--- a/设计与制造II/机械原理笔记.docx
+++ b/设计与制造II/机械原理笔记.docx
@@ -7,6 +7,7 @@
         <w:pStyle w:val="1"/>
         <w:jc w:val="center"/>
         <w:rPr>
+          <w:rFonts w:hint="eastAsia"/>
           <w:color w:val="auto"/>
         </w:rPr>
       </w:pPr>
@@ -22,6 +23,7 @@
       <w:pPr>
         <w:pStyle w:val="2"/>
         <w:rPr>
+          <w:rFonts w:hint="eastAsia"/>
           <w:color w:val="auto"/>
         </w:rPr>
       </w:pPr>
@@ -44,6 +46,7 @@
       <w:pPr>
         <w:pStyle w:val="3"/>
         <w:rPr>
+          <w:rFonts w:hint="eastAsia"/>
           <w:color w:val="auto"/>
         </w:rPr>
       </w:pPr>
@@ -109,14 +112,19 @@
             <v:path o:extrusionok="f" gradientshapeok="t" o:connecttype="rect"/>
             <o:lock v:ext="edit" aspectratio="t"/>
           </v:shapetype>
-          <v:shape id="_x0000_i1052" type="#_x0000_t75" style="width:93.25pt;height:18pt" o:ole="">
+          <v:shape id="_x0000_i1025" type="#_x0000_t75" style="width:93.3pt;height:18pt" o:ole="">
             <v:imagedata r:id="rId4" o:title=""/>
           </v:shape>
-          <o:OLEObject Type="Embed" ProgID="Equation.DSMT4" ShapeID="_x0000_i1052" DrawAspect="Content" ObjectID="_1806873734" r:id="rId5"/>
+          <o:OLEObject Type="Embed" ProgID="Equation.DSMT4" ShapeID="_x0000_i1025" DrawAspect="Content" ObjectID="_1806953717" r:id="rId5"/>
         </w:object>
       </w:r>
     </w:p>
     <w:p>
+      <w:pPr>
+        <w:rPr>
+          <w:rFonts w:hint="eastAsia"/>
+        </w:rPr>
+      </w:pPr>
       <w:r>
         <w:rPr>
           <w:rFonts w:hint="eastAsia"/>
@@ -129,10 +137,10 @@
           <w:position w:val="-4"/>
         </w:rPr>
         <w:object w:dxaOrig="260" w:dyaOrig="260" w14:anchorId="6DADBF6E">
-          <v:shape id="_x0000_i1039" type="#_x0000_t75" style="width:12.9pt;height:12.9pt" o:ole="">
+          <v:shape id="_x0000_i1026" type="#_x0000_t75" style="width:12.9pt;height:12.9pt" o:ole="">
             <v:imagedata r:id="rId6" o:title=""/>
           </v:shape>
-          <o:OLEObject Type="Embed" ProgID="Equation.DSMT4" ShapeID="_x0000_i1039" DrawAspect="Content" ObjectID="_1806873735" r:id="rId7"/>
+          <o:OLEObject Type="Embed" ProgID="Equation.DSMT4" ShapeID="_x0000_i1026" DrawAspect="Content" ObjectID="_1806953718" r:id="rId7"/>
         </w:object>
       </w:r>
       <w:r>
@@ -147,10 +155,10 @@
           <w:position w:val="-12"/>
         </w:rPr>
         <w:object w:dxaOrig="279" w:dyaOrig="360" w14:anchorId="4C907FD2">
-          <v:shape id="_x0000_i1042" type="#_x0000_t75" style="width:13.85pt;height:18pt" o:ole="">
+          <v:shape id="_x0000_i1027" type="#_x0000_t75" style="width:13.8pt;height:18pt" o:ole="">
             <v:imagedata r:id="rId8" o:title=""/>
           </v:shape>
-          <o:OLEObject Type="Embed" ProgID="Equation.DSMT4" ShapeID="_x0000_i1042" DrawAspect="Content" ObjectID="_1806873736" r:id="rId9"/>
+          <o:OLEObject Type="Embed" ProgID="Equation.DSMT4" ShapeID="_x0000_i1027" DrawAspect="Content" ObjectID="_1806953719" r:id="rId9"/>
         </w:object>
       </w:r>
       <w:r>
@@ -165,10 +173,10 @@
           <w:position w:val="-12"/>
         </w:rPr>
         <w:object w:dxaOrig="320" w:dyaOrig="360" w14:anchorId="3F7DA057">
-          <v:shape id="_x0000_i1045" type="#_x0000_t75" style="width:16.15pt;height:18pt" o:ole="">
+          <v:shape id="_x0000_i1028" type="#_x0000_t75" style="width:16.2pt;height:18pt" o:ole="">
             <v:imagedata r:id="rId10" o:title=""/>
           </v:shape>
-          <o:OLEObject Type="Embed" ProgID="Equation.DSMT4" ShapeID="_x0000_i1045" DrawAspect="Content" ObjectID="_1806873737" r:id="rId11"/>
+          <o:OLEObject Type="Embed" ProgID="Equation.DSMT4" ShapeID="_x0000_i1028" DrawAspect="Content" ObjectID="_1806953720" r:id="rId11"/>
         </w:object>
       </w:r>
       <w:r>
@@ -189,10 +197,10 @@
           <w:position w:val="-6"/>
         </w:rPr>
         <w:object w:dxaOrig="200" w:dyaOrig="220" w14:anchorId="2EF3DC5A">
-          <v:shape id="_x0000_i1048" type="#_x0000_t75" style="width:10.15pt;height:11.1pt" o:ole="">
+          <v:shape id="_x0000_i1029" type="#_x0000_t75" style="width:10.2pt;height:11.1pt" o:ole="">
             <v:imagedata r:id="rId12" o:title=""/>
           </v:shape>
-          <o:OLEObject Type="Embed" ProgID="Equation.DSMT4" ShapeID="_x0000_i1048" DrawAspect="Content" ObjectID="_1806873738" r:id="rId13"/>
+          <o:OLEObject Type="Embed" ProgID="Equation.DSMT4" ShapeID="_x0000_i1029" DrawAspect="Content" ObjectID="_1806953721" r:id="rId13"/>
         </w:object>
       </w:r>
       <w:r>
@@ -219,6 +227,11 @@
       </w:r>
     </w:p>
     <w:p>
+      <w:pPr>
+        <w:rPr>
+          <w:rFonts w:hint="eastAsia"/>
+        </w:rPr>
+      </w:pPr>
       <w:r>
         <w:rPr>
           <w:rFonts w:hint="eastAsia"/>
@@ -244,11 +257,17 @@
           <w:p>
             <w:pPr>
               <w:jc w:val="center"/>
+              <w:rPr>
+                <w:rFonts w:hint="eastAsia"/>
+              </w:rPr>
             </w:pPr>
           </w:p>
           <w:p>
             <w:pPr>
               <w:jc w:val="center"/>
+              <w:rPr>
+                <w:rFonts w:hint="eastAsia"/>
+              </w:rPr>
             </w:pPr>
           </w:p>
           <w:p>
@@ -327,11 +346,17 @@
           <w:p>
             <w:pPr>
               <w:jc w:val="center"/>
+              <w:rPr>
+                <w:rFonts w:hint="eastAsia"/>
+              </w:rPr>
             </w:pPr>
           </w:p>
           <w:p>
             <w:pPr>
               <w:jc w:val="center"/>
+              <w:rPr>
+                <w:rFonts w:hint="eastAsia"/>
+              </w:rPr>
             </w:pPr>
           </w:p>
           <w:p>
@@ -354,6 +379,11 @@
             <w:tcW w:w="4148" w:type="dxa"/>
           </w:tcPr>
           <w:p>
+            <w:pPr>
+              <w:rPr>
+                <w:rFonts w:hint="eastAsia"/>
+              </w:rPr>
+            </w:pPr>
             <w:r>
               <w:rPr>
                 <w:noProof/>
@@ -415,9 +445,27 @@
               </w:drawing>
             </w:r>
           </w:p>
-          <w:p/>
-          <w:p/>
-          <w:p/>
+          <w:p>
+            <w:pPr>
+              <w:rPr>
+                <w:rFonts w:hint="eastAsia"/>
+              </w:rPr>
+            </w:pPr>
+          </w:p>
+          <w:p>
+            <w:pPr>
+              <w:rPr>
+                <w:rFonts w:hint="eastAsia"/>
+              </w:rPr>
+            </w:pPr>
+          </w:p>
+          <w:p>
+            <w:pPr>
+              <w:rPr>
+                <w:rFonts w:hint="eastAsia"/>
+              </w:rPr>
+            </w:pPr>
+          </w:p>
           <w:p>
             <w:pPr>
               <w:rPr>
@@ -441,33 +489,20 @@
           <w:rFonts w:hint="eastAsia"/>
           <w:color w:val="auto"/>
         </w:rPr>
-        <w:t>固定</w:t>
-      </w:r>
-      <w:r>
-        <w:rPr>
-          <w:rFonts w:hint="eastAsia"/>
-          <w:color w:val="auto"/>
-        </w:rPr>
-        <w:t>构件</w:t>
-      </w:r>
-    </w:p>
-    <w:p>
-      <w:pPr>
-        <w:rPr>
-          <w:rFonts w:hint="eastAsia"/>
-        </w:rPr>
-      </w:pPr>
-      <w:r>
-        <w:rPr>
-          <w:rFonts w:hint="eastAsia"/>
-        </w:rPr>
-        <w:t>构件分为活动构件和固定构件（机架）</w:t>
-      </w:r>
-      <w:r>
-        <w:rPr>
-          <w:rFonts w:hint="eastAsia"/>
-        </w:rPr>
-        <w:t>。</w:t>
+        <w:t>固定构件</w:t>
+      </w:r>
+    </w:p>
+    <w:p>
+      <w:pPr>
+        <w:rPr>
+          <w:rFonts w:hint="eastAsia"/>
+        </w:rPr>
+      </w:pPr>
+      <w:r>
+        <w:rPr>
+          <w:rFonts w:hint="eastAsia"/>
+        </w:rPr>
+        <w:t>构件分为活动构件和固定构件（机架）。</w:t>
       </w:r>
       <w:r>
         <w:rPr>
@@ -527,28 +562,15 @@
         <w:rPr>
           <w:rFonts w:hint="eastAsia"/>
         </w:rPr>
-        <w:t>常</w:t>
-      </w:r>
-      <w:r>
-        <w:rPr>
-          <w:rFonts w:hint="eastAsia"/>
-        </w:rPr>
-        <w:t>见的</w:t>
-      </w:r>
-      <w:r>
-        <w:rPr>
-          <w:rFonts w:hint="eastAsia"/>
-        </w:rPr>
-        <w:t>机架</w:t>
-      </w:r>
-      <w:r>
-        <w:rPr>
-          <w:rFonts w:hint="eastAsia"/>
-        </w:rPr>
-        <w:t>：</w:t>
-      </w:r>
-    </w:p>
-    <w:p>
+        <w:t>常见的机架：</w:t>
+      </w:r>
+    </w:p>
+    <w:p>
+      <w:pPr>
+        <w:rPr>
+          <w:rFonts w:hint="eastAsia"/>
+        </w:rPr>
+      </w:pPr>
       <w:r>
         <w:rPr>
           <w:noProof/>
@@ -611,8 +633,20 @@
         <w:t>*该图与上图定块十分类似，但是下面的图滑块是可以运动的，而上面图的定块是固定构建不可运动。</w:t>
       </w:r>
     </w:p>
-    <w:p/>
-    <w:p/>
+    <w:p>
+      <w:pPr>
+        <w:rPr>
+          <w:rFonts w:hint="eastAsia"/>
+        </w:rPr>
+      </w:pPr>
+    </w:p>
+    <w:p>
+      <w:pPr>
+        <w:rPr>
+          <w:rFonts w:hint="eastAsia"/>
+        </w:rPr>
+      </w:pPr>
+    </w:p>
     <w:p>
       <w:pPr>
         <w:pStyle w:val="4"/>
@@ -630,6 +664,11 @@
       </w:r>
     </w:p>
     <w:p>
+      <w:pPr>
+        <w:rPr>
+          <w:rFonts w:hint="eastAsia"/>
+        </w:rPr>
+      </w:pPr>
       <w:r>
         <w:rPr>
           <w:noProof/>
@@ -820,6 +859,7 @@
     <w:p>
       <w:pPr>
         <w:rPr>
+          <w:rFonts w:hint="eastAsia"/>
           <w:noProof/>
         </w:rPr>
       </w:pPr>
@@ -995,6 +1035,7 @@
     <w:p>
       <w:pPr>
         <w:rPr>
+          <w:rFonts w:hint="eastAsia"/>
           <w:noProof/>
         </w:rPr>
       </w:pPr>
@@ -1088,6 +1129,11 @@
       </w:r>
     </w:p>
     <w:p>
+      <w:pPr>
+        <w:rPr>
+          <w:rFonts w:hint="eastAsia"/>
+        </w:rPr>
+      </w:pPr>
       <w:r>
         <w:rPr>
           <w:noProof/>
@@ -1210,6 +1256,11 @@
       </w:r>
     </w:p>
     <w:p>
+      <w:pPr>
+        <w:rPr>
+          <w:rFonts w:hint="eastAsia"/>
+        </w:rPr>
+      </w:pPr>
       <w:r>
         <w:rPr>
           <w:noProof/>
@@ -1271,11 +1322,40 @@
         </w:drawing>
       </w:r>
     </w:p>
-    <w:p/>
-    <w:p/>
-    <w:p/>
-    <w:p/>
-    <w:p>
+    <w:p>
+      <w:pPr>
+        <w:rPr>
+          <w:rFonts w:hint="eastAsia"/>
+        </w:rPr>
+      </w:pPr>
+    </w:p>
+    <w:p>
+      <w:pPr>
+        <w:rPr>
+          <w:rFonts w:hint="eastAsia"/>
+        </w:rPr>
+      </w:pPr>
+    </w:p>
+    <w:p>
+      <w:pPr>
+        <w:rPr>
+          <w:rFonts w:hint="eastAsia"/>
+        </w:rPr>
+      </w:pPr>
+    </w:p>
+    <w:p>
+      <w:pPr>
+        <w:rPr>
+          <w:rFonts w:hint="eastAsia"/>
+        </w:rPr>
+      </w:pPr>
+    </w:p>
+    <w:p>
+      <w:pPr>
+        <w:rPr>
+          <w:rFonts w:hint="eastAsia"/>
+        </w:rPr>
+      </w:pPr>
       <w:r>
         <w:rPr>
           <w:rFonts w:hint="eastAsia"/>
@@ -1287,6 +1367,7 @@
       <w:pPr>
         <w:pStyle w:val="5"/>
         <w:rPr>
+          <w:rFonts w:hint="eastAsia"/>
           <w:color w:val="auto"/>
         </w:rPr>
       </w:pPr>
@@ -1298,8 +1379,19 @@
         <w:t>凸轮</w:t>
       </w:r>
     </w:p>
-    <w:p/>
-    <w:p>
+    <w:p>
+      <w:pPr>
+        <w:rPr>
+          <w:rFonts w:hint="eastAsia"/>
+        </w:rPr>
+      </w:pPr>
+    </w:p>
+    <w:p>
+      <w:pPr>
+        <w:rPr>
+          <w:rFonts w:hint="eastAsia"/>
+        </w:rPr>
+      </w:pPr>
       <w:r>
         <w:rPr>
           <w:noProof/>
@@ -1421,8 +1513,19 @@
         </w:drawing>
       </w:r>
     </w:p>
-    <w:p/>
-    <w:p>
+    <w:p>
+      <w:pPr>
+        <w:rPr>
+          <w:rFonts w:hint="eastAsia"/>
+        </w:rPr>
+      </w:pPr>
+    </w:p>
+    <w:p>
+      <w:pPr>
+        <w:rPr>
+          <w:rFonts w:hint="eastAsia"/>
+        </w:rPr>
+      </w:pPr>
       <w:r>
         <w:rPr>
           <w:rFonts w:hint="eastAsia"/>
@@ -1453,6 +1556,7 @@
       <w:pPr>
         <w:pStyle w:val="5"/>
         <w:rPr>
+          <w:rFonts w:hint="eastAsia"/>
           <w:color w:val="auto"/>
         </w:rPr>
       </w:pPr>
@@ -1675,25 +1779,16 @@
       <w:bookmarkEnd w:id="0"/>
     </w:p>
     <w:p>
-      <w:r>
-        <w:rPr>
-          <w:rFonts w:hint="eastAsia"/>
-        </w:rPr>
-        <w:t>机构</w:t>
-      </w:r>
-      <w:proofErr w:type="gramStart"/>
-      <w:r>
-        <w:rPr>
-          <w:rFonts w:hint="eastAsia"/>
-        </w:rPr>
-        <w:t>原动件数目</w:t>
-      </w:r>
-      <w:proofErr w:type="gramEnd"/>
-      <w:r>
-        <w:rPr>
-          <w:rFonts w:hint="eastAsia"/>
-        </w:rPr>
-        <w:t>等于机构的自由度数目且自由度大于0</w:t>
+      <w:pPr>
+        <w:rPr>
+          <w:rFonts w:hint="eastAsia"/>
+        </w:rPr>
+      </w:pPr>
+      <w:r>
+        <w:rPr>
+          <w:rFonts w:hint="eastAsia"/>
+        </w:rPr>
+        <w:t>机构原动件数目等于机构的自由度数目且自由度大于0</w:t>
       </w:r>
       <w:r>
         <w:rPr>
@@ -1703,6 +1798,11 @@
       </w:r>
     </w:p>
     <w:p>
+      <w:pPr>
+        <w:rPr>
+          <w:rFonts w:hint="eastAsia"/>
+        </w:rPr>
+      </w:pPr>
       <w:r>
         <w:rPr>
           <w:rFonts w:hint="eastAsia"/>
@@ -1711,6 +1811,11 @@
       </w:r>
     </w:p>
     <w:p>
+      <w:pPr>
+        <w:rPr>
+          <w:rFonts w:hint="eastAsia"/>
+        </w:rPr>
+      </w:pPr>
       <w:r>
         <w:rPr>
           <w:rFonts w:hint="eastAsia"/>
@@ -1903,6 +2008,11 @@
       </w:r>
     </w:p>
     <w:p>
+      <w:pPr>
+        <w:rPr>
+          <w:rFonts w:hint="eastAsia"/>
+        </w:rPr>
+      </w:pPr>
       <w:r>
         <w:rPr>
           <w:noProof/>
@@ -1958,12 +2068,47 @@
         </w:drawing>
       </w:r>
     </w:p>
-    <w:p/>
-    <w:p/>
-    <w:p/>
-    <w:p/>
-    <w:p/>
-    <w:p>
+    <w:p>
+      <w:pPr>
+        <w:rPr>
+          <w:rFonts w:hint="eastAsia"/>
+        </w:rPr>
+      </w:pPr>
+    </w:p>
+    <w:p>
+      <w:pPr>
+        <w:rPr>
+          <w:rFonts w:hint="eastAsia"/>
+        </w:rPr>
+      </w:pPr>
+    </w:p>
+    <w:p>
+      <w:pPr>
+        <w:rPr>
+          <w:rFonts w:hint="eastAsia"/>
+        </w:rPr>
+      </w:pPr>
+    </w:p>
+    <w:p>
+      <w:pPr>
+        <w:rPr>
+          <w:rFonts w:hint="eastAsia"/>
+        </w:rPr>
+      </w:pPr>
+    </w:p>
+    <w:p>
+      <w:pPr>
+        <w:rPr>
+          <w:rFonts w:hint="eastAsia"/>
+        </w:rPr>
+      </w:pPr>
+    </w:p>
+    <w:p>
+      <w:pPr>
+        <w:rPr>
+          <w:rFonts w:hint="eastAsia"/>
+        </w:rPr>
+      </w:pPr>
       <w:r>
         <w:rPr>
           <w:rFonts w:hint="eastAsia"/>
@@ -1972,6 +2117,11 @@
       </w:r>
     </w:p>
     <w:p>
+      <w:pPr>
+        <w:rPr>
+          <w:rFonts w:hint="eastAsia"/>
+        </w:rPr>
+      </w:pPr>
       <w:r>
         <w:rPr>
           <w:rFonts w:hint="eastAsia"/>
@@ -1984,10 +2134,10 @@
           <w:position w:val="-6"/>
         </w:rPr>
         <w:object w:dxaOrig="200" w:dyaOrig="220" w14:anchorId="303FAF84">
-          <v:shape id="_x0000_i1085" type="#_x0000_t75" style="width:10.15pt;height:11.1pt" o:ole="">
+          <v:shape id="_x0000_i1030" type="#_x0000_t75" style="width:10.2pt;height:11.1pt" o:ole="">
             <v:imagedata r:id="rId34" o:title=""/>
           </v:shape>
-          <o:OLEObject Type="Embed" ProgID="Equation.DSMT4" ShapeID="_x0000_i1085" DrawAspect="Content" ObjectID="_1806873739" r:id="rId35"/>
+          <o:OLEObject Type="Embed" ProgID="Equation.DSMT4" ShapeID="_x0000_i1030" DrawAspect="Content" ObjectID="_1806953722" r:id="rId35"/>
         </w:object>
       </w:r>
       <w:r>
@@ -2002,10 +2152,10 @@
           <w:position w:val="-6"/>
         </w:rPr>
         <w:object w:dxaOrig="480" w:dyaOrig="279" w14:anchorId="75FE1503">
-          <v:shape id="_x0000_i1088" type="#_x0000_t75" style="width:24pt;height:13.85pt" o:ole="">
+          <v:shape id="_x0000_i1031" type="#_x0000_t75" style="width:24pt;height:13.8pt" o:ole="">
             <v:imagedata r:id="rId36" o:title=""/>
           </v:shape>
-          <o:OLEObject Type="Embed" ProgID="Equation.DSMT4" ShapeID="_x0000_i1088" DrawAspect="Content" ObjectID="_1806873740" r:id="rId37"/>
+          <o:OLEObject Type="Embed" ProgID="Equation.DSMT4" ShapeID="_x0000_i1031" DrawAspect="Content" ObjectID="_1806953723" r:id="rId37"/>
         </w:object>
       </w:r>
       <w:r>
@@ -2020,10 +2170,10 @@
           <w:position w:val="-6"/>
         </w:rPr>
         <w:object w:dxaOrig="200" w:dyaOrig="220" w14:anchorId="0F32F1BF">
-          <v:shape id="_x0000_i1091" type="#_x0000_t75" style="width:10.15pt;height:11.1pt" o:ole="">
+          <v:shape id="_x0000_i1032" type="#_x0000_t75" style="width:10.2pt;height:11.1pt" o:ole="">
             <v:imagedata r:id="rId38" o:title=""/>
           </v:shape>
-          <o:OLEObject Type="Embed" ProgID="Equation.DSMT4" ShapeID="_x0000_i1091" DrawAspect="Content" ObjectID="_1806873741" r:id="rId39"/>
+          <o:OLEObject Type="Embed" ProgID="Equation.DSMT4" ShapeID="_x0000_i1032" DrawAspect="Content" ObjectID="_1806953724" r:id="rId39"/>
         </w:object>
       </w:r>
       <w:r>
@@ -2118,6 +2268,11 @@
       </w:r>
     </w:p>
     <w:p>
+      <w:pPr>
+        <w:rPr>
+          <w:rFonts w:hint="eastAsia"/>
+        </w:rPr>
+      </w:pPr>
       <w:r>
         <w:rPr>
           <w:rFonts w:hint="eastAsia"/>
@@ -2128,27 +2283,14 @@
         <w:rPr>
           <w:rFonts w:hint="eastAsia"/>
         </w:rPr>
-        <w:t>在计算机构自由度时应将局部自由度去除，即将滚子和</w:t>
-      </w:r>
-      <w:proofErr w:type="gramStart"/>
-      <w:r>
-        <w:rPr>
-          <w:rFonts w:hint="eastAsia"/>
-        </w:rPr>
-        <w:t>与其通过</w:t>
-      </w:r>
-      <w:proofErr w:type="gramEnd"/>
-      <w:r>
-        <w:rPr>
-          <w:rFonts w:hint="eastAsia"/>
-        </w:rPr>
-        <w:t>转动副连接的一个构件焊在一起再进行计算。</w:t>
+        <w:t>在计算机构自由度时应将局部自由度去除，即将滚子和与其通过转动副连接的一个构件焊在一起再进行计算。</w:t>
       </w:r>
     </w:p>
     <w:p>
       <w:pPr>
         <w:pStyle w:val="4"/>
         <w:rPr>
+          <w:rFonts w:hint="eastAsia"/>
           <w:color w:val="auto"/>
         </w:rPr>
       </w:pPr>
@@ -2161,6 +2303,11 @@
       </w:r>
     </w:p>
     <w:p>
+      <w:pPr>
+        <w:rPr>
+          <w:rFonts w:hint="eastAsia"/>
+        </w:rPr>
+      </w:pPr>
       <w:r>
         <w:rPr>
           <w:rFonts w:hint="eastAsia"/>
@@ -2178,6 +2325,7 @@
       <w:pPr>
         <w:pStyle w:val="5"/>
         <w:rPr>
+          <w:rFonts w:hint="eastAsia"/>
           <w:color w:val="auto"/>
         </w:rPr>
       </w:pPr>
@@ -2190,6 +2338,11 @@
       </w:r>
     </w:p>
     <w:p>
+      <w:pPr>
+        <w:rPr>
+          <w:rFonts w:hint="eastAsia"/>
+        </w:rPr>
+      </w:pPr>
       <w:r>
         <w:rPr>
           <w:noProof/>
@@ -2233,10 +2386,2903 @@
     </w:p>
     <w:p>
       <w:pPr>
-        <w:rPr>
-          <w:rFonts w:hint="eastAsia"/>
-        </w:rPr>
-      </w:pPr>
+        <w:pStyle w:val="5"/>
+        <w:rPr>
+          <w:rFonts w:hint="eastAsia"/>
+          <w:color w:val="auto"/>
+        </w:rPr>
+      </w:pPr>
+      <w:r>
+        <w:rPr>
+          <w:rFonts w:hint="eastAsia"/>
+          <w:color w:val="auto"/>
+        </w:rPr>
+        <w:t>移动副导路平行虚约束</w:t>
+      </w:r>
+    </w:p>
+    <w:p>
+      <w:r>
+        <w:rPr>
+          <w:noProof/>
+        </w:rPr>
+        <w:drawing>
+          <wp:inline distT="0" distB="0" distL="0" distR="0" wp14:anchorId="664509FE" wp14:editId="78CD1F69">
+            <wp:extent cx="5274310" cy="792480"/>
+            <wp:effectExtent l="0" t="0" r="2540" b="7620"/>
+            <wp:docPr id="798631993" name="图片 1" descr="手机屏幕截图&#10;&#10;AI 生成的内容可能不正确。"/>
+            <wp:cNvGraphicFramePr>
+              <a:graphicFrameLocks xmlns:a="http://schemas.openxmlformats.org/drawingml/2006/main" noChangeAspect="1"/>
+            </wp:cNvGraphicFramePr>
+            <a:graphic xmlns:a="http://schemas.openxmlformats.org/drawingml/2006/main">
+              <a:graphicData uri="http://schemas.openxmlformats.org/drawingml/2006/picture">
+                <pic:pic xmlns:pic="http://schemas.openxmlformats.org/drawingml/2006/picture">
+                  <pic:nvPicPr>
+                    <pic:cNvPr id="798631993" name="图片 1" descr="手机屏幕截图&#10;&#10;AI 生成的内容可能不正确。"/>
+                    <pic:cNvPicPr/>
+                  </pic:nvPicPr>
+                  <pic:blipFill>
+                    <a:blip r:embed="rId42"/>
+                    <a:stretch>
+                      <a:fillRect/>
+                    </a:stretch>
+                  </pic:blipFill>
+                  <pic:spPr>
+                    <a:xfrm>
+                      <a:off x="0" y="0"/>
+                      <a:ext cx="5274310" cy="792480"/>
+                    </a:xfrm>
+                    <a:prstGeom prst="rect">
+                      <a:avLst/>
+                    </a:prstGeom>
+                  </pic:spPr>
+                </pic:pic>
+              </a:graphicData>
+            </a:graphic>
+          </wp:inline>
+        </w:drawing>
+      </w:r>
+    </w:p>
+    <w:p>
+      <w:r>
+        <w:rPr>
+          <w:rFonts w:hint="eastAsia"/>
+        </w:rPr>
+        <w:t>此类虚约束计算自由度时需要去掉一个移动副。</w:t>
+      </w:r>
+    </w:p>
+    <w:p>
+      <w:pPr>
+        <w:pStyle w:val="5"/>
+        <w:rPr>
+          <w:color w:val="auto"/>
+        </w:rPr>
+      </w:pPr>
+      <w:r>
+        <w:rPr>
+          <w:rFonts w:hint="eastAsia"/>
+          <w:color w:val="auto"/>
+        </w:rPr>
+        <w:t>构件重复</w:t>
+      </w:r>
+      <w:r>
+        <w:rPr>
+          <w:rFonts w:hint="eastAsia"/>
+          <w:color w:val="auto"/>
+        </w:rPr>
+        <w:t>虚约束</w:t>
+      </w:r>
+    </w:p>
+    <w:p>
+      <w:pPr>
+        <w:rPr>
+          <w:noProof/>
+        </w:rPr>
+      </w:pPr>
+      <w:r>
+        <w:rPr>
+          <w:noProof/>
+        </w:rPr>
+        <w:drawing>
+          <wp:anchor distT="0" distB="0" distL="114300" distR="114300" simplePos="0" relativeHeight="251692032" behindDoc="0" locked="0" layoutInCell="1" allowOverlap="1" wp14:anchorId="4E29075C" wp14:editId="6A6B6A55">
+            <wp:simplePos x="0" y="0"/>
+            <wp:positionH relativeFrom="column">
+              <wp:posOffset>2742663</wp:posOffset>
+            </wp:positionH>
+            <wp:positionV relativeFrom="paragraph">
+              <wp:posOffset>119966</wp:posOffset>
+            </wp:positionV>
+            <wp:extent cx="2082165" cy="1136650"/>
+            <wp:effectExtent l="0" t="0" r="0" b="6350"/>
+            <wp:wrapSquare wrapText="bothSides"/>
+            <wp:docPr id="284541133" name="图片 1" descr="图示&#10;&#10;AI 生成的内容可能不正确。"/>
+            <wp:cNvGraphicFramePr>
+              <a:graphicFrameLocks xmlns:a="http://schemas.openxmlformats.org/drawingml/2006/main" noChangeAspect="1"/>
+            </wp:cNvGraphicFramePr>
+            <a:graphic xmlns:a="http://schemas.openxmlformats.org/drawingml/2006/main">
+              <a:graphicData uri="http://schemas.openxmlformats.org/drawingml/2006/picture">
+                <pic:pic xmlns:pic="http://schemas.openxmlformats.org/drawingml/2006/picture">
+                  <pic:nvPicPr>
+                    <pic:cNvPr id="284541133" name="图片 1" descr="图示&#10;&#10;AI 生成的内容可能不正确。"/>
+                    <pic:cNvPicPr/>
+                  </pic:nvPicPr>
+                  <pic:blipFill>
+                    <a:blip r:embed="rId43" cstate="print">
+                      <a:extLst>
+                        <a:ext uri="{28A0092B-C50C-407E-A947-70E740481C1C}">
+                          <a14:useLocalDpi xmlns:a14="http://schemas.microsoft.com/office/drawing/2010/main" val="0"/>
+                        </a:ext>
+                      </a:extLst>
+                    </a:blip>
+                    <a:stretch>
+                      <a:fillRect/>
+                    </a:stretch>
+                  </pic:blipFill>
+                  <pic:spPr>
+                    <a:xfrm>
+                      <a:off x="0" y="0"/>
+                      <a:ext cx="2082165" cy="1136650"/>
+                    </a:xfrm>
+                    <a:prstGeom prst="rect">
+                      <a:avLst/>
+                    </a:prstGeom>
+                  </pic:spPr>
+                </pic:pic>
+              </a:graphicData>
+            </a:graphic>
+          </wp:anchor>
+        </w:drawing>
+      </w:r>
+      <w:r>
+        <w:rPr>
+          <w:noProof/>
+        </w:rPr>
+        <w:drawing>
+          <wp:anchor distT="0" distB="0" distL="114300" distR="114300" simplePos="0" relativeHeight="251691008" behindDoc="0" locked="0" layoutInCell="1" allowOverlap="1" wp14:anchorId="79AEDF15" wp14:editId="02B1648F">
+            <wp:simplePos x="0" y="0"/>
+            <wp:positionH relativeFrom="column">
+              <wp:posOffset>0</wp:posOffset>
+            </wp:positionH>
+            <wp:positionV relativeFrom="paragraph">
+              <wp:posOffset>96911</wp:posOffset>
+            </wp:positionV>
+            <wp:extent cx="2074985" cy="1189631"/>
+            <wp:effectExtent l="0" t="0" r="1905" b="0"/>
+            <wp:wrapSquare wrapText="bothSides"/>
+            <wp:docPr id="1123168045" name="图片 1" descr="图示, 工程绘图&#10;&#10;AI 生成的内容可能不正确。"/>
+            <wp:cNvGraphicFramePr>
+              <a:graphicFrameLocks xmlns:a="http://schemas.openxmlformats.org/drawingml/2006/main" noChangeAspect="1"/>
+            </wp:cNvGraphicFramePr>
+            <a:graphic xmlns:a="http://schemas.openxmlformats.org/drawingml/2006/main">
+              <a:graphicData uri="http://schemas.openxmlformats.org/drawingml/2006/picture">
+                <pic:pic xmlns:pic="http://schemas.openxmlformats.org/drawingml/2006/picture">
+                  <pic:nvPicPr>
+                    <pic:cNvPr id="1123168045" name="图片 1" descr="图示, 工程绘图&#10;&#10;AI 生成的内容可能不正确。"/>
+                    <pic:cNvPicPr/>
+                  </pic:nvPicPr>
+                  <pic:blipFill>
+                    <a:blip r:embed="rId44" cstate="print">
+                      <a:extLst>
+                        <a:ext uri="{28A0092B-C50C-407E-A947-70E740481C1C}">
+                          <a14:useLocalDpi xmlns:a14="http://schemas.microsoft.com/office/drawing/2010/main" val="0"/>
+                        </a:ext>
+                      </a:extLst>
+                    </a:blip>
+                    <a:stretch>
+                      <a:fillRect/>
+                    </a:stretch>
+                  </pic:blipFill>
+                  <pic:spPr>
+                    <a:xfrm>
+                      <a:off x="0" y="0"/>
+                      <a:ext cx="2074985" cy="1189631"/>
+                    </a:xfrm>
+                    <a:prstGeom prst="rect">
+                      <a:avLst/>
+                    </a:prstGeom>
+                  </pic:spPr>
+                </pic:pic>
+              </a:graphicData>
+            </a:graphic>
+          </wp:anchor>
+        </w:drawing>
+      </w:r>
+      <w:r>
+        <w:rPr>
+          <w:noProof/>
+        </w:rPr>
+        <w:t xml:space="preserve"> </w:t>
+      </w:r>
+    </w:p>
+    <w:p>
+      <w:pPr>
+        <w:rPr>
+          <w:noProof/>
+        </w:rPr>
+      </w:pPr>
+    </w:p>
+    <w:p>
+      <w:pPr>
+        <w:rPr>
+          <w:noProof/>
+        </w:rPr>
+      </w:pPr>
+    </w:p>
+    <w:p>
+      <w:pPr>
+        <w:rPr>
+          <w:noProof/>
+        </w:rPr>
+      </w:pPr>
+    </w:p>
+    <w:p>
+      <w:pPr>
+        <w:rPr>
+          <w:noProof/>
+        </w:rPr>
+      </w:pPr>
+    </w:p>
+    <w:p>
+      <w:pPr>
+        <w:rPr>
+          <w:noProof/>
+        </w:rPr>
+      </w:pPr>
+    </w:p>
+    <w:p>
+      <w:pPr>
+        <w:rPr>
+          <w:noProof/>
+        </w:rPr>
+      </w:pPr>
+    </w:p>
+    <w:p>
+      <w:pPr>
+        <w:pStyle w:val="5"/>
+        <w:rPr>
+          <w:color w:val="auto"/>
+        </w:rPr>
+      </w:pPr>
+      <w:r>
+        <w:rPr>
+          <w:noProof/>
+        </w:rPr>
+        <w:lastRenderedPageBreak/>
+        <w:drawing>
+          <wp:anchor distT="0" distB="0" distL="114300" distR="114300" simplePos="0" relativeHeight="251693056" behindDoc="0" locked="0" layoutInCell="1" allowOverlap="1" wp14:anchorId="73B14DE2" wp14:editId="55E6E65F">
+            <wp:simplePos x="0" y="0"/>
+            <wp:positionH relativeFrom="margin">
+              <wp:align>right</wp:align>
+            </wp:positionH>
+            <wp:positionV relativeFrom="paragraph">
+              <wp:posOffset>344853</wp:posOffset>
+            </wp:positionV>
+            <wp:extent cx="5274310" cy="1784350"/>
+            <wp:effectExtent l="0" t="0" r="2540" b="6350"/>
+            <wp:wrapSquare wrapText="bothSides"/>
+            <wp:docPr id="1035595885" name="图片 1" descr="图示&#10;&#10;AI 生成的内容可能不正确。"/>
+            <wp:cNvGraphicFramePr>
+              <a:graphicFrameLocks xmlns:a="http://schemas.openxmlformats.org/drawingml/2006/main" noChangeAspect="1"/>
+            </wp:cNvGraphicFramePr>
+            <a:graphic xmlns:a="http://schemas.openxmlformats.org/drawingml/2006/main">
+              <a:graphicData uri="http://schemas.openxmlformats.org/drawingml/2006/picture">
+                <pic:pic xmlns:pic="http://schemas.openxmlformats.org/drawingml/2006/picture">
+                  <pic:nvPicPr>
+                    <pic:cNvPr id="1035595885" name="图片 1" descr="图示&#10;&#10;AI 生成的内容可能不正确。"/>
+                    <pic:cNvPicPr/>
+                  </pic:nvPicPr>
+                  <pic:blipFill>
+                    <a:blip r:embed="rId45" cstate="print">
+                      <a:extLst>
+                        <a:ext uri="{28A0092B-C50C-407E-A947-70E740481C1C}">
+                          <a14:useLocalDpi xmlns:a14="http://schemas.microsoft.com/office/drawing/2010/main" val="0"/>
+                        </a:ext>
+                      </a:extLst>
+                    </a:blip>
+                    <a:stretch>
+                      <a:fillRect/>
+                    </a:stretch>
+                  </pic:blipFill>
+                  <pic:spPr>
+                    <a:xfrm>
+                      <a:off x="0" y="0"/>
+                      <a:ext cx="5274310" cy="1784350"/>
+                    </a:xfrm>
+                    <a:prstGeom prst="rect">
+                      <a:avLst/>
+                    </a:prstGeom>
+                  </pic:spPr>
+                </pic:pic>
+              </a:graphicData>
+            </a:graphic>
+          </wp:anchor>
+        </w:drawing>
+      </w:r>
+      <w:r>
+        <w:rPr>
+          <w:rFonts w:hint="eastAsia"/>
+          <w:color w:val="auto"/>
+        </w:rPr>
+        <w:t>对称</w:t>
+      </w:r>
+      <w:r>
+        <w:rPr>
+          <w:rFonts w:hint="eastAsia"/>
+          <w:color w:val="auto"/>
+        </w:rPr>
+        <w:t>虚约束</w:t>
+      </w:r>
+    </w:p>
+    <w:p>
+      <w:r>
+        <w:rPr>
+          <w:rFonts w:hint="eastAsia"/>
+        </w:rPr>
+        <w:t>图中红色部分可以去除，效果不变。</w:t>
+      </w:r>
+    </w:p>
+    <w:p>
+      <w:pPr>
+        <w:pStyle w:val="5"/>
+        <w:rPr>
+          <w:color w:val="auto"/>
+        </w:rPr>
+      </w:pPr>
+      <w:r>
+        <w:rPr>
+          <w:rFonts w:hint="eastAsia"/>
+          <w:color w:val="auto"/>
+        </w:rPr>
+        <w:t>高副公法线重合虚约束</w:t>
+      </w:r>
+    </w:p>
+    <w:p>
+      <w:r>
+        <w:rPr>
+          <w:noProof/>
+        </w:rPr>
+        <w:drawing>
+          <wp:anchor distT="0" distB="0" distL="114300" distR="114300" simplePos="0" relativeHeight="251694080" behindDoc="0" locked="0" layoutInCell="1" allowOverlap="1" wp14:anchorId="25184120" wp14:editId="16FFE581">
+            <wp:simplePos x="0" y="0"/>
+            <wp:positionH relativeFrom="margin">
+              <wp:align>left</wp:align>
+            </wp:positionH>
+            <wp:positionV relativeFrom="paragraph">
+              <wp:posOffset>51044</wp:posOffset>
+            </wp:positionV>
+            <wp:extent cx="1324610" cy="2142490"/>
+            <wp:effectExtent l="0" t="0" r="8890" b="0"/>
+            <wp:wrapSquare wrapText="bothSides"/>
+            <wp:docPr id="1028937215" name="图片 1" descr="图示&#10;&#10;AI 生成的内容可能不正确。"/>
+            <wp:cNvGraphicFramePr>
+              <a:graphicFrameLocks xmlns:a="http://schemas.openxmlformats.org/drawingml/2006/main" noChangeAspect="1"/>
+            </wp:cNvGraphicFramePr>
+            <a:graphic xmlns:a="http://schemas.openxmlformats.org/drawingml/2006/main">
+              <a:graphicData uri="http://schemas.openxmlformats.org/drawingml/2006/picture">
+                <pic:pic xmlns:pic="http://schemas.openxmlformats.org/drawingml/2006/picture">
+                  <pic:nvPicPr>
+                    <pic:cNvPr id="1028937215" name="图片 1" descr="图示&#10;&#10;AI 生成的内容可能不正确。"/>
+                    <pic:cNvPicPr/>
+                  </pic:nvPicPr>
+                  <pic:blipFill>
+                    <a:blip r:embed="rId46" cstate="print">
+                      <a:extLst>
+                        <a:ext uri="{28A0092B-C50C-407E-A947-70E740481C1C}">
+                          <a14:useLocalDpi xmlns:a14="http://schemas.microsoft.com/office/drawing/2010/main" val="0"/>
+                        </a:ext>
+                      </a:extLst>
+                    </a:blip>
+                    <a:stretch>
+                      <a:fillRect/>
+                    </a:stretch>
+                  </pic:blipFill>
+                  <pic:spPr>
+                    <a:xfrm>
+                      <a:off x="0" y="0"/>
+                      <a:ext cx="1324610" cy="2142490"/>
+                    </a:xfrm>
+                    <a:prstGeom prst="rect">
+                      <a:avLst/>
+                    </a:prstGeom>
+                  </pic:spPr>
+                </pic:pic>
+              </a:graphicData>
+            </a:graphic>
+            <wp14:sizeRelH relativeFrom="margin">
+              <wp14:pctWidth>0</wp14:pctWidth>
+            </wp14:sizeRelH>
+            <wp14:sizeRelV relativeFrom="margin">
+              <wp14:pctHeight>0</wp14:pctHeight>
+            </wp14:sizeRelV>
+          </wp:anchor>
+        </w:drawing>
+      </w:r>
+    </w:p>
+    <w:p/>
+    <w:p>
+      <w:r>
+        <w:rPr>
+          <w:noProof/>
+        </w:rPr>
+        <w:drawing>
+          <wp:anchor distT="0" distB="0" distL="114300" distR="114300" simplePos="0" relativeHeight="251695104" behindDoc="0" locked="0" layoutInCell="1" allowOverlap="1" wp14:anchorId="1B4802F7" wp14:editId="79C6397C">
+            <wp:simplePos x="0" y="0"/>
+            <wp:positionH relativeFrom="margin">
+              <wp:posOffset>1640840</wp:posOffset>
+            </wp:positionH>
+            <wp:positionV relativeFrom="paragraph">
+              <wp:posOffset>255905</wp:posOffset>
+            </wp:positionV>
+            <wp:extent cx="3632835" cy="765175"/>
+            <wp:effectExtent l="0" t="0" r="5715" b="0"/>
+            <wp:wrapSquare wrapText="bothSides"/>
+            <wp:docPr id="659714434" name="图片 1" descr="形状&#10;&#10;AI 生成的内容可能不正确。"/>
+            <wp:cNvGraphicFramePr>
+              <a:graphicFrameLocks xmlns:a="http://schemas.openxmlformats.org/drawingml/2006/main" noChangeAspect="1"/>
+            </wp:cNvGraphicFramePr>
+            <a:graphic xmlns:a="http://schemas.openxmlformats.org/drawingml/2006/main">
+              <a:graphicData uri="http://schemas.openxmlformats.org/drawingml/2006/picture">
+                <pic:pic xmlns:pic="http://schemas.openxmlformats.org/drawingml/2006/picture">
+                  <pic:nvPicPr>
+                    <pic:cNvPr id="659714434" name="图片 1" descr="形状&#10;&#10;AI 生成的内容可能不正确。"/>
+                    <pic:cNvPicPr/>
+                  </pic:nvPicPr>
+                  <pic:blipFill>
+                    <a:blip r:embed="rId47" cstate="print">
+                      <a:extLst>
+                        <a:ext uri="{28A0092B-C50C-407E-A947-70E740481C1C}">
+                          <a14:useLocalDpi xmlns:a14="http://schemas.microsoft.com/office/drawing/2010/main" val="0"/>
+                        </a:ext>
+                      </a:extLst>
+                    </a:blip>
+                    <a:stretch>
+                      <a:fillRect/>
+                    </a:stretch>
+                  </pic:blipFill>
+                  <pic:spPr>
+                    <a:xfrm>
+                      <a:off x="0" y="0"/>
+                      <a:ext cx="3632835" cy="765175"/>
+                    </a:xfrm>
+                    <a:prstGeom prst="rect">
+                      <a:avLst/>
+                    </a:prstGeom>
+                  </pic:spPr>
+                </pic:pic>
+              </a:graphicData>
+            </a:graphic>
+            <wp14:sizeRelH relativeFrom="margin">
+              <wp14:pctWidth>0</wp14:pctWidth>
+            </wp14:sizeRelH>
+            <wp14:sizeRelV relativeFrom="margin">
+              <wp14:pctHeight>0</wp14:pctHeight>
+            </wp14:sizeRelV>
+          </wp:anchor>
+        </w:drawing>
+      </w:r>
+    </w:p>
+    <w:p/>
+    <w:p/>
+    <w:p/>
+    <w:p/>
+    <w:p>
+      <w:r>
+        <w:rPr>
+          <w:rFonts w:hint="eastAsia"/>
+        </w:rPr>
+        <w:t>若高副公法线重合，保留两处高副中的一处即可。</w:t>
+      </w:r>
+    </w:p>
+    <w:p>
+      <w:pPr>
+        <w:pStyle w:val="5"/>
+        <w:rPr>
+          <w:rFonts w:hint="eastAsia"/>
+          <w:color w:val="auto"/>
+        </w:rPr>
+      </w:pPr>
+      <w:r>
+        <w:rPr>
+          <w:rFonts w:hint="eastAsia"/>
+          <w:color w:val="auto"/>
+        </w:rPr>
+        <w:t>轨迹</w:t>
+      </w:r>
+      <w:r>
+        <w:rPr>
+          <w:rFonts w:hint="eastAsia"/>
+          <w:color w:val="auto"/>
+        </w:rPr>
+        <w:t>重合虚约束</w:t>
+      </w:r>
+    </w:p>
+    <w:p>
+      <w:r>
+        <w:rPr>
+          <w:noProof/>
+        </w:rPr>
+        <w:drawing>
+          <wp:inline distT="0" distB="0" distL="0" distR="0" wp14:anchorId="5134CCB9" wp14:editId="41DB9250">
+            <wp:extent cx="5270987" cy="2854325"/>
+            <wp:effectExtent l="0" t="0" r="6350" b="3175"/>
+            <wp:docPr id="2003121451" name="图片 1"/>
+            <wp:cNvGraphicFramePr>
+              <a:graphicFrameLocks xmlns:a="http://schemas.openxmlformats.org/drawingml/2006/main" noChangeAspect="1"/>
+            </wp:cNvGraphicFramePr>
+            <a:graphic xmlns:a="http://schemas.openxmlformats.org/drawingml/2006/main">
+              <a:graphicData uri="http://schemas.openxmlformats.org/drawingml/2006/picture">
+                <pic:pic xmlns:pic="http://schemas.openxmlformats.org/drawingml/2006/picture">
+                  <pic:nvPicPr>
+                    <pic:cNvPr id="2003121451" name="图片 1"/>
+                    <pic:cNvPicPr/>
+                  </pic:nvPicPr>
+                  <pic:blipFill>
+                    <a:blip r:embed="rId48">
+                      <a:extLst>
+                        <a:ext uri="{28A0092B-C50C-407E-A947-70E740481C1C}">
+                          <a14:useLocalDpi xmlns:a14="http://schemas.microsoft.com/office/drawing/2010/main" val="0"/>
+                        </a:ext>
+                      </a:extLst>
+                    </a:blip>
+                    <a:stretch>
+                      <a:fillRect/>
+                    </a:stretch>
+                  </pic:blipFill>
+                  <pic:spPr>
+                    <a:xfrm>
+                      <a:off x="0" y="0"/>
+                      <a:ext cx="5270987" cy="2854325"/>
+                    </a:xfrm>
+                    <a:prstGeom prst="rect">
+                      <a:avLst/>
+                    </a:prstGeom>
+                  </pic:spPr>
+                </pic:pic>
+              </a:graphicData>
+            </a:graphic>
+          </wp:inline>
+        </w:drawing>
+      </w:r>
+    </w:p>
+    <w:p>
+      <w:r>
+        <w:rPr>
+          <w:rFonts w:hint="eastAsia"/>
+        </w:rPr>
+        <w:t>去掉移动副之后仍与先前轨迹重合，故为轨迹重合虚约束。</w:t>
+      </w:r>
+    </w:p>
+    <w:p>
+      <w:r>
+        <w:rPr>
+          <w:noProof/>
+        </w:rPr>
+        <w:lastRenderedPageBreak/>
+        <w:drawing>
+          <wp:anchor distT="0" distB="0" distL="114300" distR="114300" simplePos="0" relativeHeight="251696128" behindDoc="0" locked="0" layoutInCell="1" allowOverlap="1" wp14:anchorId="55DEFE67" wp14:editId="208C7FCC">
+            <wp:simplePos x="0" y="0"/>
+            <wp:positionH relativeFrom="margin">
+              <wp:posOffset>969327</wp:posOffset>
+            </wp:positionH>
+            <wp:positionV relativeFrom="paragraph">
+              <wp:posOffset>12383</wp:posOffset>
+            </wp:positionV>
+            <wp:extent cx="1594485" cy="1524000"/>
+            <wp:effectExtent l="0" t="0" r="0" b="0"/>
+            <wp:wrapSquare wrapText="bothSides"/>
+            <wp:docPr id="760287707" name="图片 1" descr="图表, 折线图&#10;&#10;AI 生成的内容可能不正确。"/>
+            <wp:cNvGraphicFramePr>
+              <a:graphicFrameLocks xmlns:a="http://schemas.openxmlformats.org/drawingml/2006/main" noChangeAspect="1"/>
+            </wp:cNvGraphicFramePr>
+            <a:graphic xmlns:a="http://schemas.openxmlformats.org/drawingml/2006/main">
+              <a:graphicData uri="http://schemas.openxmlformats.org/drawingml/2006/picture">
+                <pic:pic xmlns:pic="http://schemas.openxmlformats.org/drawingml/2006/picture">
+                  <pic:nvPicPr>
+                    <pic:cNvPr id="760287707" name="图片 1" descr="图表, 折线图&#10;&#10;AI 生成的内容可能不正确。"/>
+                    <pic:cNvPicPr/>
+                  </pic:nvPicPr>
+                  <pic:blipFill rotWithShape="1">
+                    <a:blip r:embed="rId49">
+                      <a:extLst>
+                        <a:ext uri="{BEBA8EAE-BF5A-486C-A8C5-ECC9F3942E4B}">
+                          <a14:imgProps xmlns:a14="http://schemas.microsoft.com/office/drawing/2010/main">
+                            <a14:imgLayer r:embed="rId50">
+                              <a14:imgEffect>
+                                <a14:backgroundRemoval t="1821" b="51593" l="2168" r="91057">
+                                  <a14:foregroundMark x1="9214" y1="28376" x2="9214" y2="28376"/>
+                                  <a14:foregroundMark x1="8672" y1="25645" x2="8672" y2="25645"/>
+                                  <a14:foregroundMark x1="3794" y1="25797" x2="3794" y2="25797"/>
+                                  <a14:foregroundMark x1="7046" y1="3945" x2="7046" y2="3945"/>
+                                  <a14:foregroundMark x1="7046" y1="1821" x2="7046" y2="1821"/>
+                                  <a14:foregroundMark x1="7046" y1="48407" x2="7046" y2="48407"/>
+                                  <a14:foregroundMark x1="7588" y1="43551" x2="7588" y2="43551"/>
+                                  <a14:foregroundMark x1="8672" y1="35812" x2="8672" y2="35812"/>
+                                  <a14:foregroundMark x1="7859" y1="50835" x2="7859" y2="50835"/>
+                                  <a14:foregroundMark x1="67751" y1="51745" x2="67751" y2="51745"/>
+                                  <a14:foregroundMark x1="91057" y1="50228" x2="91057" y2="50228"/>
+                                  <a14:backgroundMark x1="13279" y1="32473" x2="13279" y2="32473"/>
+                                </a14:backgroundRemoval>
+                              </a14:imgEffect>
+                            </a14:imgLayer>
+                          </a14:imgProps>
+                        </a:ext>
+                        <a:ext uri="{28A0092B-C50C-407E-A947-70E740481C1C}">
+                          <a14:useLocalDpi xmlns:a14="http://schemas.microsoft.com/office/drawing/2010/main" val="0"/>
+                        </a:ext>
+                      </a:extLst>
+                    </a:blip>
+                    <a:srcRect b="46481"/>
+                    <a:stretch/>
+                  </pic:blipFill>
+                  <pic:spPr bwMode="auto">
+                    <a:xfrm>
+                      <a:off x="0" y="0"/>
+                      <a:ext cx="1594485" cy="1524000"/>
+                    </a:xfrm>
+                    <a:prstGeom prst="rect">
+                      <a:avLst/>
+                    </a:prstGeom>
+                    <a:ln>
+                      <a:noFill/>
+                    </a:ln>
+                    <a:extLst>
+                      <a:ext uri="{53640926-AAD7-44D8-BBD7-CCE9431645EC}">
+                        <a14:shadowObscured xmlns:a14="http://schemas.microsoft.com/office/drawing/2010/main"/>
+                      </a:ext>
+                    </a:extLst>
+                  </pic:spPr>
+                </pic:pic>
+              </a:graphicData>
+            </a:graphic>
+            <wp14:sizeRelH relativeFrom="page">
+              <wp14:pctWidth>0</wp14:pctWidth>
+            </wp14:sizeRelH>
+            <wp14:sizeRelV relativeFrom="page">
+              <wp14:pctHeight>0</wp14:pctHeight>
+            </wp14:sizeRelV>
+          </wp:anchor>
+        </w:drawing>
+      </w:r>
+    </w:p>
+    <w:p/>
+    <w:p/>
+    <w:p>
+      <w:r>
+        <w:rPr>
+          <w:noProof/>
+        </w:rPr>
+        <w:drawing>
+          <wp:anchor distT="0" distB="0" distL="114300" distR="114300" simplePos="0" relativeHeight="251697152" behindDoc="0" locked="0" layoutInCell="1" allowOverlap="1" wp14:anchorId="041B20D0" wp14:editId="64740FEC">
+            <wp:simplePos x="0" y="0"/>
+            <wp:positionH relativeFrom="column">
+              <wp:posOffset>2679382</wp:posOffset>
+            </wp:positionH>
+            <wp:positionV relativeFrom="paragraph">
+              <wp:posOffset>132080</wp:posOffset>
+            </wp:positionV>
+            <wp:extent cx="1543685" cy="791210"/>
+            <wp:effectExtent l="0" t="0" r="0" b="8890"/>
+            <wp:wrapSquare wrapText="bothSides"/>
+            <wp:docPr id="614255890" name="图片 1" descr="图表, 折线图&#10;&#10;AI 生成的内容可能不正确。"/>
+            <wp:cNvGraphicFramePr>
+              <a:graphicFrameLocks xmlns:a="http://schemas.openxmlformats.org/drawingml/2006/main" noChangeAspect="1"/>
+            </wp:cNvGraphicFramePr>
+            <a:graphic xmlns:a="http://schemas.openxmlformats.org/drawingml/2006/main">
+              <a:graphicData uri="http://schemas.openxmlformats.org/drawingml/2006/picture">
+                <pic:pic xmlns:pic="http://schemas.openxmlformats.org/drawingml/2006/picture">
+                  <pic:nvPicPr>
+                    <pic:cNvPr id="614255890" name="图片 1" descr="图表, 折线图&#10;&#10;AI 生成的内容可能不正确。"/>
+                    <pic:cNvPicPr/>
+                  </pic:nvPicPr>
+                  <pic:blipFill rotWithShape="1">
+                    <a:blip r:embed="rId51">
+                      <a:extLst>
+                        <a:ext uri="{BEBA8EAE-BF5A-486C-A8C5-ECC9F3942E4B}">
+                          <a14:imgProps xmlns:a14="http://schemas.microsoft.com/office/drawing/2010/main">
+                            <a14:imgLayer r:embed="rId50">
+                              <a14:imgEffect>
+                                <a14:backgroundRemoval t="73900" b="96055" l="7859" r="93767">
+                                  <a14:foregroundMark x1="21409" y1="94992" x2="21409" y2="94992"/>
+                                  <a14:foregroundMark x1="8672" y1="95599" x2="8672" y2="95599"/>
+                                  <a14:foregroundMark x1="10298" y1="94841" x2="10298" y2="94841"/>
+                                  <a14:foregroundMark x1="10298" y1="95296" x2="11111" y2="94385"/>
+                                  <a14:foregroundMark x1="11111" y1="94385" x2="11111" y2="94385"/>
+                                  <a14:foregroundMark x1="66667" y1="96055" x2="66667" y2="96055"/>
+                                  <a14:foregroundMark x1="93767" y1="94689" x2="93767" y2="94689"/>
+                                  <a14:foregroundMark x1="71003" y1="95144" x2="71003" y2="95144"/>
+                                  <a14:foregroundMark x1="68564" y1="92261" x2="68564" y2="92261"/>
+                                  <a14:foregroundMark x1="69377" y1="93930" x2="69377" y2="93930"/>
+                                  <a14:foregroundMark x1="70461" y1="94082" x2="70461" y2="94082"/>
+                                  <a14:foregroundMark x1="12737" y1="73900" x2="12737" y2="73900"/>
+                                </a14:backgroundRemoval>
+                              </a14:imgEffect>
+                            </a14:imgLayer>
+                          </a14:imgProps>
+                        </a:ext>
+                        <a:ext uri="{28A0092B-C50C-407E-A947-70E740481C1C}">
+                          <a14:useLocalDpi xmlns:a14="http://schemas.microsoft.com/office/drawing/2010/main" val="0"/>
+                        </a:ext>
+                      </a:extLst>
+                    </a:blip>
+                    <a:srcRect l="5838" t="71811" r="2072" b="1748"/>
+                    <a:stretch/>
+                  </pic:blipFill>
+                  <pic:spPr bwMode="auto">
+                    <a:xfrm>
+                      <a:off x="0" y="0"/>
+                      <a:ext cx="1543685" cy="791210"/>
+                    </a:xfrm>
+                    <a:prstGeom prst="rect">
+                      <a:avLst/>
+                    </a:prstGeom>
+                    <a:ln>
+                      <a:noFill/>
+                    </a:ln>
+                    <a:extLst>
+                      <a:ext uri="{53640926-AAD7-44D8-BBD7-CCE9431645EC}">
+                        <a14:shadowObscured xmlns:a14="http://schemas.microsoft.com/office/drawing/2010/main"/>
+                      </a:ext>
+                    </a:extLst>
+                  </pic:spPr>
+                </pic:pic>
+              </a:graphicData>
+            </a:graphic>
+            <wp14:sizeRelH relativeFrom="margin">
+              <wp14:pctWidth>0</wp14:pctWidth>
+            </wp14:sizeRelH>
+            <wp14:sizeRelV relativeFrom="margin">
+              <wp14:pctHeight>0</wp14:pctHeight>
+            </wp14:sizeRelV>
+          </wp:anchor>
+        </w:drawing>
+      </w:r>
+    </w:p>
+    <w:p/>
+    <w:p/>
+    <w:p/>
+    <w:p/>
+    <w:p>
+      <w:r>
+        <w:rPr>
+          <w:rFonts w:hint="eastAsia"/>
+        </w:rPr>
+        <w:t>如上二图所示。</w:t>
+      </w:r>
+    </w:p>
+    <w:p>
+      <w:pPr>
+        <w:pStyle w:val="3"/>
+        <w:rPr>
+          <w:color w:val="auto"/>
+        </w:rPr>
+      </w:pPr>
+      <w:r>
+        <w:rPr>
+          <w:rFonts w:hint="eastAsia"/>
+          <w:color w:val="auto"/>
+        </w:rPr>
+        <w:t>高副低代</w:t>
+      </w:r>
+    </w:p>
+    <w:p>
+      <w:pPr>
+        <w:rPr>
+          <w:rFonts w:hint="eastAsia"/>
+        </w:rPr>
+      </w:pPr>
+      <w:r>
+        <w:rPr>
+          <w:rFonts w:hint="eastAsia"/>
+        </w:rPr>
+        <w:t>在含有高副的机构中，将高副虚拟地用低副替代称为高副低代。机构中常见的</w:t>
+      </w:r>
+    </w:p>
+    <w:p>
+      <w:r>
+        <w:rPr>
+          <w:rFonts w:hint="eastAsia"/>
+        </w:rPr>
+        <w:t>几类高副低代方法分述如下。</w:t>
+      </w:r>
+    </w:p>
+    <w:p>
+      <w:pPr>
+        <w:pStyle w:val="4"/>
+        <w:rPr>
+          <w:rFonts w:hint="eastAsia"/>
+          <w:color w:val="auto"/>
+        </w:rPr>
+      </w:pPr>
+      <w:r>
+        <w:rPr>
+          <w:rFonts w:hint="eastAsia"/>
+          <w:color w:val="auto"/>
+        </w:rPr>
+        <w:t>曲面高副接触</w:t>
+      </w:r>
+    </w:p>
+    <w:tbl>
+      <w:tblPr>
+        <w:tblStyle w:val="ae"/>
+        <w:tblW w:w="0" w:type="auto"/>
+        <w:tblLook w:val="04A0" w:firstRow="1" w:lastRow="0" w:firstColumn="1" w:lastColumn="0" w:noHBand="0" w:noVBand="1"/>
+      </w:tblPr>
+      <w:tblGrid>
+        <w:gridCol w:w="2686"/>
+        <w:gridCol w:w="2744"/>
+        <w:gridCol w:w="2866"/>
+      </w:tblGrid>
+      <w:tr>
+        <w:tc>
+          <w:tcPr>
+            <w:tcW w:w="2686" w:type="dxa"/>
+          </w:tcPr>
+          <w:p>
+            <w:pPr>
+              <w:rPr>
+                <w:rFonts w:hint="eastAsia"/>
+              </w:rPr>
+            </w:pPr>
+            <w:r>
+              <w:rPr>
+                <w:noProof/>
+              </w:rPr>
+              <w:drawing>
+                <wp:inline distT="0" distB="0" distL="0" distR="0" wp14:anchorId="16AC6D68" wp14:editId="728E8939">
+                  <wp:extent cx="1475509" cy="1371222"/>
+                  <wp:effectExtent l="0" t="0" r="0" b="635"/>
+                  <wp:docPr id="1991909840" name="图片 1"/>
+                  <wp:cNvGraphicFramePr>
+                    <a:graphicFrameLocks xmlns:a="http://schemas.openxmlformats.org/drawingml/2006/main" noChangeAspect="1"/>
+                  </wp:cNvGraphicFramePr>
+                  <a:graphic xmlns:a="http://schemas.openxmlformats.org/drawingml/2006/main">
+                    <a:graphicData uri="http://schemas.openxmlformats.org/drawingml/2006/picture">
+                      <pic:pic xmlns:pic="http://schemas.openxmlformats.org/drawingml/2006/picture">
+                        <pic:nvPicPr>
+                          <pic:cNvPr id="1991909840" name=""/>
+                          <pic:cNvPicPr/>
+                        </pic:nvPicPr>
+                        <pic:blipFill>
+                          <a:blip r:embed="rId52" cstate="print">
+                            <a:extLst>
+                              <a:ext uri="{28A0092B-C50C-407E-A947-70E740481C1C}">
+                                <a14:useLocalDpi xmlns:a14="http://schemas.microsoft.com/office/drawing/2010/main" val="0"/>
+                              </a:ext>
+                            </a:extLst>
+                          </a:blip>
+                          <a:stretch>
+                            <a:fillRect/>
+                          </a:stretch>
+                        </pic:blipFill>
+                        <pic:spPr>
+                          <a:xfrm>
+                            <a:off x="0" y="0"/>
+                            <a:ext cx="1479474" cy="1374907"/>
+                          </a:xfrm>
+                          <a:prstGeom prst="rect">
+                            <a:avLst/>
+                          </a:prstGeom>
+                        </pic:spPr>
+                      </pic:pic>
+                    </a:graphicData>
+                  </a:graphic>
+                </wp:inline>
+              </w:drawing>
+            </w:r>
+          </w:p>
+        </w:tc>
+        <w:tc>
+          <w:tcPr>
+            <w:tcW w:w="2744" w:type="dxa"/>
+          </w:tcPr>
+          <w:p>
+            <w:pPr>
+              <w:rPr>
+                <w:rFonts w:hint="eastAsia"/>
+              </w:rPr>
+            </w:pPr>
+            <w:r>
+              <w:rPr>
+                <w:noProof/>
+              </w:rPr>
+              <w:drawing>
+                <wp:inline distT="0" distB="0" distL="0" distR="0" wp14:anchorId="11369C4A" wp14:editId="76DF60B9">
+                  <wp:extent cx="1574887" cy="1345082"/>
+                  <wp:effectExtent l="0" t="0" r="6350" b="7620"/>
+                  <wp:docPr id="1321474715" name="图片 1"/>
+                  <wp:cNvGraphicFramePr>
+                    <a:graphicFrameLocks xmlns:a="http://schemas.openxmlformats.org/drawingml/2006/main" noChangeAspect="1"/>
+                  </wp:cNvGraphicFramePr>
+                  <a:graphic xmlns:a="http://schemas.openxmlformats.org/drawingml/2006/main">
+                    <a:graphicData uri="http://schemas.openxmlformats.org/drawingml/2006/picture">
+                      <pic:pic xmlns:pic="http://schemas.openxmlformats.org/drawingml/2006/picture">
+                        <pic:nvPicPr>
+                          <pic:cNvPr id="1321474715" name=""/>
+                          <pic:cNvPicPr/>
+                        </pic:nvPicPr>
+                        <pic:blipFill>
+                          <a:blip r:embed="rId53"/>
+                          <a:stretch>
+                            <a:fillRect/>
+                          </a:stretch>
+                        </pic:blipFill>
+                        <pic:spPr>
+                          <a:xfrm>
+                            <a:off x="0" y="0"/>
+                            <a:ext cx="1590871" cy="1358734"/>
+                          </a:xfrm>
+                          <a:prstGeom prst="rect">
+                            <a:avLst/>
+                          </a:prstGeom>
+                        </pic:spPr>
+                      </pic:pic>
+                    </a:graphicData>
+                  </a:graphic>
+                </wp:inline>
+              </w:drawing>
+            </w:r>
+          </w:p>
+        </w:tc>
+        <w:tc>
+          <w:tcPr>
+            <w:tcW w:w="2866" w:type="dxa"/>
+          </w:tcPr>
+          <w:p>
+            <w:pPr>
+              <w:rPr>
+                <w:rFonts w:hint="eastAsia"/>
+              </w:rPr>
+            </w:pPr>
+            <w:r>
+              <w:rPr>
+                <w:noProof/>
+              </w:rPr>
+              <w:drawing>
+                <wp:anchor distT="0" distB="0" distL="114300" distR="114300" simplePos="0" relativeHeight="251698176" behindDoc="0" locked="0" layoutInCell="1" allowOverlap="1" wp14:anchorId="654D48B4" wp14:editId="1550818A">
+                  <wp:simplePos x="0" y="0"/>
+                  <wp:positionH relativeFrom="column">
+                    <wp:posOffset>-28344</wp:posOffset>
+                  </wp:positionH>
+                  <wp:positionV relativeFrom="paragraph">
+                    <wp:posOffset>256886</wp:posOffset>
+                  </wp:positionV>
+                  <wp:extent cx="1682943" cy="1052599"/>
+                  <wp:effectExtent l="0" t="0" r="0" b="0"/>
+                  <wp:wrapSquare wrapText="bothSides"/>
+                  <wp:docPr id="24419333" name="图片 1"/>
+                  <wp:cNvGraphicFramePr>
+                    <a:graphicFrameLocks xmlns:a="http://schemas.openxmlformats.org/drawingml/2006/main" noChangeAspect="1"/>
+                  </wp:cNvGraphicFramePr>
+                  <a:graphic xmlns:a="http://schemas.openxmlformats.org/drawingml/2006/main">
+                    <a:graphicData uri="http://schemas.openxmlformats.org/drawingml/2006/picture">
+                      <pic:pic xmlns:pic="http://schemas.openxmlformats.org/drawingml/2006/picture">
+                        <pic:nvPicPr>
+                          <pic:cNvPr id="24419333" name=""/>
+                          <pic:cNvPicPr/>
+                        </pic:nvPicPr>
+                        <pic:blipFill>
+                          <a:blip r:embed="rId54" cstate="print">
+                            <a:extLst>
+                              <a:ext uri="{28A0092B-C50C-407E-A947-70E740481C1C}">
+                                <a14:useLocalDpi xmlns:a14="http://schemas.microsoft.com/office/drawing/2010/main" val="0"/>
+                              </a:ext>
+                            </a:extLst>
+                          </a:blip>
+                          <a:stretch>
+                            <a:fillRect/>
+                          </a:stretch>
+                        </pic:blipFill>
+                        <pic:spPr>
+                          <a:xfrm>
+                            <a:off x="0" y="0"/>
+                            <a:ext cx="1682943" cy="1052599"/>
+                          </a:xfrm>
+                          <a:prstGeom prst="rect">
+                            <a:avLst/>
+                          </a:prstGeom>
+                        </pic:spPr>
+                      </pic:pic>
+                    </a:graphicData>
+                  </a:graphic>
+                </wp:anchor>
+              </w:drawing>
+            </w:r>
+          </w:p>
+        </w:tc>
+      </w:tr>
+      <w:tr>
+        <w:tc>
+          <w:tcPr>
+            <w:tcW w:w="8296" w:type="dxa"/>
+            <w:gridSpan w:val="3"/>
+          </w:tcPr>
+          <w:p>
+            <w:pPr>
+              <w:jc w:val="center"/>
+              <w:rPr>
+                <w:rFonts w:hint="eastAsia"/>
+              </w:rPr>
+            </w:pPr>
+            <w:r>
+              <w:rPr>
+                <w:rFonts w:hint="eastAsia"/>
+              </w:rPr>
+              <w:t>代换后杆1、杆2分别为原来的构件1与构件2，增加一个杆4替换原来的高</w:t>
+            </w:r>
+            <w:r>
+              <w:rPr>
+                <w:rFonts w:hint="eastAsia"/>
+              </w:rPr>
+              <w:t>副</w:t>
+            </w:r>
+          </w:p>
+        </w:tc>
+      </w:tr>
+    </w:tbl>
+    <w:p>
+      <w:pPr>
+        <w:pStyle w:val="4"/>
+        <w:rPr>
+          <w:color w:val="auto"/>
+        </w:rPr>
+      </w:pPr>
+      <w:r>
+        <w:rPr>
+          <w:rFonts w:hint="eastAsia"/>
+          <w:color w:val="auto"/>
+        </w:rPr>
+        <w:t>凸轮</w:t>
+      </w:r>
+    </w:p>
+    <w:p>
+      <w:pPr>
+        <w:pStyle w:val="5"/>
+        <w:rPr>
+          <w:rFonts w:hint="eastAsia"/>
+          <w:color w:val="auto"/>
+        </w:rPr>
+      </w:pPr>
+      <w:r>
+        <w:rPr>
+          <w:rFonts w:hint="eastAsia"/>
+          <w:color w:val="auto"/>
+        </w:rPr>
+        <w:t>尖底凸轮</w:t>
+      </w:r>
+    </w:p>
+    <w:tbl>
+      <w:tblPr>
+        <w:tblStyle w:val="ae"/>
+        <w:tblW w:w="0" w:type="auto"/>
+        <w:tblLook w:val="04A0" w:firstRow="1" w:lastRow="0" w:firstColumn="1" w:lastColumn="0" w:noHBand="0" w:noVBand="1"/>
+      </w:tblPr>
+      <w:tblGrid>
+        <w:gridCol w:w="2686"/>
+        <w:gridCol w:w="2744"/>
+        <w:gridCol w:w="2866"/>
+      </w:tblGrid>
+      <w:tr>
+        <w:tc>
+          <w:tcPr>
+            <w:tcW w:w="2686" w:type="dxa"/>
+          </w:tcPr>
+          <w:p>
+            <w:pPr>
+              <w:rPr>
+                <w:rFonts w:hint="eastAsia"/>
+              </w:rPr>
+            </w:pPr>
+            <w:r>
+              <w:rPr>
+                <w:noProof/>
+              </w:rPr>
+              <w:drawing>
+                <wp:anchor distT="0" distB="0" distL="114300" distR="114300" simplePos="0" relativeHeight="251701248" behindDoc="0" locked="0" layoutInCell="1" allowOverlap="1" wp14:anchorId="1E62F608" wp14:editId="18CEC7C9">
+                  <wp:simplePos x="0" y="0"/>
+                  <wp:positionH relativeFrom="column">
+                    <wp:posOffset>461645</wp:posOffset>
+                  </wp:positionH>
+                  <wp:positionV relativeFrom="paragraph">
+                    <wp:posOffset>22860</wp:posOffset>
+                  </wp:positionV>
+                  <wp:extent cx="692150" cy="1439545"/>
+                  <wp:effectExtent l="0" t="0" r="0" b="8255"/>
+                  <wp:wrapSquare wrapText="bothSides"/>
+                  <wp:docPr id="1784817474" name="图片 1"/>
+                  <wp:cNvGraphicFramePr>
+                    <a:graphicFrameLocks xmlns:a="http://schemas.openxmlformats.org/drawingml/2006/main" noChangeAspect="1"/>
+                  </wp:cNvGraphicFramePr>
+                  <a:graphic xmlns:a="http://schemas.openxmlformats.org/drawingml/2006/main">
+                    <a:graphicData uri="http://schemas.openxmlformats.org/drawingml/2006/picture">
+                      <pic:pic xmlns:pic="http://schemas.openxmlformats.org/drawingml/2006/picture">
+                        <pic:nvPicPr>
+                          <pic:cNvPr id="1784817474" name=""/>
+                          <pic:cNvPicPr/>
+                        </pic:nvPicPr>
+                        <pic:blipFill>
+                          <a:blip r:embed="rId55" cstate="print">
+                            <a:extLst>
+                              <a:ext uri="{28A0092B-C50C-407E-A947-70E740481C1C}">
+                                <a14:useLocalDpi xmlns:a14="http://schemas.microsoft.com/office/drawing/2010/main" val="0"/>
+                              </a:ext>
+                            </a:extLst>
+                          </a:blip>
+                          <a:stretch>
+                            <a:fillRect/>
+                          </a:stretch>
+                        </pic:blipFill>
+                        <pic:spPr>
+                          <a:xfrm>
+                            <a:off x="0" y="0"/>
+                            <a:ext cx="692150" cy="1439545"/>
+                          </a:xfrm>
+                          <a:prstGeom prst="rect">
+                            <a:avLst/>
+                          </a:prstGeom>
+                        </pic:spPr>
+                      </pic:pic>
+                    </a:graphicData>
+                  </a:graphic>
+                  <wp14:sizeRelH relativeFrom="margin">
+                    <wp14:pctWidth>0</wp14:pctWidth>
+                  </wp14:sizeRelH>
+                  <wp14:sizeRelV relativeFrom="margin">
+                    <wp14:pctHeight>0</wp14:pctHeight>
+                  </wp14:sizeRelV>
+                </wp:anchor>
+              </w:drawing>
+            </w:r>
+          </w:p>
+        </w:tc>
+        <w:tc>
+          <w:tcPr>
+            <w:tcW w:w="2744" w:type="dxa"/>
+          </w:tcPr>
+          <w:p>
+            <w:pPr>
+              <w:rPr>
+                <w:rFonts w:hint="eastAsia"/>
+              </w:rPr>
+            </w:pPr>
+            <w:r>
+              <w:rPr>
+                <w:noProof/>
+              </w:rPr>
+              <w:drawing>
+                <wp:anchor distT="0" distB="0" distL="114300" distR="114300" simplePos="0" relativeHeight="251702272" behindDoc="1" locked="0" layoutInCell="1" allowOverlap="1" wp14:anchorId="4133B2FA" wp14:editId="410C881E">
+                  <wp:simplePos x="0" y="0"/>
+                  <wp:positionH relativeFrom="column">
+                    <wp:posOffset>335280</wp:posOffset>
+                  </wp:positionH>
+                  <wp:positionV relativeFrom="paragraph">
+                    <wp:posOffset>1905</wp:posOffset>
+                  </wp:positionV>
+                  <wp:extent cx="872490" cy="1466215"/>
+                  <wp:effectExtent l="0" t="0" r="3810" b="635"/>
+                  <wp:wrapTight wrapText="bothSides">
+                    <wp:wrapPolygon edited="0">
+                      <wp:start x="0" y="0"/>
+                      <wp:lineTo x="0" y="21329"/>
+                      <wp:lineTo x="21223" y="21329"/>
+                      <wp:lineTo x="21223" y="0"/>
+                      <wp:lineTo x="0" y="0"/>
+                    </wp:wrapPolygon>
+                  </wp:wrapTight>
+                  <wp:docPr id="608199803" name="图片 1"/>
+                  <wp:cNvGraphicFramePr>
+                    <a:graphicFrameLocks xmlns:a="http://schemas.openxmlformats.org/drawingml/2006/main" noChangeAspect="1"/>
+                  </wp:cNvGraphicFramePr>
+                  <a:graphic xmlns:a="http://schemas.openxmlformats.org/drawingml/2006/main">
+                    <a:graphicData uri="http://schemas.openxmlformats.org/drawingml/2006/picture">
+                      <pic:pic xmlns:pic="http://schemas.openxmlformats.org/drawingml/2006/picture">
+                        <pic:nvPicPr>
+                          <pic:cNvPr id="608199803" name=""/>
+                          <pic:cNvPicPr/>
+                        </pic:nvPicPr>
+                        <pic:blipFill>
+                          <a:blip r:embed="rId56" cstate="print">
+                            <a:extLst>
+                              <a:ext uri="{28A0092B-C50C-407E-A947-70E740481C1C}">
+                                <a14:useLocalDpi xmlns:a14="http://schemas.microsoft.com/office/drawing/2010/main" val="0"/>
+                              </a:ext>
+                            </a:extLst>
+                          </a:blip>
+                          <a:stretch>
+                            <a:fillRect/>
+                          </a:stretch>
+                        </pic:blipFill>
+                        <pic:spPr>
+                          <a:xfrm>
+                            <a:off x="0" y="0"/>
+                            <a:ext cx="872490" cy="1466215"/>
+                          </a:xfrm>
+                          <a:prstGeom prst="rect">
+                            <a:avLst/>
+                          </a:prstGeom>
+                        </pic:spPr>
+                      </pic:pic>
+                    </a:graphicData>
+                  </a:graphic>
+                  <wp14:sizeRelH relativeFrom="margin">
+                    <wp14:pctWidth>0</wp14:pctWidth>
+                  </wp14:sizeRelH>
+                  <wp14:sizeRelV relativeFrom="margin">
+                    <wp14:pctHeight>0</wp14:pctHeight>
+                  </wp14:sizeRelV>
+                </wp:anchor>
+              </w:drawing>
+            </w:r>
+          </w:p>
+        </w:tc>
+        <w:tc>
+          <w:tcPr>
+            <w:tcW w:w="2866" w:type="dxa"/>
+          </w:tcPr>
+          <w:p>
+            <w:pPr>
+              <w:rPr>
+                <w:rFonts w:hint="eastAsia"/>
+              </w:rPr>
+            </w:pPr>
+            <w:r>
+              <w:rPr>
+                <w:noProof/>
+              </w:rPr>
+              <w:drawing>
+                <wp:anchor distT="0" distB="0" distL="114300" distR="114300" simplePos="0" relativeHeight="251703296" behindDoc="0" locked="0" layoutInCell="1" allowOverlap="1" wp14:anchorId="5AFE7B74" wp14:editId="6F7E41DB">
+                  <wp:simplePos x="0" y="0"/>
+                  <wp:positionH relativeFrom="column">
+                    <wp:posOffset>513368</wp:posOffset>
+                  </wp:positionH>
+                  <wp:positionV relativeFrom="paragraph">
+                    <wp:posOffset>173</wp:posOffset>
+                  </wp:positionV>
+                  <wp:extent cx="535940" cy="1440815"/>
+                  <wp:effectExtent l="0" t="0" r="0" b="6985"/>
+                  <wp:wrapSquare wrapText="bothSides"/>
+                  <wp:docPr id="1709170278" name="图片 1"/>
+                  <wp:cNvGraphicFramePr>
+                    <a:graphicFrameLocks xmlns:a="http://schemas.openxmlformats.org/drawingml/2006/main" noChangeAspect="1"/>
+                  </wp:cNvGraphicFramePr>
+                  <a:graphic xmlns:a="http://schemas.openxmlformats.org/drawingml/2006/main">
+                    <a:graphicData uri="http://schemas.openxmlformats.org/drawingml/2006/picture">
+                      <pic:pic xmlns:pic="http://schemas.openxmlformats.org/drawingml/2006/picture">
+                        <pic:nvPicPr>
+                          <pic:cNvPr id="1709170278" name=""/>
+                          <pic:cNvPicPr/>
+                        </pic:nvPicPr>
+                        <pic:blipFill>
+                          <a:blip r:embed="rId57" cstate="print">
+                            <a:extLst>
+                              <a:ext uri="{28A0092B-C50C-407E-A947-70E740481C1C}">
+                                <a14:useLocalDpi xmlns:a14="http://schemas.microsoft.com/office/drawing/2010/main" val="0"/>
+                              </a:ext>
+                            </a:extLst>
+                          </a:blip>
+                          <a:stretch>
+                            <a:fillRect/>
+                          </a:stretch>
+                        </pic:blipFill>
+                        <pic:spPr>
+                          <a:xfrm>
+                            <a:off x="0" y="0"/>
+                            <a:ext cx="535940" cy="1440815"/>
+                          </a:xfrm>
+                          <a:prstGeom prst="rect">
+                            <a:avLst/>
+                          </a:prstGeom>
+                        </pic:spPr>
+                      </pic:pic>
+                    </a:graphicData>
+                  </a:graphic>
+                  <wp14:sizeRelH relativeFrom="margin">
+                    <wp14:pctWidth>0</wp14:pctWidth>
+                  </wp14:sizeRelH>
+                  <wp14:sizeRelV relativeFrom="margin">
+                    <wp14:pctHeight>0</wp14:pctHeight>
+                  </wp14:sizeRelV>
+                </wp:anchor>
+              </w:drawing>
+            </w:r>
+          </w:p>
+        </w:tc>
+      </w:tr>
+      <w:tr>
+        <w:tc>
+          <w:tcPr>
+            <w:tcW w:w="8296" w:type="dxa"/>
+            <w:gridSpan w:val="3"/>
+          </w:tcPr>
+          <w:p>
+            <w:pPr>
+              <w:jc w:val="center"/>
+              <w:rPr>
+                <w:rFonts w:hint="eastAsia"/>
+              </w:rPr>
+            </w:pPr>
+            <w:r>
+              <w:rPr>
+                <w:rFonts w:hint="eastAsia"/>
+              </w:rPr>
+              <w:t>代换后杆1为原来的凸轮1，增加一个杆4替换原来的高副</w:t>
+            </w:r>
+          </w:p>
+        </w:tc>
+      </w:tr>
+    </w:tbl>
+    <w:p>
+      <w:pPr>
+        <w:pStyle w:val="5"/>
+        <w:rPr>
+          <w:color w:val="auto"/>
+        </w:rPr>
+      </w:pPr>
+      <w:r>
+        <w:rPr>
+          <w:rFonts w:hint="eastAsia"/>
+          <w:color w:val="auto"/>
+        </w:rPr>
+        <w:lastRenderedPageBreak/>
+        <w:t>滚子凸轮</w:t>
+      </w:r>
+    </w:p>
+    <w:tbl>
+      <w:tblPr>
+        <w:tblStyle w:val="ae"/>
+        <w:tblW w:w="0" w:type="auto"/>
+        <w:tblLook w:val="04A0" w:firstRow="1" w:lastRow="0" w:firstColumn="1" w:lastColumn="0" w:noHBand="0" w:noVBand="1"/>
+      </w:tblPr>
+      <w:tblGrid>
+        <w:gridCol w:w="2686"/>
+        <w:gridCol w:w="2744"/>
+        <w:gridCol w:w="2866"/>
+      </w:tblGrid>
+      <w:tr>
+        <w:tc>
+          <w:tcPr>
+            <w:tcW w:w="2686" w:type="dxa"/>
+          </w:tcPr>
+          <w:p>
+            <w:pPr>
+              <w:rPr>
+                <w:rFonts w:hint="eastAsia"/>
+              </w:rPr>
+            </w:pPr>
+            <w:r>
+              <w:rPr>
+                <w:noProof/>
+              </w:rPr>
+              <w:drawing>
+                <wp:anchor distT="0" distB="0" distL="114300" distR="114300" simplePos="0" relativeHeight="251705344" behindDoc="0" locked="0" layoutInCell="1" allowOverlap="1" wp14:anchorId="444587A6" wp14:editId="19D459DF">
+                  <wp:simplePos x="0" y="0"/>
+                  <wp:positionH relativeFrom="column">
+                    <wp:posOffset>461645</wp:posOffset>
+                  </wp:positionH>
+                  <wp:positionV relativeFrom="paragraph">
+                    <wp:posOffset>22860</wp:posOffset>
+                  </wp:positionV>
+                  <wp:extent cx="692150" cy="1437640"/>
+                  <wp:effectExtent l="0" t="0" r="0" b="0"/>
+                  <wp:wrapSquare wrapText="bothSides"/>
+                  <wp:docPr id="750501962" name="图片 1"/>
+                  <wp:cNvGraphicFramePr>
+                    <a:graphicFrameLocks xmlns:a="http://schemas.openxmlformats.org/drawingml/2006/main" noChangeAspect="1"/>
+                  </wp:cNvGraphicFramePr>
+                  <a:graphic xmlns:a="http://schemas.openxmlformats.org/drawingml/2006/main">
+                    <a:graphicData uri="http://schemas.openxmlformats.org/drawingml/2006/picture">
+                      <pic:pic xmlns:pic="http://schemas.openxmlformats.org/drawingml/2006/picture">
+                        <pic:nvPicPr>
+                          <pic:cNvPr id="750501962" name="图片 1"/>
+                          <pic:cNvPicPr/>
+                        </pic:nvPicPr>
+                        <pic:blipFill>
+                          <a:blip r:embed="rId58" cstate="print">
+                            <a:extLst>
+                              <a:ext uri="{28A0092B-C50C-407E-A947-70E740481C1C}">
+                                <a14:useLocalDpi xmlns:a14="http://schemas.microsoft.com/office/drawing/2010/main" val="0"/>
+                              </a:ext>
+                            </a:extLst>
+                          </a:blip>
+                          <a:stretch>
+                            <a:fillRect/>
+                          </a:stretch>
+                        </pic:blipFill>
+                        <pic:spPr>
+                          <a:xfrm>
+                            <a:off x="0" y="0"/>
+                            <a:ext cx="692150" cy="1437640"/>
+                          </a:xfrm>
+                          <a:prstGeom prst="rect">
+                            <a:avLst/>
+                          </a:prstGeom>
+                        </pic:spPr>
+                      </pic:pic>
+                    </a:graphicData>
+                  </a:graphic>
+                  <wp14:sizeRelH relativeFrom="margin">
+                    <wp14:pctWidth>0</wp14:pctWidth>
+                  </wp14:sizeRelH>
+                  <wp14:sizeRelV relativeFrom="margin">
+                    <wp14:pctHeight>0</wp14:pctHeight>
+                  </wp14:sizeRelV>
+                </wp:anchor>
+              </w:drawing>
+            </w:r>
+          </w:p>
+        </w:tc>
+        <w:tc>
+          <w:tcPr>
+            <w:tcW w:w="2744" w:type="dxa"/>
+          </w:tcPr>
+          <w:p>
+            <w:pPr>
+              <w:rPr>
+                <w:rFonts w:hint="eastAsia"/>
+              </w:rPr>
+            </w:pPr>
+            <w:r>
+              <w:rPr>
+                <w:noProof/>
+              </w:rPr>
+              <w:drawing>
+                <wp:anchor distT="0" distB="0" distL="114300" distR="114300" simplePos="0" relativeHeight="251706368" behindDoc="1" locked="0" layoutInCell="1" allowOverlap="1" wp14:anchorId="384BFDA2" wp14:editId="676E9EF0">
+                  <wp:simplePos x="0" y="0"/>
+                  <wp:positionH relativeFrom="column">
+                    <wp:posOffset>344805</wp:posOffset>
+                  </wp:positionH>
+                  <wp:positionV relativeFrom="paragraph">
+                    <wp:posOffset>1270</wp:posOffset>
+                  </wp:positionV>
+                  <wp:extent cx="852805" cy="1466215"/>
+                  <wp:effectExtent l="0" t="0" r="4445" b="635"/>
+                  <wp:wrapTight wrapText="bothSides">
+                    <wp:wrapPolygon edited="0">
+                      <wp:start x="0" y="0"/>
+                      <wp:lineTo x="0" y="21329"/>
+                      <wp:lineTo x="21230" y="21329"/>
+                      <wp:lineTo x="21230" y="0"/>
+                      <wp:lineTo x="0" y="0"/>
+                    </wp:wrapPolygon>
+                  </wp:wrapTight>
+                  <wp:docPr id="753946426" name="图片 1"/>
+                  <wp:cNvGraphicFramePr>
+                    <a:graphicFrameLocks xmlns:a="http://schemas.openxmlformats.org/drawingml/2006/main" noChangeAspect="1"/>
+                  </wp:cNvGraphicFramePr>
+                  <a:graphic xmlns:a="http://schemas.openxmlformats.org/drawingml/2006/main">
+                    <a:graphicData uri="http://schemas.openxmlformats.org/drawingml/2006/picture">
+                      <pic:pic xmlns:pic="http://schemas.openxmlformats.org/drawingml/2006/picture">
+                        <pic:nvPicPr>
+                          <pic:cNvPr id="753946426" name="图片 1"/>
+                          <pic:cNvPicPr/>
+                        </pic:nvPicPr>
+                        <pic:blipFill>
+                          <a:blip r:embed="rId59" cstate="print">
+                            <a:extLst>
+                              <a:ext uri="{28A0092B-C50C-407E-A947-70E740481C1C}">
+                                <a14:useLocalDpi xmlns:a14="http://schemas.microsoft.com/office/drawing/2010/main" val="0"/>
+                              </a:ext>
+                            </a:extLst>
+                          </a:blip>
+                          <a:stretch>
+                            <a:fillRect/>
+                          </a:stretch>
+                        </pic:blipFill>
+                        <pic:spPr>
+                          <a:xfrm>
+                            <a:off x="0" y="0"/>
+                            <a:ext cx="852805" cy="1466215"/>
+                          </a:xfrm>
+                          <a:prstGeom prst="rect">
+                            <a:avLst/>
+                          </a:prstGeom>
+                        </pic:spPr>
+                      </pic:pic>
+                    </a:graphicData>
+                  </a:graphic>
+                  <wp14:sizeRelH relativeFrom="margin">
+                    <wp14:pctWidth>0</wp14:pctWidth>
+                  </wp14:sizeRelH>
+                  <wp14:sizeRelV relativeFrom="margin">
+                    <wp14:pctHeight>0</wp14:pctHeight>
+                  </wp14:sizeRelV>
+                </wp:anchor>
+              </w:drawing>
+            </w:r>
+          </w:p>
+        </w:tc>
+        <w:tc>
+          <w:tcPr>
+            <w:tcW w:w="2866" w:type="dxa"/>
+          </w:tcPr>
+          <w:p>
+            <w:pPr>
+              <w:rPr>
+                <w:rFonts w:hint="eastAsia"/>
+              </w:rPr>
+            </w:pPr>
+            <w:r>
+              <w:rPr>
+                <w:noProof/>
+              </w:rPr>
+              <w:drawing>
+                <wp:anchor distT="0" distB="0" distL="114300" distR="114300" simplePos="0" relativeHeight="251707392" behindDoc="0" locked="0" layoutInCell="1" allowOverlap="1" wp14:anchorId="0A2464FF" wp14:editId="2EBB6DC3">
+                  <wp:simplePos x="0" y="0"/>
+                  <wp:positionH relativeFrom="column">
+                    <wp:posOffset>527050</wp:posOffset>
+                  </wp:positionH>
+                  <wp:positionV relativeFrom="paragraph">
+                    <wp:posOffset>1270</wp:posOffset>
+                  </wp:positionV>
+                  <wp:extent cx="504825" cy="1440815"/>
+                  <wp:effectExtent l="0" t="0" r="9525" b="6985"/>
+                  <wp:wrapSquare wrapText="bothSides"/>
+                  <wp:docPr id="1128125095" name="图片 1"/>
+                  <wp:cNvGraphicFramePr>
+                    <a:graphicFrameLocks xmlns:a="http://schemas.openxmlformats.org/drawingml/2006/main" noChangeAspect="1"/>
+                  </wp:cNvGraphicFramePr>
+                  <a:graphic xmlns:a="http://schemas.openxmlformats.org/drawingml/2006/main">
+                    <a:graphicData uri="http://schemas.openxmlformats.org/drawingml/2006/picture">
+                      <pic:pic xmlns:pic="http://schemas.openxmlformats.org/drawingml/2006/picture">
+                        <pic:nvPicPr>
+                          <pic:cNvPr id="1128125095" name="图片 1"/>
+                          <pic:cNvPicPr/>
+                        </pic:nvPicPr>
+                        <pic:blipFill>
+                          <a:blip r:embed="rId60" cstate="print">
+                            <a:extLst>
+                              <a:ext uri="{28A0092B-C50C-407E-A947-70E740481C1C}">
+                                <a14:useLocalDpi xmlns:a14="http://schemas.microsoft.com/office/drawing/2010/main" val="0"/>
+                              </a:ext>
+                            </a:extLst>
+                          </a:blip>
+                          <a:stretch>
+                            <a:fillRect/>
+                          </a:stretch>
+                        </pic:blipFill>
+                        <pic:spPr>
+                          <a:xfrm>
+                            <a:off x="0" y="0"/>
+                            <a:ext cx="504825" cy="1440815"/>
+                          </a:xfrm>
+                          <a:prstGeom prst="rect">
+                            <a:avLst/>
+                          </a:prstGeom>
+                        </pic:spPr>
+                      </pic:pic>
+                    </a:graphicData>
+                  </a:graphic>
+                  <wp14:sizeRelH relativeFrom="margin">
+                    <wp14:pctWidth>0</wp14:pctWidth>
+                  </wp14:sizeRelH>
+                  <wp14:sizeRelV relativeFrom="margin">
+                    <wp14:pctHeight>0</wp14:pctHeight>
+                  </wp14:sizeRelV>
+                </wp:anchor>
+              </w:drawing>
+            </w:r>
+          </w:p>
+        </w:tc>
+      </w:tr>
+      <w:tr>
+        <w:tc>
+          <w:tcPr>
+            <w:tcW w:w="8296" w:type="dxa"/>
+            <w:gridSpan w:val="3"/>
+          </w:tcPr>
+          <w:p>
+            <w:pPr>
+              <w:jc w:val="center"/>
+              <w:rPr>
+                <w:rFonts w:hint="eastAsia"/>
+              </w:rPr>
+            </w:pPr>
+            <w:r>
+              <w:rPr>
+                <w:rFonts w:hint="eastAsia"/>
+              </w:rPr>
+              <w:t>代换后杆1为原来的凸轮1，杆4为原来的滚子</w:t>
+            </w:r>
+          </w:p>
+        </w:tc>
+      </w:tr>
+    </w:tbl>
+    <w:p>
+      <w:pPr>
+        <w:jc w:val="center"/>
+      </w:pPr>
+    </w:p>
+    <w:tbl>
+      <w:tblPr>
+        <w:tblStyle w:val="ae"/>
+        <w:tblW w:w="0" w:type="auto"/>
+        <w:tblLook w:val="04A0" w:firstRow="1" w:lastRow="0" w:firstColumn="1" w:lastColumn="0" w:noHBand="0" w:noVBand="1"/>
+      </w:tblPr>
+      <w:tblGrid>
+        <w:gridCol w:w="2706"/>
+        <w:gridCol w:w="2740"/>
+        <w:gridCol w:w="2850"/>
+      </w:tblGrid>
+      <w:tr>
+        <w:tc>
+          <w:tcPr>
+            <w:tcW w:w="2686" w:type="dxa"/>
+          </w:tcPr>
+          <w:p>
+            <w:pPr>
+              <w:rPr>
+                <w:rFonts w:hint="eastAsia"/>
+              </w:rPr>
+            </w:pPr>
+            <w:r>
+              <w:rPr>
+                <w:noProof/>
+              </w:rPr>
+              <w:drawing>
+                <wp:anchor distT="0" distB="0" distL="114300" distR="114300" simplePos="0" relativeHeight="251716608" behindDoc="0" locked="0" layoutInCell="1" allowOverlap="1" wp14:anchorId="51EB20AA" wp14:editId="79A7CD3F">
+                  <wp:simplePos x="0" y="0"/>
+                  <wp:positionH relativeFrom="column">
+                    <wp:posOffset>-635</wp:posOffset>
+                  </wp:positionH>
+                  <wp:positionV relativeFrom="paragraph">
+                    <wp:posOffset>296545</wp:posOffset>
+                  </wp:positionV>
+                  <wp:extent cx="1572260" cy="933450"/>
+                  <wp:effectExtent l="0" t="0" r="8890" b="0"/>
+                  <wp:wrapSquare wrapText="bothSides"/>
+                  <wp:docPr id="1296551251" name="图片 1"/>
+                  <wp:cNvGraphicFramePr>
+                    <a:graphicFrameLocks xmlns:a="http://schemas.openxmlformats.org/drawingml/2006/main" noChangeAspect="1"/>
+                  </wp:cNvGraphicFramePr>
+                  <a:graphic xmlns:a="http://schemas.openxmlformats.org/drawingml/2006/main">
+                    <a:graphicData uri="http://schemas.openxmlformats.org/drawingml/2006/picture">
+                      <pic:pic xmlns:pic="http://schemas.openxmlformats.org/drawingml/2006/picture">
+                        <pic:nvPicPr>
+                          <pic:cNvPr id="1296551251" name=""/>
+                          <pic:cNvPicPr/>
+                        </pic:nvPicPr>
+                        <pic:blipFill>
+                          <a:blip r:embed="rId61" cstate="print">
+                            <a:extLst>
+                              <a:ext uri="{28A0092B-C50C-407E-A947-70E740481C1C}">
+                                <a14:useLocalDpi xmlns:a14="http://schemas.microsoft.com/office/drawing/2010/main" val="0"/>
+                              </a:ext>
+                            </a:extLst>
+                          </a:blip>
+                          <a:stretch>
+                            <a:fillRect/>
+                          </a:stretch>
+                        </pic:blipFill>
+                        <pic:spPr>
+                          <a:xfrm>
+                            <a:off x="0" y="0"/>
+                            <a:ext cx="1572260" cy="933450"/>
+                          </a:xfrm>
+                          <a:prstGeom prst="rect">
+                            <a:avLst/>
+                          </a:prstGeom>
+                        </pic:spPr>
+                      </pic:pic>
+                    </a:graphicData>
+                  </a:graphic>
+                  <wp14:sizeRelH relativeFrom="margin">
+                    <wp14:pctWidth>0</wp14:pctWidth>
+                  </wp14:sizeRelH>
+                  <wp14:sizeRelV relativeFrom="margin">
+                    <wp14:pctHeight>0</wp14:pctHeight>
+                  </wp14:sizeRelV>
+                </wp:anchor>
+              </w:drawing>
+            </w:r>
+          </w:p>
+        </w:tc>
+        <w:tc>
+          <w:tcPr>
+            <w:tcW w:w="2744" w:type="dxa"/>
+          </w:tcPr>
+          <w:p>
+            <w:pPr>
+              <w:rPr>
+                <w:rFonts w:hint="eastAsia"/>
+              </w:rPr>
+            </w:pPr>
+            <w:r>
+              <w:rPr>
+                <w:noProof/>
+              </w:rPr>
+              <w:drawing>
+                <wp:anchor distT="0" distB="0" distL="114300" distR="114300" simplePos="0" relativeHeight="251717632" behindDoc="0" locked="0" layoutInCell="1" allowOverlap="1" wp14:anchorId="590D5DC2" wp14:editId="03E07446">
+                  <wp:simplePos x="0" y="0"/>
+                  <wp:positionH relativeFrom="column">
+                    <wp:posOffset>38735</wp:posOffset>
+                  </wp:positionH>
+                  <wp:positionV relativeFrom="paragraph">
+                    <wp:posOffset>281940</wp:posOffset>
+                  </wp:positionV>
+                  <wp:extent cx="1559560" cy="923925"/>
+                  <wp:effectExtent l="0" t="0" r="2540" b="9525"/>
+                  <wp:wrapSquare wrapText="bothSides"/>
+                  <wp:docPr id="1588755370" name="图片 1"/>
+                  <wp:cNvGraphicFramePr>
+                    <a:graphicFrameLocks xmlns:a="http://schemas.openxmlformats.org/drawingml/2006/main" noChangeAspect="1"/>
+                  </wp:cNvGraphicFramePr>
+                  <a:graphic xmlns:a="http://schemas.openxmlformats.org/drawingml/2006/main">
+                    <a:graphicData uri="http://schemas.openxmlformats.org/drawingml/2006/picture">
+                      <pic:pic xmlns:pic="http://schemas.openxmlformats.org/drawingml/2006/picture">
+                        <pic:nvPicPr>
+                          <pic:cNvPr id="1588755370" name=""/>
+                          <pic:cNvPicPr/>
+                        </pic:nvPicPr>
+                        <pic:blipFill>
+                          <a:blip r:embed="rId62" cstate="print">
+                            <a:extLst>
+                              <a:ext uri="{28A0092B-C50C-407E-A947-70E740481C1C}">
+                                <a14:useLocalDpi xmlns:a14="http://schemas.microsoft.com/office/drawing/2010/main" val="0"/>
+                              </a:ext>
+                            </a:extLst>
+                          </a:blip>
+                          <a:stretch>
+                            <a:fillRect/>
+                          </a:stretch>
+                        </pic:blipFill>
+                        <pic:spPr>
+                          <a:xfrm>
+                            <a:off x="0" y="0"/>
+                            <a:ext cx="1559560" cy="923925"/>
+                          </a:xfrm>
+                          <a:prstGeom prst="rect">
+                            <a:avLst/>
+                          </a:prstGeom>
+                        </pic:spPr>
+                      </pic:pic>
+                    </a:graphicData>
+                  </a:graphic>
+                  <wp14:sizeRelH relativeFrom="margin">
+                    <wp14:pctWidth>0</wp14:pctWidth>
+                  </wp14:sizeRelH>
+                  <wp14:sizeRelV relativeFrom="margin">
+                    <wp14:pctHeight>0</wp14:pctHeight>
+                  </wp14:sizeRelV>
+                </wp:anchor>
+              </w:drawing>
+            </w:r>
+          </w:p>
+        </w:tc>
+        <w:tc>
+          <w:tcPr>
+            <w:tcW w:w="2866" w:type="dxa"/>
+          </w:tcPr>
+          <w:p>
+            <w:pPr>
+              <w:rPr>
+                <w:rFonts w:hint="eastAsia"/>
+              </w:rPr>
+            </w:pPr>
+            <w:r>
+              <w:rPr>
+                <w:noProof/>
+              </w:rPr>
+              <w:drawing>
+                <wp:anchor distT="0" distB="0" distL="114300" distR="114300" simplePos="0" relativeHeight="251718656" behindDoc="0" locked="0" layoutInCell="1" allowOverlap="1" wp14:anchorId="1B4BD6E9" wp14:editId="3A90F475">
+                  <wp:simplePos x="0" y="0"/>
+                  <wp:positionH relativeFrom="column">
+                    <wp:posOffset>60325</wp:posOffset>
+                  </wp:positionH>
+                  <wp:positionV relativeFrom="paragraph">
+                    <wp:posOffset>272415</wp:posOffset>
+                  </wp:positionV>
+                  <wp:extent cx="1523365" cy="835025"/>
+                  <wp:effectExtent l="0" t="0" r="635" b="3175"/>
+                  <wp:wrapSquare wrapText="bothSides"/>
+                  <wp:docPr id="18365746" name="图片 1"/>
+                  <wp:cNvGraphicFramePr>
+                    <a:graphicFrameLocks xmlns:a="http://schemas.openxmlformats.org/drawingml/2006/main" noChangeAspect="1"/>
+                  </wp:cNvGraphicFramePr>
+                  <a:graphic xmlns:a="http://schemas.openxmlformats.org/drawingml/2006/main">
+                    <a:graphicData uri="http://schemas.openxmlformats.org/drawingml/2006/picture">
+                      <pic:pic xmlns:pic="http://schemas.openxmlformats.org/drawingml/2006/picture">
+                        <pic:nvPicPr>
+                          <pic:cNvPr id="18365746" name=""/>
+                          <pic:cNvPicPr/>
+                        </pic:nvPicPr>
+                        <pic:blipFill>
+                          <a:blip r:embed="rId63" cstate="print">
+                            <a:extLst>
+                              <a:ext uri="{28A0092B-C50C-407E-A947-70E740481C1C}">
+                                <a14:useLocalDpi xmlns:a14="http://schemas.microsoft.com/office/drawing/2010/main" val="0"/>
+                              </a:ext>
+                            </a:extLst>
+                          </a:blip>
+                          <a:stretch>
+                            <a:fillRect/>
+                          </a:stretch>
+                        </pic:blipFill>
+                        <pic:spPr>
+                          <a:xfrm>
+                            <a:off x="0" y="0"/>
+                            <a:ext cx="1523365" cy="835025"/>
+                          </a:xfrm>
+                          <a:prstGeom prst="rect">
+                            <a:avLst/>
+                          </a:prstGeom>
+                        </pic:spPr>
+                      </pic:pic>
+                    </a:graphicData>
+                  </a:graphic>
+                  <wp14:sizeRelH relativeFrom="margin">
+                    <wp14:pctWidth>0</wp14:pctWidth>
+                  </wp14:sizeRelH>
+                  <wp14:sizeRelV relativeFrom="margin">
+                    <wp14:pctHeight>0</wp14:pctHeight>
+                  </wp14:sizeRelV>
+                </wp:anchor>
+              </w:drawing>
+            </w:r>
+          </w:p>
+        </w:tc>
+      </w:tr>
+      <w:tr>
+        <w:tc>
+          <w:tcPr>
+            <w:tcW w:w="8296" w:type="dxa"/>
+            <w:gridSpan w:val="3"/>
+          </w:tcPr>
+          <w:p>
+            <w:pPr>
+              <w:jc w:val="center"/>
+              <w:rPr>
+                <w:rFonts w:hint="eastAsia"/>
+              </w:rPr>
+            </w:pPr>
+            <w:r>
+              <w:rPr>
+                <w:rFonts w:hint="eastAsia"/>
+              </w:rPr>
+              <w:t>代换后杆1为原来的凸轮1，杆</w:t>
+            </w:r>
+            <w:r>
+              <w:rPr>
+                <w:rFonts w:hint="eastAsia"/>
+              </w:rPr>
+              <w:t>2</w:t>
+            </w:r>
+            <w:r>
+              <w:rPr>
+                <w:rFonts w:hint="eastAsia"/>
+              </w:rPr>
+              <w:t>为原来的滚子</w:t>
+            </w:r>
+          </w:p>
+        </w:tc>
+      </w:tr>
+    </w:tbl>
+    <w:p>
+      <w:pPr>
+        <w:jc w:val="center"/>
+        <w:rPr>
+          <w:rFonts w:hint="eastAsia"/>
+        </w:rPr>
+      </w:pPr>
+    </w:p>
+    <w:p>
+      <w:pPr>
+        <w:pStyle w:val="5"/>
+        <w:rPr>
+          <w:color w:val="auto"/>
+        </w:rPr>
+      </w:pPr>
+      <w:r>
+        <w:rPr>
+          <w:rFonts w:hint="eastAsia"/>
+          <w:color w:val="auto"/>
+        </w:rPr>
+        <w:t>平底</w:t>
+      </w:r>
+      <w:r>
+        <w:rPr>
+          <w:rFonts w:hint="eastAsia"/>
+          <w:color w:val="auto"/>
+        </w:rPr>
+        <w:t>凸轮</w:t>
+      </w:r>
+    </w:p>
+    <w:tbl>
+      <w:tblPr>
+        <w:tblStyle w:val="ae"/>
+        <w:tblW w:w="0" w:type="auto"/>
+        <w:tblLook w:val="04A0" w:firstRow="1" w:lastRow="0" w:firstColumn="1" w:lastColumn="0" w:noHBand="0" w:noVBand="1"/>
+      </w:tblPr>
+      <w:tblGrid>
+        <w:gridCol w:w="2686"/>
+        <w:gridCol w:w="2744"/>
+        <w:gridCol w:w="2866"/>
+      </w:tblGrid>
+      <w:tr>
+        <w:tc>
+          <w:tcPr>
+            <w:tcW w:w="2686" w:type="dxa"/>
+          </w:tcPr>
+          <w:p>
+            <w:pPr>
+              <w:rPr>
+                <w:rFonts w:hint="eastAsia"/>
+              </w:rPr>
+            </w:pPr>
+            <w:r>
+              <w:rPr>
+                <w:noProof/>
+              </w:rPr>
+              <w:drawing>
+                <wp:anchor distT="0" distB="0" distL="114300" distR="114300" simplePos="0" relativeHeight="251709440" behindDoc="0" locked="0" layoutInCell="1" allowOverlap="1" wp14:anchorId="77D81DAF" wp14:editId="18191F86">
+                  <wp:simplePos x="0" y="0"/>
+                  <wp:positionH relativeFrom="column">
+                    <wp:posOffset>461645</wp:posOffset>
+                  </wp:positionH>
+                  <wp:positionV relativeFrom="paragraph">
+                    <wp:posOffset>51435</wp:posOffset>
+                  </wp:positionV>
+                  <wp:extent cx="692150" cy="1378585"/>
+                  <wp:effectExtent l="0" t="0" r="0" b="0"/>
+                  <wp:wrapSquare wrapText="bothSides"/>
+                  <wp:docPr id="1233933882" name="图片 1"/>
+                  <wp:cNvGraphicFramePr>
+                    <a:graphicFrameLocks xmlns:a="http://schemas.openxmlformats.org/drawingml/2006/main" noChangeAspect="1"/>
+                  </wp:cNvGraphicFramePr>
+                  <a:graphic xmlns:a="http://schemas.openxmlformats.org/drawingml/2006/main">
+                    <a:graphicData uri="http://schemas.openxmlformats.org/drawingml/2006/picture">
+                      <pic:pic xmlns:pic="http://schemas.openxmlformats.org/drawingml/2006/picture">
+                        <pic:nvPicPr>
+                          <pic:cNvPr id="1233933882" name="图片 1"/>
+                          <pic:cNvPicPr/>
+                        </pic:nvPicPr>
+                        <pic:blipFill>
+                          <a:blip r:embed="rId64" cstate="print">
+                            <a:extLst>
+                              <a:ext uri="{28A0092B-C50C-407E-A947-70E740481C1C}">
+                                <a14:useLocalDpi xmlns:a14="http://schemas.microsoft.com/office/drawing/2010/main" val="0"/>
+                              </a:ext>
+                            </a:extLst>
+                          </a:blip>
+                          <a:stretch>
+                            <a:fillRect/>
+                          </a:stretch>
+                        </pic:blipFill>
+                        <pic:spPr>
+                          <a:xfrm>
+                            <a:off x="0" y="0"/>
+                            <a:ext cx="692150" cy="1378585"/>
+                          </a:xfrm>
+                          <a:prstGeom prst="rect">
+                            <a:avLst/>
+                          </a:prstGeom>
+                        </pic:spPr>
+                      </pic:pic>
+                    </a:graphicData>
+                  </a:graphic>
+                  <wp14:sizeRelH relativeFrom="margin">
+                    <wp14:pctWidth>0</wp14:pctWidth>
+                  </wp14:sizeRelH>
+                  <wp14:sizeRelV relativeFrom="margin">
+                    <wp14:pctHeight>0</wp14:pctHeight>
+                  </wp14:sizeRelV>
+                </wp:anchor>
+              </w:drawing>
+            </w:r>
+          </w:p>
+        </w:tc>
+        <w:tc>
+          <w:tcPr>
+            <w:tcW w:w="2744" w:type="dxa"/>
+          </w:tcPr>
+          <w:p>
+            <w:pPr>
+              <w:rPr>
+                <w:rFonts w:hint="eastAsia"/>
+              </w:rPr>
+            </w:pPr>
+            <w:r>
+              <w:rPr>
+                <w:noProof/>
+              </w:rPr>
+              <w:drawing>
+                <wp:anchor distT="0" distB="0" distL="114300" distR="114300" simplePos="0" relativeHeight="251710464" behindDoc="1" locked="0" layoutInCell="1" allowOverlap="1" wp14:anchorId="10B0C3CE" wp14:editId="6B4A2FD0">
+                  <wp:simplePos x="0" y="0"/>
+                  <wp:positionH relativeFrom="column">
+                    <wp:posOffset>358775</wp:posOffset>
+                  </wp:positionH>
+                  <wp:positionV relativeFrom="paragraph">
+                    <wp:posOffset>3175</wp:posOffset>
+                  </wp:positionV>
+                  <wp:extent cx="827405" cy="1466215"/>
+                  <wp:effectExtent l="0" t="0" r="0" b="635"/>
+                  <wp:wrapTight wrapText="bothSides">
+                    <wp:wrapPolygon edited="0">
+                      <wp:start x="0" y="0"/>
+                      <wp:lineTo x="0" y="21329"/>
+                      <wp:lineTo x="20887" y="21329"/>
+                      <wp:lineTo x="20887" y="0"/>
+                      <wp:lineTo x="0" y="0"/>
+                    </wp:wrapPolygon>
+                  </wp:wrapTight>
+                  <wp:docPr id="64554459" name="图片 1"/>
+                  <wp:cNvGraphicFramePr>
+                    <a:graphicFrameLocks xmlns:a="http://schemas.openxmlformats.org/drawingml/2006/main" noChangeAspect="1"/>
+                  </wp:cNvGraphicFramePr>
+                  <a:graphic xmlns:a="http://schemas.openxmlformats.org/drawingml/2006/main">
+                    <a:graphicData uri="http://schemas.openxmlformats.org/drawingml/2006/picture">
+                      <pic:pic xmlns:pic="http://schemas.openxmlformats.org/drawingml/2006/picture">
+                        <pic:nvPicPr>
+                          <pic:cNvPr id="64554459" name="图片 1"/>
+                          <pic:cNvPicPr/>
+                        </pic:nvPicPr>
+                        <pic:blipFill>
+                          <a:blip r:embed="rId65" cstate="print">
+                            <a:extLst>
+                              <a:ext uri="{28A0092B-C50C-407E-A947-70E740481C1C}">
+                                <a14:useLocalDpi xmlns:a14="http://schemas.microsoft.com/office/drawing/2010/main" val="0"/>
+                              </a:ext>
+                            </a:extLst>
+                          </a:blip>
+                          <a:stretch>
+                            <a:fillRect/>
+                          </a:stretch>
+                        </pic:blipFill>
+                        <pic:spPr>
+                          <a:xfrm>
+                            <a:off x="0" y="0"/>
+                            <a:ext cx="827405" cy="1466215"/>
+                          </a:xfrm>
+                          <a:prstGeom prst="rect">
+                            <a:avLst/>
+                          </a:prstGeom>
+                        </pic:spPr>
+                      </pic:pic>
+                    </a:graphicData>
+                  </a:graphic>
+                  <wp14:sizeRelH relativeFrom="margin">
+                    <wp14:pctWidth>0</wp14:pctWidth>
+                  </wp14:sizeRelH>
+                  <wp14:sizeRelV relativeFrom="margin">
+                    <wp14:pctHeight>0</wp14:pctHeight>
+                  </wp14:sizeRelV>
+                </wp:anchor>
+              </w:drawing>
+            </w:r>
+          </w:p>
+        </w:tc>
+        <w:tc>
+          <w:tcPr>
+            <w:tcW w:w="2866" w:type="dxa"/>
+          </w:tcPr>
+          <w:p>
+            <w:pPr>
+              <w:rPr>
+                <w:rFonts w:hint="eastAsia"/>
+              </w:rPr>
+            </w:pPr>
+            <w:r>
+              <w:rPr>
+                <w:noProof/>
+              </w:rPr>
+              <w:drawing>
+                <wp:anchor distT="0" distB="0" distL="114300" distR="114300" simplePos="0" relativeHeight="251711488" behindDoc="0" locked="0" layoutInCell="1" allowOverlap="1" wp14:anchorId="0C6F702C" wp14:editId="0E303ABD">
+                  <wp:simplePos x="0" y="0"/>
+                  <wp:positionH relativeFrom="column">
+                    <wp:posOffset>528320</wp:posOffset>
+                  </wp:positionH>
+                  <wp:positionV relativeFrom="paragraph">
+                    <wp:posOffset>231775</wp:posOffset>
+                  </wp:positionV>
+                  <wp:extent cx="609600" cy="1186180"/>
+                  <wp:effectExtent l="0" t="0" r="0" b="0"/>
+                  <wp:wrapSquare wrapText="bothSides"/>
+                  <wp:docPr id="1174258009" name="图片 1"/>
+                  <wp:cNvGraphicFramePr>
+                    <a:graphicFrameLocks xmlns:a="http://schemas.openxmlformats.org/drawingml/2006/main" noChangeAspect="1"/>
+                  </wp:cNvGraphicFramePr>
+                  <a:graphic xmlns:a="http://schemas.openxmlformats.org/drawingml/2006/main">
+                    <a:graphicData uri="http://schemas.openxmlformats.org/drawingml/2006/picture">
+                      <pic:pic xmlns:pic="http://schemas.openxmlformats.org/drawingml/2006/picture">
+                        <pic:nvPicPr>
+                          <pic:cNvPr id="1174258009" name="图片 1"/>
+                          <pic:cNvPicPr/>
+                        </pic:nvPicPr>
+                        <pic:blipFill>
+                          <a:blip r:embed="rId66" cstate="print">
+                            <a:extLst>
+                              <a:ext uri="{28A0092B-C50C-407E-A947-70E740481C1C}">
+                                <a14:useLocalDpi xmlns:a14="http://schemas.microsoft.com/office/drawing/2010/main" val="0"/>
+                              </a:ext>
+                            </a:extLst>
+                          </a:blip>
+                          <a:stretch>
+                            <a:fillRect/>
+                          </a:stretch>
+                        </pic:blipFill>
+                        <pic:spPr>
+                          <a:xfrm>
+                            <a:off x="0" y="0"/>
+                            <a:ext cx="609600" cy="1186180"/>
+                          </a:xfrm>
+                          <a:prstGeom prst="rect">
+                            <a:avLst/>
+                          </a:prstGeom>
+                        </pic:spPr>
+                      </pic:pic>
+                    </a:graphicData>
+                  </a:graphic>
+                  <wp14:sizeRelH relativeFrom="margin">
+                    <wp14:pctWidth>0</wp14:pctWidth>
+                  </wp14:sizeRelH>
+                  <wp14:sizeRelV relativeFrom="margin">
+                    <wp14:pctHeight>0</wp14:pctHeight>
+                  </wp14:sizeRelV>
+                </wp:anchor>
+              </w:drawing>
+            </w:r>
+          </w:p>
+        </w:tc>
+      </w:tr>
+      <w:tr>
+        <w:tc>
+          <w:tcPr>
+            <w:tcW w:w="8296" w:type="dxa"/>
+            <w:gridSpan w:val="3"/>
+          </w:tcPr>
+          <w:p>
+            <w:pPr>
+              <w:jc w:val="center"/>
+              <w:rPr>
+                <w:rFonts w:hint="eastAsia"/>
+              </w:rPr>
+            </w:pPr>
+            <w:r>
+              <w:rPr>
+                <w:rFonts w:hint="eastAsia"/>
+              </w:rPr>
+              <w:t>代换后杆1为原来的凸轮1，杆4为原来的滚子</w:t>
+            </w:r>
+          </w:p>
+        </w:tc>
+      </w:tr>
+    </w:tbl>
+    <w:p/>
+    <w:tbl>
+      <w:tblPr>
+        <w:tblStyle w:val="ae"/>
+        <w:tblW w:w="0" w:type="auto"/>
+        <w:tblLook w:val="04A0" w:firstRow="1" w:lastRow="0" w:firstColumn="1" w:lastColumn="0" w:noHBand="0" w:noVBand="1"/>
+      </w:tblPr>
+      <w:tblGrid>
+        <w:gridCol w:w="2706"/>
+        <w:gridCol w:w="2741"/>
+        <w:gridCol w:w="2849"/>
+      </w:tblGrid>
+      <w:tr>
+        <w:tc>
+          <w:tcPr>
+            <w:tcW w:w="2706" w:type="dxa"/>
+          </w:tcPr>
+          <w:p>
+            <w:pPr>
+              <w:rPr>
+                <w:rFonts w:hint="eastAsia"/>
+              </w:rPr>
+            </w:pPr>
+            <w:r>
+              <w:rPr>
+                <w:noProof/>
+              </w:rPr>
+              <w:drawing>
+                <wp:anchor distT="0" distB="0" distL="114300" distR="114300" simplePos="0" relativeHeight="251720704" behindDoc="0" locked="0" layoutInCell="1" allowOverlap="1" wp14:anchorId="4FC50AE4" wp14:editId="550847F2">
+                  <wp:simplePos x="0" y="0"/>
+                  <wp:positionH relativeFrom="column">
+                    <wp:posOffset>-635</wp:posOffset>
+                  </wp:positionH>
+                  <wp:positionV relativeFrom="paragraph">
+                    <wp:posOffset>310515</wp:posOffset>
+                  </wp:positionV>
+                  <wp:extent cx="1572260" cy="909320"/>
+                  <wp:effectExtent l="0" t="0" r="8890" b="5080"/>
+                  <wp:wrapSquare wrapText="bothSides"/>
+                  <wp:docPr id="1476854751" name="图片 1"/>
+                  <wp:cNvGraphicFramePr>
+                    <a:graphicFrameLocks xmlns:a="http://schemas.openxmlformats.org/drawingml/2006/main" noChangeAspect="1"/>
+                  </wp:cNvGraphicFramePr>
+                  <a:graphic xmlns:a="http://schemas.openxmlformats.org/drawingml/2006/main">
+                    <a:graphicData uri="http://schemas.openxmlformats.org/drawingml/2006/picture">
+                      <pic:pic xmlns:pic="http://schemas.openxmlformats.org/drawingml/2006/picture">
+                        <pic:nvPicPr>
+                          <pic:cNvPr id="1476854751" name="图片 1"/>
+                          <pic:cNvPicPr/>
+                        </pic:nvPicPr>
+                        <pic:blipFill>
+                          <a:blip r:embed="rId67" cstate="print">
+                            <a:extLst>
+                              <a:ext uri="{28A0092B-C50C-407E-A947-70E740481C1C}">
+                                <a14:useLocalDpi xmlns:a14="http://schemas.microsoft.com/office/drawing/2010/main" val="0"/>
+                              </a:ext>
+                            </a:extLst>
+                          </a:blip>
+                          <a:stretch>
+                            <a:fillRect/>
+                          </a:stretch>
+                        </pic:blipFill>
+                        <pic:spPr>
+                          <a:xfrm>
+                            <a:off x="0" y="0"/>
+                            <a:ext cx="1572260" cy="909320"/>
+                          </a:xfrm>
+                          <a:prstGeom prst="rect">
+                            <a:avLst/>
+                          </a:prstGeom>
+                        </pic:spPr>
+                      </pic:pic>
+                    </a:graphicData>
+                  </a:graphic>
+                  <wp14:sizeRelH relativeFrom="margin">
+                    <wp14:pctWidth>0</wp14:pctWidth>
+                  </wp14:sizeRelH>
+                  <wp14:sizeRelV relativeFrom="margin">
+                    <wp14:pctHeight>0</wp14:pctHeight>
+                  </wp14:sizeRelV>
+                </wp:anchor>
+              </w:drawing>
+            </w:r>
+          </w:p>
+        </w:tc>
+        <w:tc>
+          <w:tcPr>
+            <w:tcW w:w="2741" w:type="dxa"/>
+          </w:tcPr>
+          <w:p>
+            <w:pPr>
+              <w:rPr>
+                <w:rFonts w:hint="eastAsia"/>
+              </w:rPr>
+            </w:pPr>
+            <w:r>
+              <w:rPr>
+                <w:noProof/>
+              </w:rPr>
+              <w:drawing>
+                <wp:anchor distT="0" distB="0" distL="114300" distR="114300" simplePos="0" relativeHeight="251721728" behindDoc="0" locked="0" layoutInCell="1" allowOverlap="1" wp14:anchorId="05264897" wp14:editId="478F06E5">
+                  <wp:simplePos x="0" y="0"/>
+                  <wp:positionH relativeFrom="column">
+                    <wp:posOffset>38735</wp:posOffset>
+                  </wp:positionH>
+                  <wp:positionV relativeFrom="paragraph">
+                    <wp:posOffset>281940</wp:posOffset>
+                  </wp:positionV>
+                  <wp:extent cx="1559560" cy="918210"/>
+                  <wp:effectExtent l="0" t="0" r="2540" b="0"/>
+                  <wp:wrapSquare wrapText="bothSides"/>
+                  <wp:docPr id="2043229050" name="图片 1"/>
+                  <wp:cNvGraphicFramePr>
+                    <a:graphicFrameLocks xmlns:a="http://schemas.openxmlformats.org/drawingml/2006/main" noChangeAspect="1"/>
+                  </wp:cNvGraphicFramePr>
+                  <a:graphic xmlns:a="http://schemas.openxmlformats.org/drawingml/2006/main">
+                    <a:graphicData uri="http://schemas.openxmlformats.org/drawingml/2006/picture">
+                      <pic:pic xmlns:pic="http://schemas.openxmlformats.org/drawingml/2006/picture">
+                        <pic:nvPicPr>
+                          <pic:cNvPr id="2043229050" name="图片 1"/>
+                          <pic:cNvPicPr/>
+                        </pic:nvPicPr>
+                        <pic:blipFill>
+                          <a:blip r:embed="rId68" cstate="print">
+                            <a:extLst>
+                              <a:ext uri="{28A0092B-C50C-407E-A947-70E740481C1C}">
+                                <a14:useLocalDpi xmlns:a14="http://schemas.microsoft.com/office/drawing/2010/main" val="0"/>
+                              </a:ext>
+                            </a:extLst>
+                          </a:blip>
+                          <a:stretch>
+                            <a:fillRect/>
+                          </a:stretch>
+                        </pic:blipFill>
+                        <pic:spPr>
+                          <a:xfrm>
+                            <a:off x="0" y="0"/>
+                            <a:ext cx="1559560" cy="918210"/>
+                          </a:xfrm>
+                          <a:prstGeom prst="rect">
+                            <a:avLst/>
+                          </a:prstGeom>
+                        </pic:spPr>
+                      </pic:pic>
+                    </a:graphicData>
+                  </a:graphic>
+                  <wp14:sizeRelH relativeFrom="margin">
+                    <wp14:pctWidth>0</wp14:pctWidth>
+                  </wp14:sizeRelH>
+                  <wp14:sizeRelV relativeFrom="margin">
+                    <wp14:pctHeight>0</wp14:pctHeight>
+                  </wp14:sizeRelV>
+                </wp:anchor>
+              </w:drawing>
+            </w:r>
+          </w:p>
+        </w:tc>
+        <w:tc>
+          <w:tcPr>
+            <w:tcW w:w="2849" w:type="dxa"/>
+          </w:tcPr>
+          <w:p>
+            <w:pPr>
+              <w:rPr>
+                <w:rFonts w:hint="eastAsia"/>
+              </w:rPr>
+            </w:pPr>
+            <w:r>
+              <w:rPr>
+                <w:noProof/>
+              </w:rPr>
+              <w:drawing>
+                <wp:anchor distT="0" distB="0" distL="114300" distR="114300" simplePos="0" relativeHeight="251722752" behindDoc="0" locked="0" layoutInCell="1" allowOverlap="1" wp14:anchorId="3D4CC727" wp14:editId="7DF55371">
+                  <wp:simplePos x="0" y="0"/>
+                  <wp:positionH relativeFrom="column">
+                    <wp:posOffset>88265</wp:posOffset>
+                  </wp:positionH>
+                  <wp:positionV relativeFrom="paragraph">
+                    <wp:posOffset>269875</wp:posOffset>
+                  </wp:positionV>
+                  <wp:extent cx="1468120" cy="835025"/>
+                  <wp:effectExtent l="0" t="0" r="0" b="3175"/>
+                  <wp:wrapSquare wrapText="bothSides"/>
+                  <wp:docPr id="200518528" name="图片 1"/>
+                  <wp:cNvGraphicFramePr>
+                    <a:graphicFrameLocks xmlns:a="http://schemas.openxmlformats.org/drawingml/2006/main" noChangeAspect="1"/>
+                  </wp:cNvGraphicFramePr>
+                  <a:graphic xmlns:a="http://schemas.openxmlformats.org/drawingml/2006/main">
+                    <a:graphicData uri="http://schemas.openxmlformats.org/drawingml/2006/picture">
+                      <pic:pic xmlns:pic="http://schemas.openxmlformats.org/drawingml/2006/picture">
+                        <pic:nvPicPr>
+                          <pic:cNvPr id="200518528" name="图片 1"/>
+                          <pic:cNvPicPr/>
+                        </pic:nvPicPr>
+                        <pic:blipFill>
+                          <a:blip r:embed="rId69" cstate="print">
+                            <a:extLst>
+                              <a:ext uri="{28A0092B-C50C-407E-A947-70E740481C1C}">
+                                <a14:useLocalDpi xmlns:a14="http://schemas.microsoft.com/office/drawing/2010/main" val="0"/>
+                              </a:ext>
+                            </a:extLst>
+                          </a:blip>
+                          <a:stretch>
+                            <a:fillRect/>
+                          </a:stretch>
+                        </pic:blipFill>
+                        <pic:spPr>
+                          <a:xfrm>
+                            <a:off x="0" y="0"/>
+                            <a:ext cx="1468120" cy="835025"/>
+                          </a:xfrm>
+                          <a:prstGeom prst="rect">
+                            <a:avLst/>
+                          </a:prstGeom>
+                        </pic:spPr>
+                      </pic:pic>
+                    </a:graphicData>
+                  </a:graphic>
+                  <wp14:sizeRelH relativeFrom="margin">
+                    <wp14:pctWidth>0</wp14:pctWidth>
+                  </wp14:sizeRelH>
+                  <wp14:sizeRelV relativeFrom="margin">
+                    <wp14:pctHeight>0</wp14:pctHeight>
+                  </wp14:sizeRelV>
+                </wp:anchor>
+              </w:drawing>
+            </w:r>
+          </w:p>
+        </w:tc>
+      </w:tr>
+      <w:tr>
+        <w:tc>
+          <w:tcPr>
+            <w:tcW w:w="8296" w:type="dxa"/>
+            <w:gridSpan w:val="3"/>
+          </w:tcPr>
+          <w:p>
+            <w:pPr>
+              <w:jc w:val="center"/>
+              <w:rPr>
+                <w:rFonts w:hint="eastAsia"/>
+              </w:rPr>
+            </w:pPr>
+            <w:r>
+              <w:rPr>
+                <w:rFonts w:hint="eastAsia"/>
+              </w:rPr>
+              <w:t>代换后杆1为原来的凸轮1，杆</w:t>
+            </w:r>
+            <w:r>
+              <w:rPr>
+                <w:rFonts w:hint="eastAsia"/>
+              </w:rPr>
+              <w:t>2</w:t>
+            </w:r>
+            <w:r>
+              <w:rPr>
+                <w:rFonts w:hint="eastAsia"/>
+              </w:rPr>
+              <w:t>为原来的滚子</w:t>
+            </w:r>
+          </w:p>
+        </w:tc>
+      </w:tr>
+    </w:tbl>
+    <w:p>
+      <w:pPr>
+        <w:pStyle w:val="4"/>
+        <w:rPr>
+          <w:color w:val="auto"/>
+        </w:rPr>
+      </w:pPr>
+      <w:r>
+        <w:rPr>
+          <w:rFonts w:hint="eastAsia"/>
+          <w:color w:val="auto"/>
+        </w:rPr>
+        <w:lastRenderedPageBreak/>
+        <w:t>滚子</w:t>
+      </w:r>
+    </w:p>
+    <w:tbl>
+      <w:tblPr>
+        <w:tblStyle w:val="ae"/>
+        <w:tblW w:w="0" w:type="auto"/>
+        <w:tblLook w:val="04A0" w:firstRow="1" w:lastRow="0" w:firstColumn="1" w:lastColumn="0" w:noHBand="0" w:noVBand="1"/>
+      </w:tblPr>
+      <w:tblGrid>
+        <w:gridCol w:w="2686"/>
+        <w:gridCol w:w="2744"/>
+        <w:gridCol w:w="2866"/>
+      </w:tblGrid>
+      <w:tr>
+        <w:tc>
+          <w:tcPr>
+            <w:tcW w:w="2686" w:type="dxa"/>
+          </w:tcPr>
+          <w:p>
+            <w:pPr>
+              <w:rPr>
+                <w:rFonts w:hint="eastAsia"/>
+              </w:rPr>
+            </w:pPr>
+            <w:r>
+              <w:rPr>
+                <w:noProof/>
+              </w:rPr>
+              <w:drawing>
+                <wp:anchor distT="0" distB="0" distL="114300" distR="114300" simplePos="0" relativeHeight="251724800" behindDoc="0" locked="0" layoutInCell="1" allowOverlap="1" wp14:anchorId="274E2CE8" wp14:editId="54F97227">
+                  <wp:simplePos x="0" y="0"/>
+                  <wp:positionH relativeFrom="column">
+                    <wp:posOffset>56833</wp:posOffset>
+                  </wp:positionH>
+                  <wp:positionV relativeFrom="paragraph">
+                    <wp:posOffset>319723</wp:posOffset>
+                  </wp:positionV>
+                  <wp:extent cx="1426210" cy="633095"/>
+                  <wp:effectExtent l="0" t="0" r="2540" b="0"/>
+                  <wp:wrapSquare wrapText="bothSides"/>
+                  <wp:docPr id="1289908823" name="图片 1"/>
+                  <wp:cNvGraphicFramePr>
+                    <a:graphicFrameLocks xmlns:a="http://schemas.openxmlformats.org/drawingml/2006/main" noChangeAspect="1"/>
+                  </wp:cNvGraphicFramePr>
+                  <a:graphic xmlns:a="http://schemas.openxmlformats.org/drawingml/2006/main">
+                    <a:graphicData uri="http://schemas.openxmlformats.org/drawingml/2006/picture">
+                      <pic:pic xmlns:pic="http://schemas.openxmlformats.org/drawingml/2006/picture">
+                        <pic:nvPicPr>
+                          <pic:cNvPr id="1289908823" name="图片 1"/>
+                          <pic:cNvPicPr/>
+                        </pic:nvPicPr>
+                        <pic:blipFill>
+                          <a:blip r:embed="rId70" cstate="print">
+                            <a:extLst>
+                              <a:ext uri="{28A0092B-C50C-407E-A947-70E740481C1C}">
+                                <a14:useLocalDpi xmlns:a14="http://schemas.microsoft.com/office/drawing/2010/main" val="0"/>
+                              </a:ext>
+                            </a:extLst>
+                          </a:blip>
+                          <a:stretch>
+                            <a:fillRect/>
+                          </a:stretch>
+                        </pic:blipFill>
+                        <pic:spPr>
+                          <a:xfrm>
+                            <a:off x="0" y="0"/>
+                            <a:ext cx="1426210" cy="633095"/>
+                          </a:xfrm>
+                          <a:prstGeom prst="rect">
+                            <a:avLst/>
+                          </a:prstGeom>
+                        </pic:spPr>
+                      </pic:pic>
+                    </a:graphicData>
+                  </a:graphic>
+                  <wp14:sizeRelH relativeFrom="margin">
+                    <wp14:pctWidth>0</wp14:pctWidth>
+                  </wp14:sizeRelH>
+                  <wp14:sizeRelV relativeFrom="margin">
+                    <wp14:pctHeight>0</wp14:pctHeight>
+                  </wp14:sizeRelV>
+                </wp:anchor>
+              </w:drawing>
+            </w:r>
+          </w:p>
+        </w:tc>
+        <w:tc>
+          <w:tcPr>
+            <w:tcW w:w="2744" w:type="dxa"/>
+          </w:tcPr>
+          <w:p>
+            <w:pPr>
+              <w:rPr>
+                <w:rFonts w:hint="eastAsia"/>
+              </w:rPr>
+            </w:pPr>
+            <w:r>
+              <w:rPr>
+                <w:noProof/>
+              </w:rPr>
+              <w:drawing>
+                <wp:anchor distT="0" distB="0" distL="114300" distR="114300" simplePos="0" relativeHeight="251725824" behindDoc="1" locked="0" layoutInCell="1" allowOverlap="1" wp14:anchorId="6F1F5D70" wp14:editId="73606B18">
+                  <wp:simplePos x="0" y="0"/>
+                  <wp:positionH relativeFrom="column">
+                    <wp:posOffset>50800</wp:posOffset>
+                  </wp:positionH>
+                  <wp:positionV relativeFrom="paragraph">
+                    <wp:posOffset>257493</wp:posOffset>
+                  </wp:positionV>
+                  <wp:extent cx="1428750" cy="709295"/>
+                  <wp:effectExtent l="0" t="0" r="0" b="0"/>
+                  <wp:wrapTight wrapText="bothSides">
+                    <wp:wrapPolygon edited="0">
+                      <wp:start x="0" y="0"/>
+                      <wp:lineTo x="0" y="20885"/>
+                      <wp:lineTo x="21312" y="20885"/>
+                      <wp:lineTo x="21312" y="0"/>
+                      <wp:lineTo x="0" y="0"/>
+                    </wp:wrapPolygon>
+                  </wp:wrapTight>
+                  <wp:docPr id="1422561774" name="图片 1"/>
+                  <wp:cNvGraphicFramePr>
+                    <a:graphicFrameLocks xmlns:a="http://schemas.openxmlformats.org/drawingml/2006/main" noChangeAspect="1"/>
+                  </wp:cNvGraphicFramePr>
+                  <a:graphic xmlns:a="http://schemas.openxmlformats.org/drawingml/2006/main">
+                    <a:graphicData uri="http://schemas.openxmlformats.org/drawingml/2006/picture">
+                      <pic:pic xmlns:pic="http://schemas.openxmlformats.org/drawingml/2006/picture">
+                        <pic:nvPicPr>
+                          <pic:cNvPr id="1422561774" name="图片 1"/>
+                          <pic:cNvPicPr/>
+                        </pic:nvPicPr>
+                        <pic:blipFill>
+                          <a:blip r:embed="rId71" cstate="print">
+                            <a:extLst>
+                              <a:ext uri="{28A0092B-C50C-407E-A947-70E740481C1C}">
+                                <a14:useLocalDpi xmlns:a14="http://schemas.microsoft.com/office/drawing/2010/main" val="0"/>
+                              </a:ext>
+                            </a:extLst>
+                          </a:blip>
+                          <a:stretch>
+                            <a:fillRect/>
+                          </a:stretch>
+                        </pic:blipFill>
+                        <pic:spPr>
+                          <a:xfrm>
+                            <a:off x="0" y="0"/>
+                            <a:ext cx="1428750" cy="709295"/>
+                          </a:xfrm>
+                          <a:prstGeom prst="rect">
+                            <a:avLst/>
+                          </a:prstGeom>
+                        </pic:spPr>
+                      </pic:pic>
+                    </a:graphicData>
+                  </a:graphic>
+                  <wp14:sizeRelH relativeFrom="margin">
+                    <wp14:pctWidth>0</wp14:pctWidth>
+                  </wp14:sizeRelH>
+                  <wp14:sizeRelV relativeFrom="margin">
+                    <wp14:pctHeight>0</wp14:pctHeight>
+                  </wp14:sizeRelV>
+                </wp:anchor>
+              </w:drawing>
+            </w:r>
+          </w:p>
+        </w:tc>
+        <w:tc>
+          <w:tcPr>
+            <w:tcW w:w="2866" w:type="dxa"/>
+          </w:tcPr>
+          <w:p>
+            <w:pPr>
+              <w:rPr>
+                <w:rFonts w:hint="eastAsia"/>
+              </w:rPr>
+            </w:pPr>
+            <w:r>
+              <w:rPr>
+                <w:noProof/>
+              </w:rPr>
+              <w:drawing>
+                <wp:anchor distT="0" distB="0" distL="114300" distR="114300" simplePos="0" relativeHeight="251726848" behindDoc="0" locked="0" layoutInCell="1" allowOverlap="1" wp14:anchorId="28AF43F6" wp14:editId="22A01C0A">
+                  <wp:simplePos x="0" y="0"/>
+                  <wp:positionH relativeFrom="column">
+                    <wp:posOffset>146685</wp:posOffset>
+                  </wp:positionH>
+                  <wp:positionV relativeFrom="paragraph">
+                    <wp:posOffset>292418</wp:posOffset>
+                  </wp:positionV>
+                  <wp:extent cx="1334770" cy="697865"/>
+                  <wp:effectExtent l="0" t="0" r="0" b="6985"/>
+                  <wp:wrapSquare wrapText="bothSides"/>
+                  <wp:docPr id="674029773" name="图片 1"/>
+                  <wp:cNvGraphicFramePr>
+                    <a:graphicFrameLocks xmlns:a="http://schemas.openxmlformats.org/drawingml/2006/main" noChangeAspect="1"/>
+                  </wp:cNvGraphicFramePr>
+                  <a:graphic xmlns:a="http://schemas.openxmlformats.org/drawingml/2006/main">
+                    <a:graphicData uri="http://schemas.openxmlformats.org/drawingml/2006/picture">
+                      <pic:pic xmlns:pic="http://schemas.openxmlformats.org/drawingml/2006/picture">
+                        <pic:nvPicPr>
+                          <pic:cNvPr id="674029773" name="图片 1"/>
+                          <pic:cNvPicPr/>
+                        </pic:nvPicPr>
+                        <pic:blipFill>
+                          <a:blip r:embed="rId72" cstate="print">
+                            <a:extLst>
+                              <a:ext uri="{28A0092B-C50C-407E-A947-70E740481C1C}">
+                                <a14:useLocalDpi xmlns:a14="http://schemas.microsoft.com/office/drawing/2010/main" val="0"/>
+                              </a:ext>
+                            </a:extLst>
+                          </a:blip>
+                          <a:stretch>
+                            <a:fillRect/>
+                          </a:stretch>
+                        </pic:blipFill>
+                        <pic:spPr>
+                          <a:xfrm>
+                            <a:off x="0" y="0"/>
+                            <a:ext cx="1334770" cy="697865"/>
+                          </a:xfrm>
+                          <a:prstGeom prst="rect">
+                            <a:avLst/>
+                          </a:prstGeom>
+                        </pic:spPr>
+                      </pic:pic>
+                    </a:graphicData>
+                  </a:graphic>
+                  <wp14:sizeRelH relativeFrom="margin">
+                    <wp14:pctWidth>0</wp14:pctWidth>
+                  </wp14:sizeRelH>
+                  <wp14:sizeRelV relativeFrom="margin">
+                    <wp14:pctHeight>0</wp14:pctHeight>
+                  </wp14:sizeRelV>
+                </wp:anchor>
+              </w:drawing>
+            </w:r>
+          </w:p>
+        </w:tc>
+      </w:tr>
+      <w:tr>
+        <w:tc>
+          <w:tcPr>
+            <w:tcW w:w="8296" w:type="dxa"/>
+            <w:gridSpan w:val="3"/>
+          </w:tcPr>
+          <w:p>
+            <w:pPr>
+              <w:jc w:val="center"/>
+              <w:rPr>
+                <w:rFonts w:hint="eastAsia"/>
+              </w:rPr>
+            </w:pPr>
+            <w:r>
+              <w:rPr>
+                <w:rFonts w:hint="eastAsia"/>
+              </w:rPr>
+              <w:t>代换后构件3为原来的滚子3</w:t>
+            </w:r>
+          </w:p>
+        </w:tc>
+      </w:tr>
+    </w:tbl>
+    <w:p>
+      <w:r>
+        <w:rPr>
+          <w:noProof/>
+        </w:rPr>
+        <w:drawing>
+          <wp:anchor distT="0" distB="0" distL="114300" distR="114300" simplePos="0" relativeHeight="251727872" behindDoc="0" locked="0" layoutInCell="1" allowOverlap="1" wp14:anchorId="6B3508B9" wp14:editId="465C6407">
+            <wp:simplePos x="0" y="0"/>
+            <wp:positionH relativeFrom="column">
+              <wp:posOffset>0</wp:posOffset>
+            </wp:positionH>
+            <wp:positionV relativeFrom="paragraph">
+              <wp:posOffset>33020</wp:posOffset>
+            </wp:positionV>
+            <wp:extent cx="1093470" cy="1069475"/>
+            <wp:effectExtent l="0" t="0" r="0" b="0"/>
+            <wp:wrapSquare wrapText="bothSides"/>
+            <wp:docPr id="1443239373" name="图片 3" descr="图示&#10;&#10;AI 生成的内容可能不正确。"/>
+            <wp:cNvGraphicFramePr>
+              <a:graphicFrameLocks xmlns:a="http://schemas.openxmlformats.org/drawingml/2006/main" noChangeAspect="1"/>
+            </wp:cNvGraphicFramePr>
+            <a:graphic xmlns:a="http://schemas.openxmlformats.org/drawingml/2006/main">
+              <a:graphicData uri="http://schemas.openxmlformats.org/drawingml/2006/picture">
+                <pic:pic xmlns:pic="http://schemas.openxmlformats.org/drawingml/2006/picture">
+                  <pic:nvPicPr>
+                    <pic:cNvPr id="1443239373" name="图片 3" descr="图示&#10;&#10;AI 生成的内容可能不正确。"/>
+                    <pic:cNvPicPr>
+                      <a:picLocks noChangeAspect="1" noChangeArrowheads="1"/>
+                    </pic:cNvPicPr>
+                  </pic:nvPicPr>
+                  <pic:blipFill>
+                    <a:blip r:embed="rId73" cstate="print">
+                      <a:extLst>
+                        <a:ext uri="{28A0092B-C50C-407E-A947-70E740481C1C}">
+                          <a14:useLocalDpi xmlns:a14="http://schemas.microsoft.com/office/drawing/2010/main" val="0"/>
+                        </a:ext>
+                      </a:extLst>
+                    </a:blip>
+                    <a:srcRect/>
+                    <a:stretch>
+                      <a:fillRect/>
+                    </a:stretch>
+                  </pic:blipFill>
+                  <pic:spPr bwMode="auto">
+                    <a:xfrm>
+                      <a:off x="0" y="0"/>
+                      <a:ext cx="1093470" cy="1069475"/>
+                    </a:xfrm>
+                    <a:prstGeom prst="rect">
+                      <a:avLst/>
+                    </a:prstGeom>
+                    <a:noFill/>
+                    <a:ln>
+                      <a:noFill/>
+                    </a:ln>
+                  </pic:spPr>
+                </pic:pic>
+              </a:graphicData>
+            </a:graphic>
+          </wp:anchor>
+        </w:drawing>
+      </w:r>
+      <w:r>
+        <w:rPr>
+          <w:rFonts w:hint="eastAsia"/>
+        </w:rPr>
+        <w:t>滚子在曲面上运动时类似</w:t>
+      </w:r>
+      <w:r>
+        <w:rPr>
+          <w:rFonts w:hint="eastAsia"/>
+        </w:rPr>
+        <w:t>曲面高副接触</w:t>
+      </w:r>
+      <w:r>
+        <w:rPr>
+          <w:rFonts w:hint="eastAsia"/>
+        </w:rPr>
+        <w:t>的情况。</w:t>
+      </w:r>
+    </w:p>
+    <w:p/>
+    <w:p/>
+    <w:p/>
+    <w:p/>
+    <w:p/>
+    <w:p>
+      <w:pPr>
+        <w:pStyle w:val="4"/>
+        <w:rPr>
+          <w:rFonts w:hint="eastAsia"/>
+          <w:color w:val="auto"/>
+        </w:rPr>
+      </w:pPr>
+      <w:r>
+        <w:rPr>
+          <w:rFonts w:hint="eastAsia"/>
+          <w:color w:val="auto"/>
+        </w:rPr>
+        <w:t>齿轮</w:t>
+      </w:r>
+    </w:p>
+    <w:p>
+      <w:r>
+        <w:rPr>
+          <w:noProof/>
+        </w:rPr>
+        <w:drawing>
+          <wp:inline distT="0" distB="0" distL="0" distR="0" wp14:anchorId="7DD755F1" wp14:editId="7AD33744">
+            <wp:extent cx="5274310" cy="1010285"/>
+            <wp:effectExtent l="0" t="0" r="2540" b="0"/>
+            <wp:docPr id="457764428" name="图片 1" descr="图示&#10;&#10;AI 生成的内容可能不正确。"/>
+            <wp:cNvGraphicFramePr>
+              <a:graphicFrameLocks xmlns:a="http://schemas.openxmlformats.org/drawingml/2006/main" noChangeAspect="1"/>
+            </wp:cNvGraphicFramePr>
+            <a:graphic xmlns:a="http://schemas.openxmlformats.org/drawingml/2006/main">
+              <a:graphicData uri="http://schemas.openxmlformats.org/drawingml/2006/picture">
+                <pic:pic xmlns:pic="http://schemas.openxmlformats.org/drawingml/2006/picture">
+                  <pic:nvPicPr>
+                    <pic:cNvPr id="457764428" name="图片 1" descr="图示&#10;&#10;AI 生成的内容可能不正确。"/>
+                    <pic:cNvPicPr/>
+                  </pic:nvPicPr>
+                  <pic:blipFill>
+                    <a:blip r:embed="rId74"/>
+                    <a:stretch>
+                      <a:fillRect/>
+                    </a:stretch>
+                  </pic:blipFill>
+                  <pic:spPr>
+                    <a:xfrm>
+                      <a:off x="0" y="0"/>
+                      <a:ext cx="5274310" cy="1010285"/>
+                    </a:xfrm>
+                    <a:prstGeom prst="rect">
+                      <a:avLst/>
+                    </a:prstGeom>
+                  </pic:spPr>
+                </pic:pic>
+              </a:graphicData>
+            </a:graphic>
+          </wp:inline>
+        </w:drawing>
+      </w:r>
+    </w:p>
+    <w:p>
+      <w:r>
+        <w:rPr>
+          <w:noProof/>
+        </w:rPr>
+        <w:drawing>
+          <wp:inline distT="0" distB="0" distL="0" distR="0" wp14:anchorId="6AAB1BC5" wp14:editId="0E6742A5">
+            <wp:extent cx="5274310" cy="992505"/>
+            <wp:effectExtent l="0" t="0" r="2540" b="0"/>
+            <wp:docPr id="585087914" name="图片 1" descr="雷达图&#10;&#10;AI 生成的内容可能不正确。"/>
+            <wp:cNvGraphicFramePr>
+              <a:graphicFrameLocks xmlns:a="http://schemas.openxmlformats.org/drawingml/2006/main" noChangeAspect="1"/>
+            </wp:cNvGraphicFramePr>
+            <a:graphic xmlns:a="http://schemas.openxmlformats.org/drawingml/2006/main">
+              <a:graphicData uri="http://schemas.openxmlformats.org/drawingml/2006/picture">
+                <pic:pic xmlns:pic="http://schemas.openxmlformats.org/drawingml/2006/picture">
+                  <pic:nvPicPr>
+                    <pic:cNvPr id="585087914" name="图片 1" descr="雷达图&#10;&#10;AI 生成的内容可能不正确。"/>
+                    <pic:cNvPicPr/>
+                  </pic:nvPicPr>
+                  <pic:blipFill>
+                    <a:blip r:embed="rId75"/>
+                    <a:stretch>
+                      <a:fillRect/>
+                    </a:stretch>
+                  </pic:blipFill>
+                  <pic:spPr>
+                    <a:xfrm>
+                      <a:off x="0" y="0"/>
+                      <a:ext cx="5274310" cy="992505"/>
+                    </a:xfrm>
+                    <a:prstGeom prst="rect">
+                      <a:avLst/>
+                    </a:prstGeom>
+                  </pic:spPr>
+                </pic:pic>
+              </a:graphicData>
+            </a:graphic>
+          </wp:inline>
+        </w:drawing>
+      </w:r>
+    </w:p>
+    <w:p>
+      <w:pPr>
+        <w:rPr>
+          <w:rFonts w:hint="eastAsia"/>
+        </w:rPr>
+      </w:pPr>
+      <w:r>
+        <w:rPr>
+          <w:rFonts w:hint="eastAsia"/>
+        </w:rPr>
+        <w:t>此处两个红色角都为直角</w:t>
+      </w:r>
     </w:p>
     <w:sectPr>
       <w:pgSz w:w="11906" w:h="16838"/>

--- a/设计与制造II/机械原理笔记.docx
+++ b/设计与制造II/机械原理笔记.docx
@@ -27,6 +27,7 @@
           <w:color w:val="auto"/>
         </w:rPr>
       </w:pPr>
+      <w:bookmarkStart w:id="0" w:name="OLE_LINK2"/>
       <w:r>
         <w:rPr>
           <w:rFonts w:hint="eastAsia"/>
@@ -42,6 +43,7 @@
         <w:t>析</w:t>
       </w:r>
     </w:p>
+    <w:bookmarkEnd w:id="0"/>
     <w:p>
       <w:pPr>
         <w:pStyle w:val="3"/>
@@ -112,10 +114,10 @@
             <v:path o:extrusionok="f" gradientshapeok="t" o:connecttype="rect"/>
             <o:lock v:ext="edit" aspectratio="t"/>
           </v:shapetype>
-          <v:shape id="_x0000_i1025" type="#_x0000_t75" style="width:93.3pt;height:18pt" o:ole="">
-            <v:imagedata r:id="rId4" o:title=""/>
+          <v:shape id="_x0000_i1025" type="#_x0000_t75" style="width:93.5pt;height:18pt" o:ole="">
+            <v:imagedata r:id="rId5" o:title=""/>
           </v:shape>
-          <o:OLEObject Type="Embed" ProgID="Equation.DSMT4" ShapeID="_x0000_i1025" DrawAspect="Content" ObjectID="_1806953717" r:id="rId5"/>
+          <o:OLEObject Type="Embed" ProgID="Equation.DSMT4" ShapeID="_x0000_i1025" DrawAspect="Content" ObjectID="_1807014372" r:id="rId6"/>
         </w:object>
       </w:r>
     </w:p>
@@ -137,10 +139,10 @@
           <w:position w:val="-4"/>
         </w:rPr>
         <w:object w:dxaOrig="260" w:dyaOrig="260" w14:anchorId="6DADBF6E">
-          <v:shape id="_x0000_i1026" type="#_x0000_t75" style="width:12.9pt;height:12.9pt" o:ole="">
-            <v:imagedata r:id="rId6" o:title=""/>
+          <v:shape id="_x0000_i1026" type="#_x0000_t75" style="width:12.75pt;height:12.75pt" o:ole="">
+            <v:imagedata r:id="rId7" o:title=""/>
           </v:shape>
-          <o:OLEObject Type="Embed" ProgID="Equation.DSMT4" ShapeID="_x0000_i1026" DrawAspect="Content" ObjectID="_1806953718" r:id="rId7"/>
+          <o:OLEObject Type="Embed" ProgID="Equation.DSMT4" ShapeID="_x0000_i1026" DrawAspect="Content" ObjectID="_1807014373" r:id="rId8"/>
         </w:object>
       </w:r>
       <w:r>
@@ -155,10 +157,10 @@
           <w:position w:val="-12"/>
         </w:rPr>
         <w:object w:dxaOrig="279" w:dyaOrig="360" w14:anchorId="4C907FD2">
-          <v:shape id="_x0000_i1027" type="#_x0000_t75" style="width:13.8pt;height:18pt" o:ole="">
-            <v:imagedata r:id="rId8" o:title=""/>
+          <v:shape id="_x0000_i1027" type="#_x0000_t75" style="width:13.95pt;height:18pt" o:ole="">
+            <v:imagedata r:id="rId9" o:title=""/>
           </v:shape>
-          <o:OLEObject Type="Embed" ProgID="Equation.DSMT4" ShapeID="_x0000_i1027" DrawAspect="Content" ObjectID="_1806953719" r:id="rId9"/>
+          <o:OLEObject Type="Embed" ProgID="Equation.DSMT4" ShapeID="_x0000_i1027" DrawAspect="Content" ObjectID="_1807014374" r:id="rId10"/>
         </w:object>
       </w:r>
       <w:r>
@@ -173,10 +175,10 @@
           <w:position w:val="-12"/>
         </w:rPr>
         <w:object w:dxaOrig="320" w:dyaOrig="360" w14:anchorId="3F7DA057">
-          <v:shape id="_x0000_i1028" type="#_x0000_t75" style="width:16.2pt;height:18pt" o:ole="">
-            <v:imagedata r:id="rId10" o:title=""/>
+          <v:shape id="_x0000_i1028" type="#_x0000_t75" style="width:16.25pt;height:18pt" o:ole="">
+            <v:imagedata r:id="rId11" o:title=""/>
           </v:shape>
-          <o:OLEObject Type="Embed" ProgID="Equation.DSMT4" ShapeID="_x0000_i1028" DrawAspect="Content" ObjectID="_1806953720" r:id="rId11"/>
+          <o:OLEObject Type="Embed" ProgID="Equation.DSMT4" ShapeID="_x0000_i1028" DrawAspect="Content" ObjectID="_1807014375" r:id="rId12"/>
         </w:object>
       </w:r>
       <w:r>
@@ -197,10 +199,10 @@
           <w:position w:val="-6"/>
         </w:rPr>
         <w:object w:dxaOrig="200" w:dyaOrig="220" w14:anchorId="2EF3DC5A">
-          <v:shape id="_x0000_i1029" type="#_x0000_t75" style="width:10.2pt;height:11.1pt" o:ole="">
-            <v:imagedata r:id="rId12" o:title=""/>
+          <v:shape id="_x0000_i1029" type="#_x0000_t75" style="width:10.45pt;height:11.05pt" o:ole="">
+            <v:imagedata r:id="rId13" o:title=""/>
           </v:shape>
-          <o:OLEObject Type="Embed" ProgID="Equation.DSMT4" ShapeID="_x0000_i1029" DrawAspect="Content" ObjectID="_1806953721" r:id="rId13"/>
+          <o:OLEObject Type="Embed" ProgID="Equation.DSMT4" ShapeID="_x0000_i1029" DrawAspect="Content" ObjectID="_1807014376" r:id="rId14"/>
         </w:object>
       </w:r>
       <w:r>
@@ -315,7 +317,7 @@
                           <pic:cNvPicPr/>
                         </pic:nvPicPr>
                         <pic:blipFill>
-                          <a:blip r:embed="rId14"/>
+                          <a:blip r:embed="rId15"/>
                           <a:stretch>
                             <a:fillRect/>
                           </a:stretch>
@@ -389,7 +391,7 @@
                 <w:noProof/>
               </w:rPr>
               <w:drawing>
-                <wp:anchor distT="0" distB="0" distL="114300" distR="114300" simplePos="0" relativeHeight="251656192" behindDoc="0" locked="0" layoutInCell="1" allowOverlap="1" wp14:anchorId="50D71679" wp14:editId="4B54ED9A">
+                <wp:anchor distT="0" distB="0" distL="114300" distR="114300" simplePos="0" relativeHeight="251653120" behindDoc="0" locked="0" layoutInCell="1" allowOverlap="1" wp14:anchorId="50D71679" wp14:editId="1665178A">
                   <wp:simplePos x="0" y="0"/>
                   <wp:positionH relativeFrom="column">
                     <wp:posOffset>513715</wp:posOffset>
@@ -412,7 +414,7 @@
                           <pic:cNvPicPr/>
                         </pic:nvPicPr>
                         <pic:blipFill>
-                          <a:blip r:embed="rId15">
+                          <a:blip r:embed="rId16">
                             <a:extLst>
                               <a:ext uri="{28A0092B-C50C-407E-A947-70E740481C1C}">
                                 <a14:useLocalDpi xmlns:a14="http://schemas.microsoft.com/office/drawing/2010/main" val="0"/>
@@ -509,7 +511,7 @@
           <w:noProof/>
         </w:rPr>
         <w:drawing>
-          <wp:anchor distT="0" distB="0" distL="114300" distR="114300" simplePos="0" relativeHeight="251663360" behindDoc="0" locked="0" layoutInCell="1" allowOverlap="1" wp14:anchorId="55A97561" wp14:editId="77B122D4">
+          <wp:anchor distT="0" distB="0" distL="114300" distR="114300" simplePos="0" relativeHeight="251660288" behindDoc="0" locked="0" layoutInCell="1" allowOverlap="1" wp14:anchorId="55A97561" wp14:editId="49B9ED37">
             <wp:simplePos x="0" y="0"/>
             <wp:positionH relativeFrom="margin">
               <wp:align>right</wp:align>
@@ -532,7 +534,7 @@
                     <pic:cNvPicPr/>
                   </pic:nvPicPr>
                   <pic:blipFill>
-                    <a:blip r:embed="rId16" cstate="print">
+                    <a:blip r:embed="rId17" cstate="print">
                       <a:extLst>
                         <a:ext uri="{28A0092B-C50C-407E-A947-70E740481C1C}">
                           <a14:useLocalDpi xmlns:a14="http://schemas.microsoft.com/office/drawing/2010/main" val="0"/>
@@ -577,7 +579,7 @@
         </w:rPr>
         <w:lastRenderedPageBreak/>
         <w:drawing>
-          <wp:anchor distT="0" distB="0" distL="114300" distR="114300" simplePos="0" relativeHeight="251662336" behindDoc="0" locked="0" layoutInCell="1" allowOverlap="1" wp14:anchorId="53C80C9A" wp14:editId="142C0464">
+          <wp:anchor distT="0" distB="0" distL="114300" distR="114300" simplePos="0" relativeHeight="251659264" behindDoc="0" locked="0" layoutInCell="1" allowOverlap="1" wp14:anchorId="53C80C9A" wp14:editId="3F44B3FE">
             <wp:simplePos x="0" y="0"/>
             <wp:positionH relativeFrom="column">
               <wp:posOffset>0</wp:posOffset>
@@ -600,7 +602,7 @@
                     <pic:cNvPicPr/>
                   </pic:nvPicPr>
                   <pic:blipFill>
-                    <a:blip r:embed="rId17" cstate="print">
+                    <a:blip r:embed="rId18" cstate="print">
                       <a:extLst>
                         <a:ext uri="{28A0092B-C50C-407E-A947-70E740481C1C}">
                           <a14:useLocalDpi xmlns:a14="http://schemas.microsoft.com/office/drawing/2010/main" val="0"/>
@@ -674,7 +676,7 @@
           <w:noProof/>
         </w:rPr>
         <w:drawing>
-          <wp:anchor distT="0" distB="0" distL="114300" distR="114300" simplePos="0" relativeHeight="251674624" behindDoc="0" locked="0" layoutInCell="1" allowOverlap="1" wp14:anchorId="0B76788B" wp14:editId="3CC44D23">
+          <wp:anchor distT="0" distB="0" distL="114300" distR="114300" simplePos="0" relativeHeight="251671552" behindDoc="0" locked="0" layoutInCell="1" allowOverlap="1" wp14:anchorId="0B76788B" wp14:editId="23C84B9C">
             <wp:simplePos x="0" y="0"/>
             <wp:positionH relativeFrom="column">
               <wp:posOffset>2514600</wp:posOffset>
@@ -697,7 +699,7 @@
                     <pic:cNvPicPr/>
                   </pic:nvPicPr>
                   <pic:blipFill>
-                    <a:blip r:embed="rId18" cstate="print">
+                    <a:blip r:embed="rId19" cstate="print">
                       <a:extLst>
                         <a:ext uri="{28A0092B-C50C-407E-A947-70E740481C1C}">
                           <a14:useLocalDpi xmlns:a14="http://schemas.microsoft.com/office/drawing/2010/main" val="0"/>
@@ -734,7 +736,7 @@
           <w:noProof/>
         </w:rPr>
         <w:drawing>
-          <wp:anchor distT="0" distB="0" distL="114300" distR="114300" simplePos="0" relativeHeight="251669504" behindDoc="0" locked="0" layoutInCell="1" allowOverlap="1" wp14:anchorId="24E81A79" wp14:editId="6635E5F8">
+          <wp:anchor distT="0" distB="0" distL="114300" distR="114300" simplePos="0" relativeHeight="251666432" behindDoc="0" locked="0" layoutInCell="1" allowOverlap="1" wp14:anchorId="24E81A79" wp14:editId="329BF30F">
             <wp:simplePos x="0" y="0"/>
             <wp:positionH relativeFrom="margin">
               <wp:align>right</wp:align>
@@ -757,7 +759,7 @@
                     <pic:cNvPicPr/>
                   </pic:nvPicPr>
                   <pic:blipFill>
-                    <a:blip r:embed="rId19" cstate="print">
+                    <a:blip r:embed="rId20" cstate="print">
                       <a:extLst>
                         <a:ext uri="{28A0092B-C50C-407E-A947-70E740481C1C}">
                           <a14:useLocalDpi xmlns:a14="http://schemas.microsoft.com/office/drawing/2010/main" val="0"/>
@@ -794,7 +796,7 @@
           <w:noProof/>
         </w:rPr>
         <w:drawing>
-          <wp:anchor distT="0" distB="0" distL="114300" distR="114300" simplePos="0" relativeHeight="251667456" behindDoc="0" locked="0" layoutInCell="1" allowOverlap="1" wp14:anchorId="452675F1" wp14:editId="1088ABDD">
+          <wp:anchor distT="0" distB="0" distL="114300" distR="114300" simplePos="0" relativeHeight="251664384" behindDoc="0" locked="0" layoutInCell="1" allowOverlap="1" wp14:anchorId="452675F1" wp14:editId="76944EB2">
             <wp:simplePos x="0" y="0"/>
             <wp:positionH relativeFrom="column">
               <wp:posOffset>1463040</wp:posOffset>
@@ -817,7 +819,7 @@
                     <pic:cNvPicPr/>
                   </pic:nvPicPr>
                   <pic:blipFill>
-                    <a:blip r:embed="rId20" cstate="print">
+                    <a:blip r:embed="rId21" cstate="print">
                       <a:extLst>
                         <a:ext uri="{28A0092B-C50C-407E-A947-70E740481C1C}">
                           <a14:useLocalDpi xmlns:a14="http://schemas.microsoft.com/office/drawing/2010/main" val="0"/>
@@ -868,7 +870,7 @@
           <w:noProof/>
         </w:rPr>
         <w:drawing>
-          <wp:anchor distT="0" distB="0" distL="114300" distR="114300" simplePos="0" relativeHeight="251665408" behindDoc="0" locked="0" layoutInCell="1" allowOverlap="1" wp14:anchorId="5BDDA5F5" wp14:editId="61920930">
+          <wp:anchor distT="0" distB="0" distL="114300" distR="114300" simplePos="0" relativeHeight="251662336" behindDoc="0" locked="0" layoutInCell="1" allowOverlap="1" wp14:anchorId="5BDDA5F5" wp14:editId="7CCE3DEE">
             <wp:simplePos x="0" y="0"/>
             <wp:positionH relativeFrom="column">
               <wp:posOffset>800100</wp:posOffset>
@@ -891,7 +893,7 @@
                     <pic:cNvPicPr/>
                   </pic:nvPicPr>
                   <pic:blipFill>
-                    <a:blip r:embed="rId21" cstate="print">
+                    <a:blip r:embed="rId22" cstate="print">
                       <a:extLst>
                         <a:ext uri="{28A0092B-C50C-407E-A947-70E740481C1C}">
                           <a14:useLocalDpi xmlns:a14="http://schemas.microsoft.com/office/drawing/2010/main" val="0"/>
@@ -928,7 +930,7 @@
           <w:noProof/>
         </w:rPr>
         <w:drawing>
-          <wp:anchor distT="0" distB="0" distL="114300" distR="114300" simplePos="0" relativeHeight="251666432" behindDoc="0" locked="0" layoutInCell="1" allowOverlap="1" wp14:anchorId="389F3389" wp14:editId="3A775F1D">
+          <wp:anchor distT="0" distB="0" distL="114300" distR="114300" simplePos="0" relativeHeight="251663360" behindDoc="0" locked="0" layoutInCell="1" allowOverlap="1" wp14:anchorId="389F3389" wp14:editId="0F2AC355">
             <wp:simplePos x="0" y="0"/>
             <wp:positionH relativeFrom="column">
               <wp:posOffset>0</wp:posOffset>
@@ -951,7 +953,7 @@
                     <pic:cNvPicPr/>
                   </pic:nvPicPr>
                   <pic:blipFill>
-                    <a:blip r:embed="rId22" cstate="print">
+                    <a:blip r:embed="rId23" cstate="print">
                       <a:extLst>
                         <a:ext uri="{28A0092B-C50C-407E-A947-70E740481C1C}">
                           <a14:useLocalDpi xmlns:a14="http://schemas.microsoft.com/office/drawing/2010/main" val="0"/>
@@ -1011,7 +1013,7 @@
                     <pic:cNvPicPr/>
                   </pic:nvPicPr>
                   <pic:blipFill>
-                    <a:blip r:embed="rId23"/>
+                    <a:blip r:embed="rId24"/>
                     <a:stretch>
                       <a:fillRect/>
                     </a:stretch>
@@ -1139,7 +1141,7 @@
           <w:noProof/>
         </w:rPr>
         <w:drawing>
-          <wp:anchor distT="0" distB="0" distL="114300" distR="114300" simplePos="0" relativeHeight="251677696" behindDoc="0" locked="0" layoutInCell="1" allowOverlap="1" wp14:anchorId="7DDF399C" wp14:editId="4DA32DC3">
+          <wp:anchor distT="0" distB="0" distL="114300" distR="114300" simplePos="0" relativeHeight="251674624" behindDoc="0" locked="0" layoutInCell="1" allowOverlap="1" wp14:anchorId="7DDF399C" wp14:editId="5B087515">
             <wp:simplePos x="0" y="0"/>
             <wp:positionH relativeFrom="column">
               <wp:posOffset>3223260</wp:posOffset>
@@ -1162,7 +1164,7 @@
                     <pic:cNvPicPr/>
                   </pic:nvPicPr>
                   <pic:blipFill>
-                    <a:blip r:embed="rId24" cstate="print">
+                    <a:blip r:embed="rId25" cstate="print">
                       <a:extLst>
                         <a:ext uri="{28A0092B-C50C-407E-A947-70E740481C1C}">
                           <a14:useLocalDpi xmlns:a14="http://schemas.microsoft.com/office/drawing/2010/main" val="0"/>
@@ -1199,7 +1201,7 @@
           <w:noProof/>
         </w:rPr>
         <w:drawing>
-          <wp:anchor distT="0" distB="0" distL="114300" distR="114300" simplePos="0" relativeHeight="251675648" behindDoc="0" locked="0" layoutInCell="1" allowOverlap="1" wp14:anchorId="2291B06E" wp14:editId="51CFFCB9">
+          <wp:anchor distT="0" distB="0" distL="114300" distR="114300" simplePos="0" relativeHeight="251672576" behindDoc="0" locked="0" layoutInCell="1" allowOverlap="1" wp14:anchorId="2291B06E" wp14:editId="56096C3F">
             <wp:simplePos x="0" y="0"/>
             <wp:positionH relativeFrom="margin">
               <wp:align>left</wp:align>
@@ -1222,7 +1224,7 @@
                     <pic:cNvPicPr/>
                   </pic:nvPicPr>
                   <pic:blipFill>
-                    <a:blip r:embed="rId25" cstate="print">
+                    <a:blip r:embed="rId26" cstate="print">
                       <a:extLst>
                         <a:ext uri="{28A0092B-C50C-407E-A947-70E740481C1C}">
                           <a14:useLocalDpi xmlns:a14="http://schemas.microsoft.com/office/drawing/2010/main" val="0"/>
@@ -1266,7 +1268,7 @@
           <w:noProof/>
         </w:rPr>
         <w:drawing>
-          <wp:anchor distT="0" distB="0" distL="114300" distR="114300" simplePos="0" relativeHeight="251676672" behindDoc="0" locked="0" layoutInCell="1" allowOverlap="1" wp14:anchorId="2FFB36D3" wp14:editId="331F2A36">
+          <wp:anchor distT="0" distB="0" distL="114300" distR="114300" simplePos="0" relativeHeight="251673600" behindDoc="0" locked="0" layoutInCell="1" allowOverlap="1" wp14:anchorId="2FFB36D3" wp14:editId="428A9F27">
             <wp:simplePos x="0" y="0"/>
             <wp:positionH relativeFrom="margin">
               <wp:posOffset>1965960</wp:posOffset>
@@ -1289,7 +1291,7 @@
                     <pic:cNvPicPr/>
                   </pic:nvPicPr>
                   <pic:blipFill>
-                    <a:blip r:embed="rId26" cstate="print">
+                    <a:blip r:embed="rId27" cstate="print">
                       <a:extLst>
                         <a:ext uri="{28A0092B-C50C-407E-A947-70E740481C1C}">
                           <a14:useLocalDpi xmlns:a14="http://schemas.microsoft.com/office/drawing/2010/main" val="0"/>
@@ -1397,7 +1399,7 @@
           <w:noProof/>
         </w:rPr>
         <w:drawing>
-          <wp:anchor distT="0" distB="0" distL="114300" distR="114300" simplePos="0" relativeHeight="251680768" behindDoc="0" locked="0" layoutInCell="1" allowOverlap="1" wp14:anchorId="54093E45" wp14:editId="3858E50C">
+          <wp:anchor distT="0" distB="0" distL="114300" distR="114300" simplePos="0" relativeHeight="251677696" behindDoc="0" locked="0" layoutInCell="1" allowOverlap="1" wp14:anchorId="54093E45" wp14:editId="529F4F56">
             <wp:simplePos x="0" y="0"/>
             <wp:positionH relativeFrom="margin">
               <wp:posOffset>2682875</wp:posOffset>
@@ -1420,7 +1422,7 @@
                     <pic:cNvPicPr/>
                   </pic:nvPicPr>
                   <pic:blipFill>
-                    <a:blip r:embed="rId27" cstate="print">
+                    <a:blip r:embed="rId28" cstate="print">
                       <a:extLst>
                         <a:ext uri="{28A0092B-C50C-407E-A947-70E740481C1C}">
                           <a14:useLocalDpi xmlns:a14="http://schemas.microsoft.com/office/drawing/2010/main" val="0"/>
@@ -1457,7 +1459,7 @@
           <w:noProof/>
         </w:rPr>
         <w:drawing>
-          <wp:anchor distT="0" distB="0" distL="114300" distR="114300" simplePos="0" relativeHeight="251679744" behindDoc="0" locked="0" layoutInCell="1" allowOverlap="1" wp14:anchorId="72AA00A0" wp14:editId="081F6B02">
+          <wp:anchor distT="0" distB="0" distL="114300" distR="114300" simplePos="0" relativeHeight="251676672" behindDoc="0" locked="0" layoutInCell="1" allowOverlap="1" wp14:anchorId="72AA00A0" wp14:editId="6E807F44">
             <wp:simplePos x="0" y="0"/>
             <wp:positionH relativeFrom="margin">
               <wp:align>left</wp:align>
@@ -1480,7 +1482,7 @@
                     <pic:cNvPicPr/>
                   </pic:nvPicPr>
                   <pic:blipFill>
-                    <a:blip r:embed="rId28" cstate="print">
+                    <a:blip r:embed="rId29" cstate="print">
                       <a:extLst>
                         <a:ext uri="{28A0092B-C50C-407E-A947-70E740481C1C}">
                           <a14:useLocalDpi xmlns:a14="http://schemas.microsoft.com/office/drawing/2010/main" val="0"/>
@@ -1565,7 +1567,7 @@
           <w:noProof/>
         </w:rPr>
         <w:drawing>
-          <wp:anchor distT="0" distB="0" distL="114300" distR="114300" simplePos="0" relativeHeight="251683840" behindDoc="0" locked="0" layoutInCell="1" allowOverlap="1" wp14:anchorId="3029227B" wp14:editId="55A5742C">
+          <wp:anchor distT="0" distB="0" distL="114300" distR="114300" simplePos="0" relativeHeight="251680768" behindDoc="0" locked="0" layoutInCell="1" allowOverlap="1" wp14:anchorId="3029227B" wp14:editId="71E98A14">
             <wp:simplePos x="0" y="0"/>
             <wp:positionH relativeFrom="margin">
               <wp:align>right</wp:align>
@@ -1588,7 +1590,7 @@
                     <pic:cNvPicPr/>
                   </pic:nvPicPr>
                   <pic:blipFill rotWithShape="1">
-                    <a:blip r:embed="rId29">
+                    <a:blip r:embed="rId30">
                       <a:extLst>
                         <a:ext uri="{28A0092B-C50C-407E-A947-70E740481C1C}">
                           <a14:useLocalDpi xmlns:a14="http://schemas.microsoft.com/office/drawing/2010/main" val="0"/>
@@ -1626,7 +1628,7 @@
           <w:noProof/>
         </w:rPr>
         <w:drawing>
-          <wp:anchor distT="0" distB="0" distL="114300" distR="114300" simplePos="0" relativeHeight="251681792" behindDoc="0" locked="0" layoutInCell="1" allowOverlap="1" wp14:anchorId="43D90937" wp14:editId="4557D57A">
+          <wp:anchor distT="0" distB="0" distL="114300" distR="114300" simplePos="0" relativeHeight="251678720" behindDoc="0" locked="0" layoutInCell="1" allowOverlap="1" wp14:anchorId="43D90937" wp14:editId="44B364FE">
             <wp:simplePos x="0" y="0"/>
             <wp:positionH relativeFrom="margin">
               <wp:align>right</wp:align>
@@ -1649,7 +1651,7 @@
                     <pic:cNvPicPr/>
                   </pic:nvPicPr>
                   <pic:blipFill rotWithShape="1">
-                    <a:blip r:embed="rId29">
+                    <a:blip r:embed="rId30">
                       <a:extLst>
                         <a:ext uri="{28A0092B-C50C-407E-A947-70E740481C1C}">
                           <a14:useLocalDpi xmlns:a14="http://schemas.microsoft.com/office/drawing/2010/main" val="0"/>
@@ -1719,7 +1721,7 @@
           <w:noProof/>
         </w:rPr>
         <w:drawing>
-          <wp:anchor distT="0" distB="0" distL="114300" distR="114300" simplePos="0" relativeHeight="251684864" behindDoc="0" locked="0" layoutInCell="1" allowOverlap="1" wp14:anchorId="7A497828" wp14:editId="4766A76E">
+          <wp:anchor distT="0" distB="0" distL="114300" distR="114300" simplePos="0" relativeHeight="251681792" behindDoc="0" locked="0" layoutInCell="1" allowOverlap="1" wp14:anchorId="7A497828" wp14:editId="01D9F7AA">
             <wp:simplePos x="0" y="0"/>
             <wp:positionH relativeFrom="column">
               <wp:posOffset>0</wp:posOffset>
@@ -1742,7 +1744,7 @@
                     <pic:cNvPicPr/>
                   </pic:nvPicPr>
                   <pic:blipFill>
-                    <a:blip r:embed="rId30" cstate="print">
+                    <a:blip r:embed="rId31" cstate="print">
                       <a:extLst>
                         <a:ext uri="{28A0092B-C50C-407E-A947-70E740481C1C}">
                           <a14:useLocalDpi xmlns:a14="http://schemas.microsoft.com/office/drawing/2010/main" val="0"/>
@@ -1768,7 +1770,7 @@
           </wp:anchor>
         </w:drawing>
       </w:r>
-      <w:bookmarkStart w:id="0" w:name="_Hlk196257412"/>
+      <w:bookmarkStart w:id="1" w:name="_Hlk196257412"/>
       <w:r>
         <w:rPr>
           <w:rFonts w:hint="eastAsia"/>
@@ -1776,7 +1778,7 @@
         </w:rPr>
         <w:t>机构的运动</w:t>
       </w:r>
-      <w:bookmarkEnd w:id="0"/>
+      <w:bookmarkEnd w:id="1"/>
     </w:p>
     <w:p>
       <w:pPr>
@@ -1855,7 +1857,7 @@
         <mc:AlternateContent>
           <mc:Choice Requires="wpg">
             <w:drawing>
-              <wp:anchor distT="0" distB="0" distL="114300" distR="114300" simplePos="0" relativeHeight="251688960" behindDoc="0" locked="0" layoutInCell="1" allowOverlap="1" wp14:anchorId="098B071C" wp14:editId="440D2AD9">
+              <wp:anchor distT="0" distB="0" distL="114300" distR="114300" simplePos="0" relativeHeight="251685888" behindDoc="0" locked="0" layoutInCell="1" allowOverlap="1" wp14:anchorId="098B071C" wp14:editId="190EC03C">
                 <wp:simplePos x="0" y="0"/>
                 <wp:positionH relativeFrom="column">
                   <wp:posOffset>2942492</wp:posOffset>
@@ -1888,7 +1890,7 @@
                           </pic:cNvPicPr>
                         </pic:nvPicPr>
                         <pic:blipFill>
-                          <a:blip r:embed="rId31" cstate="print">
+                          <a:blip r:embed="rId32" cstate="print">
                             <a:extLst>
                               <a:ext uri="{28A0092B-C50C-407E-A947-70E740481C1C}">
                                 <a14:useLocalDpi xmlns:a14="http://schemas.microsoft.com/office/drawing/2010/main" val="0"/>
@@ -1963,9 +1965,9 @@
           </mc:Choice>
           <mc:Fallback>
             <w:pict>
-              <v:group w14:anchorId="098B071C" id="组合 2" o:spid="_x0000_s1026" style="position:absolute;left:0;text-align:left;margin-left:231.7pt;margin-top:45.1pt;width:184.65pt;height:66pt;z-index:251688960" coordsize="23450,8382" o:gfxdata="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">
+              <v:group w14:anchorId="098B071C" id="组合 2" o:spid="_x0000_s1026" style="position:absolute;left:0;text-align:left;margin-left:231.7pt;margin-top:45.1pt;width:184.65pt;height:66pt;z-index:251685888" coordsize="23450,8382" o:gfxdata="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">
                 <v:shape id="图片 1" o:spid="_x0000_s1027" type="#_x0000_t75" style="position:absolute;width:23450;height:8382;visibility:visible;mso-wrap-style:square" o:gfxdata="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">
-                  <v:imagedata r:id="rId32" o:title=""/>
+                  <v:imagedata r:id="rId33" o:title=""/>
                 </v:shape>
                 <v:shapetype id="_x0000_t202" coordsize="21600,21600" o:spt="202" path="m,l,21600r21600,l21600,xe">
                   <v:stroke joinstyle="miter"/>
@@ -2018,7 +2020,7 @@
           <w:noProof/>
         </w:rPr>
         <w:drawing>
-          <wp:anchor distT="0" distB="0" distL="114300" distR="114300" simplePos="0" relativeHeight="251685888" behindDoc="0" locked="0" layoutInCell="1" allowOverlap="1" wp14:anchorId="002D4118" wp14:editId="483212EF">
+          <wp:anchor distT="0" distB="0" distL="114300" distR="114300" simplePos="0" relativeHeight="251682816" behindDoc="0" locked="0" layoutInCell="1" allowOverlap="1" wp14:anchorId="002D4118" wp14:editId="526F7600">
             <wp:simplePos x="0" y="0"/>
             <wp:positionH relativeFrom="margin">
               <wp:align>left</wp:align>
@@ -2041,7 +2043,7 @@
                     <pic:cNvPicPr/>
                   </pic:nvPicPr>
                   <pic:blipFill>
-                    <a:blip r:embed="rId33" cstate="print">
+                    <a:blip r:embed="rId34" cstate="print">
                       <a:extLst>
                         <a:ext uri="{28A0092B-C50C-407E-A947-70E740481C1C}">
                           <a14:useLocalDpi xmlns:a14="http://schemas.microsoft.com/office/drawing/2010/main" val="0"/>
@@ -2134,10 +2136,10 @@
           <w:position w:val="-6"/>
         </w:rPr>
         <w:object w:dxaOrig="200" w:dyaOrig="220" w14:anchorId="303FAF84">
-          <v:shape id="_x0000_i1030" type="#_x0000_t75" style="width:10.2pt;height:11.1pt" o:ole="">
-            <v:imagedata r:id="rId34" o:title=""/>
+          <v:shape id="_x0000_i1030" type="#_x0000_t75" style="width:10.45pt;height:11.05pt" o:ole="">
+            <v:imagedata r:id="rId35" o:title=""/>
           </v:shape>
-          <o:OLEObject Type="Embed" ProgID="Equation.DSMT4" ShapeID="_x0000_i1030" DrawAspect="Content" ObjectID="_1806953722" r:id="rId35"/>
+          <o:OLEObject Type="Embed" ProgID="Equation.DSMT4" ShapeID="_x0000_i1030" DrawAspect="Content" ObjectID="_1807014377" r:id="rId36"/>
         </w:object>
       </w:r>
       <w:r>
@@ -2152,10 +2154,10 @@
           <w:position w:val="-6"/>
         </w:rPr>
         <w:object w:dxaOrig="480" w:dyaOrig="279" w14:anchorId="75FE1503">
-          <v:shape id="_x0000_i1031" type="#_x0000_t75" style="width:24pt;height:13.8pt" o:ole="">
-            <v:imagedata r:id="rId36" o:title=""/>
+          <v:shape id="_x0000_i1031" type="#_x0000_t75" style="width:23.8pt;height:13.95pt" o:ole="">
+            <v:imagedata r:id="rId37" o:title=""/>
           </v:shape>
-          <o:OLEObject Type="Embed" ProgID="Equation.DSMT4" ShapeID="_x0000_i1031" DrawAspect="Content" ObjectID="_1806953723" r:id="rId37"/>
+          <o:OLEObject Type="Embed" ProgID="Equation.DSMT4" ShapeID="_x0000_i1031" DrawAspect="Content" ObjectID="_1807014378" r:id="rId38"/>
         </w:object>
       </w:r>
       <w:r>
@@ -2170,10 +2172,10 @@
           <w:position w:val="-6"/>
         </w:rPr>
         <w:object w:dxaOrig="200" w:dyaOrig="220" w14:anchorId="0F32F1BF">
-          <v:shape id="_x0000_i1032" type="#_x0000_t75" style="width:10.2pt;height:11.1pt" o:ole="">
-            <v:imagedata r:id="rId38" o:title=""/>
+          <v:shape id="_x0000_i1032" type="#_x0000_t75" style="width:10.45pt;height:11.05pt" o:ole="">
+            <v:imagedata r:id="rId39" o:title=""/>
           </v:shape>
-          <o:OLEObject Type="Embed" ProgID="Equation.DSMT4" ShapeID="_x0000_i1032" DrawAspect="Content" ObjectID="_1806953724" r:id="rId39"/>
+          <o:OLEObject Type="Embed" ProgID="Equation.DSMT4" ShapeID="_x0000_i1032" DrawAspect="Content" ObjectID="_1807014379" r:id="rId40"/>
         </w:object>
       </w:r>
       <w:r>
@@ -2181,6 +2183,94 @@
           <w:rFonts w:hint="eastAsia"/>
         </w:rPr>
         <w:t>是包括机架（固定构件）的</w:t>
+      </w:r>
+    </w:p>
+    <w:p>
+      <w:pPr>
+        <w:rPr>
+          <w:rFonts w:hint="eastAsia"/>
+        </w:rPr>
+      </w:pPr>
+    </w:p>
+    <w:p>
+      <w:pPr>
+        <w:rPr>
+          <w:rFonts w:hint="eastAsia"/>
+        </w:rPr>
+      </w:pPr>
+      <w:r>
+        <w:rPr>
+          <w:rFonts w:hint="eastAsia"/>
+        </w:rPr>
+        <w:t>注意：右图不是复合铰链，因为转动副只连接了两个构件</w:t>
+      </w:r>
+    </w:p>
+    <w:p>
+      <w:pPr>
+        <w:rPr>
+          <w:rFonts w:hint="eastAsia"/>
+        </w:rPr>
+      </w:pPr>
+      <w:r>
+        <w:rPr>
+          <w:noProof/>
+        </w:rPr>
+        <w:drawing>
+          <wp:anchor distT="0" distB="0" distL="114300" distR="114300" simplePos="0" relativeHeight="251745280" behindDoc="1" locked="0" layoutInCell="1" allowOverlap="1" wp14:anchorId="3EE6B27C" wp14:editId="4C99CCC4">
+            <wp:simplePos x="0" y="0"/>
+            <wp:positionH relativeFrom="margin">
+              <wp:align>right</wp:align>
+            </wp:positionH>
+            <wp:positionV relativeFrom="paragraph">
+              <wp:posOffset>-336591</wp:posOffset>
+            </wp:positionV>
+            <wp:extent cx="1186815" cy="670560"/>
+            <wp:effectExtent l="0" t="0" r="0" b="0"/>
+            <wp:wrapSquare wrapText="bothSides"/>
+            <wp:docPr id="1461820651" name="图片 1"/>
+            <wp:cNvGraphicFramePr>
+              <a:graphicFrameLocks xmlns:a="http://schemas.openxmlformats.org/drawingml/2006/main" noChangeAspect="1"/>
+            </wp:cNvGraphicFramePr>
+            <a:graphic xmlns:a="http://schemas.openxmlformats.org/drawingml/2006/main">
+              <a:graphicData uri="http://schemas.openxmlformats.org/drawingml/2006/picture">
+                <pic:pic xmlns:pic="http://schemas.openxmlformats.org/drawingml/2006/picture">
+                  <pic:nvPicPr>
+                    <pic:cNvPr id="1461820651" name=""/>
+                    <pic:cNvPicPr/>
+                  </pic:nvPicPr>
+                  <pic:blipFill rotWithShape="1">
+                    <a:blip r:embed="rId41" cstate="print">
+                      <a:extLst>
+                        <a:ext uri="{28A0092B-C50C-407E-A947-70E740481C1C}">
+                          <a14:useLocalDpi xmlns:a14="http://schemas.microsoft.com/office/drawing/2010/main" val="0"/>
+                        </a:ext>
+                      </a:extLst>
+                    </a:blip>
+                    <a:srcRect l="10192" r="9524"/>
+                    <a:stretch/>
+                  </pic:blipFill>
+                  <pic:spPr bwMode="auto">
+                    <a:xfrm>
+                      <a:off x="0" y="0"/>
+                      <a:ext cx="1186815" cy="670560"/>
+                    </a:xfrm>
+                    <a:prstGeom prst="rect">
+                      <a:avLst/>
+                    </a:prstGeom>
+                    <a:ln>
+                      <a:noFill/>
+                    </a:ln>
+                    <a:extLst>
+                      <a:ext uri="{53640926-AAD7-44D8-BBD7-CCE9431645EC}">
+                        <a14:shadowObscured xmlns:a14="http://schemas.microsoft.com/office/drawing/2010/main"/>
+                      </a:ext>
+                    </a:extLst>
+                  </pic:spPr>
+                </pic:pic>
+              </a:graphicData>
+            </a:graphic>
+          </wp:anchor>
+        </w:drawing>
       </w:r>
     </w:p>
     <w:p>
@@ -2211,7 +2301,7 @@
           <w:noProof/>
         </w:rPr>
         <w:drawing>
-          <wp:anchor distT="0" distB="0" distL="114300" distR="114300" simplePos="0" relativeHeight="251689984" behindDoc="0" locked="0" layoutInCell="1" allowOverlap="1" wp14:anchorId="5B8A5D9F" wp14:editId="44D7F193">
+          <wp:anchor distT="0" distB="0" distL="114300" distR="114300" simplePos="0" relativeHeight="251686912" behindDoc="0" locked="0" layoutInCell="1" allowOverlap="1" wp14:anchorId="5B8A5D9F" wp14:editId="65F1764A">
             <wp:simplePos x="0" y="0"/>
             <wp:positionH relativeFrom="margin">
               <wp:align>center</wp:align>
@@ -2234,7 +2324,7 @@
                     <pic:cNvPicPr/>
                   </pic:nvPicPr>
                   <pic:blipFill>
-                    <a:blip r:embed="rId40" cstate="print">
+                    <a:blip r:embed="rId42" cstate="print">
                       <a:extLst>
                         <a:ext uri="{28A0092B-C50C-407E-A947-70E740481C1C}">
                           <a14:useLocalDpi xmlns:a14="http://schemas.microsoft.com/office/drawing/2010/main" val="0"/>
@@ -2363,7 +2453,7 @@
                     <pic:cNvPicPr/>
                   </pic:nvPicPr>
                   <pic:blipFill>
-                    <a:blip r:embed="rId41"/>
+                    <a:blip r:embed="rId43"/>
                     <a:stretch>
                       <a:fillRect/>
                     </a:stretch>
@@ -2401,6 +2491,11 @@
       </w:r>
     </w:p>
     <w:p>
+      <w:pPr>
+        <w:rPr>
+          <w:rFonts w:hint="eastAsia"/>
+        </w:rPr>
+      </w:pPr>
       <w:r>
         <w:rPr>
           <w:noProof/>
@@ -2421,7 +2516,7 @@
                     <pic:cNvPicPr/>
                   </pic:nvPicPr>
                   <pic:blipFill>
-                    <a:blip r:embed="rId42"/>
+                    <a:blip r:embed="rId44"/>
                     <a:stretch>
                       <a:fillRect/>
                     </a:stretch>
@@ -2443,6 +2538,11 @@
       </w:r>
     </w:p>
     <w:p>
+      <w:pPr>
+        <w:rPr>
+          <w:rFonts w:hint="eastAsia"/>
+        </w:rPr>
+      </w:pPr>
       <w:r>
         <w:rPr>
           <w:rFonts w:hint="eastAsia"/>
@@ -2454,27 +2554,22 @@
       <w:pPr>
         <w:pStyle w:val="5"/>
         <w:rPr>
-          <w:color w:val="auto"/>
-        </w:rPr>
-      </w:pPr>
-      <w:r>
-        <w:rPr>
-          <w:rFonts w:hint="eastAsia"/>
-          <w:color w:val="auto"/>
-        </w:rPr>
-        <w:t>构件重复</w:t>
-      </w:r>
-      <w:r>
-        <w:rPr>
-          <w:rFonts w:hint="eastAsia"/>
-          <w:color w:val="auto"/>
-        </w:rPr>
-        <w:t>虚约束</w:t>
-      </w:r>
-    </w:p>
-    <w:p>
-      <w:pPr>
-        <w:rPr>
+          <w:rFonts w:hint="eastAsia"/>
+          <w:color w:val="auto"/>
+        </w:rPr>
+      </w:pPr>
+      <w:r>
+        <w:rPr>
+          <w:rFonts w:hint="eastAsia"/>
+          <w:color w:val="auto"/>
+        </w:rPr>
+        <w:t>构件重复虚约束</w:t>
+      </w:r>
+    </w:p>
+    <w:p>
+      <w:pPr>
+        <w:rPr>
+          <w:rFonts w:hint="eastAsia"/>
           <w:noProof/>
         </w:rPr>
       </w:pPr>
@@ -2483,7 +2578,7 @@
           <w:noProof/>
         </w:rPr>
         <w:drawing>
-          <wp:anchor distT="0" distB="0" distL="114300" distR="114300" simplePos="0" relativeHeight="251692032" behindDoc="0" locked="0" layoutInCell="1" allowOverlap="1" wp14:anchorId="4E29075C" wp14:editId="6A6B6A55">
+          <wp:anchor distT="0" distB="0" distL="114300" distR="114300" simplePos="0" relativeHeight="251688960" behindDoc="0" locked="0" layoutInCell="1" allowOverlap="1" wp14:anchorId="4E29075C" wp14:editId="5EAEE182">
             <wp:simplePos x="0" y="0"/>
             <wp:positionH relativeFrom="column">
               <wp:posOffset>2742663</wp:posOffset>
@@ -2506,7 +2601,7 @@
                     <pic:cNvPicPr/>
                   </pic:nvPicPr>
                   <pic:blipFill>
-                    <a:blip r:embed="rId43" cstate="print">
+                    <a:blip r:embed="rId45" cstate="print">
                       <a:extLst>
                         <a:ext uri="{28A0092B-C50C-407E-A947-70E740481C1C}">
                           <a14:useLocalDpi xmlns:a14="http://schemas.microsoft.com/office/drawing/2010/main" val="0"/>
@@ -2537,7 +2632,7 @@
           <w:noProof/>
         </w:rPr>
         <w:drawing>
-          <wp:anchor distT="0" distB="0" distL="114300" distR="114300" simplePos="0" relativeHeight="251691008" behindDoc="0" locked="0" layoutInCell="1" allowOverlap="1" wp14:anchorId="79AEDF15" wp14:editId="02B1648F">
+          <wp:anchor distT="0" distB="0" distL="114300" distR="114300" simplePos="0" relativeHeight="251687936" behindDoc="0" locked="0" layoutInCell="1" allowOverlap="1" wp14:anchorId="79AEDF15" wp14:editId="7B53F36F">
             <wp:simplePos x="0" y="0"/>
             <wp:positionH relativeFrom="column">
               <wp:posOffset>0</wp:posOffset>
@@ -2560,7 +2655,7 @@
                     <pic:cNvPicPr/>
                   </pic:nvPicPr>
                   <pic:blipFill>
-                    <a:blip r:embed="rId44" cstate="print">
+                    <a:blip r:embed="rId46" cstate="print">
                       <a:extLst>
                         <a:ext uri="{28A0092B-C50C-407E-A947-70E740481C1C}">
                           <a14:useLocalDpi xmlns:a14="http://schemas.microsoft.com/office/drawing/2010/main" val="0"/>
@@ -2596,6 +2691,7 @@
     <w:p>
       <w:pPr>
         <w:rPr>
+          <w:rFonts w:hint="eastAsia"/>
           <w:noProof/>
         </w:rPr>
       </w:pPr>
@@ -2603,6 +2699,7 @@
     <w:p>
       <w:pPr>
         <w:rPr>
+          <w:rFonts w:hint="eastAsia"/>
           <w:noProof/>
         </w:rPr>
       </w:pPr>
@@ -2610,6 +2707,7 @@
     <w:p>
       <w:pPr>
         <w:rPr>
+          <w:rFonts w:hint="eastAsia"/>
           <w:noProof/>
         </w:rPr>
       </w:pPr>
@@ -2617,6 +2715,7 @@
     <w:p>
       <w:pPr>
         <w:rPr>
+          <w:rFonts w:hint="eastAsia"/>
           <w:noProof/>
         </w:rPr>
       </w:pPr>
@@ -2624,6 +2723,7 @@
     <w:p>
       <w:pPr>
         <w:rPr>
+          <w:rFonts w:hint="eastAsia"/>
           <w:noProof/>
         </w:rPr>
       </w:pPr>
@@ -2631,6 +2731,7 @@
     <w:p>
       <w:pPr>
         <w:rPr>
+          <w:rFonts w:hint="eastAsia"/>
           <w:noProof/>
         </w:rPr>
       </w:pPr>
@@ -2639,6 +2740,7 @@
       <w:pPr>
         <w:pStyle w:val="5"/>
         <w:rPr>
+          <w:rFonts w:hint="eastAsia"/>
           <w:color w:val="auto"/>
         </w:rPr>
       </w:pPr>
@@ -2648,7 +2750,7 @@
         </w:rPr>
         <w:lastRenderedPageBreak/>
         <w:drawing>
-          <wp:anchor distT="0" distB="0" distL="114300" distR="114300" simplePos="0" relativeHeight="251693056" behindDoc="0" locked="0" layoutInCell="1" allowOverlap="1" wp14:anchorId="73B14DE2" wp14:editId="55E6E65F">
+          <wp:anchor distT="0" distB="0" distL="114300" distR="114300" simplePos="0" relativeHeight="251689984" behindDoc="0" locked="0" layoutInCell="1" allowOverlap="1" wp14:anchorId="73B14DE2" wp14:editId="760E1F8D">
             <wp:simplePos x="0" y="0"/>
             <wp:positionH relativeFrom="margin">
               <wp:align>right</wp:align>
@@ -2671,7 +2773,7 @@
                     <pic:cNvPicPr/>
                   </pic:nvPicPr>
                   <pic:blipFill>
-                    <a:blip r:embed="rId45" cstate="print">
+                    <a:blip r:embed="rId47" cstate="print">
                       <a:extLst>
                         <a:ext uri="{28A0092B-C50C-407E-A947-70E740481C1C}">
                           <a14:useLocalDpi xmlns:a14="http://schemas.microsoft.com/office/drawing/2010/main" val="0"/>
@@ -2702,17 +2804,15 @@
           <w:rFonts w:hint="eastAsia"/>
           <w:color w:val="auto"/>
         </w:rPr>
-        <w:t>对称</w:t>
-      </w:r>
-      <w:r>
-        <w:rPr>
-          <w:rFonts w:hint="eastAsia"/>
-          <w:color w:val="auto"/>
-        </w:rPr>
-        <w:t>虚约束</w:t>
-      </w:r>
-    </w:p>
-    <w:p>
+        <w:t>对称虚约束</w:t>
+      </w:r>
+    </w:p>
+    <w:p>
+      <w:pPr>
+        <w:rPr>
+          <w:rFonts w:hint="eastAsia"/>
+        </w:rPr>
+      </w:pPr>
       <w:r>
         <w:rPr>
           <w:rFonts w:hint="eastAsia"/>
@@ -2724,6 +2824,7 @@
       <w:pPr>
         <w:pStyle w:val="5"/>
         <w:rPr>
+          <w:rFonts w:hint="eastAsia"/>
           <w:color w:val="auto"/>
         </w:rPr>
       </w:pPr>
@@ -2736,12 +2837,17 @@
       </w:r>
     </w:p>
     <w:p>
+      <w:pPr>
+        <w:rPr>
+          <w:rFonts w:hint="eastAsia"/>
+        </w:rPr>
+      </w:pPr>
       <w:r>
         <w:rPr>
           <w:noProof/>
         </w:rPr>
         <w:drawing>
-          <wp:anchor distT="0" distB="0" distL="114300" distR="114300" simplePos="0" relativeHeight="251694080" behindDoc="0" locked="0" layoutInCell="1" allowOverlap="1" wp14:anchorId="25184120" wp14:editId="16FFE581">
+          <wp:anchor distT="0" distB="0" distL="114300" distR="114300" simplePos="0" relativeHeight="251691008" behindDoc="0" locked="0" layoutInCell="1" allowOverlap="1" wp14:anchorId="25184120" wp14:editId="16DD5092">
             <wp:simplePos x="0" y="0"/>
             <wp:positionH relativeFrom="margin">
               <wp:align>left</wp:align>
@@ -2764,7 +2870,7 @@
                     <pic:cNvPicPr/>
                   </pic:nvPicPr>
                   <pic:blipFill>
-                    <a:blip r:embed="rId46" cstate="print">
+                    <a:blip r:embed="rId48" cstate="print">
                       <a:extLst>
                         <a:ext uri="{28A0092B-C50C-407E-A947-70E740481C1C}">
                           <a14:useLocalDpi xmlns:a14="http://schemas.microsoft.com/office/drawing/2010/main" val="0"/>
@@ -2797,14 +2903,25 @@
         </w:drawing>
       </w:r>
     </w:p>
-    <w:p/>
-    <w:p>
+    <w:p>
+      <w:pPr>
+        <w:rPr>
+          <w:rFonts w:hint="eastAsia"/>
+        </w:rPr>
+      </w:pPr>
+    </w:p>
+    <w:p>
+      <w:pPr>
+        <w:rPr>
+          <w:rFonts w:hint="eastAsia"/>
+        </w:rPr>
+      </w:pPr>
       <w:r>
         <w:rPr>
           <w:noProof/>
         </w:rPr>
         <w:drawing>
-          <wp:anchor distT="0" distB="0" distL="114300" distR="114300" simplePos="0" relativeHeight="251695104" behindDoc="0" locked="0" layoutInCell="1" allowOverlap="1" wp14:anchorId="1B4802F7" wp14:editId="79C6397C">
+          <wp:anchor distT="0" distB="0" distL="114300" distR="114300" simplePos="0" relativeHeight="251692032" behindDoc="0" locked="0" layoutInCell="1" allowOverlap="1" wp14:anchorId="1B4802F7" wp14:editId="4368BDB1">
             <wp:simplePos x="0" y="0"/>
             <wp:positionH relativeFrom="margin">
               <wp:posOffset>1640840</wp:posOffset>
@@ -2827,7 +2944,7 @@
                     <pic:cNvPicPr/>
                   </pic:nvPicPr>
                   <pic:blipFill>
-                    <a:blip r:embed="rId47" cstate="print">
+                    <a:blip r:embed="rId49" cstate="print">
                       <a:extLst>
                         <a:ext uri="{28A0092B-C50C-407E-A947-70E740481C1C}">
                           <a14:useLocalDpi xmlns:a14="http://schemas.microsoft.com/office/drawing/2010/main" val="0"/>
@@ -2860,11 +2977,40 @@
         </w:drawing>
       </w:r>
     </w:p>
-    <w:p/>
-    <w:p/>
-    <w:p/>
-    <w:p/>
-    <w:p>
+    <w:p>
+      <w:pPr>
+        <w:rPr>
+          <w:rFonts w:hint="eastAsia"/>
+        </w:rPr>
+      </w:pPr>
+    </w:p>
+    <w:p>
+      <w:pPr>
+        <w:rPr>
+          <w:rFonts w:hint="eastAsia"/>
+        </w:rPr>
+      </w:pPr>
+    </w:p>
+    <w:p>
+      <w:pPr>
+        <w:rPr>
+          <w:rFonts w:hint="eastAsia"/>
+        </w:rPr>
+      </w:pPr>
+    </w:p>
+    <w:p>
+      <w:pPr>
+        <w:rPr>
+          <w:rFonts w:hint="eastAsia"/>
+        </w:rPr>
+      </w:pPr>
+    </w:p>
+    <w:p>
+      <w:pPr>
+        <w:rPr>
+          <w:rFonts w:hint="eastAsia"/>
+        </w:rPr>
+      </w:pPr>
       <w:r>
         <w:rPr>
           <w:rFonts w:hint="eastAsia"/>
@@ -2885,17 +3031,15 @@
           <w:rFonts w:hint="eastAsia"/>
           <w:color w:val="auto"/>
         </w:rPr>
-        <w:t>轨迹</w:t>
-      </w:r>
-      <w:r>
-        <w:rPr>
-          <w:rFonts w:hint="eastAsia"/>
-          <w:color w:val="auto"/>
-        </w:rPr>
-        <w:t>重合虚约束</w:t>
-      </w:r>
-    </w:p>
-    <w:p>
+        <w:t>轨迹重合虚约束</w:t>
+      </w:r>
+    </w:p>
+    <w:p>
+      <w:pPr>
+        <w:rPr>
+          <w:rFonts w:hint="eastAsia"/>
+        </w:rPr>
+      </w:pPr>
       <w:r>
         <w:rPr>
           <w:noProof/>
@@ -2916,7 +3060,7 @@
                     <pic:cNvPicPr/>
                   </pic:nvPicPr>
                   <pic:blipFill>
-                    <a:blip r:embed="rId48">
+                    <a:blip r:embed="rId50">
                       <a:extLst>
                         <a:ext uri="{28A0092B-C50C-407E-A947-70E740481C1C}">
                           <a14:useLocalDpi xmlns:a14="http://schemas.microsoft.com/office/drawing/2010/main" val="0"/>
@@ -2944,6 +3088,11 @@
       </w:r>
     </w:p>
     <w:p>
+      <w:pPr>
+        <w:rPr>
+          <w:rFonts w:hint="eastAsia"/>
+        </w:rPr>
+      </w:pPr>
       <w:r>
         <w:rPr>
           <w:rFonts w:hint="eastAsia"/>
@@ -2952,13 +3101,18 @@
       </w:r>
     </w:p>
     <w:p>
+      <w:pPr>
+        <w:rPr>
+          <w:rFonts w:hint="eastAsia"/>
+        </w:rPr>
+      </w:pPr>
       <w:r>
         <w:rPr>
           <w:noProof/>
         </w:rPr>
         <w:lastRenderedPageBreak/>
         <w:drawing>
-          <wp:anchor distT="0" distB="0" distL="114300" distR="114300" simplePos="0" relativeHeight="251696128" behindDoc="0" locked="0" layoutInCell="1" allowOverlap="1" wp14:anchorId="55DEFE67" wp14:editId="208C7FCC">
+          <wp:anchor distT="0" distB="0" distL="114300" distR="114300" simplePos="0" relativeHeight="251693056" behindDoc="0" locked="0" layoutInCell="1" allowOverlap="1" wp14:anchorId="55DEFE67" wp14:editId="2442022C">
             <wp:simplePos x="0" y="0"/>
             <wp:positionH relativeFrom="margin">
               <wp:posOffset>969327</wp:posOffset>
@@ -2981,11 +3135,11 @@
                     <pic:cNvPicPr/>
                   </pic:nvPicPr>
                   <pic:blipFill rotWithShape="1">
-                    <a:blip r:embed="rId49">
+                    <a:blip r:embed="rId51">
                       <a:extLst>
                         <a:ext uri="{BEBA8EAE-BF5A-486C-A8C5-ECC9F3942E4B}">
                           <a14:imgProps xmlns:a14="http://schemas.microsoft.com/office/drawing/2010/main">
-                            <a14:imgLayer r:embed="rId50">
+                            <a14:imgLayer r:embed="rId52">
                               <a14:imgEffect>
                                 <a14:backgroundRemoval t="1821" b="51593" l="2168" r="91057">
                                   <a14:foregroundMark x1="9214" y1="28376" x2="9214" y2="28376"/>
@@ -3043,15 +3197,32 @@
         </w:drawing>
       </w:r>
     </w:p>
-    <w:p/>
-    <w:p/>
-    <w:p>
+    <w:p>
+      <w:pPr>
+        <w:rPr>
+          <w:rFonts w:hint="eastAsia"/>
+        </w:rPr>
+      </w:pPr>
+    </w:p>
+    <w:p>
+      <w:pPr>
+        <w:rPr>
+          <w:rFonts w:hint="eastAsia"/>
+        </w:rPr>
+      </w:pPr>
+    </w:p>
+    <w:p>
+      <w:pPr>
+        <w:rPr>
+          <w:rFonts w:hint="eastAsia"/>
+        </w:rPr>
+      </w:pPr>
       <w:r>
         <w:rPr>
           <w:noProof/>
         </w:rPr>
         <w:drawing>
-          <wp:anchor distT="0" distB="0" distL="114300" distR="114300" simplePos="0" relativeHeight="251697152" behindDoc="0" locked="0" layoutInCell="1" allowOverlap="1" wp14:anchorId="041B20D0" wp14:editId="64740FEC">
+          <wp:anchor distT="0" distB="0" distL="114300" distR="114300" simplePos="0" relativeHeight="251694080" behindDoc="0" locked="0" layoutInCell="1" allowOverlap="1" wp14:anchorId="041B20D0" wp14:editId="135A27C8">
             <wp:simplePos x="0" y="0"/>
             <wp:positionH relativeFrom="column">
               <wp:posOffset>2679382</wp:posOffset>
@@ -3074,11 +3245,11 @@
                     <pic:cNvPicPr/>
                   </pic:nvPicPr>
                   <pic:blipFill rotWithShape="1">
-                    <a:blip r:embed="rId51">
+                    <a:blip r:embed="rId53">
                       <a:extLst>
                         <a:ext uri="{BEBA8EAE-BF5A-486C-A8C5-ECC9F3942E4B}">
                           <a14:imgProps xmlns:a14="http://schemas.microsoft.com/office/drawing/2010/main">
-                            <a14:imgLayer r:embed="rId50">
+                            <a14:imgLayer r:embed="rId52">
                               <a14:imgEffect>
                                 <a14:backgroundRemoval t="73900" b="96055" l="7859" r="93767">
                                   <a14:foregroundMark x1="21409" y1="94992" x2="21409" y2="94992"/>
@@ -3136,11 +3307,40 @@
         </w:drawing>
       </w:r>
     </w:p>
-    <w:p/>
-    <w:p/>
-    <w:p/>
-    <w:p/>
-    <w:p>
+    <w:p>
+      <w:pPr>
+        <w:rPr>
+          <w:rFonts w:hint="eastAsia"/>
+        </w:rPr>
+      </w:pPr>
+    </w:p>
+    <w:p>
+      <w:pPr>
+        <w:rPr>
+          <w:rFonts w:hint="eastAsia"/>
+        </w:rPr>
+      </w:pPr>
+    </w:p>
+    <w:p>
+      <w:pPr>
+        <w:rPr>
+          <w:rFonts w:hint="eastAsia"/>
+        </w:rPr>
+      </w:pPr>
+    </w:p>
+    <w:p>
+      <w:pPr>
+        <w:rPr>
+          <w:rFonts w:hint="eastAsia"/>
+        </w:rPr>
+      </w:pPr>
+    </w:p>
+    <w:p>
+      <w:pPr>
+        <w:rPr>
+          <w:rFonts w:hint="eastAsia"/>
+        </w:rPr>
+      </w:pPr>
       <w:r>
         <w:rPr>
           <w:rFonts w:hint="eastAsia"/>
@@ -3152,9 +3352,11 @@
       <w:pPr>
         <w:pStyle w:val="3"/>
         <w:rPr>
-          <w:color w:val="auto"/>
-        </w:rPr>
-      </w:pPr>
+          <w:rFonts w:hint="eastAsia"/>
+          <w:color w:val="auto"/>
+        </w:rPr>
+      </w:pPr>
+      <w:bookmarkStart w:id="2" w:name="OLE_LINK1"/>
       <w:r>
         <w:rPr>
           <w:rFonts w:hint="eastAsia"/>
@@ -3163,6 +3365,7 @@
         <w:t>高副低代</w:t>
       </w:r>
     </w:p>
+    <w:bookmarkEnd w:id="2"/>
     <w:p>
       <w:pPr>
         <w:rPr>
@@ -3177,6 +3380,11 @@
       </w:r>
     </w:p>
     <w:p>
+      <w:pPr>
+        <w:rPr>
+          <w:rFonts w:hint="eastAsia"/>
+        </w:rPr>
+      </w:pPr>
       <w:r>
         <w:rPr>
           <w:rFonts w:hint="eastAsia"/>
@@ -3242,7 +3450,7 @@
                           <pic:cNvPicPr/>
                         </pic:nvPicPr>
                         <pic:blipFill>
-                          <a:blip r:embed="rId52" cstate="print">
+                          <a:blip r:embed="rId54" cstate="print">
                             <a:extLst>
                               <a:ext uri="{28A0092B-C50C-407E-A947-70E740481C1C}">
                                 <a14:useLocalDpi xmlns:a14="http://schemas.microsoft.com/office/drawing/2010/main" val="0"/>
@@ -3300,7 +3508,7 @@
                           <pic:cNvPicPr/>
                         </pic:nvPicPr>
                         <pic:blipFill>
-                          <a:blip r:embed="rId53"/>
+                          <a:blip r:embed="rId55"/>
                           <a:stretch>
                             <a:fillRect/>
                           </a:stretch>
@@ -3337,7 +3545,7 @@
                 <w:noProof/>
               </w:rPr>
               <w:drawing>
-                <wp:anchor distT="0" distB="0" distL="114300" distR="114300" simplePos="0" relativeHeight="251698176" behindDoc="0" locked="0" layoutInCell="1" allowOverlap="1" wp14:anchorId="654D48B4" wp14:editId="1550818A">
+                <wp:anchor distT="0" distB="0" distL="114300" distR="114300" simplePos="0" relativeHeight="251695104" behindDoc="0" locked="0" layoutInCell="1" allowOverlap="1" wp14:anchorId="654D48B4" wp14:editId="04B4D650">
                   <wp:simplePos x="0" y="0"/>
                   <wp:positionH relativeFrom="column">
                     <wp:posOffset>-28344</wp:posOffset>
@@ -3360,7 +3568,7 @@
                           <pic:cNvPicPr/>
                         </pic:nvPicPr>
                         <pic:blipFill>
-                          <a:blip r:embed="rId54" cstate="print">
+                          <a:blip r:embed="rId56" cstate="print">
                             <a:extLst>
                               <a:ext uri="{28A0092B-C50C-407E-A947-70E740481C1C}">
                                 <a14:useLocalDpi xmlns:a14="http://schemas.microsoft.com/office/drawing/2010/main" val="0"/>
@@ -3422,6 +3630,7 @@
       <w:pPr>
         <w:pStyle w:val="4"/>
         <w:rPr>
+          <w:rFonts w:hint="eastAsia"/>
           <w:color w:val="auto"/>
         </w:rPr>
       </w:pPr>
@@ -3476,7 +3685,7 @@
                 <w:noProof/>
               </w:rPr>
               <w:drawing>
-                <wp:anchor distT="0" distB="0" distL="114300" distR="114300" simplePos="0" relativeHeight="251701248" behindDoc="0" locked="0" layoutInCell="1" allowOverlap="1" wp14:anchorId="1E62F608" wp14:editId="18CEC7C9">
+                <wp:anchor distT="0" distB="0" distL="114300" distR="114300" simplePos="0" relativeHeight="251698176" behindDoc="0" locked="0" layoutInCell="1" allowOverlap="1" wp14:anchorId="1E62F608" wp14:editId="288E6673">
                   <wp:simplePos x="0" y="0"/>
                   <wp:positionH relativeFrom="column">
                     <wp:posOffset>461645</wp:posOffset>
@@ -3499,7 +3708,7 @@
                           <pic:cNvPicPr/>
                         </pic:nvPicPr>
                         <pic:blipFill>
-                          <a:blip r:embed="rId55" cstate="print">
+                          <a:blip r:embed="rId57" cstate="print">
                             <a:extLst>
                               <a:ext uri="{28A0092B-C50C-407E-A947-70E740481C1C}">
                                 <a14:useLocalDpi xmlns:a14="http://schemas.microsoft.com/office/drawing/2010/main" val="0"/>
@@ -3548,7 +3757,7 @@
                 <w:noProof/>
               </w:rPr>
               <w:drawing>
-                <wp:anchor distT="0" distB="0" distL="114300" distR="114300" simplePos="0" relativeHeight="251702272" behindDoc="1" locked="0" layoutInCell="1" allowOverlap="1" wp14:anchorId="4133B2FA" wp14:editId="410C881E">
+                <wp:anchor distT="0" distB="0" distL="114300" distR="114300" simplePos="0" relativeHeight="251699200" behindDoc="1" locked="0" layoutInCell="1" allowOverlap="1" wp14:anchorId="4133B2FA" wp14:editId="79FD03C5">
                   <wp:simplePos x="0" y="0"/>
                   <wp:positionH relativeFrom="column">
                     <wp:posOffset>335280</wp:posOffset>
@@ -3579,7 +3788,7 @@
                           <pic:cNvPicPr/>
                         </pic:nvPicPr>
                         <pic:blipFill>
-                          <a:blip r:embed="rId56" cstate="print">
+                          <a:blip r:embed="rId58" cstate="print">
                             <a:extLst>
                               <a:ext uri="{28A0092B-C50C-407E-A947-70E740481C1C}">
                                 <a14:useLocalDpi xmlns:a14="http://schemas.microsoft.com/office/drawing/2010/main" val="0"/>
@@ -3628,7 +3837,7 @@
                 <w:noProof/>
               </w:rPr>
               <w:drawing>
-                <wp:anchor distT="0" distB="0" distL="114300" distR="114300" simplePos="0" relativeHeight="251703296" behindDoc="0" locked="0" layoutInCell="1" allowOverlap="1" wp14:anchorId="5AFE7B74" wp14:editId="6F7E41DB">
+                <wp:anchor distT="0" distB="0" distL="114300" distR="114300" simplePos="0" relativeHeight="251700224" behindDoc="0" locked="0" layoutInCell="1" allowOverlap="1" wp14:anchorId="5AFE7B74" wp14:editId="7A868D08">
                   <wp:simplePos x="0" y="0"/>
                   <wp:positionH relativeFrom="column">
                     <wp:posOffset>513368</wp:posOffset>
@@ -3651,7 +3860,7 @@
                           <pic:cNvPicPr/>
                         </pic:nvPicPr>
                         <pic:blipFill>
-                          <a:blip r:embed="rId57" cstate="print">
+                          <a:blip r:embed="rId59" cstate="print">
                             <a:extLst>
                               <a:ext uri="{28A0092B-C50C-407E-A947-70E740481C1C}">
                                 <a14:useLocalDpi xmlns:a14="http://schemas.microsoft.com/office/drawing/2010/main" val="0"/>
@@ -3713,6 +3922,7 @@
       <w:pPr>
         <w:pStyle w:val="5"/>
         <w:rPr>
+          <w:rFonts w:hint="eastAsia"/>
           <w:color w:val="auto"/>
         </w:rPr>
       </w:pPr>
@@ -3752,7 +3962,7 @@
                 <w:noProof/>
               </w:rPr>
               <w:drawing>
-                <wp:anchor distT="0" distB="0" distL="114300" distR="114300" simplePos="0" relativeHeight="251705344" behindDoc="0" locked="0" layoutInCell="1" allowOverlap="1" wp14:anchorId="444587A6" wp14:editId="19D459DF">
+                <wp:anchor distT="0" distB="0" distL="114300" distR="114300" simplePos="0" relativeHeight="251702272" behindDoc="0" locked="0" layoutInCell="1" allowOverlap="1" wp14:anchorId="444587A6" wp14:editId="168761C8">
                   <wp:simplePos x="0" y="0"/>
                   <wp:positionH relativeFrom="column">
                     <wp:posOffset>461645</wp:posOffset>
@@ -3775,7 +3985,7 @@
                           <pic:cNvPicPr/>
                         </pic:nvPicPr>
                         <pic:blipFill>
-                          <a:blip r:embed="rId58" cstate="print">
+                          <a:blip r:embed="rId60" cstate="print">
                             <a:extLst>
                               <a:ext uri="{28A0092B-C50C-407E-A947-70E740481C1C}">
                                 <a14:useLocalDpi xmlns:a14="http://schemas.microsoft.com/office/drawing/2010/main" val="0"/>
@@ -3824,7 +4034,7 @@
                 <w:noProof/>
               </w:rPr>
               <w:drawing>
-                <wp:anchor distT="0" distB="0" distL="114300" distR="114300" simplePos="0" relativeHeight="251706368" behindDoc="1" locked="0" layoutInCell="1" allowOverlap="1" wp14:anchorId="384BFDA2" wp14:editId="676E9EF0">
+                <wp:anchor distT="0" distB="0" distL="114300" distR="114300" simplePos="0" relativeHeight="251703296" behindDoc="1" locked="0" layoutInCell="1" allowOverlap="1" wp14:anchorId="384BFDA2" wp14:editId="457E1775">
                   <wp:simplePos x="0" y="0"/>
                   <wp:positionH relativeFrom="column">
                     <wp:posOffset>344805</wp:posOffset>
@@ -3855,7 +4065,7 @@
                           <pic:cNvPicPr/>
                         </pic:nvPicPr>
                         <pic:blipFill>
-                          <a:blip r:embed="rId59" cstate="print">
+                          <a:blip r:embed="rId61" cstate="print">
                             <a:extLst>
                               <a:ext uri="{28A0092B-C50C-407E-A947-70E740481C1C}">
                                 <a14:useLocalDpi xmlns:a14="http://schemas.microsoft.com/office/drawing/2010/main" val="0"/>
@@ -3904,7 +4114,7 @@
                 <w:noProof/>
               </w:rPr>
               <w:drawing>
-                <wp:anchor distT="0" distB="0" distL="114300" distR="114300" simplePos="0" relativeHeight="251707392" behindDoc="0" locked="0" layoutInCell="1" allowOverlap="1" wp14:anchorId="0A2464FF" wp14:editId="2EBB6DC3">
+                <wp:anchor distT="0" distB="0" distL="114300" distR="114300" simplePos="0" relativeHeight="251704320" behindDoc="0" locked="0" layoutInCell="1" allowOverlap="1" wp14:anchorId="0A2464FF" wp14:editId="1156B2A2">
                   <wp:simplePos x="0" y="0"/>
                   <wp:positionH relativeFrom="column">
                     <wp:posOffset>527050</wp:posOffset>
@@ -3927,7 +4137,7 @@
                           <pic:cNvPicPr/>
                         </pic:nvPicPr>
                         <pic:blipFill>
-                          <a:blip r:embed="rId60" cstate="print">
+                          <a:blip r:embed="rId62" cstate="print">
                             <a:extLst>
                               <a:ext uri="{28A0092B-C50C-407E-A947-70E740481C1C}">
                                 <a14:useLocalDpi xmlns:a14="http://schemas.microsoft.com/office/drawing/2010/main" val="0"/>
@@ -3988,6 +4198,9 @@
     <w:p>
       <w:pPr>
         <w:jc w:val="center"/>
+        <w:rPr>
+          <w:rFonts w:hint="eastAsia"/>
+        </w:rPr>
       </w:pPr>
     </w:p>
     <w:tbl>
@@ -4017,7 +4230,7 @@
                 <w:noProof/>
               </w:rPr>
               <w:drawing>
-                <wp:anchor distT="0" distB="0" distL="114300" distR="114300" simplePos="0" relativeHeight="251716608" behindDoc="0" locked="0" layoutInCell="1" allowOverlap="1" wp14:anchorId="51EB20AA" wp14:editId="79A7CD3F">
+                <wp:anchor distT="0" distB="0" distL="114300" distR="114300" simplePos="0" relativeHeight="251713536" behindDoc="0" locked="0" layoutInCell="1" allowOverlap="1" wp14:anchorId="51EB20AA" wp14:editId="117AFDC7">
                   <wp:simplePos x="0" y="0"/>
                   <wp:positionH relativeFrom="column">
                     <wp:posOffset>-635</wp:posOffset>
@@ -4040,7 +4253,7 @@
                           <pic:cNvPicPr/>
                         </pic:nvPicPr>
                         <pic:blipFill>
-                          <a:blip r:embed="rId61" cstate="print">
+                          <a:blip r:embed="rId63" cstate="print">
                             <a:extLst>
                               <a:ext uri="{28A0092B-C50C-407E-A947-70E740481C1C}">
                                 <a14:useLocalDpi xmlns:a14="http://schemas.microsoft.com/office/drawing/2010/main" val="0"/>
@@ -4089,7 +4302,7 @@
                 <w:noProof/>
               </w:rPr>
               <w:drawing>
-                <wp:anchor distT="0" distB="0" distL="114300" distR="114300" simplePos="0" relativeHeight="251717632" behindDoc="0" locked="0" layoutInCell="1" allowOverlap="1" wp14:anchorId="590D5DC2" wp14:editId="03E07446">
+                <wp:anchor distT="0" distB="0" distL="114300" distR="114300" simplePos="0" relativeHeight="251714560" behindDoc="0" locked="0" layoutInCell="1" allowOverlap="1" wp14:anchorId="590D5DC2" wp14:editId="36667FDA">
                   <wp:simplePos x="0" y="0"/>
                   <wp:positionH relativeFrom="column">
                     <wp:posOffset>38735</wp:posOffset>
@@ -4112,7 +4325,7 @@
                           <pic:cNvPicPr/>
                         </pic:nvPicPr>
                         <pic:blipFill>
-                          <a:blip r:embed="rId62" cstate="print">
+                          <a:blip r:embed="rId64" cstate="print">
                             <a:extLst>
                               <a:ext uri="{28A0092B-C50C-407E-A947-70E740481C1C}">
                                 <a14:useLocalDpi xmlns:a14="http://schemas.microsoft.com/office/drawing/2010/main" val="0"/>
@@ -4161,7 +4374,7 @@
                 <w:noProof/>
               </w:rPr>
               <w:drawing>
-                <wp:anchor distT="0" distB="0" distL="114300" distR="114300" simplePos="0" relativeHeight="251718656" behindDoc="0" locked="0" layoutInCell="1" allowOverlap="1" wp14:anchorId="1B4BD6E9" wp14:editId="3A90F475">
+                <wp:anchor distT="0" distB="0" distL="114300" distR="114300" simplePos="0" relativeHeight="251715584" behindDoc="0" locked="0" layoutInCell="1" allowOverlap="1" wp14:anchorId="1B4BD6E9" wp14:editId="1543AFC1">
                   <wp:simplePos x="0" y="0"/>
                   <wp:positionH relativeFrom="column">
                     <wp:posOffset>60325</wp:posOffset>
@@ -4184,7 +4397,7 @@
                           <pic:cNvPicPr/>
                         </pic:nvPicPr>
                         <pic:blipFill>
-                          <a:blip r:embed="rId63" cstate="print">
+                          <a:blip r:embed="rId65" cstate="print">
                             <a:extLst>
                               <a:ext uri="{28A0092B-C50C-407E-A947-70E740481C1C}">
                                 <a14:useLocalDpi xmlns:a14="http://schemas.microsoft.com/office/drawing/2010/main" val="0"/>
@@ -4266,6 +4479,7 @@
       <w:pPr>
         <w:pStyle w:val="5"/>
         <w:rPr>
+          <w:rFonts w:hint="eastAsia"/>
           <w:color w:val="auto"/>
         </w:rPr>
       </w:pPr>
@@ -4311,7 +4525,7 @@
                 <w:noProof/>
               </w:rPr>
               <w:drawing>
-                <wp:anchor distT="0" distB="0" distL="114300" distR="114300" simplePos="0" relativeHeight="251709440" behindDoc="0" locked="0" layoutInCell="1" allowOverlap="1" wp14:anchorId="77D81DAF" wp14:editId="18191F86">
+                <wp:anchor distT="0" distB="0" distL="114300" distR="114300" simplePos="0" relativeHeight="251706368" behindDoc="0" locked="0" layoutInCell="1" allowOverlap="1" wp14:anchorId="77D81DAF" wp14:editId="460F9D22">
                   <wp:simplePos x="0" y="0"/>
                   <wp:positionH relativeFrom="column">
                     <wp:posOffset>461645</wp:posOffset>
@@ -4334,7 +4548,7 @@
                           <pic:cNvPicPr/>
                         </pic:nvPicPr>
                         <pic:blipFill>
-                          <a:blip r:embed="rId64" cstate="print">
+                          <a:blip r:embed="rId66" cstate="print">
                             <a:extLst>
                               <a:ext uri="{28A0092B-C50C-407E-A947-70E740481C1C}">
                                 <a14:useLocalDpi xmlns:a14="http://schemas.microsoft.com/office/drawing/2010/main" val="0"/>
@@ -4383,7 +4597,7 @@
                 <w:noProof/>
               </w:rPr>
               <w:drawing>
-                <wp:anchor distT="0" distB="0" distL="114300" distR="114300" simplePos="0" relativeHeight="251710464" behindDoc="1" locked="0" layoutInCell="1" allowOverlap="1" wp14:anchorId="10B0C3CE" wp14:editId="6B4A2FD0">
+                <wp:anchor distT="0" distB="0" distL="114300" distR="114300" simplePos="0" relativeHeight="251707392" behindDoc="1" locked="0" layoutInCell="1" allowOverlap="1" wp14:anchorId="10B0C3CE" wp14:editId="600C089A">
                   <wp:simplePos x="0" y="0"/>
                   <wp:positionH relativeFrom="column">
                     <wp:posOffset>358775</wp:posOffset>
@@ -4414,7 +4628,7 @@
                           <pic:cNvPicPr/>
                         </pic:nvPicPr>
                         <pic:blipFill>
-                          <a:blip r:embed="rId65" cstate="print">
+                          <a:blip r:embed="rId67" cstate="print">
                             <a:extLst>
                               <a:ext uri="{28A0092B-C50C-407E-A947-70E740481C1C}">
                                 <a14:useLocalDpi xmlns:a14="http://schemas.microsoft.com/office/drawing/2010/main" val="0"/>
@@ -4463,7 +4677,7 @@
                 <w:noProof/>
               </w:rPr>
               <w:drawing>
-                <wp:anchor distT="0" distB="0" distL="114300" distR="114300" simplePos="0" relativeHeight="251711488" behindDoc="0" locked="0" layoutInCell="1" allowOverlap="1" wp14:anchorId="0C6F702C" wp14:editId="0E303ABD">
+                <wp:anchor distT="0" distB="0" distL="114300" distR="114300" simplePos="0" relativeHeight="251708416" behindDoc="0" locked="0" layoutInCell="1" allowOverlap="1" wp14:anchorId="0C6F702C" wp14:editId="48B2E153">
                   <wp:simplePos x="0" y="0"/>
                   <wp:positionH relativeFrom="column">
                     <wp:posOffset>528320</wp:posOffset>
@@ -4486,7 +4700,7 @@
                           <pic:cNvPicPr/>
                         </pic:nvPicPr>
                         <pic:blipFill>
-                          <a:blip r:embed="rId66" cstate="print">
+                          <a:blip r:embed="rId68" cstate="print">
                             <a:extLst>
                               <a:ext uri="{28A0092B-C50C-407E-A947-70E740481C1C}">
                                 <a14:useLocalDpi xmlns:a14="http://schemas.microsoft.com/office/drawing/2010/main" val="0"/>
@@ -4544,7 +4758,13 @@
         </w:tc>
       </w:tr>
     </w:tbl>
-    <w:p/>
+    <w:p>
+      <w:pPr>
+        <w:rPr>
+          <w:rFonts w:hint="eastAsia"/>
+        </w:rPr>
+      </w:pPr>
+    </w:p>
     <w:tbl>
       <w:tblPr>
         <w:tblStyle w:val="ae"/>
@@ -4572,7 +4792,7 @@
                 <w:noProof/>
               </w:rPr>
               <w:drawing>
-                <wp:anchor distT="0" distB="0" distL="114300" distR="114300" simplePos="0" relativeHeight="251720704" behindDoc="0" locked="0" layoutInCell="1" allowOverlap="1" wp14:anchorId="4FC50AE4" wp14:editId="550847F2">
+                <wp:anchor distT="0" distB="0" distL="114300" distR="114300" simplePos="0" relativeHeight="251717632" behindDoc="0" locked="0" layoutInCell="1" allowOverlap="1" wp14:anchorId="4FC50AE4" wp14:editId="60BA459E">
                   <wp:simplePos x="0" y="0"/>
                   <wp:positionH relativeFrom="column">
                     <wp:posOffset>-635</wp:posOffset>
@@ -4595,7 +4815,7 @@
                           <pic:cNvPicPr/>
                         </pic:nvPicPr>
                         <pic:blipFill>
-                          <a:blip r:embed="rId67" cstate="print">
+                          <a:blip r:embed="rId69" cstate="print">
                             <a:extLst>
                               <a:ext uri="{28A0092B-C50C-407E-A947-70E740481C1C}">
                                 <a14:useLocalDpi xmlns:a14="http://schemas.microsoft.com/office/drawing/2010/main" val="0"/>
@@ -4644,7 +4864,7 @@
                 <w:noProof/>
               </w:rPr>
               <w:drawing>
-                <wp:anchor distT="0" distB="0" distL="114300" distR="114300" simplePos="0" relativeHeight="251721728" behindDoc="0" locked="0" layoutInCell="1" allowOverlap="1" wp14:anchorId="05264897" wp14:editId="478F06E5">
+                <wp:anchor distT="0" distB="0" distL="114300" distR="114300" simplePos="0" relativeHeight="251718656" behindDoc="0" locked="0" layoutInCell="1" allowOverlap="1" wp14:anchorId="05264897" wp14:editId="650DBBAD">
                   <wp:simplePos x="0" y="0"/>
                   <wp:positionH relativeFrom="column">
                     <wp:posOffset>38735</wp:posOffset>
@@ -4667,7 +4887,7 @@
                           <pic:cNvPicPr/>
                         </pic:nvPicPr>
                         <pic:blipFill>
-                          <a:blip r:embed="rId68" cstate="print">
+                          <a:blip r:embed="rId70" cstate="print">
                             <a:extLst>
                               <a:ext uri="{28A0092B-C50C-407E-A947-70E740481C1C}">
                                 <a14:useLocalDpi xmlns:a14="http://schemas.microsoft.com/office/drawing/2010/main" val="0"/>
@@ -4716,7 +4936,7 @@
                 <w:noProof/>
               </w:rPr>
               <w:drawing>
-                <wp:anchor distT="0" distB="0" distL="114300" distR="114300" simplePos="0" relativeHeight="251722752" behindDoc="0" locked="0" layoutInCell="1" allowOverlap="1" wp14:anchorId="3D4CC727" wp14:editId="7DF55371">
+                <wp:anchor distT="0" distB="0" distL="114300" distR="114300" simplePos="0" relativeHeight="251719680" behindDoc="0" locked="0" layoutInCell="1" allowOverlap="1" wp14:anchorId="3D4CC727" wp14:editId="5AE5D0A9">
                   <wp:simplePos x="0" y="0"/>
                   <wp:positionH relativeFrom="column">
                     <wp:posOffset>88265</wp:posOffset>
@@ -4739,7 +4959,7 @@
                           <pic:cNvPicPr/>
                         </pic:nvPicPr>
                         <pic:blipFill>
-                          <a:blip r:embed="rId69" cstate="print">
+                          <a:blip r:embed="rId71" cstate="print">
                             <a:extLst>
                               <a:ext uri="{28A0092B-C50C-407E-A947-70E740481C1C}">
                                 <a14:useLocalDpi xmlns:a14="http://schemas.microsoft.com/office/drawing/2010/main" val="0"/>
@@ -4813,6 +5033,7 @@
       <w:pPr>
         <w:pStyle w:val="4"/>
         <w:rPr>
+          <w:rFonts w:hint="eastAsia"/>
           <w:color w:val="auto"/>
         </w:rPr>
       </w:pPr>
@@ -4852,7 +5073,7 @@
                 <w:noProof/>
               </w:rPr>
               <w:drawing>
-                <wp:anchor distT="0" distB="0" distL="114300" distR="114300" simplePos="0" relativeHeight="251724800" behindDoc="0" locked="0" layoutInCell="1" allowOverlap="1" wp14:anchorId="274E2CE8" wp14:editId="54F97227">
+                <wp:anchor distT="0" distB="0" distL="114300" distR="114300" simplePos="0" relativeHeight="251721728" behindDoc="0" locked="0" layoutInCell="1" allowOverlap="1" wp14:anchorId="274E2CE8" wp14:editId="3D82C40D">
                   <wp:simplePos x="0" y="0"/>
                   <wp:positionH relativeFrom="column">
                     <wp:posOffset>56833</wp:posOffset>
@@ -4875,7 +5096,7 @@
                           <pic:cNvPicPr/>
                         </pic:nvPicPr>
                         <pic:blipFill>
-                          <a:blip r:embed="rId70" cstate="print">
+                          <a:blip r:embed="rId72" cstate="print">
                             <a:extLst>
                               <a:ext uri="{28A0092B-C50C-407E-A947-70E740481C1C}">
                                 <a14:useLocalDpi xmlns:a14="http://schemas.microsoft.com/office/drawing/2010/main" val="0"/>
@@ -4924,7 +5145,7 @@
                 <w:noProof/>
               </w:rPr>
               <w:drawing>
-                <wp:anchor distT="0" distB="0" distL="114300" distR="114300" simplePos="0" relativeHeight="251725824" behindDoc="1" locked="0" layoutInCell="1" allowOverlap="1" wp14:anchorId="6F1F5D70" wp14:editId="73606B18">
+                <wp:anchor distT="0" distB="0" distL="114300" distR="114300" simplePos="0" relativeHeight="251722752" behindDoc="1" locked="0" layoutInCell="1" allowOverlap="1" wp14:anchorId="6F1F5D70" wp14:editId="5CA80CB3">
                   <wp:simplePos x="0" y="0"/>
                   <wp:positionH relativeFrom="column">
                     <wp:posOffset>50800</wp:posOffset>
@@ -4955,7 +5176,7 @@
                           <pic:cNvPicPr/>
                         </pic:nvPicPr>
                         <pic:blipFill>
-                          <a:blip r:embed="rId71" cstate="print">
+                          <a:blip r:embed="rId73" cstate="print">
                             <a:extLst>
                               <a:ext uri="{28A0092B-C50C-407E-A947-70E740481C1C}">
                                 <a14:useLocalDpi xmlns:a14="http://schemas.microsoft.com/office/drawing/2010/main" val="0"/>
@@ -5004,7 +5225,7 @@
                 <w:noProof/>
               </w:rPr>
               <w:drawing>
-                <wp:anchor distT="0" distB="0" distL="114300" distR="114300" simplePos="0" relativeHeight="251726848" behindDoc="0" locked="0" layoutInCell="1" allowOverlap="1" wp14:anchorId="28AF43F6" wp14:editId="22A01C0A">
+                <wp:anchor distT="0" distB="0" distL="114300" distR="114300" simplePos="0" relativeHeight="251723776" behindDoc="0" locked="0" layoutInCell="1" allowOverlap="1" wp14:anchorId="28AF43F6" wp14:editId="35FC1109">
                   <wp:simplePos x="0" y="0"/>
                   <wp:positionH relativeFrom="column">
                     <wp:posOffset>146685</wp:posOffset>
@@ -5027,7 +5248,7 @@
                           <pic:cNvPicPr/>
                         </pic:nvPicPr>
                         <pic:blipFill>
-                          <a:blip r:embed="rId72" cstate="print">
+                          <a:blip r:embed="rId74" cstate="print">
                             <a:extLst>
                               <a:ext uri="{28A0092B-C50C-407E-A947-70E740481C1C}">
                                 <a14:useLocalDpi xmlns:a14="http://schemas.microsoft.com/office/drawing/2010/main" val="0"/>
@@ -5086,12 +5307,17 @@
       </w:tr>
     </w:tbl>
     <w:p>
+      <w:pPr>
+        <w:rPr>
+          <w:rFonts w:hint="eastAsia"/>
+        </w:rPr>
+      </w:pPr>
       <w:r>
         <w:rPr>
           <w:noProof/>
         </w:rPr>
         <w:drawing>
-          <wp:anchor distT="0" distB="0" distL="114300" distR="114300" simplePos="0" relativeHeight="251727872" behindDoc="0" locked="0" layoutInCell="1" allowOverlap="1" wp14:anchorId="6B3508B9" wp14:editId="465C6407">
+          <wp:anchor distT="0" distB="0" distL="114300" distR="114300" simplePos="0" relativeHeight="251724800" behindDoc="0" locked="0" layoutInCell="1" allowOverlap="1" wp14:anchorId="6B3508B9" wp14:editId="2226503A">
             <wp:simplePos x="0" y="0"/>
             <wp:positionH relativeFrom="column">
               <wp:posOffset>0</wp:posOffset>
@@ -5116,7 +5342,7 @@
                     </pic:cNvPicPr>
                   </pic:nvPicPr>
                   <pic:blipFill>
-                    <a:blip r:embed="rId73" cstate="print">
+                    <a:blip r:embed="rId75" cstate="print">
                       <a:extLst>
                         <a:ext uri="{28A0092B-C50C-407E-A947-70E740481C1C}">
                           <a14:useLocalDpi xmlns:a14="http://schemas.microsoft.com/office/drawing/2010/main" val="0"/>
@@ -5166,11 +5392,41 @@
         <w:t>的情况。</w:t>
       </w:r>
     </w:p>
-    <w:p/>
-    <w:p/>
-    <w:p/>
-    <w:p/>
-    <w:p/>
+    <w:p>
+      <w:pPr>
+        <w:rPr>
+          <w:rFonts w:hint="eastAsia"/>
+        </w:rPr>
+      </w:pPr>
+    </w:p>
+    <w:p>
+      <w:pPr>
+        <w:rPr>
+          <w:rFonts w:hint="eastAsia"/>
+        </w:rPr>
+      </w:pPr>
+    </w:p>
+    <w:p>
+      <w:pPr>
+        <w:rPr>
+          <w:rFonts w:hint="eastAsia"/>
+        </w:rPr>
+      </w:pPr>
+    </w:p>
+    <w:p>
+      <w:pPr>
+        <w:rPr>
+          <w:rFonts w:hint="eastAsia"/>
+        </w:rPr>
+      </w:pPr>
+    </w:p>
+    <w:p>
+      <w:pPr>
+        <w:rPr>
+          <w:rFonts w:hint="eastAsia"/>
+        </w:rPr>
+      </w:pPr>
+    </w:p>
     <w:p>
       <w:pPr>
         <w:pStyle w:val="4"/>
@@ -5188,6 +5444,11 @@
       </w:r>
     </w:p>
     <w:p>
+      <w:pPr>
+        <w:rPr>
+          <w:rFonts w:hint="eastAsia"/>
+        </w:rPr>
+      </w:pPr>
       <w:r>
         <w:rPr>
           <w:noProof/>
@@ -5208,7 +5469,7 @@
                     <pic:cNvPicPr/>
                   </pic:nvPicPr>
                   <pic:blipFill>
-                    <a:blip r:embed="rId74"/>
+                    <a:blip r:embed="rId76"/>
                     <a:stretch>
                       <a:fillRect/>
                     </a:stretch>
@@ -5230,6 +5491,11 @@
       </w:r>
     </w:p>
     <w:p>
+      <w:pPr>
+        <w:rPr>
+          <w:rFonts w:hint="eastAsia"/>
+        </w:rPr>
+      </w:pPr>
       <w:r>
         <w:rPr>
           <w:noProof/>
@@ -5250,7 +5516,7 @@
                     <pic:cNvPicPr/>
                   </pic:nvPicPr>
                   <pic:blipFill>
-                    <a:blip r:embed="rId75"/>
+                    <a:blip r:embed="rId77"/>
                     <a:stretch>
                       <a:fillRect/>
                     </a:stretch>
@@ -5284,6 +5550,2175 @@
         <w:t>此处两个红色角都为直角</w:t>
       </w:r>
     </w:p>
+    <w:p>
+      <w:pPr>
+        <w:pStyle w:val="3"/>
+        <w:rPr>
+          <w:rFonts w:hint="eastAsia"/>
+          <w:color w:val="auto"/>
+        </w:rPr>
+      </w:pPr>
+      <w:r>
+        <w:rPr>
+          <w:rFonts w:hint="eastAsia"/>
+          <w:color w:val="auto"/>
+        </w:rPr>
+        <w:t>杆组拆分</w:t>
+      </w:r>
+    </w:p>
+    <w:p>
+      <w:pPr>
+        <w:pStyle w:val="4"/>
+        <w:rPr>
+          <w:rFonts w:hint="eastAsia"/>
+          <w:color w:val="auto"/>
+        </w:rPr>
+      </w:pPr>
+      <w:r>
+        <w:rPr>
+          <w:rFonts w:hint="eastAsia"/>
+          <w:color w:val="auto"/>
+        </w:rPr>
+        <w:t>基本</w:t>
+      </w:r>
+      <w:r>
+        <w:rPr>
+          <w:rFonts w:hint="eastAsia"/>
+          <w:color w:val="auto"/>
+        </w:rPr>
+        <w:t>杆组</w:t>
+      </w:r>
+    </w:p>
+    <w:p>
+      <w:pPr>
+        <w:jc w:val="left"/>
+        <w:rPr>
+          <w:rFonts w:hint="eastAsia"/>
+        </w:rPr>
+      </w:pPr>
+      <w:r>
+        <w:rPr>
+          <w:rFonts w:hint="eastAsia"/>
+        </w:rPr>
+        <w:t>自由度为零且不能再拆分的构件系统称为基本杆组。最简单的基本杆组由两个构件和三个运动副组成，称为Ⅱ级</w:t>
+      </w:r>
+      <w:r>
+        <w:rPr>
+          <w:rFonts w:hint="eastAsia"/>
+        </w:rPr>
+        <w:t>杆</w:t>
+      </w:r>
+      <w:r>
+        <w:rPr>
+          <w:rFonts w:hint="eastAsia"/>
+        </w:rPr>
+        <w:t>组</w:t>
+      </w:r>
+      <w:r>
+        <w:rPr>
+          <w:rFonts w:hint="eastAsia"/>
+        </w:rPr>
+        <w:t>。</w:t>
+      </w:r>
+      <w:r>
+        <w:rPr>
+          <w:noProof/>
+        </w:rPr>
+        <w:lastRenderedPageBreak/>
+        <w:drawing>
+          <wp:inline distT="0" distB="0" distL="0" distR="0" wp14:anchorId="4D1ABCB7" wp14:editId="0D2BD9E4">
+            <wp:extent cx="5274310" cy="1929130"/>
+            <wp:effectExtent l="0" t="0" r="2540" b="0"/>
+            <wp:docPr id="904040166" name="图片 1" descr="图示&#10;&#10;AI 生成的内容可能不正确。"/>
+            <wp:cNvGraphicFramePr>
+              <a:graphicFrameLocks xmlns:a="http://schemas.openxmlformats.org/drawingml/2006/main" noChangeAspect="1"/>
+            </wp:cNvGraphicFramePr>
+            <a:graphic xmlns:a="http://schemas.openxmlformats.org/drawingml/2006/main">
+              <a:graphicData uri="http://schemas.openxmlformats.org/drawingml/2006/picture">
+                <pic:pic xmlns:pic="http://schemas.openxmlformats.org/drawingml/2006/picture">
+                  <pic:nvPicPr>
+                    <pic:cNvPr id="904040166" name="图片 1" descr="图示&#10;&#10;AI 生成的内容可能不正确。"/>
+                    <pic:cNvPicPr/>
+                  </pic:nvPicPr>
+                  <pic:blipFill>
+                    <a:blip r:embed="rId78"/>
+                    <a:stretch>
+                      <a:fillRect/>
+                    </a:stretch>
+                  </pic:blipFill>
+                  <pic:spPr>
+                    <a:xfrm>
+                      <a:off x="0" y="0"/>
+                      <a:ext cx="5274310" cy="1929130"/>
+                    </a:xfrm>
+                    <a:prstGeom prst="rect">
+                      <a:avLst/>
+                    </a:prstGeom>
+                  </pic:spPr>
+                </pic:pic>
+              </a:graphicData>
+            </a:graphic>
+          </wp:inline>
+        </w:drawing>
+      </w:r>
+    </w:p>
+    <w:p>
+      <w:pPr>
+        <w:jc w:val="left"/>
+        <w:rPr>
+          <w:rFonts w:hint="eastAsia"/>
+        </w:rPr>
+      </w:pPr>
+      <w:r>
+        <w:rPr>
+          <w:rFonts w:hint="eastAsia"/>
+        </w:rPr>
+        <w:t>四个构件和六个运动副构成的基本杆组为I</w:t>
+      </w:r>
+      <w:r>
+        <w:rPr>
+          <w:rFonts w:hint="eastAsia"/>
+        </w:rPr>
+        <w:t>II</w:t>
+      </w:r>
+      <w:r>
+        <w:rPr>
+          <w:rFonts w:hint="eastAsia"/>
+        </w:rPr>
+        <w:t>级组</w:t>
+      </w:r>
+      <w:r>
+        <w:rPr>
+          <w:noProof/>
+        </w:rPr>
+        <w:drawing>
+          <wp:inline distT="0" distB="0" distL="0" distR="0" wp14:anchorId="7A51D712" wp14:editId="16567B42">
+            <wp:extent cx="5274310" cy="1224280"/>
+            <wp:effectExtent l="0" t="0" r="2540" b="0"/>
+            <wp:docPr id="498385696" name="图片 1"/>
+            <wp:cNvGraphicFramePr>
+              <a:graphicFrameLocks xmlns:a="http://schemas.openxmlformats.org/drawingml/2006/main" noChangeAspect="1"/>
+            </wp:cNvGraphicFramePr>
+            <a:graphic xmlns:a="http://schemas.openxmlformats.org/drawingml/2006/main">
+              <a:graphicData uri="http://schemas.openxmlformats.org/drawingml/2006/picture">
+                <pic:pic xmlns:pic="http://schemas.openxmlformats.org/drawingml/2006/picture">
+                  <pic:nvPicPr>
+                    <pic:cNvPr id="498385696" name=""/>
+                    <pic:cNvPicPr/>
+                  </pic:nvPicPr>
+                  <pic:blipFill>
+                    <a:blip r:embed="rId79"/>
+                    <a:stretch>
+                      <a:fillRect/>
+                    </a:stretch>
+                  </pic:blipFill>
+                  <pic:spPr>
+                    <a:xfrm>
+                      <a:off x="0" y="0"/>
+                      <a:ext cx="5274310" cy="1224280"/>
+                    </a:xfrm>
+                    <a:prstGeom prst="rect">
+                      <a:avLst/>
+                    </a:prstGeom>
+                  </pic:spPr>
+                </pic:pic>
+              </a:graphicData>
+            </a:graphic>
+          </wp:inline>
+        </w:drawing>
+      </w:r>
+    </w:p>
+    <w:p>
+      <w:pPr>
+        <w:jc w:val="left"/>
+        <w:rPr>
+          <w:rFonts w:hint="eastAsia"/>
+        </w:rPr>
+      </w:pPr>
+      <w:r>
+        <w:rPr>
+          <w:rFonts w:hint="eastAsia"/>
+        </w:rPr>
+        <w:t>机构的级别即为机构中基本杆组的最高级别。</w:t>
+      </w:r>
+    </w:p>
+    <w:p>
+      <w:pPr>
+        <w:pStyle w:val="4"/>
+        <w:rPr>
+          <w:rFonts w:hint="eastAsia"/>
+          <w:color w:val="auto"/>
+        </w:rPr>
+      </w:pPr>
+      <w:r>
+        <w:rPr>
+          <w:noProof/>
+        </w:rPr>
+        <w:drawing>
+          <wp:anchor distT="0" distB="0" distL="114300" distR="114300" simplePos="0" relativeHeight="251725824" behindDoc="0" locked="0" layoutInCell="1" allowOverlap="1" wp14:anchorId="6110E73B" wp14:editId="32E07F43">
+            <wp:simplePos x="0" y="0"/>
+            <wp:positionH relativeFrom="margin">
+              <wp:align>left</wp:align>
+            </wp:positionH>
+            <wp:positionV relativeFrom="paragraph">
+              <wp:posOffset>504190</wp:posOffset>
+            </wp:positionV>
+            <wp:extent cx="2160270" cy="868045"/>
+            <wp:effectExtent l="0" t="0" r="0" b="8255"/>
+            <wp:wrapTopAndBottom/>
+            <wp:docPr id="1887238759" name="图片 1"/>
+            <wp:cNvGraphicFramePr>
+              <a:graphicFrameLocks xmlns:a="http://schemas.openxmlformats.org/drawingml/2006/main" noChangeAspect="1"/>
+            </wp:cNvGraphicFramePr>
+            <a:graphic xmlns:a="http://schemas.openxmlformats.org/drawingml/2006/main">
+              <a:graphicData uri="http://schemas.openxmlformats.org/drawingml/2006/picture">
+                <pic:pic xmlns:pic="http://schemas.openxmlformats.org/drawingml/2006/picture">
+                  <pic:nvPicPr>
+                    <pic:cNvPr id="1887238759" name=""/>
+                    <pic:cNvPicPr/>
+                  </pic:nvPicPr>
+                  <pic:blipFill>
+                    <a:blip r:embed="rId80" cstate="print">
+                      <a:extLst>
+                        <a:ext uri="{28A0092B-C50C-407E-A947-70E740481C1C}">
+                          <a14:useLocalDpi xmlns:a14="http://schemas.microsoft.com/office/drawing/2010/main" val="0"/>
+                        </a:ext>
+                      </a:extLst>
+                    </a:blip>
+                    <a:stretch>
+                      <a:fillRect/>
+                    </a:stretch>
+                  </pic:blipFill>
+                  <pic:spPr>
+                    <a:xfrm>
+                      <a:off x="0" y="0"/>
+                      <a:ext cx="2160270" cy="868045"/>
+                    </a:xfrm>
+                    <a:prstGeom prst="rect">
+                      <a:avLst/>
+                    </a:prstGeom>
+                  </pic:spPr>
+                </pic:pic>
+              </a:graphicData>
+            </a:graphic>
+            <wp14:sizeRelH relativeFrom="margin">
+              <wp14:pctWidth>0</wp14:pctWidth>
+            </wp14:sizeRelH>
+            <wp14:sizeRelV relativeFrom="margin">
+              <wp14:pctHeight>0</wp14:pctHeight>
+            </wp14:sizeRelV>
+          </wp:anchor>
+        </w:drawing>
+      </w:r>
+      <w:r>
+        <w:rPr>
+          <w:rFonts w:hint="eastAsia"/>
+          <w:color w:val="auto"/>
+        </w:rPr>
+        <w:t>三角架拆分</w:t>
+      </w:r>
+    </w:p>
+    <w:p>
+      <w:pPr>
+        <w:pStyle w:val="4"/>
+        <w:rPr>
+          <w:rFonts w:hint="eastAsia"/>
+          <w:color w:val="auto"/>
+        </w:rPr>
+      </w:pPr>
+      <w:r>
+        <w:rPr>
+          <w:rFonts w:hint="eastAsia"/>
+          <w:color w:val="auto"/>
+        </w:rPr>
+        <w:t>基本步骤</w:t>
+      </w:r>
+    </w:p>
+    <w:p>
+      <w:pPr>
+        <w:rPr>
+          <w:rFonts w:hint="eastAsia"/>
+        </w:rPr>
+      </w:pPr>
+      <w:r>
+        <w:rPr>
+          <w:rFonts w:hint="eastAsia"/>
+        </w:rPr>
+        <w:t>(1)</w:t>
+      </w:r>
+      <w:r>
+        <w:rPr>
+          <w:rFonts w:hint="eastAsia"/>
+        </w:rPr>
+        <w:t xml:space="preserve"> </w:t>
+      </w:r>
+      <w:r>
+        <w:rPr>
+          <w:rFonts w:hint="eastAsia"/>
+        </w:rPr>
+        <w:t>首先去除机构中的虚约束并对局部自由度进行处理</w:t>
+      </w:r>
+    </w:p>
+    <w:p>
+      <w:pPr>
+        <w:rPr>
+          <w:rFonts w:hint="eastAsia"/>
+        </w:rPr>
+      </w:pPr>
+      <w:r>
+        <w:rPr>
+          <w:rFonts w:hint="eastAsia"/>
+        </w:rPr>
+        <w:t>(2)</w:t>
+      </w:r>
+      <w:r>
+        <w:rPr>
+          <w:rFonts w:hint="eastAsia"/>
+        </w:rPr>
+        <w:t xml:space="preserve"> </w:t>
+      </w:r>
+      <w:r>
+        <w:rPr>
+          <w:rFonts w:hint="eastAsia"/>
+        </w:rPr>
+        <w:t>计算机构的自由度并确定原动件;</w:t>
+      </w:r>
+    </w:p>
+    <w:p>
+      <w:pPr>
+        <w:rPr>
+          <w:rFonts w:hint="eastAsia"/>
+        </w:rPr>
+      </w:pPr>
+      <w:r>
+        <w:rPr>
+          <w:rFonts w:hint="eastAsia"/>
+        </w:rPr>
+        <w:t>(3)</w:t>
+      </w:r>
+      <w:r>
+        <w:rPr>
+          <w:rFonts w:hint="eastAsia"/>
+        </w:rPr>
+        <w:t xml:space="preserve"> </w:t>
+      </w:r>
+      <w:r>
+        <w:rPr>
+          <w:rFonts w:hint="eastAsia"/>
+        </w:rPr>
+        <w:t>然后对机构进行高副低代;</w:t>
+      </w:r>
+    </w:p>
+    <w:p>
+      <w:pPr>
+        <w:rPr>
+          <w:rFonts w:hint="eastAsia"/>
+        </w:rPr>
+      </w:pPr>
+      <w:r>
+        <w:rPr>
+          <w:rFonts w:hint="eastAsia"/>
+        </w:rPr>
+        <w:t>(4)</w:t>
+      </w:r>
+      <w:r>
+        <w:rPr>
+          <w:rFonts w:hint="eastAsia"/>
+        </w:rPr>
+        <w:t xml:space="preserve"> </w:t>
+      </w:r>
+      <w:r>
+        <w:rPr>
+          <w:rFonts w:hint="eastAsia"/>
+        </w:rPr>
+        <w:t>拆分时先将原动件拆下，之后从原动件部分开始试拆杆组，首先考虑I</w:t>
+      </w:r>
+      <w:r>
+        <w:rPr>
+          <w:rFonts w:hint="eastAsia"/>
+        </w:rPr>
+        <w:t>I</w:t>
+      </w:r>
+      <w:r>
+        <w:rPr>
+          <w:rFonts w:hint="eastAsia"/>
+        </w:rPr>
+        <w:t>级组，拆下的杆组是自由度为零的基本杆组。</w:t>
+      </w:r>
+    </w:p>
+    <w:p>
+      <w:pPr>
+        <w:jc w:val="left"/>
+        <w:rPr>
+          <w:rFonts w:hint="eastAsia"/>
+        </w:rPr>
+      </w:pPr>
+      <w:r>
+        <w:rPr>
+          <w:rFonts w:hint="eastAsia"/>
+        </w:rPr>
+        <w:t>注：机构中仅原动件的机架需要保留。</w:t>
+      </w:r>
+    </w:p>
+    <w:p>
+      <w:pPr>
+        <w:rPr>
+          <w:rFonts w:hint="eastAsia"/>
+        </w:rPr>
+      </w:pPr>
+      <w:r>
+        <w:rPr>
+          <w:noProof/>
+        </w:rPr>
+        <w:drawing>
+          <wp:anchor distT="0" distB="0" distL="114300" distR="114300" simplePos="0" relativeHeight="251727872" behindDoc="0" locked="0" layoutInCell="1" allowOverlap="1" wp14:anchorId="045BE166" wp14:editId="47E49129">
+            <wp:simplePos x="0" y="0"/>
+            <wp:positionH relativeFrom="margin">
+              <wp:posOffset>3001645</wp:posOffset>
+            </wp:positionH>
+            <wp:positionV relativeFrom="paragraph">
+              <wp:posOffset>60325</wp:posOffset>
+            </wp:positionV>
+            <wp:extent cx="1727835" cy="2012950"/>
+            <wp:effectExtent l="0" t="0" r="5715" b="6350"/>
+            <wp:wrapSquare wrapText="bothSides"/>
+            <wp:docPr id="1946314254" name="图片 1"/>
+            <wp:cNvGraphicFramePr>
+              <a:graphicFrameLocks xmlns:a="http://schemas.openxmlformats.org/drawingml/2006/main" noChangeAspect="1"/>
+            </wp:cNvGraphicFramePr>
+            <a:graphic xmlns:a="http://schemas.openxmlformats.org/drawingml/2006/main">
+              <a:graphicData uri="http://schemas.openxmlformats.org/drawingml/2006/picture">
+                <pic:pic xmlns:pic="http://schemas.openxmlformats.org/drawingml/2006/picture">
+                  <pic:nvPicPr>
+                    <pic:cNvPr id="1946314254" name=""/>
+                    <pic:cNvPicPr/>
+                  </pic:nvPicPr>
+                  <pic:blipFill>
+                    <a:blip r:embed="rId81" cstate="print">
+                      <a:extLst>
+                        <a:ext uri="{28A0092B-C50C-407E-A947-70E740481C1C}">
+                          <a14:useLocalDpi xmlns:a14="http://schemas.microsoft.com/office/drawing/2010/main" val="0"/>
+                        </a:ext>
+                      </a:extLst>
+                    </a:blip>
+                    <a:stretch>
+                      <a:fillRect/>
+                    </a:stretch>
+                  </pic:blipFill>
+                  <pic:spPr>
+                    <a:xfrm>
+                      <a:off x="0" y="0"/>
+                      <a:ext cx="1727835" cy="2012950"/>
+                    </a:xfrm>
+                    <a:prstGeom prst="rect">
+                      <a:avLst/>
+                    </a:prstGeom>
+                  </pic:spPr>
+                </pic:pic>
+              </a:graphicData>
+            </a:graphic>
+            <wp14:sizeRelH relativeFrom="margin">
+              <wp14:pctWidth>0</wp14:pctWidth>
+            </wp14:sizeRelH>
+            <wp14:sizeRelV relativeFrom="margin">
+              <wp14:pctHeight>0</wp14:pctHeight>
+            </wp14:sizeRelV>
+          </wp:anchor>
+        </w:drawing>
+      </w:r>
+      <w:r>
+        <w:rPr>
+          <w:noProof/>
+        </w:rPr>
+        <w:drawing>
+          <wp:anchor distT="0" distB="0" distL="114300" distR="114300" simplePos="0" relativeHeight="251726848" behindDoc="0" locked="0" layoutInCell="1" allowOverlap="1" wp14:anchorId="0157D0B7" wp14:editId="697EFE09">
+            <wp:simplePos x="0" y="0"/>
+            <wp:positionH relativeFrom="margin">
+              <wp:align>left</wp:align>
+            </wp:positionH>
+            <wp:positionV relativeFrom="paragraph">
+              <wp:posOffset>10795</wp:posOffset>
+            </wp:positionV>
+            <wp:extent cx="1800860" cy="2056130"/>
+            <wp:effectExtent l="0" t="0" r="8890" b="1270"/>
+            <wp:wrapSquare wrapText="bothSides"/>
+            <wp:docPr id="2022392190" name="图片 1"/>
+            <wp:cNvGraphicFramePr>
+              <a:graphicFrameLocks xmlns:a="http://schemas.openxmlformats.org/drawingml/2006/main" noChangeAspect="1"/>
+            </wp:cNvGraphicFramePr>
+            <a:graphic xmlns:a="http://schemas.openxmlformats.org/drawingml/2006/main">
+              <a:graphicData uri="http://schemas.openxmlformats.org/drawingml/2006/picture">
+                <pic:pic xmlns:pic="http://schemas.openxmlformats.org/drawingml/2006/picture">
+                  <pic:nvPicPr>
+                    <pic:cNvPr id="2022392190" name=""/>
+                    <pic:cNvPicPr/>
+                  </pic:nvPicPr>
+                  <pic:blipFill>
+                    <a:blip r:embed="rId82" cstate="print">
+                      <a:extLst>
+                        <a:ext uri="{28A0092B-C50C-407E-A947-70E740481C1C}">
+                          <a14:useLocalDpi xmlns:a14="http://schemas.microsoft.com/office/drawing/2010/main" val="0"/>
+                        </a:ext>
+                      </a:extLst>
+                    </a:blip>
+                    <a:stretch>
+                      <a:fillRect/>
+                    </a:stretch>
+                  </pic:blipFill>
+                  <pic:spPr>
+                    <a:xfrm>
+                      <a:off x="0" y="0"/>
+                      <a:ext cx="1800860" cy="2056130"/>
+                    </a:xfrm>
+                    <a:prstGeom prst="rect">
+                      <a:avLst/>
+                    </a:prstGeom>
+                  </pic:spPr>
+                </pic:pic>
+              </a:graphicData>
+            </a:graphic>
+            <wp14:sizeRelH relativeFrom="margin">
+              <wp14:pctWidth>0</wp14:pctWidth>
+            </wp14:sizeRelH>
+            <wp14:sizeRelV relativeFrom="margin">
+              <wp14:pctHeight>0</wp14:pctHeight>
+            </wp14:sizeRelV>
+          </wp:anchor>
+        </w:drawing>
+      </w:r>
+    </w:p>
+    <w:p>
+      <w:pPr>
+        <w:rPr>
+          <w:rFonts w:hint="eastAsia"/>
+        </w:rPr>
+      </w:pPr>
+    </w:p>
+    <w:p>
+      <w:pPr>
+        <w:rPr>
+          <w:rFonts w:hint="eastAsia"/>
+        </w:rPr>
+      </w:pPr>
+    </w:p>
+    <w:p>
+      <w:pPr>
+        <w:rPr>
+          <w:rFonts w:hint="eastAsia"/>
+        </w:rPr>
+      </w:pPr>
+    </w:p>
+    <w:p>
+      <w:pPr>
+        <w:rPr>
+          <w:rFonts w:hint="eastAsia"/>
+        </w:rPr>
+      </w:pPr>
+    </w:p>
+    <w:p>
+      <w:pPr>
+        <w:rPr>
+          <w:rFonts w:hint="eastAsia"/>
+        </w:rPr>
+      </w:pPr>
+    </w:p>
+    <w:p>
+      <w:pPr>
+        <w:rPr>
+          <w:rFonts w:hint="eastAsia"/>
+        </w:rPr>
+      </w:pPr>
+    </w:p>
+    <w:p>
+      <w:pPr>
+        <w:rPr>
+          <w:rFonts w:hint="eastAsia"/>
+        </w:rPr>
+      </w:pPr>
+    </w:p>
+    <w:p>
+      <w:pPr>
+        <w:rPr>
+          <w:rFonts w:hint="eastAsia"/>
+        </w:rPr>
+      </w:pPr>
+    </w:p>
+    <w:p>
+      <w:pPr>
+        <w:rPr>
+          <w:rFonts w:hint="eastAsia"/>
+        </w:rPr>
+      </w:pPr>
+    </w:p>
+    <w:p>
+      <w:pPr>
+        <w:rPr>
+          <w:rFonts w:hint="eastAsia"/>
+        </w:rPr>
+      </w:pPr>
+      <w:r>
+        <w:rPr>
+          <w:noProof/>
+        </w:rPr>
+        <w:lastRenderedPageBreak/>
+        <w:drawing>
+          <wp:anchor distT="0" distB="0" distL="114300" distR="114300" simplePos="0" relativeHeight="251729920" behindDoc="0" locked="0" layoutInCell="1" allowOverlap="1" wp14:anchorId="7637B446" wp14:editId="23D016C3">
+            <wp:simplePos x="0" y="0"/>
+            <wp:positionH relativeFrom="margin">
+              <wp:align>right</wp:align>
+            </wp:positionH>
+            <wp:positionV relativeFrom="paragraph">
+              <wp:posOffset>0</wp:posOffset>
+            </wp:positionV>
+            <wp:extent cx="2252345" cy="2019935"/>
+            <wp:effectExtent l="0" t="0" r="0" b="0"/>
+            <wp:wrapSquare wrapText="bothSides"/>
+            <wp:docPr id="1863782880" name="图片 1" descr="图示, 示意图&#10;&#10;AI 生成的内容可能不正确。"/>
+            <wp:cNvGraphicFramePr>
+              <a:graphicFrameLocks xmlns:a="http://schemas.openxmlformats.org/drawingml/2006/main" noChangeAspect="1"/>
+            </wp:cNvGraphicFramePr>
+            <a:graphic xmlns:a="http://schemas.openxmlformats.org/drawingml/2006/main">
+              <a:graphicData uri="http://schemas.openxmlformats.org/drawingml/2006/picture">
+                <pic:pic xmlns:pic="http://schemas.openxmlformats.org/drawingml/2006/picture">
+                  <pic:nvPicPr>
+                    <pic:cNvPr id="1863782880" name="图片 1" descr="图示, 示意图&#10;&#10;AI 生成的内容可能不正确。"/>
+                    <pic:cNvPicPr/>
+                  </pic:nvPicPr>
+                  <pic:blipFill>
+                    <a:blip r:embed="rId83" cstate="print">
+                      <a:extLst>
+                        <a:ext uri="{28A0092B-C50C-407E-A947-70E740481C1C}">
+                          <a14:useLocalDpi xmlns:a14="http://schemas.microsoft.com/office/drawing/2010/main" val="0"/>
+                        </a:ext>
+                      </a:extLst>
+                    </a:blip>
+                    <a:stretch>
+                      <a:fillRect/>
+                    </a:stretch>
+                  </pic:blipFill>
+                  <pic:spPr>
+                    <a:xfrm>
+                      <a:off x="0" y="0"/>
+                      <a:ext cx="2252345" cy="2019935"/>
+                    </a:xfrm>
+                    <a:prstGeom prst="rect">
+                      <a:avLst/>
+                    </a:prstGeom>
+                  </pic:spPr>
+                </pic:pic>
+              </a:graphicData>
+            </a:graphic>
+            <wp14:sizeRelH relativeFrom="margin">
+              <wp14:pctWidth>0</wp14:pctWidth>
+            </wp14:sizeRelH>
+            <wp14:sizeRelV relativeFrom="margin">
+              <wp14:pctHeight>0</wp14:pctHeight>
+            </wp14:sizeRelV>
+          </wp:anchor>
+        </w:drawing>
+      </w:r>
+      <w:r>
+        <w:rPr>
+          <w:noProof/>
+        </w:rPr>
+        <w:drawing>
+          <wp:anchor distT="0" distB="0" distL="114300" distR="114300" simplePos="0" relativeHeight="251728896" behindDoc="0" locked="0" layoutInCell="1" allowOverlap="1" wp14:anchorId="7C08478A" wp14:editId="26A1AF55">
+            <wp:simplePos x="0" y="0"/>
+            <wp:positionH relativeFrom="margin">
+              <wp:align>left</wp:align>
+            </wp:positionH>
+            <wp:positionV relativeFrom="paragraph">
+              <wp:posOffset>409</wp:posOffset>
+            </wp:positionV>
+            <wp:extent cx="2270760" cy="2012950"/>
+            <wp:effectExtent l="0" t="0" r="0" b="6350"/>
+            <wp:wrapSquare wrapText="bothSides"/>
+            <wp:docPr id="418200094" name="图片 1" descr="图示&#10;&#10;AI 生成的内容可能不正确。"/>
+            <wp:cNvGraphicFramePr>
+              <a:graphicFrameLocks xmlns:a="http://schemas.openxmlformats.org/drawingml/2006/main" noChangeAspect="1"/>
+            </wp:cNvGraphicFramePr>
+            <a:graphic xmlns:a="http://schemas.openxmlformats.org/drawingml/2006/main">
+              <a:graphicData uri="http://schemas.openxmlformats.org/drawingml/2006/picture">
+                <pic:pic xmlns:pic="http://schemas.openxmlformats.org/drawingml/2006/picture">
+                  <pic:nvPicPr>
+                    <pic:cNvPr id="418200094" name="图片 1" descr="图示&#10;&#10;AI 生成的内容可能不正确。"/>
+                    <pic:cNvPicPr/>
+                  </pic:nvPicPr>
+                  <pic:blipFill>
+                    <a:blip r:embed="rId84" cstate="print">
+                      <a:extLst>
+                        <a:ext uri="{28A0092B-C50C-407E-A947-70E740481C1C}">
+                          <a14:useLocalDpi xmlns:a14="http://schemas.microsoft.com/office/drawing/2010/main" val="0"/>
+                        </a:ext>
+                      </a:extLst>
+                    </a:blip>
+                    <a:stretch>
+                      <a:fillRect/>
+                    </a:stretch>
+                  </pic:blipFill>
+                  <pic:spPr>
+                    <a:xfrm>
+                      <a:off x="0" y="0"/>
+                      <a:ext cx="2270760" cy="2012950"/>
+                    </a:xfrm>
+                    <a:prstGeom prst="rect">
+                      <a:avLst/>
+                    </a:prstGeom>
+                  </pic:spPr>
+                </pic:pic>
+              </a:graphicData>
+            </a:graphic>
+            <wp14:sizeRelH relativeFrom="margin">
+              <wp14:pctWidth>0</wp14:pctWidth>
+            </wp14:sizeRelH>
+            <wp14:sizeRelV relativeFrom="margin">
+              <wp14:pctHeight>0</wp14:pctHeight>
+            </wp14:sizeRelV>
+          </wp:anchor>
+        </w:drawing>
+      </w:r>
+    </w:p>
+    <w:p>
+      <w:pPr>
+        <w:rPr>
+          <w:rFonts w:hint="eastAsia"/>
+        </w:rPr>
+      </w:pPr>
+    </w:p>
+    <w:p>
+      <w:pPr>
+        <w:rPr>
+          <w:rFonts w:hint="eastAsia"/>
+        </w:rPr>
+      </w:pPr>
+    </w:p>
+    <w:p>
+      <w:pPr>
+        <w:rPr>
+          <w:rFonts w:hint="eastAsia"/>
+        </w:rPr>
+      </w:pPr>
+    </w:p>
+    <w:p>
+      <w:pPr>
+        <w:rPr>
+          <w:rFonts w:hint="eastAsia"/>
+        </w:rPr>
+      </w:pPr>
+    </w:p>
+    <w:p>
+      <w:pPr>
+        <w:rPr>
+          <w:rFonts w:hint="eastAsia"/>
+        </w:rPr>
+      </w:pPr>
+    </w:p>
+    <w:p>
+      <w:pPr>
+        <w:rPr>
+          <w:rFonts w:hint="eastAsia"/>
+        </w:rPr>
+      </w:pPr>
+    </w:p>
+    <w:p>
+      <w:pPr>
+        <w:rPr>
+          <w:rFonts w:hint="eastAsia"/>
+        </w:rPr>
+      </w:pPr>
+    </w:p>
+    <w:p>
+      <w:pPr>
+        <w:rPr>
+          <w:rFonts w:hint="eastAsia"/>
+        </w:rPr>
+      </w:pPr>
+    </w:p>
+    <w:p>
+      <w:pPr>
+        <w:rPr>
+          <w:rFonts w:hint="eastAsia"/>
+        </w:rPr>
+      </w:pPr>
+    </w:p>
+    <w:p>
+      <w:pPr>
+        <w:rPr>
+          <w:rFonts w:hint="eastAsia"/>
+        </w:rPr>
+      </w:pPr>
+    </w:p>
+    <w:p>
+      <w:pPr>
+        <w:rPr>
+          <w:rFonts w:hint="eastAsia"/>
+        </w:rPr>
+      </w:pPr>
+      <w:r>
+        <w:rPr>
+          <w:rFonts w:hint="eastAsia"/>
+        </w:rPr>
+        <w:t>注意：该题中E点为复合铰链，拆分时要记为两个转动副</w:t>
+      </w:r>
+    </w:p>
+    <w:p>
+      <w:pPr>
+        <w:pStyle w:val="3"/>
+        <w:rPr>
+          <w:rFonts w:hint="eastAsia"/>
+          <w:color w:val="auto"/>
+        </w:rPr>
+      </w:pPr>
+      <w:r>
+        <w:rPr>
+          <w:rFonts w:hint="eastAsia"/>
+          <w:color w:val="auto"/>
+        </w:rPr>
+        <w:t>机构运动简图绘制</w:t>
+      </w:r>
+    </w:p>
+    <w:p>
+      <w:pPr>
+        <w:pStyle w:val="4"/>
+        <w:rPr>
+          <w:rFonts w:hint="eastAsia"/>
+          <w:color w:val="auto"/>
+        </w:rPr>
+      </w:pPr>
+      <w:r>
+        <w:rPr>
+          <w:rFonts w:hint="eastAsia"/>
+          <w:color w:val="auto"/>
+        </w:rPr>
+        <w:t>基本步骤</w:t>
+      </w:r>
+    </w:p>
+    <w:p>
+      <w:pPr>
+        <w:pStyle w:val="a9"/>
+        <w:numPr>
+          <w:ilvl w:val="0"/>
+          <w:numId w:val="1"/>
+        </w:numPr>
+        <w:rPr>
+          <w:rFonts w:hint="eastAsia"/>
+        </w:rPr>
+      </w:pPr>
+      <w:r>
+        <w:rPr>
+          <w:rFonts w:hint="eastAsia"/>
+        </w:rPr>
+        <w:t>找出图中的机架</w:t>
+      </w:r>
+    </w:p>
+    <w:p>
+      <w:pPr>
+        <w:pStyle w:val="a9"/>
+        <w:numPr>
+          <w:ilvl w:val="0"/>
+          <w:numId w:val="1"/>
+        </w:numPr>
+        <w:rPr>
+          <w:rFonts w:hint="eastAsia"/>
+        </w:rPr>
+      </w:pPr>
+      <w:r>
+        <w:rPr>
+          <w:rFonts w:hint="eastAsia"/>
+        </w:rPr>
+        <w:t>找到与机架直接相连的构件1、2，判定其与机架通过转动副还是移动副连接</w:t>
+      </w:r>
+    </w:p>
+    <w:p>
+      <w:pPr>
+        <w:pStyle w:val="a9"/>
+        <w:numPr>
+          <w:ilvl w:val="0"/>
+          <w:numId w:val="1"/>
+        </w:numPr>
+        <w:rPr>
+          <w:rFonts w:hint="eastAsia"/>
+        </w:rPr>
+      </w:pPr>
+      <w:r>
+        <w:rPr>
+          <w:rFonts w:hint="eastAsia"/>
+        </w:rPr>
+        <w:t>抽象、简化构建1、2，画出相应的运动副</w:t>
+      </w:r>
+    </w:p>
+    <w:p>
+      <w:pPr>
+        <w:pStyle w:val="a9"/>
+        <w:numPr>
+          <w:ilvl w:val="0"/>
+          <w:numId w:val="1"/>
+        </w:numPr>
+        <w:rPr>
+          <w:rFonts w:hint="eastAsia"/>
+        </w:rPr>
+      </w:pPr>
+      <w:r>
+        <w:rPr>
+          <w:rFonts w:hint="eastAsia"/>
+        </w:rPr>
+        <w:t>找到跟构件1、2直接相连的构件3、4，并重复上述步骤2。</w:t>
+      </w:r>
+    </w:p>
+    <w:p>
+      <w:pPr>
+        <w:pStyle w:val="4"/>
+        <w:rPr>
+          <w:rFonts w:hint="eastAsia"/>
+          <w:color w:val="auto"/>
+        </w:rPr>
+      </w:pPr>
+      <w:r>
+        <w:rPr>
+          <w:rFonts w:hint="eastAsia"/>
+          <w:color w:val="auto"/>
+        </w:rPr>
+        <w:t>例题</w:t>
+      </w:r>
+      <w:r>
+        <w:rPr>
+          <w:rFonts w:hint="eastAsia"/>
+          <w:color w:val="auto"/>
+        </w:rPr>
+        <w:t>：唧筒机构</w:t>
+      </w:r>
+    </w:p>
+    <w:p>
+      <w:pPr>
+        <w:rPr>
+          <w:rFonts w:hint="eastAsia"/>
+        </w:rPr>
+      </w:pPr>
+      <w:r>
+        <w:rPr>
+          <w:noProof/>
+        </w:rPr>
+        <mc:AlternateContent>
+          <mc:Choice Requires="wpg">
+            <w:drawing>
+              <wp:anchor distT="0" distB="0" distL="114300" distR="114300" simplePos="0" relativeHeight="251741184" behindDoc="0" locked="0" layoutInCell="1" allowOverlap="1" wp14:anchorId="03129187" wp14:editId="2D214BE8">
+                <wp:simplePos x="0" y="0"/>
+                <wp:positionH relativeFrom="column">
+                  <wp:posOffset>4122174</wp:posOffset>
+                </wp:positionH>
+                <wp:positionV relativeFrom="paragraph">
+                  <wp:posOffset>18354</wp:posOffset>
+                </wp:positionV>
+                <wp:extent cx="1141730" cy="2094271"/>
+                <wp:effectExtent l="0" t="0" r="1270" b="1270"/>
+                <wp:wrapSquare wrapText="bothSides"/>
+                <wp:docPr id="1008261610" name="组合 6"/>
+                <wp:cNvGraphicFramePr/>
+                <a:graphic xmlns:a="http://schemas.openxmlformats.org/drawingml/2006/main">
+                  <a:graphicData uri="http://schemas.microsoft.com/office/word/2010/wordprocessingGroup">
+                    <wpg:wgp>
+                      <wpg:cNvGrpSpPr/>
+                      <wpg:grpSpPr>
+                        <a:xfrm>
+                          <a:off x="0" y="0"/>
+                          <a:ext cx="1141730" cy="2094271"/>
+                          <a:chOff x="0" y="0"/>
+                          <a:chExt cx="1141730" cy="2094271"/>
+                        </a:xfrm>
+                      </wpg:grpSpPr>
+                      <pic:pic xmlns:pic="http://schemas.openxmlformats.org/drawingml/2006/picture">
+                        <pic:nvPicPr>
+                          <pic:cNvPr id="856849575" name="图片 1" descr="图示&#10;&#10;AI 生成的内容可能不正确。"/>
+                          <pic:cNvPicPr>
+                            <a:picLocks noChangeAspect="1"/>
+                          </pic:cNvPicPr>
+                        </pic:nvPicPr>
+                        <pic:blipFill>
+                          <a:blip r:embed="rId85">
+                            <a:extLst>
+                              <a:ext uri="{28A0092B-C50C-407E-A947-70E740481C1C}">
+                                <a14:useLocalDpi xmlns:a14="http://schemas.microsoft.com/office/drawing/2010/main" val="0"/>
+                              </a:ext>
+                            </a:extLst>
+                          </a:blip>
+                          <a:stretch>
+                            <a:fillRect/>
+                          </a:stretch>
+                        </pic:blipFill>
+                        <pic:spPr>
+                          <a:xfrm>
+                            <a:off x="0" y="0"/>
+                            <a:ext cx="1141730" cy="1830705"/>
+                          </a:xfrm>
+                          <a:prstGeom prst="rect">
+                            <a:avLst/>
+                          </a:prstGeom>
+                        </pic:spPr>
+                      </pic:pic>
+                      <wps:wsp>
+                        <wps:cNvPr id="2106865954" name="文本框 3"/>
+                        <wps:cNvSpPr txBox="1"/>
+                        <wps:spPr>
+                          <a:xfrm>
+                            <a:off x="184355" y="1791929"/>
+                            <a:ext cx="604684" cy="302342"/>
+                          </a:xfrm>
+                          <a:prstGeom prst="rect">
+                            <a:avLst/>
+                          </a:prstGeom>
+                          <a:noFill/>
+                          <a:ln w="6350">
+                            <a:noFill/>
+                          </a:ln>
+                        </wps:spPr>
+                        <wps:txbx>
+                          <w:txbxContent>
+                            <w:p>
+                              <w:pPr>
+                                <w:rPr>
+                                  <w:rFonts w:hint="eastAsia"/>
+                                </w:rPr>
+                              </w:pPr>
+                              <w:r>
+                                <w:rPr>
+                                  <w:rFonts w:hint="eastAsia"/>
+                                </w:rPr>
+                                <w:t>图3</w:t>
+                              </w:r>
+                            </w:p>
+                          </w:txbxContent>
+                        </wps:txbx>
+                        <wps:bodyPr rot="0" spcFirstLastPara="0" vertOverflow="overflow" horzOverflow="overflow" vert="horz" wrap="square" lIns="91440" tIns="45720" rIns="91440" bIns="45720" numCol="1" spcCol="0" rtlCol="0" fromWordArt="0" anchor="t" anchorCtr="0" forceAA="0" compatLnSpc="1">
+                          <a:prstTxWarp prst="textNoShape">
+                            <a:avLst/>
+                          </a:prstTxWarp>
+                          <a:noAutofit/>
+                        </wps:bodyPr>
+                      </wps:wsp>
+                    </wpg:wgp>
+                  </a:graphicData>
+                </a:graphic>
+              </wp:anchor>
+            </w:drawing>
+          </mc:Choice>
+          <mc:Fallback>
+            <w:pict>
+              <v:group w14:anchorId="03129187" id="组合 6" o:spid="_x0000_s1029" style="position:absolute;left:0;text-align:left;margin-left:324.6pt;margin-top:1.45pt;width:89.9pt;height:164.9pt;z-index:251741184" coordsize="11417,20942" o:gfxdata="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">
+                <v:shape id="图片 1" o:spid="_x0000_s1030" type="#_x0000_t75" alt="图示&#10;&#10;AI 生成的内容可能不正确。" style="position:absolute;width:11417;height:18307;visibility:visible;mso-wrap-style:square" o:gfxdata="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">
+                  <v:imagedata r:id="rId86" o:title="图示&#10;&#10;AI 生成的内容可能不正确。"/>
+                </v:shape>
+                <v:shape id="文本框 3" o:spid="_x0000_s1031" type="#_x0000_t202" style="position:absolute;left:1843;top:17919;width:6047;height:3023;visibility:visible;mso-wrap-style:square;v-text-anchor:top" o:gfxdata="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" filled="f" stroked="f" strokeweight=".5pt">
+                  <v:textbox>
+                    <w:txbxContent>
+                      <w:p>
+                        <w:pPr>
+                          <w:rPr>
+                            <w:rFonts w:hint="eastAsia"/>
+                          </w:rPr>
+                        </w:pPr>
+                        <w:r>
+                          <w:rPr>
+                            <w:rFonts w:hint="eastAsia"/>
+                          </w:rPr>
+                          <w:t>图3</w:t>
+                        </w:r>
+                      </w:p>
+                    </w:txbxContent>
+                  </v:textbox>
+                </v:shape>
+                <w10:wrap type="square"/>
+              </v:group>
+            </w:pict>
+          </mc:Fallback>
+        </mc:AlternateContent>
+      </w:r>
+      <w:r>
+        <w:rPr>
+          <w:noProof/>
+        </w:rPr>
+        <mc:AlternateContent>
+          <mc:Choice Requires="wpg">
+            <w:drawing>
+              <wp:anchor distT="0" distB="0" distL="114300" distR="114300" simplePos="0" relativeHeight="251738112" behindDoc="0" locked="0" layoutInCell="1" allowOverlap="1" wp14:anchorId="167B0B5E" wp14:editId="765FC5E7">
+                <wp:simplePos x="0" y="0"/>
+                <wp:positionH relativeFrom="column">
+                  <wp:posOffset>3258820</wp:posOffset>
+                </wp:positionH>
+                <wp:positionV relativeFrom="paragraph">
+                  <wp:posOffset>17780</wp:posOffset>
+                </wp:positionV>
+                <wp:extent cx="818515" cy="2094230"/>
+                <wp:effectExtent l="0" t="0" r="635" b="1270"/>
+                <wp:wrapSquare wrapText="bothSides"/>
+                <wp:docPr id="733652495" name="组合 5"/>
+                <wp:cNvGraphicFramePr/>
+                <a:graphic xmlns:a="http://schemas.openxmlformats.org/drawingml/2006/main">
+                  <a:graphicData uri="http://schemas.microsoft.com/office/word/2010/wordprocessingGroup">
+                    <wpg:wgp>
+                      <wpg:cNvGrpSpPr/>
+                      <wpg:grpSpPr>
+                        <a:xfrm>
+                          <a:off x="0" y="0"/>
+                          <a:ext cx="818515" cy="2094230"/>
+                          <a:chOff x="0" y="0"/>
+                          <a:chExt cx="818515" cy="2094271"/>
+                        </a:xfrm>
+                      </wpg:grpSpPr>
+                      <pic:pic xmlns:pic="http://schemas.openxmlformats.org/drawingml/2006/picture">
+                        <pic:nvPicPr>
+                          <pic:cNvPr id="1165453452" name="图片 2"/>
+                          <pic:cNvPicPr>
+                            <a:picLocks noChangeAspect="1"/>
+                          </pic:cNvPicPr>
+                        </pic:nvPicPr>
+                        <pic:blipFill>
+                          <a:blip r:embed="rId87">
+                            <a:extLst>
+                              <a:ext uri="{28A0092B-C50C-407E-A947-70E740481C1C}">
+                                <a14:useLocalDpi xmlns:a14="http://schemas.microsoft.com/office/drawing/2010/main" val="0"/>
+                              </a:ext>
+                            </a:extLst>
+                          </a:blip>
+                          <a:srcRect l="17674" r="17674"/>
+                          <a:stretch/>
+                        </pic:blipFill>
+                        <pic:spPr bwMode="auto">
+                          <a:xfrm>
+                            <a:off x="0" y="0"/>
+                            <a:ext cx="818515" cy="1842770"/>
+                          </a:xfrm>
+                          <a:prstGeom prst="rect">
+                            <a:avLst/>
+                          </a:prstGeom>
+                          <a:noFill/>
+                          <a:ln>
+                            <a:noFill/>
+                          </a:ln>
+                          <a:extLst>
+                            <a:ext uri="{53640926-AAD7-44D8-BBD7-CCE9431645EC}">
+                              <a14:shadowObscured xmlns:a14="http://schemas.microsoft.com/office/drawing/2010/main"/>
+                            </a:ext>
+                          </a:extLst>
+                        </pic:spPr>
+                      </pic:pic>
+                      <wps:wsp>
+                        <wps:cNvPr id="1266299437" name="文本框 3"/>
+                        <wps:cNvSpPr txBox="1"/>
+                        <wps:spPr>
+                          <a:xfrm>
+                            <a:off x="14748" y="1791929"/>
+                            <a:ext cx="604684" cy="302342"/>
+                          </a:xfrm>
+                          <a:prstGeom prst="rect">
+                            <a:avLst/>
+                          </a:prstGeom>
+                          <a:noFill/>
+                          <a:ln w="6350">
+                            <a:noFill/>
+                          </a:ln>
+                        </wps:spPr>
+                        <wps:txbx>
+                          <w:txbxContent>
+                            <w:p>
+                              <w:pPr>
+                                <w:rPr>
+                                  <w:rFonts w:hint="eastAsia"/>
+                                </w:rPr>
+                              </w:pPr>
+                              <w:r>
+                                <w:rPr>
+                                  <w:rFonts w:hint="eastAsia"/>
+                                </w:rPr>
+                                <w:t>图2</w:t>
+                              </w:r>
+                            </w:p>
+                          </w:txbxContent>
+                        </wps:txbx>
+                        <wps:bodyPr rot="0" spcFirstLastPara="0" vertOverflow="overflow" horzOverflow="overflow" vert="horz" wrap="square" lIns="91440" tIns="45720" rIns="91440" bIns="45720" numCol="1" spcCol="0" rtlCol="0" fromWordArt="0" anchor="t" anchorCtr="0" forceAA="0" compatLnSpc="1">
+                          <a:prstTxWarp prst="textNoShape">
+                            <a:avLst/>
+                          </a:prstTxWarp>
+                          <a:noAutofit/>
+                        </wps:bodyPr>
+                      </wps:wsp>
+                    </wpg:wgp>
+                  </a:graphicData>
+                </a:graphic>
+                <wp14:sizeRelH relativeFrom="margin">
+                  <wp14:pctWidth>0</wp14:pctWidth>
+                </wp14:sizeRelH>
+              </wp:anchor>
+            </w:drawing>
+          </mc:Choice>
+          <mc:Fallback>
+            <w:pict>
+              <v:group w14:anchorId="167B0B5E" id="组合 5" o:spid="_x0000_s1032" style="position:absolute;left:0;text-align:left;margin-left:256.6pt;margin-top:1.4pt;width:64.45pt;height:164.9pt;z-index:251738112;mso-width-relative:margin" coordsize="8185,20942" o:gfxdata="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">
+                <v:shape id="图片 2" o:spid="_x0000_s1033" type="#_x0000_t75" style="position:absolute;width:8185;height:18427;visibility:visible;mso-wrap-style:square" o:gfxdata="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">
+                  <v:imagedata r:id="rId88" o:title="" cropleft="11583f" cropright="11583f"/>
+                </v:shape>
+                <v:shape id="文本框 3" o:spid="_x0000_s1034" type="#_x0000_t202" style="position:absolute;left:147;top:17919;width:6047;height:3023;visibility:visible;mso-wrap-style:square;v-text-anchor:top" o:gfxdata="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" filled="f" stroked="f" strokeweight=".5pt">
+                  <v:textbox>
+                    <w:txbxContent>
+                      <w:p>
+                        <w:pPr>
+                          <w:rPr>
+                            <w:rFonts w:hint="eastAsia"/>
+                          </w:rPr>
+                        </w:pPr>
+                        <w:r>
+                          <w:rPr>
+                            <w:rFonts w:hint="eastAsia"/>
+                          </w:rPr>
+                          <w:t>图2</w:t>
+                        </w:r>
+                      </w:p>
+                    </w:txbxContent>
+                  </v:textbox>
+                </v:shape>
+                <w10:wrap type="square"/>
+              </v:group>
+            </w:pict>
+          </mc:Fallback>
+        </mc:AlternateContent>
+      </w:r>
+      <w:r>
+        <w:rPr>
+          <w:noProof/>
+        </w:rPr>
+        <mc:AlternateContent>
+          <mc:Choice Requires="wpg">
+            <w:drawing>
+              <wp:anchor distT="0" distB="0" distL="114300" distR="114300" simplePos="0" relativeHeight="251735040" behindDoc="0" locked="0" layoutInCell="1" allowOverlap="1" wp14:anchorId="19D2951D" wp14:editId="0B049648">
+                <wp:simplePos x="0" y="0"/>
+                <wp:positionH relativeFrom="column">
+                  <wp:posOffset>1614805</wp:posOffset>
+                </wp:positionH>
+                <wp:positionV relativeFrom="paragraph">
+                  <wp:posOffset>17780</wp:posOffset>
+                </wp:positionV>
+                <wp:extent cx="1537335" cy="2094230"/>
+                <wp:effectExtent l="0" t="0" r="5715" b="1270"/>
+                <wp:wrapSquare wrapText="bothSides"/>
+                <wp:docPr id="1521996474" name="组合 4"/>
+                <wp:cNvGraphicFramePr/>
+                <a:graphic xmlns:a="http://schemas.openxmlformats.org/drawingml/2006/main">
+                  <a:graphicData uri="http://schemas.microsoft.com/office/word/2010/wordprocessingGroup">
+                    <wpg:wgp>
+                      <wpg:cNvGrpSpPr/>
+                      <wpg:grpSpPr>
+                        <a:xfrm>
+                          <a:off x="0" y="0"/>
+                          <a:ext cx="1537335" cy="2094230"/>
+                          <a:chOff x="0" y="0"/>
+                          <a:chExt cx="1537335" cy="2094271"/>
+                        </a:xfrm>
+                      </wpg:grpSpPr>
+                      <pic:pic xmlns:pic="http://schemas.openxmlformats.org/drawingml/2006/picture">
+                        <pic:nvPicPr>
+                          <pic:cNvPr id="173499683" name="图片 1" descr="图示, 工程绘图&#10;&#10;AI 生成的内容可能不正确。"/>
+                          <pic:cNvPicPr>
+                            <a:picLocks noChangeAspect="1"/>
+                          </pic:cNvPicPr>
+                        </pic:nvPicPr>
+                        <pic:blipFill>
+                          <a:blip r:embed="rId89" cstate="print">
+                            <a:extLst>
+                              <a:ext uri="{28A0092B-C50C-407E-A947-70E740481C1C}">
+                                <a14:useLocalDpi xmlns:a14="http://schemas.microsoft.com/office/drawing/2010/main" val="0"/>
+                              </a:ext>
+                            </a:extLst>
+                          </a:blip>
+                          <a:stretch>
+                            <a:fillRect/>
+                          </a:stretch>
+                        </pic:blipFill>
+                        <pic:spPr>
+                          <a:xfrm>
+                            <a:off x="0" y="0"/>
+                            <a:ext cx="1537335" cy="1769745"/>
+                          </a:xfrm>
+                          <a:prstGeom prst="rect">
+                            <a:avLst/>
+                          </a:prstGeom>
+                        </pic:spPr>
+                      </pic:pic>
+                      <wps:wsp>
+                        <wps:cNvPr id="963246884" name="文本框 3"/>
+                        <wps:cNvSpPr txBox="1"/>
+                        <wps:spPr>
+                          <a:xfrm>
+                            <a:off x="317091" y="1791929"/>
+                            <a:ext cx="604684" cy="302342"/>
+                          </a:xfrm>
+                          <a:prstGeom prst="rect">
+                            <a:avLst/>
+                          </a:prstGeom>
+                          <a:noFill/>
+                          <a:ln w="6350">
+                            <a:noFill/>
+                          </a:ln>
+                        </wps:spPr>
+                        <wps:txbx>
+                          <w:txbxContent>
+                            <w:p>
+                              <w:pPr>
+                                <w:rPr>
+                                  <w:rFonts w:hint="eastAsia"/>
+                                </w:rPr>
+                              </w:pPr>
+                              <w:r>
+                                <w:rPr>
+                                  <w:rFonts w:hint="eastAsia"/>
+                                </w:rPr>
+                                <w:t>图1</w:t>
+                              </w:r>
+                            </w:p>
+                          </w:txbxContent>
+                        </wps:txbx>
+                        <wps:bodyPr rot="0" spcFirstLastPara="0" vertOverflow="overflow" horzOverflow="overflow" vert="horz" wrap="square" lIns="91440" tIns="45720" rIns="91440" bIns="45720" numCol="1" spcCol="0" rtlCol="0" fromWordArt="0" anchor="t" anchorCtr="0" forceAA="0" compatLnSpc="1">
+                          <a:prstTxWarp prst="textNoShape">
+                            <a:avLst/>
+                          </a:prstTxWarp>
+                          <a:noAutofit/>
+                        </wps:bodyPr>
+                      </wps:wsp>
+                    </wpg:wgp>
+                  </a:graphicData>
+                </a:graphic>
+              </wp:anchor>
+            </w:drawing>
+          </mc:Choice>
+          <mc:Fallback>
+            <w:pict>
+              <v:group w14:anchorId="19D2951D" id="组合 4" o:spid="_x0000_s1035" style="position:absolute;left:0;text-align:left;margin-left:127.15pt;margin-top:1.4pt;width:121.05pt;height:164.9pt;z-index:251735040" coordsize="15373,20942" o:gfxdata="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">
+                <v:shape id="图片 1" o:spid="_x0000_s1036" type="#_x0000_t75" alt="图示, 工程绘图&#10;&#10;AI 生成的内容可能不正确。" style="position:absolute;width:15373;height:17697;visibility:visible;mso-wrap-style:square" o:gfxdata="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">
+                  <v:imagedata r:id="rId90" o:title="图示, 工程绘图&#10;&#10;AI 生成的内容可能不正确。"/>
+                </v:shape>
+                <v:shape id="文本框 3" o:spid="_x0000_s1037" type="#_x0000_t202" style="position:absolute;left:3170;top:17919;width:6047;height:3023;visibility:visible;mso-wrap-style:square;v-text-anchor:top" o:gfxdata="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" filled="f" stroked="f" strokeweight=".5pt">
+                  <v:textbox>
+                    <w:txbxContent>
+                      <w:p>
+                        <w:pPr>
+                          <w:rPr>
+                            <w:rFonts w:hint="eastAsia"/>
+                          </w:rPr>
+                        </w:pPr>
+                        <w:r>
+                          <w:rPr>
+                            <w:rFonts w:hint="eastAsia"/>
+                          </w:rPr>
+                          <w:t>图1</w:t>
+                        </w:r>
+                      </w:p>
+                    </w:txbxContent>
+                  </v:textbox>
+                </v:shape>
+                <w10:wrap type="square"/>
+              </v:group>
+            </w:pict>
+          </mc:Fallback>
+        </mc:AlternateContent>
+      </w:r>
+      <w:r>
+        <w:rPr>
+          <w:rFonts w:hint="eastAsia"/>
+        </w:rPr>
+        <w:t>如图</w:t>
+      </w:r>
+      <w:r>
+        <w:rPr>
+          <w:rFonts w:hint="eastAsia"/>
+        </w:rPr>
+        <w:t>1</w:t>
+      </w:r>
+      <w:r>
+        <w:rPr>
+          <w:rFonts w:hint="eastAsia"/>
+        </w:rPr>
+        <w:t>，先找到机架为4，其与1通过转动副连接，与3通过移动副连接且始终与3</w:t>
+      </w:r>
+      <w:r>
+        <w:rPr>
+          <w:noProof/>
+        </w:rPr>
+        <w:t xml:space="preserve"> </w:t>
+      </w:r>
+      <w:r>
+        <w:rPr>
+          <w:rFonts w:hint="eastAsia"/>
+        </w:rPr>
+        <w:t>的方向位于同一直线，可抽象为</w:t>
+      </w:r>
+      <w:r>
+        <w:rPr>
+          <w:rFonts w:hint="eastAsia"/>
+        </w:rPr>
+        <w:t>图2</w:t>
+      </w:r>
+      <w:r>
+        <w:rPr>
+          <w:rFonts w:hint="eastAsia"/>
+        </w:rPr>
+        <w:t>。</w:t>
+      </w:r>
+      <w:r>
+        <w:rPr>
+          <w:rFonts w:hint="eastAsia"/>
+        </w:rPr>
+        <w:t>最后再来看</w:t>
+      </w:r>
+      <w:r>
+        <w:rPr>
+          <w:rFonts w:hint="eastAsia"/>
+        </w:rPr>
+        <w:t>与1、3相连的构件2.可知2与1、3都通过转动副连接，最终抽象为图3</w:t>
+      </w:r>
+      <w:r>
+        <w:rPr>
+          <w:rFonts w:hint="eastAsia"/>
+        </w:rPr>
+        <w:t>。</w:t>
+      </w:r>
+    </w:p>
+    <w:p>
+      <w:pPr>
+        <w:rPr>
+          <w:rFonts w:hint="eastAsia"/>
+        </w:rPr>
+      </w:pPr>
+    </w:p>
+    <w:p>
+      <w:pPr>
+        <w:rPr>
+          <w:rFonts w:hint="eastAsia"/>
+        </w:rPr>
+      </w:pPr>
+    </w:p>
+    <w:p>
+      <w:pPr>
+        <w:rPr>
+          <w:rFonts w:hint="eastAsia"/>
+        </w:rPr>
+      </w:pPr>
+    </w:p>
+    <w:p>
+      <w:pPr>
+        <w:pStyle w:val="4"/>
+        <w:rPr>
+          <w:rFonts w:hint="eastAsia"/>
+          <w:color w:val="auto"/>
+        </w:rPr>
+      </w:pPr>
+      <w:r>
+        <w:rPr>
+          <w:noProof/>
+        </w:rPr>
+        <w:drawing>
+          <wp:anchor distT="0" distB="0" distL="114300" distR="114300" simplePos="0" relativeHeight="251742208" behindDoc="0" locked="0" layoutInCell="1" allowOverlap="1" wp14:anchorId="0BD8F43B" wp14:editId="5E2A8D7D">
+            <wp:simplePos x="0" y="0"/>
+            <wp:positionH relativeFrom="margin">
+              <wp:align>right</wp:align>
+            </wp:positionH>
+            <wp:positionV relativeFrom="paragraph">
+              <wp:posOffset>144617</wp:posOffset>
+            </wp:positionV>
+            <wp:extent cx="1544320" cy="1921510"/>
+            <wp:effectExtent l="0" t="0" r="0" b="2540"/>
+            <wp:wrapSquare wrapText="bothSides"/>
+            <wp:docPr id="1416048501" name="图片 1" descr="图示, 工程绘图&#10;&#10;AI 生成的内容可能不正确。"/>
+            <wp:cNvGraphicFramePr>
+              <a:graphicFrameLocks xmlns:a="http://schemas.openxmlformats.org/drawingml/2006/main" noChangeAspect="1"/>
+            </wp:cNvGraphicFramePr>
+            <a:graphic xmlns:a="http://schemas.openxmlformats.org/drawingml/2006/main">
+              <a:graphicData uri="http://schemas.openxmlformats.org/drawingml/2006/picture">
+                <pic:pic xmlns:pic="http://schemas.openxmlformats.org/drawingml/2006/picture">
+                  <pic:nvPicPr>
+                    <pic:cNvPr id="1416048501" name="图片 1" descr="图示, 工程绘图&#10;&#10;AI 生成的内容可能不正确。"/>
+                    <pic:cNvPicPr/>
+                  </pic:nvPicPr>
+                  <pic:blipFill rotWithShape="1">
+                    <a:blip r:embed="rId91">
+                      <a:extLst>
+                        <a:ext uri="{28A0092B-C50C-407E-A947-70E740481C1C}">
+                          <a14:useLocalDpi xmlns:a14="http://schemas.microsoft.com/office/drawing/2010/main" val="0"/>
+                        </a:ext>
+                      </a:extLst>
+                    </a:blip>
+                    <a:srcRect r="17517"/>
+                    <a:stretch/>
+                  </pic:blipFill>
+                  <pic:spPr bwMode="auto">
+                    <a:xfrm>
+                      <a:off x="0" y="0"/>
+                      <a:ext cx="1544595" cy="1921510"/>
+                    </a:xfrm>
+                    <a:prstGeom prst="rect">
+                      <a:avLst/>
+                    </a:prstGeom>
+                    <a:ln>
+                      <a:noFill/>
+                    </a:ln>
+                    <a:extLst>
+                      <a:ext uri="{53640926-AAD7-44D8-BBD7-CCE9431645EC}">
+                        <a14:shadowObscured xmlns:a14="http://schemas.microsoft.com/office/drawing/2010/main"/>
+                      </a:ext>
+                    </a:extLst>
+                  </pic:spPr>
+                </pic:pic>
+              </a:graphicData>
+            </a:graphic>
+            <wp14:sizeRelH relativeFrom="margin">
+              <wp14:pctWidth>0</wp14:pctWidth>
+            </wp14:sizeRelH>
+          </wp:anchor>
+        </w:drawing>
+      </w:r>
+      <w:r>
+        <w:rPr>
+          <w:rFonts w:hint="eastAsia"/>
+          <w:color w:val="auto"/>
+        </w:rPr>
+        <w:t>例题：偏心油泵</w:t>
+      </w:r>
+    </w:p>
+    <w:p>
+      <w:pPr>
+        <w:rPr>
+          <w:rFonts w:hint="eastAsia"/>
+        </w:rPr>
+      </w:pPr>
+      <w:r>
+        <w:rPr>
+          <w:rFonts w:hint="eastAsia"/>
+        </w:rPr>
+        <w:t>右图</w:t>
+      </w:r>
+      <w:r>
+        <w:rPr>
+          <w:rFonts w:hint="eastAsia"/>
+        </w:rPr>
+        <w:t>偏心油泵中间部分的运动形式与下图机构相同</w:t>
+      </w:r>
+    </w:p>
+    <w:p>
+      <w:pPr>
+        <w:rPr>
+          <w:rFonts w:hint="eastAsia"/>
+        </w:rPr>
+      </w:pPr>
+      <w:r>
+        <w:rPr>
+          <w:rFonts w:hint="eastAsia"/>
+        </w:rPr>
+        <w:t>（</w:t>
+      </w:r>
+      <w:r>
+        <w:rPr>
+          <w:rFonts w:hint="eastAsia"/>
+        </w:rPr>
+        <w:t>当</w:t>
+      </w:r>
+      <w:r>
+        <w:rPr>
+          <w:rFonts w:hint="eastAsia"/>
+        </w:rPr>
+        <w:t>A点是机架而C点不是）</w:t>
+      </w:r>
+    </w:p>
+    <w:p>
+      <w:pPr>
+        <w:pStyle w:val="a9"/>
+        <w:numPr>
+          <w:ilvl w:val="0"/>
+          <w:numId w:val="2"/>
+        </w:numPr>
+        <w:rPr>
+          <w:rFonts w:hint="eastAsia"/>
+        </w:rPr>
+      </w:pPr>
+      <w:r>
+        <w:rPr>
+          <w:rFonts w:hint="eastAsia"/>
+        </w:rPr>
+        <w:t>圆球</w:t>
+      </w:r>
+      <w:r>
+        <w:rPr>
+          <w:rFonts w:hint="eastAsia"/>
+        </w:rPr>
+        <w:t>球心</w:t>
+      </w:r>
+      <w:r>
+        <w:rPr>
+          <w:rFonts w:hint="eastAsia"/>
+        </w:rPr>
+        <w:t>绕</w:t>
+      </w:r>
+      <w:r>
+        <w:rPr>
+          <w:noProof/>
+        </w:rPr>
+        <w:drawing>
+          <wp:anchor distT="0" distB="0" distL="114300" distR="114300" simplePos="0" relativeHeight="251743232" behindDoc="0" locked="0" layoutInCell="1" allowOverlap="1" wp14:anchorId="04AA8FBE" wp14:editId="6B2A7C74">
+            <wp:simplePos x="0" y="0"/>
+            <wp:positionH relativeFrom="margin">
+              <wp:posOffset>-635</wp:posOffset>
+            </wp:positionH>
+            <wp:positionV relativeFrom="paragraph">
+              <wp:posOffset>38135</wp:posOffset>
+            </wp:positionV>
+            <wp:extent cx="1282700" cy="1149985"/>
+            <wp:effectExtent l="0" t="0" r="0" b="0"/>
+            <wp:wrapSquare wrapText="bothSides"/>
+            <wp:docPr id="996666965" name="图片 1"/>
+            <wp:cNvGraphicFramePr>
+              <a:graphicFrameLocks xmlns:a="http://schemas.openxmlformats.org/drawingml/2006/main" noChangeAspect="1"/>
+            </wp:cNvGraphicFramePr>
+            <a:graphic xmlns:a="http://schemas.openxmlformats.org/drawingml/2006/main">
+              <a:graphicData uri="http://schemas.openxmlformats.org/drawingml/2006/picture">
+                <pic:pic xmlns:pic="http://schemas.openxmlformats.org/drawingml/2006/picture">
+                  <pic:nvPicPr>
+                    <pic:cNvPr id="996666965" name=""/>
+                    <pic:cNvPicPr/>
+                  </pic:nvPicPr>
+                  <pic:blipFill rotWithShape="1">
+                    <a:blip r:embed="rId92" cstate="print">
+                      <a:extLst>
+                        <a:ext uri="{28A0092B-C50C-407E-A947-70E740481C1C}">
+                          <a14:useLocalDpi xmlns:a14="http://schemas.microsoft.com/office/drawing/2010/main" val="0"/>
+                        </a:ext>
+                      </a:extLst>
+                    </a:blip>
+                    <a:srcRect l="11996" t="19728" r="7722" b="8672"/>
+                    <a:stretch/>
+                  </pic:blipFill>
+                  <pic:spPr bwMode="auto">
+                    <a:xfrm>
+                      <a:off x="0" y="0"/>
+                      <a:ext cx="1282700" cy="1149985"/>
+                    </a:xfrm>
+                    <a:prstGeom prst="rect">
+                      <a:avLst/>
+                    </a:prstGeom>
+                    <a:ln>
+                      <a:noFill/>
+                    </a:ln>
+                    <a:extLst>
+                      <a:ext uri="{53640926-AAD7-44D8-BBD7-CCE9431645EC}">
+                        <a14:shadowObscured xmlns:a14="http://schemas.microsoft.com/office/drawing/2010/main"/>
+                      </a:ext>
+                    </a:extLst>
+                  </pic:spPr>
+                </pic:pic>
+              </a:graphicData>
+            </a:graphic>
+            <wp14:sizeRelH relativeFrom="margin">
+              <wp14:pctWidth>0</wp14:pctWidth>
+            </wp14:sizeRelH>
+            <wp14:sizeRelV relativeFrom="margin">
+              <wp14:pctHeight>0</wp14:pctHeight>
+            </wp14:sizeRelV>
+          </wp:anchor>
+        </w:drawing>
+      </w:r>
+      <w:r>
+        <w:rPr>
+          <w:rFonts w:hint="eastAsia"/>
+        </w:rPr>
+        <w:t>A运动</w:t>
+      </w:r>
+    </w:p>
+    <w:p>
+      <w:pPr>
+        <w:pStyle w:val="a9"/>
+        <w:numPr>
+          <w:ilvl w:val="0"/>
+          <w:numId w:val="2"/>
+        </w:numPr>
+        <w:rPr>
+          <w:rFonts w:hint="eastAsia"/>
+        </w:rPr>
+      </w:pPr>
+      <w:r>
+        <w:rPr>
+          <w:rFonts w:hint="eastAsia"/>
+        </w:rPr>
+        <w:t>直杆所在直线上</w:t>
+      </w:r>
+      <w:r>
+        <w:rPr>
+          <w:rFonts w:hint="eastAsia"/>
+        </w:rPr>
+        <w:t>固定</w:t>
+      </w:r>
+      <w:r>
+        <w:rPr>
+          <w:rFonts w:hint="eastAsia"/>
+        </w:rPr>
+        <w:t>一点</w:t>
+      </w:r>
+      <w:r>
+        <w:rPr>
+          <w:rFonts w:hint="eastAsia"/>
+        </w:rPr>
+        <w:t>为</w:t>
+      </w:r>
+      <w:r>
+        <w:rPr>
+          <w:rFonts w:hint="eastAsia"/>
+        </w:rPr>
+        <w:t>球心</w:t>
+      </w:r>
+    </w:p>
+    <w:p>
+      <w:pPr>
+        <w:rPr>
+          <w:rFonts w:hint="eastAsia"/>
+        </w:rPr>
+      </w:pPr>
+      <w:r>
+        <w:rPr>
+          <w:rFonts w:hint="eastAsia"/>
+        </w:rPr>
+        <w:t>A点为机架，圆AC（原图的AB）可以简化为杆，通过转动副与直杆相连，直杆通过移动副与构件3相连，3通过转动副与机架相连。</w:t>
+      </w:r>
+    </w:p>
+    <w:p>
+      <w:pPr>
+        <w:rPr>
+          <w:rFonts w:hint="eastAsia"/>
+        </w:rPr>
+      </w:pPr>
+      <w:r>
+        <w:rPr>
+          <w:rFonts w:hint="eastAsia"/>
+        </w:rPr>
+        <w:lastRenderedPageBreak/>
+        <w:t>得到最终答案（右图）。</w:t>
+      </w:r>
+      <w:r>
+        <w:rPr>
+          <w:noProof/>
+        </w:rPr>
+        <w:drawing>
+          <wp:anchor distT="0" distB="0" distL="114300" distR="114300" simplePos="0" relativeHeight="251744256" behindDoc="0" locked="0" layoutInCell="1" allowOverlap="1" wp14:anchorId="7793CFA5" wp14:editId="17FE7CCF">
+            <wp:simplePos x="0" y="0"/>
+            <wp:positionH relativeFrom="margin">
+              <wp:posOffset>1860673</wp:posOffset>
+            </wp:positionH>
+            <wp:positionV relativeFrom="paragraph">
+              <wp:posOffset>753</wp:posOffset>
+            </wp:positionV>
+            <wp:extent cx="1002480" cy="2366319"/>
+            <wp:effectExtent l="0" t="0" r="7620" b="0"/>
+            <wp:wrapSquare wrapText="bothSides"/>
+            <wp:docPr id="1008792544" name="图片 1" descr="图示&#10;&#10;AI 生成的内容可能不正确。"/>
+            <wp:cNvGraphicFramePr>
+              <a:graphicFrameLocks xmlns:a="http://schemas.openxmlformats.org/drawingml/2006/main" noChangeAspect="1"/>
+            </wp:cNvGraphicFramePr>
+            <a:graphic xmlns:a="http://schemas.openxmlformats.org/drawingml/2006/main">
+              <a:graphicData uri="http://schemas.openxmlformats.org/drawingml/2006/picture">
+                <pic:pic xmlns:pic="http://schemas.openxmlformats.org/drawingml/2006/picture">
+                  <pic:nvPicPr>
+                    <pic:cNvPr id="1008792544" name="图片 1" descr="图示&#10;&#10;AI 生成的内容可能不正确。"/>
+                    <pic:cNvPicPr/>
+                  </pic:nvPicPr>
+                  <pic:blipFill>
+                    <a:blip r:embed="rId93">
+                      <a:extLst>
+                        <a:ext uri="{28A0092B-C50C-407E-A947-70E740481C1C}">
+                          <a14:useLocalDpi xmlns:a14="http://schemas.microsoft.com/office/drawing/2010/main" val="0"/>
+                        </a:ext>
+                      </a:extLst>
+                    </a:blip>
+                    <a:stretch>
+                      <a:fillRect/>
+                    </a:stretch>
+                  </pic:blipFill>
+                  <pic:spPr>
+                    <a:xfrm>
+                      <a:off x="0" y="0"/>
+                      <a:ext cx="1002480" cy="2366319"/>
+                    </a:xfrm>
+                    <a:prstGeom prst="rect">
+                      <a:avLst/>
+                    </a:prstGeom>
+                  </pic:spPr>
+                </pic:pic>
+              </a:graphicData>
+            </a:graphic>
+          </wp:anchor>
+        </w:drawing>
+      </w:r>
+    </w:p>
+    <w:p>
+      <w:pPr>
+        <w:rPr>
+          <w:rFonts w:hint="eastAsia"/>
+        </w:rPr>
+      </w:pPr>
+    </w:p>
+    <w:p>
+      <w:pPr>
+        <w:rPr>
+          <w:rFonts w:hint="eastAsia"/>
+        </w:rPr>
+      </w:pPr>
+    </w:p>
+    <w:p>
+      <w:pPr>
+        <w:rPr>
+          <w:rFonts w:hint="eastAsia"/>
+        </w:rPr>
+      </w:pPr>
+    </w:p>
+    <w:p>
+      <w:pPr>
+        <w:rPr>
+          <w:rFonts w:hint="eastAsia"/>
+        </w:rPr>
+      </w:pPr>
+    </w:p>
+    <w:p>
+      <w:pPr>
+        <w:rPr>
+          <w:rFonts w:hint="eastAsia"/>
+        </w:rPr>
+      </w:pPr>
+    </w:p>
+    <w:p>
+      <w:pPr>
+        <w:rPr>
+          <w:rFonts w:hint="eastAsia"/>
+        </w:rPr>
+      </w:pPr>
+    </w:p>
+    <w:p>
+      <w:pPr>
+        <w:rPr>
+          <w:rFonts w:hint="eastAsia"/>
+        </w:rPr>
+      </w:pPr>
+    </w:p>
+    <w:p>
+      <w:pPr>
+        <w:rPr>
+          <w:rFonts w:hint="eastAsia"/>
+        </w:rPr>
+      </w:pPr>
+    </w:p>
+    <w:p>
+      <w:pPr>
+        <w:rPr>
+          <w:rFonts w:hint="eastAsia"/>
+        </w:rPr>
+      </w:pPr>
+    </w:p>
+    <w:p>
+      <w:pPr>
+        <w:rPr>
+          <w:rFonts w:hint="eastAsia"/>
+        </w:rPr>
+      </w:pPr>
+    </w:p>
+    <w:p>
+      <w:pPr>
+        <w:rPr>
+          <w:rFonts w:hint="eastAsia"/>
+        </w:rPr>
+      </w:pPr>
+    </w:p>
+    <w:p>
+      <w:pPr>
+        <w:pStyle w:val="2"/>
+        <w:rPr>
+          <w:rFonts w:hint="eastAsia"/>
+          <w:color w:val="auto"/>
+        </w:rPr>
+      </w:pPr>
+      <w:r>
+        <w:rPr>
+          <w:rFonts w:hint="eastAsia"/>
+          <w:color w:val="auto"/>
+        </w:rPr>
+        <w:t>平面机构</w:t>
+      </w:r>
+      <w:r>
+        <w:rPr>
+          <w:rFonts w:hint="eastAsia"/>
+          <w:color w:val="auto"/>
+        </w:rPr>
+        <w:t>运动</w:t>
+      </w:r>
+      <w:r>
+        <w:rPr>
+          <w:rFonts w:hint="eastAsia"/>
+          <w:color w:val="auto"/>
+        </w:rPr>
+        <w:t>分</w:t>
+      </w:r>
+      <w:r>
+        <w:rPr>
+          <w:rFonts w:hint="eastAsia"/>
+          <w:color w:val="auto"/>
+        </w:rPr>
+        <w:t>析</w:t>
+      </w:r>
+    </w:p>
+    <w:p>
+      <w:pPr>
+        <w:pStyle w:val="2"/>
+        <w:rPr>
+          <w:rFonts w:hint="eastAsia"/>
+          <w:color w:val="auto"/>
+        </w:rPr>
+      </w:pPr>
+      <w:r>
+        <w:rPr>
+          <w:rFonts w:hint="eastAsia"/>
+          <w:color w:val="auto"/>
+        </w:rPr>
+        <w:t>速度瞬心</w:t>
+      </w:r>
+      <w:r>
+        <w:rPr>
+          <w:rFonts w:hint="eastAsia"/>
+          <w:color w:val="auto"/>
+        </w:rPr>
+        <w:t>法</w:t>
+      </w:r>
+    </w:p>
+    <w:p>
+      <w:pPr>
+        <w:pStyle w:val="3"/>
+        <w:rPr>
+          <w:rFonts w:hint="eastAsia"/>
+          <w:color w:val="auto"/>
+        </w:rPr>
+      </w:pPr>
+      <w:r>
+        <w:rPr>
+          <w:rFonts w:hint="eastAsia"/>
+          <w:color w:val="auto"/>
+        </w:rPr>
+        <w:t>速度瞬心</w:t>
+      </w:r>
+    </w:p>
+    <w:p>
+      <w:pPr>
+        <w:rPr>
+          <w:rFonts w:hint="eastAsia"/>
+        </w:rPr>
+      </w:pPr>
+      <w:r>
+        <w:rPr>
+          <w:rFonts w:hint="eastAsia"/>
+        </w:rPr>
+        <w:t>瞬心是两构件上相对速度为零的重合点，或者说是瞬时绝对速度相同的重合点。</w:t>
+      </w:r>
+    </w:p>
+    <w:p>
+      <w:r>
+        <w:rPr>
+          <w:rFonts w:hint="eastAsia"/>
+        </w:rPr>
+        <w:t>构件</w:t>
+      </w:r>
+      <w:r>
+        <w:rPr>
+          <w:rFonts w:hint="eastAsia"/>
+          <w:position w:val="-6"/>
+        </w:rPr>
+        <w:object w:dxaOrig="139" w:dyaOrig="260" w14:anchorId="0D749B62">
+          <v:shape id="_x0000_i1035" type="#_x0000_t75" style="width:6.95pt;height:12.75pt" o:ole="">
+            <v:imagedata r:id="rId94" o:title=""/>
+          </v:shape>
+          <o:OLEObject Type="Embed" ProgID="Equation.DSMT4" ShapeID="_x0000_i1035" DrawAspect="Content" ObjectID="_1807014380" r:id="rId95"/>
+        </w:object>
+      </w:r>
+      <w:r>
+        <w:rPr>
+          <w:rFonts w:hint="eastAsia"/>
+        </w:rPr>
+        <w:t>和构件</w:t>
+      </w:r>
+      <w:r>
+        <w:rPr>
+          <w:rFonts w:hint="eastAsia"/>
+          <w:position w:val="-10"/>
+        </w:rPr>
+        <w:object w:dxaOrig="200" w:dyaOrig="300" w14:anchorId="145EBB06">
+          <v:shape id="_x0000_i1038" type="#_x0000_t75" style="width:9.85pt;height:15.1pt" o:ole="">
+            <v:imagedata r:id="rId96" o:title=""/>
+          </v:shape>
+          <o:OLEObject Type="Embed" ProgID="Equation.DSMT4" ShapeID="_x0000_i1038" DrawAspect="Content" ObjectID="_1807014381" r:id="rId97"/>
+        </w:object>
+      </w:r>
+      <w:r>
+        <w:rPr>
+          <w:rFonts w:hint="eastAsia"/>
+        </w:rPr>
+        <w:t>的相对速度瞬心一般用符号</w:t>
+      </w:r>
+      <w:r>
+        <w:rPr>
+          <w:rFonts w:hint="eastAsia"/>
+          <w:position w:val="-14"/>
+        </w:rPr>
+        <w:object w:dxaOrig="279" w:dyaOrig="380" w14:anchorId="00932A83">
+          <v:shape id="_x0000_i1041" type="#_x0000_t75" style="width:13.95pt;height:19.15pt" o:ole="">
+            <v:imagedata r:id="rId98" o:title=""/>
+          </v:shape>
+          <o:OLEObject Type="Embed" ProgID="Equation.DSMT4" ShapeID="_x0000_i1041" DrawAspect="Content" ObjectID="_1807014382" r:id="rId99"/>
+        </w:object>
+      </w:r>
+      <w:r>
+        <w:rPr>
+          <w:rFonts w:hint="eastAsia"/>
+        </w:rPr>
+        <w:t>表示</w:t>
+      </w:r>
+    </w:p>
+    <w:p>
+      <w:r>
+        <w:rPr>
+          <w:noProof/>
+        </w:rPr>
+        <w:drawing>
+          <wp:inline distT="0" distB="0" distL="0" distR="0" wp14:anchorId="5931D958" wp14:editId="3F907030">
+            <wp:extent cx="5274310" cy="1468120"/>
+            <wp:effectExtent l="0" t="0" r="2540" b="0"/>
+            <wp:docPr id="1574517392" name="图片 1"/>
+            <wp:cNvGraphicFramePr>
+              <a:graphicFrameLocks xmlns:a="http://schemas.openxmlformats.org/drawingml/2006/main" noChangeAspect="1"/>
+            </wp:cNvGraphicFramePr>
+            <a:graphic xmlns:a="http://schemas.openxmlformats.org/drawingml/2006/main">
+              <a:graphicData uri="http://schemas.openxmlformats.org/drawingml/2006/picture">
+                <pic:pic xmlns:pic="http://schemas.openxmlformats.org/drawingml/2006/picture">
+                  <pic:nvPicPr>
+                    <pic:cNvPr id="1574517392" name=""/>
+                    <pic:cNvPicPr/>
+                  </pic:nvPicPr>
+                  <pic:blipFill>
+                    <a:blip r:embed="rId100"/>
+                    <a:stretch>
+                      <a:fillRect/>
+                    </a:stretch>
+                  </pic:blipFill>
+                  <pic:spPr>
+                    <a:xfrm>
+                      <a:off x="0" y="0"/>
+                      <a:ext cx="5274310" cy="1468120"/>
+                    </a:xfrm>
+                    <a:prstGeom prst="rect">
+                      <a:avLst/>
+                    </a:prstGeom>
+                  </pic:spPr>
+                </pic:pic>
+              </a:graphicData>
+            </a:graphic>
+          </wp:inline>
+        </w:drawing>
+      </w:r>
+    </w:p>
+    <w:p>
+      <w:r>
+        <w:rPr>
+          <w:rFonts w:hint="eastAsia"/>
+        </w:rPr>
+        <w:t>对于直接接触的形成转动副的二构件，由定义可知其速度瞬心为转动副。</w:t>
+      </w:r>
+      <w:r>
+        <w:rPr>
+          <w:rFonts w:hint="eastAsia"/>
+        </w:rPr>
+        <w:t>如图(a)。</w:t>
+      </w:r>
+    </w:p>
+    <w:p>
+      <w:r>
+        <w:rPr>
+          <w:rFonts w:hint="eastAsia"/>
+        </w:rPr>
+        <w:t>对于移动副，其速度瞬心在垂直于移动副导路的无穷远处。</w:t>
+      </w:r>
+      <w:r>
+        <w:rPr>
+          <w:rFonts w:hint="eastAsia"/>
+        </w:rPr>
+        <w:t>移动副的瞬心可以进行平移，效果相同。</w:t>
+      </w:r>
+    </w:p>
+    <w:p>
+      <w:r>
+        <w:rPr>
+          <w:rFonts w:hint="eastAsia"/>
+        </w:rPr>
+        <w:t>对于纯滚动</w:t>
+      </w:r>
+      <w:r>
+        <w:rPr>
+          <w:rFonts w:hint="eastAsia"/>
+        </w:rPr>
+        <w:t>的高副</w:t>
+      </w:r>
+      <w:r>
+        <w:rPr>
+          <w:rFonts w:hint="eastAsia"/>
+        </w:rPr>
+        <w:t>，两构件的接触点即为两构件的瞬心。</w:t>
+      </w:r>
+    </w:p>
+    <w:p>
+      <w:r>
+        <w:rPr>
+          <w:rFonts w:hint="eastAsia"/>
+        </w:rPr>
+        <w:t>对于滚动兼滑动的高副，瞬心在两构件接触点的公法线上，但不能确定其具体位置。</w:t>
+      </w:r>
+    </w:p>
+    <w:p>
+      <w:r>
+        <w:rPr>
+          <w:rFonts w:hint="eastAsia"/>
+        </w:rPr>
+        <w:t>一般默认高副为滚动兼滑动的。</w:t>
+      </w:r>
+      <w:r>
+        <w:rPr>
+          <w:rFonts w:hint="eastAsia"/>
+        </w:rPr>
+        <w:t>齿轮一般为纯滚动，凸轮一般为</w:t>
+      </w:r>
+      <w:r>
+        <w:rPr>
+          <w:rFonts w:hint="eastAsia"/>
+        </w:rPr>
+        <w:t>滚动兼滑动</w:t>
+      </w:r>
+      <w:r>
+        <w:rPr>
+          <w:rFonts w:hint="eastAsia"/>
+        </w:rPr>
+        <w:t>。</w:t>
+      </w:r>
+    </w:p>
+    <w:p>
+      <w:pPr>
+        <w:pStyle w:val="3"/>
+        <w:rPr>
+          <w:rFonts w:hint="eastAsia"/>
+          <w:color w:val="auto"/>
+        </w:rPr>
+      </w:pPr>
+      <w:r>
+        <w:rPr>
+          <w:rFonts w:hint="eastAsia"/>
+          <w:color w:val="auto"/>
+        </w:rPr>
+        <w:t>三心定理</w:t>
+      </w:r>
+    </w:p>
     <w:sectPr>
       <w:pgSz w:w="11906" w:h="16838"/>
       <w:pgMar w:top="1440" w:right="1800" w:bottom="1440" w:left="1800" w:header="851" w:footer="992" w:gutter="0"/>
@@ -5292,6 +7727,195 @@
     </w:sectPr>
   </w:body>
 </w:document>
+</file>
+
+<file path=word/numbering.xml><?xml version="1.0" encoding="utf-8"?>
+<w:numbering xmlns:wpc="http://schemas.microsoft.com/office/word/2010/wordprocessingCanvas" xmlns:cx="http://schemas.microsoft.com/office/drawing/2014/chartex" xmlns:cx1="http://schemas.microsoft.com/office/drawing/2015/9/8/chartex" xmlns:cx2="http://schemas.microsoft.com/office/drawing/2015/10/21/chartex" xmlns:cx3="http://schemas.microsoft.com/office/drawing/2016/5/9/chartex" xmlns:cx4="http://schemas.microsoft.com/office/drawing/2016/5/10/chartex" xmlns:cx5="http://schemas.microsoft.com/office/drawing/2016/5/11/chartex" xmlns:cx6="http://schemas.microsoft.com/office/drawing/2016/5/12/chartex" xmlns:cx7="http://schemas.microsoft.com/office/drawing/2016/5/13/chartex" xmlns:cx8="http://schemas.microsoft.com/office/drawing/2016/5/14/chartex" xmlns:mc="http://schemas.openxmlformats.org/markup-compatibility/2006" xmlns:aink="http://schemas.microsoft.com/office/drawing/2016/ink" xmlns:am3d="http://schemas.microsoft.com/office/drawing/2017/model3d" xmlns:o="urn:schemas-microsoft-com:office:office" xmlns:oel="http://schemas.microsoft.com/office/2019/extlst" xmlns:r="http://schemas.openxmlformats.org/officeDocument/2006/relationships" xmlns:m="http://schemas.openxmlformats.org/officeDocument/2006/math" xmlns:v="urn:schemas-microsoft-com:vml" xmlns:wp14="http://schemas.microsoft.com/office/word/2010/wordprocessingDrawing" xmlns:wp="http://schemas.openxmlformats.org/drawingml/2006/wordprocessingDrawing" xmlns:w10="urn:schemas-microsoft-com:office:word" xmlns:w="http://schemas.openxmlformats.org/wordprocessingml/2006/main" xmlns:w14="http://schemas.microsoft.com/office/word/2010/wordml" xmlns:w15="http://schemas.microsoft.com/office/word/2012/wordml" xmlns:w16cex="http://schemas.microsoft.com/office/word/2018/wordml/cex" xmlns:w16cid="http://schemas.microsoft.com/office/word/2016/wordml/cid" xmlns:w16="http://schemas.microsoft.com/office/word/2018/wordml" xmlns:w16du="http://schemas.microsoft.com/office/word/2023/wordml/word16du" xmlns:w16sdtdh="http://schemas.microsoft.com/office/word/2020/wordml/sdtdatahash" xmlns:w16sdtfl="http://schemas.microsoft.com/office/word/2024/wordml/sdtformatlock" xmlns:w16se="http://schemas.microsoft.com/office/word/2015/wordml/symex" xmlns:wpg="http://schemas.microsoft.com/office/word/2010/wordprocessingGroup" xmlns:wpi="http://schemas.microsoft.com/office/word/2010/wordprocessingInk" xmlns:wne="http://schemas.microsoft.com/office/word/2006/wordml" xmlns:wps="http://schemas.microsoft.com/office/word/2010/wordprocessingShape" mc:Ignorable="w14 w15 w16se w16cid w16 w16cex w16sdtdh w16sdtfl w16du wp14">
+  <w:abstractNum w:abstractNumId="0" w15:restartNumberingAfterBreak="0">
+    <w:nsid w:val="1E8E5DAD"/>
+    <w:multiLevelType w:val="hybridMultilevel"/>
+    <w:tmpl w:val="21C007FE"/>
+    <w:lvl w:ilvl="0" w:tplc="1AD857AE">
+      <w:start w:val="1"/>
+      <w:numFmt w:val="decimal"/>
+      <w:lvlText w:val="%1."/>
+      <w:lvlJc w:val="left"/>
+      <w:pPr>
+        <w:ind w:left="360" w:hanging="360"/>
+      </w:pPr>
+      <w:rPr>
+        <w:rFonts w:hint="default"/>
+      </w:rPr>
+    </w:lvl>
+    <w:lvl w:ilvl="1" w:tplc="04090019" w:tentative="1">
+      <w:start w:val="1"/>
+      <w:numFmt w:val="lowerLetter"/>
+      <w:lvlText w:val="%2)"/>
+      <w:lvlJc w:val="left"/>
+      <w:pPr>
+        <w:ind w:left="880" w:hanging="440"/>
+      </w:pPr>
+    </w:lvl>
+    <w:lvl w:ilvl="2" w:tplc="0409001B" w:tentative="1">
+      <w:start w:val="1"/>
+      <w:numFmt w:val="lowerRoman"/>
+      <w:lvlText w:val="%3."/>
+      <w:lvlJc w:val="right"/>
+      <w:pPr>
+        <w:ind w:left="1320" w:hanging="440"/>
+      </w:pPr>
+    </w:lvl>
+    <w:lvl w:ilvl="3" w:tplc="0409000F" w:tentative="1">
+      <w:start w:val="1"/>
+      <w:numFmt w:val="decimal"/>
+      <w:lvlText w:val="%4."/>
+      <w:lvlJc w:val="left"/>
+      <w:pPr>
+        <w:ind w:left="1760" w:hanging="440"/>
+      </w:pPr>
+    </w:lvl>
+    <w:lvl w:ilvl="4" w:tplc="04090019" w:tentative="1">
+      <w:start w:val="1"/>
+      <w:numFmt w:val="lowerLetter"/>
+      <w:lvlText w:val="%5)"/>
+      <w:lvlJc w:val="left"/>
+      <w:pPr>
+        <w:ind w:left="2200" w:hanging="440"/>
+      </w:pPr>
+    </w:lvl>
+    <w:lvl w:ilvl="5" w:tplc="0409001B" w:tentative="1">
+      <w:start w:val="1"/>
+      <w:numFmt w:val="lowerRoman"/>
+      <w:lvlText w:val="%6."/>
+      <w:lvlJc w:val="right"/>
+      <w:pPr>
+        <w:ind w:left="2640" w:hanging="440"/>
+      </w:pPr>
+    </w:lvl>
+    <w:lvl w:ilvl="6" w:tplc="0409000F" w:tentative="1">
+      <w:start w:val="1"/>
+      <w:numFmt w:val="decimal"/>
+      <w:lvlText w:val="%7."/>
+      <w:lvlJc w:val="left"/>
+      <w:pPr>
+        <w:ind w:left="3080" w:hanging="440"/>
+      </w:pPr>
+    </w:lvl>
+    <w:lvl w:ilvl="7" w:tplc="04090019" w:tentative="1">
+      <w:start w:val="1"/>
+      <w:numFmt w:val="lowerLetter"/>
+      <w:lvlText w:val="%8)"/>
+      <w:lvlJc w:val="left"/>
+      <w:pPr>
+        <w:ind w:left="3520" w:hanging="440"/>
+      </w:pPr>
+    </w:lvl>
+    <w:lvl w:ilvl="8" w:tplc="0409001B" w:tentative="1">
+      <w:start w:val="1"/>
+      <w:numFmt w:val="lowerRoman"/>
+      <w:lvlText w:val="%9."/>
+      <w:lvlJc w:val="right"/>
+      <w:pPr>
+        <w:ind w:left="3960" w:hanging="440"/>
+      </w:pPr>
+    </w:lvl>
+  </w:abstractNum>
+  <w:abstractNum w:abstractNumId="1" w15:restartNumberingAfterBreak="0">
+    <w:nsid w:val="213E7638"/>
+    <w:multiLevelType w:val="hybridMultilevel"/>
+    <w:tmpl w:val="87AE8020"/>
+    <w:lvl w:ilvl="0" w:tplc="E44000D0">
+      <w:start w:val="1"/>
+      <w:numFmt w:val="decimal"/>
+      <w:lvlText w:val="%1."/>
+      <w:lvlJc w:val="left"/>
+      <w:pPr>
+        <w:ind w:left="360" w:hanging="360"/>
+      </w:pPr>
+      <w:rPr>
+        <w:rFonts w:hint="default"/>
+      </w:rPr>
+    </w:lvl>
+    <w:lvl w:ilvl="1" w:tplc="04090019" w:tentative="1">
+      <w:start w:val="1"/>
+      <w:numFmt w:val="lowerLetter"/>
+      <w:lvlText w:val="%2)"/>
+      <w:lvlJc w:val="left"/>
+      <w:pPr>
+        <w:ind w:left="880" w:hanging="440"/>
+      </w:pPr>
+    </w:lvl>
+    <w:lvl w:ilvl="2" w:tplc="0409001B" w:tentative="1">
+      <w:start w:val="1"/>
+      <w:numFmt w:val="lowerRoman"/>
+      <w:lvlText w:val="%3."/>
+      <w:lvlJc w:val="right"/>
+      <w:pPr>
+        <w:ind w:left="1320" w:hanging="440"/>
+      </w:pPr>
+    </w:lvl>
+    <w:lvl w:ilvl="3" w:tplc="0409000F" w:tentative="1">
+      <w:start w:val="1"/>
+      <w:numFmt w:val="decimal"/>
+      <w:lvlText w:val="%4."/>
+      <w:lvlJc w:val="left"/>
+      <w:pPr>
+        <w:ind w:left="1760" w:hanging="440"/>
+      </w:pPr>
+    </w:lvl>
+    <w:lvl w:ilvl="4" w:tplc="04090019" w:tentative="1">
+      <w:start w:val="1"/>
+      <w:numFmt w:val="lowerLetter"/>
+      <w:lvlText w:val="%5)"/>
+      <w:lvlJc w:val="left"/>
+      <w:pPr>
+        <w:ind w:left="2200" w:hanging="440"/>
+      </w:pPr>
+    </w:lvl>
+    <w:lvl w:ilvl="5" w:tplc="0409001B" w:tentative="1">
+      <w:start w:val="1"/>
+      <w:numFmt w:val="lowerRoman"/>
+      <w:lvlText w:val="%6."/>
+      <w:lvlJc w:val="right"/>
+      <w:pPr>
+        <w:ind w:left="2640" w:hanging="440"/>
+      </w:pPr>
+    </w:lvl>
+    <w:lvl w:ilvl="6" w:tplc="0409000F" w:tentative="1">
+      <w:start w:val="1"/>
+      <w:numFmt w:val="decimal"/>
+      <w:lvlText w:val="%7."/>
+      <w:lvlJc w:val="left"/>
+      <w:pPr>
+        <w:ind w:left="3080" w:hanging="440"/>
+      </w:pPr>
+    </w:lvl>
+    <w:lvl w:ilvl="7" w:tplc="04090019" w:tentative="1">
+      <w:start w:val="1"/>
+      <w:numFmt w:val="lowerLetter"/>
+      <w:lvlText w:val="%8)"/>
+      <w:lvlJc w:val="left"/>
+      <w:pPr>
+        <w:ind w:left="3520" w:hanging="440"/>
+      </w:pPr>
+    </w:lvl>
+    <w:lvl w:ilvl="8" w:tplc="0409001B" w:tentative="1">
+      <w:start w:val="1"/>
+      <w:numFmt w:val="lowerRoman"/>
+      <w:lvlText w:val="%9."/>
+      <w:lvlJc w:val="right"/>
+      <w:pPr>
+        <w:ind w:left="3960" w:hanging="440"/>
+      </w:pPr>
+    </w:lvl>
+  </w:abstractNum>
+  <w:num w:numId="1" w16cid:durableId="315693493">
+    <w:abstractNumId w:val="1"/>
+  </w:num>
+  <w:num w:numId="2" w16cid:durableId="985939601">
+    <w:abstractNumId w:val="0"/>
+  </w:num>
+</w:numbering>
 </file>
 
 <file path=word/styles.xml><?xml version="1.0" encoding="utf-8"?>

--- a/设计与制造II/机械原理笔记.docx
+++ b/设计与制造II/机械原理笔记.docx
@@ -114,10 +114,10 @@
             <v:path o:extrusionok="f" gradientshapeok="t" o:connecttype="rect"/>
             <o:lock v:ext="edit" aspectratio="t"/>
           </v:shapetype>
-          <v:shape id="_x0000_i1025" type="#_x0000_t75" style="width:93.5pt;height:18pt" o:ole="">
+          <v:shape id="_x0000_i1025" type="#_x0000_t75" style="width:93.7pt;height:18pt" o:ole="">
             <v:imagedata r:id="rId5" o:title=""/>
           </v:shape>
-          <o:OLEObject Type="Embed" ProgID="Equation.DSMT4" ShapeID="_x0000_i1025" DrawAspect="Content" ObjectID="_1807014372" r:id="rId6"/>
+          <o:OLEObject Type="Embed" ProgID="Equation.DSMT4" ShapeID="_x0000_i1025" DrawAspect="Content" ObjectID="_1807279018" r:id="rId6"/>
         </w:object>
       </w:r>
     </w:p>
@@ -139,10 +139,10 @@
           <w:position w:val="-4"/>
         </w:rPr>
         <w:object w:dxaOrig="260" w:dyaOrig="260" w14:anchorId="6DADBF6E">
-          <v:shape id="_x0000_i1026" type="#_x0000_t75" style="width:12.75pt;height:12.75pt" o:ole="">
+          <v:shape id="_x0000_i1026" type="#_x0000_t75" style="width:12.45pt;height:12.45pt" o:ole="">
             <v:imagedata r:id="rId7" o:title=""/>
           </v:shape>
-          <o:OLEObject Type="Embed" ProgID="Equation.DSMT4" ShapeID="_x0000_i1026" DrawAspect="Content" ObjectID="_1807014373" r:id="rId8"/>
+          <o:OLEObject Type="Embed" ProgID="Equation.DSMT4" ShapeID="_x0000_i1026" DrawAspect="Content" ObjectID="_1807279019" r:id="rId8"/>
         </w:object>
       </w:r>
       <w:r>
@@ -157,10 +157,10 @@
           <w:position w:val="-12"/>
         </w:rPr>
         <w:object w:dxaOrig="279" w:dyaOrig="360" w14:anchorId="4C907FD2">
-          <v:shape id="_x0000_i1027" type="#_x0000_t75" style="width:13.95pt;height:18pt" o:ole="">
+          <v:shape id="_x0000_i1027" type="#_x0000_t75" style="width:13.85pt;height:18pt" o:ole="">
             <v:imagedata r:id="rId9" o:title=""/>
           </v:shape>
-          <o:OLEObject Type="Embed" ProgID="Equation.DSMT4" ShapeID="_x0000_i1027" DrawAspect="Content" ObjectID="_1807014374" r:id="rId10"/>
+          <o:OLEObject Type="Embed" ProgID="Equation.DSMT4" ShapeID="_x0000_i1027" DrawAspect="Content" ObjectID="_1807279020" r:id="rId10"/>
         </w:object>
       </w:r>
       <w:r>
@@ -175,10 +175,10 @@
           <w:position w:val="-12"/>
         </w:rPr>
         <w:object w:dxaOrig="320" w:dyaOrig="360" w14:anchorId="3F7DA057">
-          <v:shape id="_x0000_i1028" type="#_x0000_t75" style="width:16.25pt;height:18pt" o:ole="">
+          <v:shape id="_x0000_i1028" type="#_x0000_t75" style="width:16.15pt;height:18pt" o:ole="">
             <v:imagedata r:id="rId11" o:title=""/>
           </v:shape>
-          <o:OLEObject Type="Embed" ProgID="Equation.DSMT4" ShapeID="_x0000_i1028" DrawAspect="Content" ObjectID="_1807014375" r:id="rId12"/>
+          <o:OLEObject Type="Embed" ProgID="Equation.DSMT4" ShapeID="_x0000_i1028" DrawAspect="Content" ObjectID="_1807279021" r:id="rId12"/>
         </w:object>
       </w:r>
       <w:r>
@@ -199,10 +199,10 @@
           <w:position w:val="-6"/>
         </w:rPr>
         <w:object w:dxaOrig="200" w:dyaOrig="220" w14:anchorId="2EF3DC5A">
-          <v:shape id="_x0000_i1029" type="#_x0000_t75" style="width:10.45pt;height:11.05pt" o:ole="">
+          <v:shape id="_x0000_i1029" type="#_x0000_t75" style="width:10.15pt;height:10.6pt" o:ole="">
             <v:imagedata r:id="rId13" o:title=""/>
           </v:shape>
-          <o:OLEObject Type="Embed" ProgID="Equation.DSMT4" ShapeID="_x0000_i1029" DrawAspect="Content" ObjectID="_1807014376" r:id="rId14"/>
+          <o:OLEObject Type="Embed" ProgID="Equation.DSMT4" ShapeID="_x0000_i1029" DrawAspect="Content" ObjectID="_1807279022" r:id="rId14"/>
         </w:object>
       </w:r>
       <w:r>
@@ -2136,10 +2136,10 @@
           <w:position w:val="-6"/>
         </w:rPr>
         <w:object w:dxaOrig="200" w:dyaOrig="220" w14:anchorId="303FAF84">
-          <v:shape id="_x0000_i1030" type="#_x0000_t75" style="width:10.45pt;height:11.05pt" o:ole="">
+          <v:shape id="_x0000_i1030" type="#_x0000_t75" style="width:10.15pt;height:10.6pt" o:ole="">
             <v:imagedata r:id="rId35" o:title=""/>
           </v:shape>
-          <o:OLEObject Type="Embed" ProgID="Equation.DSMT4" ShapeID="_x0000_i1030" DrawAspect="Content" ObjectID="_1807014377" r:id="rId36"/>
+          <o:OLEObject Type="Embed" ProgID="Equation.DSMT4" ShapeID="_x0000_i1030" DrawAspect="Content" ObjectID="_1807279023" r:id="rId36"/>
         </w:object>
       </w:r>
       <w:r>
@@ -2154,10 +2154,10 @@
           <w:position w:val="-6"/>
         </w:rPr>
         <w:object w:dxaOrig="480" w:dyaOrig="279" w14:anchorId="75FE1503">
-          <v:shape id="_x0000_i1031" type="#_x0000_t75" style="width:23.8pt;height:13.95pt" o:ole="">
+          <v:shape id="_x0000_i1031" type="#_x0000_t75" style="width:24pt;height:13.85pt" o:ole="">
             <v:imagedata r:id="rId37" o:title=""/>
           </v:shape>
-          <o:OLEObject Type="Embed" ProgID="Equation.DSMT4" ShapeID="_x0000_i1031" DrawAspect="Content" ObjectID="_1807014378" r:id="rId38"/>
+          <o:OLEObject Type="Embed" ProgID="Equation.DSMT4" ShapeID="_x0000_i1031" DrawAspect="Content" ObjectID="_1807279024" r:id="rId38"/>
         </w:object>
       </w:r>
       <w:r>
@@ -2172,10 +2172,10 @@
           <w:position w:val="-6"/>
         </w:rPr>
         <w:object w:dxaOrig="200" w:dyaOrig="220" w14:anchorId="0F32F1BF">
-          <v:shape id="_x0000_i1032" type="#_x0000_t75" style="width:10.45pt;height:11.05pt" o:ole="">
+          <v:shape id="_x0000_i1032" type="#_x0000_t75" style="width:10.15pt;height:10.6pt" o:ole="">
             <v:imagedata r:id="rId39" o:title=""/>
           </v:shape>
-          <o:OLEObject Type="Embed" ProgID="Equation.DSMT4" ShapeID="_x0000_i1032" DrawAspect="Content" ObjectID="_1807014379" r:id="rId40"/>
+          <o:OLEObject Type="Embed" ProgID="Equation.DSMT4" ShapeID="_x0000_i1032" DrawAspect="Content" ObjectID="_1807279025" r:id="rId40"/>
         </w:object>
       </w:r>
       <w:r>
@@ -3962,7 +3962,7 @@
                 <w:noProof/>
               </w:rPr>
               <w:drawing>
-                <wp:anchor distT="0" distB="0" distL="114300" distR="114300" simplePos="0" relativeHeight="251702272" behindDoc="0" locked="0" layoutInCell="1" allowOverlap="1" wp14:anchorId="444587A6" wp14:editId="168761C8">
+                <wp:anchor distT="0" distB="0" distL="114300" distR="114300" simplePos="0" relativeHeight="251702272" behindDoc="0" locked="0" layoutInCell="1" allowOverlap="1" wp14:anchorId="444587A6" wp14:editId="7B3090F6">
                   <wp:simplePos x="0" y="0"/>
                   <wp:positionH relativeFrom="column">
                     <wp:posOffset>461645</wp:posOffset>
@@ -7518,6 +7518,11 @@
       </w:r>
     </w:p>
     <w:p>
+      <w:pPr>
+        <w:rPr>
+          <w:rFonts w:hint="eastAsia"/>
+        </w:rPr>
+      </w:pPr>
       <w:r>
         <w:rPr>
           <w:rFonts w:hint="eastAsia"/>
@@ -7530,10 +7535,10 @@
           <w:position w:val="-6"/>
         </w:rPr>
         <w:object w:dxaOrig="139" w:dyaOrig="260" w14:anchorId="0D749B62">
-          <v:shape id="_x0000_i1035" type="#_x0000_t75" style="width:6.95pt;height:12.75pt" o:ole="">
+          <v:shape id="_x0000_i1033" type="#_x0000_t75" style="width:7.4pt;height:12.45pt" o:ole="">
             <v:imagedata r:id="rId94" o:title=""/>
           </v:shape>
-          <o:OLEObject Type="Embed" ProgID="Equation.DSMT4" ShapeID="_x0000_i1035" DrawAspect="Content" ObjectID="_1807014380" r:id="rId95"/>
+          <o:OLEObject Type="Embed" ProgID="Equation.DSMT4" ShapeID="_x0000_i1033" DrawAspect="Content" ObjectID="_1807279026" r:id="rId95"/>
         </w:object>
       </w:r>
       <w:r>
@@ -7548,10 +7553,10 @@
           <w:position w:val="-10"/>
         </w:rPr>
         <w:object w:dxaOrig="200" w:dyaOrig="300" w14:anchorId="145EBB06">
-          <v:shape id="_x0000_i1038" type="#_x0000_t75" style="width:9.85pt;height:15.1pt" o:ole="">
+          <v:shape id="_x0000_i1034" type="#_x0000_t75" style="width:9.7pt;height:15.25pt" o:ole="">
             <v:imagedata r:id="rId96" o:title=""/>
           </v:shape>
-          <o:OLEObject Type="Embed" ProgID="Equation.DSMT4" ShapeID="_x0000_i1038" DrawAspect="Content" ObjectID="_1807014381" r:id="rId97"/>
+          <o:OLEObject Type="Embed" ProgID="Equation.DSMT4" ShapeID="_x0000_i1034" DrawAspect="Content" ObjectID="_1807279027" r:id="rId97"/>
         </w:object>
       </w:r>
       <w:r>
@@ -7566,10 +7571,10 @@
           <w:position w:val="-14"/>
         </w:rPr>
         <w:object w:dxaOrig="279" w:dyaOrig="380" w14:anchorId="00932A83">
-          <v:shape id="_x0000_i1041" type="#_x0000_t75" style="width:13.95pt;height:19.15pt" o:ole="">
+          <v:shape id="_x0000_i1035" type="#_x0000_t75" style="width:13.85pt;height:19.4pt" o:ole="">
             <v:imagedata r:id="rId98" o:title=""/>
           </v:shape>
-          <o:OLEObject Type="Embed" ProgID="Equation.DSMT4" ShapeID="_x0000_i1041" DrawAspect="Content" ObjectID="_1807014382" r:id="rId99"/>
+          <o:OLEObject Type="Embed" ProgID="Equation.DSMT4" ShapeID="_x0000_i1035" DrawAspect="Content" ObjectID="_1807279028" r:id="rId99"/>
         </w:object>
       </w:r>
       <w:r>
@@ -7580,6 +7585,11 @@
       </w:r>
     </w:p>
     <w:p>
+      <w:pPr>
+        <w:rPr>
+          <w:rFonts w:hint="eastAsia"/>
+        </w:rPr>
+      </w:pPr>
       <w:r>
         <w:rPr>
           <w:noProof/>
@@ -7622,6 +7632,11 @@
       </w:r>
     </w:p>
     <w:p>
+      <w:pPr>
+        <w:rPr>
+          <w:rFonts w:hint="eastAsia"/>
+        </w:rPr>
+      </w:pPr>
       <w:r>
         <w:rPr>
           <w:rFonts w:hint="eastAsia"/>
@@ -7636,6 +7651,11 @@
       </w:r>
     </w:p>
     <w:p>
+      <w:pPr>
+        <w:rPr>
+          <w:rFonts w:hint="eastAsia"/>
+        </w:rPr>
+      </w:pPr>
       <w:r>
         <w:rPr>
           <w:rFonts w:hint="eastAsia"/>
@@ -7650,6 +7670,11 @@
       </w:r>
     </w:p>
     <w:p>
+      <w:pPr>
+        <w:rPr>
+          <w:rFonts w:hint="eastAsia"/>
+        </w:rPr>
+      </w:pPr>
       <w:r>
         <w:rPr>
           <w:rFonts w:hint="eastAsia"/>
@@ -7670,6 +7695,11 @@
       </w:r>
     </w:p>
     <w:p>
+      <w:pPr>
+        <w:rPr>
+          <w:rFonts w:hint="eastAsia"/>
+        </w:rPr>
+      </w:pPr>
       <w:r>
         <w:rPr>
           <w:rFonts w:hint="eastAsia"/>
@@ -7678,6 +7708,11 @@
       </w:r>
     </w:p>
     <w:p>
+      <w:pPr>
+        <w:rPr>
+          <w:rFonts w:hint="eastAsia"/>
+        </w:rPr>
+      </w:pPr>
       <w:r>
         <w:rPr>
           <w:rFonts w:hint="eastAsia"/>
@@ -7688,19 +7723,7 @@
         <w:rPr>
           <w:rFonts w:hint="eastAsia"/>
         </w:rPr>
-        <w:t>齿轮一般为纯滚动，凸轮一般为</w:t>
-      </w:r>
-      <w:r>
-        <w:rPr>
-          <w:rFonts w:hint="eastAsia"/>
-        </w:rPr>
-        <w:t>滚动兼滑动</w:t>
-      </w:r>
-      <w:r>
-        <w:rPr>
-          <w:rFonts w:hint="eastAsia"/>
-        </w:rPr>
-        <w:t>。</w:t>
+        <w:t>齿轮一般为纯滚动，凸轮一般为滚动兼滑动。</w:t>
       </w:r>
     </w:p>
     <w:p>
@@ -7717,6 +7740,475 @@
           <w:color w:val="auto"/>
         </w:rPr>
         <w:t>三心定理</w:t>
+      </w:r>
+    </w:p>
+    <w:p>
+      <w:r>
+        <w:rPr>
+          <w:rFonts w:hint="eastAsia"/>
+        </w:rPr>
+        <w:t>作平面平行运动的三个构件共有三个瞬心，它们位于同直线</w:t>
+      </w:r>
+      <w:r>
+        <w:rPr>
+          <w:rFonts w:hint="eastAsia"/>
+        </w:rPr>
+        <w:t>上。</w:t>
+      </w:r>
+    </w:p>
+    <w:p/>
+    <w:p/>
+    <w:p/>
+    <w:p/>
+    <w:p>
+      <w:r>
+        <w:rPr>
+          <w:noProof/>
+        </w:rPr>
+        <w:lastRenderedPageBreak/>
+        <w:drawing>
+          <wp:anchor distT="0" distB="0" distL="114300" distR="114300" simplePos="0" relativeHeight="251747328" behindDoc="0" locked="0" layoutInCell="1" allowOverlap="1" wp14:anchorId="4CD741AE" wp14:editId="2464A445">
+            <wp:simplePos x="0" y="0"/>
+            <wp:positionH relativeFrom="margin">
+              <wp:posOffset>3223570</wp:posOffset>
+            </wp:positionH>
+            <wp:positionV relativeFrom="paragraph">
+              <wp:posOffset>0</wp:posOffset>
+            </wp:positionV>
+            <wp:extent cx="1852930" cy="2984365"/>
+            <wp:effectExtent l="0" t="0" r="0" b="6985"/>
+            <wp:wrapSquare wrapText="bothSides"/>
+            <wp:docPr id="1593054634" name="图片 1" descr="图示&#10;&#10;AI 生成的内容可能不正确。"/>
+            <wp:cNvGraphicFramePr>
+              <a:graphicFrameLocks xmlns:a="http://schemas.openxmlformats.org/drawingml/2006/main" noChangeAspect="1"/>
+            </wp:cNvGraphicFramePr>
+            <a:graphic xmlns:a="http://schemas.openxmlformats.org/drawingml/2006/main">
+              <a:graphicData uri="http://schemas.openxmlformats.org/drawingml/2006/picture">
+                <pic:pic xmlns:pic="http://schemas.openxmlformats.org/drawingml/2006/picture">
+                  <pic:nvPicPr>
+                    <pic:cNvPr id="1593054634" name="图片 1" descr="图示&#10;&#10;AI 生成的内容可能不正确。"/>
+                    <pic:cNvPicPr/>
+                  </pic:nvPicPr>
+                  <pic:blipFill>
+                    <a:blip r:embed="rId101">
+                      <a:extLst>
+                        <a:ext uri="{28A0092B-C50C-407E-A947-70E740481C1C}">
+                          <a14:useLocalDpi xmlns:a14="http://schemas.microsoft.com/office/drawing/2010/main" val="0"/>
+                        </a:ext>
+                      </a:extLst>
+                    </a:blip>
+                    <a:stretch>
+                      <a:fillRect/>
+                    </a:stretch>
+                  </pic:blipFill>
+                  <pic:spPr>
+                    <a:xfrm>
+                      <a:off x="0" y="0"/>
+                      <a:ext cx="1852930" cy="2984365"/>
+                    </a:xfrm>
+                    <a:prstGeom prst="rect">
+                      <a:avLst/>
+                    </a:prstGeom>
+                  </pic:spPr>
+                </pic:pic>
+              </a:graphicData>
+            </a:graphic>
+          </wp:anchor>
+        </w:drawing>
+      </w:r>
+    </w:p>
+    <w:p>
+      <w:r>
+        <w:rPr>
+          <w:noProof/>
+        </w:rPr>
+        <w:drawing>
+          <wp:anchor distT="0" distB="0" distL="114300" distR="114300" simplePos="0" relativeHeight="251746304" behindDoc="0" locked="0" layoutInCell="1" allowOverlap="1" wp14:anchorId="169585EC" wp14:editId="0A5DB2D7">
+            <wp:simplePos x="0" y="0"/>
+            <wp:positionH relativeFrom="margin">
+              <wp:align>left</wp:align>
+            </wp:positionH>
+            <wp:positionV relativeFrom="paragraph">
+              <wp:posOffset>198120</wp:posOffset>
+            </wp:positionV>
+            <wp:extent cx="2465705" cy="2484120"/>
+            <wp:effectExtent l="0" t="0" r="0" b="0"/>
+            <wp:wrapSquare wrapText="bothSides"/>
+            <wp:docPr id="1084741391" name="图片 1" descr="图表, 图示, 折线图&#10;&#10;AI 生成的内容可能不正确。"/>
+            <wp:cNvGraphicFramePr>
+              <a:graphicFrameLocks xmlns:a="http://schemas.openxmlformats.org/drawingml/2006/main" noChangeAspect="1"/>
+            </wp:cNvGraphicFramePr>
+            <a:graphic xmlns:a="http://schemas.openxmlformats.org/drawingml/2006/main">
+              <a:graphicData uri="http://schemas.openxmlformats.org/drawingml/2006/picture">
+                <pic:pic xmlns:pic="http://schemas.openxmlformats.org/drawingml/2006/picture">
+                  <pic:nvPicPr>
+                    <pic:cNvPr id="1084741391" name="图片 1" descr="图表, 图示, 折线图&#10;&#10;AI 生成的内容可能不正确。"/>
+                    <pic:cNvPicPr/>
+                  </pic:nvPicPr>
+                  <pic:blipFill>
+                    <a:blip r:embed="rId102" cstate="print">
+                      <a:extLst>
+                        <a:ext uri="{28A0092B-C50C-407E-A947-70E740481C1C}">
+                          <a14:useLocalDpi xmlns:a14="http://schemas.microsoft.com/office/drawing/2010/main" val="0"/>
+                        </a:ext>
+                      </a:extLst>
+                    </a:blip>
+                    <a:stretch>
+                      <a:fillRect/>
+                    </a:stretch>
+                  </pic:blipFill>
+                  <pic:spPr>
+                    <a:xfrm>
+                      <a:off x="0" y="0"/>
+                      <a:ext cx="2465705" cy="2484120"/>
+                    </a:xfrm>
+                    <a:prstGeom prst="rect">
+                      <a:avLst/>
+                    </a:prstGeom>
+                  </pic:spPr>
+                </pic:pic>
+              </a:graphicData>
+            </a:graphic>
+            <wp14:sizeRelH relativeFrom="margin">
+              <wp14:pctWidth>0</wp14:pctWidth>
+            </wp14:sizeRelH>
+            <wp14:sizeRelV relativeFrom="margin">
+              <wp14:pctHeight>0</wp14:pctHeight>
+            </wp14:sizeRelV>
+          </wp:anchor>
+        </w:drawing>
+      </w:r>
+    </w:p>
+    <w:p/>
+    <w:p/>
+    <w:p/>
+    <w:p/>
+    <w:p/>
+    <w:p/>
+    <w:p/>
+    <w:p/>
+    <w:p/>
+    <w:p/>
+    <w:p/>
+    <w:p/>
+    <w:p/>
+    <w:p>
+      <w:pPr>
+        <w:pStyle w:val="3"/>
+        <w:rPr>
+          <w:rFonts w:hint="eastAsia"/>
+          <w:color w:val="auto"/>
+        </w:rPr>
+      </w:pPr>
+      <w:r>
+        <w:rPr>
+          <w:noProof/>
+        </w:rPr>
+        <w:drawing>
+          <wp:anchor distT="0" distB="0" distL="114300" distR="114300" simplePos="0" relativeHeight="251748352" behindDoc="0" locked="0" layoutInCell="1" allowOverlap="1" wp14:anchorId="74050B27" wp14:editId="7D240461">
+            <wp:simplePos x="0" y="0"/>
+            <wp:positionH relativeFrom="margin">
+              <wp:align>right</wp:align>
+            </wp:positionH>
+            <wp:positionV relativeFrom="paragraph">
+              <wp:posOffset>495300</wp:posOffset>
+            </wp:positionV>
+            <wp:extent cx="2682240" cy="2058035"/>
+            <wp:effectExtent l="0" t="0" r="3810" b="0"/>
+            <wp:wrapSquare wrapText="bothSides"/>
+            <wp:docPr id="716306832" name="图片 1" descr="图片包含 灯光, 线, 挂, 交通&#10;&#10;AI 生成的内容可能不正确。"/>
+            <wp:cNvGraphicFramePr>
+              <a:graphicFrameLocks xmlns:a="http://schemas.openxmlformats.org/drawingml/2006/main" noChangeAspect="1"/>
+            </wp:cNvGraphicFramePr>
+            <a:graphic xmlns:a="http://schemas.openxmlformats.org/drawingml/2006/main">
+              <a:graphicData uri="http://schemas.openxmlformats.org/drawingml/2006/picture">
+                <pic:pic xmlns:pic="http://schemas.openxmlformats.org/drawingml/2006/picture">
+                  <pic:nvPicPr>
+                    <pic:cNvPr id="716306832" name="图片 1" descr="图片包含 灯光, 线, 挂, 交通&#10;&#10;AI 生成的内容可能不正确。"/>
+                    <pic:cNvPicPr/>
+                  </pic:nvPicPr>
+                  <pic:blipFill>
+                    <a:blip r:embed="rId103">
+                      <a:extLst>
+                        <a:ext uri="{28A0092B-C50C-407E-A947-70E740481C1C}">
+                          <a14:useLocalDpi xmlns:a14="http://schemas.microsoft.com/office/drawing/2010/main" val="0"/>
+                        </a:ext>
+                      </a:extLst>
+                    </a:blip>
+                    <a:stretch>
+                      <a:fillRect/>
+                    </a:stretch>
+                  </pic:blipFill>
+                  <pic:spPr>
+                    <a:xfrm>
+                      <a:off x="0" y="0"/>
+                      <a:ext cx="2682240" cy="2058035"/>
+                    </a:xfrm>
+                    <a:prstGeom prst="rect">
+                      <a:avLst/>
+                    </a:prstGeom>
+                  </pic:spPr>
+                </pic:pic>
+              </a:graphicData>
+            </a:graphic>
+            <wp14:sizeRelH relativeFrom="margin">
+              <wp14:pctWidth>0</wp14:pctWidth>
+            </wp14:sizeRelH>
+            <wp14:sizeRelV relativeFrom="margin">
+              <wp14:pctHeight>0</wp14:pctHeight>
+            </wp14:sizeRelV>
+          </wp:anchor>
+        </w:drawing>
+      </w:r>
+      <w:r>
+        <w:rPr>
+          <w:rFonts w:hint="eastAsia"/>
+          <w:color w:val="auto"/>
+        </w:rPr>
+        <w:t>瞬心</w:t>
+      </w:r>
+      <w:r>
+        <w:rPr>
+          <w:rFonts w:hint="eastAsia"/>
+          <w:color w:val="auto"/>
+        </w:rPr>
+        <w:t>法求解速度和角速度</w:t>
+      </w:r>
+    </w:p>
+    <w:p>
+      <w:r>
+        <w:rPr>
+          <w:rFonts w:hint="eastAsia"/>
+        </w:rPr>
+        <w:t>已知</w:t>
+      </w:r>
+      <w:r>
+        <w:rPr>
+          <w:rFonts w:hint="eastAsia"/>
+          <w:position w:val="-12"/>
+        </w:rPr>
+        <w:object w:dxaOrig="279" w:dyaOrig="360" w14:anchorId="5C5EF857">
+          <v:shape id="_x0000_i1038" type="#_x0000_t75" style="width:13.85pt;height:18pt" o:ole="">
+            <v:imagedata r:id="rId104" o:title=""/>
+          </v:shape>
+          <o:OLEObject Type="Embed" ProgID="Equation.DSMT4" ShapeID="_x0000_i1038" DrawAspect="Content" ObjectID="_1807279029" r:id="rId105"/>
+        </w:object>
+      </w:r>
+      <w:r>
+        <w:rPr>
+          <w:rFonts w:hint="eastAsia"/>
+        </w:rPr>
+        <w:t>，求</w:t>
+      </w:r>
+      <w:r>
+        <w:rPr>
+          <w:rFonts w:hint="eastAsia"/>
+          <w:position w:val="-12"/>
+        </w:rPr>
+        <w:object w:dxaOrig="300" w:dyaOrig="360" w14:anchorId="619D78C5">
+          <v:shape id="_x0000_i1041" type="#_x0000_t75" style="width:15.25pt;height:18pt" o:ole="">
+            <v:imagedata r:id="rId106" o:title=""/>
+          </v:shape>
+          <o:OLEObject Type="Embed" ProgID="Equation.DSMT4" ShapeID="_x0000_i1041" DrawAspect="Content" ObjectID="_1807279030" r:id="rId107"/>
+        </w:object>
+      </w:r>
+    </w:p>
+    <w:p/>
+    <w:p>
+      <w:pPr>
+        <w:rPr>
+          <w:rFonts w:hint="eastAsia"/>
+        </w:rPr>
+      </w:pPr>
+      <w:r>
+        <w:rPr>
+          <w:rFonts w:hint="eastAsia"/>
+        </w:rPr>
+        <w:t>瞬心的定义是两构件上速度相同的点。</w:t>
+      </w:r>
+    </w:p>
+    <w:p>
+      <w:r>
+        <w:rPr>
+          <w:rFonts w:hint="eastAsia"/>
+          <w:position w:val="-14"/>
+        </w:rPr>
+        <w:object w:dxaOrig="2560" w:dyaOrig="400" w14:anchorId="7CFF5778">
+          <v:shape id="_x0000_i1055" type="#_x0000_t75" style="width:127.85pt;height:19.85pt" o:ole="">
+            <v:imagedata r:id="rId108" o:title=""/>
+          </v:shape>
+          <o:OLEObject Type="Embed" ProgID="Equation.DSMT4" ShapeID="_x0000_i1055" DrawAspect="Content" ObjectID="_1807279031" r:id="rId109"/>
+        </w:object>
+      </w:r>
+    </w:p>
+    <w:p>
+      <w:r>
+        <w:rPr>
+          <w:rFonts w:hint="eastAsia"/>
+        </w:rPr>
+        <w:t>即可求出。</w:t>
+      </w:r>
+    </w:p>
+    <w:p>
+      <w:r>
+        <w:rPr>
+          <w:rFonts w:hint="eastAsia"/>
+        </w:rPr>
+        <w:t>从而我们可以得到一个普遍性的公式</w:t>
+      </w:r>
+    </w:p>
+    <w:p/>
+    <w:p>
+      <w:r>
+        <w:rPr>
+          <w:rFonts w:hint="eastAsia"/>
+        </w:rPr>
+        <w:t>对于任意两活动构件1,2,以及机架3</w:t>
+      </w:r>
+    </w:p>
+    <w:p>
+      <w:pPr>
+        <w:rPr>
+          <w:rFonts w:hint="eastAsia"/>
+        </w:rPr>
+      </w:pPr>
+      <w:r>
+        <w:rPr>
+          <w:rFonts w:hint="eastAsia"/>
+        </w:rPr>
+        <w:t>有</w:t>
+      </w:r>
+    </w:p>
+    <w:p>
+      <w:pPr>
+        <w:jc w:val="center"/>
+      </w:pPr>
+      <w:r>
+        <w:rPr>
+          <w:rFonts w:hint="eastAsia"/>
+          <w:position w:val="-32"/>
+        </w:rPr>
+        <w:object w:dxaOrig="1240" w:dyaOrig="740" w14:anchorId="2506EBBF">
+          <v:shape id="_x0000_i1057" type="#_x0000_t75" style="width:61.85pt;height:36.9pt" o:ole="">
+            <v:imagedata r:id="rId110" o:title=""/>
+          </v:shape>
+          <o:OLEObject Type="Embed" ProgID="Equation.DSMT4" ShapeID="_x0000_i1057" DrawAspect="Content" ObjectID="_1807279032" r:id="rId111"/>
+        </w:object>
+      </w:r>
+    </w:p>
+    <w:p>
+      <w:pPr>
+        <w:jc w:val="left"/>
+      </w:pPr>
+      <w:r>
+        <w:rPr>
+          <w:noProof/>
+        </w:rPr>
+        <w:drawing>
+          <wp:anchor distT="0" distB="0" distL="114300" distR="114300" simplePos="0" relativeHeight="251750400" behindDoc="0" locked="0" layoutInCell="1" allowOverlap="1" wp14:anchorId="2B29E197" wp14:editId="3A8F938E">
+            <wp:simplePos x="0" y="0"/>
+            <wp:positionH relativeFrom="margin">
+              <wp:align>right</wp:align>
+            </wp:positionH>
+            <wp:positionV relativeFrom="paragraph">
+              <wp:posOffset>86653</wp:posOffset>
+            </wp:positionV>
+            <wp:extent cx="1531620" cy="2467610"/>
+            <wp:effectExtent l="0" t="0" r="0" b="8890"/>
+            <wp:wrapSquare wrapText="bothSides"/>
+            <wp:docPr id="1107533610" name="图片 1" descr="图示&#10;&#10;AI 生成的内容可能不正确。"/>
+            <wp:cNvGraphicFramePr>
+              <a:graphicFrameLocks xmlns:a="http://schemas.openxmlformats.org/drawingml/2006/main" noChangeAspect="1"/>
+            </wp:cNvGraphicFramePr>
+            <a:graphic xmlns:a="http://schemas.openxmlformats.org/drawingml/2006/main">
+              <a:graphicData uri="http://schemas.openxmlformats.org/drawingml/2006/picture">
+                <pic:pic xmlns:pic="http://schemas.openxmlformats.org/drawingml/2006/picture">
+                  <pic:nvPicPr>
+                    <pic:cNvPr id="1593054634" name="图片 1" descr="图示&#10;&#10;AI 生成的内容可能不正确。"/>
+                    <pic:cNvPicPr/>
+                  </pic:nvPicPr>
+                  <pic:blipFill>
+                    <a:blip r:embed="rId101">
+                      <a:extLst>
+                        <a:ext uri="{28A0092B-C50C-407E-A947-70E740481C1C}">
+                          <a14:useLocalDpi xmlns:a14="http://schemas.microsoft.com/office/drawing/2010/main" val="0"/>
+                        </a:ext>
+                      </a:extLst>
+                    </a:blip>
+                    <a:stretch>
+                      <a:fillRect/>
+                    </a:stretch>
+                  </pic:blipFill>
+                  <pic:spPr>
+                    <a:xfrm>
+                      <a:off x="0" y="0"/>
+                      <a:ext cx="1531620" cy="2467610"/>
+                    </a:xfrm>
+                    <a:prstGeom prst="rect">
+                      <a:avLst/>
+                    </a:prstGeom>
+                  </pic:spPr>
+                </pic:pic>
+              </a:graphicData>
+            </a:graphic>
+            <wp14:sizeRelH relativeFrom="margin">
+              <wp14:pctWidth>0</wp14:pctWidth>
+            </wp14:sizeRelH>
+            <wp14:sizeRelV relativeFrom="margin">
+              <wp14:pctHeight>0</wp14:pctHeight>
+            </wp14:sizeRelV>
+          </wp:anchor>
+        </w:drawing>
+      </w:r>
+      <w:r>
+        <w:rPr>
+          <w:rFonts w:hint="eastAsia"/>
+        </w:rPr>
+        <w:t>已知</w:t>
+      </w:r>
+      <w:r>
+        <w:rPr>
+          <w:rFonts w:hint="eastAsia"/>
+          <w:position w:val="-12"/>
+        </w:rPr>
+        <w:object w:dxaOrig="279" w:dyaOrig="360" w14:anchorId="17CA6DCA">
+          <v:shape id="_x0000_i1068" type="#_x0000_t75" style="width:13.85pt;height:18pt" o:ole="">
+            <v:imagedata r:id="rId112" o:title=""/>
+          </v:shape>
+          <o:OLEObject Type="Embed" ProgID="Equation.DSMT4" ShapeID="_x0000_i1068" DrawAspect="Content" ObjectID="_1807279033" r:id="rId113"/>
+        </w:object>
+      </w:r>
+      <w:r>
+        <w:rPr>
+          <w:rFonts w:hint="eastAsia"/>
+        </w:rPr>
+        <w:t>，求图示凸轮机构中构件2的运动速度</w:t>
+      </w:r>
+    </w:p>
+    <w:p>
+      <w:pPr>
+        <w:jc w:val="left"/>
+        <w:rPr>
+          <w:rFonts w:hint="eastAsia"/>
+        </w:rPr>
+      </w:pPr>
+      <w:r>
+        <w:rPr>
+          <w:rFonts w:hint="eastAsia"/>
+        </w:rPr>
+        <w:t>显然</w:t>
+      </w:r>
+      <w:r>
+        <w:rPr>
+          <w:rFonts w:hint="eastAsia"/>
+          <w:position w:val="-14"/>
+        </w:rPr>
+        <w:object w:dxaOrig="1900" w:dyaOrig="400" w14:anchorId="2810D745">
+          <v:shape id="_x0000_i1077" type="#_x0000_t75" style="width:95.1pt;height:19.85pt" o:ole="">
+            <v:imagedata r:id="rId114" o:title=""/>
+          </v:shape>
+          <o:OLEObject Type="Embed" ProgID="Equation.DSMT4" ShapeID="_x0000_i1077" DrawAspect="Content" ObjectID="_1807279034" r:id="rId115"/>
+        </w:object>
       </w:r>
     </w:p>
     <w:sectPr>

--- a/设计与制造II/机械原理笔记.docx
+++ b/设计与制造II/机械原理笔记.docx
@@ -114,10 +114,10 @@
             <v:path o:extrusionok="f" gradientshapeok="t" o:connecttype="rect"/>
             <o:lock v:ext="edit" aspectratio="t"/>
           </v:shapetype>
-          <v:shape id="_x0000_i1025" type="#_x0000_t75" style="width:93.7pt;height:18pt" o:ole="">
+          <v:shape id="_x0000_i1025" type="#_x0000_t75" style="width:94pt;height:17.85pt" o:ole="">
             <v:imagedata r:id="rId5" o:title=""/>
           </v:shape>
-          <o:OLEObject Type="Embed" ProgID="Equation.DSMT4" ShapeID="_x0000_i1025" DrawAspect="Content" ObjectID="_1807279018" r:id="rId6"/>
+          <o:OLEObject Type="Embed" ProgID="Equation.DSMT4" ShapeID="_x0000_i1025" DrawAspect="Content" ObjectID="_1807347387" r:id="rId6"/>
         </w:object>
       </w:r>
     </w:p>
@@ -139,10 +139,10 @@
           <w:position w:val="-4"/>
         </w:rPr>
         <w:object w:dxaOrig="260" w:dyaOrig="260" w14:anchorId="6DADBF6E">
-          <v:shape id="_x0000_i1026" type="#_x0000_t75" style="width:12.45pt;height:12.45pt" o:ole="">
+          <v:shape id="_x0000_i1026" type="#_x0000_t75" style="width:12.5pt;height:12.5pt" o:ole="">
             <v:imagedata r:id="rId7" o:title=""/>
           </v:shape>
-          <o:OLEObject Type="Embed" ProgID="Equation.DSMT4" ShapeID="_x0000_i1026" DrawAspect="Content" ObjectID="_1807279019" r:id="rId8"/>
+          <o:OLEObject Type="Embed" ProgID="Equation.DSMT4" ShapeID="_x0000_i1026" DrawAspect="Content" ObjectID="_1807347388" r:id="rId8"/>
         </w:object>
       </w:r>
       <w:r>
@@ -157,10 +157,10 @@
           <w:position w:val="-12"/>
         </w:rPr>
         <w:object w:dxaOrig="279" w:dyaOrig="360" w14:anchorId="4C907FD2">
-          <v:shape id="_x0000_i1027" type="#_x0000_t75" style="width:13.85pt;height:18pt" o:ole="">
+          <v:shape id="_x0000_i1027" type="#_x0000_t75" style="width:13.7pt;height:17.85pt" o:ole="">
             <v:imagedata r:id="rId9" o:title=""/>
           </v:shape>
-          <o:OLEObject Type="Embed" ProgID="Equation.DSMT4" ShapeID="_x0000_i1027" DrawAspect="Content" ObjectID="_1807279020" r:id="rId10"/>
+          <o:OLEObject Type="Embed" ProgID="Equation.DSMT4" ShapeID="_x0000_i1027" DrawAspect="Content" ObjectID="_1807347389" r:id="rId10"/>
         </w:object>
       </w:r>
       <w:r>
@@ -175,10 +175,10 @@
           <w:position w:val="-12"/>
         </w:rPr>
         <w:object w:dxaOrig="320" w:dyaOrig="360" w14:anchorId="3F7DA057">
-          <v:shape id="_x0000_i1028" type="#_x0000_t75" style="width:16.15pt;height:18pt" o:ole="">
+          <v:shape id="_x0000_i1028" type="#_x0000_t75" style="width:16.05pt;height:17.85pt" o:ole="">
             <v:imagedata r:id="rId11" o:title=""/>
           </v:shape>
-          <o:OLEObject Type="Embed" ProgID="Equation.DSMT4" ShapeID="_x0000_i1028" DrawAspect="Content" ObjectID="_1807279021" r:id="rId12"/>
+          <o:OLEObject Type="Embed" ProgID="Equation.DSMT4" ShapeID="_x0000_i1028" DrawAspect="Content" ObjectID="_1807347390" r:id="rId12"/>
         </w:object>
       </w:r>
       <w:r>
@@ -199,10 +199,10 @@
           <w:position w:val="-6"/>
         </w:rPr>
         <w:object w:dxaOrig="200" w:dyaOrig="220" w14:anchorId="2EF3DC5A">
-          <v:shape id="_x0000_i1029" type="#_x0000_t75" style="width:10.15pt;height:10.6pt" o:ole="">
+          <v:shape id="_x0000_i1029" type="#_x0000_t75" style="width:10.1pt;height:10.7pt" o:ole="">
             <v:imagedata r:id="rId13" o:title=""/>
           </v:shape>
-          <o:OLEObject Type="Embed" ProgID="Equation.DSMT4" ShapeID="_x0000_i1029" DrawAspect="Content" ObjectID="_1807279022" r:id="rId14"/>
+          <o:OLEObject Type="Embed" ProgID="Equation.DSMT4" ShapeID="_x0000_i1029" DrawAspect="Content" ObjectID="_1807347391" r:id="rId14"/>
         </w:object>
       </w:r>
       <w:r>
@@ -2136,10 +2136,10 @@
           <w:position w:val="-6"/>
         </w:rPr>
         <w:object w:dxaOrig="200" w:dyaOrig="220" w14:anchorId="303FAF84">
-          <v:shape id="_x0000_i1030" type="#_x0000_t75" style="width:10.15pt;height:10.6pt" o:ole="">
+          <v:shape id="_x0000_i1030" type="#_x0000_t75" style="width:10.1pt;height:10.7pt" o:ole="">
             <v:imagedata r:id="rId35" o:title=""/>
           </v:shape>
-          <o:OLEObject Type="Embed" ProgID="Equation.DSMT4" ShapeID="_x0000_i1030" DrawAspect="Content" ObjectID="_1807279023" r:id="rId36"/>
+          <o:OLEObject Type="Embed" ProgID="Equation.DSMT4" ShapeID="_x0000_i1030" DrawAspect="Content" ObjectID="_1807347392" r:id="rId36"/>
         </w:object>
       </w:r>
       <w:r>
@@ -2154,10 +2154,10 @@
           <w:position w:val="-6"/>
         </w:rPr>
         <w:object w:dxaOrig="480" w:dyaOrig="279" w14:anchorId="75FE1503">
-          <v:shape id="_x0000_i1031" type="#_x0000_t75" style="width:24pt;height:13.85pt" o:ole="">
+          <v:shape id="_x0000_i1031" type="#_x0000_t75" style="width:23.8pt;height:13.7pt" o:ole="">
             <v:imagedata r:id="rId37" o:title=""/>
           </v:shape>
-          <o:OLEObject Type="Embed" ProgID="Equation.DSMT4" ShapeID="_x0000_i1031" DrawAspect="Content" ObjectID="_1807279024" r:id="rId38"/>
+          <o:OLEObject Type="Embed" ProgID="Equation.DSMT4" ShapeID="_x0000_i1031" DrawAspect="Content" ObjectID="_1807347393" r:id="rId38"/>
         </w:object>
       </w:r>
       <w:r>
@@ -2172,10 +2172,10 @@
           <w:position w:val="-6"/>
         </w:rPr>
         <w:object w:dxaOrig="200" w:dyaOrig="220" w14:anchorId="0F32F1BF">
-          <v:shape id="_x0000_i1032" type="#_x0000_t75" style="width:10.15pt;height:10.6pt" o:ole="">
+          <v:shape id="_x0000_i1032" type="#_x0000_t75" style="width:10.1pt;height:10.7pt" o:ole="">
             <v:imagedata r:id="rId39" o:title=""/>
           </v:shape>
-          <o:OLEObject Type="Embed" ProgID="Equation.DSMT4" ShapeID="_x0000_i1032" DrawAspect="Content" ObjectID="_1807279025" r:id="rId40"/>
+          <o:OLEObject Type="Embed" ProgID="Equation.DSMT4" ShapeID="_x0000_i1032" DrawAspect="Content" ObjectID="_1807347394" r:id="rId40"/>
         </w:object>
       </w:r>
       <w:r>
@@ -3962,7 +3962,7 @@
                 <w:noProof/>
               </w:rPr>
               <w:drawing>
-                <wp:anchor distT="0" distB="0" distL="114300" distR="114300" simplePos="0" relativeHeight="251702272" behindDoc="0" locked="0" layoutInCell="1" allowOverlap="1" wp14:anchorId="444587A6" wp14:editId="7B3090F6">
+                <wp:anchor distT="0" distB="0" distL="114300" distR="114300" simplePos="0" relativeHeight="251702272" behindDoc="0" locked="0" layoutInCell="1" allowOverlap="1" wp14:anchorId="444587A6" wp14:editId="1C06948A">
                   <wp:simplePos x="0" y="0"/>
                   <wp:positionH relativeFrom="column">
                     <wp:posOffset>461645</wp:posOffset>
@@ -7467,7 +7467,7 @@
     </w:p>
     <w:p>
       <w:pPr>
-        <w:pStyle w:val="2"/>
+        <w:pStyle w:val="3"/>
         <w:rPr>
           <w:rFonts w:hint="eastAsia"/>
           <w:color w:val="auto"/>
@@ -7478,43 +7478,60 @@
           <w:rFonts w:hint="eastAsia"/>
           <w:color w:val="auto"/>
         </w:rPr>
+        <w:t>速度瞬心法</w:t>
+      </w:r>
+    </w:p>
+    <w:p>
+      <w:pPr>
+        <w:pStyle w:val="4"/>
+        <w:rPr>
+          <w:rFonts w:hint="eastAsia"/>
+          <w:color w:val="auto"/>
+        </w:rPr>
+      </w:pPr>
+      <w:r>
+        <w:rPr>
+          <w:rFonts w:hint="eastAsia"/>
+          <w:color w:val="auto"/>
+        </w:rPr>
         <w:t>速度瞬心</w:t>
       </w:r>
-      <w:r>
-        <w:rPr>
-          <w:rFonts w:hint="eastAsia"/>
-          <w:color w:val="auto"/>
-        </w:rPr>
-        <w:t>法</w:t>
-      </w:r>
-    </w:p>
-    <w:p>
-      <w:pPr>
-        <w:pStyle w:val="3"/>
-        <w:rPr>
-          <w:rFonts w:hint="eastAsia"/>
-          <w:color w:val="auto"/>
-        </w:rPr>
-      </w:pPr>
-      <w:r>
-        <w:rPr>
-          <w:rFonts w:hint="eastAsia"/>
-          <w:color w:val="auto"/>
-        </w:rPr>
-        <w:t>速度瞬心</w:t>
-      </w:r>
-    </w:p>
-    <w:p>
-      <w:pPr>
-        <w:rPr>
-          <w:rFonts w:hint="eastAsia"/>
-        </w:rPr>
-      </w:pPr>
-      <w:r>
-        <w:rPr>
-          <w:rFonts w:hint="eastAsia"/>
-        </w:rPr>
-        <w:t>瞬心是两构件上相对速度为零的重合点，或者说是瞬时绝对速度相同的重合点。</w:t>
+    </w:p>
+    <w:p>
+      <w:pPr>
+        <w:rPr>
+          <w:rFonts w:hint="eastAsia"/>
+        </w:rPr>
+      </w:pPr>
+      <w:r>
+        <w:rPr>
+          <w:rFonts w:hint="eastAsia"/>
+        </w:rPr>
+        <w:t>相对速度</w:t>
+      </w:r>
+      <w:r>
+        <w:rPr>
+          <w:rFonts w:hint="eastAsia"/>
+        </w:rPr>
+        <w:t>瞬心是两构件上相对速度为</w:t>
+      </w:r>
+      <w:r>
+        <w:rPr>
+          <w:rFonts w:hint="eastAsia"/>
+        </w:rPr>
+        <w:t>0</w:t>
+      </w:r>
+      <w:r>
+        <w:rPr>
+          <w:rFonts w:hint="eastAsia"/>
+        </w:rPr>
+        <w:t>的重合点，或者说是瞬时绝对速度相同的重合点。</w:t>
+      </w:r>
+      <w:r>
+        <w:rPr>
+          <w:rFonts w:hint="eastAsia"/>
+        </w:rPr>
+        <w:t>绝对速度瞬心就是构件上绝对速度为0的点。</w:t>
       </w:r>
     </w:p>
     <w:p>
@@ -7535,10 +7552,10 @@
           <w:position w:val="-6"/>
         </w:rPr>
         <w:object w:dxaOrig="139" w:dyaOrig="260" w14:anchorId="0D749B62">
-          <v:shape id="_x0000_i1033" type="#_x0000_t75" style="width:7.4pt;height:12.45pt" o:ole="">
+          <v:shape id="_x0000_i1033" type="#_x0000_t75" style="width:7.15pt;height:12.5pt" o:ole="">
             <v:imagedata r:id="rId94" o:title=""/>
           </v:shape>
-          <o:OLEObject Type="Embed" ProgID="Equation.DSMT4" ShapeID="_x0000_i1033" DrawAspect="Content" ObjectID="_1807279026" r:id="rId95"/>
+          <o:OLEObject Type="Embed" ProgID="Equation.DSMT4" ShapeID="_x0000_i1033" DrawAspect="Content" ObjectID="_1807347395" r:id="rId95"/>
         </w:object>
       </w:r>
       <w:r>
@@ -7553,10 +7570,10 @@
           <w:position w:val="-10"/>
         </w:rPr>
         <w:object w:dxaOrig="200" w:dyaOrig="300" w14:anchorId="145EBB06">
-          <v:shape id="_x0000_i1034" type="#_x0000_t75" style="width:9.7pt;height:15.25pt" o:ole="">
+          <v:shape id="_x0000_i1034" type="#_x0000_t75" style="width:9.5pt;height:15.45pt" o:ole="">
             <v:imagedata r:id="rId96" o:title=""/>
           </v:shape>
-          <o:OLEObject Type="Embed" ProgID="Equation.DSMT4" ShapeID="_x0000_i1034" DrawAspect="Content" ObjectID="_1807279027" r:id="rId97"/>
+          <o:OLEObject Type="Embed" ProgID="Equation.DSMT4" ShapeID="_x0000_i1034" DrawAspect="Content" ObjectID="_1807347396" r:id="rId97"/>
         </w:object>
       </w:r>
       <w:r>
@@ -7571,10 +7588,10 @@
           <w:position w:val="-14"/>
         </w:rPr>
         <w:object w:dxaOrig="279" w:dyaOrig="380" w14:anchorId="00932A83">
-          <v:shape id="_x0000_i1035" type="#_x0000_t75" style="width:13.85pt;height:19.4pt" o:ole="">
+          <v:shape id="_x0000_i1035" type="#_x0000_t75" style="width:13.7pt;height:19.65pt" o:ole="">
             <v:imagedata r:id="rId98" o:title=""/>
           </v:shape>
-          <o:OLEObject Type="Embed" ProgID="Equation.DSMT4" ShapeID="_x0000_i1035" DrawAspect="Content" ObjectID="_1807279028" r:id="rId99"/>
+          <o:OLEObject Type="Embed" ProgID="Equation.DSMT4" ShapeID="_x0000_i1035" DrawAspect="Content" ObjectID="_1807347397" r:id="rId99"/>
         </w:object>
       </w:r>
       <w:r>
@@ -7728,7 +7745,7 @@
     </w:p>
     <w:p>
       <w:pPr>
-        <w:pStyle w:val="3"/>
+        <w:pStyle w:val="4"/>
         <w:rPr>
           <w:rFonts w:hint="eastAsia"/>
           <w:color w:val="auto"/>
@@ -7743,6 +7760,11 @@
       </w:r>
     </w:p>
     <w:p>
+      <w:pPr>
+        <w:rPr>
+          <w:rFonts w:hint="eastAsia"/>
+        </w:rPr>
+      </w:pPr>
       <w:r>
         <w:rPr>
           <w:rFonts w:hint="eastAsia"/>
@@ -7756,16 +7778,44 @@
         <w:t>上。</w:t>
       </w:r>
     </w:p>
-    <w:p/>
-    <w:p/>
-    <w:p/>
-    <w:p/>
-    <w:p>
+    <w:p>
+      <w:pPr>
+        <w:rPr>
+          <w:rFonts w:hint="eastAsia"/>
+        </w:rPr>
+      </w:pPr>
+    </w:p>
+    <w:p>
+      <w:pPr>
+        <w:rPr>
+          <w:rFonts w:hint="eastAsia"/>
+        </w:rPr>
+      </w:pPr>
+    </w:p>
+    <w:p>
+      <w:pPr>
+        <w:rPr>
+          <w:rFonts w:hint="eastAsia"/>
+        </w:rPr>
+      </w:pPr>
+    </w:p>
+    <w:p>
+      <w:pPr>
+        <w:rPr>
+          <w:rFonts w:hint="eastAsia"/>
+        </w:rPr>
+      </w:pPr>
+    </w:p>
+    <w:p>
+      <w:pPr>
+        <w:rPr>
+          <w:rFonts w:hint="eastAsia"/>
+        </w:rPr>
+      </w:pPr>
       <w:r>
         <w:rPr>
           <w:noProof/>
         </w:rPr>
-        <w:lastRenderedPageBreak/>
         <w:drawing>
           <wp:anchor distT="0" distB="0" distL="114300" distR="114300" simplePos="0" relativeHeight="251747328" behindDoc="0" locked="0" layoutInCell="1" allowOverlap="1" wp14:anchorId="4CD741AE" wp14:editId="2464A445">
             <wp:simplePos x="0" y="0"/>
@@ -7816,8 +7866,6 @@
           </wp:anchor>
         </w:drawing>
       </w:r>
-    </w:p>
-    <w:p>
       <w:r>
         <w:rPr>
           <w:noProof/>
@@ -7879,22 +7927,100 @@
         </w:drawing>
       </w:r>
     </w:p>
-    <w:p/>
-    <w:p/>
-    <w:p/>
-    <w:p/>
-    <w:p/>
-    <w:p/>
-    <w:p/>
-    <w:p/>
-    <w:p/>
-    <w:p/>
-    <w:p/>
-    <w:p/>
-    <w:p/>
-    <w:p>
-      <w:pPr>
-        <w:pStyle w:val="3"/>
+    <w:p>
+      <w:pPr>
+        <w:rPr>
+          <w:rFonts w:hint="eastAsia"/>
+        </w:rPr>
+      </w:pPr>
+    </w:p>
+    <w:p>
+      <w:pPr>
+        <w:rPr>
+          <w:rFonts w:hint="eastAsia"/>
+        </w:rPr>
+      </w:pPr>
+    </w:p>
+    <w:p>
+      <w:pPr>
+        <w:rPr>
+          <w:rFonts w:hint="eastAsia"/>
+        </w:rPr>
+      </w:pPr>
+    </w:p>
+    <w:p>
+      <w:pPr>
+        <w:rPr>
+          <w:rFonts w:hint="eastAsia"/>
+        </w:rPr>
+      </w:pPr>
+    </w:p>
+    <w:p>
+      <w:pPr>
+        <w:rPr>
+          <w:rFonts w:hint="eastAsia"/>
+        </w:rPr>
+      </w:pPr>
+    </w:p>
+    <w:p>
+      <w:pPr>
+        <w:rPr>
+          <w:rFonts w:hint="eastAsia"/>
+        </w:rPr>
+      </w:pPr>
+    </w:p>
+    <w:p>
+      <w:pPr>
+        <w:rPr>
+          <w:rFonts w:hint="eastAsia"/>
+        </w:rPr>
+      </w:pPr>
+    </w:p>
+    <w:p>
+      <w:pPr>
+        <w:rPr>
+          <w:rFonts w:hint="eastAsia"/>
+        </w:rPr>
+      </w:pPr>
+    </w:p>
+    <w:p>
+      <w:pPr>
+        <w:rPr>
+          <w:rFonts w:hint="eastAsia"/>
+        </w:rPr>
+      </w:pPr>
+    </w:p>
+    <w:p>
+      <w:pPr>
+        <w:rPr>
+          <w:rFonts w:hint="eastAsia"/>
+        </w:rPr>
+      </w:pPr>
+    </w:p>
+    <w:p>
+      <w:pPr>
+        <w:rPr>
+          <w:rFonts w:hint="eastAsia"/>
+        </w:rPr>
+      </w:pPr>
+    </w:p>
+    <w:p>
+      <w:pPr>
+        <w:rPr>
+          <w:rFonts w:hint="eastAsia"/>
+        </w:rPr>
+      </w:pPr>
+    </w:p>
+    <w:p>
+      <w:pPr>
+        <w:rPr>
+          <w:rFonts w:hint="eastAsia"/>
+        </w:rPr>
+      </w:pPr>
+    </w:p>
+    <w:p>
+      <w:pPr>
+        <w:pStyle w:val="4"/>
         <w:rPr>
           <w:rFonts w:hint="eastAsia"/>
           <w:color w:val="auto"/>
@@ -7903,6 +8029,7 @@
       <w:r>
         <w:rPr>
           <w:noProof/>
+          <w:color w:val="auto"/>
         </w:rPr>
         <w:drawing>
           <wp:anchor distT="0" distB="0" distL="114300" distR="114300" simplePos="0" relativeHeight="251748352" behindDoc="0" locked="0" layoutInCell="1" allowOverlap="1" wp14:anchorId="74050B27" wp14:editId="7D240461">
@@ -7976,6 +8103,11 @@
       </w:r>
     </w:p>
     <w:p>
+      <w:pPr>
+        <w:rPr>
+          <w:rFonts w:hint="eastAsia"/>
+        </w:rPr>
+      </w:pPr>
       <w:r>
         <w:rPr>
           <w:rFonts w:hint="eastAsia"/>
@@ -7988,10 +8120,10 @@
           <w:position w:val="-12"/>
         </w:rPr>
         <w:object w:dxaOrig="279" w:dyaOrig="360" w14:anchorId="5C5EF857">
-          <v:shape id="_x0000_i1038" type="#_x0000_t75" style="width:13.85pt;height:18pt" o:ole="">
+          <v:shape id="_x0000_i1036" type="#_x0000_t75" style="width:13.7pt;height:17.85pt" o:ole="">
             <v:imagedata r:id="rId104" o:title=""/>
           </v:shape>
-          <o:OLEObject Type="Embed" ProgID="Equation.DSMT4" ShapeID="_x0000_i1038" DrawAspect="Content" ObjectID="_1807279029" r:id="rId105"/>
+          <o:OLEObject Type="Embed" ProgID="Equation.DSMT4" ShapeID="_x0000_i1036" DrawAspect="Content" ObjectID="_1807347398" r:id="rId105"/>
         </w:object>
       </w:r>
       <w:r>
@@ -8006,14 +8138,20 @@
           <w:position w:val="-12"/>
         </w:rPr>
         <w:object w:dxaOrig="300" w:dyaOrig="360" w14:anchorId="619D78C5">
-          <v:shape id="_x0000_i1041" type="#_x0000_t75" style="width:15.25pt;height:18pt" o:ole="">
+          <v:shape id="_x0000_i1037" type="#_x0000_t75" style="width:15.45pt;height:17.85pt" o:ole="">
             <v:imagedata r:id="rId106" o:title=""/>
           </v:shape>
-          <o:OLEObject Type="Embed" ProgID="Equation.DSMT4" ShapeID="_x0000_i1041" DrawAspect="Content" ObjectID="_1807279030" r:id="rId107"/>
+          <o:OLEObject Type="Embed" ProgID="Equation.DSMT4" ShapeID="_x0000_i1037" DrawAspect="Content" ObjectID="_1807347399" r:id="rId107"/>
         </w:object>
       </w:r>
     </w:p>
-    <w:p/>
+    <w:p>
+      <w:pPr>
+        <w:rPr>
+          <w:rFonts w:hint="eastAsia"/>
+        </w:rPr>
+      </w:pPr>
+    </w:p>
     <w:p>
       <w:pPr>
         <w:rPr>
@@ -8028,20 +8166,30 @@
       </w:r>
     </w:p>
     <w:p>
+      <w:pPr>
+        <w:rPr>
+          <w:rFonts w:hint="eastAsia"/>
+        </w:rPr>
+      </w:pPr>
       <w:r>
         <w:rPr>
           <w:rFonts w:hint="eastAsia"/>
           <w:position w:val="-14"/>
         </w:rPr>
         <w:object w:dxaOrig="2560" w:dyaOrig="400" w14:anchorId="7CFF5778">
-          <v:shape id="_x0000_i1055" type="#_x0000_t75" style="width:127.85pt;height:19.85pt" o:ole="">
+          <v:shape id="_x0000_i1038" type="#_x0000_t75" style="width:127.95pt;height:19.65pt" o:ole="">
             <v:imagedata r:id="rId108" o:title=""/>
           </v:shape>
-          <o:OLEObject Type="Embed" ProgID="Equation.DSMT4" ShapeID="_x0000_i1055" DrawAspect="Content" ObjectID="_1807279031" r:id="rId109"/>
+          <o:OLEObject Type="Embed" ProgID="Equation.DSMT4" ShapeID="_x0000_i1038" DrawAspect="Content" ObjectID="_1807347400" r:id="rId109"/>
         </w:object>
       </w:r>
     </w:p>
     <w:p>
+      <w:pPr>
+        <w:rPr>
+          <w:rFonts w:hint="eastAsia"/>
+        </w:rPr>
+      </w:pPr>
       <w:r>
         <w:rPr>
           <w:rFonts w:hint="eastAsia"/>
@@ -8050,6 +8198,11 @@
       </w:r>
     </w:p>
     <w:p>
+      <w:pPr>
+        <w:rPr>
+          <w:rFonts w:hint="eastAsia"/>
+        </w:rPr>
+      </w:pPr>
       <w:r>
         <w:rPr>
           <w:rFonts w:hint="eastAsia"/>
@@ -8057,8 +8210,19 @@
         <w:t>从而我们可以得到一个普遍性的公式</w:t>
       </w:r>
     </w:p>
-    <w:p/>
-    <w:p>
+    <w:p>
+      <w:pPr>
+        <w:rPr>
+          <w:rFonts w:hint="eastAsia"/>
+        </w:rPr>
+      </w:pPr>
+    </w:p>
+    <w:p>
+      <w:pPr>
+        <w:rPr>
+          <w:rFonts w:hint="eastAsia"/>
+        </w:rPr>
+      </w:pPr>
       <w:r>
         <w:rPr>
           <w:rFonts w:hint="eastAsia"/>
@@ -8082,6 +8246,9 @@
     <w:p>
       <w:pPr>
         <w:jc w:val="center"/>
+        <w:rPr>
+          <w:rFonts w:hint="eastAsia"/>
+        </w:rPr>
       </w:pPr>
       <w:r>
         <w:rPr>
@@ -8089,16 +8256,19 @@
           <w:position w:val="-32"/>
         </w:rPr>
         <w:object w:dxaOrig="1240" w:dyaOrig="740" w14:anchorId="2506EBBF">
-          <v:shape id="_x0000_i1057" type="#_x0000_t75" style="width:61.85pt;height:36.9pt" o:ole="">
+          <v:shape id="_x0000_i1039" type="#_x0000_t75" style="width:61.9pt;height:36.9pt" o:ole="">
             <v:imagedata r:id="rId110" o:title=""/>
           </v:shape>
-          <o:OLEObject Type="Embed" ProgID="Equation.DSMT4" ShapeID="_x0000_i1057" DrawAspect="Content" ObjectID="_1807279032" r:id="rId111"/>
+          <o:OLEObject Type="Embed" ProgID="Equation.DSMT4" ShapeID="_x0000_i1039" DrawAspect="Content" ObjectID="_1807347401" r:id="rId111"/>
         </w:object>
       </w:r>
     </w:p>
     <w:p>
       <w:pPr>
         <w:jc w:val="left"/>
+        <w:rPr>
+          <w:rFonts w:hint="eastAsia"/>
+        </w:rPr>
       </w:pPr>
       <w:r>
         <w:rPr>
@@ -8172,10 +8342,10 @@
           <w:position w:val="-12"/>
         </w:rPr>
         <w:object w:dxaOrig="279" w:dyaOrig="360" w14:anchorId="17CA6DCA">
-          <v:shape id="_x0000_i1068" type="#_x0000_t75" style="width:13.85pt;height:18pt" o:ole="">
+          <v:shape id="_x0000_i1040" type="#_x0000_t75" style="width:13.7pt;height:17.85pt" o:ole="">
             <v:imagedata r:id="rId112" o:title=""/>
           </v:shape>
-          <o:OLEObject Type="Embed" ProgID="Equation.DSMT4" ShapeID="_x0000_i1068" DrawAspect="Content" ObjectID="_1807279033" r:id="rId113"/>
+          <o:OLEObject Type="Embed" ProgID="Equation.DSMT4" ShapeID="_x0000_i1040" DrawAspect="Content" ObjectID="_1807347402" r:id="rId113"/>
         </w:object>
       </w:r>
       <w:r>
@@ -8204,12 +8374,1493 @@
           <w:position w:val="-14"/>
         </w:rPr>
         <w:object w:dxaOrig="1900" w:dyaOrig="400" w14:anchorId="2810D745">
-          <v:shape id="_x0000_i1077" type="#_x0000_t75" style="width:95.1pt;height:19.85pt" o:ole="">
+          <v:shape id="_x0000_i1041" type="#_x0000_t75" style="width:95.2pt;height:19.65pt" o:ole="">
             <v:imagedata r:id="rId114" o:title=""/>
           </v:shape>
-          <o:OLEObject Type="Embed" ProgID="Equation.DSMT4" ShapeID="_x0000_i1077" DrawAspect="Content" ObjectID="_1807279034" r:id="rId115"/>
+          <o:OLEObject Type="Embed" ProgID="Equation.DSMT4" ShapeID="_x0000_i1041" DrawAspect="Content" ObjectID="_1807347403" r:id="rId115"/>
         </w:object>
       </w:r>
+    </w:p>
+    <w:p>
+      <w:pPr>
+        <w:jc w:val="left"/>
+        <w:rPr>
+          <w:rFonts w:hint="eastAsia"/>
+        </w:rPr>
+      </w:pPr>
+    </w:p>
+    <w:p>
+      <w:pPr>
+        <w:jc w:val="left"/>
+        <w:rPr>
+          <w:rFonts w:hint="eastAsia"/>
+        </w:rPr>
+      </w:pPr>
+    </w:p>
+    <w:p>
+      <w:pPr>
+        <w:jc w:val="left"/>
+        <w:rPr>
+          <w:rFonts w:hint="eastAsia"/>
+        </w:rPr>
+      </w:pPr>
+    </w:p>
+    <w:p>
+      <w:pPr>
+        <w:jc w:val="left"/>
+        <w:rPr>
+          <w:rFonts w:hint="eastAsia"/>
+        </w:rPr>
+      </w:pPr>
+    </w:p>
+    <w:p>
+      <w:pPr>
+        <w:jc w:val="left"/>
+        <w:rPr>
+          <w:rFonts w:hint="eastAsia"/>
+        </w:rPr>
+      </w:pPr>
+    </w:p>
+    <w:p>
+      <w:pPr>
+        <w:jc w:val="left"/>
+        <w:rPr>
+          <w:rFonts w:hint="eastAsia"/>
+        </w:rPr>
+      </w:pPr>
+    </w:p>
+    <w:p>
+      <w:pPr>
+        <w:jc w:val="left"/>
+        <w:rPr>
+          <w:rFonts w:hint="eastAsia"/>
+        </w:rPr>
+      </w:pPr>
+    </w:p>
+    <w:p>
+      <w:pPr>
+        <w:jc w:val="left"/>
+        <w:rPr>
+          <w:rFonts w:hint="eastAsia"/>
+        </w:rPr>
+      </w:pPr>
+    </w:p>
+    <w:p>
+      <w:pPr>
+        <w:jc w:val="left"/>
+        <w:rPr>
+          <w:rFonts w:hint="eastAsia"/>
+        </w:rPr>
+      </w:pPr>
+    </w:p>
+    <w:p>
+      <w:pPr>
+        <w:pStyle w:val="3"/>
+        <w:rPr>
+          <w:rFonts w:hint="eastAsia"/>
+          <w:color w:val="auto"/>
+        </w:rPr>
+      </w:pPr>
+      <w:r>
+        <w:rPr>
+          <w:rFonts w:hint="eastAsia"/>
+          <w:color w:val="auto"/>
+        </w:rPr>
+        <w:lastRenderedPageBreak/>
+        <w:t>相对运动图解法（矢量图解法）</w:t>
+      </w:r>
+    </w:p>
+    <w:p>
+      <w:pPr>
+        <w:pStyle w:val="4"/>
+        <w:rPr>
+          <w:rFonts w:hint="eastAsia"/>
+          <w:color w:val="auto"/>
+        </w:rPr>
+      </w:pPr>
+      <w:r>
+        <w:rPr>
+          <w:noProof/>
+        </w:rPr>
+        <w:drawing>
+          <wp:anchor distT="0" distB="0" distL="114300" distR="114300" simplePos="0" relativeHeight="251751424" behindDoc="0" locked="0" layoutInCell="1" allowOverlap="1" wp14:anchorId="4577C68C" wp14:editId="3DCF495B">
+            <wp:simplePos x="0" y="0"/>
+            <wp:positionH relativeFrom="margin">
+              <wp:align>right</wp:align>
+            </wp:positionH>
+            <wp:positionV relativeFrom="paragraph">
+              <wp:posOffset>125515</wp:posOffset>
+            </wp:positionV>
+            <wp:extent cx="1913255" cy="1864360"/>
+            <wp:effectExtent l="0" t="0" r="0" b="2540"/>
+            <wp:wrapSquare wrapText="bothSides"/>
+            <wp:docPr id="1954886687" name="图片 1"/>
+            <wp:cNvGraphicFramePr>
+              <a:graphicFrameLocks xmlns:a="http://schemas.openxmlformats.org/drawingml/2006/main" noChangeAspect="1"/>
+            </wp:cNvGraphicFramePr>
+            <a:graphic xmlns:a="http://schemas.openxmlformats.org/drawingml/2006/main">
+              <a:graphicData uri="http://schemas.openxmlformats.org/drawingml/2006/picture">
+                <pic:pic xmlns:pic="http://schemas.openxmlformats.org/drawingml/2006/picture">
+                  <pic:nvPicPr>
+                    <pic:cNvPr id="1954886687" name=""/>
+                    <pic:cNvPicPr/>
+                  </pic:nvPicPr>
+                  <pic:blipFill>
+                    <a:blip r:embed="rId116">
+                      <a:extLst>
+                        <a:ext uri="{28A0092B-C50C-407E-A947-70E740481C1C}">
+                          <a14:useLocalDpi xmlns:a14="http://schemas.microsoft.com/office/drawing/2010/main" val="0"/>
+                        </a:ext>
+                      </a:extLst>
+                    </a:blip>
+                    <a:stretch>
+                      <a:fillRect/>
+                    </a:stretch>
+                  </pic:blipFill>
+                  <pic:spPr>
+                    <a:xfrm>
+                      <a:off x="0" y="0"/>
+                      <a:ext cx="1913255" cy="1864360"/>
+                    </a:xfrm>
+                    <a:prstGeom prst="rect">
+                      <a:avLst/>
+                    </a:prstGeom>
+                  </pic:spPr>
+                </pic:pic>
+              </a:graphicData>
+            </a:graphic>
+            <wp14:sizeRelH relativeFrom="margin">
+              <wp14:pctWidth>0</wp14:pctWidth>
+            </wp14:sizeRelH>
+            <wp14:sizeRelV relativeFrom="margin">
+              <wp14:pctHeight>0</wp14:pctHeight>
+            </wp14:sizeRelV>
+          </wp:anchor>
+        </w:drawing>
+      </w:r>
+      <w:r>
+        <w:rPr>
+          <w:rFonts w:hint="eastAsia"/>
+          <w:color w:val="auto"/>
+        </w:rPr>
+        <w:t>同一构件</w:t>
+      </w:r>
+    </w:p>
+    <w:p>
+      <w:pPr>
+        <w:jc w:val="left"/>
+      </w:pPr>
+      <w:r>
+        <w:rPr>
+          <w:rFonts w:hint="eastAsia"/>
+        </w:rPr>
+        <w:t>在理论力学中我们学过，对于同一刚体（构件）上两点</w:t>
+      </w:r>
+      <w:r>
+        <w:rPr>
+          <w:rFonts w:hint="eastAsia"/>
+          <w:position w:val="-10"/>
+        </w:rPr>
+        <w:object w:dxaOrig="480" w:dyaOrig="320" w14:anchorId="76F98261">
+          <v:shape id="_x0000_i1044" type="#_x0000_t75" style="width:23.8pt;height:16.05pt" o:ole="">
+            <v:imagedata r:id="rId117" o:title=""/>
+          </v:shape>
+          <o:OLEObject Type="Embed" ProgID="Equation.DSMT4" ShapeID="_x0000_i1044" DrawAspect="Content" ObjectID="_1807347404" r:id="rId118"/>
+        </w:object>
+      </w:r>
+      <w:r>
+        <w:rPr>
+          <w:rFonts w:hint="eastAsia"/>
+        </w:rPr>
+        <w:t>，其速度的关系为</w:t>
+      </w:r>
+    </w:p>
+    <w:p>
+      <w:pPr>
+        <w:jc w:val="center"/>
+      </w:pPr>
+      <w:r>
+        <w:rPr>
+          <w:rFonts w:hint="eastAsia"/>
+          <w:position w:val="-12"/>
+        </w:rPr>
+        <w:object w:dxaOrig="1400" w:dyaOrig="360" w14:anchorId="56875772">
+          <v:shape id="_x0000_i1082" type="#_x0000_t75" style="width:70.2pt;height:17.85pt" o:ole="">
+            <v:imagedata r:id="rId119" o:title=""/>
+          </v:shape>
+          <o:OLEObject Type="Embed" ProgID="Equation.DSMT4" ShapeID="_x0000_i1082" DrawAspect="Content" ObjectID="_1807347405" r:id="rId120"/>
+        </w:object>
+      </w:r>
+    </w:p>
+    <w:p>
+      <w:pPr>
+        <w:jc w:val="left"/>
+      </w:pPr>
+      <w:r>
+        <w:rPr>
+          <w:rFonts w:hint="eastAsia"/>
+        </w:rPr>
+        <w:t>若</w:t>
+      </w:r>
+      <w:r>
+        <w:rPr>
+          <w:rFonts w:hint="eastAsia"/>
+          <w:position w:val="-4"/>
+        </w:rPr>
+        <w:object w:dxaOrig="240" w:dyaOrig="260" w14:anchorId="4DC2043F">
+          <v:shape id="_x0000_i1059" type="#_x0000_t75" style="width:11.9pt;height:13.1pt" o:ole="">
+            <v:imagedata r:id="rId121" o:title=""/>
+          </v:shape>
+          <o:OLEObject Type="Embed" ProgID="Equation.DSMT4" ShapeID="_x0000_i1059" DrawAspect="Content" ObjectID="_1807347406" r:id="rId122"/>
+        </w:object>
+      </w:r>
+      <w:r>
+        <w:rPr>
+          <w:rFonts w:hint="eastAsia"/>
+        </w:rPr>
+        <w:t>为该构件的绝对速度瞬心</w:t>
+      </w:r>
+    </w:p>
+    <w:tbl>
+      <w:tblPr>
+        <w:tblStyle w:val="ae"/>
+        <w:tblW w:w="0" w:type="auto"/>
+        <w:tblLook w:val="04A0" w:firstRow="1" w:lastRow="0" w:firstColumn="1" w:lastColumn="0" w:noHBand="0" w:noVBand="1"/>
+      </w:tblPr>
+      <w:tblGrid>
+        <w:gridCol w:w="2074"/>
+        <w:gridCol w:w="2074"/>
+        <w:gridCol w:w="2074"/>
+        <w:gridCol w:w="2074"/>
+      </w:tblGrid>
+      <w:tr>
+        <w:tc>
+          <w:tcPr>
+            <w:tcW w:w="2074" w:type="dxa"/>
+          </w:tcPr>
+          <w:p>
+            <w:pPr>
+              <w:jc w:val="center"/>
+              <w:rPr>
+                <w:rFonts w:hint="eastAsia"/>
+              </w:rPr>
+            </w:pPr>
+          </w:p>
+        </w:tc>
+        <w:tc>
+          <w:tcPr>
+            <w:tcW w:w="2074" w:type="dxa"/>
+          </w:tcPr>
+          <w:p>
+            <w:pPr>
+              <w:jc w:val="center"/>
+              <w:rPr>
+                <w:rFonts w:hint="eastAsia"/>
+              </w:rPr>
+            </w:pPr>
+            <w:r>
+              <w:rPr>
+                <w:rFonts w:hint="eastAsia"/>
+                <w:position w:val="-12"/>
+              </w:rPr>
+              <w:object w:dxaOrig="320" w:dyaOrig="360" w14:anchorId="0B96BAE6">
+                <v:shape id="_x0000_i1084" type="#_x0000_t75" style="width:16.05pt;height:17.85pt" o:ole="">
+                  <v:imagedata r:id="rId123" o:title=""/>
+                </v:shape>
+                <o:OLEObject Type="Embed" ProgID="Equation.DSMT4" ShapeID="_x0000_i1084" DrawAspect="Content" ObjectID="_1807347407" r:id="rId124"/>
+              </w:object>
+            </w:r>
+          </w:p>
+        </w:tc>
+        <w:tc>
+          <w:tcPr>
+            <w:tcW w:w="2074" w:type="dxa"/>
+          </w:tcPr>
+          <w:p>
+            <w:pPr>
+              <w:jc w:val="center"/>
+              <w:rPr>
+                <w:rFonts w:hint="eastAsia"/>
+              </w:rPr>
+            </w:pPr>
+            <w:r>
+              <w:rPr>
+                <w:rFonts w:hint="eastAsia"/>
+                <w:position w:val="-12"/>
+              </w:rPr>
+              <w:object w:dxaOrig="320" w:dyaOrig="360" w14:anchorId="3DC4A88C">
+                <v:shape id="_x0000_i1087" type="#_x0000_t75" style="width:16.05pt;height:17.85pt" o:ole="">
+                  <v:imagedata r:id="rId125" o:title=""/>
+                </v:shape>
+                <o:OLEObject Type="Embed" ProgID="Equation.DSMT4" ShapeID="_x0000_i1087" DrawAspect="Content" ObjectID="_1807347408" r:id="rId126"/>
+              </w:object>
+            </w:r>
+          </w:p>
+        </w:tc>
+        <w:tc>
+          <w:tcPr>
+            <w:tcW w:w="2074" w:type="dxa"/>
+          </w:tcPr>
+          <w:p>
+            <w:pPr>
+              <w:jc w:val="center"/>
+              <w:rPr>
+                <w:rFonts w:hint="eastAsia"/>
+              </w:rPr>
+            </w:pPr>
+            <w:r>
+              <w:rPr>
+                <w:rFonts w:hint="eastAsia"/>
+                <w:position w:val="-12"/>
+              </w:rPr>
+              <w:object w:dxaOrig="420" w:dyaOrig="360" w14:anchorId="281168A8">
+                <v:shape id="_x0000_i1090" type="#_x0000_t75" style="width:20.85pt;height:17.85pt" o:ole="">
+                  <v:imagedata r:id="rId127" o:title=""/>
+                </v:shape>
+                <o:OLEObject Type="Embed" ProgID="Equation.DSMT4" ShapeID="_x0000_i1090" DrawAspect="Content" ObjectID="_1807347409" r:id="rId128"/>
+              </w:object>
+            </w:r>
+          </w:p>
+        </w:tc>
+      </w:tr>
+      <w:tr>
+        <w:tc>
+          <w:tcPr>
+            <w:tcW w:w="2074" w:type="dxa"/>
+          </w:tcPr>
+          <w:p>
+            <w:pPr>
+              <w:jc w:val="center"/>
+              <w:rPr>
+                <w:rFonts w:hint="eastAsia"/>
+              </w:rPr>
+            </w:pPr>
+            <w:r>
+              <w:rPr>
+                <w:rFonts w:hint="eastAsia"/>
+              </w:rPr>
+              <w:t>方向</w:t>
+            </w:r>
+          </w:p>
+        </w:tc>
+        <w:tc>
+          <w:tcPr>
+            <w:tcW w:w="2074" w:type="dxa"/>
+          </w:tcPr>
+          <w:p>
+            <w:pPr>
+              <w:jc w:val="center"/>
+              <w:rPr>
+                <w:rFonts w:hint="eastAsia"/>
+              </w:rPr>
+            </w:pPr>
+            <w:r>
+              <w:rPr>
+                <w:rFonts w:hint="eastAsia"/>
+                <w:position w:val="-4"/>
+              </w:rPr>
+              <w:object w:dxaOrig="600" w:dyaOrig="260" w14:anchorId="1C7892E2">
+                <v:shape id="_x0000_i1062" type="#_x0000_t75" style="width:29.75pt;height:13.1pt" o:ole="">
+                  <v:imagedata r:id="rId129" o:title=""/>
+                </v:shape>
+                <o:OLEObject Type="Embed" ProgID="Equation.DSMT4" ShapeID="_x0000_i1062" DrawAspect="Content" ObjectID="_1807347410" r:id="rId130"/>
+              </w:object>
+            </w:r>
+          </w:p>
+        </w:tc>
+        <w:tc>
+          <w:tcPr>
+            <w:tcW w:w="2074" w:type="dxa"/>
+          </w:tcPr>
+          <w:p>
+            <w:pPr>
+              <w:jc w:val="center"/>
+              <w:rPr>
+                <w:rFonts w:hint="eastAsia"/>
+              </w:rPr>
+            </w:pPr>
+            <w:r>
+              <w:rPr>
+                <w:rFonts w:hint="eastAsia"/>
+                <w:position w:val="-4"/>
+              </w:rPr>
+              <w:object w:dxaOrig="580" w:dyaOrig="260" w14:anchorId="47682A83">
+                <v:shape id="_x0000_i1065" type="#_x0000_t75" style="width:29.15pt;height:13.1pt" o:ole="">
+                  <v:imagedata r:id="rId131" o:title=""/>
+                </v:shape>
+                <o:OLEObject Type="Embed" ProgID="Equation.DSMT4" ShapeID="_x0000_i1065" DrawAspect="Content" ObjectID="_1807347411" r:id="rId132"/>
+              </w:object>
+            </w:r>
+          </w:p>
+        </w:tc>
+        <w:tc>
+          <w:tcPr>
+            <w:tcW w:w="2074" w:type="dxa"/>
+          </w:tcPr>
+          <w:p>
+            <w:pPr>
+              <w:jc w:val="center"/>
+              <w:rPr>
+                <w:rFonts w:hint="eastAsia"/>
+              </w:rPr>
+            </w:pPr>
+            <w:r>
+              <w:rPr>
+                <w:rFonts w:hint="eastAsia"/>
+                <w:position w:val="-4"/>
+              </w:rPr>
+              <w:object w:dxaOrig="600" w:dyaOrig="260" w14:anchorId="6355950D">
+                <v:shape id="_x0000_i1068" type="#_x0000_t75" style="width:29.75pt;height:13.1pt" o:ole="">
+                  <v:imagedata r:id="rId133" o:title=""/>
+                </v:shape>
+                <o:OLEObject Type="Embed" ProgID="Equation.DSMT4" ShapeID="_x0000_i1068" DrawAspect="Content" ObjectID="_1807347412" r:id="rId134"/>
+              </w:object>
+            </w:r>
+          </w:p>
+        </w:tc>
+      </w:tr>
+      <w:tr>
+        <w:tc>
+          <w:tcPr>
+            <w:tcW w:w="2074" w:type="dxa"/>
+          </w:tcPr>
+          <w:p>
+            <w:pPr>
+              <w:jc w:val="center"/>
+              <w:rPr>
+                <w:rFonts w:hint="eastAsia"/>
+              </w:rPr>
+            </w:pPr>
+            <w:r>
+              <w:rPr>
+                <w:rFonts w:hint="eastAsia"/>
+              </w:rPr>
+              <w:t>大小</w:t>
+            </w:r>
+          </w:p>
+        </w:tc>
+        <w:tc>
+          <w:tcPr>
+            <w:tcW w:w="2074" w:type="dxa"/>
+          </w:tcPr>
+          <w:p>
+            <w:pPr>
+              <w:jc w:val="center"/>
+              <w:rPr>
+                <w:rFonts w:hint="eastAsia"/>
+              </w:rPr>
+            </w:pPr>
+            <w:r>
+              <w:rPr>
+                <w:rFonts w:hint="eastAsia"/>
+                <w:position w:val="-14"/>
+              </w:rPr>
+              <w:object w:dxaOrig="660" w:dyaOrig="400" w14:anchorId="569423F7">
+                <v:shape id="_x0000_i1071" type="#_x0000_t75" style="width:32.75pt;height:20.25pt" o:ole="">
+                  <v:imagedata r:id="rId135" o:title=""/>
+                </v:shape>
+                <o:OLEObject Type="Embed" ProgID="Equation.DSMT4" ShapeID="_x0000_i1071" DrawAspect="Content" ObjectID="_1807347413" r:id="rId136"/>
+              </w:object>
+            </w:r>
+          </w:p>
+        </w:tc>
+        <w:tc>
+          <w:tcPr>
+            <w:tcW w:w="2074" w:type="dxa"/>
+          </w:tcPr>
+          <w:p>
+            <w:pPr>
+              <w:jc w:val="center"/>
+              <w:rPr>
+                <w:rFonts w:hint="eastAsia"/>
+              </w:rPr>
+            </w:pPr>
+            <w:r>
+              <w:rPr>
+                <w:rFonts w:hint="eastAsia"/>
+                <w:position w:val="-14"/>
+              </w:rPr>
+              <w:object w:dxaOrig="639" w:dyaOrig="400" w14:anchorId="19B175AE">
+                <v:shape id="_x0000_i1074" type="#_x0000_t75" style="width:32.15pt;height:20.25pt" o:ole="">
+                  <v:imagedata r:id="rId137" o:title=""/>
+                </v:shape>
+                <o:OLEObject Type="Embed" ProgID="Equation.DSMT4" ShapeID="_x0000_i1074" DrawAspect="Content" ObjectID="_1807347414" r:id="rId138"/>
+              </w:object>
+            </w:r>
+          </w:p>
+        </w:tc>
+        <w:tc>
+          <w:tcPr>
+            <w:tcW w:w="2074" w:type="dxa"/>
+          </w:tcPr>
+          <w:p>
+            <w:pPr>
+              <w:jc w:val="center"/>
+              <w:rPr>
+                <w:rFonts w:hint="eastAsia"/>
+              </w:rPr>
+            </w:pPr>
+            <w:r>
+              <w:rPr>
+                <w:rFonts w:hint="eastAsia"/>
+                <w:position w:val="-14"/>
+              </w:rPr>
+              <w:object w:dxaOrig="660" w:dyaOrig="400" w14:anchorId="534C0B65">
+                <v:shape id="_x0000_i1077" type="#_x0000_t75" style="width:32.75pt;height:20.25pt" o:ole="">
+                  <v:imagedata r:id="rId139" o:title=""/>
+                </v:shape>
+                <o:OLEObject Type="Embed" ProgID="Equation.DSMT4" ShapeID="_x0000_i1077" DrawAspect="Content" ObjectID="_1807347415" r:id="rId140"/>
+              </w:object>
+            </w:r>
+          </w:p>
+        </w:tc>
+      </w:tr>
+    </w:tbl>
+    <w:p>
+      <w:pPr>
+        <w:jc w:val="left"/>
+      </w:pPr>
+      <w:r>
+        <w:rPr>
+          <w:rFonts w:hint="eastAsia"/>
+        </w:rPr>
+        <w:t>加速度的关系为</w:t>
+      </w:r>
+    </w:p>
+    <w:p>
+      <w:pPr>
+        <w:pStyle w:val="MTDisplayEquation"/>
+        <w:rPr>
+          <w:rFonts w:hint="eastAsia"/>
+        </w:rPr>
+      </w:pPr>
+      <w:r>
+        <w:rPr>
+          <w:rFonts w:hint="eastAsia"/>
+        </w:rPr>
+        <w:tab/>
+      </w:r>
+      <w:r>
+        <w:rPr>
+          <w:rFonts w:hint="eastAsia"/>
+          <w:position w:val="-12"/>
+        </w:rPr>
+        <w:object w:dxaOrig="2860" w:dyaOrig="380" w14:anchorId="660D8302">
+          <v:shape id="_x0000_i1095" type="#_x0000_t75" style="width:142.8pt;height:19.05pt" o:ole="">
+            <v:imagedata r:id="rId141" o:title=""/>
+          </v:shape>
+          <o:OLEObject Type="Embed" ProgID="Equation.DSMT4" ShapeID="_x0000_i1095" DrawAspect="Content" ObjectID="_1807347416" r:id="rId142"/>
+        </w:object>
+      </w:r>
+    </w:p>
+    <w:tbl>
+      <w:tblPr>
+        <w:tblStyle w:val="ae"/>
+        <w:tblW w:w="0" w:type="auto"/>
+        <w:tblLook w:val="04A0" w:firstRow="1" w:lastRow="0" w:firstColumn="1" w:lastColumn="0" w:noHBand="0" w:noVBand="1"/>
+      </w:tblPr>
+      <w:tblGrid>
+        <w:gridCol w:w="1185"/>
+        <w:gridCol w:w="1185"/>
+        <w:gridCol w:w="1185"/>
+        <w:gridCol w:w="1185"/>
+        <w:gridCol w:w="1185"/>
+        <w:gridCol w:w="1185"/>
+        <w:gridCol w:w="1186"/>
+      </w:tblGrid>
+      <w:tr>
+        <w:tc>
+          <w:tcPr>
+            <w:tcW w:w="1185" w:type="dxa"/>
+          </w:tcPr>
+          <w:p>
+            <w:pPr>
+              <w:jc w:val="center"/>
+              <w:rPr>
+                <w:rFonts w:hint="eastAsia"/>
+              </w:rPr>
+            </w:pPr>
+          </w:p>
+        </w:tc>
+        <w:tc>
+          <w:tcPr>
+            <w:tcW w:w="1185" w:type="dxa"/>
+          </w:tcPr>
+          <w:p>
+            <w:pPr>
+              <w:jc w:val="center"/>
+              <w:rPr>
+                <w:rFonts w:hint="eastAsia"/>
+              </w:rPr>
+            </w:pPr>
+            <w:r>
+              <w:rPr>
+                <w:rFonts w:hint="eastAsia"/>
+                <w:position w:val="-12"/>
+              </w:rPr>
+              <w:object w:dxaOrig="300" w:dyaOrig="380" w14:anchorId="1E8F61CC">
+                <v:shape id="_x0000_i1096" type="#_x0000_t75" style="width:14.9pt;height:19.05pt" o:ole="">
+                  <v:imagedata r:id="rId143" o:title=""/>
+                </v:shape>
+                <o:OLEObject Type="Embed" ProgID="Equation.DSMT4" ShapeID="_x0000_i1096" DrawAspect="Content" ObjectID="_1807347417" r:id="rId144"/>
+              </w:object>
+            </w:r>
+          </w:p>
+        </w:tc>
+        <w:tc>
+          <w:tcPr>
+            <w:tcW w:w="1185" w:type="dxa"/>
+          </w:tcPr>
+          <w:p>
+            <w:pPr>
+              <w:jc w:val="center"/>
+              <w:rPr>
+                <w:rFonts w:hint="eastAsia"/>
+              </w:rPr>
+            </w:pPr>
+            <w:r>
+              <w:rPr>
+                <w:rFonts w:hint="eastAsia"/>
+                <w:position w:val="-12"/>
+              </w:rPr>
+              <w:object w:dxaOrig="300" w:dyaOrig="380" w14:anchorId="485635B4">
+                <v:shape id="_x0000_i1099" type="#_x0000_t75" style="width:14.9pt;height:19.05pt" o:ole="">
+                  <v:imagedata r:id="rId145" o:title=""/>
+                </v:shape>
+                <o:OLEObject Type="Embed" ProgID="Equation.DSMT4" ShapeID="_x0000_i1099" DrawAspect="Content" ObjectID="_1807347418" r:id="rId146"/>
+              </w:object>
+            </w:r>
+          </w:p>
+        </w:tc>
+        <w:tc>
+          <w:tcPr>
+            <w:tcW w:w="1185" w:type="dxa"/>
+          </w:tcPr>
+          <w:p>
+            <w:pPr>
+              <w:jc w:val="center"/>
+              <w:rPr>
+                <w:rFonts w:hint="eastAsia"/>
+              </w:rPr>
+            </w:pPr>
+            <w:r>
+              <w:rPr>
+                <w:rFonts w:hint="eastAsia"/>
+                <w:position w:val="-12"/>
+              </w:rPr>
+              <w:object w:dxaOrig="300" w:dyaOrig="380" w14:anchorId="06684338">
+                <v:shape id="_x0000_i1101" type="#_x0000_t75" style="width:14.9pt;height:19.05pt" o:ole="">
+                  <v:imagedata r:id="rId147" o:title=""/>
+                </v:shape>
+                <o:OLEObject Type="Embed" ProgID="Equation.DSMT4" ShapeID="_x0000_i1101" DrawAspect="Content" ObjectID="_1807347419" r:id="rId148"/>
+              </w:object>
+            </w:r>
+          </w:p>
+        </w:tc>
+        <w:tc>
+          <w:tcPr>
+            <w:tcW w:w="1185" w:type="dxa"/>
+          </w:tcPr>
+          <w:p>
+            <w:pPr>
+              <w:jc w:val="center"/>
+              <w:rPr>
+                <w:rFonts w:hint="eastAsia"/>
+              </w:rPr>
+            </w:pPr>
+            <w:r>
+              <w:rPr>
+                <w:rFonts w:hint="eastAsia"/>
+                <w:position w:val="-12"/>
+              </w:rPr>
+              <w:object w:dxaOrig="300" w:dyaOrig="380" w14:anchorId="7D1F6EC8">
+                <v:shape id="_x0000_i1103" type="#_x0000_t75" style="width:14.9pt;height:19.05pt" o:ole="">
+                  <v:imagedata r:id="rId149" o:title=""/>
+                </v:shape>
+                <o:OLEObject Type="Embed" ProgID="Equation.DSMT4" ShapeID="_x0000_i1103" DrawAspect="Content" ObjectID="_1807347420" r:id="rId150"/>
+              </w:object>
+            </w:r>
+          </w:p>
+        </w:tc>
+        <w:tc>
+          <w:tcPr>
+            <w:tcW w:w="1185" w:type="dxa"/>
+          </w:tcPr>
+          <w:p>
+            <w:pPr>
+              <w:jc w:val="center"/>
+              <w:rPr>
+                <w:rFonts w:hint="eastAsia"/>
+              </w:rPr>
+            </w:pPr>
+            <w:r>
+              <w:rPr>
+                <w:rFonts w:hint="eastAsia"/>
+                <w:position w:val="-12"/>
+              </w:rPr>
+              <w:object w:dxaOrig="400" w:dyaOrig="380" w14:anchorId="224D4B87">
+                <v:shape id="_x0000_i1105" type="#_x0000_t75" style="width:20.25pt;height:19.05pt" o:ole="">
+                  <v:imagedata r:id="rId151" o:title=""/>
+                </v:shape>
+                <o:OLEObject Type="Embed" ProgID="Equation.DSMT4" ShapeID="_x0000_i1105" DrawAspect="Content" ObjectID="_1807347421" r:id="rId152"/>
+              </w:object>
+            </w:r>
+          </w:p>
+        </w:tc>
+        <w:tc>
+          <w:tcPr>
+            <w:tcW w:w="1186" w:type="dxa"/>
+          </w:tcPr>
+          <w:p>
+            <w:pPr>
+              <w:jc w:val="center"/>
+              <w:rPr>
+                <w:rFonts w:hint="eastAsia"/>
+              </w:rPr>
+            </w:pPr>
+            <w:r>
+              <w:rPr>
+                <w:rFonts w:hint="eastAsia"/>
+                <w:position w:val="-12"/>
+              </w:rPr>
+              <w:object w:dxaOrig="400" w:dyaOrig="380" w14:anchorId="1BFCAEAC">
+                <v:shape id="_x0000_i1107" type="#_x0000_t75" style="width:20.25pt;height:19.05pt" o:ole="">
+                  <v:imagedata r:id="rId153" o:title=""/>
+                </v:shape>
+                <o:OLEObject Type="Embed" ProgID="Equation.DSMT4" ShapeID="_x0000_i1107" DrawAspect="Content" ObjectID="_1807347422" r:id="rId154"/>
+              </w:object>
+            </w:r>
+          </w:p>
+        </w:tc>
+      </w:tr>
+      <w:tr>
+        <w:tc>
+          <w:tcPr>
+            <w:tcW w:w="1185" w:type="dxa"/>
+          </w:tcPr>
+          <w:p>
+            <w:pPr>
+              <w:jc w:val="center"/>
+              <w:rPr>
+                <w:rFonts w:hint="eastAsia"/>
+              </w:rPr>
+            </w:pPr>
+            <w:r>
+              <w:rPr>
+                <w:rFonts w:hint="eastAsia"/>
+              </w:rPr>
+              <w:t>方向</w:t>
+            </w:r>
+          </w:p>
+        </w:tc>
+        <w:tc>
+          <w:tcPr>
+            <w:tcW w:w="1185" w:type="dxa"/>
+          </w:tcPr>
+          <w:p>
+            <w:pPr>
+              <w:jc w:val="center"/>
+              <w:rPr>
+                <w:rFonts w:hint="eastAsia"/>
+              </w:rPr>
+            </w:pPr>
+            <w:r>
+              <w:rPr>
+                <w:rFonts w:hint="eastAsia"/>
+                <w:position w:val="-4"/>
+              </w:rPr>
+              <w:object w:dxaOrig="600" w:dyaOrig="260" w14:anchorId="1FA1B79E">
+                <v:shape id="_x0000_i1121" type="#_x0000_t75" style="width:29.75pt;height:13.1pt" o:ole="">
+                  <v:imagedata r:id="rId129" o:title=""/>
+                </v:shape>
+                <o:OLEObject Type="Embed" ProgID="Equation.DSMT4" ShapeID="_x0000_i1121" DrawAspect="Content" ObjectID="_1807347423" r:id="rId155"/>
+              </w:object>
+            </w:r>
+          </w:p>
+        </w:tc>
+        <w:tc>
+          <w:tcPr>
+            <w:tcW w:w="1185" w:type="dxa"/>
+          </w:tcPr>
+          <w:p>
+            <w:pPr>
+              <w:jc w:val="center"/>
+              <w:rPr>
+                <w:rFonts w:hint="eastAsia"/>
+              </w:rPr>
+            </w:pPr>
+            <w:r>
+              <w:rPr>
+                <w:rFonts w:hint="eastAsia"/>
+                <w:position w:val="-4"/>
+              </w:rPr>
+              <w:object w:dxaOrig="380" w:dyaOrig="260" w14:anchorId="7769C771">
+                <v:shape id="_x0000_i1123" type="#_x0000_t75" style="width:19.05pt;height:13.1pt" o:ole="">
+                  <v:imagedata r:id="rId156" o:title=""/>
+                </v:shape>
+                <o:OLEObject Type="Embed" ProgID="Equation.DSMT4" ShapeID="_x0000_i1123" DrawAspect="Content" ObjectID="_1807347424" r:id="rId157"/>
+              </w:object>
+            </w:r>
+          </w:p>
+        </w:tc>
+        <w:tc>
+          <w:tcPr>
+            <w:tcW w:w="1185" w:type="dxa"/>
+          </w:tcPr>
+          <w:p>
+            <w:pPr>
+              <w:jc w:val="center"/>
+              <w:rPr>
+                <w:rFonts w:hint="eastAsia"/>
+              </w:rPr>
+            </w:pPr>
+            <w:r>
+              <w:rPr>
+                <w:rFonts w:hint="eastAsia"/>
+                <w:position w:val="-4"/>
+              </w:rPr>
+              <w:object w:dxaOrig="580" w:dyaOrig="260" w14:anchorId="4D52564A">
+                <v:shape id="_x0000_i1119" type="#_x0000_t75" style="width:29.15pt;height:13.1pt" o:ole="">
+                  <v:imagedata r:id="rId131" o:title=""/>
+                </v:shape>
+                <o:OLEObject Type="Embed" ProgID="Equation.DSMT4" ShapeID="_x0000_i1119" DrawAspect="Content" ObjectID="_1807347425" r:id="rId158"/>
+              </w:object>
+            </w:r>
+          </w:p>
+        </w:tc>
+        <w:tc>
+          <w:tcPr>
+            <w:tcW w:w="1185" w:type="dxa"/>
+          </w:tcPr>
+          <w:p>
+            <w:pPr>
+              <w:jc w:val="center"/>
+              <w:rPr>
+                <w:rFonts w:hint="eastAsia"/>
+              </w:rPr>
+            </w:pPr>
+            <w:r>
+              <w:rPr>
+                <w:rFonts w:hint="eastAsia"/>
+                <w:position w:val="-4"/>
+              </w:rPr>
+              <w:object w:dxaOrig="380" w:dyaOrig="260" w14:anchorId="0B0C9FCF">
+                <v:shape id="_x0000_i1135" type="#_x0000_t75" style="width:19.05pt;height:13.1pt" o:ole="">
+                  <v:imagedata r:id="rId159" o:title=""/>
+                </v:shape>
+                <o:OLEObject Type="Embed" ProgID="Equation.DSMT4" ShapeID="_x0000_i1135" DrawAspect="Content" ObjectID="_1807347426" r:id="rId160"/>
+              </w:object>
+            </w:r>
+          </w:p>
+        </w:tc>
+        <w:tc>
+          <w:tcPr>
+            <w:tcW w:w="1185" w:type="dxa"/>
+          </w:tcPr>
+          <w:p>
+            <w:pPr>
+              <w:jc w:val="center"/>
+              <w:rPr>
+                <w:rFonts w:hint="eastAsia"/>
+              </w:rPr>
+            </w:pPr>
+            <w:r>
+              <w:rPr>
+                <w:rFonts w:hint="eastAsia"/>
+                <w:position w:val="-4"/>
+              </w:rPr>
+              <w:object w:dxaOrig="600" w:dyaOrig="260" w14:anchorId="66EA5EC5">
+                <v:shape id="_x0000_i1148" type="#_x0000_t75" style="width:29.75pt;height:13.1pt" o:ole="">
+                  <v:imagedata r:id="rId161" o:title=""/>
+                </v:shape>
+                <o:OLEObject Type="Embed" ProgID="Equation.DSMT4" ShapeID="_x0000_i1148" DrawAspect="Content" ObjectID="_1807347427" r:id="rId162"/>
+              </w:object>
+            </w:r>
+          </w:p>
+        </w:tc>
+        <w:tc>
+          <w:tcPr>
+            <w:tcW w:w="1186" w:type="dxa"/>
+          </w:tcPr>
+          <w:p>
+            <w:pPr>
+              <w:jc w:val="center"/>
+              <w:rPr>
+                <w:rFonts w:hint="eastAsia"/>
+              </w:rPr>
+            </w:pPr>
+            <w:r>
+              <w:rPr>
+                <w:rFonts w:hint="eastAsia"/>
+                <w:position w:val="-4"/>
+              </w:rPr>
+              <w:object w:dxaOrig="400" w:dyaOrig="260" w14:anchorId="731A89BA">
+                <v:shape id="_x0000_i1162" type="#_x0000_t75" style="width:20.25pt;height:13.1pt" o:ole="">
+                  <v:imagedata r:id="rId163" o:title=""/>
+                </v:shape>
+                <o:OLEObject Type="Embed" ProgID="Equation.DSMT4" ShapeID="_x0000_i1162" DrawAspect="Content" ObjectID="_1807347428" r:id="rId164"/>
+              </w:object>
+            </w:r>
+          </w:p>
+        </w:tc>
+      </w:tr>
+      <w:tr>
+        <w:tc>
+          <w:tcPr>
+            <w:tcW w:w="1185" w:type="dxa"/>
+          </w:tcPr>
+          <w:p>
+            <w:pPr>
+              <w:jc w:val="center"/>
+              <w:rPr>
+                <w:rFonts w:hint="eastAsia"/>
+              </w:rPr>
+            </w:pPr>
+            <w:r>
+              <w:rPr>
+                <w:rFonts w:hint="eastAsia"/>
+              </w:rPr>
+              <w:t>大小</w:t>
+            </w:r>
+          </w:p>
+        </w:tc>
+        <w:tc>
+          <w:tcPr>
+            <w:tcW w:w="1185" w:type="dxa"/>
+          </w:tcPr>
+          <w:p>
+            <w:pPr>
+              <w:jc w:val="center"/>
+              <w:rPr>
+                <w:rFonts w:hint="eastAsia"/>
+              </w:rPr>
+            </w:pPr>
+            <w:r>
+              <w:rPr>
+                <w:rFonts w:hint="eastAsia"/>
+                <w:position w:val="-24"/>
+              </w:rPr>
+              <w:object w:dxaOrig="460" w:dyaOrig="620" w14:anchorId="56D9C4D7">
+                <v:shape id="_x0000_i1195" type="#_x0000_t75" style="width:23.2pt;height:30.95pt" o:ole="">
+                  <v:imagedata r:id="rId165" o:title=""/>
+                </v:shape>
+                <o:OLEObject Type="Embed" ProgID="Equation.DSMT4" ShapeID="_x0000_i1195" DrawAspect="Content" ObjectID="_1807347429" r:id="rId166"/>
+              </w:object>
+            </w:r>
+          </w:p>
+        </w:tc>
+        <w:tc>
+          <w:tcPr>
+            <w:tcW w:w="1185" w:type="dxa"/>
+          </w:tcPr>
+          <w:p>
+            <w:pPr>
+              <w:jc w:val="center"/>
+              <w:rPr>
+                <w:rFonts w:hint="eastAsia"/>
+              </w:rPr>
+            </w:pPr>
+            <w:r>
+              <w:rPr>
+                <w:rFonts w:hint="eastAsia"/>
+                <w:position w:val="-30"/>
+              </w:rPr>
+              <w:object w:dxaOrig="340" w:dyaOrig="720" w14:anchorId="63B21B5B">
+                <v:shape id="_x0000_i1179" type="#_x0000_t75" style="width:17.25pt;height:36.3pt" o:ole="">
+                  <v:imagedata r:id="rId167" o:title=""/>
+                </v:shape>
+                <o:OLEObject Type="Embed" ProgID="Equation.DSMT4" ShapeID="_x0000_i1179" DrawAspect="Content" ObjectID="_1807347430" r:id="rId168"/>
+              </w:object>
+            </w:r>
+          </w:p>
+        </w:tc>
+        <w:tc>
+          <w:tcPr>
+            <w:tcW w:w="1185" w:type="dxa"/>
+          </w:tcPr>
+          <w:p>
+            <w:pPr>
+              <w:jc w:val="center"/>
+              <w:rPr>
+                <w:rFonts w:hint="eastAsia"/>
+              </w:rPr>
+            </w:pPr>
+            <w:r>
+              <w:rPr>
+                <w:rFonts w:hint="eastAsia"/>
+                <w:position w:val="-24"/>
+              </w:rPr>
+              <w:object w:dxaOrig="460" w:dyaOrig="620" w14:anchorId="7217A84C">
+                <v:shape id="_x0000_i1198" type="#_x0000_t75" style="width:23.2pt;height:30.95pt" o:ole="">
+                  <v:imagedata r:id="rId169" o:title=""/>
+                </v:shape>
+                <o:OLEObject Type="Embed" ProgID="Equation.DSMT4" ShapeID="_x0000_i1198" DrawAspect="Content" ObjectID="_1807347431" r:id="rId170"/>
+              </w:object>
+            </w:r>
+          </w:p>
+        </w:tc>
+        <w:tc>
+          <w:tcPr>
+            <w:tcW w:w="1185" w:type="dxa"/>
+          </w:tcPr>
+          <w:p>
+            <w:pPr>
+              <w:jc w:val="center"/>
+              <w:rPr>
+                <w:rFonts w:hint="eastAsia"/>
+              </w:rPr>
+            </w:pPr>
+            <w:r>
+              <w:rPr>
+                <w:rFonts w:hint="eastAsia"/>
+                <w:position w:val="-30"/>
+              </w:rPr>
+              <w:object w:dxaOrig="340" w:dyaOrig="720" w14:anchorId="59B03D58">
+                <v:shape id="_x0000_i1201" type="#_x0000_t75" style="width:17.25pt;height:36.3pt" o:ole="">
+                  <v:imagedata r:id="rId171" o:title=""/>
+                </v:shape>
+                <o:OLEObject Type="Embed" ProgID="Equation.DSMT4" ShapeID="_x0000_i1201" DrawAspect="Content" ObjectID="_1807347432" r:id="rId172"/>
+              </w:object>
+            </w:r>
+          </w:p>
+        </w:tc>
+        <w:tc>
+          <w:tcPr>
+            <w:tcW w:w="1185" w:type="dxa"/>
+          </w:tcPr>
+          <w:p>
+            <w:pPr>
+              <w:jc w:val="center"/>
+              <w:rPr>
+                <w:rFonts w:hint="eastAsia"/>
+              </w:rPr>
+            </w:pPr>
+            <w:r>
+              <w:rPr>
+                <w:rFonts w:hint="eastAsia"/>
+                <w:position w:val="-14"/>
+              </w:rPr>
+              <w:object w:dxaOrig="660" w:dyaOrig="400" w14:anchorId="22FAB316">
+                <v:shape id="_x0000_i1242" type="#_x0000_t75" style="width:32.75pt;height:20.25pt" o:ole="">
+                  <v:imagedata r:id="rId173" o:title=""/>
+                </v:shape>
+                <o:OLEObject Type="Embed" ProgID="Equation.DSMT4" ShapeID="_x0000_i1242" DrawAspect="Content" ObjectID="_1807347433" r:id="rId174"/>
+              </w:object>
+            </w:r>
+          </w:p>
+        </w:tc>
+        <w:tc>
+          <w:tcPr>
+            <w:tcW w:w="1186" w:type="dxa"/>
+          </w:tcPr>
+          <w:p>
+            <w:pPr>
+              <w:jc w:val="center"/>
+              <w:rPr>
+                <w:rFonts w:hint="eastAsia"/>
+              </w:rPr>
+            </w:pPr>
+            <w:r>
+              <w:rPr>
+                <w:rFonts w:hint="eastAsia"/>
+                <w:position w:val="-14"/>
+              </w:rPr>
+              <w:object w:dxaOrig="760" w:dyaOrig="400" w14:anchorId="1179B29C">
+                <v:shape id="_x0000_i1222" type="#_x0000_t75" style="width:38.1pt;height:20.25pt" o:ole="">
+                  <v:imagedata r:id="rId175" o:title=""/>
+                </v:shape>
+                <o:OLEObject Type="Embed" ProgID="Equation.DSMT4" ShapeID="_x0000_i1222" DrawAspect="Content" ObjectID="_1807347434" r:id="rId176"/>
+              </w:object>
+            </w:r>
+          </w:p>
+        </w:tc>
+      </w:tr>
+    </w:tbl>
+    <w:p>
+      <w:pPr>
+        <w:jc w:val="left"/>
+        <w:rPr>
+          <w:rFonts w:hint="eastAsia"/>
+        </w:rPr>
+      </w:pPr>
+      <w:r>
+        <w:rPr>
+          <w:rFonts w:hint="eastAsia"/>
+        </w:rPr>
+        <w:t>其中</w:t>
+      </w:r>
+      <w:r>
+        <w:rPr>
+          <w:rFonts w:hint="eastAsia"/>
+          <w:position w:val="-12"/>
+        </w:rPr>
+        <w:object w:dxaOrig="520" w:dyaOrig="360" w14:anchorId="48B5B335">
+          <v:shape id="_x0000_i1245" type="#_x0000_t75" style="width:26.2pt;height:17.85pt" o:ole="">
+            <v:imagedata r:id="rId177" o:title=""/>
+          </v:shape>
+          <o:OLEObject Type="Embed" ProgID="Equation.DSMT4" ShapeID="_x0000_i1245" DrawAspect="Content" ObjectID="_1807347435" r:id="rId178"/>
+        </w:object>
+      </w:r>
+      <w:r>
+        <w:rPr>
+          <w:rFonts w:hint="eastAsia"/>
+        </w:rPr>
+        <w:t>为</w:t>
+      </w:r>
+      <w:r>
+        <w:rPr>
+          <w:rFonts w:hint="eastAsia"/>
+          <w:position w:val="-10"/>
+        </w:rPr>
+        <w:object w:dxaOrig="480" w:dyaOrig="320" w14:anchorId="7A5E220B">
+          <v:shape id="_x0000_i1248" type="#_x0000_t75" style="width:23.8pt;height:16.05pt" o:ole="">
+            <v:imagedata r:id="rId179" o:title=""/>
+          </v:shape>
+          <o:OLEObject Type="Embed" ProgID="Equation.DSMT4" ShapeID="_x0000_i1248" DrawAspect="Content" ObjectID="_1807347436" r:id="rId180"/>
+        </w:object>
+      </w:r>
+      <w:r>
+        <w:t>在各自轨迹上的曲率半径。</w:t>
+      </w:r>
+    </w:p>
+    <w:p>
+      <w:pPr>
+        <w:pStyle w:val="4"/>
+        <w:rPr>
+          <w:color w:val="auto"/>
+        </w:rPr>
+      </w:pPr>
+      <w:r>
+        <w:rPr>
+          <w:noProof/>
+        </w:rPr>
+        <w:drawing>
+          <wp:anchor distT="0" distB="0" distL="114300" distR="114300" simplePos="0" relativeHeight="251752448" behindDoc="0" locked="0" layoutInCell="1" allowOverlap="1" wp14:anchorId="43F507EF" wp14:editId="123182A9">
+            <wp:simplePos x="0" y="0"/>
+            <wp:positionH relativeFrom="margin">
+              <wp:align>right</wp:align>
+            </wp:positionH>
+            <wp:positionV relativeFrom="paragraph">
+              <wp:posOffset>710802</wp:posOffset>
+            </wp:positionV>
+            <wp:extent cx="1630680" cy="1498600"/>
+            <wp:effectExtent l="0" t="0" r="7620" b="6350"/>
+            <wp:wrapSquare wrapText="bothSides"/>
+            <wp:docPr id="214199367" name="图片 1" descr="图示&#10;&#10;AI 生成的内容可能不正确。"/>
+            <wp:cNvGraphicFramePr>
+              <a:graphicFrameLocks xmlns:a="http://schemas.openxmlformats.org/drawingml/2006/main" noChangeAspect="1"/>
+            </wp:cNvGraphicFramePr>
+            <a:graphic xmlns:a="http://schemas.openxmlformats.org/drawingml/2006/main">
+              <a:graphicData uri="http://schemas.openxmlformats.org/drawingml/2006/picture">
+                <pic:pic xmlns:pic="http://schemas.openxmlformats.org/drawingml/2006/picture">
+                  <pic:nvPicPr>
+                    <pic:cNvPr id="214199367" name="图片 1" descr="图示&#10;&#10;AI 生成的内容可能不正确。"/>
+                    <pic:cNvPicPr/>
+                  </pic:nvPicPr>
+                  <pic:blipFill>
+                    <a:blip r:embed="rId181">
+                      <a:extLst>
+                        <a:ext uri="{28A0092B-C50C-407E-A947-70E740481C1C}">
+                          <a14:useLocalDpi xmlns:a14="http://schemas.microsoft.com/office/drawing/2010/main" val="0"/>
+                        </a:ext>
+                      </a:extLst>
+                    </a:blip>
+                    <a:stretch>
+                      <a:fillRect/>
+                    </a:stretch>
+                  </pic:blipFill>
+                  <pic:spPr>
+                    <a:xfrm>
+                      <a:off x="0" y="0"/>
+                      <a:ext cx="1630680" cy="1498600"/>
+                    </a:xfrm>
+                    <a:prstGeom prst="rect">
+                      <a:avLst/>
+                    </a:prstGeom>
+                  </pic:spPr>
+                </pic:pic>
+              </a:graphicData>
+            </a:graphic>
+          </wp:anchor>
+        </w:drawing>
+      </w:r>
+      <w:r>
+        <w:rPr>
+          <w:color w:val="auto"/>
+        </w:rPr>
+        <w:t>移动副两构件上瞬时重合点</w:t>
+      </w:r>
+    </w:p>
+    <w:p>
+      <w:r>
+        <w:rPr>
+          <w:rFonts w:hint="eastAsia"/>
+        </w:rPr>
+        <w:t>在理论力学中我们学过，</w:t>
+      </w:r>
+      <w:r>
+        <w:rPr>
+          <w:rFonts w:hint="eastAsia"/>
+        </w:rPr>
+        <w:t>绝对运动是相对运动和牵连运动的矢量和，体现在</w:t>
+      </w:r>
+      <w:r>
+        <w:t>移动副两构件上瞬时重合点间的运动关系</w:t>
+      </w:r>
+      <w:r>
+        <w:rPr>
+          <w:rFonts w:hint="eastAsia"/>
+        </w:rPr>
+        <w:t>即为</w:t>
+      </w:r>
+    </w:p>
+    <w:p>
+      <w:pPr>
+        <w:jc w:val="center"/>
+      </w:pPr>
+      <w:r>
+        <w:rPr>
+          <w:rFonts w:hint="eastAsia"/>
+          <w:position w:val="-12"/>
+        </w:rPr>
+        <w:object w:dxaOrig="1480" w:dyaOrig="360" w14:anchorId="15F8615B">
+          <v:shape id="_x0000_i1252" type="#_x0000_t75" style="width:73.8pt;height:17.85pt" o:ole="">
+            <v:imagedata r:id="rId182" o:title=""/>
+          </v:shape>
+          <o:OLEObject Type="Embed" ProgID="Equation.DSMT4" ShapeID="_x0000_i1252" DrawAspect="Content" ObjectID="_1807347437" r:id="rId183"/>
+        </w:object>
+      </w:r>
+    </w:p>
+    <w:tbl>
+      <w:tblPr>
+        <w:tblStyle w:val="ae"/>
+        <w:tblW w:w="0" w:type="auto"/>
+        <w:tblLook w:val="04A0" w:firstRow="1" w:lastRow="0" w:firstColumn="1" w:lastColumn="0" w:noHBand="0" w:noVBand="1"/>
+      </w:tblPr>
+      <w:tblGrid>
+        <w:gridCol w:w="2074"/>
+        <w:gridCol w:w="2074"/>
+        <w:gridCol w:w="2074"/>
+        <w:gridCol w:w="2074"/>
+      </w:tblGrid>
+      <w:tr>
+        <w:tc>
+          <w:tcPr>
+            <w:tcW w:w="2074" w:type="dxa"/>
+          </w:tcPr>
+          <w:p>
+            <w:pPr>
+              <w:jc w:val="center"/>
+              <w:rPr>
+                <w:rFonts w:hint="eastAsia"/>
+              </w:rPr>
+            </w:pPr>
+          </w:p>
+        </w:tc>
+        <w:tc>
+          <w:tcPr>
+            <w:tcW w:w="2074" w:type="dxa"/>
+          </w:tcPr>
+          <w:p>
+            <w:pPr>
+              <w:jc w:val="center"/>
+              <w:rPr>
+                <w:rFonts w:hint="eastAsia"/>
+              </w:rPr>
+            </w:pPr>
+            <w:r>
+              <w:rPr>
+                <w:rFonts w:hint="eastAsia"/>
+                <w:position w:val="-12"/>
+              </w:rPr>
+              <w:object w:dxaOrig="400" w:dyaOrig="360" w14:anchorId="6B7B9ED2">
+                <v:shape id="_x0000_i1253" type="#_x0000_t75" style="width:20.25pt;height:17.85pt" o:ole="">
+                  <v:imagedata r:id="rId184" o:title=""/>
+                </v:shape>
+                <o:OLEObject Type="Embed" ProgID="Equation.DSMT4" ShapeID="_x0000_i1253" DrawAspect="Content" ObjectID="_1807347438" r:id="rId185"/>
+              </w:object>
+            </w:r>
+          </w:p>
+        </w:tc>
+        <w:tc>
+          <w:tcPr>
+            <w:tcW w:w="2074" w:type="dxa"/>
+          </w:tcPr>
+          <w:p>
+            <w:pPr>
+              <w:jc w:val="center"/>
+              <w:rPr>
+                <w:rFonts w:hint="eastAsia"/>
+              </w:rPr>
+            </w:pPr>
+            <w:r>
+              <w:rPr>
+                <w:rFonts w:hint="eastAsia"/>
+                <w:position w:val="-12"/>
+              </w:rPr>
+              <w:object w:dxaOrig="380" w:dyaOrig="360" w14:anchorId="7D242D3D">
+                <v:shape id="_x0000_i1255" type="#_x0000_t75" style="width:19.05pt;height:17.85pt" o:ole="">
+                  <v:imagedata r:id="rId186" o:title=""/>
+                </v:shape>
+                <o:OLEObject Type="Embed" ProgID="Equation.DSMT4" ShapeID="_x0000_i1255" DrawAspect="Content" ObjectID="_1807347439" r:id="rId187"/>
+              </w:object>
+            </w:r>
+          </w:p>
+        </w:tc>
+        <w:tc>
+          <w:tcPr>
+            <w:tcW w:w="2074" w:type="dxa"/>
+          </w:tcPr>
+          <w:p>
+            <w:pPr>
+              <w:jc w:val="center"/>
+              <w:rPr>
+                <w:rFonts w:hint="eastAsia"/>
+              </w:rPr>
+            </w:pPr>
+            <w:r>
+              <w:rPr>
+                <w:rFonts w:hint="eastAsia"/>
+                <w:position w:val="-12"/>
+              </w:rPr>
+              <w:object w:dxaOrig="360" w:dyaOrig="360" w14:anchorId="6D1E00A7">
+                <v:shape id="_x0000_i1257" type="#_x0000_t75" style="width:17.85pt;height:17.85pt" o:ole="">
+                  <v:imagedata r:id="rId188" o:title=""/>
+                </v:shape>
+                <o:OLEObject Type="Embed" ProgID="Equation.DSMT4" ShapeID="_x0000_i1257" DrawAspect="Content" ObjectID="_1807347440" r:id="rId189"/>
+              </w:object>
+            </w:r>
+          </w:p>
+        </w:tc>
+      </w:tr>
+      <w:tr>
+        <w:tc>
+          <w:tcPr>
+            <w:tcW w:w="2074" w:type="dxa"/>
+          </w:tcPr>
+          <w:p>
+            <w:pPr>
+              <w:jc w:val="center"/>
+              <w:rPr>
+                <w:rFonts w:hint="eastAsia"/>
+              </w:rPr>
+            </w:pPr>
+            <w:r>
+              <w:rPr>
+                <w:rFonts w:hint="eastAsia"/>
+              </w:rPr>
+              <w:t>方向</w:t>
+            </w:r>
+          </w:p>
+        </w:tc>
+        <w:tc>
+          <w:tcPr>
+            <w:tcW w:w="2074" w:type="dxa"/>
+          </w:tcPr>
+          <w:p>
+            <w:pPr>
+              <w:jc w:val="center"/>
+              <w:rPr>
+                <w:rFonts w:hint="eastAsia"/>
+              </w:rPr>
+            </w:pPr>
+          </w:p>
+        </w:tc>
+        <w:tc>
+          <w:tcPr>
+            <w:tcW w:w="2074" w:type="dxa"/>
+          </w:tcPr>
+          <w:p>
+            <w:pPr>
+              <w:jc w:val="center"/>
+              <w:rPr>
+                <w:rFonts w:hint="eastAsia"/>
+              </w:rPr>
+            </w:pPr>
+          </w:p>
+        </w:tc>
+        <w:tc>
+          <w:tcPr>
+            <w:tcW w:w="2074" w:type="dxa"/>
+          </w:tcPr>
+          <w:p>
+            <w:pPr>
+              <w:jc w:val="center"/>
+              <w:rPr>
+                <w:rFonts w:hint="eastAsia"/>
+              </w:rPr>
+            </w:pPr>
+          </w:p>
+        </w:tc>
+      </w:tr>
+      <w:tr>
+        <w:tc>
+          <w:tcPr>
+            <w:tcW w:w="2074" w:type="dxa"/>
+          </w:tcPr>
+          <w:p>
+            <w:pPr>
+              <w:jc w:val="center"/>
+              <w:rPr>
+                <w:rFonts w:hint="eastAsia"/>
+              </w:rPr>
+            </w:pPr>
+            <w:r>
+              <w:rPr>
+                <w:rFonts w:hint="eastAsia"/>
+              </w:rPr>
+              <w:t>大小</w:t>
+            </w:r>
+          </w:p>
+        </w:tc>
+        <w:tc>
+          <w:tcPr>
+            <w:tcW w:w="2074" w:type="dxa"/>
+          </w:tcPr>
+          <w:p>
+            <w:pPr>
+              <w:jc w:val="center"/>
+              <w:rPr>
+                <w:rFonts w:hint="eastAsia"/>
+              </w:rPr>
+            </w:pPr>
+          </w:p>
+        </w:tc>
+        <w:tc>
+          <w:tcPr>
+            <w:tcW w:w="2074" w:type="dxa"/>
+          </w:tcPr>
+          <w:p>
+            <w:pPr>
+              <w:jc w:val="center"/>
+              <w:rPr>
+                <w:rFonts w:hint="eastAsia"/>
+              </w:rPr>
+            </w:pPr>
+          </w:p>
+        </w:tc>
+        <w:tc>
+          <w:tcPr>
+            <w:tcW w:w="2074" w:type="dxa"/>
+          </w:tcPr>
+          <w:p>
+            <w:pPr>
+              <w:jc w:val="center"/>
+              <w:rPr>
+                <w:rFonts w:hint="eastAsia"/>
+              </w:rPr>
+            </w:pPr>
+          </w:p>
+        </w:tc>
+      </w:tr>
+    </w:tbl>
+    <w:p>
+      <w:pPr>
+        <w:jc w:val="center"/>
+        <w:rPr>
+          <w:rFonts w:hint="eastAsia"/>
+        </w:rPr>
+      </w:pPr>
     </w:p>
     <w:sectPr>
       <w:pgSz w:w="11906" w:h="16838"/>
@@ -9008,7 +10659,6 @@
   <w:style w:type="character" w:default="1" w:styleId="a0">
     <w:name w:val="Default Paragraph Font"/>
     <w:uiPriority w:val="1"/>
-    <w:semiHidden/>
     <w:unhideWhenUsed/>
   </w:style>
   <w:style w:type="table" w:default="1" w:styleId="a1">

--- a/设计与制造II/机械原理笔记.docx
+++ b/设计与制造II/机械原理笔记.docx
@@ -117,7 +117,7 @@
           <v:shape id="_x0000_i1025" type="#_x0000_t75" style="width:94pt;height:17.85pt" o:ole="">
             <v:imagedata r:id="rId5" o:title=""/>
           </v:shape>
-          <o:OLEObject Type="Embed" ProgID="Equation.DSMT4" ShapeID="_x0000_i1025" DrawAspect="Content" ObjectID="_1807347387" r:id="rId6"/>
+          <o:OLEObject Type="Embed" ProgID="Equation.DSMT4" ShapeID="_x0000_i1025" DrawAspect="Content" ObjectID="_1808049375" r:id="rId6"/>
         </w:object>
       </w:r>
     </w:p>
@@ -142,7 +142,7 @@
           <v:shape id="_x0000_i1026" type="#_x0000_t75" style="width:12.5pt;height:12.5pt" o:ole="">
             <v:imagedata r:id="rId7" o:title=""/>
           </v:shape>
-          <o:OLEObject Type="Embed" ProgID="Equation.DSMT4" ShapeID="_x0000_i1026" DrawAspect="Content" ObjectID="_1807347388" r:id="rId8"/>
+          <o:OLEObject Type="Embed" ProgID="Equation.DSMT4" ShapeID="_x0000_i1026" DrawAspect="Content" ObjectID="_1808049376" r:id="rId8"/>
         </w:object>
       </w:r>
       <w:r>
@@ -160,7 +160,7 @@
           <v:shape id="_x0000_i1027" type="#_x0000_t75" style="width:13.7pt;height:17.85pt" o:ole="">
             <v:imagedata r:id="rId9" o:title=""/>
           </v:shape>
-          <o:OLEObject Type="Embed" ProgID="Equation.DSMT4" ShapeID="_x0000_i1027" DrawAspect="Content" ObjectID="_1807347389" r:id="rId10"/>
+          <o:OLEObject Type="Embed" ProgID="Equation.DSMT4" ShapeID="_x0000_i1027" DrawAspect="Content" ObjectID="_1808049377" r:id="rId10"/>
         </w:object>
       </w:r>
       <w:r>
@@ -178,7 +178,7 @@
           <v:shape id="_x0000_i1028" type="#_x0000_t75" style="width:16.05pt;height:17.85pt" o:ole="">
             <v:imagedata r:id="rId11" o:title=""/>
           </v:shape>
-          <o:OLEObject Type="Embed" ProgID="Equation.DSMT4" ShapeID="_x0000_i1028" DrawAspect="Content" ObjectID="_1807347390" r:id="rId12"/>
+          <o:OLEObject Type="Embed" ProgID="Equation.DSMT4" ShapeID="_x0000_i1028" DrawAspect="Content" ObjectID="_1808049378" r:id="rId12"/>
         </w:object>
       </w:r>
       <w:r>
@@ -202,7 +202,7 @@
           <v:shape id="_x0000_i1029" type="#_x0000_t75" style="width:10.1pt;height:10.7pt" o:ole="">
             <v:imagedata r:id="rId13" o:title=""/>
           </v:shape>
-          <o:OLEObject Type="Embed" ProgID="Equation.DSMT4" ShapeID="_x0000_i1029" DrawAspect="Content" ObjectID="_1807347391" r:id="rId14"/>
+          <o:OLEObject Type="Embed" ProgID="Equation.DSMT4" ShapeID="_x0000_i1029" DrawAspect="Content" ObjectID="_1808049379" r:id="rId14"/>
         </w:object>
       </w:r>
       <w:r>
@@ -391,7 +391,7 @@
                 <w:noProof/>
               </w:rPr>
               <w:drawing>
-                <wp:anchor distT="0" distB="0" distL="114300" distR="114300" simplePos="0" relativeHeight="251653120" behindDoc="0" locked="0" layoutInCell="1" allowOverlap="1" wp14:anchorId="50D71679" wp14:editId="1665178A">
+                <wp:anchor distT="0" distB="0" distL="114300" distR="114300" simplePos="0" relativeHeight="251652096" behindDoc="0" locked="0" layoutInCell="1" allowOverlap="1" wp14:anchorId="50D71679" wp14:editId="1EAFE63B">
                   <wp:simplePos x="0" y="0"/>
                   <wp:positionH relativeFrom="column">
                     <wp:posOffset>513715</wp:posOffset>
@@ -511,7 +511,7 @@
           <w:noProof/>
         </w:rPr>
         <w:drawing>
-          <wp:anchor distT="0" distB="0" distL="114300" distR="114300" simplePos="0" relativeHeight="251660288" behindDoc="0" locked="0" layoutInCell="1" allowOverlap="1" wp14:anchorId="55A97561" wp14:editId="49B9ED37">
+          <wp:anchor distT="0" distB="0" distL="114300" distR="114300" simplePos="0" relativeHeight="251659264" behindDoc="0" locked="0" layoutInCell="1" allowOverlap="1" wp14:anchorId="55A97561" wp14:editId="3331D6C6">
             <wp:simplePos x="0" y="0"/>
             <wp:positionH relativeFrom="margin">
               <wp:align>right</wp:align>
@@ -579,7 +579,7 @@
         </w:rPr>
         <w:lastRenderedPageBreak/>
         <w:drawing>
-          <wp:anchor distT="0" distB="0" distL="114300" distR="114300" simplePos="0" relativeHeight="251659264" behindDoc="0" locked="0" layoutInCell="1" allowOverlap="1" wp14:anchorId="53C80C9A" wp14:editId="3F44B3FE">
+          <wp:anchor distT="0" distB="0" distL="114300" distR="114300" simplePos="0" relativeHeight="251658240" behindDoc="0" locked="0" layoutInCell="1" allowOverlap="1" wp14:anchorId="53C80C9A" wp14:editId="5D20177C">
             <wp:simplePos x="0" y="0"/>
             <wp:positionH relativeFrom="column">
               <wp:posOffset>0</wp:posOffset>
@@ -676,7 +676,7 @@
           <w:noProof/>
         </w:rPr>
         <w:drawing>
-          <wp:anchor distT="0" distB="0" distL="114300" distR="114300" simplePos="0" relativeHeight="251671552" behindDoc="0" locked="0" layoutInCell="1" allowOverlap="1" wp14:anchorId="0B76788B" wp14:editId="23C84B9C">
+          <wp:anchor distT="0" distB="0" distL="114300" distR="114300" simplePos="0" relativeHeight="251670528" behindDoc="0" locked="0" layoutInCell="1" allowOverlap="1" wp14:anchorId="0B76788B" wp14:editId="52B58424">
             <wp:simplePos x="0" y="0"/>
             <wp:positionH relativeFrom="column">
               <wp:posOffset>2514600</wp:posOffset>
@@ -736,7 +736,7 @@
           <w:noProof/>
         </w:rPr>
         <w:drawing>
-          <wp:anchor distT="0" distB="0" distL="114300" distR="114300" simplePos="0" relativeHeight="251666432" behindDoc="0" locked="0" layoutInCell="1" allowOverlap="1" wp14:anchorId="24E81A79" wp14:editId="329BF30F">
+          <wp:anchor distT="0" distB="0" distL="114300" distR="114300" simplePos="0" relativeHeight="251665408" behindDoc="0" locked="0" layoutInCell="1" allowOverlap="1" wp14:anchorId="24E81A79" wp14:editId="5E25297D">
             <wp:simplePos x="0" y="0"/>
             <wp:positionH relativeFrom="margin">
               <wp:align>right</wp:align>
@@ -796,7 +796,7 @@
           <w:noProof/>
         </w:rPr>
         <w:drawing>
-          <wp:anchor distT="0" distB="0" distL="114300" distR="114300" simplePos="0" relativeHeight="251664384" behindDoc="0" locked="0" layoutInCell="1" allowOverlap="1" wp14:anchorId="452675F1" wp14:editId="76944EB2">
+          <wp:anchor distT="0" distB="0" distL="114300" distR="114300" simplePos="0" relativeHeight="251663360" behindDoc="0" locked="0" layoutInCell="1" allowOverlap="1" wp14:anchorId="452675F1" wp14:editId="7D3E67E8">
             <wp:simplePos x="0" y="0"/>
             <wp:positionH relativeFrom="column">
               <wp:posOffset>1463040</wp:posOffset>
@@ -870,7 +870,7 @@
           <w:noProof/>
         </w:rPr>
         <w:drawing>
-          <wp:anchor distT="0" distB="0" distL="114300" distR="114300" simplePos="0" relativeHeight="251662336" behindDoc="0" locked="0" layoutInCell="1" allowOverlap="1" wp14:anchorId="5BDDA5F5" wp14:editId="7CCE3DEE">
+          <wp:anchor distT="0" distB="0" distL="114300" distR="114300" simplePos="0" relativeHeight="251661312" behindDoc="0" locked="0" layoutInCell="1" allowOverlap="1" wp14:anchorId="5BDDA5F5" wp14:editId="1A0944E5">
             <wp:simplePos x="0" y="0"/>
             <wp:positionH relativeFrom="column">
               <wp:posOffset>800100</wp:posOffset>
@@ -930,7 +930,7 @@
           <w:noProof/>
         </w:rPr>
         <w:drawing>
-          <wp:anchor distT="0" distB="0" distL="114300" distR="114300" simplePos="0" relativeHeight="251663360" behindDoc="0" locked="0" layoutInCell="1" allowOverlap="1" wp14:anchorId="389F3389" wp14:editId="0F2AC355">
+          <wp:anchor distT="0" distB="0" distL="114300" distR="114300" simplePos="0" relativeHeight="251662336" behindDoc="0" locked="0" layoutInCell="1" allowOverlap="1" wp14:anchorId="389F3389" wp14:editId="70A4CC4C">
             <wp:simplePos x="0" y="0"/>
             <wp:positionH relativeFrom="column">
               <wp:posOffset>0</wp:posOffset>
@@ -1141,7 +1141,7 @@
           <w:noProof/>
         </w:rPr>
         <w:drawing>
-          <wp:anchor distT="0" distB="0" distL="114300" distR="114300" simplePos="0" relativeHeight="251674624" behindDoc="0" locked="0" layoutInCell="1" allowOverlap="1" wp14:anchorId="7DDF399C" wp14:editId="5B087515">
+          <wp:anchor distT="0" distB="0" distL="114300" distR="114300" simplePos="0" relativeHeight="251673600" behindDoc="0" locked="0" layoutInCell="1" allowOverlap="1" wp14:anchorId="7DDF399C" wp14:editId="3153F99E">
             <wp:simplePos x="0" y="0"/>
             <wp:positionH relativeFrom="column">
               <wp:posOffset>3223260</wp:posOffset>
@@ -1201,7 +1201,7 @@
           <w:noProof/>
         </w:rPr>
         <w:drawing>
-          <wp:anchor distT="0" distB="0" distL="114300" distR="114300" simplePos="0" relativeHeight="251672576" behindDoc="0" locked="0" layoutInCell="1" allowOverlap="1" wp14:anchorId="2291B06E" wp14:editId="56096C3F">
+          <wp:anchor distT="0" distB="0" distL="114300" distR="114300" simplePos="0" relativeHeight="251671552" behindDoc="0" locked="0" layoutInCell="1" allowOverlap="1" wp14:anchorId="2291B06E" wp14:editId="189B29DB">
             <wp:simplePos x="0" y="0"/>
             <wp:positionH relativeFrom="margin">
               <wp:align>left</wp:align>
@@ -1268,7 +1268,7 @@
           <w:noProof/>
         </w:rPr>
         <w:drawing>
-          <wp:anchor distT="0" distB="0" distL="114300" distR="114300" simplePos="0" relativeHeight="251673600" behindDoc="0" locked="0" layoutInCell="1" allowOverlap="1" wp14:anchorId="2FFB36D3" wp14:editId="428A9F27">
+          <wp:anchor distT="0" distB="0" distL="114300" distR="114300" simplePos="0" relativeHeight="251672576" behindDoc="0" locked="0" layoutInCell="1" allowOverlap="1" wp14:anchorId="2FFB36D3" wp14:editId="13A162B2">
             <wp:simplePos x="0" y="0"/>
             <wp:positionH relativeFrom="margin">
               <wp:posOffset>1965960</wp:posOffset>
@@ -1399,7 +1399,7 @@
           <w:noProof/>
         </w:rPr>
         <w:drawing>
-          <wp:anchor distT="0" distB="0" distL="114300" distR="114300" simplePos="0" relativeHeight="251677696" behindDoc="0" locked="0" layoutInCell="1" allowOverlap="1" wp14:anchorId="54093E45" wp14:editId="529F4F56">
+          <wp:anchor distT="0" distB="0" distL="114300" distR="114300" simplePos="0" relativeHeight="251676672" behindDoc="0" locked="0" layoutInCell="1" allowOverlap="1" wp14:anchorId="54093E45" wp14:editId="615FA1E7">
             <wp:simplePos x="0" y="0"/>
             <wp:positionH relativeFrom="margin">
               <wp:posOffset>2682875</wp:posOffset>
@@ -1459,7 +1459,7 @@
           <w:noProof/>
         </w:rPr>
         <w:drawing>
-          <wp:anchor distT="0" distB="0" distL="114300" distR="114300" simplePos="0" relativeHeight="251676672" behindDoc="0" locked="0" layoutInCell="1" allowOverlap="1" wp14:anchorId="72AA00A0" wp14:editId="6E807F44">
+          <wp:anchor distT="0" distB="0" distL="114300" distR="114300" simplePos="0" relativeHeight="251675648" behindDoc="0" locked="0" layoutInCell="1" allowOverlap="1" wp14:anchorId="72AA00A0" wp14:editId="7D9BE9A7">
             <wp:simplePos x="0" y="0"/>
             <wp:positionH relativeFrom="margin">
               <wp:align>left</wp:align>
@@ -1567,7 +1567,7 @@
           <w:noProof/>
         </w:rPr>
         <w:drawing>
-          <wp:anchor distT="0" distB="0" distL="114300" distR="114300" simplePos="0" relativeHeight="251680768" behindDoc="0" locked="0" layoutInCell="1" allowOverlap="1" wp14:anchorId="3029227B" wp14:editId="71E98A14">
+          <wp:anchor distT="0" distB="0" distL="114300" distR="114300" simplePos="0" relativeHeight="251679744" behindDoc="0" locked="0" layoutInCell="1" allowOverlap="1" wp14:anchorId="3029227B" wp14:editId="37A7DE3F">
             <wp:simplePos x="0" y="0"/>
             <wp:positionH relativeFrom="margin">
               <wp:align>right</wp:align>
@@ -1628,7 +1628,7 @@
           <w:noProof/>
         </w:rPr>
         <w:drawing>
-          <wp:anchor distT="0" distB="0" distL="114300" distR="114300" simplePos="0" relativeHeight="251678720" behindDoc="0" locked="0" layoutInCell="1" allowOverlap="1" wp14:anchorId="43D90937" wp14:editId="44B364FE">
+          <wp:anchor distT="0" distB="0" distL="114300" distR="114300" simplePos="0" relativeHeight="251677696" behindDoc="0" locked="0" layoutInCell="1" allowOverlap="1" wp14:anchorId="43D90937" wp14:editId="2CD30D09">
             <wp:simplePos x="0" y="0"/>
             <wp:positionH relativeFrom="margin">
               <wp:align>right</wp:align>
@@ -1721,7 +1721,7 @@
           <w:noProof/>
         </w:rPr>
         <w:drawing>
-          <wp:anchor distT="0" distB="0" distL="114300" distR="114300" simplePos="0" relativeHeight="251681792" behindDoc="0" locked="0" layoutInCell="1" allowOverlap="1" wp14:anchorId="7A497828" wp14:editId="01D9F7AA">
+          <wp:anchor distT="0" distB="0" distL="114300" distR="114300" simplePos="0" relativeHeight="251680768" behindDoc="0" locked="0" layoutInCell="1" allowOverlap="1" wp14:anchorId="7A497828" wp14:editId="3E05F7C5">
             <wp:simplePos x="0" y="0"/>
             <wp:positionH relativeFrom="column">
               <wp:posOffset>0</wp:posOffset>
@@ -1790,7 +1790,21 @@
         <w:rPr>
           <w:rFonts w:hint="eastAsia"/>
         </w:rPr>
-        <w:t>机构原动件数目等于机构的自由度数目且自由度大于0</w:t>
+        <w:t>机构</w:t>
+      </w:r>
+      <w:proofErr w:type="gramStart"/>
+      <w:r>
+        <w:rPr>
+          <w:rFonts w:hint="eastAsia"/>
+        </w:rPr>
+        <w:t>原动件数目</w:t>
+      </w:r>
+      <w:proofErr w:type="gramEnd"/>
+      <w:r>
+        <w:rPr>
+          <w:rFonts w:hint="eastAsia"/>
+        </w:rPr>
+        <w:t>等于机构的自由度数目且自由度大于0</w:t>
       </w:r>
       <w:r>
         <w:rPr>
@@ -1857,7 +1871,7 @@
         <mc:AlternateContent>
           <mc:Choice Requires="wpg">
             <w:drawing>
-              <wp:anchor distT="0" distB="0" distL="114300" distR="114300" simplePos="0" relativeHeight="251685888" behindDoc="0" locked="0" layoutInCell="1" allowOverlap="1" wp14:anchorId="098B071C" wp14:editId="190EC03C">
+              <wp:anchor distT="0" distB="0" distL="114300" distR="114300" simplePos="0" relativeHeight="251684864" behindDoc="0" locked="0" layoutInCell="1" allowOverlap="1" wp14:anchorId="098B071C" wp14:editId="25D8C2A3">
                 <wp:simplePos x="0" y="0"/>
                 <wp:positionH relativeFrom="column">
                   <wp:posOffset>2942492</wp:posOffset>
@@ -1965,7 +1979,7 @@
           </mc:Choice>
           <mc:Fallback>
             <w:pict>
-              <v:group w14:anchorId="098B071C" id="组合 2" o:spid="_x0000_s1026" style="position:absolute;left:0;text-align:left;margin-left:231.7pt;margin-top:45.1pt;width:184.65pt;height:66pt;z-index:251685888" coordsize="23450,8382" o:gfxdata="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">
+              <v:group w14:anchorId="098B071C" id="组合 2" o:spid="_x0000_s1026" style="position:absolute;left:0;text-align:left;margin-left:231.7pt;margin-top:45.1pt;width:184.65pt;height:66pt;z-index:251684864" coordsize="23450,8382" o:gfxdata="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">
                 <v:shape id="图片 1" o:spid="_x0000_s1027" type="#_x0000_t75" style="position:absolute;width:23450;height:8382;visibility:visible;mso-wrap-style:square" o:gfxdata="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">
                   <v:imagedata r:id="rId33" o:title=""/>
                 </v:shape>
@@ -2020,7 +2034,7 @@
           <w:noProof/>
         </w:rPr>
         <w:drawing>
-          <wp:anchor distT="0" distB="0" distL="114300" distR="114300" simplePos="0" relativeHeight="251682816" behindDoc="0" locked="0" layoutInCell="1" allowOverlap="1" wp14:anchorId="002D4118" wp14:editId="526F7600">
+          <wp:anchor distT="0" distB="0" distL="114300" distR="114300" simplePos="0" relativeHeight="251681792" behindDoc="0" locked="0" layoutInCell="1" allowOverlap="1" wp14:anchorId="002D4118" wp14:editId="05FF1517">
             <wp:simplePos x="0" y="0"/>
             <wp:positionH relativeFrom="margin">
               <wp:align>left</wp:align>
@@ -2139,7 +2153,7 @@
           <v:shape id="_x0000_i1030" type="#_x0000_t75" style="width:10.1pt;height:10.7pt" o:ole="">
             <v:imagedata r:id="rId35" o:title=""/>
           </v:shape>
-          <o:OLEObject Type="Embed" ProgID="Equation.DSMT4" ShapeID="_x0000_i1030" DrawAspect="Content" ObjectID="_1807347392" r:id="rId36"/>
+          <o:OLEObject Type="Embed" ProgID="Equation.DSMT4" ShapeID="_x0000_i1030" DrawAspect="Content" ObjectID="_1808049380" r:id="rId36"/>
         </w:object>
       </w:r>
       <w:r>
@@ -2157,7 +2171,7 @@
           <v:shape id="_x0000_i1031" type="#_x0000_t75" style="width:23.8pt;height:13.7pt" o:ole="">
             <v:imagedata r:id="rId37" o:title=""/>
           </v:shape>
-          <o:OLEObject Type="Embed" ProgID="Equation.DSMT4" ShapeID="_x0000_i1031" DrawAspect="Content" ObjectID="_1807347393" r:id="rId38"/>
+          <o:OLEObject Type="Embed" ProgID="Equation.DSMT4" ShapeID="_x0000_i1031" DrawAspect="Content" ObjectID="_1808049381" r:id="rId38"/>
         </w:object>
       </w:r>
       <w:r>
@@ -2175,7 +2189,7 @@
           <v:shape id="_x0000_i1032" type="#_x0000_t75" style="width:10.1pt;height:10.7pt" o:ole="">
             <v:imagedata r:id="rId39" o:title=""/>
           </v:shape>
-          <o:OLEObject Type="Embed" ProgID="Equation.DSMT4" ShapeID="_x0000_i1032" DrawAspect="Content" ObjectID="_1807347394" r:id="rId40"/>
+          <o:OLEObject Type="Embed" ProgID="Equation.DSMT4" ShapeID="_x0000_i1032" DrawAspect="Content" ObjectID="_1808049382" r:id="rId40"/>
         </w:object>
       </w:r>
       <w:r>
@@ -2216,7 +2230,7 @@
           <w:noProof/>
         </w:rPr>
         <w:drawing>
-          <wp:anchor distT="0" distB="0" distL="114300" distR="114300" simplePos="0" relativeHeight="251745280" behindDoc="1" locked="0" layoutInCell="1" allowOverlap="1" wp14:anchorId="3EE6B27C" wp14:editId="4C99CCC4">
+          <wp:anchor distT="0" distB="0" distL="114300" distR="114300" simplePos="0" relativeHeight="251744256" behindDoc="1" locked="0" layoutInCell="1" allowOverlap="1" wp14:anchorId="3EE6B27C" wp14:editId="778201E9">
             <wp:simplePos x="0" y="0"/>
             <wp:positionH relativeFrom="margin">
               <wp:align>right</wp:align>
@@ -2301,7 +2315,7 @@
           <w:noProof/>
         </w:rPr>
         <w:drawing>
-          <wp:anchor distT="0" distB="0" distL="114300" distR="114300" simplePos="0" relativeHeight="251686912" behindDoc="0" locked="0" layoutInCell="1" allowOverlap="1" wp14:anchorId="5B8A5D9F" wp14:editId="65F1764A">
+          <wp:anchor distT="0" distB="0" distL="114300" distR="114300" simplePos="0" relativeHeight="251685888" behindDoc="0" locked="0" layoutInCell="1" allowOverlap="1" wp14:anchorId="5B8A5D9F" wp14:editId="07AFB24C">
             <wp:simplePos x="0" y="0"/>
             <wp:positionH relativeFrom="margin">
               <wp:align>center</wp:align>
@@ -2373,7 +2387,21 @@
         <w:rPr>
           <w:rFonts w:hint="eastAsia"/>
         </w:rPr>
-        <w:t>在计算机构自由度时应将局部自由度去除，即将滚子和与其通过转动副连接的一个构件焊在一起再进行计算。</w:t>
+        <w:t>在计算机构自由度时应将局部自由度去除，即将滚子和</w:t>
+      </w:r>
+      <w:proofErr w:type="gramStart"/>
+      <w:r>
+        <w:rPr>
+          <w:rFonts w:hint="eastAsia"/>
+        </w:rPr>
+        <w:t>与其通过</w:t>
+      </w:r>
+      <w:proofErr w:type="gramEnd"/>
+      <w:r>
+        <w:rPr>
+          <w:rFonts w:hint="eastAsia"/>
+        </w:rPr>
+        <w:t>转动副连接的一个构件焊在一起再进行计算。</w:t>
       </w:r>
     </w:p>
     <w:p>
@@ -2578,7 +2606,7 @@
           <w:noProof/>
         </w:rPr>
         <w:drawing>
-          <wp:anchor distT="0" distB="0" distL="114300" distR="114300" simplePos="0" relativeHeight="251688960" behindDoc="0" locked="0" layoutInCell="1" allowOverlap="1" wp14:anchorId="4E29075C" wp14:editId="5EAEE182">
+          <wp:anchor distT="0" distB="0" distL="114300" distR="114300" simplePos="0" relativeHeight="251687936" behindDoc="0" locked="0" layoutInCell="1" allowOverlap="1" wp14:anchorId="4E29075C" wp14:editId="139CFA69">
             <wp:simplePos x="0" y="0"/>
             <wp:positionH relativeFrom="column">
               <wp:posOffset>2742663</wp:posOffset>
@@ -2632,7 +2660,7 @@
           <w:noProof/>
         </w:rPr>
         <w:drawing>
-          <wp:anchor distT="0" distB="0" distL="114300" distR="114300" simplePos="0" relativeHeight="251687936" behindDoc="0" locked="0" layoutInCell="1" allowOverlap="1" wp14:anchorId="79AEDF15" wp14:editId="7B53F36F">
+          <wp:anchor distT="0" distB="0" distL="114300" distR="114300" simplePos="0" relativeHeight="251686912" behindDoc="0" locked="0" layoutInCell="1" allowOverlap="1" wp14:anchorId="79AEDF15" wp14:editId="7A57C13B">
             <wp:simplePos x="0" y="0"/>
             <wp:positionH relativeFrom="column">
               <wp:posOffset>0</wp:posOffset>
@@ -2750,7 +2778,7 @@
         </w:rPr>
         <w:lastRenderedPageBreak/>
         <w:drawing>
-          <wp:anchor distT="0" distB="0" distL="114300" distR="114300" simplePos="0" relativeHeight="251689984" behindDoc="0" locked="0" layoutInCell="1" allowOverlap="1" wp14:anchorId="73B14DE2" wp14:editId="760E1F8D">
+          <wp:anchor distT="0" distB="0" distL="114300" distR="114300" simplePos="0" relativeHeight="251688960" behindDoc="0" locked="0" layoutInCell="1" allowOverlap="1" wp14:anchorId="73B14DE2" wp14:editId="083F38EF">
             <wp:simplePos x="0" y="0"/>
             <wp:positionH relativeFrom="margin">
               <wp:align>right</wp:align>
@@ -2847,7 +2875,7 @@
           <w:noProof/>
         </w:rPr>
         <w:drawing>
-          <wp:anchor distT="0" distB="0" distL="114300" distR="114300" simplePos="0" relativeHeight="251691008" behindDoc="0" locked="0" layoutInCell="1" allowOverlap="1" wp14:anchorId="25184120" wp14:editId="16DD5092">
+          <wp:anchor distT="0" distB="0" distL="114300" distR="114300" simplePos="0" relativeHeight="251689984" behindDoc="0" locked="0" layoutInCell="1" allowOverlap="1" wp14:anchorId="25184120" wp14:editId="7C77D16F">
             <wp:simplePos x="0" y="0"/>
             <wp:positionH relativeFrom="margin">
               <wp:align>left</wp:align>
@@ -2921,7 +2949,7 @@
           <w:noProof/>
         </w:rPr>
         <w:drawing>
-          <wp:anchor distT="0" distB="0" distL="114300" distR="114300" simplePos="0" relativeHeight="251692032" behindDoc="0" locked="0" layoutInCell="1" allowOverlap="1" wp14:anchorId="1B4802F7" wp14:editId="4368BDB1">
+          <wp:anchor distT="0" distB="0" distL="114300" distR="114300" simplePos="0" relativeHeight="251691008" behindDoc="0" locked="0" layoutInCell="1" allowOverlap="1" wp14:anchorId="1B4802F7" wp14:editId="1BAA7A66">
             <wp:simplePos x="0" y="0"/>
             <wp:positionH relativeFrom="margin">
               <wp:posOffset>1640840</wp:posOffset>
@@ -3097,7 +3125,21 @@
         <w:rPr>
           <w:rFonts w:hint="eastAsia"/>
         </w:rPr>
-        <w:t>去掉移动副之后仍与先前轨迹重合，故为轨迹重合虚约束。</w:t>
+        <w:t>去掉移动</w:t>
+      </w:r>
+      <w:proofErr w:type="gramStart"/>
+      <w:r>
+        <w:rPr>
+          <w:rFonts w:hint="eastAsia"/>
+        </w:rPr>
+        <w:t>副之后</w:t>
+      </w:r>
+      <w:proofErr w:type="gramEnd"/>
+      <w:r>
+        <w:rPr>
+          <w:rFonts w:hint="eastAsia"/>
+        </w:rPr>
+        <w:t>仍与先前轨迹重合，故为轨迹重合虚约束。</w:t>
       </w:r>
     </w:p>
     <w:p>
@@ -3112,7 +3154,7 @@
         </w:rPr>
         <w:lastRenderedPageBreak/>
         <w:drawing>
-          <wp:anchor distT="0" distB="0" distL="114300" distR="114300" simplePos="0" relativeHeight="251693056" behindDoc="0" locked="0" layoutInCell="1" allowOverlap="1" wp14:anchorId="55DEFE67" wp14:editId="2442022C">
+          <wp:anchor distT="0" distB="0" distL="114300" distR="114300" simplePos="0" relativeHeight="251692032" behindDoc="0" locked="0" layoutInCell="1" allowOverlap="1" wp14:anchorId="55DEFE67" wp14:editId="76266442">
             <wp:simplePos x="0" y="0"/>
             <wp:positionH relativeFrom="margin">
               <wp:posOffset>969327</wp:posOffset>
@@ -3222,7 +3264,7 @@
           <w:noProof/>
         </w:rPr>
         <w:drawing>
-          <wp:anchor distT="0" distB="0" distL="114300" distR="114300" simplePos="0" relativeHeight="251694080" behindDoc="0" locked="0" layoutInCell="1" allowOverlap="1" wp14:anchorId="041B20D0" wp14:editId="135A27C8">
+          <wp:anchor distT="0" distB="0" distL="114300" distR="114300" simplePos="0" relativeHeight="251693056" behindDoc="0" locked="0" layoutInCell="1" allowOverlap="1" wp14:anchorId="041B20D0" wp14:editId="39E12393">
             <wp:simplePos x="0" y="0"/>
             <wp:positionH relativeFrom="column">
               <wp:posOffset>2679382</wp:posOffset>
@@ -3389,7 +3431,21 @@
         <w:rPr>
           <w:rFonts w:hint="eastAsia"/>
         </w:rPr>
-        <w:t>几类高副低代方法分述如下。</w:t>
+        <w:t>几类高副低</w:t>
+      </w:r>
+      <w:proofErr w:type="gramStart"/>
+      <w:r>
+        <w:rPr>
+          <w:rFonts w:hint="eastAsia"/>
+        </w:rPr>
+        <w:t>代方法</w:t>
+      </w:r>
+      <w:proofErr w:type="gramEnd"/>
+      <w:r>
+        <w:rPr>
+          <w:rFonts w:hint="eastAsia"/>
+        </w:rPr>
+        <w:t>分述如下。</w:t>
       </w:r>
     </w:p>
     <w:p>
@@ -3545,7 +3601,7 @@
                 <w:noProof/>
               </w:rPr>
               <w:drawing>
-                <wp:anchor distT="0" distB="0" distL="114300" distR="114300" simplePos="0" relativeHeight="251695104" behindDoc="0" locked="0" layoutInCell="1" allowOverlap="1" wp14:anchorId="654D48B4" wp14:editId="04B4D650">
+                <wp:anchor distT="0" distB="0" distL="114300" distR="114300" simplePos="0" relativeHeight="251694080" behindDoc="0" locked="0" layoutInCell="1" allowOverlap="1" wp14:anchorId="654D48B4" wp14:editId="0D1E91F3">
                   <wp:simplePos x="0" y="0"/>
                   <wp:positionH relativeFrom="column">
                     <wp:posOffset>-28344</wp:posOffset>
@@ -3610,11 +3666,19 @@
                 <w:rFonts w:hint="eastAsia"/>
               </w:rPr>
             </w:pPr>
+            <w:proofErr w:type="gramStart"/>
             <w:r>
               <w:rPr>
                 <w:rFonts w:hint="eastAsia"/>
               </w:rPr>
-              <w:t>代换后杆1、杆2分别为原来的构件1与构件2，增加一个杆4替换原来的高</w:t>
+              <w:t>代换后杆</w:t>
+            </w:r>
+            <w:proofErr w:type="gramEnd"/>
+            <w:r>
+              <w:rPr>
+                <w:rFonts w:hint="eastAsia"/>
+              </w:rPr>
+              <w:t>1、杆2分别为原来的构件1与构件2，增加一个杆4替换原来的高</w:t>
             </w:r>
             <w:r>
               <w:rPr>
@@ -3685,7 +3749,7 @@
                 <w:noProof/>
               </w:rPr>
               <w:drawing>
-                <wp:anchor distT="0" distB="0" distL="114300" distR="114300" simplePos="0" relativeHeight="251698176" behindDoc="0" locked="0" layoutInCell="1" allowOverlap="1" wp14:anchorId="1E62F608" wp14:editId="288E6673">
+                <wp:anchor distT="0" distB="0" distL="114300" distR="114300" simplePos="0" relativeHeight="251697152" behindDoc="0" locked="0" layoutInCell="1" allowOverlap="1" wp14:anchorId="1E62F608" wp14:editId="68D1DF0E">
                   <wp:simplePos x="0" y="0"/>
                   <wp:positionH relativeFrom="column">
                     <wp:posOffset>461645</wp:posOffset>
@@ -3757,7 +3821,7 @@
                 <w:noProof/>
               </w:rPr>
               <w:drawing>
-                <wp:anchor distT="0" distB="0" distL="114300" distR="114300" simplePos="0" relativeHeight="251699200" behindDoc="1" locked="0" layoutInCell="1" allowOverlap="1" wp14:anchorId="4133B2FA" wp14:editId="79FD03C5">
+                <wp:anchor distT="0" distB="0" distL="114300" distR="114300" simplePos="0" relativeHeight="251698176" behindDoc="1" locked="0" layoutInCell="1" allowOverlap="1" wp14:anchorId="4133B2FA" wp14:editId="56671CBD">
                   <wp:simplePos x="0" y="0"/>
                   <wp:positionH relativeFrom="column">
                     <wp:posOffset>335280</wp:posOffset>
@@ -3837,7 +3901,7 @@
                 <w:noProof/>
               </w:rPr>
               <w:drawing>
-                <wp:anchor distT="0" distB="0" distL="114300" distR="114300" simplePos="0" relativeHeight="251700224" behindDoc="0" locked="0" layoutInCell="1" allowOverlap="1" wp14:anchorId="5AFE7B74" wp14:editId="7A868D08">
+                <wp:anchor distT="0" distB="0" distL="114300" distR="114300" simplePos="0" relativeHeight="251699200" behindDoc="0" locked="0" layoutInCell="1" allowOverlap="1" wp14:anchorId="5AFE7B74" wp14:editId="4CC653C7">
                   <wp:simplePos x="0" y="0"/>
                   <wp:positionH relativeFrom="column">
                     <wp:posOffset>513368</wp:posOffset>
@@ -3908,11 +3972,19 @@
                 <w:rFonts w:hint="eastAsia"/>
               </w:rPr>
             </w:pPr>
+            <w:proofErr w:type="gramStart"/>
             <w:r>
               <w:rPr>
                 <w:rFonts w:hint="eastAsia"/>
               </w:rPr>
-              <w:t>代换后杆1为原来的凸轮1，增加一个杆4替换原来的高副</w:t>
+              <w:t>代换后杆</w:t>
+            </w:r>
+            <w:proofErr w:type="gramEnd"/>
+            <w:r>
+              <w:rPr>
+                <w:rFonts w:hint="eastAsia"/>
+              </w:rPr>
+              <w:t>1为原来的凸轮1，增加一个杆4替换原来的高副</w:t>
             </w:r>
           </w:p>
         </w:tc>
@@ -3962,7 +4034,7 @@
                 <w:noProof/>
               </w:rPr>
               <w:drawing>
-                <wp:anchor distT="0" distB="0" distL="114300" distR="114300" simplePos="0" relativeHeight="251702272" behindDoc="0" locked="0" layoutInCell="1" allowOverlap="1" wp14:anchorId="444587A6" wp14:editId="1C06948A">
+                <wp:anchor distT="0" distB="0" distL="114300" distR="114300" simplePos="0" relativeHeight="251701248" behindDoc="0" locked="0" layoutInCell="1" allowOverlap="1" wp14:anchorId="444587A6" wp14:editId="6F88E051">
                   <wp:simplePos x="0" y="0"/>
                   <wp:positionH relativeFrom="column">
                     <wp:posOffset>461645</wp:posOffset>
@@ -4034,7 +4106,7 @@
                 <w:noProof/>
               </w:rPr>
               <w:drawing>
-                <wp:anchor distT="0" distB="0" distL="114300" distR="114300" simplePos="0" relativeHeight="251703296" behindDoc="1" locked="0" layoutInCell="1" allowOverlap="1" wp14:anchorId="384BFDA2" wp14:editId="457E1775">
+                <wp:anchor distT="0" distB="0" distL="114300" distR="114300" simplePos="0" relativeHeight="251702272" behindDoc="1" locked="0" layoutInCell="1" allowOverlap="1" wp14:anchorId="384BFDA2" wp14:editId="71127A42">
                   <wp:simplePos x="0" y="0"/>
                   <wp:positionH relativeFrom="column">
                     <wp:posOffset>344805</wp:posOffset>
@@ -4114,7 +4186,7 @@
                 <w:noProof/>
               </w:rPr>
               <w:drawing>
-                <wp:anchor distT="0" distB="0" distL="114300" distR="114300" simplePos="0" relativeHeight="251704320" behindDoc="0" locked="0" layoutInCell="1" allowOverlap="1" wp14:anchorId="0A2464FF" wp14:editId="1156B2A2">
+                <wp:anchor distT="0" distB="0" distL="114300" distR="114300" simplePos="0" relativeHeight="251703296" behindDoc="0" locked="0" layoutInCell="1" allowOverlap="1" wp14:anchorId="0A2464FF" wp14:editId="6CE93979">
                   <wp:simplePos x="0" y="0"/>
                   <wp:positionH relativeFrom="column">
                     <wp:posOffset>527050</wp:posOffset>
@@ -4185,11 +4257,19 @@
                 <w:rFonts w:hint="eastAsia"/>
               </w:rPr>
             </w:pPr>
+            <w:proofErr w:type="gramStart"/>
             <w:r>
               <w:rPr>
                 <w:rFonts w:hint="eastAsia"/>
               </w:rPr>
-              <w:t>代换后杆1为原来的凸轮1，杆4为原来的滚子</w:t>
+              <w:t>代换后杆</w:t>
+            </w:r>
+            <w:proofErr w:type="gramEnd"/>
+            <w:r>
+              <w:rPr>
+                <w:rFonts w:hint="eastAsia"/>
+              </w:rPr>
+              <w:t>1为原来的凸轮1，杆4为原来的滚子</w:t>
             </w:r>
           </w:p>
         </w:tc>
@@ -4230,7 +4310,7 @@
                 <w:noProof/>
               </w:rPr>
               <w:drawing>
-                <wp:anchor distT="0" distB="0" distL="114300" distR="114300" simplePos="0" relativeHeight="251713536" behindDoc="0" locked="0" layoutInCell="1" allowOverlap="1" wp14:anchorId="51EB20AA" wp14:editId="117AFDC7">
+                <wp:anchor distT="0" distB="0" distL="114300" distR="114300" simplePos="0" relativeHeight="251712512" behindDoc="0" locked="0" layoutInCell="1" allowOverlap="1" wp14:anchorId="51EB20AA" wp14:editId="217DCA95">
                   <wp:simplePos x="0" y="0"/>
                   <wp:positionH relativeFrom="column">
                     <wp:posOffset>-635</wp:posOffset>
@@ -4302,7 +4382,7 @@
                 <w:noProof/>
               </w:rPr>
               <w:drawing>
-                <wp:anchor distT="0" distB="0" distL="114300" distR="114300" simplePos="0" relativeHeight="251714560" behindDoc="0" locked="0" layoutInCell="1" allowOverlap="1" wp14:anchorId="590D5DC2" wp14:editId="36667FDA">
+                <wp:anchor distT="0" distB="0" distL="114300" distR="114300" simplePos="0" relativeHeight="251713536" behindDoc="0" locked="0" layoutInCell="1" allowOverlap="1" wp14:anchorId="590D5DC2" wp14:editId="71D18D1E">
                   <wp:simplePos x="0" y="0"/>
                   <wp:positionH relativeFrom="column">
                     <wp:posOffset>38735</wp:posOffset>
@@ -4374,7 +4454,7 @@
                 <w:noProof/>
               </w:rPr>
               <w:drawing>
-                <wp:anchor distT="0" distB="0" distL="114300" distR="114300" simplePos="0" relativeHeight="251715584" behindDoc="0" locked="0" layoutInCell="1" allowOverlap="1" wp14:anchorId="1B4BD6E9" wp14:editId="1543AFC1">
+                <wp:anchor distT="0" distB="0" distL="114300" distR="114300" simplePos="0" relativeHeight="251714560" behindDoc="0" locked="0" layoutInCell="1" allowOverlap="1" wp14:anchorId="1B4BD6E9" wp14:editId="0F1FB3AF">
                   <wp:simplePos x="0" y="0"/>
                   <wp:positionH relativeFrom="column">
                     <wp:posOffset>60325</wp:posOffset>
@@ -4445,11 +4525,19 @@
                 <w:rFonts w:hint="eastAsia"/>
               </w:rPr>
             </w:pPr>
+            <w:proofErr w:type="gramStart"/>
             <w:r>
               <w:rPr>
                 <w:rFonts w:hint="eastAsia"/>
               </w:rPr>
-              <w:t>代换后杆1为原来的凸轮1，杆</w:t>
+              <w:t>代换后杆</w:t>
+            </w:r>
+            <w:proofErr w:type="gramEnd"/>
+            <w:r>
+              <w:rPr>
+                <w:rFonts w:hint="eastAsia"/>
+              </w:rPr>
+              <w:t>1为原来的凸轮1，杆</w:t>
             </w:r>
             <w:r>
               <w:rPr>
@@ -4525,7 +4613,7 @@
                 <w:noProof/>
               </w:rPr>
               <w:drawing>
-                <wp:anchor distT="0" distB="0" distL="114300" distR="114300" simplePos="0" relativeHeight="251706368" behindDoc="0" locked="0" layoutInCell="1" allowOverlap="1" wp14:anchorId="77D81DAF" wp14:editId="460F9D22">
+                <wp:anchor distT="0" distB="0" distL="114300" distR="114300" simplePos="0" relativeHeight="251705344" behindDoc="0" locked="0" layoutInCell="1" allowOverlap="1" wp14:anchorId="77D81DAF" wp14:editId="4A4ECEC4">
                   <wp:simplePos x="0" y="0"/>
                   <wp:positionH relativeFrom="column">
                     <wp:posOffset>461645</wp:posOffset>
@@ -4597,7 +4685,7 @@
                 <w:noProof/>
               </w:rPr>
               <w:drawing>
-                <wp:anchor distT="0" distB="0" distL="114300" distR="114300" simplePos="0" relativeHeight="251707392" behindDoc="1" locked="0" layoutInCell="1" allowOverlap="1" wp14:anchorId="10B0C3CE" wp14:editId="600C089A">
+                <wp:anchor distT="0" distB="0" distL="114300" distR="114300" simplePos="0" relativeHeight="251706368" behindDoc="1" locked="0" layoutInCell="1" allowOverlap="1" wp14:anchorId="10B0C3CE" wp14:editId="4C5F2020">
                   <wp:simplePos x="0" y="0"/>
                   <wp:positionH relativeFrom="column">
                     <wp:posOffset>358775</wp:posOffset>
@@ -4677,7 +4765,7 @@
                 <w:noProof/>
               </w:rPr>
               <w:drawing>
-                <wp:anchor distT="0" distB="0" distL="114300" distR="114300" simplePos="0" relativeHeight="251708416" behindDoc="0" locked="0" layoutInCell="1" allowOverlap="1" wp14:anchorId="0C6F702C" wp14:editId="48B2E153">
+                <wp:anchor distT="0" distB="0" distL="114300" distR="114300" simplePos="0" relativeHeight="251707392" behindDoc="0" locked="0" layoutInCell="1" allowOverlap="1" wp14:anchorId="0C6F702C" wp14:editId="78604D2E">
                   <wp:simplePos x="0" y="0"/>
                   <wp:positionH relativeFrom="column">
                     <wp:posOffset>528320</wp:posOffset>
@@ -4748,11 +4836,19 @@
                 <w:rFonts w:hint="eastAsia"/>
               </w:rPr>
             </w:pPr>
+            <w:proofErr w:type="gramStart"/>
             <w:r>
               <w:rPr>
                 <w:rFonts w:hint="eastAsia"/>
               </w:rPr>
-              <w:t>代换后杆1为原来的凸轮1，杆4为原来的滚子</w:t>
+              <w:t>代换后杆</w:t>
+            </w:r>
+            <w:proofErr w:type="gramEnd"/>
+            <w:r>
+              <w:rPr>
+                <w:rFonts w:hint="eastAsia"/>
+              </w:rPr>
+              <w:t>1为原来的凸轮1，杆4为原来的滚子</w:t>
             </w:r>
           </w:p>
         </w:tc>
@@ -4792,7 +4888,7 @@
                 <w:noProof/>
               </w:rPr>
               <w:drawing>
-                <wp:anchor distT="0" distB="0" distL="114300" distR="114300" simplePos="0" relativeHeight="251717632" behindDoc="0" locked="0" layoutInCell="1" allowOverlap="1" wp14:anchorId="4FC50AE4" wp14:editId="60BA459E">
+                <wp:anchor distT="0" distB="0" distL="114300" distR="114300" simplePos="0" relativeHeight="251716608" behindDoc="0" locked="0" layoutInCell="1" allowOverlap="1" wp14:anchorId="4FC50AE4" wp14:editId="4E3CF6BF">
                   <wp:simplePos x="0" y="0"/>
                   <wp:positionH relativeFrom="column">
                     <wp:posOffset>-635</wp:posOffset>
@@ -4864,7 +4960,7 @@
                 <w:noProof/>
               </w:rPr>
               <w:drawing>
-                <wp:anchor distT="0" distB="0" distL="114300" distR="114300" simplePos="0" relativeHeight="251718656" behindDoc="0" locked="0" layoutInCell="1" allowOverlap="1" wp14:anchorId="05264897" wp14:editId="650DBBAD">
+                <wp:anchor distT="0" distB="0" distL="114300" distR="114300" simplePos="0" relativeHeight="251717632" behindDoc="0" locked="0" layoutInCell="1" allowOverlap="1" wp14:anchorId="05264897" wp14:editId="13D2E3BE">
                   <wp:simplePos x="0" y="0"/>
                   <wp:positionH relativeFrom="column">
                     <wp:posOffset>38735</wp:posOffset>
@@ -4936,7 +5032,7 @@
                 <w:noProof/>
               </w:rPr>
               <w:drawing>
-                <wp:anchor distT="0" distB="0" distL="114300" distR="114300" simplePos="0" relativeHeight="251719680" behindDoc="0" locked="0" layoutInCell="1" allowOverlap="1" wp14:anchorId="3D4CC727" wp14:editId="5AE5D0A9">
+                <wp:anchor distT="0" distB="0" distL="114300" distR="114300" simplePos="0" relativeHeight="251718656" behindDoc="0" locked="0" layoutInCell="1" allowOverlap="1" wp14:anchorId="3D4CC727" wp14:editId="1C77A826">
                   <wp:simplePos x="0" y="0"/>
                   <wp:positionH relativeFrom="column">
                     <wp:posOffset>88265</wp:posOffset>
@@ -5007,11 +5103,19 @@
                 <w:rFonts w:hint="eastAsia"/>
               </w:rPr>
             </w:pPr>
+            <w:proofErr w:type="gramStart"/>
             <w:r>
               <w:rPr>
                 <w:rFonts w:hint="eastAsia"/>
               </w:rPr>
-              <w:t>代换后杆1为原来的凸轮1，杆</w:t>
+              <w:t>代换后杆</w:t>
+            </w:r>
+            <w:proofErr w:type="gramEnd"/>
+            <w:r>
+              <w:rPr>
+                <w:rFonts w:hint="eastAsia"/>
+              </w:rPr>
+              <w:t>1为原来的凸轮1，杆</w:t>
             </w:r>
             <w:r>
               <w:rPr>
@@ -5073,7 +5177,7 @@
                 <w:noProof/>
               </w:rPr>
               <w:drawing>
-                <wp:anchor distT="0" distB="0" distL="114300" distR="114300" simplePos="0" relativeHeight="251721728" behindDoc="0" locked="0" layoutInCell="1" allowOverlap="1" wp14:anchorId="274E2CE8" wp14:editId="3D82C40D">
+                <wp:anchor distT="0" distB="0" distL="114300" distR="114300" simplePos="0" relativeHeight="251720704" behindDoc="0" locked="0" layoutInCell="1" allowOverlap="1" wp14:anchorId="274E2CE8" wp14:editId="357A6F28">
                   <wp:simplePos x="0" y="0"/>
                   <wp:positionH relativeFrom="column">
                     <wp:posOffset>56833</wp:posOffset>
@@ -5145,7 +5249,7 @@
                 <w:noProof/>
               </w:rPr>
               <w:drawing>
-                <wp:anchor distT="0" distB="0" distL="114300" distR="114300" simplePos="0" relativeHeight="251722752" behindDoc="1" locked="0" layoutInCell="1" allowOverlap="1" wp14:anchorId="6F1F5D70" wp14:editId="5CA80CB3">
+                <wp:anchor distT="0" distB="0" distL="114300" distR="114300" simplePos="0" relativeHeight="251721728" behindDoc="1" locked="0" layoutInCell="1" allowOverlap="1" wp14:anchorId="6F1F5D70" wp14:editId="35071199">
                   <wp:simplePos x="0" y="0"/>
                   <wp:positionH relativeFrom="column">
                     <wp:posOffset>50800</wp:posOffset>
@@ -5225,7 +5329,7 @@
                 <w:noProof/>
               </w:rPr>
               <w:drawing>
-                <wp:anchor distT="0" distB="0" distL="114300" distR="114300" simplePos="0" relativeHeight="251723776" behindDoc="0" locked="0" layoutInCell="1" allowOverlap="1" wp14:anchorId="28AF43F6" wp14:editId="35FC1109">
+                <wp:anchor distT="0" distB="0" distL="114300" distR="114300" simplePos="0" relativeHeight="251722752" behindDoc="0" locked="0" layoutInCell="1" allowOverlap="1" wp14:anchorId="28AF43F6" wp14:editId="6B3AD9AB">
                   <wp:simplePos x="0" y="0"/>
                   <wp:positionH relativeFrom="column">
                     <wp:posOffset>146685</wp:posOffset>
@@ -5317,7 +5421,7 @@
           <w:noProof/>
         </w:rPr>
         <w:drawing>
-          <wp:anchor distT="0" distB="0" distL="114300" distR="114300" simplePos="0" relativeHeight="251724800" behindDoc="0" locked="0" layoutInCell="1" allowOverlap="1" wp14:anchorId="6B3508B9" wp14:editId="2226503A">
+          <wp:anchor distT="0" distB="0" distL="114300" distR="114300" simplePos="0" relativeHeight="251723776" behindDoc="0" locked="0" layoutInCell="1" allowOverlap="1" wp14:anchorId="6B3508B9" wp14:editId="4BBD7313">
             <wp:simplePos x="0" y="0"/>
             <wp:positionH relativeFrom="column">
               <wp:posOffset>0</wp:posOffset>
@@ -5377,8 +5481,16 @@
         <w:rPr>
           <w:rFonts w:hint="eastAsia"/>
         </w:rPr>
-        <w:t>滚子在曲面上运动时类似</w:t>
-      </w:r>
+        <w:t>滚子在曲面上运动</w:t>
+      </w:r>
+      <w:proofErr w:type="gramStart"/>
+      <w:r>
+        <w:rPr>
+          <w:rFonts w:hint="eastAsia"/>
+        </w:rPr>
+        <w:t>时类似</w:t>
+      </w:r>
+      <w:proofErr w:type="gramEnd"/>
       <w:r>
         <w:rPr>
           <w:rFonts w:hint="eastAsia"/>
@@ -5558,6 +5670,7 @@
           <w:color w:val="auto"/>
         </w:rPr>
       </w:pPr>
+      <w:proofErr w:type="gramStart"/>
       <w:r>
         <w:rPr>
           <w:rFonts w:hint="eastAsia"/>
@@ -5565,6 +5678,7 @@
         </w:rPr>
         <w:t>杆组拆分</w:t>
       </w:r>
+      <w:proofErr w:type="gramEnd"/>
     </w:p>
     <w:p>
       <w:pPr>
@@ -5600,7 +5714,28 @@
         <w:rPr>
           <w:rFonts w:hint="eastAsia"/>
         </w:rPr>
-        <w:t>自由度为零且不能再拆分的构件系统称为基本杆组。最简单的基本杆组由两个构件和三个运动副组成，称为Ⅱ级</w:t>
+        <w:t>自由度为零且不能再拆分的构件系统称为基本杆组。最简单的</w:t>
+      </w:r>
+      <w:proofErr w:type="gramStart"/>
+      <w:r>
+        <w:rPr>
+          <w:rFonts w:hint="eastAsia"/>
+        </w:rPr>
+        <w:t>基本杆组由</w:t>
+      </w:r>
+      <w:proofErr w:type="gramEnd"/>
+      <w:r>
+        <w:rPr>
+          <w:rFonts w:hint="eastAsia"/>
+        </w:rPr>
+        <w:t>两个构件和三个运动副组成，称为Ⅱ</w:t>
+      </w:r>
+      <w:proofErr w:type="gramStart"/>
+      <w:r>
+        <w:rPr>
+          <w:rFonts w:hint="eastAsia"/>
+        </w:rPr>
+        <w:t>级</w:t>
       </w:r>
       <w:r>
         <w:rPr>
@@ -5614,6 +5749,7 @@
         </w:rPr>
         <w:t>组</w:t>
       </w:r>
+      <w:proofErr w:type="gramEnd"/>
       <w:r>
         <w:rPr>
           <w:rFonts w:hint="eastAsia"/>
@@ -5673,7 +5809,21 @@
         <w:rPr>
           <w:rFonts w:hint="eastAsia"/>
         </w:rPr>
-        <w:t>四个构件和六个运动副构成的基本杆组为I</w:t>
+        <w:t>四个构件和六个运动副构成的</w:t>
+      </w:r>
+      <w:proofErr w:type="gramStart"/>
+      <w:r>
+        <w:rPr>
+          <w:rFonts w:hint="eastAsia"/>
+        </w:rPr>
+        <w:t>基本杆组为</w:t>
+      </w:r>
+      <w:proofErr w:type="gramEnd"/>
+      <w:r>
+        <w:rPr>
+          <w:rFonts w:hint="eastAsia"/>
+        </w:rPr>
+        <w:t>I</w:t>
       </w:r>
       <w:r>
         <w:rPr>
@@ -5739,7 +5889,21 @@
         <w:rPr>
           <w:rFonts w:hint="eastAsia"/>
         </w:rPr>
-        <w:t>机构的级别即为机构中基本杆组的最高级别。</w:t>
+        <w:t>机构的级别即为机构中</w:t>
+      </w:r>
+      <w:proofErr w:type="gramStart"/>
+      <w:r>
+        <w:rPr>
+          <w:rFonts w:hint="eastAsia"/>
+        </w:rPr>
+        <w:t>基本杆组的</w:t>
+      </w:r>
+      <w:proofErr w:type="gramEnd"/>
+      <w:r>
+        <w:rPr>
+          <w:rFonts w:hint="eastAsia"/>
+        </w:rPr>
+        <w:t>最高级别。</w:t>
       </w:r>
     </w:p>
     <w:p>
@@ -5755,7 +5919,7 @@
           <w:noProof/>
         </w:rPr>
         <w:drawing>
-          <wp:anchor distT="0" distB="0" distL="114300" distR="114300" simplePos="0" relativeHeight="251725824" behindDoc="0" locked="0" layoutInCell="1" allowOverlap="1" wp14:anchorId="6110E73B" wp14:editId="32E07F43">
+          <wp:anchor distT="0" distB="0" distL="114300" distR="114300" simplePos="0" relativeHeight="251724800" behindDoc="0" locked="0" layoutInCell="1" allowOverlap="1" wp14:anchorId="6110E73B" wp14:editId="3DF486C8">
             <wp:simplePos x="0" y="0"/>
             <wp:positionH relativeFrom="margin">
               <wp:align>left</wp:align>
@@ -5931,7 +6095,21 @@
         <w:rPr>
           <w:rFonts w:hint="eastAsia"/>
         </w:rPr>
-        <w:t>拆分时先将原动件拆下，之后从原动件部分开始试拆杆组，首先考虑I</w:t>
+        <w:t>拆分时先将原动件拆下，之后从原动</w:t>
+      </w:r>
+      <w:proofErr w:type="gramStart"/>
+      <w:r>
+        <w:rPr>
+          <w:rFonts w:hint="eastAsia"/>
+        </w:rPr>
+        <w:t>件部分开始试拆杆组</w:t>
+      </w:r>
+      <w:proofErr w:type="gramEnd"/>
+      <w:r>
+        <w:rPr>
+          <w:rFonts w:hint="eastAsia"/>
+        </w:rPr>
+        <w:t>，首先考虑I</w:t>
       </w:r>
       <w:r>
         <w:rPr>
@@ -5943,7 +6121,21 @@
         <w:rPr>
           <w:rFonts w:hint="eastAsia"/>
         </w:rPr>
-        <w:t>级组，拆下的杆组是自由度为零的基本杆组。</w:t>
+        <w:t>级组，拆下</w:t>
+      </w:r>
+      <w:proofErr w:type="gramStart"/>
+      <w:r>
+        <w:rPr>
+          <w:rFonts w:hint="eastAsia"/>
+        </w:rPr>
+        <w:t>的杆组是</w:t>
+      </w:r>
+      <w:proofErr w:type="gramEnd"/>
+      <w:r>
+        <w:rPr>
+          <w:rFonts w:hint="eastAsia"/>
+        </w:rPr>
+        <w:t>自由度为零的基本杆组。</w:t>
       </w:r>
     </w:p>
     <w:p>
@@ -5971,7 +6163,7 @@
           <w:noProof/>
         </w:rPr>
         <w:drawing>
-          <wp:anchor distT="0" distB="0" distL="114300" distR="114300" simplePos="0" relativeHeight="251727872" behindDoc="0" locked="0" layoutInCell="1" allowOverlap="1" wp14:anchorId="045BE166" wp14:editId="47E49129">
+          <wp:anchor distT="0" distB="0" distL="114300" distR="114300" simplePos="0" relativeHeight="251726848" behindDoc="0" locked="0" layoutInCell="1" allowOverlap="1" wp14:anchorId="045BE166" wp14:editId="77476207">
             <wp:simplePos x="0" y="0"/>
             <wp:positionH relativeFrom="margin">
               <wp:posOffset>3001645</wp:posOffset>
@@ -6031,7 +6223,7 @@
           <w:noProof/>
         </w:rPr>
         <w:drawing>
-          <wp:anchor distT="0" distB="0" distL="114300" distR="114300" simplePos="0" relativeHeight="251726848" behindDoc="0" locked="0" layoutInCell="1" allowOverlap="1" wp14:anchorId="0157D0B7" wp14:editId="697EFE09">
+          <wp:anchor distT="0" distB="0" distL="114300" distR="114300" simplePos="0" relativeHeight="251725824" behindDoc="0" locked="0" layoutInCell="1" allowOverlap="1" wp14:anchorId="0157D0B7" wp14:editId="68E36931">
             <wp:simplePos x="0" y="0"/>
             <wp:positionH relativeFrom="margin">
               <wp:align>left</wp:align>
@@ -6162,7 +6354,7 @@
         </w:rPr>
         <w:lastRenderedPageBreak/>
         <w:drawing>
-          <wp:anchor distT="0" distB="0" distL="114300" distR="114300" simplePos="0" relativeHeight="251729920" behindDoc="0" locked="0" layoutInCell="1" allowOverlap="1" wp14:anchorId="7637B446" wp14:editId="23D016C3">
+          <wp:anchor distT="0" distB="0" distL="114300" distR="114300" simplePos="0" relativeHeight="251728896" behindDoc="0" locked="0" layoutInCell="1" allowOverlap="1" wp14:anchorId="7637B446" wp14:editId="79F9872B">
             <wp:simplePos x="0" y="0"/>
             <wp:positionH relativeFrom="margin">
               <wp:align>right</wp:align>
@@ -6222,7 +6414,7 @@
           <w:noProof/>
         </w:rPr>
         <w:drawing>
-          <wp:anchor distT="0" distB="0" distL="114300" distR="114300" simplePos="0" relativeHeight="251728896" behindDoc="0" locked="0" layoutInCell="1" allowOverlap="1" wp14:anchorId="7C08478A" wp14:editId="26A1AF55">
+          <wp:anchor distT="0" distB="0" distL="114300" distR="114300" simplePos="0" relativeHeight="251727872" behindDoc="0" locked="0" layoutInCell="1" allowOverlap="1" wp14:anchorId="7C08478A" wp14:editId="08888F99">
             <wp:simplePos x="0" y="0"/>
             <wp:positionH relativeFrom="margin">
               <wp:align>left</wp:align>
@@ -6458,11 +6650,19 @@
           <w:rFonts w:hint="eastAsia"/>
         </w:rPr>
       </w:pPr>
-      <w:r>
-        <w:rPr>
-          <w:rFonts w:hint="eastAsia"/>
-        </w:rPr>
-        <w:t>找到跟构件1、2直接相连的构件3、4，并重复上述步骤2。</w:t>
+      <w:proofErr w:type="gramStart"/>
+      <w:r>
+        <w:rPr>
+          <w:rFonts w:hint="eastAsia"/>
+        </w:rPr>
+        <w:t>找到跟</w:t>
+      </w:r>
+      <w:proofErr w:type="gramEnd"/>
+      <w:r>
+        <w:rPr>
+          <w:rFonts w:hint="eastAsia"/>
+        </w:rPr>
+        <w:t>构件1、2直接相连的构件3、4，并重复上述步骤2。</w:t>
       </w:r>
     </w:p>
     <w:p>
@@ -6501,7 +6701,7 @@
         <mc:AlternateContent>
           <mc:Choice Requires="wpg">
             <w:drawing>
-              <wp:anchor distT="0" distB="0" distL="114300" distR="114300" simplePos="0" relativeHeight="251741184" behindDoc="0" locked="0" layoutInCell="1" allowOverlap="1" wp14:anchorId="03129187" wp14:editId="2D214BE8">
+              <wp:anchor distT="0" distB="0" distL="114300" distR="114300" simplePos="0" relativeHeight="251740160" behindDoc="0" locked="0" layoutInCell="1" allowOverlap="1" wp14:anchorId="03129187" wp14:editId="38D5B4D6">
                 <wp:simplePos x="0" y="0"/>
                 <wp:positionH relativeFrom="column">
                   <wp:posOffset>4122174</wp:posOffset>
@@ -6603,7 +6803,7 @@
           </mc:Choice>
           <mc:Fallback>
             <w:pict>
-              <v:group w14:anchorId="03129187" id="组合 6" o:spid="_x0000_s1029" style="position:absolute;left:0;text-align:left;margin-left:324.6pt;margin-top:1.45pt;width:89.9pt;height:164.9pt;z-index:251741184" coordsize="11417,20942" o:gfxdata="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">
+              <v:group w14:anchorId="03129187" id="组合 6" o:spid="_x0000_s1029" style="position:absolute;left:0;text-align:left;margin-left:324.6pt;margin-top:1.45pt;width:89.9pt;height:164.9pt;z-index:251740160" coordsize="11417,20942" o:gfxdata="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">
                 <v:shape id="图片 1" o:spid="_x0000_s1030" type="#_x0000_t75" alt="图示&#10;&#10;AI 生成的内容可能不正确。" style="position:absolute;width:11417;height:18307;visibility:visible;mso-wrap-style:square" o:gfxdata="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">
                   <v:imagedata r:id="rId86" o:title="图示&#10;&#10;AI 生成的内容可能不正确。"/>
                 </v:shape>
@@ -6639,7 +6839,7 @@
         <mc:AlternateContent>
           <mc:Choice Requires="wpg">
             <w:drawing>
-              <wp:anchor distT="0" distB="0" distL="114300" distR="114300" simplePos="0" relativeHeight="251738112" behindDoc="0" locked="0" layoutInCell="1" allowOverlap="1" wp14:anchorId="167B0B5E" wp14:editId="765FC5E7">
+              <wp:anchor distT="0" distB="0" distL="114300" distR="114300" simplePos="0" relativeHeight="251737088" behindDoc="0" locked="0" layoutInCell="1" allowOverlap="1" wp14:anchorId="167B0B5E" wp14:editId="07FABA9C">
                 <wp:simplePos x="0" y="0"/>
                 <wp:positionH relativeFrom="column">
                   <wp:posOffset>3258820</wp:posOffset>
@@ -6752,7 +6952,7 @@
           </mc:Choice>
           <mc:Fallback>
             <w:pict>
-              <v:group w14:anchorId="167B0B5E" id="组合 5" o:spid="_x0000_s1032" style="position:absolute;left:0;text-align:left;margin-left:256.6pt;margin-top:1.4pt;width:64.45pt;height:164.9pt;z-index:251738112;mso-width-relative:margin" coordsize="8185,20942" o:gfxdata="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">
+              <v:group w14:anchorId="167B0B5E" id="组合 5" o:spid="_x0000_s1032" style="position:absolute;left:0;text-align:left;margin-left:256.6pt;margin-top:1.4pt;width:64.45pt;height:164.9pt;z-index:251737088;mso-width-relative:margin" coordsize="8185,20942" o:gfxdata="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">
                 <v:shape id="图片 2" o:spid="_x0000_s1033" type="#_x0000_t75" style="position:absolute;width:8185;height:18427;visibility:visible;mso-wrap-style:square" o:gfxdata="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">
                   <v:imagedata r:id="rId88" o:title="" cropleft="11583f" cropright="11583f"/>
                 </v:shape>
@@ -6788,7 +6988,7 @@
         <mc:AlternateContent>
           <mc:Choice Requires="wpg">
             <w:drawing>
-              <wp:anchor distT="0" distB="0" distL="114300" distR="114300" simplePos="0" relativeHeight="251735040" behindDoc="0" locked="0" layoutInCell="1" allowOverlap="1" wp14:anchorId="19D2951D" wp14:editId="0B049648">
+              <wp:anchor distT="0" distB="0" distL="114300" distR="114300" simplePos="0" relativeHeight="251734016" behindDoc="0" locked="0" layoutInCell="1" allowOverlap="1" wp14:anchorId="19D2951D" wp14:editId="74C36B5D">
                 <wp:simplePos x="0" y="0"/>
                 <wp:positionH relativeFrom="column">
                   <wp:posOffset>1614805</wp:posOffset>
@@ -6890,7 +7090,7 @@
           </mc:Choice>
           <mc:Fallback>
             <w:pict>
-              <v:group w14:anchorId="19D2951D" id="组合 4" o:spid="_x0000_s1035" style="position:absolute;left:0;text-align:left;margin-left:127.15pt;margin-top:1.4pt;width:121.05pt;height:164.9pt;z-index:251735040" coordsize="15373,20942" o:gfxdata="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">
+              <v:group w14:anchorId="19D2951D" id="组合 4" o:spid="_x0000_s1035" style="position:absolute;left:0;text-align:left;margin-left:127.15pt;margin-top:1.4pt;width:121.05pt;height:164.9pt;z-index:251734016" coordsize="15373,20942" o:gfxdata="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">
                 <v:shape id="图片 1" o:spid="_x0000_s1036" type="#_x0000_t75" alt="图示, 工程绘图&#10;&#10;AI 生成的内容可能不正确。" style="position:absolute;width:15373;height:17697;visibility:visible;mso-wrap-style:square" o:gfxdata="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">
                   <v:imagedata r:id="rId90" o:title="图示, 工程绘图&#10;&#10;AI 生成的内容可能不正确。"/>
                 </v:shape>
@@ -7014,7 +7214,7 @@
           <w:noProof/>
         </w:rPr>
         <w:drawing>
-          <wp:anchor distT="0" distB="0" distL="114300" distR="114300" simplePos="0" relativeHeight="251742208" behindDoc="0" locked="0" layoutInCell="1" allowOverlap="1" wp14:anchorId="0BD8F43B" wp14:editId="5E2A8D7D">
+          <wp:anchor distT="0" distB="0" distL="114300" distR="114300" simplePos="0" relativeHeight="251741184" behindDoc="0" locked="0" layoutInCell="1" allowOverlap="1" wp14:anchorId="0BD8F43B" wp14:editId="79873820">
             <wp:simplePos x="0" y="0"/>
             <wp:positionH relativeFrom="margin">
               <wp:align>right</wp:align>
@@ -7159,7 +7359,7 @@
           <w:noProof/>
         </w:rPr>
         <w:drawing>
-          <wp:anchor distT="0" distB="0" distL="114300" distR="114300" simplePos="0" relativeHeight="251743232" behindDoc="0" locked="0" layoutInCell="1" allowOverlap="1" wp14:anchorId="04AA8FBE" wp14:editId="6B2A7C74">
+          <wp:anchor distT="0" distB="0" distL="114300" distR="114300" simplePos="0" relativeHeight="251742208" behindDoc="0" locked="0" layoutInCell="1" allowOverlap="1" wp14:anchorId="04AA8FBE" wp14:editId="53812147">
             <wp:simplePos x="0" y="0"/>
             <wp:positionH relativeFrom="margin">
               <wp:posOffset>-635</wp:posOffset>
@@ -7243,7 +7443,21 @@
         <w:rPr>
           <w:rFonts w:hint="eastAsia"/>
         </w:rPr>
-        <w:t>直杆所在直线上</w:t>
+        <w:t>直</w:t>
+      </w:r>
+      <w:proofErr w:type="gramStart"/>
+      <w:r>
+        <w:rPr>
+          <w:rFonts w:hint="eastAsia"/>
+        </w:rPr>
+        <w:t>杆所在</w:t>
+      </w:r>
+      <w:proofErr w:type="gramEnd"/>
+      <w:r>
+        <w:rPr>
+          <w:rFonts w:hint="eastAsia"/>
+        </w:rPr>
+        <w:t>直线上</w:t>
       </w:r>
       <w:r>
         <w:rPr>
@@ -7301,7 +7515,7 @@
           <w:noProof/>
         </w:rPr>
         <w:drawing>
-          <wp:anchor distT="0" distB="0" distL="114300" distR="114300" simplePos="0" relativeHeight="251744256" behindDoc="0" locked="0" layoutInCell="1" allowOverlap="1" wp14:anchorId="7793CFA5" wp14:editId="17FE7CCF">
+          <wp:anchor distT="0" distB="0" distL="114300" distR="114300" simplePos="0" relativeHeight="251743232" behindDoc="0" locked="0" layoutInCell="1" allowOverlap="1" wp14:anchorId="7793CFA5" wp14:editId="1BE69229">
             <wp:simplePos x="0" y="0"/>
             <wp:positionH relativeFrom="margin">
               <wp:posOffset>1860673</wp:posOffset>
@@ -7555,7 +7769,7 @@
           <v:shape id="_x0000_i1033" type="#_x0000_t75" style="width:7.15pt;height:12.5pt" o:ole="">
             <v:imagedata r:id="rId94" o:title=""/>
           </v:shape>
-          <o:OLEObject Type="Embed" ProgID="Equation.DSMT4" ShapeID="_x0000_i1033" DrawAspect="Content" ObjectID="_1807347395" r:id="rId95"/>
+          <o:OLEObject Type="Embed" ProgID="Equation.DSMT4" ShapeID="_x0000_i1033" DrawAspect="Content" ObjectID="_1808049383" r:id="rId95"/>
         </w:object>
       </w:r>
       <w:r>
@@ -7573,7 +7787,7 @@
           <v:shape id="_x0000_i1034" type="#_x0000_t75" style="width:9.5pt;height:15.45pt" o:ole="">
             <v:imagedata r:id="rId96" o:title=""/>
           </v:shape>
-          <o:OLEObject Type="Embed" ProgID="Equation.DSMT4" ShapeID="_x0000_i1034" DrawAspect="Content" ObjectID="_1807347396" r:id="rId97"/>
+          <o:OLEObject Type="Embed" ProgID="Equation.DSMT4" ShapeID="_x0000_i1034" DrawAspect="Content" ObjectID="_1808049384" r:id="rId97"/>
         </w:object>
       </w:r>
       <w:r>
@@ -7591,7 +7805,7 @@
           <v:shape id="_x0000_i1035" type="#_x0000_t75" style="width:13.7pt;height:19.65pt" o:ole="">
             <v:imagedata r:id="rId98" o:title=""/>
           </v:shape>
-          <o:OLEObject Type="Embed" ProgID="Equation.DSMT4" ShapeID="_x0000_i1035" DrawAspect="Content" ObjectID="_1807347397" r:id="rId99"/>
+          <o:OLEObject Type="Embed" ProgID="Equation.DSMT4" ShapeID="_x0000_i1035" DrawAspect="Content" ObjectID="_1808049385" r:id="rId99"/>
         </w:object>
       </w:r>
       <w:r>
@@ -7817,7 +8031,7 @@
           <w:noProof/>
         </w:rPr>
         <w:drawing>
-          <wp:anchor distT="0" distB="0" distL="114300" distR="114300" simplePos="0" relativeHeight="251747328" behindDoc="0" locked="0" layoutInCell="1" allowOverlap="1" wp14:anchorId="4CD741AE" wp14:editId="2464A445">
+          <wp:anchor distT="0" distB="0" distL="114300" distR="114300" simplePos="0" relativeHeight="251746304" behindDoc="0" locked="0" layoutInCell="1" allowOverlap="1" wp14:anchorId="4CD741AE" wp14:editId="289C9082">
             <wp:simplePos x="0" y="0"/>
             <wp:positionH relativeFrom="margin">
               <wp:posOffset>3223570</wp:posOffset>
@@ -7871,7 +8085,7 @@
           <w:noProof/>
         </w:rPr>
         <w:drawing>
-          <wp:anchor distT="0" distB="0" distL="114300" distR="114300" simplePos="0" relativeHeight="251746304" behindDoc="0" locked="0" layoutInCell="1" allowOverlap="1" wp14:anchorId="169585EC" wp14:editId="0A5DB2D7">
+          <wp:anchor distT="0" distB="0" distL="114300" distR="114300" simplePos="0" relativeHeight="251745280" behindDoc="0" locked="0" layoutInCell="1" allowOverlap="1" wp14:anchorId="169585EC" wp14:editId="519051BD">
             <wp:simplePos x="0" y="0"/>
             <wp:positionH relativeFrom="margin">
               <wp:align>left</wp:align>
@@ -8032,7 +8246,7 @@
           <w:color w:val="auto"/>
         </w:rPr>
         <w:drawing>
-          <wp:anchor distT="0" distB="0" distL="114300" distR="114300" simplePos="0" relativeHeight="251748352" behindDoc="0" locked="0" layoutInCell="1" allowOverlap="1" wp14:anchorId="74050B27" wp14:editId="7D240461">
+          <wp:anchor distT="0" distB="0" distL="114300" distR="114300" simplePos="0" relativeHeight="251747328" behindDoc="0" locked="0" layoutInCell="1" allowOverlap="1" wp14:anchorId="74050B27" wp14:editId="1960A4B2">
             <wp:simplePos x="0" y="0"/>
             <wp:positionH relativeFrom="margin">
               <wp:align>right</wp:align>
@@ -8123,7 +8337,7 @@
           <v:shape id="_x0000_i1036" type="#_x0000_t75" style="width:13.7pt;height:17.85pt" o:ole="">
             <v:imagedata r:id="rId104" o:title=""/>
           </v:shape>
-          <o:OLEObject Type="Embed" ProgID="Equation.DSMT4" ShapeID="_x0000_i1036" DrawAspect="Content" ObjectID="_1807347398" r:id="rId105"/>
+          <o:OLEObject Type="Embed" ProgID="Equation.DSMT4" ShapeID="_x0000_i1036" DrawAspect="Content" ObjectID="_1808049386" r:id="rId105"/>
         </w:object>
       </w:r>
       <w:r>
@@ -8141,7 +8355,7 @@
           <v:shape id="_x0000_i1037" type="#_x0000_t75" style="width:15.45pt;height:17.85pt" o:ole="">
             <v:imagedata r:id="rId106" o:title=""/>
           </v:shape>
-          <o:OLEObject Type="Embed" ProgID="Equation.DSMT4" ShapeID="_x0000_i1037" DrawAspect="Content" ObjectID="_1807347399" r:id="rId107"/>
+          <o:OLEObject Type="Embed" ProgID="Equation.DSMT4" ShapeID="_x0000_i1037" DrawAspect="Content" ObjectID="_1808049387" r:id="rId107"/>
         </w:object>
       </w:r>
     </w:p>
@@ -8180,7 +8394,7 @@
           <v:shape id="_x0000_i1038" type="#_x0000_t75" style="width:127.95pt;height:19.65pt" o:ole="">
             <v:imagedata r:id="rId108" o:title=""/>
           </v:shape>
-          <o:OLEObject Type="Embed" ProgID="Equation.DSMT4" ShapeID="_x0000_i1038" DrawAspect="Content" ObjectID="_1807347400" r:id="rId109"/>
+          <o:OLEObject Type="Embed" ProgID="Equation.DSMT4" ShapeID="_x0000_i1038" DrawAspect="Content" ObjectID="_1808049388" r:id="rId109"/>
         </w:object>
       </w:r>
     </w:p>
@@ -8227,7 +8441,21 @@
         <w:rPr>
           <w:rFonts w:hint="eastAsia"/>
         </w:rPr>
-        <w:t>对于任意两活动构件1,2,以及机架3</w:t>
+        <w:t>对于任意</w:t>
+      </w:r>
+      <w:proofErr w:type="gramStart"/>
+      <w:r>
+        <w:rPr>
+          <w:rFonts w:hint="eastAsia"/>
+        </w:rPr>
+        <w:t>两活动</w:t>
+      </w:r>
+      <w:proofErr w:type="gramEnd"/>
+      <w:r>
+        <w:rPr>
+          <w:rFonts w:hint="eastAsia"/>
+        </w:rPr>
+        <w:t>构件1,2,以及机架3</w:t>
       </w:r>
     </w:p>
     <w:p>
@@ -8259,7 +8487,7 @@
           <v:shape id="_x0000_i1039" type="#_x0000_t75" style="width:61.9pt;height:36.9pt" o:ole="">
             <v:imagedata r:id="rId110" o:title=""/>
           </v:shape>
-          <o:OLEObject Type="Embed" ProgID="Equation.DSMT4" ShapeID="_x0000_i1039" DrawAspect="Content" ObjectID="_1807347401" r:id="rId111"/>
+          <o:OLEObject Type="Embed" ProgID="Equation.DSMT4" ShapeID="_x0000_i1039" DrawAspect="Content" ObjectID="_1808049389" r:id="rId111"/>
         </w:object>
       </w:r>
     </w:p>
@@ -8275,7 +8503,7 @@
           <w:noProof/>
         </w:rPr>
         <w:drawing>
-          <wp:anchor distT="0" distB="0" distL="114300" distR="114300" simplePos="0" relativeHeight="251750400" behindDoc="0" locked="0" layoutInCell="1" allowOverlap="1" wp14:anchorId="2B29E197" wp14:editId="3A8F938E">
+          <wp:anchor distT="0" distB="0" distL="114300" distR="114300" simplePos="0" relativeHeight="251749376" behindDoc="0" locked="0" layoutInCell="1" allowOverlap="1" wp14:anchorId="2B29E197" wp14:editId="2B9AEF7F">
             <wp:simplePos x="0" y="0"/>
             <wp:positionH relativeFrom="margin">
               <wp:align>right</wp:align>
@@ -8345,7 +8573,7 @@
           <v:shape id="_x0000_i1040" type="#_x0000_t75" style="width:13.7pt;height:17.85pt" o:ole="">
             <v:imagedata r:id="rId112" o:title=""/>
           </v:shape>
-          <o:OLEObject Type="Embed" ProgID="Equation.DSMT4" ShapeID="_x0000_i1040" DrawAspect="Content" ObjectID="_1807347402" r:id="rId113"/>
+          <o:OLEObject Type="Embed" ProgID="Equation.DSMT4" ShapeID="_x0000_i1040" DrawAspect="Content" ObjectID="_1808049390" r:id="rId113"/>
         </w:object>
       </w:r>
       <w:r>
@@ -8377,7 +8605,7 @@
           <v:shape id="_x0000_i1041" type="#_x0000_t75" style="width:95.2pt;height:19.65pt" o:ole="">
             <v:imagedata r:id="rId114" o:title=""/>
           </v:shape>
-          <o:OLEObject Type="Embed" ProgID="Equation.DSMT4" ShapeID="_x0000_i1041" DrawAspect="Content" ObjectID="_1807347403" r:id="rId115"/>
+          <o:OLEObject Type="Embed" ProgID="Equation.DSMT4" ShapeID="_x0000_i1041" DrawAspect="Content" ObjectID="_1808049391" r:id="rId115"/>
         </w:object>
       </w:r>
     </w:p>
@@ -8483,7 +8711,7 @@
           <w:noProof/>
         </w:rPr>
         <w:drawing>
-          <wp:anchor distT="0" distB="0" distL="114300" distR="114300" simplePos="0" relativeHeight="251751424" behindDoc="0" locked="0" layoutInCell="1" allowOverlap="1" wp14:anchorId="4577C68C" wp14:editId="3DCF495B">
+          <wp:anchor distT="0" distB="0" distL="114300" distR="114300" simplePos="0" relativeHeight="251750400" behindDoc="0" locked="0" layoutInCell="1" allowOverlap="1" wp14:anchorId="4577C68C" wp14:editId="71E2A2C4">
             <wp:simplePos x="0" y="0"/>
             <wp:positionH relativeFrom="margin">
               <wp:align>right</wp:align>
@@ -8549,6 +8777,9 @@
     <w:p>
       <w:pPr>
         <w:jc w:val="left"/>
+        <w:rPr>
+          <w:rFonts w:hint="eastAsia"/>
+        </w:rPr>
       </w:pPr>
       <w:r>
         <w:rPr>
@@ -8562,10 +8793,10 @@
           <w:position w:val="-10"/>
         </w:rPr>
         <w:object w:dxaOrig="480" w:dyaOrig="320" w14:anchorId="76F98261">
-          <v:shape id="_x0000_i1044" type="#_x0000_t75" style="width:23.8pt;height:16.05pt" o:ole="">
+          <v:shape id="_x0000_i1042" type="#_x0000_t75" style="width:23.8pt;height:16.05pt" o:ole="">
             <v:imagedata r:id="rId117" o:title=""/>
           </v:shape>
-          <o:OLEObject Type="Embed" ProgID="Equation.DSMT4" ShapeID="_x0000_i1044" DrawAspect="Content" ObjectID="_1807347404" r:id="rId118"/>
+          <o:OLEObject Type="Embed" ProgID="Equation.DSMT4" ShapeID="_x0000_i1042" DrawAspect="Content" ObjectID="_1808049392" r:id="rId118"/>
         </w:object>
       </w:r>
       <w:r>
@@ -8578,6 +8809,9 @@
     <w:p>
       <w:pPr>
         <w:jc w:val="center"/>
+        <w:rPr>
+          <w:rFonts w:hint="eastAsia"/>
+        </w:rPr>
       </w:pPr>
       <w:r>
         <w:rPr>
@@ -8585,968 +8819,108 @@
           <w:position w:val="-12"/>
         </w:rPr>
         <w:object w:dxaOrig="1400" w:dyaOrig="360" w14:anchorId="56875772">
-          <v:shape id="_x0000_i1082" type="#_x0000_t75" style="width:70.2pt;height:17.85pt" o:ole="">
+          <v:shape id="_x0000_i1043" type="#_x0000_t75" style="width:70.2pt;height:17.85pt" o:ole="">
             <v:imagedata r:id="rId119" o:title=""/>
           </v:shape>
-          <o:OLEObject Type="Embed" ProgID="Equation.DSMT4" ShapeID="_x0000_i1082" DrawAspect="Content" ObjectID="_1807347405" r:id="rId120"/>
+          <o:OLEObject Type="Embed" ProgID="Equation.DSMT4" ShapeID="_x0000_i1043" DrawAspect="Content" ObjectID="_1808049393" r:id="rId120"/>
         </w:object>
       </w:r>
     </w:p>
     <w:p>
       <w:pPr>
         <w:jc w:val="left"/>
-      </w:pPr>
-      <w:r>
-        <w:rPr>
-          <w:rFonts w:hint="eastAsia"/>
-        </w:rPr>
-        <w:t>若</w:t>
-      </w:r>
-      <w:r>
-        <w:rPr>
-          <w:rFonts w:hint="eastAsia"/>
-          <w:position w:val="-4"/>
-        </w:rPr>
-        <w:object w:dxaOrig="240" w:dyaOrig="260" w14:anchorId="4DC2043F">
-          <v:shape id="_x0000_i1059" type="#_x0000_t75" style="width:11.9pt;height:13.1pt" o:ole="">
+        <w:rPr>
+          <w:rFonts w:hint="eastAsia"/>
+        </w:rPr>
+      </w:pPr>
+      <w:r>
+        <w:rPr>
+          <w:rFonts w:hint="eastAsia"/>
+        </w:rPr>
+        <w:t>加速度的关系为</w:t>
+      </w:r>
+    </w:p>
+    <w:p>
+      <w:pPr>
+        <w:pStyle w:val="MTDisplayEquation"/>
+        <w:rPr>
+          <w:rFonts w:hint="eastAsia"/>
+        </w:rPr>
+      </w:pPr>
+      <w:r>
+        <w:rPr>
+          <w:rFonts w:hint="eastAsia"/>
+        </w:rPr>
+        <w:tab/>
+      </w:r>
+      <w:r>
+        <w:rPr>
+          <w:rFonts w:hint="eastAsia"/>
+          <w:position w:val="-12"/>
+        </w:rPr>
+        <w:object w:dxaOrig="2860" w:dyaOrig="380" w14:anchorId="660D8302">
+          <v:shape id="_x0000_i1054" type="#_x0000_t75" style="width:142.8pt;height:19.05pt" o:ole="">
             <v:imagedata r:id="rId121" o:title=""/>
           </v:shape>
-          <o:OLEObject Type="Embed" ProgID="Equation.DSMT4" ShapeID="_x0000_i1059" DrawAspect="Content" ObjectID="_1807347406" r:id="rId122"/>
+          <o:OLEObject Type="Embed" ProgID="Equation.DSMT4" ShapeID="_x0000_i1054" DrawAspect="Content" ObjectID="_1808049394" r:id="rId122"/>
         </w:object>
       </w:r>
-      <w:r>
-        <w:rPr>
-          <w:rFonts w:hint="eastAsia"/>
-        </w:rPr>
-        <w:t>为该构件的绝对速度瞬心</w:t>
-      </w:r>
-    </w:p>
-    <w:tbl>
-      <w:tblPr>
-        <w:tblStyle w:val="ae"/>
-        <w:tblW w:w="0" w:type="auto"/>
-        <w:tblLook w:val="04A0" w:firstRow="1" w:lastRow="0" w:firstColumn="1" w:lastColumn="0" w:noHBand="0" w:noVBand="1"/>
-      </w:tblPr>
-      <w:tblGrid>
-        <w:gridCol w:w="2074"/>
-        <w:gridCol w:w="2074"/>
-        <w:gridCol w:w="2074"/>
-        <w:gridCol w:w="2074"/>
-      </w:tblGrid>
-      <w:tr>
-        <w:tc>
-          <w:tcPr>
-            <w:tcW w:w="2074" w:type="dxa"/>
-          </w:tcPr>
-          <w:p>
-            <w:pPr>
-              <w:jc w:val="center"/>
-              <w:rPr>
-                <w:rFonts w:hint="eastAsia"/>
-              </w:rPr>
-            </w:pPr>
-          </w:p>
-        </w:tc>
-        <w:tc>
-          <w:tcPr>
-            <w:tcW w:w="2074" w:type="dxa"/>
-          </w:tcPr>
-          <w:p>
-            <w:pPr>
-              <w:jc w:val="center"/>
-              <w:rPr>
-                <w:rFonts w:hint="eastAsia"/>
-              </w:rPr>
-            </w:pPr>
-            <w:r>
-              <w:rPr>
-                <w:rFonts w:hint="eastAsia"/>
-                <w:position w:val="-12"/>
-              </w:rPr>
-              <w:object w:dxaOrig="320" w:dyaOrig="360" w14:anchorId="0B96BAE6">
-                <v:shape id="_x0000_i1084" type="#_x0000_t75" style="width:16.05pt;height:17.85pt" o:ole="">
-                  <v:imagedata r:id="rId123" o:title=""/>
-                </v:shape>
-                <o:OLEObject Type="Embed" ProgID="Equation.DSMT4" ShapeID="_x0000_i1084" DrawAspect="Content" ObjectID="_1807347407" r:id="rId124"/>
-              </w:object>
-            </w:r>
-          </w:p>
-        </w:tc>
-        <w:tc>
-          <w:tcPr>
-            <w:tcW w:w="2074" w:type="dxa"/>
-          </w:tcPr>
-          <w:p>
-            <w:pPr>
-              <w:jc w:val="center"/>
-              <w:rPr>
-                <w:rFonts w:hint="eastAsia"/>
-              </w:rPr>
-            </w:pPr>
-            <w:r>
-              <w:rPr>
-                <w:rFonts w:hint="eastAsia"/>
-                <w:position w:val="-12"/>
-              </w:rPr>
-              <w:object w:dxaOrig="320" w:dyaOrig="360" w14:anchorId="3DC4A88C">
-                <v:shape id="_x0000_i1087" type="#_x0000_t75" style="width:16.05pt;height:17.85pt" o:ole="">
-                  <v:imagedata r:id="rId125" o:title=""/>
-                </v:shape>
-                <o:OLEObject Type="Embed" ProgID="Equation.DSMT4" ShapeID="_x0000_i1087" DrawAspect="Content" ObjectID="_1807347408" r:id="rId126"/>
-              </w:object>
-            </w:r>
-          </w:p>
-        </w:tc>
-        <w:tc>
-          <w:tcPr>
-            <w:tcW w:w="2074" w:type="dxa"/>
-          </w:tcPr>
-          <w:p>
-            <w:pPr>
-              <w:jc w:val="center"/>
-              <w:rPr>
-                <w:rFonts w:hint="eastAsia"/>
-              </w:rPr>
-            </w:pPr>
-            <w:r>
-              <w:rPr>
-                <w:rFonts w:hint="eastAsia"/>
-                <w:position w:val="-12"/>
-              </w:rPr>
-              <w:object w:dxaOrig="420" w:dyaOrig="360" w14:anchorId="281168A8">
-                <v:shape id="_x0000_i1090" type="#_x0000_t75" style="width:20.85pt;height:17.85pt" o:ole="">
-                  <v:imagedata r:id="rId127" o:title=""/>
-                </v:shape>
-                <o:OLEObject Type="Embed" ProgID="Equation.DSMT4" ShapeID="_x0000_i1090" DrawAspect="Content" ObjectID="_1807347409" r:id="rId128"/>
-              </w:object>
-            </w:r>
-          </w:p>
-        </w:tc>
-      </w:tr>
-      <w:tr>
-        <w:tc>
-          <w:tcPr>
-            <w:tcW w:w="2074" w:type="dxa"/>
-          </w:tcPr>
-          <w:p>
-            <w:pPr>
-              <w:jc w:val="center"/>
-              <w:rPr>
-                <w:rFonts w:hint="eastAsia"/>
-              </w:rPr>
-            </w:pPr>
-            <w:r>
-              <w:rPr>
-                <w:rFonts w:hint="eastAsia"/>
-              </w:rPr>
-              <w:t>方向</w:t>
-            </w:r>
-          </w:p>
-        </w:tc>
-        <w:tc>
-          <w:tcPr>
-            <w:tcW w:w="2074" w:type="dxa"/>
-          </w:tcPr>
-          <w:p>
-            <w:pPr>
-              <w:jc w:val="center"/>
-              <w:rPr>
-                <w:rFonts w:hint="eastAsia"/>
-              </w:rPr>
-            </w:pPr>
-            <w:r>
-              <w:rPr>
-                <w:rFonts w:hint="eastAsia"/>
-                <w:position w:val="-4"/>
-              </w:rPr>
-              <w:object w:dxaOrig="600" w:dyaOrig="260" w14:anchorId="1C7892E2">
-                <v:shape id="_x0000_i1062" type="#_x0000_t75" style="width:29.75pt;height:13.1pt" o:ole="">
-                  <v:imagedata r:id="rId129" o:title=""/>
-                </v:shape>
-                <o:OLEObject Type="Embed" ProgID="Equation.DSMT4" ShapeID="_x0000_i1062" DrawAspect="Content" ObjectID="_1807347410" r:id="rId130"/>
-              </w:object>
-            </w:r>
-          </w:p>
-        </w:tc>
-        <w:tc>
-          <w:tcPr>
-            <w:tcW w:w="2074" w:type="dxa"/>
-          </w:tcPr>
-          <w:p>
-            <w:pPr>
-              <w:jc w:val="center"/>
-              <w:rPr>
-                <w:rFonts w:hint="eastAsia"/>
-              </w:rPr>
-            </w:pPr>
-            <w:r>
-              <w:rPr>
-                <w:rFonts w:hint="eastAsia"/>
-                <w:position w:val="-4"/>
-              </w:rPr>
-              <w:object w:dxaOrig="580" w:dyaOrig="260" w14:anchorId="47682A83">
-                <v:shape id="_x0000_i1065" type="#_x0000_t75" style="width:29.15pt;height:13.1pt" o:ole="">
-                  <v:imagedata r:id="rId131" o:title=""/>
-                </v:shape>
-                <o:OLEObject Type="Embed" ProgID="Equation.DSMT4" ShapeID="_x0000_i1065" DrawAspect="Content" ObjectID="_1807347411" r:id="rId132"/>
-              </w:object>
-            </w:r>
-          </w:p>
-        </w:tc>
-        <w:tc>
-          <w:tcPr>
-            <w:tcW w:w="2074" w:type="dxa"/>
-          </w:tcPr>
-          <w:p>
-            <w:pPr>
-              <w:jc w:val="center"/>
-              <w:rPr>
-                <w:rFonts w:hint="eastAsia"/>
-              </w:rPr>
-            </w:pPr>
-            <w:r>
-              <w:rPr>
-                <w:rFonts w:hint="eastAsia"/>
-                <w:position w:val="-4"/>
-              </w:rPr>
-              <w:object w:dxaOrig="600" w:dyaOrig="260" w14:anchorId="6355950D">
-                <v:shape id="_x0000_i1068" type="#_x0000_t75" style="width:29.75pt;height:13.1pt" o:ole="">
-                  <v:imagedata r:id="rId133" o:title=""/>
-                </v:shape>
-                <o:OLEObject Type="Embed" ProgID="Equation.DSMT4" ShapeID="_x0000_i1068" DrawAspect="Content" ObjectID="_1807347412" r:id="rId134"/>
-              </w:object>
-            </w:r>
-          </w:p>
-        </w:tc>
-      </w:tr>
-      <w:tr>
-        <w:tc>
-          <w:tcPr>
-            <w:tcW w:w="2074" w:type="dxa"/>
-          </w:tcPr>
-          <w:p>
-            <w:pPr>
-              <w:jc w:val="center"/>
-              <w:rPr>
-                <w:rFonts w:hint="eastAsia"/>
-              </w:rPr>
-            </w:pPr>
-            <w:r>
-              <w:rPr>
-                <w:rFonts w:hint="eastAsia"/>
-              </w:rPr>
-              <w:t>大小</w:t>
-            </w:r>
-          </w:p>
-        </w:tc>
-        <w:tc>
-          <w:tcPr>
-            <w:tcW w:w="2074" w:type="dxa"/>
-          </w:tcPr>
-          <w:p>
-            <w:pPr>
-              <w:jc w:val="center"/>
-              <w:rPr>
-                <w:rFonts w:hint="eastAsia"/>
-              </w:rPr>
-            </w:pPr>
-            <w:r>
-              <w:rPr>
-                <w:rFonts w:hint="eastAsia"/>
-                <w:position w:val="-14"/>
-              </w:rPr>
-              <w:object w:dxaOrig="660" w:dyaOrig="400" w14:anchorId="569423F7">
-                <v:shape id="_x0000_i1071" type="#_x0000_t75" style="width:32.75pt;height:20.25pt" o:ole="">
-                  <v:imagedata r:id="rId135" o:title=""/>
-                </v:shape>
-                <o:OLEObject Type="Embed" ProgID="Equation.DSMT4" ShapeID="_x0000_i1071" DrawAspect="Content" ObjectID="_1807347413" r:id="rId136"/>
-              </w:object>
-            </w:r>
-          </w:p>
-        </w:tc>
-        <w:tc>
-          <w:tcPr>
-            <w:tcW w:w="2074" w:type="dxa"/>
-          </w:tcPr>
-          <w:p>
-            <w:pPr>
-              <w:jc w:val="center"/>
-              <w:rPr>
-                <w:rFonts w:hint="eastAsia"/>
-              </w:rPr>
-            </w:pPr>
-            <w:r>
-              <w:rPr>
-                <w:rFonts w:hint="eastAsia"/>
-                <w:position w:val="-14"/>
-              </w:rPr>
-              <w:object w:dxaOrig="639" w:dyaOrig="400" w14:anchorId="19B175AE">
-                <v:shape id="_x0000_i1074" type="#_x0000_t75" style="width:32.15pt;height:20.25pt" o:ole="">
-                  <v:imagedata r:id="rId137" o:title=""/>
-                </v:shape>
-                <o:OLEObject Type="Embed" ProgID="Equation.DSMT4" ShapeID="_x0000_i1074" DrawAspect="Content" ObjectID="_1807347414" r:id="rId138"/>
-              </w:object>
-            </w:r>
-          </w:p>
-        </w:tc>
-        <w:tc>
-          <w:tcPr>
-            <w:tcW w:w="2074" w:type="dxa"/>
-          </w:tcPr>
-          <w:p>
-            <w:pPr>
-              <w:jc w:val="center"/>
-              <w:rPr>
-                <w:rFonts w:hint="eastAsia"/>
-              </w:rPr>
-            </w:pPr>
-            <w:r>
-              <w:rPr>
-                <w:rFonts w:hint="eastAsia"/>
-                <w:position w:val="-14"/>
-              </w:rPr>
-              <w:object w:dxaOrig="660" w:dyaOrig="400" w14:anchorId="534C0B65">
-                <v:shape id="_x0000_i1077" type="#_x0000_t75" style="width:32.75pt;height:20.25pt" o:ole="">
-                  <v:imagedata r:id="rId139" o:title=""/>
-                </v:shape>
-                <o:OLEObject Type="Embed" ProgID="Equation.DSMT4" ShapeID="_x0000_i1077" DrawAspect="Content" ObjectID="_1807347415" r:id="rId140"/>
-              </w:object>
-            </w:r>
-          </w:p>
-        </w:tc>
-      </w:tr>
-    </w:tbl>
-    <w:p>
-      <w:pPr>
-        <w:jc w:val="left"/>
-      </w:pPr>
-      <w:r>
-        <w:rPr>
-          <w:rFonts w:hint="eastAsia"/>
-        </w:rPr>
-        <w:t>加速度的关系为</w:t>
-      </w:r>
-    </w:p>
-    <w:p>
-      <w:pPr>
-        <w:pStyle w:val="MTDisplayEquation"/>
-        <w:rPr>
-          <w:rFonts w:hint="eastAsia"/>
-        </w:rPr>
-      </w:pPr>
-      <w:r>
-        <w:rPr>
-          <w:rFonts w:hint="eastAsia"/>
-        </w:rPr>
-        <w:tab/>
-      </w:r>
-      <w:r>
-        <w:rPr>
-          <w:rFonts w:hint="eastAsia"/>
-          <w:position w:val="-12"/>
-        </w:rPr>
-        <w:object w:dxaOrig="2860" w:dyaOrig="380" w14:anchorId="660D8302">
-          <v:shape id="_x0000_i1095" type="#_x0000_t75" style="width:142.8pt;height:19.05pt" o:ole="">
-            <v:imagedata r:id="rId141" o:title=""/>
-          </v:shape>
-          <o:OLEObject Type="Embed" ProgID="Equation.DSMT4" ShapeID="_x0000_i1095" DrawAspect="Content" ObjectID="_1807347416" r:id="rId142"/>
-        </w:object>
-      </w:r>
-    </w:p>
-    <w:tbl>
-      <w:tblPr>
-        <w:tblStyle w:val="ae"/>
-        <w:tblW w:w="0" w:type="auto"/>
-        <w:tblLook w:val="04A0" w:firstRow="1" w:lastRow="0" w:firstColumn="1" w:lastColumn="0" w:noHBand="0" w:noVBand="1"/>
-      </w:tblPr>
-      <w:tblGrid>
-        <w:gridCol w:w="1185"/>
-        <w:gridCol w:w="1185"/>
-        <w:gridCol w:w="1185"/>
-        <w:gridCol w:w="1185"/>
-        <w:gridCol w:w="1185"/>
-        <w:gridCol w:w="1185"/>
-        <w:gridCol w:w="1186"/>
-      </w:tblGrid>
-      <w:tr>
-        <w:tc>
-          <w:tcPr>
-            <w:tcW w:w="1185" w:type="dxa"/>
-          </w:tcPr>
-          <w:p>
-            <w:pPr>
-              <w:jc w:val="center"/>
-              <w:rPr>
-                <w:rFonts w:hint="eastAsia"/>
-              </w:rPr>
-            </w:pPr>
-          </w:p>
-        </w:tc>
-        <w:tc>
-          <w:tcPr>
-            <w:tcW w:w="1185" w:type="dxa"/>
-          </w:tcPr>
-          <w:p>
-            <w:pPr>
-              <w:jc w:val="center"/>
-              <w:rPr>
-                <w:rFonts w:hint="eastAsia"/>
-              </w:rPr>
-            </w:pPr>
-            <w:r>
-              <w:rPr>
-                <w:rFonts w:hint="eastAsia"/>
-                <w:position w:val="-12"/>
-              </w:rPr>
-              <w:object w:dxaOrig="300" w:dyaOrig="380" w14:anchorId="1E8F61CC">
-                <v:shape id="_x0000_i1096" type="#_x0000_t75" style="width:14.9pt;height:19.05pt" o:ole="">
-                  <v:imagedata r:id="rId143" o:title=""/>
-                </v:shape>
-                <o:OLEObject Type="Embed" ProgID="Equation.DSMT4" ShapeID="_x0000_i1096" DrawAspect="Content" ObjectID="_1807347417" r:id="rId144"/>
-              </w:object>
-            </w:r>
-          </w:p>
-        </w:tc>
-        <w:tc>
-          <w:tcPr>
-            <w:tcW w:w="1185" w:type="dxa"/>
-          </w:tcPr>
-          <w:p>
-            <w:pPr>
-              <w:jc w:val="center"/>
-              <w:rPr>
-                <w:rFonts w:hint="eastAsia"/>
-              </w:rPr>
-            </w:pPr>
-            <w:r>
-              <w:rPr>
-                <w:rFonts w:hint="eastAsia"/>
-                <w:position w:val="-12"/>
-              </w:rPr>
-              <w:object w:dxaOrig="300" w:dyaOrig="380" w14:anchorId="485635B4">
-                <v:shape id="_x0000_i1099" type="#_x0000_t75" style="width:14.9pt;height:19.05pt" o:ole="">
-                  <v:imagedata r:id="rId145" o:title=""/>
-                </v:shape>
-                <o:OLEObject Type="Embed" ProgID="Equation.DSMT4" ShapeID="_x0000_i1099" DrawAspect="Content" ObjectID="_1807347418" r:id="rId146"/>
-              </w:object>
-            </w:r>
-          </w:p>
-        </w:tc>
-        <w:tc>
-          <w:tcPr>
-            <w:tcW w:w="1185" w:type="dxa"/>
-          </w:tcPr>
-          <w:p>
-            <w:pPr>
-              <w:jc w:val="center"/>
-              <w:rPr>
-                <w:rFonts w:hint="eastAsia"/>
-              </w:rPr>
-            </w:pPr>
-            <w:r>
-              <w:rPr>
-                <w:rFonts w:hint="eastAsia"/>
-                <w:position w:val="-12"/>
-              </w:rPr>
-              <w:object w:dxaOrig="300" w:dyaOrig="380" w14:anchorId="06684338">
-                <v:shape id="_x0000_i1101" type="#_x0000_t75" style="width:14.9pt;height:19.05pt" o:ole="">
-                  <v:imagedata r:id="rId147" o:title=""/>
-                </v:shape>
-                <o:OLEObject Type="Embed" ProgID="Equation.DSMT4" ShapeID="_x0000_i1101" DrawAspect="Content" ObjectID="_1807347419" r:id="rId148"/>
-              </w:object>
-            </w:r>
-          </w:p>
-        </w:tc>
-        <w:tc>
-          <w:tcPr>
-            <w:tcW w:w="1185" w:type="dxa"/>
-          </w:tcPr>
-          <w:p>
-            <w:pPr>
-              <w:jc w:val="center"/>
-              <w:rPr>
-                <w:rFonts w:hint="eastAsia"/>
-              </w:rPr>
-            </w:pPr>
-            <w:r>
-              <w:rPr>
-                <w:rFonts w:hint="eastAsia"/>
-                <w:position w:val="-12"/>
-              </w:rPr>
-              <w:object w:dxaOrig="300" w:dyaOrig="380" w14:anchorId="7D1F6EC8">
-                <v:shape id="_x0000_i1103" type="#_x0000_t75" style="width:14.9pt;height:19.05pt" o:ole="">
-                  <v:imagedata r:id="rId149" o:title=""/>
-                </v:shape>
-                <o:OLEObject Type="Embed" ProgID="Equation.DSMT4" ShapeID="_x0000_i1103" DrawAspect="Content" ObjectID="_1807347420" r:id="rId150"/>
-              </w:object>
-            </w:r>
-          </w:p>
-        </w:tc>
-        <w:tc>
-          <w:tcPr>
-            <w:tcW w:w="1185" w:type="dxa"/>
-          </w:tcPr>
-          <w:p>
-            <w:pPr>
-              <w:jc w:val="center"/>
-              <w:rPr>
-                <w:rFonts w:hint="eastAsia"/>
-              </w:rPr>
-            </w:pPr>
-            <w:r>
-              <w:rPr>
-                <w:rFonts w:hint="eastAsia"/>
-                <w:position w:val="-12"/>
-              </w:rPr>
-              <w:object w:dxaOrig="400" w:dyaOrig="380" w14:anchorId="224D4B87">
-                <v:shape id="_x0000_i1105" type="#_x0000_t75" style="width:20.25pt;height:19.05pt" o:ole="">
-                  <v:imagedata r:id="rId151" o:title=""/>
-                </v:shape>
-                <o:OLEObject Type="Embed" ProgID="Equation.DSMT4" ShapeID="_x0000_i1105" DrawAspect="Content" ObjectID="_1807347421" r:id="rId152"/>
-              </w:object>
-            </w:r>
-          </w:p>
-        </w:tc>
-        <w:tc>
-          <w:tcPr>
-            <w:tcW w:w="1186" w:type="dxa"/>
-          </w:tcPr>
-          <w:p>
-            <w:pPr>
-              <w:jc w:val="center"/>
-              <w:rPr>
-                <w:rFonts w:hint="eastAsia"/>
-              </w:rPr>
-            </w:pPr>
-            <w:r>
-              <w:rPr>
-                <w:rFonts w:hint="eastAsia"/>
-                <w:position w:val="-12"/>
-              </w:rPr>
-              <w:object w:dxaOrig="400" w:dyaOrig="380" w14:anchorId="1BFCAEAC">
-                <v:shape id="_x0000_i1107" type="#_x0000_t75" style="width:20.25pt;height:19.05pt" o:ole="">
-                  <v:imagedata r:id="rId153" o:title=""/>
-                </v:shape>
-                <o:OLEObject Type="Embed" ProgID="Equation.DSMT4" ShapeID="_x0000_i1107" DrawAspect="Content" ObjectID="_1807347422" r:id="rId154"/>
-              </w:object>
-            </w:r>
-          </w:p>
-        </w:tc>
-      </w:tr>
-      <w:tr>
-        <w:tc>
-          <w:tcPr>
-            <w:tcW w:w="1185" w:type="dxa"/>
-          </w:tcPr>
-          <w:p>
-            <w:pPr>
-              <w:jc w:val="center"/>
-              <w:rPr>
-                <w:rFonts w:hint="eastAsia"/>
-              </w:rPr>
-            </w:pPr>
-            <w:r>
-              <w:rPr>
-                <w:rFonts w:hint="eastAsia"/>
-              </w:rPr>
-              <w:t>方向</w:t>
-            </w:r>
-          </w:p>
-        </w:tc>
-        <w:tc>
-          <w:tcPr>
-            <w:tcW w:w="1185" w:type="dxa"/>
-          </w:tcPr>
-          <w:p>
-            <w:pPr>
-              <w:jc w:val="center"/>
-              <w:rPr>
-                <w:rFonts w:hint="eastAsia"/>
-              </w:rPr>
-            </w:pPr>
-            <w:r>
-              <w:rPr>
-                <w:rFonts w:hint="eastAsia"/>
-                <w:position w:val="-4"/>
-              </w:rPr>
-              <w:object w:dxaOrig="600" w:dyaOrig="260" w14:anchorId="1FA1B79E">
-                <v:shape id="_x0000_i1121" type="#_x0000_t75" style="width:29.75pt;height:13.1pt" o:ole="">
-                  <v:imagedata r:id="rId129" o:title=""/>
-                </v:shape>
-                <o:OLEObject Type="Embed" ProgID="Equation.DSMT4" ShapeID="_x0000_i1121" DrawAspect="Content" ObjectID="_1807347423" r:id="rId155"/>
-              </w:object>
-            </w:r>
-          </w:p>
-        </w:tc>
-        <w:tc>
-          <w:tcPr>
-            <w:tcW w:w="1185" w:type="dxa"/>
-          </w:tcPr>
-          <w:p>
-            <w:pPr>
-              <w:jc w:val="center"/>
-              <w:rPr>
-                <w:rFonts w:hint="eastAsia"/>
-              </w:rPr>
-            </w:pPr>
-            <w:r>
-              <w:rPr>
-                <w:rFonts w:hint="eastAsia"/>
-                <w:position w:val="-4"/>
-              </w:rPr>
-              <w:object w:dxaOrig="380" w:dyaOrig="260" w14:anchorId="7769C771">
-                <v:shape id="_x0000_i1123" type="#_x0000_t75" style="width:19.05pt;height:13.1pt" o:ole="">
-                  <v:imagedata r:id="rId156" o:title=""/>
-                </v:shape>
-                <o:OLEObject Type="Embed" ProgID="Equation.DSMT4" ShapeID="_x0000_i1123" DrawAspect="Content" ObjectID="_1807347424" r:id="rId157"/>
-              </w:object>
-            </w:r>
-          </w:p>
-        </w:tc>
-        <w:tc>
-          <w:tcPr>
-            <w:tcW w:w="1185" w:type="dxa"/>
-          </w:tcPr>
-          <w:p>
-            <w:pPr>
-              <w:jc w:val="center"/>
-              <w:rPr>
-                <w:rFonts w:hint="eastAsia"/>
-              </w:rPr>
-            </w:pPr>
-            <w:r>
-              <w:rPr>
-                <w:rFonts w:hint="eastAsia"/>
-                <w:position w:val="-4"/>
-              </w:rPr>
-              <w:object w:dxaOrig="580" w:dyaOrig="260" w14:anchorId="4D52564A">
-                <v:shape id="_x0000_i1119" type="#_x0000_t75" style="width:29.15pt;height:13.1pt" o:ole="">
-                  <v:imagedata r:id="rId131" o:title=""/>
-                </v:shape>
-                <o:OLEObject Type="Embed" ProgID="Equation.DSMT4" ShapeID="_x0000_i1119" DrawAspect="Content" ObjectID="_1807347425" r:id="rId158"/>
-              </w:object>
-            </w:r>
-          </w:p>
-        </w:tc>
-        <w:tc>
-          <w:tcPr>
-            <w:tcW w:w="1185" w:type="dxa"/>
-          </w:tcPr>
-          <w:p>
-            <w:pPr>
-              <w:jc w:val="center"/>
-              <w:rPr>
-                <w:rFonts w:hint="eastAsia"/>
-              </w:rPr>
-            </w:pPr>
-            <w:r>
-              <w:rPr>
-                <w:rFonts w:hint="eastAsia"/>
-                <w:position w:val="-4"/>
-              </w:rPr>
-              <w:object w:dxaOrig="380" w:dyaOrig="260" w14:anchorId="0B0C9FCF">
-                <v:shape id="_x0000_i1135" type="#_x0000_t75" style="width:19.05pt;height:13.1pt" o:ole="">
-                  <v:imagedata r:id="rId159" o:title=""/>
-                </v:shape>
-                <o:OLEObject Type="Embed" ProgID="Equation.DSMT4" ShapeID="_x0000_i1135" DrawAspect="Content" ObjectID="_1807347426" r:id="rId160"/>
-              </w:object>
-            </w:r>
-          </w:p>
-        </w:tc>
-        <w:tc>
-          <w:tcPr>
-            <w:tcW w:w="1185" w:type="dxa"/>
-          </w:tcPr>
-          <w:p>
-            <w:pPr>
-              <w:jc w:val="center"/>
-              <w:rPr>
-                <w:rFonts w:hint="eastAsia"/>
-              </w:rPr>
-            </w:pPr>
-            <w:r>
-              <w:rPr>
-                <w:rFonts w:hint="eastAsia"/>
-                <w:position w:val="-4"/>
-              </w:rPr>
-              <w:object w:dxaOrig="600" w:dyaOrig="260" w14:anchorId="66EA5EC5">
-                <v:shape id="_x0000_i1148" type="#_x0000_t75" style="width:29.75pt;height:13.1pt" o:ole="">
-                  <v:imagedata r:id="rId161" o:title=""/>
-                </v:shape>
-                <o:OLEObject Type="Embed" ProgID="Equation.DSMT4" ShapeID="_x0000_i1148" DrawAspect="Content" ObjectID="_1807347427" r:id="rId162"/>
-              </w:object>
-            </w:r>
-          </w:p>
-        </w:tc>
-        <w:tc>
-          <w:tcPr>
-            <w:tcW w:w="1186" w:type="dxa"/>
-          </w:tcPr>
-          <w:p>
-            <w:pPr>
-              <w:jc w:val="center"/>
-              <w:rPr>
-                <w:rFonts w:hint="eastAsia"/>
-              </w:rPr>
-            </w:pPr>
-            <w:r>
-              <w:rPr>
-                <w:rFonts w:hint="eastAsia"/>
-                <w:position w:val="-4"/>
-              </w:rPr>
-              <w:object w:dxaOrig="400" w:dyaOrig="260" w14:anchorId="731A89BA">
-                <v:shape id="_x0000_i1162" type="#_x0000_t75" style="width:20.25pt;height:13.1pt" o:ole="">
-                  <v:imagedata r:id="rId163" o:title=""/>
-                </v:shape>
-                <o:OLEObject Type="Embed" ProgID="Equation.DSMT4" ShapeID="_x0000_i1162" DrawAspect="Content" ObjectID="_1807347428" r:id="rId164"/>
-              </w:object>
-            </w:r>
-          </w:p>
-        </w:tc>
-      </w:tr>
-      <w:tr>
-        <w:tc>
-          <w:tcPr>
-            <w:tcW w:w="1185" w:type="dxa"/>
-          </w:tcPr>
-          <w:p>
-            <w:pPr>
-              <w:jc w:val="center"/>
-              <w:rPr>
-                <w:rFonts w:hint="eastAsia"/>
-              </w:rPr>
-            </w:pPr>
-            <w:r>
-              <w:rPr>
-                <w:rFonts w:hint="eastAsia"/>
-              </w:rPr>
-              <w:t>大小</w:t>
-            </w:r>
-          </w:p>
-        </w:tc>
-        <w:tc>
-          <w:tcPr>
-            <w:tcW w:w="1185" w:type="dxa"/>
-          </w:tcPr>
-          <w:p>
-            <w:pPr>
-              <w:jc w:val="center"/>
-              <w:rPr>
-                <w:rFonts w:hint="eastAsia"/>
-              </w:rPr>
-            </w:pPr>
-            <w:r>
-              <w:rPr>
-                <w:rFonts w:hint="eastAsia"/>
-                <w:position w:val="-24"/>
-              </w:rPr>
-              <w:object w:dxaOrig="460" w:dyaOrig="620" w14:anchorId="56D9C4D7">
-                <v:shape id="_x0000_i1195" type="#_x0000_t75" style="width:23.2pt;height:30.95pt" o:ole="">
-                  <v:imagedata r:id="rId165" o:title=""/>
-                </v:shape>
-                <o:OLEObject Type="Embed" ProgID="Equation.DSMT4" ShapeID="_x0000_i1195" DrawAspect="Content" ObjectID="_1807347429" r:id="rId166"/>
-              </w:object>
-            </w:r>
-          </w:p>
-        </w:tc>
-        <w:tc>
-          <w:tcPr>
-            <w:tcW w:w="1185" w:type="dxa"/>
-          </w:tcPr>
-          <w:p>
-            <w:pPr>
-              <w:jc w:val="center"/>
-              <w:rPr>
-                <w:rFonts w:hint="eastAsia"/>
-              </w:rPr>
-            </w:pPr>
-            <w:r>
-              <w:rPr>
-                <w:rFonts w:hint="eastAsia"/>
-                <w:position w:val="-30"/>
-              </w:rPr>
-              <w:object w:dxaOrig="340" w:dyaOrig="720" w14:anchorId="63B21B5B">
-                <v:shape id="_x0000_i1179" type="#_x0000_t75" style="width:17.25pt;height:36.3pt" o:ole="">
-                  <v:imagedata r:id="rId167" o:title=""/>
-                </v:shape>
-                <o:OLEObject Type="Embed" ProgID="Equation.DSMT4" ShapeID="_x0000_i1179" DrawAspect="Content" ObjectID="_1807347430" r:id="rId168"/>
-              </w:object>
-            </w:r>
-          </w:p>
-        </w:tc>
-        <w:tc>
-          <w:tcPr>
-            <w:tcW w:w="1185" w:type="dxa"/>
-          </w:tcPr>
-          <w:p>
-            <w:pPr>
-              <w:jc w:val="center"/>
-              <w:rPr>
-                <w:rFonts w:hint="eastAsia"/>
-              </w:rPr>
-            </w:pPr>
-            <w:r>
-              <w:rPr>
-                <w:rFonts w:hint="eastAsia"/>
-                <w:position w:val="-24"/>
-              </w:rPr>
-              <w:object w:dxaOrig="460" w:dyaOrig="620" w14:anchorId="7217A84C">
-                <v:shape id="_x0000_i1198" type="#_x0000_t75" style="width:23.2pt;height:30.95pt" o:ole="">
-                  <v:imagedata r:id="rId169" o:title=""/>
-                </v:shape>
-                <o:OLEObject Type="Embed" ProgID="Equation.DSMT4" ShapeID="_x0000_i1198" DrawAspect="Content" ObjectID="_1807347431" r:id="rId170"/>
-              </w:object>
-            </w:r>
-          </w:p>
-        </w:tc>
-        <w:tc>
-          <w:tcPr>
-            <w:tcW w:w="1185" w:type="dxa"/>
-          </w:tcPr>
-          <w:p>
-            <w:pPr>
-              <w:jc w:val="center"/>
-              <w:rPr>
-                <w:rFonts w:hint="eastAsia"/>
-              </w:rPr>
-            </w:pPr>
-            <w:r>
-              <w:rPr>
-                <w:rFonts w:hint="eastAsia"/>
-                <w:position w:val="-30"/>
-              </w:rPr>
-              <w:object w:dxaOrig="340" w:dyaOrig="720" w14:anchorId="59B03D58">
-                <v:shape id="_x0000_i1201" type="#_x0000_t75" style="width:17.25pt;height:36.3pt" o:ole="">
-                  <v:imagedata r:id="rId171" o:title=""/>
-                </v:shape>
-                <o:OLEObject Type="Embed" ProgID="Equation.DSMT4" ShapeID="_x0000_i1201" DrawAspect="Content" ObjectID="_1807347432" r:id="rId172"/>
-              </w:object>
-            </w:r>
-          </w:p>
-        </w:tc>
-        <w:tc>
-          <w:tcPr>
-            <w:tcW w:w="1185" w:type="dxa"/>
-          </w:tcPr>
-          <w:p>
-            <w:pPr>
-              <w:jc w:val="center"/>
-              <w:rPr>
-                <w:rFonts w:hint="eastAsia"/>
-              </w:rPr>
-            </w:pPr>
-            <w:r>
-              <w:rPr>
-                <w:rFonts w:hint="eastAsia"/>
-                <w:position w:val="-14"/>
-              </w:rPr>
-              <w:object w:dxaOrig="660" w:dyaOrig="400" w14:anchorId="22FAB316">
-                <v:shape id="_x0000_i1242" type="#_x0000_t75" style="width:32.75pt;height:20.25pt" o:ole="">
-                  <v:imagedata r:id="rId173" o:title=""/>
-                </v:shape>
-                <o:OLEObject Type="Embed" ProgID="Equation.DSMT4" ShapeID="_x0000_i1242" DrawAspect="Content" ObjectID="_1807347433" r:id="rId174"/>
-              </w:object>
-            </w:r>
-          </w:p>
-        </w:tc>
-        <w:tc>
-          <w:tcPr>
-            <w:tcW w:w="1186" w:type="dxa"/>
-          </w:tcPr>
-          <w:p>
-            <w:pPr>
-              <w:jc w:val="center"/>
-              <w:rPr>
-                <w:rFonts w:hint="eastAsia"/>
-              </w:rPr>
-            </w:pPr>
-            <w:r>
-              <w:rPr>
-                <w:rFonts w:hint="eastAsia"/>
-                <w:position w:val="-14"/>
-              </w:rPr>
-              <w:object w:dxaOrig="760" w:dyaOrig="400" w14:anchorId="1179B29C">
-                <v:shape id="_x0000_i1222" type="#_x0000_t75" style="width:38.1pt;height:20.25pt" o:ole="">
-                  <v:imagedata r:id="rId175" o:title=""/>
-                </v:shape>
-                <o:OLEObject Type="Embed" ProgID="Equation.DSMT4" ShapeID="_x0000_i1222" DrawAspect="Content" ObjectID="_1807347434" r:id="rId176"/>
-              </w:object>
-            </w:r>
-          </w:p>
-        </w:tc>
-      </w:tr>
-    </w:tbl>
-    <w:p>
-      <w:pPr>
-        <w:jc w:val="left"/>
-        <w:rPr>
-          <w:rFonts w:hint="eastAsia"/>
-        </w:rPr>
-      </w:pPr>
-      <w:r>
-        <w:rPr>
-          <w:rFonts w:hint="eastAsia"/>
-        </w:rPr>
-        <w:t>其中</w:t>
-      </w:r>
-      <w:r>
-        <w:rPr>
-          <w:rFonts w:hint="eastAsia"/>
-          <w:position w:val="-12"/>
-        </w:rPr>
-        <w:object w:dxaOrig="520" w:dyaOrig="360" w14:anchorId="48B5B335">
-          <v:shape id="_x0000_i1245" type="#_x0000_t75" style="width:26.2pt;height:17.85pt" o:ole="">
-            <v:imagedata r:id="rId177" o:title=""/>
-          </v:shape>
-          <o:OLEObject Type="Embed" ProgID="Equation.DSMT4" ShapeID="_x0000_i1245" DrawAspect="Content" ObjectID="_1807347435" r:id="rId178"/>
-        </w:object>
-      </w:r>
-      <w:r>
-        <w:rPr>
-          <w:rFonts w:hint="eastAsia"/>
-        </w:rPr>
-        <w:t>为</w:t>
-      </w:r>
-      <w:r>
-        <w:rPr>
-          <w:rFonts w:hint="eastAsia"/>
-          <w:position w:val="-10"/>
-        </w:rPr>
-        <w:object w:dxaOrig="480" w:dyaOrig="320" w14:anchorId="7A5E220B">
-          <v:shape id="_x0000_i1248" type="#_x0000_t75" style="width:23.8pt;height:16.05pt" o:ole="">
-            <v:imagedata r:id="rId179" o:title=""/>
-          </v:shape>
-          <o:OLEObject Type="Embed" ProgID="Equation.DSMT4" ShapeID="_x0000_i1248" DrawAspect="Content" ObjectID="_1807347436" r:id="rId180"/>
-        </w:object>
-      </w:r>
-      <w:r>
-        <w:t>在各自轨迹上的曲率半径。</w:t>
-      </w:r>
     </w:p>
     <w:p>
       <w:pPr>
         <w:pStyle w:val="4"/>
         <w:rPr>
+          <w:rFonts w:hint="eastAsia"/>
           <w:color w:val="auto"/>
         </w:rPr>
       </w:pPr>
-      <w:r>
-        <w:rPr>
+      <w:proofErr w:type="gramStart"/>
+      <w:r>
+        <w:rPr>
+          <w:color w:val="auto"/>
+        </w:rPr>
+        <w:t>移动副两构件</w:t>
+      </w:r>
+      <w:proofErr w:type="gramEnd"/>
+      <w:r>
+        <w:rPr>
+          <w:color w:val="auto"/>
+        </w:rPr>
+        <w:t>上瞬时重合点</w:t>
+      </w:r>
+    </w:p>
+    <w:p>
+      <w:pPr>
+        <w:rPr>
+          <w:rFonts w:hint="eastAsia"/>
+        </w:rPr>
+      </w:pPr>
+      <w:r>
+        <w:rPr>
+          <w:rFonts w:hint="eastAsia"/>
           <w:noProof/>
         </w:rPr>
         <w:drawing>
-          <wp:anchor distT="0" distB="0" distL="114300" distR="114300" simplePos="0" relativeHeight="251752448" behindDoc="0" locked="0" layoutInCell="1" allowOverlap="1" wp14:anchorId="43F507EF" wp14:editId="123182A9">
+          <wp:anchor distT="0" distB="0" distL="114300" distR="114300" simplePos="0" relativeHeight="251751424" behindDoc="1" locked="0" layoutInCell="1" allowOverlap="1" wp14:anchorId="29D416AB" wp14:editId="71710524">
             <wp:simplePos x="0" y="0"/>
             <wp:positionH relativeFrom="margin">
               <wp:align>right</wp:align>
             </wp:positionH>
             <wp:positionV relativeFrom="paragraph">
-              <wp:posOffset>710802</wp:posOffset>
+              <wp:posOffset>300355</wp:posOffset>
             </wp:positionV>
-            <wp:extent cx="1630680" cy="1498600"/>
-            <wp:effectExtent l="0" t="0" r="7620" b="6350"/>
-            <wp:wrapSquare wrapText="bothSides"/>
-            <wp:docPr id="214199367" name="图片 1" descr="图示&#10;&#10;AI 生成的内容可能不正确。"/>
+            <wp:extent cx="1616710" cy="1503680"/>
+            <wp:effectExtent l="0" t="0" r="2540" b="0"/>
+            <wp:wrapTight wrapText="bothSides">
+              <wp:wrapPolygon edited="0">
+                <wp:start x="0" y="0"/>
+                <wp:lineTo x="0" y="21071"/>
+                <wp:lineTo x="21379" y="21071"/>
+                <wp:lineTo x="21379" y="0"/>
+                <wp:lineTo x="0" y="0"/>
+              </wp:wrapPolygon>
+            </wp:wrapTight>
+            <wp:docPr id="1667515264" name="图片 7" descr="图示&#10;&#10;AI 生成的内容可能不正确。"/>
             <wp:cNvGraphicFramePr>
               <a:graphicFrameLocks xmlns:a="http://schemas.openxmlformats.org/drawingml/2006/main" noChangeAspect="1"/>
             </wp:cNvGraphicFramePr>
@@ -9554,58 +8928,65 @@
               <a:graphicData uri="http://schemas.openxmlformats.org/drawingml/2006/picture">
                 <pic:pic xmlns:pic="http://schemas.openxmlformats.org/drawingml/2006/picture">
                   <pic:nvPicPr>
-                    <pic:cNvPr id="214199367" name="图片 1" descr="图示&#10;&#10;AI 生成的内容可能不正确。"/>
-                    <pic:cNvPicPr/>
+                    <pic:cNvPr id="1667515264" name="图片 7" descr="图示&#10;&#10;AI 生成的内容可能不正确。"/>
+                    <pic:cNvPicPr>
+                      <a:picLocks noChangeAspect="1" noChangeArrowheads="1"/>
+                    </pic:cNvPicPr>
                   </pic:nvPicPr>
-                  <pic:blipFill>
-                    <a:blip r:embed="rId181">
+                  <pic:blipFill rotWithShape="1">
+                    <a:blip r:embed="rId123">
                       <a:extLst>
                         <a:ext uri="{28A0092B-C50C-407E-A947-70E740481C1C}">
                           <a14:useLocalDpi xmlns:a14="http://schemas.microsoft.com/office/drawing/2010/main" val="0"/>
                         </a:ext>
                       </a:extLst>
                     </a:blip>
-                    <a:stretch>
-                      <a:fillRect/>
-                    </a:stretch>
+                    <a:srcRect r="8510" b="12674"/>
+                    <a:stretch/>
                   </pic:blipFill>
-                  <pic:spPr>
+                  <pic:spPr bwMode="auto">
                     <a:xfrm>
                       <a:off x="0" y="0"/>
-                      <a:ext cx="1630680" cy="1498600"/>
+                      <a:ext cx="1616710" cy="1503680"/>
                     </a:xfrm>
                     <a:prstGeom prst="rect">
                       <a:avLst/>
                     </a:prstGeom>
+                    <a:noFill/>
+                    <a:ln>
+                      <a:noFill/>
+                    </a:ln>
+                    <a:extLst>
+                      <a:ext uri="{53640926-AAD7-44D8-BBD7-CCE9431645EC}">
+                        <a14:shadowObscured xmlns:a14="http://schemas.microsoft.com/office/drawing/2010/main"/>
+                      </a:ext>
+                    </a:extLst>
                   </pic:spPr>
                 </pic:pic>
               </a:graphicData>
             </a:graphic>
+            <wp14:sizeRelH relativeFrom="margin">
+              <wp14:pctWidth>0</wp14:pctWidth>
+            </wp14:sizeRelH>
+            <wp14:sizeRelV relativeFrom="margin">
+              <wp14:pctHeight>0</wp14:pctHeight>
+            </wp14:sizeRelV>
           </wp:anchor>
         </w:drawing>
       </w:r>
       <w:r>
         <w:rPr>
-          <w:color w:val="auto"/>
-        </w:rPr>
-        <w:t>移动副两构件上瞬时重合点</w:t>
-      </w:r>
-    </w:p>
-    <w:p>
-      <w:r>
-        <w:rPr>
-          <w:rFonts w:hint="eastAsia"/>
-        </w:rPr>
-        <w:t>在理论力学中我们学过，</w:t>
-      </w:r>
-      <w:r>
-        <w:rPr>
-          <w:rFonts w:hint="eastAsia"/>
-        </w:rPr>
-        <w:t>绝对运动是相对运动和牵连运动的矢量和，体现在</w:t>
-      </w:r>
-      <w:r>
-        <w:t>移动副两构件上瞬时重合点间的运动关系</w:t>
+          <w:rFonts w:hint="eastAsia"/>
+        </w:rPr>
+        <w:t>在理论力学中我们学过，绝对运动是相对运动和牵连运动的矢量和，体现在</w:t>
+      </w:r>
+      <w:proofErr w:type="gramStart"/>
+      <w:r>
+        <w:t>移动副两构件</w:t>
+      </w:r>
+      <w:proofErr w:type="gramEnd"/>
+      <w:r>
+        <w:t>上瞬时重合点间的运动关系</w:t>
       </w:r>
       <w:r>
         <w:rPr>
@@ -9617,250 +8998,149 @@
     <w:p>
       <w:pPr>
         <w:jc w:val="center"/>
+        <w:rPr>
+          <w:rFonts w:hint="eastAsia"/>
+        </w:rPr>
       </w:pPr>
       <w:r>
         <w:rPr>
           <w:rFonts w:hint="eastAsia"/>
           <w:position w:val="-12"/>
         </w:rPr>
-        <w:object w:dxaOrig="1480" w:dyaOrig="360" w14:anchorId="15F8615B">
-          <v:shape id="_x0000_i1252" type="#_x0000_t75" style="width:73.8pt;height:17.85pt" o:ole="">
-            <v:imagedata r:id="rId182" o:title=""/>
+        <w:object w:dxaOrig="1460" w:dyaOrig="380" w14:anchorId="15F8615B">
+          <v:shape id="_x0000_i1137" type="#_x0000_t75" style="width:72.6pt;height:19.05pt" o:ole="">
+            <v:imagedata r:id="rId124" o:title=""/>
           </v:shape>
-          <o:OLEObject Type="Embed" ProgID="Equation.DSMT4" ShapeID="_x0000_i1252" DrawAspect="Content" ObjectID="_1807347437" r:id="rId183"/>
+          <o:OLEObject Type="Embed" ProgID="Equation.DSMT4" ShapeID="_x0000_i1137" DrawAspect="Content" ObjectID="_1808049395" r:id="rId125"/>
         </w:object>
       </w:r>
     </w:p>
-    <w:tbl>
-      <w:tblPr>
-        <w:tblStyle w:val="ae"/>
-        <w:tblW w:w="0" w:type="auto"/>
-        <w:tblLook w:val="04A0" w:firstRow="1" w:lastRow="0" w:firstColumn="1" w:lastColumn="0" w:noHBand="0" w:noVBand="1"/>
-      </w:tblPr>
-      <w:tblGrid>
-        <w:gridCol w:w="2074"/>
-        <w:gridCol w:w="2074"/>
-        <w:gridCol w:w="2074"/>
-        <w:gridCol w:w="2074"/>
-      </w:tblGrid>
-      <w:tr>
-        <w:tc>
-          <w:tcPr>
-            <w:tcW w:w="2074" w:type="dxa"/>
-          </w:tcPr>
-          <w:p>
-            <w:pPr>
-              <w:jc w:val="center"/>
-              <w:rPr>
-                <w:rFonts w:hint="eastAsia"/>
-              </w:rPr>
-            </w:pPr>
-          </w:p>
-        </w:tc>
-        <w:tc>
-          <w:tcPr>
-            <w:tcW w:w="2074" w:type="dxa"/>
-          </w:tcPr>
-          <w:p>
-            <w:pPr>
-              <w:jc w:val="center"/>
-              <w:rPr>
-                <w:rFonts w:hint="eastAsia"/>
-              </w:rPr>
-            </w:pPr>
-            <w:r>
-              <w:rPr>
-                <w:rFonts w:hint="eastAsia"/>
-                <w:position w:val="-12"/>
-              </w:rPr>
-              <w:object w:dxaOrig="400" w:dyaOrig="360" w14:anchorId="6B7B9ED2">
-                <v:shape id="_x0000_i1253" type="#_x0000_t75" style="width:20.25pt;height:17.85pt" o:ole="">
-                  <v:imagedata r:id="rId184" o:title=""/>
-                </v:shape>
-                <o:OLEObject Type="Embed" ProgID="Equation.DSMT4" ShapeID="_x0000_i1253" DrawAspect="Content" ObjectID="_1807347438" r:id="rId185"/>
-              </w:object>
-            </w:r>
-          </w:p>
-        </w:tc>
-        <w:tc>
-          <w:tcPr>
-            <w:tcW w:w="2074" w:type="dxa"/>
-          </w:tcPr>
-          <w:p>
-            <w:pPr>
-              <w:jc w:val="center"/>
-              <w:rPr>
-                <w:rFonts w:hint="eastAsia"/>
-              </w:rPr>
-            </w:pPr>
-            <w:r>
-              <w:rPr>
-                <w:rFonts w:hint="eastAsia"/>
-                <w:position w:val="-12"/>
-              </w:rPr>
-              <w:object w:dxaOrig="380" w:dyaOrig="360" w14:anchorId="7D242D3D">
-                <v:shape id="_x0000_i1255" type="#_x0000_t75" style="width:19.05pt;height:17.85pt" o:ole="">
-                  <v:imagedata r:id="rId186" o:title=""/>
-                </v:shape>
-                <o:OLEObject Type="Embed" ProgID="Equation.DSMT4" ShapeID="_x0000_i1255" DrawAspect="Content" ObjectID="_1807347439" r:id="rId187"/>
-              </w:object>
-            </w:r>
-          </w:p>
-        </w:tc>
-        <w:tc>
-          <w:tcPr>
-            <w:tcW w:w="2074" w:type="dxa"/>
-          </w:tcPr>
-          <w:p>
-            <w:pPr>
-              <w:jc w:val="center"/>
-              <w:rPr>
-                <w:rFonts w:hint="eastAsia"/>
-              </w:rPr>
-            </w:pPr>
-            <w:r>
-              <w:rPr>
-                <w:rFonts w:hint="eastAsia"/>
-                <w:position w:val="-12"/>
-              </w:rPr>
-              <w:object w:dxaOrig="360" w:dyaOrig="360" w14:anchorId="6D1E00A7">
-                <v:shape id="_x0000_i1257" type="#_x0000_t75" style="width:17.85pt;height:17.85pt" o:ole="">
-                  <v:imagedata r:id="rId188" o:title=""/>
-                </v:shape>
-                <o:OLEObject Type="Embed" ProgID="Equation.DSMT4" ShapeID="_x0000_i1257" DrawAspect="Content" ObjectID="_1807347440" r:id="rId189"/>
-              </w:object>
-            </w:r>
-          </w:p>
-        </w:tc>
-      </w:tr>
-      <w:tr>
-        <w:tc>
-          <w:tcPr>
-            <w:tcW w:w="2074" w:type="dxa"/>
-          </w:tcPr>
-          <w:p>
-            <w:pPr>
-              <w:jc w:val="center"/>
-              <w:rPr>
-                <w:rFonts w:hint="eastAsia"/>
-              </w:rPr>
-            </w:pPr>
-            <w:r>
-              <w:rPr>
-                <w:rFonts w:hint="eastAsia"/>
-              </w:rPr>
-              <w:t>方向</w:t>
-            </w:r>
-          </w:p>
-        </w:tc>
-        <w:tc>
-          <w:tcPr>
-            <w:tcW w:w="2074" w:type="dxa"/>
-          </w:tcPr>
-          <w:p>
-            <w:pPr>
-              <w:jc w:val="center"/>
-              <w:rPr>
-                <w:rFonts w:hint="eastAsia"/>
-              </w:rPr>
-            </w:pPr>
-          </w:p>
-        </w:tc>
-        <w:tc>
-          <w:tcPr>
-            <w:tcW w:w="2074" w:type="dxa"/>
-          </w:tcPr>
-          <w:p>
-            <w:pPr>
-              <w:jc w:val="center"/>
-              <w:rPr>
-                <w:rFonts w:hint="eastAsia"/>
-              </w:rPr>
-            </w:pPr>
-          </w:p>
-        </w:tc>
-        <w:tc>
-          <w:tcPr>
-            <w:tcW w:w="2074" w:type="dxa"/>
-          </w:tcPr>
-          <w:p>
-            <w:pPr>
-              <w:jc w:val="center"/>
-              <w:rPr>
-                <w:rFonts w:hint="eastAsia"/>
-              </w:rPr>
-            </w:pPr>
-          </w:p>
-        </w:tc>
-      </w:tr>
-      <w:tr>
-        <w:tc>
-          <w:tcPr>
-            <w:tcW w:w="2074" w:type="dxa"/>
-          </w:tcPr>
-          <w:p>
-            <w:pPr>
-              <w:jc w:val="center"/>
-              <w:rPr>
-                <w:rFonts w:hint="eastAsia"/>
-              </w:rPr>
-            </w:pPr>
-            <w:r>
-              <w:rPr>
-                <w:rFonts w:hint="eastAsia"/>
-              </w:rPr>
-              <w:t>大小</w:t>
-            </w:r>
-          </w:p>
-        </w:tc>
-        <w:tc>
-          <w:tcPr>
-            <w:tcW w:w="2074" w:type="dxa"/>
-          </w:tcPr>
-          <w:p>
-            <w:pPr>
-              <w:jc w:val="center"/>
-              <w:rPr>
-                <w:rFonts w:hint="eastAsia"/>
-              </w:rPr>
-            </w:pPr>
-          </w:p>
-        </w:tc>
-        <w:tc>
-          <w:tcPr>
-            <w:tcW w:w="2074" w:type="dxa"/>
-          </w:tcPr>
-          <w:p>
-            <w:pPr>
-              <w:jc w:val="center"/>
-              <w:rPr>
-                <w:rFonts w:hint="eastAsia"/>
-              </w:rPr>
-            </w:pPr>
-          </w:p>
-        </w:tc>
-        <w:tc>
-          <w:tcPr>
-            <w:tcW w:w="2074" w:type="dxa"/>
-          </w:tcPr>
-          <w:p>
-            <w:pPr>
-              <w:jc w:val="center"/>
-              <w:rPr>
-                <w:rFonts w:hint="eastAsia"/>
-              </w:rPr>
-            </w:pPr>
-          </w:p>
-        </w:tc>
-      </w:tr>
-    </w:tbl>
+    <w:p>
+      <w:pPr>
+        <w:jc w:val="left"/>
+      </w:pPr>
+      <w:r>
+        <w:rPr>
+          <w:rFonts w:hint="eastAsia"/>
+        </w:rPr>
+        <w:t>加</w:t>
+      </w:r>
+      <w:r>
+        <w:rPr>
+          <w:rFonts w:hint="eastAsia"/>
+        </w:rPr>
+        <w:t>速度的关系为</w:t>
+      </w:r>
+    </w:p>
     <w:p>
       <w:pPr>
         <w:jc w:val="center"/>
-        <w:rPr>
-          <w:rFonts w:hint="eastAsia"/>
-        </w:rPr>
-      </w:pPr>
+      </w:pPr>
+      <w:r>
+        <w:rPr>
+          <w:rFonts w:hint="eastAsia"/>
+          <w:position w:val="-12"/>
+        </w:rPr>
+        <w:object w:dxaOrig="2960" w:dyaOrig="380" w14:anchorId="16B44F0A">
+          <v:shape id="_x0000_i1135" type="#_x0000_t75" style="width:147.55pt;height:19.05pt" o:ole="">
+            <v:imagedata r:id="rId126" o:title=""/>
+          </v:shape>
+          <o:OLEObject Type="Embed" ProgID="Equation.DSMT4" ShapeID="_x0000_i1135" DrawAspect="Content" ObjectID="_1808049396" r:id="rId127"/>
+        </w:object>
+      </w:r>
+    </w:p>
+    <w:p>
+      <w:pPr>
+        <w:jc w:val="left"/>
+      </w:pPr>
+      <w:r>
+        <w:rPr>
+          <w:rFonts w:hint="eastAsia"/>
+        </w:rPr>
+        <w:t>其中</w:t>
+      </w:r>
+      <w:r>
+        <w:rPr>
+          <w:rFonts w:hint="eastAsia"/>
+          <w:position w:val="-12"/>
+        </w:rPr>
+        <w:object w:dxaOrig="340" w:dyaOrig="380" w14:anchorId="3C8FEB68">
+          <v:shape id="_x0000_i1138" type="#_x0000_t75" style="width:17.25pt;height:19.05pt" o:ole="">
+            <v:imagedata r:id="rId128" o:title=""/>
+          </v:shape>
+          <o:OLEObject Type="Embed" ProgID="Equation.DSMT4" ShapeID="_x0000_i1138" DrawAspect="Content" ObjectID="_1808049397" r:id="rId129"/>
+        </w:object>
+      </w:r>
+      <w:r>
+        <w:rPr>
+          <w:rFonts w:hint="eastAsia"/>
+        </w:rPr>
+        <w:t>为科氏加速度</w:t>
+      </w:r>
+    </w:p>
+    <w:p>
+      <w:pPr>
+        <w:jc w:val="center"/>
+      </w:pPr>
+      <w:r>
+        <w:rPr>
+          <w:rFonts w:hint="eastAsia"/>
+          <w:position w:val="-6"/>
+        </w:rPr>
+        <w:object w:dxaOrig="1240" w:dyaOrig="320" w14:anchorId="51470078">
+          <v:shape id="_x0000_i1143" type="#_x0000_t75" style="width:61.9pt;height:16.05pt" o:ole="">
+            <v:imagedata r:id="rId130" o:title=""/>
+          </v:shape>
+          <o:OLEObject Type="Embed" ProgID="Equation.DSMT4" ShapeID="_x0000_i1143" DrawAspect="Content" ObjectID="_1808049398" r:id="rId131"/>
+        </w:object>
+      </w:r>
+    </w:p>
+    <w:p>
+      <w:pPr>
+        <w:jc w:val="left"/>
+        <w:rPr>
+          <w:rFonts w:hint="eastAsia"/>
+        </w:rPr>
+      </w:pPr>
+      <w:r>
+        <w:rPr>
+          <w:rFonts w:hint="eastAsia"/>
+        </w:rPr>
+        <w:t>其中</w:t>
+      </w:r>
+      <w:r>
+        <w:rPr>
+          <w:rFonts w:hint="eastAsia"/>
+          <w:position w:val="-6"/>
+        </w:rPr>
+        <w:object w:dxaOrig="240" w:dyaOrig="220" w14:anchorId="291FD4DA">
+          <v:shape id="_x0000_i1144" type="#_x0000_t75" style="width:11.9pt;height:10.7pt" o:ole="">
+            <v:imagedata r:id="rId132" o:title=""/>
+          </v:shape>
+          <o:OLEObject Type="Embed" ProgID="Equation.DSMT4" ShapeID="_x0000_i1144" DrawAspect="Content" ObjectID="_1808049399" r:id="rId133"/>
+        </w:object>
+      </w:r>
+      <w:r>
+        <w:rPr>
+          <w:rFonts w:hint="eastAsia"/>
+        </w:rPr>
+        <w:t>为</w:t>
+      </w:r>
+      <w:r>
+        <w:t>动系绕定轴转动的角速度矢量</w:t>
+      </w:r>
+      <w:r>
+        <w:rPr>
+          <w:rFonts w:hint="eastAsia"/>
+        </w:rPr>
+        <w:t>（这里就是杆的角速度矢量）</w:t>
+      </w:r>
+      <w:r>
+        <w:rPr>
+          <w:rFonts w:hint="eastAsia"/>
+        </w:rPr>
+        <w:t>。</w:t>
+      </w:r>
     </w:p>
     <w:sectPr>
       <w:pgSz w:w="11906" w:h="16838"/>

--- a/设计与制造II/机械原理笔记.docx
+++ b/设计与制造II/机械原理笔记.docx
@@ -114,95 +114,95 @@
             <v:path o:extrusionok="f" gradientshapeok="t" o:connecttype="rect"/>
             <o:lock v:ext="edit" aspectratio="t"/>
           </v:shapetype>
-          <v:shape id="_x0000_i1025" type="#_x0000_t75" style="width:94pt;height:17.85pt" o:ole="">
-            <v:imagedata r:id="rId5" o:title=""/>
-          </v:shape>
-          <o:OLEObject Type="Embed" ProgID="Equation.DSMT4" ShapeID="_x0000_i1025" DrawAspect="Content" ObjectID="_1808049375" r:id="rId6"/>
-        </w:object>
-      </w:r>
-    </w:p>
-    <w:p>
-      <w:pPr>
-        <w:rPr>
-          <w:rFonts w:hint="eastAsia"/>
-        </w:rPr>
-      </w:pPr>
-      <w:r>
-        <w:rPr>
-          <w:rFonts w:hint="eastAsia"/>
-        </w:rPr>
-        <w:t>其中</w:t>
-      </w:r>
-      <w:r>
-        <w:rPr>
-          <w:rFonts w:hint="eastAsia"/>
-          <w:position w:val="-4"/>
-        </w:rPr>
-        <w:object w:dxaOrig="260" w:dyaOrig="260" w14:anchorId="6DADBF6E">
-          <v:shape id="_x0000_i1026" type="#_x0000_t75" style="width:12.5pt;height:12.5pt" o:ole="">
+          <v:shape id="_x0000_i1025" type="#_x0000_t75" style="width:94.15pt;height:18pt" o:ole="">
             <v:imagedata r:id="rId7" o:title=""/>
           </v:shape>
-          <o:OLEObject Type="Embed" ProgID="Equation.DSMT4" ShapeID="_x0000_i1026" DrawAspect="Content" ObjectID="_1808049376" r:id="rId8"/>
+          <o:OLEObject Type="Embed" ProgID="Equation.DSMT4" ShapeID="_x0000_i1025" DrawAspect="Content" ObjectID="_1808082797" r:id="rId8"/>
         </w:object>
       </w:r>
-      <w:r>
-        <w:rPr>
-          <w:rFonts w:hint="eastAsia"/>
-        </w:rPr>
-        <w:t>为自由度，</w:t>
-      </w:r>
-      <w:r>
-        <w:rPr>
-          <w:rFonts w:hint="eastAsia"/>
-          <w:position w:val="-12"/>
-        </w:rPr>
-        <w:object w:dxaOrig="279" w:dyaOrig="360" w14:anchorId="4C907FD2">
-          <v:shape id="_x0000_i1027" type="#_x0000_t75" style="width:13.7pt;height:17.85pt" o:ole="">
+    </w:p>
+    <w:p>
+      <w:pPr>
+        <w:rPr>
+          <w:rFonts w:hint="eastAsia"/>
+        </w:rPr>
+      </w:pPr>
+      <w:r>
+        <w:rPr>
+          <w:rFonts w:hint="eastAsia"/>
+        </w:rPr>
+        <w:t>其中</w:t>
+      </w:r>
+      <w:r>
+        <w:rPr>
+          <w:rFonts w:hint="eastAsia"/>
+          <w:position w:val="-4"/>
+        </w:rPr>
+        <w:object w:dxaOrig="260" w:dyaOrig="260" w14:anchorId="6DADBF6E">
+          <v:shape id="_x0000_i1026" type="#_x0000_t75" style="width:12.45pt;height:12.45pt" o:ole="">
             <v:imagedata r:id="rId9" o:title=""/>
           </v:shape>
-          <o:OLEObject Type="Embed" ProgID="Equation.DSMT4" ShapeID="_x0000_i1027" DrawAspect="Content" ObjectID="_1808049377" r:id="rId10"/>
+          <o:OLEObject Type="Embed" ProgID="Equation.DSMT4" ShapeID="_x0000_i1026" DrawAspect="Content" ObjectID="_1808082798" r:id="rId10"/>
         </w:object>
       </w:r>
       <w:r>
         <w:rPr>
           <w:rFonts w:hint="eastAsia"/>
         </w:rPr>
-        <w:t>为低副个数，</w:t>
+        <w:t>为自由度，</w:t>
       </w:r>
       <w:r>
         <w:rPr>
           <w:rFonts w:hint="eastAsia"/>
           <w:position w:val="-12"/>
         </w:rPr>
-        <w:object w:dxaOrig="320" w:dyaOrig="360" w14:anchorId="3F7DA057">
-          <v:shape id="_x0000_i1028" type="#_x0000_t75" style="width:16.05pt;height:17.85pt" o:ole="">
+        <w:object w:dxaOrig="279" w:dyaOrig="360" w14:anchorId="4C907FD2">
+          <v:shape id="_x0000_i1027" type="#_x0000_t75" style="width:13.85pt;height:18pt" o:ole="">
             <v:imagedata r:id="rId11" o:title=""/>
           </v:shape>
-          <o:OLEObject Type="Embed" ProgID="Equation.DSMT4" ShapeID="_x0000_i1028" DrawAspect="Content" ObjectID="_1808049378" r:id="rId12"/>
+          <o:OLEObject Type="Embed" ProgID="Equation.DSMT4" ShapeID="_x0000_i1027" DrawAspect="Content" ObjectID="_1808082799" r:id="rId12"/>
         </w:object>
       </w:r>
       <w:r>
         <w:rPr>
           <w:rFonts w:hint="eastAsia"/>
         </w:rPr>
-        <w:t>为高副个数</w:t>
-      </w:r>
-      <w:r>
-        <w:rPr>
-          <w:rFonts w:hint="eastAsia"/>
-        </w:rPr>
-        <w:t>，</w:t>
-      </w:r>
-      <w:r>
-        <w:rPr>
-          <w:rFonts w:hint="eastAsia"/>
-          <w:position w:val="-6"/>
-        </w:rPr>
-        <w:object w:dxaOrig="200" w:dyaOrig="220" w14:anchorId="2EF3DC5A">
-          <v:shape id="_x0000_i1029" type="#_x0000_t75" style="width:10.1pt;height:10.7pt" o:ole="">
+        <w:t>为低副个数，</w:t>
+      </w:r>
+      <w:r>
+        <w:rPr>
+          <w:rFonts w:hint="eastAsia"/>
+          <w:position w:val="-12"/>
+        </w:rPr>
+        <w:object w:dxaOrig="320" w:dyaOrig="360" w14:anchorId="3F7DA057">
+          <v:shape id="_x0000_i1028" type="#_x0000_t75" style="width:16.15pt;height:18pt" o:ole="">
             <v:imagedata r:id="rId13" o:title=""/>
           </v:shape>
-          <o:OLEObject Type="Embed" ProgID="Equation.DSMT4" ShapeID="_x0000_i1029" DrawAspect="Content" ObjectID="_1808049379" r:id="rId14"/>
+          <o:OLEObject Type="Embed" ProgID="Equation.DSMT4" ShapeID="_x0000_i1028" DrawAspect="Content" ObjectID="_1808082800" r:id="rId14"/>
+        </w:object>
+      </w:r>
+      <w:r>
+        <w:rPr>
+          <w:rFonts w:hint="eastAsia"/>
+        </w:rPr>
+        <w:t>为高副个数</w:t>
+      </w:r>
+      <w:r>
+        <w:rPr>
+          <w:rFonts w:hint="eastAsia"/>
+        </w:rPr>
+        <w:t>，</w:t>
+      </w:r>
+      <w:r>
+        <w:rPr>
+          <w:rFonts w:hint="eastAsia"/>
+          <w:position w:val="-6"/>
+        </w:rPr>
+        <w:object w:dxaOrig="200" w:dyaOrig="220" w14:anchorId="2EF3DC5A">
+          <v:shape id="_x0000_i1029" type="#_x0000_t75" style="width:10.15pt;height:10.6pt" o:ole="">
+            <v:imagedata r:id="rId15" o:title=""/>
+          </v:shape>
+          <o:OLEObject Type="Embed" ProgID="Equation.DSMT4" ShapeID="_x0000_i1029" DrawAspect="Content" ObjectID="_1808082801" r:id="rId16"/>
         </w:object>
       </w:r>
       <w:r>
@@ -317,7 +317,7 @@
                           <pic:cNvPicPr/>
                         </pic:nvPicPr>
                         <pic:blipFill>
-                          <a:blip r:embed="rId15"/>
+                          <a:blip r:embed="rId17"/>
                           <a:stretch>
                             <a:fillRect/>
                           </a:stretch>
@@ -391,7 +391,7 @@
                 <w:noProof/>
               </w:rPr>
               <w:drawing>
-                <wp:anchor distT="0" distB="0" distL="114300" distR="114300" simplePos="0" relativeHeight="251652096" behindDoc="0" locked="0" layoutInCell="1" allowOverlap="1" wp14:anchorId="50D71679" wp14:editId="1EAFE63B">
+                <wp:anchor distT="0" distB="0" distL="114300" distR="114300" simplePos="0" relativeHeight="251648000" behindDoc="0" locked="0" layoutInCell="1" allowOverlap="1" wp14:anchorId="50D71679" wp14:editId="3F65BA20">
                   <wp:simplePos x="0" y="0"/>
                   <wp:positionH relativeFrom="column">
                     <wp:posOffset>513715</wp:posOffset>
@@ -414,7 +414,7 @@
                           <pic:cNvPicPr/>
                         </pic:nvPicPr>
                         <pic:blipFill>
-                          <a:blip r:embed="rId16">
+                          <a:blip r:embed="rId18">
                             <a:extLst>
                               <a:ext uri="{28A0092B-C50C-407E-A947-70E740481C1C}">
                                 <a14:useLocalDpi xmlns:a14="http://schemas.microsoft.com/office/drawing/2010/main" val="0"/>
@@ -511,7 +511,7 @@
           <w:noProof/>
         </w:rPr>
         <w:drawing>
-          <wp:anchor distT="0" distB="0" distL="114300" distR="114300" simplePos="0" relativeHeight="251659264" behindDoc="0" locked="0" layoutInCell="1" allowOverlap="1" wp14:anchorId="55A97561" wp14:editId="3331D6C6">
+          <wp:anchor distT="0" distB="0" distL="114300" distR="114300" simplePos="0" relativeHeight="251655168" behindDoc="0" locked="0" layoutInCell="1" allowOverlap="1" wp14:anchorId="55A97561" wp14:editId="37A0D19C">
             <wp:simplePos x="0" y="0"/>
             <wp:positionH relativeFrom="margin">
               <wp:align>right</wp:align>
@@ -534,7 +534,7 @@
                     <pic:cNvPicPr/>
                   </pic:nvPicPr>
                   <pic:blipFill>
-                    <a:blip r:embed="rId17" cstate="print">
+                    <a:blip r:embed="rId19" cstate="print">
                       <a:extLst>
                         <a:ext uri="{28A0092B-C50C-407E-A947-70E740481C1C}">
                           <a14:useLocalDpi xmlns:a14="http://schemas.microsoft.com/office/drawing/2010/main" val="0"/>
@@ -579,7 +579,7 @@
         </w:rPr>
         <w:lastRenderedPageBreak/>
         <w:drawing>
-          <wp:anchor distT="0" distB="0" distL="114300" distR="114300" simplePos="0" relativeHeight="251658240" behindDoc="0" locked="0" layoutInCell="1" allowOverlap="1" wp14:anchorId="53C80C9A" wp14:editId="5D20177C">
+          <wp:anchor distT="0" distB="0" distL="114300" distR="114300" simplePos="0" relativeHeight="251654144" behindDoc="0" locked="0" layoutInCell="1" allowOverlap="1" wp14:anchorId="53C80C9A" wp14:editId="3CA240E8">
             <wp:simplePos x="0" y="0"/>
             <wp:positionH relativeFrom="column">
               <wp:posOffset>0</wp:posOffset>
@@ -602,7 +602,7 @@
                     <pic:cNvPicPr/>
                   </pic:nvPicPr>
                   <pic:blipFill>
-                    <a:blip r:embed="rId18" cstate="print">
+                    <a:blip r:embed="rId20" cstate="print">
                       <a:extLst>
                         <a:ext uri="{28A0092B-C50C-407E-A947-70E740481C1C}">
                           <a14:useLocalDpi xmlns:a14="http://schemas.microsoft.com/office/drawing/2010/main" val="0"/>
@@ -676,7 +676,7 @@
           <w:noProof/>
         </w:rPr>
         <w:drawing>
-          <wp:anchor distT="0" distB="0" distL="114300" distR="114300" simplePos="0" relativeHeight="251670528" behindDoc="0" locked="0" layoutInCell="1" allowOverlap="1" wp14:anchorId="0B76788B" wp14:editId="52B58424">
+          <wp:anchor distT="0" distB="0" distL="114300" distR="114300" simplePos="0" relativeHeight="251666432" behindDoc="0" locked="0" layoutInCell="1" allowOverlap="1" wp14:anchorId="0B76788B" wp14:editId="1DC4B655">
             <wp:simplePos x="0" y="0"/>
             <wp:positionH relativeFrom="column">
               <wp:posOffset>2514600</wp:posOffset>
@@ -699,7 +699,7 @@
                     <pic:cNvPicPr/>
                   </pic:nvPicPr>
                   <pic:blipFill>
-                    <a:blip r:embed="rId19" cstate="print">
+                    <a:blip r:embed="rId21" cstate="print">
                       <a:extLst>
                         <a:ext uri="{28A0092B-C50C-407E-A947-70E740481C1C}">
                           <a14:useLocalDpi xmlns:a14="http://schemas.microsoft.com/office/drawing/2010/main" val="0"/>
@@ -736,7 +736,7 @@
           <w:noProof/>
         </w:rPr>
         <w:drawing>
-          <wp:anchor distT="0" distB="0" distL="114300" distR="114300" simplePos="0" relativeHeight="251665408" behindDoc="0" locked="0" layoutInCell="1" allowOverlap="1" wp14:anchorId="24E81A79" wp14:editId="5E25297D">
+          <wp:anchor distT="0" distB="0" distL="114300" distR="114300" simplePos="0" relativeHeight="251661312" behindDoc="0" locked="0" layoutInCell="1" allowOverlap="1" wp14:anchorId="24E81A79" wp14:editId="2C7BA063">
             <wp:simplePos x="0" y="0"/>
             <wp:positionH relativeFrom="margin">
               <wp:align>right</wp:align>
@@ -759,7 +759,7 @@
                     <pic:cNvPicPr/>
                   </pic:nvPicPr>
                   <pic:blipFill>
-                    <a:blip r:embed="rId20" cstate="print">
+                    <a:blip r:embed="rId22" cstate="print">
                       <a:extLst>
                         <a:ext uri="{28A0092B-C50C-407E-A947-70E740481C1C}">
                           <a14:useLocalDpi xmlns:a14="http://schemas.microsoft.com/office/drawing/2010/main" val="0"/>
@@ -796,7 +796,7 @@
           <w:noProof/>
         </w:rPr>
         <w:drawing>
-          <wp:anchor distT="0" distB="0" distL="114300" distR="114300" simplePos="0" relativeHeight="251663360" behindDoc="0" locked="0" layoutInCell="1" allowOverlap="1" wp14:anchorId="452675F1" wp14:editId="7D3E67E8">
+          <wp:anchor distT="0" distB="0" distL="114300" distR="114300" simplePos="0" relativeHeight="251659264" behindDoc="0" locked="0" layoutInCell="1" allowOverlap="1" wp14:anchorId="452675F1" wp14:editId="7A9E7857">
             <wp:simplePos x="0" y="0"/>
             <wp:positionH relativeFrom="column">
               <wp:posOffset>1463040</wp:posOffset>
@@ -819,7 +819,7 @@
                     <pic:cNvPicPr/>
                   </pic:nvPicPr>
                   <pic:blipFill>
-                    <a:blip r:embed="rId21" cstate="print">
+                    <a:blip r:embed="rId23" cstate="print">
                       <a:extLst>
                         <a:ext uri="{28A0092B-C50C-407E-A947-70E740481C1C}">
                           <a14:useLocalDpi xmlns:a14="http://schemas.microsoft.com/office/drawing/2010/main" val="0"/>
@@ -870,7 +870,7 @@
           <w:noProof/>
         </w:rPr>
         <w:drawing>
-          <wp:anchor distT="0" distB="0" distL="114300" distR="114300" simplePos="0" relativeHeight="251661312" behindDoc="0" locked="0" layoutInCell="1" allowOverlap="1" wp14:anchorId="5BDDA5F5" wp14:editId="1A0944E5">
+          <wp:anchor distT="0" distB="0" distL="114300" distR="114300" simplePos="0" relativeHeight="251657216" behindDoc="0" locked="0" layoutInCell="1" allowOverlap="1" wp14:anchorId="5BDDA5F5" wp14:editId="2F961288">
             <wp:simplePos x="0" y="0"/>
             <wp:positionH relativeFrom="column">
               <wp:posOffset>800100</wp:posOffset>
@@ -893,7 +893,7 @@
                     <pic:cNvPicPr/>
                   </pic:nvPicPr>
                   <pic:blipFill>
-                    <a:blip r:embed="rId22" cstate="print">
+                    <a:blip r:embed="rId24" cstate="print">
                       <a:extLst>
                         <a:ext uri="{28A0092B-C50C-407E-A947-70E740481C1C}">
                           <a14:useLocalDpi xmlns:a14="http://schemas.microsoft.com/office/drawing/2010/main" val="0"/>
@@ -930,7 +930,7 @@
           <w:noProof/>
         </w:rPr>
         <w:drawing>
-          <wp:anchor distT="0" distB="0" distL="114300" distR="114300" simplePos="0" relativeHeight="251662336" behindDoc="0" locked="0" layoutInCell="1" allowOverlap="1" wp14:anchorId="389F3389" wp14:editId="70A4CC4C">
+          <wp:anchor distT="0" distB="0" distL="114300" distR="114300" simplePos="0" relativeHeight="251658240" behindDoc="0" locked="0" layoutInCell="1" allowOverlap="1" wp14:anchorId="389F3389" wp14:editId="2B51C279">
             <wp:simplePos x="0" y="0"/>
             <wp:positionH relativeFrom="column">
               <wp:posOffset>0</wp:posOffset>
@@ -953,7 +953,7 @@
                     <pic:cNvPicPr/>
                   </pic:nvPicPr>
                   <pic:blipFill>
-                    <a:blip r:embed="rId23" cstate="print">
+                    <a:blip r:embed="rId25" cstate="print">
                       <a:extLst>
                         <a:ext uri="{28A0092B-C50C-407E-A947-70E740481C1C}">
                           <a14:useLocalDpi xmlns:a14="http://schemas.microsoft.com/office/drawing/2010/main" val="0"/>
@@ -1013,7 +1013,7 @@
                     <pic:cNvPicPr/>
                   </pic:nvPicPr>
                   <pic:blipFill>
-                    <a:blip r:embed="rId24"/>
+                    <a:blip r:embed="rId26"/>
                     <a:stretch>
                       <a:fillRect/>
                     </a:stretch>
@@ -1141,7 +1141,7 @@
           <w:noProof/>
         </w:rPr>
         <w:drawing>
-          <wp:anchor distT="0" distB="0" distL="114300" distR="114300" simplePos="0" relativeHeight="251673600" behindDoc="0" locked="0" layoutInCell="1" allowOverlap="1" wp14:anchorId="7DDF399C" wp14:editId="3153F99E">
+          <wp:anchor distT="0" distB="0" distL="114300" distR="114300" simplePos="0" relativeHeight="251669504" behindDoc="0" locked="0" layoutInCell="1" allowOverlap="1" wp14:anchorId="7DDF399C" wp14:editId="3ACDB5AF">
             <wp:simplePos x="0" y="0"/>
             <wp:positionH relativeFrom="column">
               <wp:posOffset>3223260</wp:posOffset>
@@ -1164,7 +1164,7 @@
                     <pic:cNvPicPr/>
                   </pic:nvPicPr>
                   <pic:blipFill>
-                    <a:blip r:embed="rId25" cstate="print">
+                    <a:blip r:embed="rId27" cstate="print">
                       <a:extLst>
                         <a:ext uri="{28A0092B-C50C-407E-A947-70E740481C1C}">
                           <a14:useLocalDpi xmlns:a14="http://schemas.microsoft.com/office/drawing/2010/main" val="0"/>
@@ -1201,7 +1201,7 @@
           <w:noProof/>
         </w:rPr>
         <w:drawing>
-          <wp:anchor distT="0" distB="0" distL="114300" distR="114300" simplePos="0" relativeHeight="251671552" behindDoc="0" locked="0" layoutInCell="1" allowOverlap="1" wp14:anchorId="2291B06E" wp14:editId="189B29DB">
+          <wp:anchor distT="0" distB="0" distL="114300" distR="114300" simplePos="0" relativeHeight="251667456" behindDoc="0" locked="0" layoutInCell="1" allowOverlap="1" wp14:anchorId="2291B06E" wp14:editId="1E938F7B">
             <wp:simplePos x="0" y="0"/>
             <wp:positionH relativeFrom="margin">
               <wp:align>left</wp:align>
@@ -1224,7 +1224,7 @@
                     <pic:cNvPicPr/>
                   </pic:nvPicPr>
                   <pic:blipFill>
-                    <a:blip r:embed="rId26" cstate="print">
+                    <a:blip r:embed="rId28" cstate="print">
                       <a:extLst>
                         <a:ext uri="{28A0092B-C50C-407E-A947-70E740481C1C}">
                           <a14:useLocalDpi xmlns:a14="http://schemas.microsoft.com/office/drawing/2010/main" val="0"/>
@@ -1268,7 +1268,7 @@
           <w:noProof/>
         </w:rPr>
         <w:drawing>
-          <wp:anchor distT="0" distB="0" distL="114300" distR="114300" simplePos="0" relativeHeight="251672576" behindDoc="0" locked="0" layoutInCell="1" allowOverlap="1" wp14:anchorId="2FFB36D3" wp14:editId="13A162B2">
+          <wp:anchor distT="0" distB="0" distL="114300" distR="114300" simplePos="0" relativeHeight="251668480" behindDoc="0" locked="0" layoutInCell="1" allowOverlap="1" wp14:anchorId="2FFB36D3" wp14:editId="1DF428CB">
             <wp:simplePos x="0" y="0"/>
             <wp:positionH relativeFrom="margin">
               <wp:posOffset>1965960</wp:posOffset>
@@ -1291,7 +1291,7 @@
                     <pic:cNvPicPr/>
                   </pic:nvPicPr>
                   <pic:blipFill>
-                    <a:blip r:embed="rId27" cstate="print">
+                    <a:blip r:embed="rId29" cstate="print">
                       <a:extLst>
                         <a:ext uri="{28A0092B-C50C-407E-A947-70E740481C1C}">
                           <a14:useLocalDpi xmlns:a14="http://schemas.microsoft.com/office/drawing/2010/main" val="0"/>
@@ -1399,7 +1399,7 @@
           <w:noProof/>
         </w:rPr>
         <w:drawing>
-          <wp:anchor distT="0" distB="0" distL="114300" distR="114300" simplePos="0" relativeHeight="251676672" behindDoc="0" locked="0" layoutInCell="1" allowOverlap="1" wp14:anchorId="54093E45" wp14:editId="615FA1E7">
+          <wp:anchor distT="0" distB="0" distL="114300" distR="114300" simplePos="0" relativeHeight="251672576" behindDoc="0" locked="0" layoutInCell="1" allowOverlap="1" wp14:anchorId="54093E45" wp14:editId="595EC286">
             <wp:simplePos x="0" y="0"/>
             <wp:positionH relativeFrom="margin">
               <wp:posOffset>2682875</wp:posOffset>
@@ -1422,7 +1422,7 @@
                     <pic:cNvPicPr/>
                   </pic:nvPicPr>
                   <pic:blipFill>
-                    <a:blip r:embed="rId28" cstate="print">
+                    <a:blip r:embed="rId30" cstate="print">
                       <a:extLst>
                         <a:ext uri="{28A0092B-C50C-407E-A947-70E740481C1C}">
                           <a14:useLocalDpi xmlns:a14="http://schemas.microsoft.com/office/drawing/2010/main" val="0"/>
@@ -1459,7 +1459,7 @@
           <w:noProof/>
         </w:rPr>
         <w:drawing>
-          <wp:anchor distT="0" distB="0" distL="114300" distR="114300" simplePos="0" relativeHeight="251675648" behindDoc="0" locked="0" layoutInCell="1" allowOverlap="1" wp14:anchorId="72AA00A0" wp14:editId="7D9BE9A7">
+          <wp:anchor distT="0" distB="0" distL="114300" distR="114300" simplePos="0" relativeHeight="251671552" behindDoc="0" locked="0" layoutInCell="1" allowOverlap="1" wp14:anchorId="72AA00A0" wp14:editId="00BFCE6C">
             <wp:simplePos x="0" y="0"/>
             <wp:positionH relativeFrom="margin">
               <wp:align>left</wp:align>
@@ -1482,7 +1482,7 @@
                     <pic:cNvPicPr/>
                   </pic:nvPicPr>
                   <pic:blipFill>
-                    <a:blip r:embed="rId29" cstate="print">
+                    <a:blip r:embed="rId31" cstate="print">
                       <a:extLst>
                         <a:ext uri="{28A0092B-C50C-407E-A947-70E740481C1C}">
                           <a14:useLocalDpi xmlns:a14="http://schemas.microsoft.com/office/drawing/2010/main" val="0"/>
@@ -1567,7 +1567,7 @@
           <w:noProof/>
         </w:rPr>
         <w:drawing>
-          <wp:anchor distT="0" distB="0" distL="114300" distR="114300" simplePos="0" relativeHeight="251679744" behindDoc="0" locked="0" layoutInCell="1" allowOverlap="1" wp14:anchorId="3029227B" wp14:editId="37A7DE3F">
+          <wp:anchor distT="0" distB="0" distL="114300" distR="114300" simplePos="0" relativeHeight="251675648" behindDoc="0" locked="0" layoutInCell="1" allowOverlap="1" wp14:anchorId="3029227B" wp14:editId="3B642CEA">
             <wp:simplePos x="0" y="0"/>
             <wp:positionH relativeFrom="margin">
               <wp:align>right</wp:align>
@@ -1590,7 +1590,7 @@
                     <pic:cNvPicPr/>
                   </pic:nvPicPr>
                   <pic:blipFill rotWithShape="1">
-                    <a:blip r:embed="rId30">
+                    <a:blip r:embed="rId32">
                       <a:extLst>
                         <a:ext uri="{28A0092B-C50C-407E-A947-70E740481C1C}">
                           <a14:useLocalDpi xmlns:a14="http://schemas.microsoft.com/office/drawing/2010/main" val="0"/>
@@ -1628,7 +1628,7 @@
           <w:noProof/>
         </w:rPr>
         <w:drawing>
-          <wp:anchor distT="0" distB="0" distL="114300" distR="114300" simplePos="0" relativeHeight="251677696" behindDoc="0" locked="0" layoutInCell="1" allowOverlap="1" wp14:anchorId="43D90937" wp14:editId="2CD30D09">
+          <wp:anchor distT="0" distB="0" distL="114300" distR="114300" simplePos="0" relativeHeight="251673600" behindDoc="0" locked="0" layoutInCell="1" allowOverlap="1" wp14:anchorId="43D90937" wp14:editId="23597EDA">
             <wp:simplePos x="0" y="0"/>
             <wp:positionH relativeFrom="margin">
               <wp:align>right</wp:align>
@@ -1651,7 +1651,7 @@
                     <pic:cNvPicPr/>
                   </pic:nvPicPr>
                   <pic:blipFill rotWithShape="1">
-                    <a:blip r:embed="rId30">
+                    <a:blip r:embed="rId32">
                       <a:extLst>
                         <a:ext uri="{28A0092B-C50C-407E-A947-70E740481C1C}">
                           <a14:useLocalDpi xmlns:a14="http://schemas.microsoft.com/office/drawing/2010/main" val="0"/>
@@ -1721,7 +1721,7 @@
           <w:noProof/>
         </w:rPr>
         <w:drawing>
-          <wp:anchor distT="0" distB="0" distL="114300" distR="114300" simplePos="0" relativeHeight="251680768" behindDoc="0" locked="0" layoutInCell="1" allowOverlap="1" wp14:anchorId="7A497828" wp14:editId="3E05F7C5">
+          <wp:anchor distT="0" distB="0" distL="114300" distR="114300" simplePos="0" relativeHeight="251676672" behindDoc="0" locked="0" layoutInCell="1" allowOverlap="1" wp14:anchorId="7A497828" wp14:editId="0D1BDDEF">
             <wp:simplePos x="0" y="0"/>
             <wp:positionH relativeFrom="column">
               <wp:posOffset>0</wp:posOffset>
@@ -1744,7 +1744,7 @@
                     <pic:cNvPicPr/>
                   </pic:nvPicPr>
                   <pic:blipFill>
-                    <a:blip r:embed="rId31" cstate="print">
+                    <a:blip r:embed="rId33" cstate="print">
                       <a:extLst>
                         <a:ext uri="{28A0092B-C50C-407E-A947-70E740481C1C}">
                           <a14:useLocalDpi xmlns:a14="http://schemas.microsoft.com/office/drawing/2010/main" val="0"/>
@@ -1871,7 +1871,7 @@
         <mc:AlternateContent>
           <mc:Choice Requires="wpg">
             <w:drawing>
-              <wp:anchor distT="0" distB="0" distL="114300" distR="114300" simplePos="0" relativeHeight="251684864" behindDoc="0" locked="0" layoutInCell="1" allowOverlap="1" wp14:anchorId="098B071C" wp14:editId="25D8C2A3">
+              <wp:anchor distT="0" distB="0" distL="114300" distR="114300" simplePos="0" relativeHeight="251680768" behindDoc="0" locked="0" layoutInCell="1" allowOverlap="1" wp14:anchorId="098B071C" wp14:editId="7056C943">
                 <wp:simplePos x="0" y="0"/>
                 <wp:positionH relativeFrom="column">
                   <wp:posOffset>2942492</wp:posOffset>
@@ -1904,7 +1904,7 @@
                           </pic:cNvPicPr>
                         </pic:nvPicPr>
                         <pic:blipFill>
-                          <a:blip r:embed="rId32" cstate="print">
+                          <a:blip r:embed="rId34" cstate="print">
                             <a:extLst>
                               <a:ext uri="{28A0092B-C50C-407E-A947-70E740481C1C}">
                                 <a14:useLocalDpi xmlns:a14="http://schemas.microsoft.com/office/drawing/2010/main" val="0"/>
@@ -1979,9 +1979,9 @@
           </mc:Choice>
           <mc:Fallback>
             <w:pict>
-              <v:group w14:anchorId="098B071C" id="组合 2" o:spid="_x0000_s1026" style="position:absolute;left:0;text-align:left;margin-left:231.7pt;margin-top:45.1pt;width:184.65pt;height:66pt;z-index:251684864" coordsize="23450,8382" o:gfxdata="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">
+              <v:group w14:anchorId="098B071C" id="组合 2" o:spid="_x0000_s1026" style="position:absolute;left:0;text-align:left;margin-left:231.7pt;margin-top:45.1pt;width:184.65pt;height:66pt;z-index:251680768" coordsize="23450,8382" o:gfxdata="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">
                 <v:shape id="图片 1" o:spid="_x0000_s1027" type="#_x0000_t75" style="position:absolute;width:23450;height:8382;visibility:visible;mso-wrap-style:square" o:gfxdata="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">
-                  <v:imagedata r:id="rId33" o:title=""/>
+                  <v:imagedata r:id="rId35" o:title=""/>
                 </v:shape>
                 <v:shapetype id="_x0000_t202" coordsize="21600,21600" o:spt="202" path="m,l,21600r21600,l21600,xe">
                   <v:stroke joinstyle="miter"/>
@@ -2034,7 +2034,7 @@
           <w:noProof/>
         </w:rPr>
         <w:drawing>
-          <wp:anchor distT="0" distB="0" distL="114300" distR="114300" simplePos="0" relativeHeight="251681792" behindDoc="0" locked="0" layoutInCell="1" allowOverlap="1" wp14:anchorId="002D4118" wp14:editId="05FF1517">
+          <wp:anchor distT="0" distB="0" distL="114300" distR="114300" simplePos="0" relativeHeight="251677696" behindDoc="0" locked="0" layoutInCell="1" allowOverlap="1" wp14:anchorId="002D4118" wp14:editId="011DD3E6">
             <wp:simplePos x="0" y="0"/>
             <wp:positionH relativeFrom="margin">
               <wp:align>left</wp:align>
@@ -2057,7 +2057,7 @@
                     <pic:cNvPicPr/>
                   </pic:nvPicPr>
                   <pic:blipFill>
-                    <a:blip r:embed="rId34" cstate="print">
+                    <a:blip r:embed="rId36" cstate="print">
                       <a:extLst>
                         <a:ext uri="{28A0092B-C50C-407E-A947-70E740481C1C}">
                           <a14:useLocalDpi xmlns:a14="http://schemas.microsoft.com/office/drawing/2010/main" val="0"/>
@@ -2150,52 +2150,52 @@
           <w:position w:val="-6"/>
         </w:rPr>
         <w:object w:dxaOrig="200" w:dyaOrig="220" w14:anchorId="303FAF84">
-          <v:shape id="_x0000_i1030" type="#_x0000_t75" style="width:10.1pt;height:10.7pt" o:ole="">
-            <v:imagedata r:id="rId35" o:title=""/>
-          </v:shape>
-          <o:OLEObject Type="Embed" ProgID="Equation.DSMT4" ShapeID="_x0000_i1030" DrawAspect="Content" ObjectID="_1808049380" r:id="rId36"/>
-        </w:object>
-      </w:r>
-      <w:r>
-        <w:rPr>
-          <w:rFonts w:hint="eastAsia"/>
-        </w:rPr>
-        <w:t>构件在同一点形成转动副时，转动副的数目应为</w:t>
-      </w:r>
-      <w:r>
-        <w:rPr>
-          <w:rFonts w:hint="eastAsia"/>
-          <w:position w:val="-6"/>
-        </w:rPr>
-        <w:object w:dxaOrig="480" w:dyaOrig="279" w14:anchorId="75FE1503">
-          <v:shape id="_x0000_i1031" type="#_x0000_t75" style="width:23.8pt;height:13.7pt" o:ole="">
+          <v:shape id="_x0000_i1030" type="#_x0000_t75" style="width:10.15pt;height:10.6pt" o:ole="">
             <v:imagedata r:id="rId37" o:title=""/>
           </v:shape>
-          <o:OLEObject Type="Embed" ProgID="Equation.DSMT4" ShapeID="_x0000_i1031" DrawAspect="Content" ObjectID="_1808049381" r:id="rId38"/>
+          <o:OLEObject Type="Embed" ProgID="Equation.DSMT4" ShapeID="_x0000_i1030" DrawAspect="Content" ObjectID="_1808082802" r:id="rId38"/>
         </w:object>
       </w:r>
       <w:r>
         <w:rPr>
           <w:rFonts w:hint="eastAsia"/>
         </w:rPr>
-        <w:t>。注意，这里的</w:t>
+        <w:t>构件在同一点形成转动副时，转动副的数目应为</w:t>
       </w:r>
       <w:r>
         <w:rPr>
           <w:rFonts w:hint="eastAsia"/>
           <w:position w:val="-6"/>
         </w:rPr>
-        <w:object w:dxaOrig="200" w:dyaOrig="220" w14:anchorId="0F32F1BF">
-          <v:shape id="_x0000_i1032" type="#_x0000_t75" style="width:10.1pt;height:10.7pt" o:ole="">
+        <w:object w:dxaOrig="480" w:dyaOrig="279" w14:anchorId="75FE1503">
+          <v:shape id="_x0000_i1031" type="#_x0000_t75" style="width:24pt;height:13.85pt" o:ole="">
             <v:imagedata r:id="rId39" o:title=""/>
           </v:shape>
-          <o:OLEObject Type="Embed" ProgID="Equation.DSMT4" ShapeID="_x0000_i1032" DrawAspect="Content" ObjectID="_1808049382" r:id="rId40"/>
+          <o:OLEObject Type="Embed" ProgID="Equation.DSMT4" ShapeID="_x0000_i1031" DrawAspect="Content" ObjectID="_1808082803" r:id="rId40"/>
         </w:object>
       </w:r>
       <w:r>
         <w:rPr>
           <w:rFonts w:hint="eastAsia"/>
         </w:rPr>
+        <w:t>。注意，这里的</w:t>
+      </w:r>
+      <w:r>
+        <w:rPr>
+          <w:rFonts w:hint="eastAsia"/>
+          <w:position w:val="-6"/>
+        </w:rPr>
+        <w:object w:dxaOrig="200" w:dyaOrig="220" w14:anchorId="0F32F1BF">
+          <v:shape id="_x0000_i1032" type="#_x0000_t75" style="width:10.15pt;height:10.6pt" o:ole="">
+            <v:imagedata r:id="rId41" o:title=""/>
+          </v:shape>
+          <o:OLEObject Type="Embed" ProgID="Equation.DSMT4" ShapeID="_x0000_i1032" DrawAspect="Content" ObjectID="_1808082804" r:id="rId42"/>
+        </w:object>
+      </w:r>
+      <w:r>
+        <w:rPr>
+          <w:rFonts w:hint="eastAsia"/>
+        </w:rPr>
         <w:t>是包括机架（固定构件）的</w:t>
       </w:r>
     </w:p>
@@ -2230,7 +2230,7 @@
           <w:noProof/>
         </w:rPr>
         <w:drawing>
-          <wp:anchor distT="0" distB="0" distL="114300" distR="114300" simplePos="0" relativeHeight="251744256" behindDoc="1" locked="0" layoutInCell="1" allowOverlap="1" wp14:anchorId="3EE6B27C" wp14:editId="778201E9">
+          <wp:anchor distT="0" distB="0" distL="114300" distR="114300" simplePos="0" relativeHeight="251740160" behindDoc="1" locked="0" layoutInCell="1" allowOverlap="1" wp14:anchorId="3EE6B27C" wp14:editId="5F30F042">
             <wp:simplePos x="0" y="0"/>
             <wp:positionH relativeFrom="margin">
               <wp:align>right</wp:align>
@@ -2253,7 +2253,7 @@
                     <pic:cNvPicPr/>
                   </pic:nvPicPr>
                   <pic:blipFill rotWithShape="1">
-                    <a:blip r:embed="rId41" cstate="print">
+                    <a:blip r:embed="rId43" cstate="print">
                       <a:extLst>
                         <a:ext uri="{28A0092B-C50C-407E-A947-70E740481C1C}">
                           <a14:useLocalDpi xmlns:a14="http://schemas.microsoft.com/office/drawing/2010/main" val="0"/>
@@ -2315,7 +2315,7 @@
           <w:noProof/>
         </w:rPr>
         <w:drawing>
-          <wp:anchor distT="0" distB="0" distL="114300" distR="114300" simplePos="0" relativeHeight="251685888" behindDoc="0" locked="0" layoutInCell="1" allowOverlap="1" wp14:anchorId="5B8A5D9F" wp14:editId="07AFB24C">
+          <wp:anchor distT="0" distB="0" distL="114300" distR="114300" simplePos="0" relativeHeight="251681792" behindDoc="0" locked="0" layoutInCell="1" allowOverlap="1" wp14:anchorId="5B8A5D9F" wp14:editId="4C73FDB6">
             <wp:simplePos x="0" y="0"/>
             <wp:positionH relativeFrom="margin">
               <wp:align>center</wp:align>
@@ -2338,7 +2338,7 @@
                     <pic:cNvPicPr/>
                   </pic:nvPicPr>
                   <pic:blipFill>
-                    <a:blip r:embed="rId42" cstate="print">
+                    <a:blip r:embed="rId44" cstate="print">
                       <a:extLst>
                         <a:ext uri="{28A0092B-C50C-407E-A947-70E740481C1C}">
                           <a14:useLocalDpi xmlns:a14="http://schemas.microsoft.com/office/drawing/2010/main" val="0"/>
@@ -2481,7 +2481,7 @@
                     <pic:cNvPicPr/>
                   </pic:nvPicPr>
                   <pic:blipFill>
-                    <a:blip r:embed="rId43"/>
+                    <a:blip r:embed="rId45"/>
                     <a:stretch>
                       <a:fillRect/>
                     </a:stretch>
@@ -2544,7 +2544,7 @@
                     <pic:cNvPicPr/>
                   </pic:nvPicPr>
                   <pic:blipFill>
-                    <a:blip r:embed="rId44"/>
+                    <a:blip r:embed="rId46"/>
                     <a:stretch>
                       <a:fillRect/>
                     </a:stretch>
@@ -2606,7 +2606,7 @@
           <w:noProof/>
         </w:rPr>
         <w:drawing>
-          <wp:anchor distT="0" distB="0" distL="114300" distR="114300" simplePos="0" relativeHeight="251687936" behindDoc="0" locked="0" layoutInCell="1" allowOverlap="1" wp14:anchorId="4E29075C" wp14:editId="139CFA69">
+          <wp:anchor distT="0" distB="0" distL="114300" distR="114300" simplePos="0" relativeHeight="251683840" behindDoc="0" locked="0" layoutInCell="1" allowOverlap="1" wp14:anchorId="4E29075C" wp14:editId="586A79FC">
             <wp:simplePos x="0" y="0"/>
             <wp:positionH relativeFrom="column">
               <wp:posOffset>2742663</wp:posOffset>
@@ -2629,7 +2629,7 @@
                     <pic:cNvPicPr/>
                   </pic:nvPicPr>
                   <pic:blipFill>
-                    <a:blip r:embed="rId45" cstate="print">
+                    <a:blip r:embed="rId47" cstate="print">
                       <a:extLst>
                         <a:ext uri="{28A0092B-C50C-407E-A947-70E740481C1C}">
                           <a14:useLocalDpi xmlns:a14="http://schemas.microsoft.com/office/drawing/2010/main" val="0"/>
@@ -2660,7 +2660,7 @@
           <w:noProof/>
         </w:rPr>
         <w:drawing>
-          <wp:anchor distT="0" distB="0" distL="114300" distR="114300" simplePos="0" relativeHeight="251686912" behindDoc="0" locked="0" layoutInCell="1" allowOverlap="1" wp14:anchorId="79AEDF15" wp14:editId="7A57C13B">
+          <wp:anchor distT="0" distB="0" distL="114300" distR="114300" simplePos="0" relativeHeight="251682816" behindDoc="0" locked="0" layoutInCell="1" allowOverlap="1" wp14:anchorId="79AEDF15" wp14:editId="18D90390">
             <wp:simplePos x="0" y="0"/>
             <wp:positionH relativeFrom="column">
               <wp:posOffset>0</wp:posOffset>
@@ -2683,7 +2683,7 @@
                     <pic:cNvPicPr/>
                   </pic:nvPicPr>
                   <pic:blipFill>
-                    <a:blip r:embed="rId46" cstate="print">
+                    <a:blip r:embed="rId48" cstate="print">
                       <a:extLst>
                         <a:ext uri="{28A0092B-C50C-407E-A947-70E740481C1C}">
                           <a14:useLocalDpi xmlns:a14="http://schemas.microsoft.com/office/drawing/2010/main" val="0"/>
@@ -2778,7 +2778,7 @@
         </w:rPr>
         <w:lastRenderedPageBreak/>
         <w:drawing>
-          <wp:anchor distT="0" distB="0" distL="114300" distR="114300" simplePos="0" relativeHeight="251688960" behindDoc="0" locked="0" layoutInCell="1" allowOverlap="1" wp14:anchorId="73B14DE2" wp14:editId="083F38EF">
+          <wp:anchor distT="0" distB="0" distL="114300" distR="114300" simplePos="0" relativeHeight="251684864" behindDoc="0" locked="0" layoutInCell="1" allowOverlap="1" wp14:anchorId="73B14DE2" wp14:editId="07D6AE1D">
             <wp:simplePos x="0" y="0"/>
             <wp:positionH relativeFrom="margin">
               <wp:align>right</wp:align>
@@ -2801,7 +2801,7 @@
                     <pic:cNvPicPr/>
                   </pic:nvPicPr>
                   <pic:blipFill>
-                    <a:blip r:embed="rId47" cstate="print">
+                    <a:blip r:embed="rId49" cstate="print">
                       <a:extLst>
                         <a:ext uri="{28A0092B-C50C-407E-A947-70E740481C1C}">
                           <a14:useLocalDpi xmlns:a14="http://schemas.microsoft.com/office/drawing/2010/main" val="0"/>
@@ -2875,7 +2875,7 @@
           <w:noProof/>
         </w:rPr>
         <w:drawing>
-          <wp:anchor distT="0" distB="0" distL="114300" distR="114300" simplePos="0" relativeHeight="251689984" behindDoc="0" locked="0" layoutInCell="1" allowOverlap="1" wp14:anchorId="25184120" wp14:editId="7C77D16F">
+          <wp:anchor distT="0" distB="0" distL="114300" distR="114300" simplePos="0" relativeHeight="251685888" behindDoc="0" locked="0" layoutInCell="1" allowOverlap="1" wp14:anchorId="25184120" wp14:editId="51E241C9">
             <wp:simplePos x="0" y="0"/>
             <wp:positionH relativeFrom="margin">
               <wp:align>left</wp:align>
@@ -2898,7 +2898,7 @@
                     <pic:cNvPicPr/>
                   </pic:nvPicPr>
                   <pic:blipFill>
-                    <a:blip r:embed="rId48" cstate="print">
+                    <a:blip r:embed="rId50" cstate="print">
                       <a:extLst>
                         <a:ext uri="{28A0092B-C50C-407E-A947-70E740481C1C}">
                           <a14:useLocalDpi xmlns:a14="http://schemas.microsoft.com/office/drawing/2010/main" val="0"/>
@@ -2949,7 +2949,7 @@
           <w:noProof/>
         </w:rPr>
         <w:drawing>
-          <wp:anchor distT="0" distB="0" distL="114300" distR="114300" simplePos="0" relativeHeight="251691008" behindDoc="0" locked="0" layoutInCell="1" allowOverlap="1" wp14:anchorId="1B4802F7" wp14:editId="1BAA7A66">
+          <wp:anchor distT="0" distB="0" distL="114300" distR="114300" simplePos="0" relativeHeight="251686912" behindDoc="0" locked="0" layoutInCell="1" allowOverlap="1" wp14:anchorId="1B4802F7" wp14:editId="70029F26">
             <wp:simplePos x="0" y="0"/>
             <wp:positionH relativeFrom="margin">
               <wp:posOffset>1640840</wp:posOffset>
@@ -2972,7 +2972,7 @@
                     <pic:cNvPicPr/>
                   </pic:nvPicPr>
                   <pic:blipFill>
-                    <a:blip r:embed="rId49" cstate="print">
+                    <a:blip r:embed="rId51" cstate="print">
                       <a:extLst>
                         <a:ext uri="{28A0092B-C50C-407E-A947-70E740481C1C}">
                           <a14:useLocalDpi xmlns:a14="http://schemas.microsoft.com/office/drawing/2010/main" val="0"/>
@@ -3088,7 +3088,7 @@
                     <pic:cNvPicPr/>
                   </pic:nvPicPr>
                   <pic:blipFill>
-                    <a:blip r:embed="rId50">
+                    <a:blip r:embed="rId52">
                       <a:extLst>
                         <a:ext uri="{28A0092B-C50C-407E-A947-70E740481C1C}">
                           <a14:useLocalDpi xmlns:a14="http://schemas.microsoft.com/office/drawing/2010/main" val="0"/>
@@ -3154,7 +3154,7 @@
         </w:rPr>
         <w:lastRenderedPageBreak/>
         <w:drawing>
-          <wp:anchor distT="0" distB="0" distL="114300" distR="114300" simplePos="0" relativeHeight="251692032" behindDoc="0" locked="0" layoutInCell="1" allowOverlap="1" wp14:anchorId="55DEFE67" wp14:editId="76266442">
+          <wp:anchor distT="0" distB="0" distL="114300" distR="114300" simplePos="0" relativeHeight="251687936" behindDoc="0" locked="0" layoutInCell="1" allowOverlap="1" wp14:anchorId="55DEFE67" wp14:editId="2FA05A8F">
             <wp:simplePos x="0" y="0"/>
             <wp:positionH relativeFrom="margin">
               <wp:posOffset>969327</wp:posOffset>
@@ -3177,11 +3177,11 @@
                     <pic:cNvPicPr/>
                   </pic:nvPicPr>
                   <pic:blipFill rotWithShape="1">
-                    <a:blip r:embed="rId51">
+                    <a:blip r:embed="rId53">
                       <a:extLst>
                         <a:ext uri="{BEBA8EAE-BF5A-486C-A8C5-ECC9F3942E4B}">
                           <a14:imgProps xmlns:a14="http://schemas.microsoft.com/office/drawing/2010/main">
-                            <a14:imgLayer r:embed="rId52">
+                            <a14:imgLayer r:embed="rId54">
                               <a14:imgEffect>
                                 <a14:backgroundRemoval t="1821" b="51593" l="2168" r="91057">
                                   <a14:foregroundMark x1="9214" y1="28376" x2="9214" y2="28376"/>
@@ -3264,7 +3264,7 @@
           <w:noProof/>
         </w:rPr>
         <w:drawing>
-          <wp:anchor distT="0" distB="0" distL="114300" distR="114300" simplePos="0" relativeHeight="251693056" behindDoc="0" locked="0" layoutInCell="1" allowOverlap="1" wp14:anchorId="041B20D0" wp14:editId="39E12393">
+          <wp:anchor distT="0" distB="0" distL="114300" distR="114300" simplePos="0" relativeHeight="251688960" behindDoc="0" locked="0" layoutInCell="1" allowOverlap="1" wp14:anchorId="041B20D0" wp14:editId="35BEED34">
             <wp:simplePos x="0" y="0"/>
             <wp:positionH relativeFrom="column">
               <wp:posOffset>2679382</wp:posOffset>
@@ -3287,11 +3287,11 @@
                     <pic:cNvPicPr/>
                   </pic:nvPicPr>
                   <pic:blipFill rotWithShape="1">
-                    <a:blip r:embed="rId53">
+                    <a:blip r:embed="rId55">
                       <a:extLst>
                         <a:ext uri="{BEBA8EAE-BF5A-486C-A8C5-ECC9F3942E4B}">
                           <a14:imgProps xmlns:a14="http://schemas.microsoft.com/office/drawing/2010/main">
-                            <a14:imgLayer r:embed="rId52">
+                            <a14:imgLayer r:embed="rId54">
                               <a14:imgEffect>
                                 <a14:backgroundRemoval t="73900" b="96055" l="7859" r="93767">
                                   <a14:foregroundMark x1="21409" y1="94992" x2="21409" y2="94992"/>
@@ -3506,7 +3506,7 @@
                           <pic:cNvPicPr/>
                         </pic:nvPicPr>
                         <pic:blipFill>
-                          <a:blip r:embed="rId54" cstate="print">
+                          <a:blip r:embed="rId56" cstate="print">
                             <a:extLst>
                               <a:ext uri="{28A0092B-C50C-407E-A947-70E740481C1C}">
                                 <a14:useLocalDpi xmlns:a14="http://schemas.microsoft.com/office/drawing/2010/main" val="0"/>
@@ -3564,7 +3564,7 @@
                           <pic:cNvPicPr/>
                         </pic:nvPicPr>
                         <pic:blipFill>
-                          <a:blip r:embed="rId55"/>
+                          <a:blip r:embed="rId57"/>
                           <a:stretch>
                             <a:fillRect/>
                           </a:stretch>
@@ -3601,7 +3601,7 @@
                 <w:noProof/>
               </w:rPr>
               <w:drawing>
-                <wp:anchor distT="0" distB="0" distL="114300" distR="114300" simplePos="0" relativeHeight="251694080" behindDoc="0" locked="0" layoutInCell="1" allowOverlap="1" wp14:anchorId="654D48B4" wp14:editId="0D1E91F3">
+                <wp:anchor distT="0" distB="0" distL="114300" distR="114300" simplePos="0" relativeHeight="251689984" behindDoc="0" locked="0" layoutInCell="1" allowOverlap="1" wp14:anchorId="654D48B4" wp14:editId="789EA1C7">
                   <wp:simplePos x="0" y="0"/>
                   <wp:positionH relativeFrom="column">
                     <wp:posOffset>-28344</wp:posOffset>
@@ -3624,7 +3624,7 @@
                           <pic:cNvPicPr/>
                         </pic:nvPicPr>
                         <pic:blipFill>
-                          <a:blip r:embed="rId56" cstate="print">
+                          <a:blip r:embed="rId58" cstate="print">
                             <a:extLst>
                               <a:ext uri="{28A0092B-C50C-407E-A947-70E740481C1C}">
                                 <a14:useLocalDpi xmlns:a14="http://schemas.microsoft.com/office/drawing/2010/main" val="0"/>
@@ -3749,7 +3749,7 @@
                 <w:noProof/>
               </w:rPr>
               <w:drawing>
-                <wp:anchor distT="0" distB="0" distL="114300" distR="114300" simplePos="0" relativeHeight="251697152" behindDoc="0" locked="0" layoutInCell="1" allowOverlap="1" wp14:anchorId="1E62F608" wp14:editId="68D1DF0E">
+                <wp:anchor distT="0" distB="0" distL="114300" distR="114300" simplePos="0" relativeHeight="251693056" behindDoc="0" locked="0" layoutInCell="1" allowOverlap="1" wp14:anchorId="1E62F608" wp14:editId="78B150D7">
                   <wp:simplePos x="0" y="0"/>
                   <wp:positionH relativeFrom="column">
                     <wp:posOffset>461645</wp:posOffset>
@@ -3772,7 +3772,7 @@
                           <pic:cNvPicPr/>
                         </pic:nvPicPr>
                         <pic:blipFill>
-                          <a:blip r:embed="rId57" cstate="print">
+                          <a:blip r:embed="rId59" cstate="print">
                             <a:extLst>
                               <a:ext uri="{28A0092B-C50C-407E-A947-70E740481C1C}">
                                 <a14:useLocalDpi xmlns:a14="http://schemas.microsoft.com/office/drawing/2010/main" val="0"/>
@@ -3821,7 +3821,7 @@
                 <w:noProof/>
               </w:rPr>
               <w:drawing>
-                <wp:anchor distT="0" distB="0" distL="114300" distR="114300" simplePos="0" relativeHeight="251698176" behindDoc="1" locked="0" layoutInCell="1" allowOverlap="1" wp14:anchorId="4133B2FA" wp14:editId="56671CBD">
+                <wp:anchor distT="0" distB="0" distL="114300" distR="114300" simplePos="0" relativeHeight="251694080" behindDoc="1" locked="0" layoutInCell="1" allowOverlap="1" wp14:anchorId="4133B2FA" wp14:editId="45774A8E">
                   <wp:simplePos x="0" y="0"/>
                   <wp:positionH relativeFrom="column">
                     <wp:posOffset>335280</wp:posOffset>
@@ -3852,7 +3852,7 @@
                           <pic:cNvPicPr/>
                         </pic:nvPicPr>
                         <pic:blipFill>
-                          <a:blip r:embed="rId58" cstate="print">
+                          <a:blip r:embed="rId60" cstate="print">
                             <a:extLst>
                               <a:ext uri="{28A0092B-C50C-407E-A947-70E740481C1C}">
                                 <a14:useLocalDpi xmlns:a14="http://schemas.microsoft.com/office/drawing/2010/main" val="0"/>
@@ -3901,7 +3901,7 @@
                 <w:noProof/>
               </w:rPr>
               <w:drawing>
-                <wp:anchor distT="0" distB="0" distL="114300" distR="114300" simplePos="0" relativeHeight="251699200" behindDoc="0" locked="0" layoutInCell="1" allowOverlap="1" wp14:anchorId="5AFE7B74" wp14:editId="4CC653C7">
+                <wp:anchor distT="0" distB="0" distL="114300" distR="114300" simplePos="0" relativeHeight="251695104" behindDoc="0" locked="0" layoutInCell="1" allowOverlap="1" wp14:anchorId="5AFE7B74" wp14:editId="0C740C92">
                   <wp:simplePos x="0" y="0"/>
                   <wp:positionH relativeFrom="column">
                     <wp:posOffset>513368</wp:posOffset>
@@ -3924,7 +3924,7 @@
                           <pic:cNvPicPr/>
                         </pic:nvPicPr>
                         <pic:blipFill>
-                          <a:blip r:embed="rId59" cstate="print">
+                          <a:blip r:embed="rId61" cstate="print">
                             <a:extLst>
                               <a:ext uri="{28A0092B-C50C-407E-A947-70E740481C1C}">
                                 <a14:useLocalDpi xmlns:a14="http://schemas.microsoft.com/office/drawing/2010/main" val="0"/>
@@ -4034,7 +4034,7 @@
                 <w:noProof/>
               </w:rPr>
               <w:drawing>
-                <wp:anchor distT="0" distB="0" distL="114300" distR="114300" simplePos="0" relativeHeight="251701248" behindDoc="0" locked="0" layoutInCell="1" allowOverlap="1" wp14:anchorId="444587A6" wp14:editId="6F88E051">
+                <wp:anchor distT="0" distB="0" distL="114300" distR="114300" simplePos="0" relativeHeight="251697152" behindDoc="0" locked="0" layoutInCell="1" allowOverlap="1" wp14:anchorId="444587A6" wp14:editId="5B12EE7E">
                   <wp:simplePos x="0" y="0"/>
                   <wp:positionH relativeFrom="column">
                     <wp:posOffset>461645</wp:posOffset>
@@ -4057,7 +4057,7 @@
                           <pic:cNvPicPr/>
                         </pic:nvPicPr>
                         <pic:blipFill>
-                          <a:blip r:embed="rId60" cstate="print">
+                          <a:blip r:embed="rId62" cstate="print">
                             <a:extLst>
                               <a:ext uri="{28A0092B-C50C-407E-A947-70E740481C1C}">
                                 <a14:useLocalDpi xmlns:a14="http://schemas.microsoft.com/office/drawing/2010/main" val="0"/>
@@ -4106,7 +4106,7 @@
                 <w:noProof/>
               </w:rPr>
               <w:drawing>
-                <wp:anchor distT="0" distB="0" distL="114300" distR="114300" simplePos="0" relativeHeight="251702272" behindDoc="1" locked="0" layoutInCell="1" allowOverlap="1" wp14:anchorId="384BFDA2" wp14:editId="71127A42">
+                <wp:anchor distT="0" distB="0" distL="114300" distR="114300" simplePos="0" relativeHeight="251698176" behindDoc="1" locked="0" layoutInCell="1" allowOverlap="1" wp14:anchorId="384BFDA2" wp14:editId="00542D1F">
                   <wp:simplePos x="0" y="0"/>
                   <wp:positionH relativeFrom="column">
                     <wp:posOffset>344805</wp:posOffset>
@@ -4137,7 +4137,7 @@
                           <pic:cNvPicPr/>
                         </pic:nvPicPr>
                         <pic:blipFill>
-                          <a:blip r:embed="rId61" cstate="print">
+                          <a:blip r:embed="rId63" cstate="print">
                             <a:extLst>
                               <a:ext uri="{28A0092B-C50C-407E-A947-70E740481C1C}">
                                 <a14:useLocalDpi xmlns:a14="http://schemas.microsoft.com/office/drawing/2010/main" val="0"/>
@@ -4186,7 +4186,7 @@
                 <w:noProof/>
               </w:rPr>
               <w:drawing>
-                <wp:anchor distT="0" distB="0" distL="114300" distR="114300" simplePos="0" relativeHeight="251703296" behindDoc="0" locked="0" layoutInCell="1" allowOverlap="1" wp14:anchorId="0A2464FF" wp14:editId="6CE93979">
+                <wp:anchor distT="0" distB="0" distL="114300" distR="114300" simplePos="0" relativeHeight="251699200" behindDoc="0" locked="0" layoutInCell="1" allowOverlap="1" wp14:anchorId="0A2464FF" wp14:editId="3853AD78">
                   <wp:simplePos x="0" y="0"/>
                   <wp:positionH relativeFrom="column">
                     <wp:posOffset>527050</wp:posOffset>
@@ -4209,7 +4209,7 @@
                           <pic:cNvPicPr/>
                         </pic:nvPicPr>
                         <pic:blipFill>
-                          <a:blip r:embed="rId62" cstate="print">
+                          <a:blip r:embed="rId64" cstate="print">
                             <a:extLst>
                               <a:ext uri="{28A0092B-C50C-407E-A947-70E740481C1C}">
                                 <a14:useLocalDpi xmlns:a14="http://schemas.microsoft.com/office/drawing/2010/main" val="0"/>
@@ -4310,7 +4310,7 @@
                 <w:noProof/>
               </w:rPr>
               <w:drawing>
-                <wp:anchor distT="0" distB="0" distL="114300" distR="114300" simplePos="0" relativeHeight="251712512" behindDoc="0" locked="0" layoutInCell="1" allowOverlap="1" wp14:anchorId="51EB20AA" wp14:editId="217DCA95">
+                <wp:anchor distT="0" distB="0" distL="114300" distR="114300" simplePos="0" relativeHeight="251708416" behindDoc="0" locked="0" layoutInCell="1" allowOverlap="1" wp14:anchorId="51EB20AA" wp14:editId="524AEBF9">
                   <wp:simplePos x="0" y="0"/>
                   <wp:positionH relativeFrom="column">
                     <wp:posOffset>-635</wp:posOffset>
@@ -4333,7 +4333,7 @@
                           <pic:cNvPicPr/>
                         </pic:nvPicPr>
                         <pic:blipFill>
-                          <a:blip r:embed="rId63" cstate="print">
+                          <a:blip r:embed="rId65" cstate="print">
                             <a:extLst>
                               <a:ext uri="{28A0092B-C50C-407E-A947-70E740481C1C}">
                                 <a14:useLocalDpi xmlns:a14="http://schemas.microsoft.com/office/drawing/2010/main" val="0"/>
@@ -4382,7 +4382,7 @@
                 <w:noProof/>
               </w:rPr>
               <w:drawing>
-                <wp:anchor distT="0" distB="0" distL="114300" distR="114300" simplePos="0" relativeHeight="251713536" behindDoc="0" locked="0" layoutInCell="1" allowOverlap="1" wp14:anchorId="590D5DC2" wp14:editId="71D18D1E">
+                <wp:anchor distT="0" distB="0" distL="114300" distR="114300" simplePos="0" relativeHeight="251709440" behindDoc="0" locked="0" layoutInCell="1" allowOverlap="1" wp14:anchorId="590D5DC2" wp14:editId="1F4B8E65">
                   <wp:simplePos x="0" y="0"/>
                   <wp:positionH relativeFrom="column">
                     <wp:posOffset>38735</wp:posOffset>
@@ -4405,7 +4405,7 @@
                           <pic:cNvPicPr/>
                         </pic:nvPicPr>
                         <pic:blipFill>
-                          <a:blip r:embed="rId64" cstate="print">
+                          <a:blip r:embed="rId66" cstate="print">
                             <a:extLst>
                               <a:ext uri="{28A0092B-C50C-407E-A947-70E740481C1C}">
                                 <a14:useLocalDpi xmlns:a14="http://schemas.microsoft.com/office/drawing/2010/main" val="0"/>
@@ -4454,7 +4454,7 @@
                 <w:noProof/>
               </w:rPr>
               <w:drawing>
-                <wp:anchor distT="0" distB="0" distL="114300" distR="114300" simplePos="0" relativeHeight="251714560" behindDoc="0" locked="0" layoutInCell="1" allowOverlap="1" wp14:anchorId="1B4BD6E9" wp14:editId="0F1FB3AF">
+                <wp:anchor distT="0" distB="0" distL="114300" distR="114300" simplePos="0" relativeHeight="251710464" behindDoc="0" locked="0" layoutInCell="1" allowOverlap="1" wp14:anchorId="1B4BD6E9" wp14:editId="30A2717D">
                   <wp:simplePos x="0" y="0"/>
                   <wp:positionH relativeFrom="column">
                     <wp:posOffset>60325</wp:posOffset>
@@ -4477,7 +4477,7 @@
                           <pic:cNvPicPr/>
                         </pic:nvPicPr>
                         <pic:blipFill>
-                          <a:blip r:embed="rId65" cstate="print">
+                          <a:blip r:embed="rId67" cstate="print">
                             <a:extLst>
                               <a:ext uri="{28A0092B-C50C-407E-A947-70E740481C1C}">
                                 <a14:useLocalDpi xmlns:a14="http://schemas.microsoft.com/office/drawing/2010/main" val="0"/>
@@ -4613,7 +4613,7 @@
                 <w:noProof/>
               </w:rPr>
               <w:drawing>
-                <wp:anchor distT="0" distB="0" distL="114300" distR="114300" simplePos="0" relativeHeight="251705344" behindDoc="0" locked="0" layoutInCell="1" allowOverlap="1" wp14:anchorId="77D81DAF" wp14:editId="4A4ECEC4">
+                <wp:anchor distT="0" distB="0" distL="114300" distR="114300" simplePos="0" relativeHeight="251701248" behindDoc="0" locked="0" layoutInCell="1" allowOverlap="1" wp14:anchorId="77D81DAF" wp14:editId="7D3298B4">
                   <wp:simplePos x="0" y="0"/>
                   <wp:positionH relativeFrom="column">
                     <wp:posOffset>461645</wp:posOffset>
@@ -4636,7 +4636,7 @@
                           <pic:cNvPicPr/>
                         </pic:nvPicPr>
                         <pic:blipFill>
-                          <a:blip r:embed="rId66" cstate="print">
+                          <a:blip r:embed="rId68" cstate="print">
                             <a:extLst>
                               <a:ext uri="{28A0092B-C50C-407E-A947-70E740481C1C}">
                                 <a14:useLocalDpi xmlns:a14="http://schemas.microsoft.com/office/drawing/2010/main" val="0"/>
@@ -4685,7 +4685,7 @@
                 <w:noProof/>
               </w:rPr>
               <w:drawing>
-                <wp:anchor distT="0" distB="0" distL="114300" distR="114300" simplePos="0" relativeHeight="251706368" behindDoc="1" locked="0" layoutInCell="1" allowOverlap="1" wp14:anchorId="10B0C3CE" wp14:editId="4C5F2020">
+                <wp:anchor distT="0" distB="0" distL="114300" distR="114300" simplePos="0" relativeHeight="251702272" behindDoc="1" locked="0" layoutInCell="1" allowOverlap="1" wp14:anchorId="10B0C3CE" wp14:editId="19191DE4">
                   <wp:simplePos x="0" y="0"/>
                   <wp:positionH relativeFrom="column">
                     <wp:posOffset>358775</wp:posOffset>
@@ -4716,7 +4716,7 @@
                           <pic:cNvPicPr/>
                         </pic:nvPicPr>
                         <pic:blipFill>
-                          <a:blip r:embed="rId67" cstate="print">
+                          <a:blip r:embed="rId69" cstate="print">
                             <a:extLst>
                               <a:ext uri="{28A0092B-C50C-407E-A947-70E740481C1C}">
                                 <a14:useLocalDpi xmlns:a14="http://schemas.microsoft.com/office/drawing/2010/main" val="0"/>
@@ -4765,7 +4765,7 @@
                 <w:noProof/>
               </w:rPr>
               <w:drawing>
-                <wp:anchor distT="0" distB="0" distL="114300" distR="114300" simplePos="0" relativeHeight="251707392" behindDoc="0" locked="0" layoutInCell="1" allowOverlap="1" wp14:anchorId="0C6F702C" wp14:editId="78604D2E">
+                <wp:anchor distT="0" distB="0" distL="114300" distR="114300" simplePos="0" relativeHeight="251703296" behindDoc="0" locked="0" layoutInCell="1" allowOverlap="1" wp14:anchorId="0C6F702C" wp14:editId="739C67E7">
                   <wp:simplePos x="0" y="0"/>
                   <wp:positionH relativeFrom="column">
                     <wp:posOffset>528320</wp:posOffset>
@@ -4788,7 +4788,7 @@
                           <pic:cNvPicPr/>
                         </pic:nvPicPr>
                         <pic:blipFill>
-                          <a:blip r:embed="rId68" cstate="print">
+                          <a:blip r:embed="rId70" cstate="print">
                             <a:extLst>
                               <a:ext uri="{28A0092B-C50C-407E-A947-70E740481C1C}">
                                 <a14:useLocalDpi xmlns:a14="http://schemas.microsoft.com/office/drawing/2010/main" val="0"/>
@@ -4888,7 +4888,7 @@
                 <w:noProof/>
               </w:rPr>
               <w:drawing>
-                <wp:anchor distT="0" distB="0" distL="114300" distR="114300" simplePos="0" relativeHeight="251716608" behindDoc="0" locked="0" layoutInCell="1" allowOverlap="1" wp14:anchorId="4FC50AE4" wp14:editId="4E3CF6BF">
+                <wp:anchor distT="0" distB="0" distL="114300" distR="114300" simplePos="0" relativeHeight="251712512" behindDoc="0" locked="0" layoutInCell="1" allowOverlap="1" wp14:anchorId="4FC50AE4" wp14:editId="62E8961C">
                   <wp:simplePos x="0" y="0"/>
                   <wp:positionH relativeFrom="column">
                     <wp:posOffset>-635</wp:posOffset>
@@ -4911,7 +4911,7 @@
                           <pic:cNvPicPr/>
                         </pic:nvPicPr>
                         <pic:blipFill>
-                          <a:blip r:embed="rId69" cstate="print">
+                          <a:blip r:embed="rId71" cstate="print">
                             <a:extLst>
                               <a:ext uri="{28A0092B-C50C-407E-A947-70E740481C1C}">
                                 <a14:useLocalDpi xmlns:a14="http://schemas.microsoft.com/office/drawing/2010/main" val="0"/>
@@ -4960,7 +4960,7 @@
                 <w:noProof/>
               </w:rPr>
               <w:drawing>
-                <wp:anchor distT="0" distB="0" distL="114300" distR="114300" simplePos="0" relativeHeight="251717632" behindDoc="0" locked="0" layoutInCell="1" allowOverlap="1" wp14:anchorId="05264897" wp14:editId="13D2E3BE">
+                <wp:anchor distT="0" distB="0" distL="114300" distR="114300" simplePos="0" relativeHeight="251713536" behindDoc="0" locked="0" layoutInCell="1" allowOverlap="1" wp14:anchorId="05264897" wp14:editId="0FD397E0">
                   <wp:simplePos x="0" y="0"/>
                   <wp:positionH relativeFrom="column">
                     <wp:posOffset>38735</wp:posOffset>
@@ -4983,7 +4983,7 @@
                           <pic:cNvPicPr/>
                         </pic:nvPicPr>
                         <pic:blipFill>
-                          <a:blip r:embed="rId70" cstate="print">
+                          <a:blip r:embed="rId72" cstate="print">
                             <a:extLst>
                               <a:ext uri="{28A0092B-C50C-407E-A947-70E740481C1C}">
                                 <a14:useLocalDpi xmlns:a14="http://schemas.microsoft.com/office/drawing/2010/main" val="0"/>
@@ -5032,7 +5032,7 @@
                 <w:noProof/>
               </w:rPr>
               <w:drawing>
-                <wp:anchor distT="0" distB="0" distL="114300" distR="114300" simplePos="0" relativeHeight="251718656" behindDoc="0" locked="0" layoutInCell="1" allowOverlap="1" wp14:anchorId="3D4CC727" wp14:editId="1C77A826">
+                <wp:anchor distT="0" distB="0" distL="114300" distR="114300" simplePos="0" relativeHeight="251714560" behindDoc="0" locked="0" layoutInCell="1" allowOverlap="1" wp14:anchorId="3D4CC727" wp14:editId="43762ED6">
                   <wp:simplePos x="0" y="0"/>
                   <wp:positionH relativeFrom="column">
                     <wp:posOffset>88265</wp:posOffset>
@@ -5055,7 +5055,7 @@
                           <pic:cNvPicPr/>
                         </pic:nvPicPr>
                         <pic:blipFill>
-                          <a:blip r:embed="rId71" cstate="print">
+                          <a:blip r:embed="rId73" cstate="print">
                             <a:extLst>
                               <a:ext uri="{28A0092B-C50C-407E-A947-70E740481C1C}">
                                 <a14:useLocalDpi xmlns:a14="http://schemas.microsoft.com/office/drawing/2010/main" val="0"/>
@@ -5177,7 +5177,7 @@
                 <w:noProof/>
               </w:rPr>
               <w:drawing>
-                <wp:anchor distT="0" distB="0" distL="114300" distR="114300" simplePos="0" relativeHeight="251720704" behindDoc="0" locked="0" layoutInCell="1" allowOverlap="1" wp14:anchorId="274E2CE8" wp14:editId="357A6F28">
+                <wp:anchor distT="0" distB="0" distL="114300" distR="114300" simplePos="0" relativeHeight="251716608" behindDoc="0" locked="0" layoutInCell="1" allowOverlap="1" wp14:anchorId="274E2CE8" wp14:editId="27EFA601">
                   <wp:simplePos x="0" y="0"/>
                   <wp:positionH relativeFrom="column">
                     <wp:posOffset>56833</wp:posOffset>
@@ -5200,7 +5200,7 @@
                           <pic:cNvPicPr/>
                         </pic:nvPicPr>
                         <pic:blipFill>
-                          <a:blip r:embed="rId72" cstate="print">
+                          <a:blip r:embed="rId74" cstate="print">
                             <a:extLst>
                               <a:ext uri="{28A0092B-C50C-407E-A947-70E740481C1C}">
                                 <a14:useLocalDpi xmlns:a14="http://schemas.microsoft.com/office/drawing/2010/main" val="0"/>
@@ -5249,7 +5249,7 @@
                 <w:noProof/>
               </w:rPr>
               <w:drawing>
-                <wp:anchor distT="0" distB="0" distL="114300" distR="114300" simplePos="0" relativeHeight="251721728" behindDoc="1" locked="0" layoutInCell="1" allowOverlap="1" wp14:anchorId="6F1F5D70" wp14:editId="35071199">
+                <wp:anchor distT="0" distB="0" distL="114300" distR="114300" simplePos="0" relativeHeight="251717632" behindDoc="1" locked="0" layoutInCell="1" allowOverlap="1" wp14:anchorId="6F1F5D70" wp14:editId="2FC03B2C">
                   <wp:simplePos x="0" y="0"/>
                   <wp:positionH relativeFrom="column">
                     <wp:posOffset>50800</wp:posOffset>
@@ -5280,7 +5280,7 @@
                           <pic:cNvPicPr/>
                         </pic:nvPicPr>
                         <pic:blipFill>
-                          <a:blip r:embed="rId73" cstate="print">
+                          <a:blip r:embed="rId75" cstate="print">
                             <a:extLst>
                               <a:ext uri="{28A0092B-C50C-407E-A947-70E740481C1C}">
                                 <a14:useLocalDpi xmlns:a14="http://schemas.microsoft.com/office/drawing/2010/main" val="0"/>
@@ -5329,7 +5329,7 @@
                 <w:noProof/>
               </w:rPr>
               <w:drawing>
-                <wp:anchor distT="0" distB="0" distL="114300" distR="114300" simplePos="0" relativeHeight="251722752" behindDoc="0" locked="0" layoutInCell="1" allowOverlap="1" wp14:anchorId="28AF43F6" wp14:editId="6B3AD9AB">
+                <wp:anchor distT="0" distB="0" distL="114300" distR="114300" simplePos="0" relativeHeight="251718656" behindDoc="0" locked="0" layoutInCell="1" allowOverlap="1" wp14:anchorId="28AF43F6" wp14:editId="7CAAD368">
                   <wp:simplePos x="0" y="0"/>
                   <wp:positionH relativeFrom="column">
                     <wp:posOffset>146685</wp:posOffset>
@@ -5352,7 +5352,7 @@
                           <pic:cNvPicPr/>
                         </pic:nvPicPr>
                         <pic:blipFill>
-                          <a:blip r:embed="rId74" cstate="print">
+                          <a:blip r:embed="rId76" cstate="print">
                             <a:extLst>
                               <a:ext uri="{28A0092B-C50C-407E-A947-70E740481C1C}">
                                 <a14:useLocalDpi xmlns:a14="http://schemas.microsoft.com/office/drawing/2010/main" val="0"/>
@@ -5421,7 +5421,7 @@
           <w:noProof/>
         </w:rPr>
         <w:drawing>
-          <wp:anchor distT="0" distB="0" distL="114300" distR="114300" simplePos="0" relativeHeight="251723776" behindDoc="0" locked="0" layoutInCell="1" allowOverlap="1" wp14:anchorId="6B3508B9" wp14:editId="4BBD7313">
+          <wp:anchor distT="0" distB="0" distL="114300" distR="114300" simplePos="0" relativeHeight="251719680" behindDoc="0" locked="0" layoutInCell="1" allowOverlap="1" wp14:anchorId="6B3508B9" wp14:editId="407D4779">
             <wp:simplePos x="0" y="0"/>
             <wp:positionH relativeFrom="column">
               <wp:posOffset>0</wp:posOffset>
@@ -5446,7 +5446,7 @@
                     </pic:cNvPicPr>
                   </pic:nvPicPr>
                   <pic:blipFill>
-                    <a:blip r:embed="rId75" cstate="print">
+                    <a:blip r:embed="rId77" cstate="print">
                       <a:extLst>
                         <a:ext uri="{28A0092B-C50C-407E-A947-70E740481C1C}">
                           <a14:useLocalDpi xmlns:a14="http://schemas.microsoft.com/office/drawing/2010/main" val="0"/>
@@ -5581,7 +5581,7 @@
                     <pic:cNvPicPr/>
                   </pic:nvPicPr>
                   <pic:blipFill>
-                    <a:blip r:embed="rId76"/>
+                    <a:blip r:embed="rId78"/>
                     <a:stretch>
                       <a:fillRect/>
                     </a:stretch>
@@ -5628,7 +5628,7 @@
                     <pic:cNvPicPr/>
                   </pic:nvPicPr>
                   <pic:blipFill>
-                    <a:blip r:embed="rId77"/>
+                    <a:blip r:embed="rId79"/>
                     <a:stretch>
                       <a:fillRect/>
                     </a:stretch>
@@ -5777,7 +5777,7 @@
                     <pic:cNvPicPr/>
                   </pic:nvPicPr>
                   <pic:blipFill>
-                    <a:blip r:embed="rId78"/>
+                    <a:blip r:embed="rId80"/>
                     <a:stretch>
                       <a:fillRect/>
                     </a:stretch>
@@ -5857,7 +5857,7 @@
                     <pic:cNvPicPr/>
                   </pic:nvPicPr>
                   <pic:blipFill>
-                    <a:blip r:embed="rId79"/>
+                    <a:blip r:embed="rId81"/>
                     <a:stretch>
                       <a:fillRect/>
                     </a:stretch>
@@ -5919,7 +5919,7 @@
           <w:noProof/>
         </w:rPr>
         <w:drawing>
-          <wp:anchor distT="0" distB="0" distL="114300" distR="114300" simplePos="0" relativeHeight="251724800" behindDoc="0" locked="0" layoutInCell="1" allowOverlap="1" wp14:anchorId="6110E73B" wp14:editId="3DF486C8">
+          <wp:anchor distT="0" distB="0" distL="114300" distR="114300" simplePos="0" relativeHeight="251720704" behindDoc="0" locked="0" layoutInCell="1" allowOverlap="1" wp14:anchorId="6110E73B" wp14:editId="212BCF31">
             <wp:simplePos x="0" y="0"/>
             <wp:positionH relativeFrom="margin">
               <wp:align>left</wp:align>
@@ -5942,7 +5942,7 @@
                     <pic:cNvPicPr/>
                   </pic:nvPicPr>
                   <pic:blipFill>
-                    <a:blip r:embed="rId80" cstate="print">
+                    <a:blip r:embed="rId82" cstate="print">
                       <a:extLst>
                         <a:ext uri="{28A0092B-C50C-407E-A947-70E740481C1C}">
                           <a14:useLocalDpi xmlns:a14="http://schemas.microsoft.com/office/drawing/2010/main" val="0"/>
@@ -6163,7 +6163,7 @@
           <w:noProof/>
         </w:rPr>
         <w:drawing>
-          <wp:anchor distT="0" distB="0" distL="114300" distR="114300" simplePos="0" relativeHeight="251726848" behindDoc="0" locked="0" layoutInCell="1" allowOverlap="1" wp14:anchorId="045BE166" wp14:editId="77476207">
+          <wp:anchor distT="0" distB="0" distL="114300" distR="114300" simplePos="0" relativeHeight="251722752" behindDoc="0" locked="0" layoutInCell="1" allowOverlap="1" wp14:anchorId="045BE166" wp14:editId="3FFA92CD">
             <wp:simplePos x="0" y="0"/>
             <wp:positionH relativeFrom="margin">
               <wp:posOffset>3001645</wp:posOffset>
@@ -6186,7 +6186,7 @@
                     <pic:cNvPicPr/>
                   </pic:nvPicPr>
                   <pic:blipFill>
-                    <a:blip r:embed="rId81" cstate="print">
+                    <a:blip r:embed="rId83" cstate="print">
                       <a:extLst>
                         <a:ext uri="{28A0092B-C50C-407E-A947-70E740481C1C}">
                           <a14:useLocalDpi xmlns:a14="http://schemas.microsoft.com/office/drawing/2010/main" val="0"/>
@@ -6223,7 +6223,7 @@
           <w:noProof/>
         </w:rPr>
         <w:drawing>
-          <wp:anchor distT="0" distB="0" distL="114300" distR="114300" simplePos="0" relativeHeight="251725824" behindDoc="0" locked="0" layoutInCell="1" allowOverlap="1" wp14:anchorId="0157D0B7" wp14:editId="68E36931">
+          <wp:anchor distT="0" distB="0" distL="114300" distR="114300" simplePos="0" relativeHeight="251721728" behindDoc="0" locked="0" layoutInCell="1" allowOverlap="1" wp14:anchorId="0157D0B7" wp14:editId="28B8434C">
             <wp:simplePos x="0" y="0"/>
             <wp:positionH relativeFrom="margin">
               <wp:align>left</wp:align>
@@ -6246,7 +6246,7 @@
                     <pic:cNvPicPr/>
                   </pic:nvPicPr>
                   <pic:blipFill>
-                    <a:blip r:embed="rId82" cstate="print">
+                    <a:blip r:embed="rId84" cstate="print">
                       <a:extLst>
                         <a:ext uri="{28A0092B-C50C-407E-A947-70E740481C1C}">
                           <a14:useLocalDpi xmlns:a14="http://schemas.microsoft.com/office/drawing/2010/main" val="0"/>
@@ -6354,7 +6354,7 @@
         </w:rPr>
         <w:lastRenderedPageBreak/>
         <w:drawing>
-          <wp:anchor distT="0" distB="0" distL="114300" distR="114300" simplePos="0" relativeHeight="251728896" behindDoc="0" locked="0" layoutInCell="1" allowOverlap="1" wp14:anchorId="7637B446" wp14:editId="79F9872B">
+          <wp:anchor distT="0" distB="0" distL="114300" distR="114300" simplePos="0" relativeHeight="251724800" behindDoc="0" locked="0" layoutInCell="1" allowOverlap="1" wp14:anchorId="7637B446" wp14:editId="17EBE893">
             <wp:simplePos x="0" y="0"/>
             <wp:positionH relativeFrom="margin">
               <wp:align>right</wp:align>
@@ -6377,7 +6377,7 @@
                     <pic:cNvPicPr/>
                   </pic:nvPicPr>
                   <pic:blipFill>
-                    <a:blip r:embed="rId83" cstate="print">
+                    <a:blip r:embed="rId85" cstate="print">
                       <a:extLst>
                         <a:ext uri="{28A0092B-C50C-407E-A947-70E740481C1C}">
                           <a14:useLocalDpi xmlns:a14="http://schemas.microsoft.com/office/drawing/2010/main" val="0"/>
@@ -6414,7 +6414,7 @@
           <w:noProof/>
         </w:rPr>
         <w:drawing>
-          <wp:anchor distT="0" distB="0" distL="114300" distR="114300" simplePos="0" relativeHeight="251727872" behindDoc="0" locked="0" layoutInCell="1" allowOverlap="1" wp14:anchorId="7C08478A" wp14:editId="08888F99">
+          <wp:anchor distT="0" distB="0" distL="114300" distR="114300" simplePos="0" relativeHeight="251723776" behindDoc="0" locked="0" layoutInCell="1" allowOverlap="1" wp14:anchorId="7C08478A" wp14:editId="0ADE944C">
             <wp:simplePos x="0" y="0"/>
             <wp:positionH relativeFrom="margin">
               <wp:align>left</wp:align>
@@ -6437,7 +6437,7 @@
                     <pic:cNvPicPr/>
                   </pic:nvPicPr>
                   <pic:blipFill>
-                    <a:blip r:embed="rId84" cstate="print">
+                    <a:blip r:embed="rId86" cstate="print">
                       <a:extLst>
                         <a:ext uri="{28A0092B-C50C-407E-A947-70E740481C1C}">
                           <a14:useLocalDpi xmlns:a14="http://schemas.microsoft.com/office/drawing/2010/main" val="0"/>
@@ -6701,7 +6701,7 @@
         <mc:AlternateContent>
           <mc:Choice Requires="wpg">
             <w:drawing>
-              <wp:anchor distT="0" distB="0" distL="114300" distR="114300" simplePos="0" relativeHeight="251740160" behindDoc="0" locked="0" layoutInCell="1" allowOverlap="1" wp14:anchorId="03129187" wp14:editId="38D5B4D6">
+              <wp:anchor distT="0" distB="0" distL="114300" distR="114300" simplePos="0" relativeHeight="251736064" behindDoc="0" locked="0" layoutInCell="1" allowOverlap="1" wp14:anchorId="03129187" wp14:editId="7DBC1786">
                 <wp:simplePos x="0" y="0"/>
                 <wp:positionH relativeFrom="column">
                   <wp:posOffset>4122174</wp:posOffset>
@@ -6734,7 +6734,7 @@
                           </pic:cNvPicPr>
                         </pic:nvPicPr>
                         <pic:blipFill>
-                          <a:blip r:embed="rId85">
+                          <a:blip r:embed="rId87">
                             <a:extLst>
                               <a:ext uri="{28A0092B-C50C-407E-A947-70E740481C1C}">
                                 <a14:useLocalDpi xmlns:a14="http://schemas.microsoft.com/office/drawing/2010/main" val="0"/>
@@ -6803,9 +6803,9 @@
           </mc:Choice>
           <mc:Fallback>
             <w:pict>
-              <v:group w14:anchorId="03129187" id="组合 6" o:spid="_x0000_s1029" style="position:absolute;left:0;text-align:left;margin-left:324.6pt;margin-top:1.45pt;width:89.9pt;height:164.9pt;z-index:251740160" coordsize="11417,20942" o:gfxdata="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">
+              <v:group w14:anchorId="03129187" id="组合 6" o:spid="_x0000_s1029" style="position:absolute;left:0;text-align:left;margin-left:324.6pt;margin-top:1.45pt;width:89.9pt;height:164.9pt;z-index:251736064" coordsize="11417,20942" o:gfxdata="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">
                 <v:shape id="图片 1" o:spid="_x0000_s1030" type="#_x0000_t75" alt="图示&#10;&#10;AI 生成的内容可能不正确。" style="position:absolute;width:11417;height:18307;visibility:visible;mso-wrap-style:square" o:gfxdata="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">
-                  <v:imagedata r:id="rId86" o:title="图示&#10;&#10;AI 生成的内容可能不正确。"/>
+                  <v:imagedata r:id="rId88" o:title="图示&#10;&#10;AI 生成的内容可能不正确。"/>
                 </v:shape>
                 <v:shape id="文本框 3" o:spid="_x0000_s1031" type="#_x0000_t202" style="position:absolute;left:1843;top:17919;width:6047;height:3023;visibility:visible;mso-wrap-style:square;v-text-anchor:top" o:gfxdata="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" filled="f" stroked="f" strokeweight=".5pt">
                   <v:textbox>
@@ -6839,7 +6839,7 @@
         <mc:AlternateContent>
           <mc:Choice Requires="wpg">
             <w:drawing>
-              <wp:anchor distT="0" distB="0" distL="114300" distR="114300" simplePos="0" relativeHeight="251737088" behindDoc="0" locked="0" layoutInCell="1" allowOverlap="1" wp14:anchorId="167B0B5E" wp14:editId="07FABA9C">
+              <wp:anchor distT="0" distB="0" distL="114300" distR="114300" simplePos="0" relativeHeight="251732992" behindDoc="0" locked="0" layoutInCell="1" allowOverlap="1" wp14:anchorId="167B0B5E" wp14:editId="2BAF4378">
                 <wp:simplePos x="0" y="0"/>
                 <wp:positionH relativeFrom="column">
                   <wp:posOffset>3258820</wp:posOffset>
@@ -6872,7 +6872,7 @@
                           </pic:cNvPicPr>
                         </pic:nvPicPr>
                         <pic:blipFill>
-                          <a:blip r:embed="rId87">
+                          <a:blip r:embed="rId89">
                             <a:extLst>
                               <a:ext uri="{28A0092B-C50C-407E-A947-70E740481C1C}">
                                 <a14:useLocalDpi xmlns:a14="http://schemas.microsoft.com/office/drawing/2010/main" val="0"/>
@@ -6952,9 +6952,9 @@
           </mc:Choice>
           <mc:Fallback>
             <w:pict>
-              <v:group w14:anchorId="167B0B5E" id="组合 5" o:spid="_x0000_s1032" style="position:absolute;left:0;text-align:left;margin-left:256.6pt;margin-top:1.4pt;width:64.45pt;height:164.9pt;z-index:251737088;mso-width-relative:margin" coordsize="8185,20942" o:gfxdata="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">
+              <v:group w14:anchorId="167B0B5E" id="组合 5" o:spid="_x0000_s1032" style="position:absolute;left:0;text-align:left;margin-left:256.6pt;margin-top:1.4pt;width:64.45pt;height:164.9pt;z-index:251732992;mso-width-relative:margin" coordsize="8185,20942" o:gfxdata="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">
                 <v:shape id="图片 2" o:spid="_x0000_s1033" type="#_x0000_t75" style="position:absolute;width:8185;height:18427;visibility:visible;mso-wrap-style:square" o:gfxdata="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">
-                  <v:imagedata r:id="rId88" o:title="" cropleft="11583f" cropright="11583f"/>
+                  <v:imagedata r:id="rId90" o:title="" cropleft="11583f" cropright="11583f"/>
                 </v:shape>
                 <v:shape id="文本框 3" o:spid="_x0000_s1034" type="#_x0000_t202" style="position:absolute;left:147;top:17919;width:6047;height:3023;visibility:visible;mso-wrap-style:square;v-text-anchor:top" o:gfxdata="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" filled="f" stroked="f" strokeweight=".5pt">
                   <v:textbox>
@@ -6988,7 +6988,7 @@
         <mc:AlternateContent>
           <mc:Choice Requires="wpg">
             <w:drawing>
-              <wp:anchor distT="0" distB="0" distL="114300" distR="114300" simplePos="0" relativeHeight="251734016" behindDoc="0" locked="0" layoutInCell="1" allowOverlap="1" wp14:anchorId="19D2951D" wp14:editId="74C36B5D">
+              <wp:anchor distT="0" distB="0" distL="114300" distR="114300" simplePos="0" relativeHeight="251729920" behindDoc="0" locked="0" layoutInCell="1" allowOverlap="1" wp14:anchorId="19D2951D" wp14:editId="50461562">
                 <wp:simplePos x="0" y="0"/>
                 <wp:positionH relativeFrom="column">
                   <wp:posOffset>1614805</wp:posOffset>
@@ -7021,7 +7021,7 @@
                           </pic:cNvPicPr>
                         </pic:nvPicPr>
                         <pic:blipFill>
-                          <a:blip r:embed="rId89" cstate="print">
+                          <a:blip r:embed="rId91" cstate="print">
                             <a:extLst>
                               <a:ext uri="{28A0092B-C50C-407E-A947-70E740481C1C}">
                                 <a14:useLocalDpi xmlns:a14="http://schemas.microsoft.com/office/drawing/2010/main" val="0"/>
@@ -7090,9 +7090,9 @@
           </mc:Choice>
           <mc:Fallback>
             <w:pict>
-              <v:group w14:anchorId="19D2951D" id="组合 4" o:spid="_x0000_s1035" style="position:absolute;left:0;text-align:left;margin-left:127.15pt;margin-top:1.4pt;width:121.05pt;height:164.9pt;z-index:251734016" coordsize="15373,20942" o:gfxdata="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">
+              <v:group w14:anchorId="19D2951D" id="组合 4" o:spid="_x0000_s1035" style="position:absolute;left:0;text-align:left;margin-left:127.15pt;margin-top:1.4pt;width:121.05pt;height:164.9pt;z-index:251729920" coordsize="15373,20942" o:gfxdata="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">
                 <v:shape id="图片 1" o:spid="_x0000_s1036" type="#_x0000_t75" alt="图示, 工程绘图&#10;&#10;AI 生成的内容可能不正确。" style="position:absolute;width:15373;height:17697;visibility:visible;mso-wrap-style:square" o:gfxdata="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">
-                  <v:imagedata r:id="rId90" o:title="图示, 工程绘图&#10;&#10;AI 生成的内容可能不正确。"/>
+                  <v:imagedata r:id="rId92" o:title="图示, 工程绘图&#10;&#10;AI 生成的内容可能不正确。"/>
                 </v:shape>
                 <v:shape id="文本框 3" o:spid="_x0000_s1037" type="#_x0000_t202" style="position:absolute;left:3170;top:17919;width:6047;height:3023;visibility:visible;mso-wrap-style:square;v-text-anchor:top" o:gfxdata="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" filled="f" stroked="f" strokeweight=".5pt">
                   <v:textbox>
@@ -7214,7 +7214,7 @@
           <w:noProof/>
         </w:rPr>
         <w:drawing>
-          <wp:anchor distT="0" distB="0" distL="114300" distR="114300" simplePos="0" relativeHeight="251741184" behindDoc="0" locked="0" layoutInCell="1" allowOverlap="1" wp14:anchorId="0BD8F43B" wp14:editId="79873820">
+          <wp:anchor distT="0" distB="0" distL="114300" distR="114300" simplePos="0" relativeHeight="251737088" behindDoc="0" locked="0" layoutInCell="1" allowOverlap="1" wp14:anchorId="0BD8F43B" wp14:editId="33DF7414">
             <wp:simplePos x="0" y="0"/>
             <wp:positionH relativeFrom="margin">
               <wp:align>right</wp:align>
@@ -7237,7 +7237,7 @@
                     <pic:cNvPicPr/>
                   </pic:nvPicPr>
                   <pic:blipFill rotWithShape="1">
-                    <a:blip r:embed="rId91">
+                    <a:blip r:embed="rId93">
                       <a:extLst>
                         <a:ext uri="{28A0092B-C50C-407E-A947-70E740481C1C}">
                           <a14:useLocalDpi xmlns:a14="http://schemas.microsoft.com/office/drawing/2010/main" val="0"/>
@@ -7359,7 +7359,7 @@
           <w:noProof/>
         </w:rPr>
         <w:drawing>
-          <wp:anchor distT="0" distB="0" distL="114300" distR="114300" simplePos="0" relativeHeight="251742208" behindDoc="0" locked="0" layoutInCell="1" allowOverlap="1" wp14:anchorId="04AA8FBE" wp14:editId="53812147">
+          <wp:anchor distT="0" distB="0" distL="114300" distR="114300" simplePos="0" relativeHeight="251738112" behindDoc="0" locked="0" layoutInCell="1" allowOverlap="1" wp14:anchorId="04AA8FBE" wp14:editId="1E74FB9C">
             <wp:simplePos x="0" y="0"/>
             <wp:positionH relativeFrom="margin">
               <wp:posOffset>-635</wp:posOffset>
@@ -7382,7 +7382,7 @@
                     <pic:cNvPicPr/>
                   </pic:nvPicPr>
                   <pic:blipFill rotWithShape="1">
-                    <a:blip r:embed="rId92" cstate="print">
+                    <a:blip r:embed="rId94" cstate="print">
                       <a:extLst>
                         <a:ext uri="{28A0092B-C50C-407E-A947-70E740481C1C}">
                           <a14:useLocalDpi xmlns:a14="http://schemas.microsoft.com/office/drawing/2010/main" val="0"/>
@@ -7515,7 +7515,7 @@
           <w:noProof/>
         </w:rPr>
         <w:drawing>
-          <wp:anchor distT="0" distB="0" distL="114300" distR="114300" simplePos="0" relativeHeight="251743232" behindDoc="0" locked="0" layoutInCell="1" allowOverlap="1" wp14:anchorId="7793CFA5" wp14:editId="1BE69229">
+          <wp:anchor distT="0" distB="0" distL="114300" distR="114300" simplePos="0" relativeHeight="251739136" behindDoc="0" locked="0" layoutInCell="1" allowOverlap="1" wp14:anchorId="7793CFA5" wp14:editId="08E54912">
             <wp:simplePos x="0" y="0"/>
             <wp:positionH relativeFrom="margin">
               <wp:posOffset>1860673</wp:posOffset>
@@ -7538,7 +7538,7 @@
                     <pic:cNvPicPr/>
                   </pic:nvPicPr>
                   <pic:blipFill>
-                    <a:blip r:embed="rId93">
+                    <a:blip r:embed="rId95">
                       <a:extLst>
                         <a:ext uri="{28A0092B-C50C-407E-A947-70E740481C1C}">
                           <a14:useLocalDpi xmlns:a14="http://schemas.microsoft.com/office/drawing/2010/main" val="0"/>
@@ -7766,46 +7766,46 @@
           <w:position w:val="-6"/>
         </w:rPr>
         <w:object w:dxaOrig="139" w:dyaOrig="260" w14:anchorId="0D749B62">
-          <v:shape id="_x0000_i1033" type="#_x0000_t75" style="width:7.15pt;height:12.5pt" o:ole="">
-            <v:imagedata r:id="rId94" o:title=""/>
-          </v:shape>
-          <o:OLEObject Type="Embed" ProgID="Equation.DSMT4" ShapeID="_x0000_i1033" DrawAspect="Content" ObjectID="_1808049383" r:id="rId95"/>
-        </w:object>
-      </w:r>
-      <w:r>
-        <w:rPr>
-          <w:rFonts w:hint="eastAsia"/>
-        </w:rPr>
-        <w:t>和构件</w:t>
-      </w:r>
-      <w:r>
-        <w:rPr>
-          <w:rFonts w:hint="eastAsia"/>
-          <w:position w:val="-10"/>
-        </w:rPr>
-        <w:object w:dxaOrig="200" w:dyaOrig="300" w14:anchorId="145EBB06">
-          <v:shape id="_x0000_i1034" type="#_x0000_t75" style="width:9.5pt;height:15.45pt" o:ole="">
+          <v:shape id="_x0000_i1033" type="#_x0000_t75" style="width:6.9pt;height:12.45pt" o:ole="">
             <v:imagedata r:id="rId96" o:title=""/>
           </v:shape>
-          <o:OLEObject Type="Embed" ProgID="Equation.DSMT4" ShapeID="_x0000_i1034" DrawAspect="Content" ObjectID="_1808049384" r:id="rId97"/>
+          <o:OLEObject Type="Embed" ProgID="Equation.DSMT4" ShapeID="_x0000_i1033" DrawAspect="Content" ObjectID="_1808082805" r:id="rId97"/>
         </w:object>
       </w:r>
       <w:r>
         <w:rPr>
           <w:rFonts w:hint="eastAsia"/>
         </w:rPr>
-        <w:t>的相对速度瞬心一般用符号</w:t>
-      </w:r>
-      <w:r>
-        <w:rPr>
-          <w:rFonts w:hint="eastAsia"/>
-          <w:position w:val="-14"/>
-        </w:rPr>
-        <w:object w:dxaOrig="279" w:dyaOrig="380" w14:anchorId="00932A83">
-          <v:shape id="_x0000_i1035" type="#_x0000_t75" style="width:13.7pt;height:19.65pt" o:ole="">
+        <w:t>和构件</w:t>
+      </w:r>
+      <w:r>
+        <w:rPr>
+          <w:rFonts w:hint="eastAsia"/>
+          <w:position w:val="-10"/>
+        </w:rPr>
+        <w:object w:dxaOrig="200" w:dyaOrig="300" w14:anchorId="145EBB06">
+          <v:shape id="_x0000_i1034" type="#_x0000_t75" style="width:9.7pt;height:15.25pt" o:ole="">
             <v:imagedata r:id="rId98" o:title=""/>
           </v:shape>
-          <o:OLEObject Type="Embed" ProgID="Equation.DSMT4" ShapeID="_x0000_i1035" DrawAspect="Content" ObjectID="_1808049385" r:id="rId99"/>
+          <o:OLEObject Type="Embed" ProgID="Equation.DSMT4" ShapeID="_x0000_i1034" DrawAspect="Content" ObjectID="_1808082806" r:id="rId99"/>
+        </w:object>
+      </w:r>
+      <w:r>
+        <w:rPr>
+          <w:rFonts w:hint="eastAsia"/>
+        </w:rPr>
+        <w:t>的相对速度瞬心一般用符号</w:t>
+      </w:r>
+      <w:r>
+        <w:rPr>
+          <w:rFonts w:hint="eastAsia"/>
+          <w:position w:val="-14"/>
+        </w:rPr>
+        <w:object w:dxaOrig="279" w:dyaOrig="380" w14:anchorId="00932A83">
+          <v:shape id="_x0000_i1035" type="#_x0000_t75" style="width:13.85pt;height:19.85pt" o:ole="">
+            <v:imagedata r:id="rId100" o:title=""/>
+          </v:shape>
+          <o:OLEObject Type="Embed" ProgID="Equation.DSMT4" ShapeID="_x0000_i1035" DrawAspect="Content" ObjectID="_1808082807" r:id="rId101"/>
         </w:object>
       </w:r>
       <w:r>
@@ -7841,7 +7841,7 @@
                     <pic:cNvPicPr/>
                   </pic:nvPicPr>
                   <pic:blipFill>
-                    <a:blip r:embed="rId100"/>
+                    <a:blip r:embed="rId102"/>
                     <a:stretch>
                       <a:fillRect/>
                     </a:stretch>
@@ -8031,7 +8031,7 @@
           <w:noProof/>
         </w:rPr>
         <w:drawing>
-          <wp:anchor distT="0" distB="0" distL="114300" distR="114300" simplePos="0" relativeHeight="251746304" behindDoc="0" locked="0" layoutInCell="1" allowOverlap="1" wp14:anchorId="4CD741AE" wp14:editId="289C9082">
+          <wp:anchor distT="0" distB="0" distL="114300" distR="114300" simplePos="0" relativeHeight="251742208" behindDoc="0" locked="0" layoutInCell="1" allowOverlap="1" wp14:anchorId="4CD741AE" wp14:editId="43FBFB5C">
             <wp:simplePos x="0" y="0"/>
             <wp:positionH relativeFrom="margin">
               <wp:posOffset>3223570</wp:posOffset>
@@ -8054,7 +8054,7 @@
                     <pic:cNvPicPr/>
                   </pic:nvPicPr>
                   <pic:blipFill>
-                    <a:blip r:embed="rId101">
+                    <a:blip r:embed="rId103">
                       <a:extLst>
                         <a:ext uri="{28A0092B-C50C-407E-A947-70E740481C1C}">
                           <a14:useLocalDpi xmlns:a14="http://schemas.microsoft.com/office/drawing/2010/main" val="0"/>
@@ -8085,7 +8085,7 @@
           <w:noProof/>
         </w:rPr>
         <w:drawing>
-          <wp:anchor distT="0" distB="0" distL="114300" distR="114300" simplePos="0" relativeHeight="251745280" behindDoc="0" locked="0" layoutInCell="1" allowOverlap="1" wp14:anchorId="169585EC" wp14:editId="519051BD">
+          <wp:anchor distT="0" distB="0" distL="114300" distR="114300" simplePos="0" relativeHeight="251741184" behindDoc="0" locked="0" layoutInCell="1" allowOverlap="1" wp14:anchorId="169585EC" wp14:editId="737E0112">
             <wp:simplePos x="0" y="0"/>
             <wp:positionH relativeFrom="margin">
               <wp:align>left</wp:align>
@@ -8108,7 +8108,7 @@
                     <pic:cNvPicPr/>
                   </pic:nvPicPr>
                   <pic:blipFill>
-                    <a:blip r:embed="rId102" cstate="print">
+                    <a:blip r:embed="rId104" cstate="print">
                       <a:extLst>
                         <a:ext uri="{28A0092B-C50C-407E-A947-70E740481C1C}">
                           <a14:useLocalDpi xmlns:a14="http://schemas.microsoft.com/office/drawing/2010/main" val="0"/>
@@ -8246,7 +8246,7 @@
           <w:color w:val="auto"/>
         </w:rPr>
         <w:drawing>
-          <wp:anchor distT="0" distB="0" distL="114300" distR="114300" simplePos="0" relativeHeight="251747328" behindDoc="0" locked="0" layoutInCell="1" allowOverlap="1" wp14:anchorId="74050B27" wp14:editId="1960A4B2">
+          <wp:anchor distT="0" distB="0" distL="114300" distR="114300" simplePos="0" relativeHeight="251743232" behindDoc="0" locked="0" layoutInCell="1" allowOverlap="1" wp14:anchorId="74050B27" wp14:editId="34E6E0F3">
             <wp:simplePos x="0" y="0"/>
             <wp:positionH relativeFrom="margin">
               <wp:align>right</wp:align>
@@ -8269,7 +8269,7 @@
                     <pic:cNvPicPr/>
                   </pic:nvPicPr>
                   <pic:blipFill>
-                    <a:blip r:embed="rId103">
+                    <a:blip r:embed="rId105">
                       <a:extLst>
                         <a:ext uri="{28A0092B-C50C-407E-A947-70E740481C1C}">
                           <a14:useLocalDpi xmlns:a14="http://schemas.microsoft.com/office/drawing/2010/main" val="0"/>
@@ -8334,67 +8334,28 @@
           <w:position w:val="-12"/>
         </w:rPr>
         <w:object w:dxaOrig="279" w:dyaOrig="360" w14:anchorId="5C5EF857">
-          <v:shape id="_x0000_i1036" type="#_x0000_t75" style="width:13.7pt;height:17.85pt" o:ole="">
-            <v:imagedata r:id="rId104" o:title=""/>
-          </v:shape>
-          <o:OLEObject Type="Embed" ProgID="Equation.DSMT4" ShapeID="_x0000_i1036" DrawAspect="Content" ObjectID="_1808049386" r:id="rId105"/>
-        </w:object>
-      </w:r>
-      <w:r>
-        <w:rPr>
-          <w:rFonts w:hint="eastAsia"/>
-        </w:rPr>
-        <w:t>，求</w:t>
-      </w:r>
-      <w:r>
-        <w:rPr>
-          <w:rFonts w:hint="eastAsia"/>
-          <w:position w:val="-12"/>
-        </w:rPr>
-        <w:object w:dxaOrig="300" w:dyaOrig="360" w14:anchorId="619D78C5">
-          <v:shape id="_x0000_i1037" type="#_x0000_t75" style="width:15.45pt;height:17.85pt" o:ole="">
+          <v:shape id="_x0000_i1036" type="#_x0000_t75" style="width:13.85pt;height:18pt" o:ole="">
             <v:imagedata r:id="rId106" o:title=""/>
           </v:shape>
-          <o:OLEObject Type="Embed" ProgID="Equation.DSMT4" ShapeID="_x0000_i1037" DrawAspect="Content" ObjectID="_1808049387" r:id="rId107"/>
+          <o:OLEObject Type="Embed" ProgID="Equation.DSMT4" ShapeID="_x0000_i1036" DrawAspect="Content" ObjectID="_1808082808" r:id="rId107"/>
         </w:object>
       </w:r>
-    </w:p>
-    <w:p>
-      <w:pPr>
-        <w:rPr>
-          <w:rFonts w:hint="eastAsia"/>
-        </w:rPr>
-      </w:pPr>
-    </w:p>
-    <w:p>
-      <w:pPr>
-        <w:rPr>
-          <w:rFonts w:hint="eastAsia"/>
-        </w:rPr>
-      </w:pPr>
-      <w:r>
-        <w:rPr>
-          <w:rFonts w:hint="eastAsia"/>
-        </w:rPr>
-        <w:t>瞬心的定义是两构件上速度相同的点。</w:t>
-      </w:r>
-    </w:p>
-    <w:p>
-      <w:pPr>
-        <w:rPr>
-          <w:rFonts w:hint="eastAsia"/>
-        </w:rPr>
-      </w:pPr>
-      <w:r>
-        <w:rPr>
-          <w:rFonts w:hint="eastAsia"/>
-          <w:position w:val="-14"/>
-        </w:rPr>
-        <w:object w:dxaOrig="2560" w:dyaOrig="400" w14:anchorId="7CFF5778">
-          <v:shape id="_x0000_i1038" type="#_x0000_t75" style="width:127.95pt;height:19.65pt" o:ole="">
+      <w:r>
+        <w:rPr>
+          <w:rFonts w:hint="eastAsia"/>
+        </w:rPr>
+        <w:t>，求</w:t>
+      </w:r>
+      <w:r>
+        <w:rPr>
+          <w:rFonts w:hint="eastAsia"/>
+          <w:position w:val="-12"/>
+        </w:rPr>
+        <w:object w:dxaOrig="300" w:dyaOrig="360" w14:anchorId="619D78C5">
+          <v:shape id="_x0000_i1037" type="#_x0000_t75" style="width:15.25pt;height:18pt" o:ole="">
             <v:imagedata r:id="rId108" o:title=""/>
           </v:shape>
-          <o:OLEObject Type="Embed" ProgID="Equation.DSMT4" ShapeID="_x0000_i1038" DrawAspect="Content" ObjectID="_1808049388" r:id="rId109"/>
+          <o:OLEObject Type="Embed" ProgID="Equation.DSMT4" ShapeID="_x0000_i1037" DrawAspect="Content" ObjectID="_1808082809" r:id="rId109"/>
         </w:object>
       </w:r>
     </w:p>
@@ -8404,95 +8365,134 @@
           <w:rFonts w:hint="eastAsia"/>
         </w:rPr>
       </w:pPr>
-      <w:r>
-        <w:rPr>
-          <w:rFonts w:hint="eastAsia"/>
-        </w:rPr>
-        <w:t>即可求出。</w:t>
-      </w:r>
-    </w:p>
-    <w:p>
-      <w:pPr>
-        <w:rPr>
-          <w:rFonts w:hint="eastAsia"/>
-        </w:rPr>
-      </w:pPr>
-      <w:r>
-        <w:rPr>
-          <w:rFonts w:hint="eastAsia"/>
-        </w:rPr>
-        <w:t>从而我们可以得到一个普遍性的公式</w:t>
-      </w:r>
-    </w:p>
-    <w:p>
-      <w:pPr>
-        <w:rPr>
-          <w:rFonts w:hint="eastAsia"/>
-        </w:rPr>
-      </w:pPr>
-    </w:p>
-    <w:p>
-      <w:pPr>
-        <w:rPr>
-          <w:rFonts w:hint="eastAsia"/>
-        </w:rPr>
-      </w:pPr>
-      <w:r>
-        <w:rPr>
-          <w:rFonts w:hint="eastAsia"/>
-        </w:rPr>
-        <w:t>对于任意</w:t>
-      </w:r>
-      <w:proofErr w:type="gramStart"/>
-      <w:r>
-        <w:rPr>
-          <w:rFonts w:hint="eastAsia"/>
-        </w:rPr>
-        <w:t>两活动</w:t>
-      </w:r>
-      <w:proofErr w:type="gramEnd"/>
-      <w:r>
-        <w:rPr>
-          <w:rFonts w:hint="eastAsia"/>
-        </w:rPr>
-        <w:t>构件1,2,以及机架3</w:t>
-      </w:r>
-    </w:p>
-    <w:p>
-      <w:pPr>
-        <w:rPr>
-          <w:rFonts w:hint="eastAsia"/>
-        </w:rPr>
-      </w:pPr>
-      <w:r>
-        <w:rPr>
-          <w:rFonts w:hint="eastAsia"/>
-        </w:rPr>
-        <w:t>有</w:t>
-      </w:r>
-    </w:p>
-    <w:p>
-      <w:pPr>
-        <w:jc w:val="center"/>
-        <w:rPr>
-          <w:rFonts w:hint="eastAsia"/>
-        </w:rPr>
-      </w:pPr>
-      <w:r>
-        <w:rPr>
-          <w:rFonts w:hint="eastAsia"/>
-          <w:position w:val="-32"/>
-        </w:rPr>
-        <w:object w:dxaOrig="1240" w:dyaOrig="740" w14:anchorId="2506EBBF">
-          <v:shape id="_x0000_i1039" type="#_x0000_t75" style="width:61.9pt;height:36.9pt" o:ole="">
+    </w:p>
+    <w:p>
+      <w:pPr>
+        <w:rPr>
+          <w:rFonts w:hint="eastAsia"/>
+        </w:rPr>
+      </w:pPr>
+      <w:r>
+        <w:rPr>
+          <w:rFonts w:hint="eastAsia"/>
+        </w:rPr>
+        <w:t>瞬心的定义是两构件上速度相同的点。</w:t>
+      </w:r>
+    </w:p>
+    <w:p>
+      <w:pPr>
+        <w:rPr>
+          <w:rFonts w:hint="eastAsia"/>
+        </w:rPr>
+      </w:pPr>
+      <w:r>
+        <w:rPr>
+          <w:rFonts w:hint="eastAsia"/>
+          <w:position w:val="-14"/>
+        </w:rPr>
+        <w:object w:dxaOrig="2560" w:dyaOrig="400" w14:anchorId="7CFF5778">
+          <v:shape id="_x0000_i1038" type="#_x0000_t75" style="width:127.85pt;height:19.85pt" o:ole="">
             <v:imagedata r:id="rId110" o:title=""/>
           </v:shape>
-          <o:OLEObject Type="Embed" ProgID="Equation.DSMT4" ShapeID="_x0000_i1039" DrawAspect="Content" ObjectID="_1808049389" r:id="rId111"/>
+          <o:OLEObject Type="Embed" ProgID="Equation.DSMT4" ShapeID="_x0000_i1038" DrawAspect="Content" ObjectID="_1808082810" r:id="rId111"/>
         </w:object>
       </w:r>
     </w:p>
     <w:p>
       <w:pPr>
+        <w:rPr>
+          <w:rFonts w:hint="eastAsia"/>
+        </w:rPr>
+      </w:pPr>
+      <w:r>
+        <w:rPr>
+          <w:rFonts w:hint="eastAsia"/>
+        </w:rPr>
+        <w:t>即可求出。</w:t>
+      </w:r>
+    </w:p>
+    <w:p>
+      <w:pPr>
+        <w:rPr>
+          <w:rFonts w:hint="eastAsia"/>
+        </w:rPr>
+      </w:pPr>
+      <w:r>
+        <w:rPr>
+          <w:rFonts w:hint="eastAsia"/>
+        </w:rPr>
+        <w:t>从而我们可以得到一个普遍性的公式</w:t>
+      </w:r>
+    </w:p>
+    <w:p>
+      <w:pPr>
+        <w:rPr>
+          <w:rFonts w:hint="eastAsia"/>
+        </w:rPr>
+      </w:pPr>
+    </w:p>
+    <w:p>
+      <w:pPr>
+        <w:rPr>
+          <w:rFonts w:hint="eastAsia"/>
+        </w:rPr>
+      </w:pPr>
+      <w:r>
+        <w:rPr>
+          <w:rFonts w:hint="eastAsia"/>
+        </w:rPr>
+        <w:t>对于任意</w:t>
+      </w:r>
+      <w:proofErr w:type="gramStart"/>
+      <w:r>
+        <w:rPr>
+          <w:rFonts w:hint="eastAsia"/>
+        </w:rPr>
+        <w:t>两活动</w:t>
+      </w:r>
+      <w:proofErr w:type="gramEnd"/>
+      <w:r>
+        <w:rPr>
+          <w:rFonts w:hint="eastAsia"/>
+        </w:rPr>
+        <w:t>构件1,2,以及机架3</w:t>
+      </w:r>
+    </w:p>
+    <w:p>
+      <w:pPr>
+        <w:rPr>
+          <w:rFonts w:hint="eastAsia"/>
+        </w:rPr>
+      </w:pPr>
+      <w:r>
+        <w:rPr>
+          <w:rFonts w:hint="eastAsia"/>
+        </w:rPr>
+        <w:t>有</w:t>
+      </w:r>
+    </w:p>
+    <w:p>
+      <w:pPr>
+        <w:jc w:val="center"/>
+        <w:rPr>
+          <w:rFonts w:hint="eastAsia"/>
+        </w:rPr>
+      </w:pPr>
+      <w:r>
+        <w:rPr>
+          <w:rFonts w:hint="eastAsia"/>
+          <w:position w:val="-32"/>
+        </w:rPr>
+        <w:object w:dxaOrig="1240" w:dyaOrig="740" w14:anchorId="2506EBBF">
+          <v:shape id="_x0000_i1039" type="#_x0000_t75" style="width:61.85pt;height:36.9pt" o:ole="">
+            <v:imagedata r:id="rId112" o:title=""/>
+          </v:shape>
+          <o:OLEObject Type="Embed" ProgID="Equation.DSMT4" ShapeID="_x0000_i1039" DrawAspect="Content" ObjectID="_1808082811" r:id="rId113"/>
+        </w:object>
+      </w:r>
+    </w:p>
+    <w:p>
+      <w:pPr>
         <w:jc w:val="left"/>
         <w:rPr>
           <w:rFonts w:hint="eastAsia"/>
@@ -8503,7 +8503,7 @@
           <w:noProof/>
         </w:rPr>
         <w:drawing>
-          <wp:anchor distT="0" distB="0" distL="114300" distR="114300" simplePos="0" relativeHeight="251749376" behindDoc="0" locked="0" layoutInCell="1" allowOverlap="1" wp14:anchorId="2B29E197" wp14:editId="2B9AEF7F">
+          <wp:anchor distT="0" distB="0" distL="114300" distR="114300" simplePos="0" relativeHeight="251745280" behindDoc="0" locked="0" layoutInCell="1" allowOverlap="1" wp14:anchorId="2B29E197" wp14:editId="18508CAB">
             <wp:simplePos x="0" y="0"/>
             <wp:positionH relativeFrom="margin">
               <wp:align>right</wp:align>
@@ -8526,7 +8526,7 @@
                     <pic:cNvPicPr/>
                   </pic:nvPicPr>
                   <pic:blipFill>
-                    <a:blip r:embed="rId101">
+                    <a:blip r:embed="rId103">
                       <a:extLst>
                         <a:ext uri="{28A0092B-C50C-407E-A947-70E740481C1C}">
                           <a14:useLocalDpi xmlns:a14="http://schemas.microsoft.com/office/drawing/2010/main" val="0"/>
@@ -8570,42 +8570,42 @@
           <w:position w:val="-12"/>
         </w:rPr>
         <w:object w:dxaOrig="279" w:dyaOrig="360" w14:anchorId="17CA6DCA">
-          <v:shape id="_x0000_i1040" type="#_x0000_t75" style="width:13.7pt;height:17.85pt" o:ole="">
-            <v:imagedata r:id="rId112" o:title=""/>
-          </v:shape>
-          <o:OLEObject Type="Embed" ProgID="Equation.DSMT4" ShapeID="_x0000_i1040" DrawAspect="Content" ObjectID="_1808049390" r:id="rId113"/>
-        </w:object>
-      </w:r>
-      <w:r>
-        <w:rPr>
-          <w:rFonts w:hint="eastAsia"/>
-        </w:rPr>
-        <w:t>，求图示凸轮机构中构件2的运动速度</w:t>
-      </w:r>
-    </w:p>
-    <w:p>
-      <w:pPr>
-        <w:jc w:val="left"/>
-        <w:rPr>
-          <w:rFonts w:hint="eastAsia"/>
-        </w:rPr>
-      </w:pPr>
-      <w:r>
-        <w:rPr>
-          <w:rFonts w:hint="eastAsia"/>
-        </w:rPr>
-        <w:t>显然</w:t>
-      </w:r>
-      <w:r>
-        <w:rPr>
-          <w:rFonts w:hint="eastAsia"/>
-          <w:position w:val="-14"/>
-        </w:rPr>
-        <w:object w:dxaOrig="1900" w:dyaOrig="400" w14:anchorId="2810D745">
-          <v:shape id="_x0000_i1041" type="#_x0000_t75" style="width:95.2pt;height:19.65pt" o:ole="">
+          <v:shape id="_x0000_i1040" type="#_x0000_t75" style="width:13.85pt;height:18pt" o:ole="">
             <v:imagedata r:id="rId114" o:title=""/>
           </v:shape>
-          <o:OLEObject Type="Embed" ProgID="Equation.DSMT4" ShapeID="_x0000_i1041" DrawAspect="Content" ObjectID="_1808049391" r:id="rId115"/>
+          <o:OLEObject Type="Embed" ProgID="Equation.DSMT4" ShapeID="_x0000_i1040" DrawAspect="Content" ObjectID="_1808082812" r:id="rId115"/>
+        </w:object>
+      </w:r>
+      <w:r>
+        <w:rPr>
+          <w:rFonts w:hint="eastAsia"/>
+        </w:rPr>
+        <w:t>，求图示凸轮机构中构件2的运动速度</w:t>
+      </w:r>
+    </w:p>
+    <w:p>
+      <w:pPr>
+        <w:jc w:val="left"/>
+        <w:rPr>
+          <w:rFonts w:hint="eastAsia"/>
+        </w:rPr>
+      </w:pPr>
+      <w:r>
+        <w:rPr>
+          <w:rFonts w:hint="eastAsia"/>
+        </w:rPr>
+        <w:t>显然</w:t>
+      </w:r>
+      <w:r>
+        <w:rPr>
+          <w:rFonts w:hint="eastAsia"/>
+          <w:position w:val="-14"/>
+        </w:rPr>
+        <w:object w:dxaOrig="1900" w:dyaOrig="400" w14:anchorId="2810D745">
+          <v:shape id="_x0000_i1041" type="#_x0000_t75" style="width:95.1pt;height:19.85pt" o:ole="">
+            <v:imagedata r:id="rId116" o:title=""/>
+          </v:shape>
+          <o:OLEObject Type="Embed" ProgID="Equation.DSMT4" ShapeID="_x0000_i1041" DrawAspect="Content" ObjectID="_1808082813" r:id="rId117"/>
         </w:object>
       </w:r>
     </w:p>
@@ -8711,7 +8711,7 @@
           <w:noProof/>
         </w:rPr>
         <w:drawing>
-          <wp:anchor distT="0" distB="0" distL="114300" distR="114300" simplePos="0" relativeHeight="251750400" behindDoc="0" locked="0" layoutInCell="1" allowOverlap="1" wp14:anchorId="4577C68C" wp14:editId="71E2A2C4">
+          <wp:anchor distT="0" distB="0" distL="114300" distR="114300" simplePos="0" relativeHeight="251746304" behindDoc="0" locked="0" layoutInCell="1" allowOverlap="1" wp14:anchorId="4577C68C" wp14:editId="65312D0C">
             <wp:simplePos x="0" y="0"/>
             <wp:positionH relativeFrom="margin">
               <wp:align>right</wp:align>
@@ -8734,7 +8734,7 @@
                     <pic:cNvPicPr/>
                   </pic:nvPicPr>
                   <pic:blipFill>
-                    <a:blip r:embed="rId116">
+                    <a:blip r:embed="rId118">
                       <a:extLst>
                         <a:ext uri="{28A0092B-C50C-407E-A947-70E740481C1C}">
                           <a14:useLocalDpi xmlns:a14="http://schemas.microsoft.com/office/drawing/2010/main" val="0"/>
@@ -8793,81 +8793,81 @@
           <w:position w:val="-10"/>
         </w:rPr>
         <w:object w:dxaOrig="480" w:dyaOrig="320" w14:anchorId="76F98261">
-          <v:shape id="_x0000_i1042" type="#_x0000_t75" style="width:23.8pt;height:16.05pt" o:ole="">
-            <v:imagedata r:id="rId117" o:title=""/>
-          </v:shape>
-          <o:OLEObject Type="Embed" ProgID="Equation.DSMT4" ShapeID="_x0000_i1042" DrawAspect="Content" ObjectID="_1808049392" r:id="rId118"/>
-        </w:object>
-      </w:r>
-      <w:r>
-        <w:rPr>
-          <w:rFonts w:hint="eastAsia"/>
-        </w:rPr>
-        <w:t>，其速度的关系为</w:t>
-      </w:r>
-    </w:p>
-    <w:p>
-      <w:pPr>
-        <w:jc w:val="center"/>
-        <w:rPr>
-          <w:rFonts w:hint="eastAsia"/>
-        </w:rPr>
-      </w:pPr>
-      <w:r>
-        <w:rPr>
-          <w:rFonts w:hint="eastAsia"/>
-          <w:position w:val="-12"/>
-        </w:rPr>
-        <w:object w:dxaOrig="1400" w:dyaOrig="360" w14:anchorId="56875772">
-          <v:shape id="_x0000_i1043" type="#_x0000_t75" style="width:70.2pt;height:17.85pt" o:ole="">
+          <v:shape id="_x0000_i1042" type="#_x0000_t75" style="width:24pt;height:16.15pt" o:ole="">
             <v:imagedata r:id="rId119" o:title=""/>
           </v:shape>
-          <o:OLEObject Type="Embed" ProgID="Equation.DSMT4" ShapeID="_x0000_i1043" DrawAspect="Content" ObjectID="_1808049393" r:id="rId120"/>
+          <o:OLEObject Type="Embed" ProgID="Equation.DSMT4" ShapeID="_x0000_i1042" DrawAspect="Content" ObjectID="_1808082814" r:id="rId120"/>
         </w:object>
       </w:r>
-    </w:p>
-    <w:p>
-      <w:pPr>
-        <w:jc w:val="left"/>
-        <w:rPr>
-          <w:rFonts w:hint="eastAsia"/>
-        </w:rPr>
-      </w:pPr>
-      <w:r>
-        <w:rPr>
-          <w:rFonts w:hint="eastAsia"/>
-        </w:rPr>
-        <w:t>加速度的关系为</w:t>
-      </w:r>
-    </w:p>
-    <w:p>
-      <w:pPr>
-        <w:pStyle w:val="MTDisplayEquation"/>
-        <w:rPr>
-          <w:rFonts w:hint="eastAsia"/>
-        </w:rPr>
-      </w:pPr>
-      <w:r>
-        <w:rPr>
-          <w:rFonts w:hint="eastAsia"/>
-        </w:rPr>
-        <w:tab/>
-      </w:r>
+      <w:r>
+        <w:rPr>
+          <w:rFonts w:hint="eastAsia"/>
+        </w:rPr>
+        <w:t>，其速度的关系为</w:t>
+      </w:r>
+    </w:p>
+    <w:p>
+      <w:pPr>
+        <w:jc w:val="center"/>
+        <w:rPr>
+          <w:rFonts w:hint="eastAsia"/>
+        </w:rPr>
+      </w:pPr>
       <w:r>
         <w:rPr>
           <w:rFonts w:hint="eastAsia"/>
           <w:position w:val="-12"/>
         </w:rPr>
-        <w:object w:dxaOrig="2860" w:dyaOrig="380" w14:anchorId="660D8302">
-          <v:shape id="_x0000_i1054" type="#_x0000_t75" style="width:142.8pt;height:19.05pt" o:ole="">
+        <w:object w:dxaOrig="1400" w:dyaOrig="360" w14:anchorId="56875772">
+          <v:shape id="_x0000_i1043" type="#_x0000_t75" style="width:70.15pt;height:18pt" o:ole="">
             <v:imagedata r:id="rId121" o:title=""/>
           </v:shape>
-          <o:OLEObject Type="Embed" ProgID="Equation.DSMT4" ShapeID="_x0000_i1054" DrawAspect="Content" ObjectID="_1808049394" r:id="rId122"/>
+          <o:OLEObject Type="Embed" ProgID="Equation.DSMT4" ShapeID="_x0000_i1043" DrawAspect="Content" ObjectID="_1808082815" r:id="rId122"/>
         </w:object>
       </w:r>
     </w:p>
     <w:p>
       <w:pPr>
+        <w:jc w:val="left"/>
+        <w:rPr>
+          <w:rFonts w:hint="eastAsia"/>
+        </w:rPr>
+      </w:pPr>
+      <w:r>
+        <w:rPr>
+          <w:rFonts w:hint="eastAsia"/>
+        </w:rPr>
+        <w:t>加速度的关系为</w:t>
+      </w:r>
+    </w:p>
+    <w:p>
+      <w:pPr>
+        <w:pStyle w:val="MTDisplayEquation"/>
+        <w:rPr>
+          <w:rFonts w:hint="eastAsia"/>
+        </w:rPr>
+      </w:pPr>
+      <w:r>
+        <w:rPr>
+          <w:rFonts w:hint="eastAsia"/>
+        </w:rPr>
+        <w:tab/>
+      </w:r>
+      <w:r>
+        <w:rPr>
+          <w:rFonts w:hint="eastAsia"/>
+          <w:position w:val="-12"/>
+        </w:rPr>
+        <w:object w:dxaOrig="2860" w:dyaOrig="380" w14:anchorId="660D8302">
+          <v:shape id="_x0000_i1044" type="#_x0000_t75" style="width:143.1pt;height:18.9pt" o:ole="">
+            <v:imagedata r:id="rId123" o:title=""/>
+          </v:shape>
+          <o:OLEObject Type="Embed" ProgID="Equation.DSMT4" ShapeID="_x0000_i1044" DrawAspect="Content" ObjectID="_1808082816" r:id="rId124"/>
+        </w:object>
+      </w:r>
+    </w:p>
+    <w:p>
+      <w:pPr>
         <w:pStyle w:val="4"/>
         <w:rPr>
           <w:rFonts w:hint="eastAsia"/>
@@ -8901,7 +8901,7 @@
           <w:noProof/>
         </w:rPr>
         <w:drawing>
-          <wp:anchor distT="0" distB="0" distL="114300" distR="114300" simplePos="0" relativeHeight="251751424" behindDoc="1" locked="0" layoutInCell="1" allowOverlap="1" wp14:anchorId="29D416AB" wp14:editId="71710524">
+          <wp:anchor distT="0" distB="0" distL="114300" distR="114300" simplePos="0" relativeHeight="251747328" behindDoc="1" locked="0" layoutInCell="1" allowOverlap="1" wp14:anchorId="29D416AB" wp14:editId="2A9A16A7">
             <wp:simplePos x="0" y="0"/>
             <wp:positionH relativeFrom="margin">
               <wp:align>right</wp:align>
@@ -8934,7 +8934,7 @@
                     </pic:cNvPicPr>
                   </pic:nvPicPr>
                   <pic:blipFill rotWithShape="1">
-                    <a:blip r:embed="rId123">
+                    <a:blip r:embed="rId125">
                       <a:extLst>
                         <a:ext uri="{28A0092B-C50C-407E-A947-70E740481C1C}">
                           <a14:useLocalDpi xmlns:a14="http://schemas.microsoft.com/office/drawing/2010/main" val="0"/>
@@ -9008,118 +9008,124 @@
           <w:position w:val="-12"/>
         </w:rPr>
         <w:object w:dxaOrig="1460" w:dyaOrig="380" w14:anchorId="15F8615B">
-          <v:shape id="_x0000_i1137" type="#_x0000_t75" style="width:72.6pt;height:19.05pt" o:ole="">
-            <v:imagedata r:id="rId124" o:title=""/>
-          </v:shape>
-          <o:OLEObject Type="Embed" ProgID="Equation.DSMT4" ShapeID="_x0000_i1137" DrawAspect="Content" ObjectID="_1808049395" r:id="rId125"/>
-        </w:object>
-      </w:r>
-    </w:p>
-    <w:p>
-      <w:pPr>
-        <w:jc w:val="left"/>
-      </w:pPr>
-      <w:r>
-        <w:rPr>
-          <w:rFonts w:hint="eastAsia"/>
-        </w:rPr>
-        <w:t>加</w:t>
-      </w:r>
-      <w:r>
-        <w:rPr>
-          <w:rFonts w:hint="eastAsia"/>
-        </w:rPr>
-        <w:t>速度的关系为</w:t>
-      </w:r>
-    </w:p>
-    <w:p>
-      <w:pPr>
-        <w:jc w:val="center"/>
-      </w:pPr>
-      <w:r>
-        <w:rPr>
-          <w:rFonts w:hint="eastAsia"/>
-          <w:position w:val="-12"/>
-        </w:rPr>
-        <w:object w:dxaOrig="2960" w:dyaOrig="380" w14:anchorId="16B44F0A">
-          <v:shape id="_x0000_i1135" type="#_x0000_t75" style="width:147.55pt;height:19.05pt" o:ole="">
+          <v:shape id="_x0000_i1045" type="#_x0000_t75" style="width:72.45pt;height:18.9pt" o:ole="">
             <v:imagedata r:id="rId126" o:title=""/>
           </v:shape>
-          <o:OLEObject Type="Embed" ProgID="Equation.DSMT4" ShapeID="_x0000_i1135" DrawAspect="Content" ObjectID="_1808049396" r:id="rId127"/>
+          <o:OLEObject Type="Embed" ProgID="Equation.DSMT4" ShapeID="_x0000_i1045" DrawAspect="Content" ObjectID="_1808082817" r:id="rId127"/>
         </w:object>
       </w:r>
     </w:p>
     <w:p>
       <w:pPr>
         <w:jc w:val="left"/>
-      </w:pPr>
-      <w:r>
-        <w:rPr>
-          <w:rFonts w:hint="eastAsia"/>
-        </w:rPr>
-        <w:t>其中</w:t>
-      </w:r>
+        <w:rPr>
+          <w:rFonts w:hint="eastAsia"/>
+        </w:rPr>
+      </w:pPr>
+      <w:r>
+        <w:rPr>
+          <w:rFonts w:hint="eastAsia"/>
+        </w:rPr>
+        <w:t>加速度的关系为</w:t>
+      </w:r>
+    </w:p>
+    <w:p>
+      <w:pPr>
+        <w:jc w:val="center"/>
+        <w:rPr>
+          <w:rFonts w:hint="eastAsia"/>
+        </w:rPr>
+      </w:pPr>
       <w:r>
         <w:rPr>
           <w:rFonts w:hint="eastAsia"/>
           <w:position w:val="-12"/>
         </w:rPr>
-        <w:object w:dxaOrig="340" w:dyaOrig="380" w14:anchorId="3C8FEB68">
-          <v:shape id="_x0000_i1138" type="#_x0000_t75" style="width:17.25pt;height:19.05pt" o:ole="">
+        <w:object w:dxaOrig="2960" w:dyaOrig="380" w14:anchorId="16B44F0A">
+          <v:shape id="_x0000_i1046" type="#_x0000_t75" style="width:147.7pt;height:18.9pt" o:ole="">
             <v:imagedata r:id="rId128" o:title=""/>
           </v:shape>
-          <o:OLEObject Type="Embed" ProgID="Equation.DSMT4" ShapeID="_x0000_i1138" DrawAspect="Content" ObjectID="_1808049397" r:id="rId129"/>
+          <o:OLEObject Type="Embed" ProgID="Equation.DSMT4" ShapeID="_x0000_i1046" DrawAspect="Content" ObjectID="_1808082818" r:id="rId129"/>
         </w:object>
       </w:r>
-      <w:r>
-        <w:rPr>
-          <w:rFonts w:hint="eastAsia"/>
-        </w:rPr>
-        <w:t>为科氏加速度</w:t>
-      </w:r>
-    </w:p>
-    <w:p>
-      <w:pPr>
-        <w:jc w:val="center"/>
-      </w:pPr>
-      <w:r>
-        <w:rPr>
-          <w:rFonts w:hint="eastAsia"/>
-          <w:position w:val="-6"/>
-        </w:rPr>
-        <w:object w:dxaOrig="1240" w:dyaOrig="320" w14:anchorId="51470078">
-          <v:shape id="_x0000_i1143" type="#_x0000_t75" style="width:61.9pt;height:16.05pt" o:ole="">
+    </w:p>
+    <w:p>
+      <w:pPr>
+        <w:jc w:val="left"/>
+        <w:rPr>
+          <w:rFonts w:hint="eastAsia"/>
+        </w:rPr>
+      </w:pPr>
+      <w:r>
+        <w:rPr>
+          <w:rFonts w:hint="eastAsia"/>
+        </w:rPr>
+        <w:t>其中</w:t>
+      </w:r>
+      <w:r>
+        <w:rPr>
+          <w:rFonts w:hint="eastAsia"/>
+          <w:position w:val="-12"/>
+        </w:rPr>
+        <w:object w:dxaOrig="340" w:dyaOrig="380" w14:anchorId="3C8FEB68">
+          <v:shape id="_x0000_i1047" type="#_x0000_t75" style="width:17.1pt;height:18.9pt" o:ole="">
             <v:imagedata r:id="rId130" o:title=""/>
           </v:shape>
-          <o:OLEObject Type="Embed" ProgID="Equation.DSMT4" ShapeID="_x0000_i1143" DrawAspect="Content" ObjectID="_1808049398" r:id="rId131"/>
+          <o:OLEObject Type="Embed" ProgID="Equation.DSMT4" ShapeID="_x0000_i1047" DrawAspect="Content" ObjectID="_1808082819" r:id="rId131"/>
         </w:object>
       </w:r>
-    </w:p>
-    <w:p>
-      <w:pPr>
-        <w:jc w:val="left"/>
-        <w:rPr>
-          <w:rFonts w:hint="eastAsia"/>
-        </w:rPr>
-      </w:pPr>
-      <w:r>
-        <w:rPr>
-          <w:rFonts w:hint="eastAsia"/>
-        </w:rPr>
-        <w:t>其中</w:t>
-      </w:r>
+      <w:r>
+        <w:rPr>
+          <w:rFonts w:hint="eastAsia"/>
+        </w:rPr>
+        <w:t>为科氏加速度</w:t>
+      </w:r>
+    </w:p>
+    <w:p>
+      <w:pPr>
+        <w:jc w:val="center"/>
+        <w:rPr>
+          <w:rFonts w:hint="eastAsia"/>
+        </w:rPr>
+      </w:pPr>
       <w:r>
         <w:rPr>
           <w:rFonts w:hint="eastAsia"/>
           <w:position w:val="-6"/>
         </w:rPr>
-        <w:object w:dxaOrig="240" w:dyaOrig="220" w14:anchorId="291FD4DA">
-          <v:shape id="_x0000_i1144" type="#_x0000_t75" style="width:11.9pt;height:10.7pt" o:ole="">
+        <w:object w:dxaOrig="1240" w:dyaOrig="320" w14:anchorId="51470078">
+          <v:shape id="_x0000_i1048" type="#_x0000_t75" style="width:61.85pt;height:16.15pt" o:ole="">
             <v:imagedata r:id="rId132" o:title=""/>
           </v:shape>
-          <o:OLEObject Type="Embed" ProgID="Equation.DSMT4" ShapeID="_x0000_i1144" DrawAspect="Content" ObjectID="_1808049399" r:id="rId133"/>
+          <o:OLEObject Type="Embed" ProgID="Equation.DSMT4" ShapeID="_x0000_i1048" DrawAspect="Content" ObjectID="_1808082820" r:id="rId133"/>
         </w:object>
       </w:r>
+    </w:p>
+    <w:p>
+      <w:pPr>
+        <w:jc w:val="left"/>
+        <w:rPr>
+          <w:rFonts w:hint="eastAsia"/>
+        </w:rPr>
+      </w:pPr>
+      <w:r>
+        <w:rPr>
+          <w:rFonts w:hint="eastAsia"/>
+        </w:rPr>
+        <w:t>其中</w:t>
+      </w:r>
+      <w:r>
+        <w:rPr>
+          <w:rFonts w:hint="eastAsia"/>
+          <w:position w:val="-6"/>
+        </w:rPr>
+        <w:object w:dxaOrig="240" w:dyaOrig="220" w14:anchorId="291FD4DA">
+          <v:shape id="_x0000_i1049" type="#_x0000_t75" style="width:12pt;height:10.6pt" o:ole="">
+            <v:imagedata r:id="rId134" o:title=""/>
+          </v:shape>
+          <o:OLEObject Type="Embed" ProgID="Equation.DSMT4" ShapeID="_x0000_i1049" DrawAspect="Content" ObjectID="_1808082821" r:id="rId135"/>
+        </w:object>
+      </w:r>
       <w:r>
         <w:rPr>
           <w:rFonts w:hint="eastAsia"/>
@@ -9140,6 +9146,2586 @@
           <w:rFonts w:hint="eastAsia"/>
         </w:rPr>
         <w:t>。</w:t>
+      </w:r>
+    </w:p>
+    <w:p>
+      <w:pPr>
+        <w:jc w:val="left"/>
+        <w:rPr>
+          <w:rFonts w:hint="eastAsia"/>
+        </w:rPr>
+      </w:pPr>
+      <w:r>
+        <w:rPr>
+          <w:rFonts w:hint="eastAsia"/>
+        </w:rPr>
+        <w:t>也可以这么说：</w:t>
+      </w:r>
+      <w:r>
+        <w:rPr>
+          <w:rFonts w:hint="eastAsia"/>
+          <w:position w:val="-6"/>
+        </w:rPr>
+        <w:object w:dxaOrig="279" w:dyaOrig="320" w14:anchorId="5BEF0DE0">
+          <v:shape id="_x0000_i1050" type="#_x0000_t75" style="width:13.85pt;height:16.15pt" o:ole="">
+            <v:imagedata r:id="rId136" o:title=""/>
+          </v:shape>
+          <o:OLEObject Type="Embed" ProgID="Equation.DSMT4" ShapeID="_x0000_i1050" DrawAspect="Content" ObjectID="_1808082822" r:id="rId137"/>
+        </w:object>
+      </w:r>
+      <w:r>
+        <w:rPr>
+          <w:rFonts w:hint="eastAsia"/>
+        </w:rPr>
+        <w:t>的大小是</w:t>
+      </w:r>
+      <w:r>
+        <w:rPr>
+          <w:rFonts w:hint="eastAsia"/>
+          <w:position w:val="-6"/>
+        </w:rPr>
+        <w:object w:dxaOrig="540" w:dyaOrig="320" w14:anchorId="65E9131B">
+          <v:shape id="_x0000_i1051" type="#_x0000_t75" style="width:27.25pt;height:16.15pt" o:ole="">
+            <v:imagedata r:id="rId138" o:title=""/>
+          </v:shape>
+          <o:OLEObject Type="Embed" ProgID="Equation.DSMT4" ShapeID="_x0000_i1051" DrawAspect="Content" ObjectID="_1808082823" r:id="rId139"/>
+        </w:object>
+      </w:r>
+      <w:r>
+        <w:rPr>
+          <w:rFonts w:hint="eastAsia"/>
+        </w:rPr>
+        <w:t>，方向为</w:t>
+      </w:r>
+      <w:r>
+        <w:rPr>
+          <w:rFonts w:hint="eastAsia"/>
+          <w:position w:val="-6"/>
+        </w:rPr>
+        <w:object w:dxaOrig="260" w:dyaOrig="320" w14:anchorId="42B90033">
+          <v:shape id="_x0000_i1052" type="#_x0000_t75" style="width:12.9pt;height:16.15pt" o:ole="">
+            <v:imagedata r:id="rId140" o:title=""/>
+          </v:shape>
+          <o:OLEObject Type="Embed" ProgID="Equation.DSMT4" ShapeID="_x0000_i1052" DrawAspect="Content" ObjectID="_1808082824" r:id="rId141"/>
+        </w:object>
+      </w:r>
+      <w:r>
+        <w:rPr>
+          <w:rFonts w:hint="eastAsia"/>
+        </w:rPr>
+        <w:t>沿着</w:t>
+      </w:r>
+      <w:r>
+        <w:rPr>
+          <w:rFonts w:hint="eastAsia"/>
+          <w:position w:val="-6"/>
+        </w:rPr>
+        <w:object w:dxaOrig="240" w:dyaOrig="220" w14:anchorId="3E2D9D57">
+          <v:shape id="_x0000_i1053" type="#_x0000_t75" style="width:12pt;height:11.1pt" o:ole="">
+            <v:imagedata r:id="rId142" o:title=""/>
+          </v:shape>
+          <o:OLEObject Type="Embed" ProgID="Equation.DSMT4" ShapeID="_x0000_i1053" DrawAspect="Content" ObjectID="_1808082825" r:id="rId143"/>
+        </w:object>
+      </w:r>
+      <w:r>
+        <w:rPr>
+          <w:rFonts w:hint="eastAsia"/>
+        </w:rPr>
+        <w:t>（顺/逆时针）</w:t>
+      </w:r>
+      <w:r>
+        <w:rPr>
+          <w:rFonts w:hint="eastAsia"/>
+        </w:rPr>
+        <w:t>的方向旋转</w:t>
+      </w:r>
+      <w:r>
+        <w:rPr>
+          <w:rFonts w:hint="eastAsia"/>
+          <w:position w:val="-6"/>
+        </w:rPr>
+        <w:object w:dxaOrig="360" w:dyaOrig="320" w14:anchorId="7F63141E">
+          <v:shape id="_x0000_i1054" type="#_x0000_t75" style="width:18pt;height:16.15pt" o:ole="">
+            <v:imagedata r:id="rId144" o:title=""/>
+          </v:shape>
+          <o:OLEObject Type="Embed" ProgID="Equation.DSMT4" ShapeID="_x0000_i1054" DrawAspect="Content" ObjectID="_1808082826" r:id="rId145"/>
+        </w:object>
+      </w:r>
+      <w:r>
+        <w:rPr>
+          <w:rFonts w:hint="eastAsia"/>
+        </w:rPr>
+        <w:t>。</w:t>
+      </w:r>
+    </w:p>
+    <w:p>
+      <w:pPr>
+        <w:jc w:val="left"/>
+        <w:rPr>
+          <w:rFonts w:hint="eastAsia"/>
+        </w:rPr>
+      </w:pPr>
+      <w:r>
+        <w:rPr>
+          <w:rFonts w:hint="eastAsia"/>
+        </w:rPr>
+        <w:t>当两构件通过移动副连接时，则这两个构件的角速度和角加速度大小和方向均相同。</w:t>
+      </w:r>
+    </w:p>
+    <w:p>
+      <w:pPr>
+        <w:pStyle w:val="4"/>
+        <w:rPr>
+          <w:rFonts w:hint="eastAsia"/>
+          <w:color w:val="auto"/>
+        </w:rPr>
+      </w:pPr>
+      <w:r>
+        <w:rPr>
+          <w:rFonts w:hint="eastAsia"/>
+          <w:color w:val="auto"/>
+        </w:rPr>
+        <w:t>例题</w:t>
+      </w:r>
+      <w:r>
+        <w:rPr>
+          <w:rFonts w:hint="eastAsia"/>
+          <w:color w:val="auto"/>
+        </w:rPr>
+        <w:t>1</w:t>
+      </w:r>
+      <w:r>
+        <w:rPr>
+          <w:rFonts w:hint="eastAsia"/>
+          <w:color w:val="auto"/>
+        </w:rPr>
+        <w:t>（展示一般求解过程）</w:t>
+      </w:r>
+    </w:p>
+    <w:p>
+      <w:pPr>
+        <w:jc w:val="left"/>
+      </w:pPr>
+      <w:r>
+        <w:rPr>
+          <w:rFonts w:hint="eastAsia"/>
+          <w:noProof/>
+        </w:rPr>
+        <w:drawing>
+          <wp:anchor distT="0" distB="0" distL="114300" distR="114300" simplePos="0" relativeHeight="251748352" behindDoc="0" locked="0" layoutInCell="1" allowOverlap="1" wp14:anchorId="14CAE623" wp14:editId="7463D0B8">
+            <wp:simplePos x="0" y="0"/>
+            <wp:positionH relativeFrom="margin">
+              <wp:align>right</wp:align>
+            </wp:positionH>
+            <wp:positionV relativeFrom="paragraph">
+              <wp:posOffset>567055</wp:posOffset>
+            </wp:positionV>
+            <wp:extent cx="1752600" cy="1242060"/>
+            <wp:effectExtent l="0" t="0" r="0" b="0"/>
+            <wp:wrapSquare wrapText="bothSides"/>
+            <wp:docPr id="2115151480" name="图片 8" descr="图示&#10;&#10;AI 生成的内容可能不正确。"/>
+            <wp:cNvGraphicFramePr>
+              <a:graphicFrameLocks xmlns:a="http://schemas.openxmlformats.org/drawingml/2006/main" noChangeAspect="1"/>
+            </wp:cNvGraphicFramePr>
+            <a:graphic xmlns:a="http://schemas.openxmlformats.org/drawingml/2006/main">
+              <a:graphicData uri="http://schemas.openxmlformats.org/drawingml/2006/picture">
+                <pic:pic xmlns:pic="http://schemas.openxmlformats.org/drawingml/2006/picture">
+                  <pic:nvPicPr>
+                    <pic:cNvPr id="2115151480" name="图片 8" descr="图示&#10;&#10;AI 生成的内容可能不正确。"/>
+                    <pic:cNvPicPr>
+                      <a:picLocks noChangeAspect="1" noChangeArrowheads="1"/>
+                    </pic:cNvPicPr>
+                  </pic:nvPicPr>
+                  <pic:blipFill>
+                    <a:blip r:embed="rId146">
+                      <a:extLst>
+                        <a:ext uri="{28A0092B-C50C-407E-A947-70E740481C1C}">
+                          <a14:useLocalDpi xmlns:a14="http://schemas.microsoft.com/office/drawing/2010/main" val="0"/>
+                        </a:ext>
+                      </a:extLst>
+                    </a:blip>
+                    <a:srcRect/>
+                    <a:stretch>
+                      <a:fillRect/>
+                    </a:stretch>
+                  </pic:blipFill>
+                  <pic:spPr bwMode="auto">
+                    <a:xfrm>
+                      <a:off x="0" y="0"/>
+                      <a:ext cx="1752600" cy="1242060"/>
+                    </a:xfrm>
+                    <a:prstGeom prst="rect">
+                      <a:avLst/>
+                    </a:prstGeom>
+                    <a:noFill/>
+                  </pic:spPr>
+                </pic:pic>
+              </a:graphicData>
+            </a:graphic>
+          </wp:anchor>
+        </w:drawing>
+      </w:r>
+      <w:r>
+        <w:rPr>
+          <w:rFonts w:hint="eastAsia"/>
+        </w:rPr>
+        <w:t>已知</w:t>
+      </w:r>
+      <w:proofErr w:type="gramStart"/>
+      <w:r>
+        <w:rPr>
+          <w:rFonts w:hint="eastAsia"/>
+        </w:rPr>
+        <w:t>一</w:t>
+      </w:r>
+      <w:proofErr w:type="gramEnd"/>
+      <w:r>
+        <w:rPr>
+          <w:rFonts w:hint="eastAsia"/>
+        </w:rPr>
+        <w:t>机构如图所示，已知原动件等角速度转动且转动角速度为</w:t>
+      </w:r>
+      <w:r>
+        <w:rPr>
+          <w:rFonts w:hint="eastAsia"/>
+          <w:position w:val="-12"/>
+        </w:rPr>
+        <w:object w:dxaOrig="1380" w:dyaOrig="360" w14:anchorId="4868D5D7">
+          <v:shape id="_x0000_i1112" type="#_x0000_t75" style="width:69.25pt;height:18pt" o:ole="">
+            <v:imagedata r:id="rId147" o:title=""/>
+          </v:shape>
+          <o:OLEObject Type="Embed" ProgID="Equation.DSMT4" ShapeID="_x0000_i1112" DrawAspect="Content" ObjectID="_1808082827" r:id="rId148"/>
+        </w:object>
+      </w:r>
+      <w:r>
+        <w:rPr>
+          <w:rFonts w:hint="eastAsia"/>
+        </w:rPr>
+        <w:t>，试求</w:t>
+      </w:r>
+      <w:r>
+        <w:rPr>
+          <w:rFonts w:hint="eastAsia"/>
+          <w:position w:val="-12"/>
+        </w:rPr>
+        <w:object w:dxaOrig="1280" w:dyaOrig="360" w14:anchorId="69606CB1">
+          <v:shape id="_x0000_i1113" type="#_x0000_t75" style="width:64.15pt;height:18pt" o:ole="">
+            <v:imagedata r:id="rId149" o:title=""/>
+          </v:shape>
+          <o:OLEObject Type="Embed" ProgID="Equation.DSMT4" ShapeID="_x0000_i1113" DrawAspect="Content" ObjectID="_1808082828" r:id="rId150"/>
+        </w:object>
+      </w:r>
+      <w:r>
+        <w:rPr>
+          <w:rFonts w:hint="eastAsia"/>
+        </w:rPr>
+        <w:t>的大小与方向。</w:t>
+      </w:r>
+    </w:p>
+    <w:p>
+      <w:pPr>
+        <w:jc w:val="left"/>
+      </w:pPr>
+    </w:p>
+    <w:p>
+      <w:pPr>
+        <w:jc w:val="left"/>
+      </w:pPr>
+      <w:r>
+        <w:rPr>
+          <w:rFonts w:hint="eastAsia"/>
+        </w:rPr>
+        <w:t>经过测量可以得出</w:t>
+      </w:r>
+      <w:r>
+        <w:rPr>
+          <w:rFonts w:hint="eastAsia"/>
+          <w:position w:val="-10"/>
+        </w:rPr>
+        <w:object w:dxaOrig="4980" w:dyaOrig="380" w14:anchorId="1709091B">
+          <v:shape id="_x0000_i1608" type="#_x0000_t75" style="width:249.25pt;height:18.9pt" o:ole="">
+            <v:imagedata r:id="rId151" o:title=""/>
+          </v:shape>
+          <o:OLEObject Type="Embed" ProgID="Equation.DSMT4" ShapeID="_x0000_i1608" DrawAspect="Content" ObjectID="_1808082829" r:id="rId152"/>
+        </w:object>
+      </w:r>
+    </w:p>
+    <w:p>
+      <w:pPr>
+        <w:jc w:val="left"/>
+      </w:pPr>
+      <w:r>
+        <w:rPr>
+          <w:rFonts w:hint="eastAsia"/>
+        </w:rPr>
+        <w:t>（假设是这样）</w:t>
+      </w:r>
+    </w:p>
+    <w:p>
+      <w:pPr>
+        <w:jc w:val="left"/>
+        <w:rPr>
+          <w:rFonts w:hint="eastAsia"/>
+        </w:rPr>
+      </w:pPr>
+      <w:r>
+        <w:rPr>
+          <w:rFonts w:hint="eastAsia"/>
+        </w:rPr>
+        <w:t>也即</w:t>
+      </w:r>
+      <w:r>
+        <w:rPr>
+          <w:rFonts w:hint="eastAsia"/>
+          <w:position w:val="-12"/>
+        </w:rPr>
+        <w:object w:dxaOrig="5020" w:dyaOrig="360" w14:anchorId="7FA5B790">
+          <v:shape id="_x0000_i1611" type="#_x0000_t75" style="width:251.1pt;height:18pt" o:ole="">
+            <v:imagedata r:id="rId153" o:title=""/>
+          </v:shape>
+          <o:OLEObject Type="Embed" ProgID="Equation.DSMT4" ShapeID="_x0000_i1611" DrawAspect="Content" ObjectID="_1808082830" r:id="rId154"/>
+        </w:object>
+      </w:r>
+    </w:p>
+    <w:p>
+      <w:pPr>
+        <w:jc w:val="left"/>
+      </w:pPr>
+      <w:r>
+        <w:rPr>
+          <w:rFonts w:hint="eastAsia"/>
+          <w:position w:val="-12"/>
+        </w:rPr>
+        <w:object w:dxaOrig="2100" w:dyaOrig="360" w14:anchorId="3D1768E5">
+          <v:shape id="_x0000_i1140" type="#_x0000_t75" style="width:105.25pt;height:18pt" o:ole="">
+            <v:imagedata r:id="rId155" o:title=""/>
+          </v:shape>
+          <o:OLEObject Type="Embed" ProgID="Equation.DSMT4" ShapeID="_x0000_i1140" DrawAspect="Content" ObjectID="_1808082831" r:id="rId156"/>
+        </w:object>
+      </w:r>
+    </w:p>
+    <w:p>
+      <w:pPr>
+        <w:jc w:val="left"/>
+      </w:pPr>
+      <w:r>
+        <w:rPr>
+          <w:rFonts w:hint="eastAsia"/>
+          <w:position w:val="-12"/>
+        </w:rPr>
+        <w:object w:dxaOrig="1380" w:dyaOrig="360" w14:anchorId="0C9FEF50">
+          <v:shape id="_x0000_i1143" type="#_x0000_t75" style="width:69.25pt;height:18pt" o:ole="">
+            <v:imagedata r:id="rId157" o:title=""/>
+          </v:shape>
+          <o:OLEObject Type="Embed" ProgID="Equation.DSMT4" ShapeID="_x0000_i1143" DrawAspect="Content" ObjectID="_1808082832" r:id="rId158"/>
+        </w:object>
+      </w:r>
+    </w:p>
+    <w:tbl>
+      <w:tblPr>
+        <w:tblStyle w:val="ae"/>
+        <w:tblW w:w="0" w:type="auto"/>
+        <w:tblLook w:val="04A0" w:firstRow="1" w:lastRow="0" w:firstColumn="1" w:lastColumn="0" w:noHBand="0" w:noVBand="1"/>
+      </w:tblPr>
+      <w:tblGrid>
+        <w:gridCol w:w="2074"/>
+        <w:gridCol w:w="2074"/>
+        <w:gridCol w:w="2074"/>
+        <w:gridCol w:w="2074"/>
+      </w:tblGrid>
+      <w:tr>
+        <w:tc>
+          <w:tcPr>
+            <w:tcW w:w="2074" w:type="dxa"/>
+          </w:tcPr>
+          <w:p>
+            <w:pPr>
+              <w:jc w:val="center"/>
+              <w:rPr>
+                <w:rFonts w:hint="eastAsia"/>
+              </w:rPr>
+            </w:pPr>
+          </w:p>
+        </w:tc>
+        <w:bookmarkStart w:id="3" w:name="_Hlk197455582"/>
+        <w:tc>
+          <w:tcPr>
+            <w:tcW w:w="2074" w:type="dxa"/>
+          </w:tcPr>
+          <w:p>
+            <w:pPr>
+              <w:jc w:val="center"/>
+              <w:rPr>
+                <w:rFonts w:hint="eastAsia"/>
+              </w:rPr>
+            </w:pPr>
+            <w:r>
+              <w:rPr>
+                <w:rFonts w:hint="eastAsia"/>
+                <w:position w:val="-12"/>
+              </w:rPr>
+              <w:object w:dxaOrig="320" w:dyaOrig="360" w14:anchorId="7A300C51">
+                <v:shape id="_x0000_i1215" type="#_x0000_t75" style="width:16.15pt;height:18pt" o:ole="">
+                  <v:imagedata r:id="rId159" o:title=""/>
+                </v:shape>
+                <o:OLEObject Type="Embed" ProgID="Equation.DSMT4" ShapeID="_x0000_i1215" DrawAspect="Content" ObjectID="_1808082833" r:id="rId160"/>
+              </w:object>
+            </w:r>
+            <w:bookmarkEnd w:id="3"/>
+          </w:p>
+        </w:tc>
+        <w:tc>
+          <w:tcPr>
+            <w:tcW w:w="2074" w:type="dxa"/>
+          </w:tcPr>
+          <w:p>
+            <w:pPr>
+              <w:jc w:val="center"/>
+              <w:rPr>
+                <w:rFonts w:hint="eastAsia"/>
+              </w:rPr>
+            </w:pPr>
+            <w:r>
+              <w:rPr>
+                <w:rFonts w:hint="eastAsia"/>
+                <w:position w:val="-12"/>
+              </w:rPr>
+              <w:object w:dxaOrig="320" w:dyaOrig="360" w14:anchorId="53652A02">
+                <v:shape id="_x0000_i1217" type="#_x0000_t75" style="width:16.15pt;height:18pt" o:ole="">
+                  <v:imagedata r:id="rId161" o:title=""/>
+                </v:shape>
+                <o:OLEObject Type="Embed" ProgID="Equation.DSMT4" ShapeID="_x0000_i1217" DrawAspect="Content" ObjectID="_1808082834" r:id="rId162"/>
+              </w:object>
+            </w:r>
+          </w:p>
+        </w:tc>
+        <w:tc>
+          <w:tcPr>
+            <w:tcW w:w="2074" w:type="dxa"/>
+          </w:tcPr>
+          <w:p>
+            <w:pPr>
+              <w:jc w:val="center"/>
+              <w:rPr>
+                <w:rFonts w:hint="eastAsia"/>
+              </w:rPr>
+            </w:pPr>
+            <w:r>
+              <w:rPr>
+                <w:rFonts w:hint="eastAsia"/>
+                <w:position w:val="-12"/>
+              </w:rPr>
+              <w:object w:dxaOrig="420" w:dyaOrig="360" w14:anchorId="0CB804AE">
+                <v:shape id="_x0000_i1216" type="#_x0000_t75" style="width:21.25pt;height:18pt" o:ole="">
+                  <v:imagedata r:id="rId163" o:title=""/>
+                </v:shape>
+                <o:OLEObject Type="Embed" ProgID="Equation.DSMT4" ShapeID="_x0000_i1216" DrawAspect="Content" ObjectID="_1808082835" r:id="rId164"/>
+              </w:object>
+            </w:r>
+          </w:p>
+        </w:tc>
+      </w:tr>
+      <w:tr>
+        <w:tc>
+          <w:tcPr>
+            <w:tcW w:w="2074" w:type="dxa"/>
+          </w:tcPr>
+          <w:p>
+            <w:pPr>
+              <w:jc w:val="center"/>
+              <w:rPr>
+                <w:rFonts w:hint="eastAsia"/>
+              </w:rPr>
+            </w:pPr>
+            <w:r>
+              <w:rPr>
+                <w:rFonts w:hint="eastAsia"/>
+              </w:rPr>
+              <w:t>方向</w:t>
+            </w:r>
+          </w:p>
+        </w:tc>
+        <w:tc>
+          <w:tcPr>
+            <w:tcW w:w="2074" w:type="dxa"/>
+          </w:tcPr>
+          <w:p>
+            <w:pPr>
+              <w:jc w:val="center"/>
+              <w:rPr>
+                <w:rFonts w:hint="eastAsia"/>
+              </w:rPr>
+            </w:pPr>
+            <w:r>
+              <w:rPr>
+                <w:rFonts w:hint="eastAsia"/>
+                <w:position w:val="-6"/>
+              </w:rPr>
+              <w:object w:dxaOrig="620" w:dyaOrig="279" w14:anchorId="43CABDE6">
+                <v:shape id="_x0000_i1218" type="#_x0000_t75" style="width:30.9pt;height:13.85pt" o:ole="">
+                  <v:imagedata r:id="rId165" o:title=""/>
+                </v:shape>
+                <o:OLEObject Type="Embed" ProgID="Equation.DSMT4" ShapeID="_x0000_i1218" DrawAspect="Content" ObjectID="_1808082836" r:id="rId166"/>
+              </w:object>
+            </w:r>
+          </w:p>
+        </w:tc>
+        <w:tc>
+          <w:tcPr>
+            <w:tcW w:w="2074" w:type="dxa"/>
+          </w:tcPr>
+          <w:p>
+            <w:pPr>
+              <w:jc w:val="center"/>
+              <w:rPr>
+                <w:rFonts w:hint="eastAsia"/>
+              </w:rPr>
+            </w:pPr>
+            <w:r>
+              <w:rPr>
+                <w:rFonts w:hint="eastAsia"/>
+                <w:position w:val="-4"/>
+              </w:rPr>
+              <w:object w:dxaOrig="600" w:dyaOrig="260" w14:anchorId="7881C5FA">
+                <v:shape id="_x0000_i1220" type="#_x0000_t75" style="width:30pt;height:12.9pt" o:ole="">
+                  <v:imagedata r:id="rId167" o:title=""/>
+                </v:shape>
+                <o:OLEObject Type="Embed" ProgID="Equation.DSMT4" ShapeID="_x0000_i1220" DrawAspect="Content" ObjectID="_1808082837" r:id="rId168"/>
+              </w:object>
+            </w:r>
+          </w:p>
+        </w:tc>
+        <w:tc>
+          <w:tcPr>
+            <w:tcW w:w="2074" w:type="dxa"/>
+          </w:tcPr>
+          <w:p>
+            <w:pPr>
+              <w:jc w:val="center"/>
+              <w:rPr>
+                <w:rFonts w:hint="eastAsia"/>
+              </w:rPr>
+            </w:pPr>
+            <w:r>
+              <w:rPr>
+                <w:rFonts w:hint="eastAsia"/>
+                <w:position w:val="-6"/>
+              </w:rPr>
+              <w:object w:dxaOrig="620" w:dyaOrig="279" w14:anchorId="28C74B18">
+                <v:shape id="_x0000_i1219" type="#_x0000_t75" style="width:30.9pt;height:13.85pt" o:ole="">
+                  <v:imagedata r:id="rId169" o:title=""/>
+                </v:shape>
+                <o:OLEObject Type="Embed" ProgID="Equation.DSMT4" ShapeID="_x0000_i1219" DrawAspect="Content" ObjectID="_1808082838" r:id="rId170"/>
+              </w:object>
+            </w:r>
+          </w:p>
+        </w:tc>
+      </w:tr>
+      <w:tr>
+        <w:tc>
+          <w:tcPr>
+            <w:tcW w:w="2074" w:type="dxa"/>
+          </w:tcPr>
+          <w:p>
+            <w:pPr>
+              <w:jc w:val="center"/>
+              <w:rPr>
+                <w:rFonts w:hint="eastAsia"/>
+              </w:rPr>
+            </w:pPr>
+            <w:r>
+              <w:rPr>
+                <w:rFonts w:hint="eastAsia"/>
+              </w:rPr>
+              <w:t>大小</w:t>
+            </w:r>
+          </w:p>
+        </w:tc>
+        <w:tc>
+          <w:tcPr>
+            <w:tcW w:w="2074" w:type="dxa"/>
+          </w:tcPr>
+          <w:p>
+            <w:pPr>
+              <w:jc w:val="center"/>
+              <w:rPr>
+                <w:rFonts w:hint="eastAsia"/>
+              </w:rPr>
+            </w:pPr>
+            <w:r>
+              <w:rPr>
+                <w:rFonts w:hint="eastAsia"/>
+                <w:position w:val="-12"/>
+              </w:rPr>
+              <w:object w:dxaOrig="560" w:dyaOrig="360" w14:anchorId="2537331F">
+                <v:shape id="_x0000_i1223" type="#_x0000_t75" style="width:28.15pt;height:18pt" o:ole="">
+                  <v:imagedata r:id="rId171" o:title=""/>
+                </v:shape>
+                <o:OLEObject Type="Embed" ProgID="Equation.DSMT4" ShapeID="_x0000_i1223" DrawAspect="Content" ObjectID="_1808082839" r:id="rId172"/>
+              </w:object>
+            </w:r>
+          </w:p>
+        </w:tc>
+        <w:tc>
+          <w:tcPr>
+            <w:tcW w:w="2074" w:type="dxa"/>
+          </w:tcPr>
+          <w:p>
+            <w:pPr>
+              <w:spacing w:line="480" w:lineRule="auto"/>
+              <w:jc w:val="center"/>
+              <w:rPr>
+                <w:rFonts w:hint="eastAsia"/>
+              </w:rPr>
+            </w:pPr>
+            <w:r>
+              <w:rPr>
+                <w:rFonts w:hint="eastAsia"/>
+                <w:position w:val="-6"/>
+              </w:rPr>
+              <w:object w:dxaOrig="920" w:dyaOrig="279" w14:anchorId="7F9A0A2E">
+                <v:shape id="_x0000_i1221" type="#_x0000_t75" style="width:46.15pt;height:13.85pt" o:ole="">
+                  <v:imagedata r:id="rId173" o:title=""/>
+                </v:shape>
+                <o:OLEObject Type="Embed" ProgID="Equation.DSMT4" ShapeID="_x0000_i1221" DrawAspect="Content" ObjectID="_1808082840" r:id="rId174"/>
+              </w:object>
+            </w:r>
+          </w:p>
+        </w:tc>
+        <w:tc>
+          <w:tcPr>
+            <w:tcW w:w="2074" w:type="dxa"/>
+          </w:tcPr>
+          <w:p>
+            <w:pPr>
+              <w:jc w:val="center"/>
+              <w:rPr>
+                <w:rFonts w:hint="eastAsia"/>
+              </w:rPr>
+            </w:pPr>
+            <w:r>
+              <w:rPr>
+                <w:rFonts w:hint="eastAsia"/>
+                <w:position w:val="-12"/>
+              </w:rPr>
+              <w:object w:dxaOrig="560" w:dyaOrig="360" w14:anchorId="02A06DAB">
+                <v:shape id="_x0000_i1222" type="#_x0000_t75" style="width:28.15pt;height:18pt" o:ole="">
+                  <v:imagedata r:id="rId175" o:title=""/>
+                </v:shape>
+                <o:OLEObject Type="Embed" ProgID="Equation.DSMT4" ShapeID="_x0000_i1222" DrawAspect="Content" ObjectID="_1808082841" r:id="rId176"/>
+              </w:object>
+            </w:r>
+          </w:p>
+        </w:tc>
+      </w:tr>
+    </w:tbl>
+    <w:p>
+      <w:pPr>
+        <w:jc w:val="left"/>
+      </w:pPr>
+      <w:r>
+        <w:rPr>
+          <w:rFonts w:hint="eastAsia"/>
+        </w:rPr>
+        <w:t>据此可以画出速度矢量图（右图）</w:t>
+      </w:r>
+    </w:p>
+    <w:p>
+      <w:pPr>
+        <w:jc w:val="left"/>
+      </w:pPr>
+      <w:r>
+        <w:rPr>
+          <w:rFonts w:hint="eastAsia"/>
+          <w:noProof/>
+        </w:rPr>
+        <w:drawing>
+          <wp:anchor distT="0" distB="0" distL="114300" distR="114300" simplePos="0" relativeHeight="251749376" behindDoc="0" locked="0" layoutInCell="1" allowOverlap="1" wp14:anchorId="1AAB2714" wp14:editId="344B0AB2">
+            <wp:simplePos x="0" y="0"/>
+            <wp:positionH relativeFrom="margin">
+              <wp:align>right</wp:align>
+            </wp:positionH>
+            <wp:positionV relativeFrom="paragraph">
+              <wp:posOffset>32385</wp:posOffset>
+            </wp:positionV>
+            <wp:extent cx="1889760" cy="1143000"/>
+            <wp:effectExtent l="0" t="0" r="0" b="0"/>
+            <wp:wrapSquare wrapText="bothSides"/>
+            <wp:docPr id="1163389078" name="图片 13"/>
+            <wp:cNvGraphicFramePr>
+              <a:graphicFrameLocks xmlns:a="http://schemas.openxmlformats.org/drawingml/2006/main" noChangeAspect="1"/>
+            </wp:cNvGraphicFramePr>
+            <a:graphic xmlns:a="http://schemas.openxmlformats.org/drawingml/2006/main">
+              <a:graphicData uri="http://schemas.openxmlformats.org/drawingml/2006/picture">
+                <pic:pic xmlns:pic="http://schemas.openxmlformats.org/drawingml/2006/picture">
+                  <pic:nvPicPr>
+                    <pic:cNvPr id="0" name="Picture 36"/>
+                    <pic:cNvPicPr>
+                      <a:picLocks noChangeAspect="1" noChangeArrowheads="1"/>
+                    </pic:cNvPicPr>
+                  </pic:nvPicPr>
+                  <pic:blipFill>
+                    <a:blip r:embed="rId177">
+                      <a:extLst>
+                        <a:ext uri="{28A0092B-C50C-407E-A947-70E740481C1C}">
+                          <a14:useLocalDpi xmlns:a14="http://schemas.microsoft.com/office/drawing/2010/main" val="0"/>
+                        </a:ext>
+                      </a:extLst>
+                    </a:blip>
+                    <a:srcRect/>
+                    <a:stretch>
+                      <a:fillRect/>
+                    </a:stretch>
+                  </pic:blipFill>
+                  <pic:spPr bwMode="auto">
+                    <a:xfrm>
+                      <a:off x="0" y="0"/>
+                      <a:ext cx="1889760" cy="1143000"/>
+                    </a:xfrm>
+                    <a:prstGeom prst="rect">
+                      <a:avLst/>
+                    </a:prstGeom>
+                    <a:noFill/>
+                  </pic:spPr>
+                </pic:pic>
+              </a:graphicData>
+            </a:graphic>
+          </wp:anchor>
+        </w:drawing>
+      </w:r>
+      <w:r>
+        <w:rPr>
+          <w:rFonts w:hint="eastAsia"/>
+        </w:rPr>
+        <w:t>点</w:t>
+      </w:r>
+      <w:r>
+        <w:rPr>
+          <w:rFonts w:hint="eastAsia"/>
+          <w:position w:val="-10"/>
+        </w:rPr>
+        <w:object w:dxaOrig="240" w:dyaOrig="260" w14:anchorId="36C4847D">
+          <v:shape id="_x0000_i1548" type="#_x0000_t75" style="width:12pt;height:12.9pt" o:ole="">
+            <v:imagedata r:id="rId178" o:title=""/>
+          </v:shape>
+          <o:OLEObject Type="Embed" ProgID="Equation.DSMT4" ShapeID="_x0000_i1548" DrawAspect="Content" ObjectID="_1808082842" r:id="rId179"/>
+        </w:object>
+      </w:r>
+      <w:r>
+        <w:rPr>
+          <w:rFonts w:hint="eastAsia"/>
+        </w:rPr>
+        <w:t>为画图的起点，也称为</w:t>
+      </w:r>
+      <w:r>
+        <w:rPr>
+          <w:rFonts w:hint="eastAsia"/>
+          <w:b/>
+          <w:bCs/>
+        </w:rPr>
+        <w:t>极点</w:t>
+      </w:r>
+      <w:r>
+        <w:rPr>
+          <w:rFonts w:hint="eastAsia"/>
+          <w:b/>
+          <w:bCs/>
+        </w:rPr>
+        <w:t>，</w:t>
+      </w:r>
+      <w:r>
+        <w:rPr>
+          <w:rFonts w:hint="eastAsia"/>
+        </w:rPr>
+        <w:t>由</w:t>
+      </w:r>
+      <w:r>
+        <w:rPr>
+          <w:rFonts w:hint="eastAsia"/>
+          <w:position w:val="-10"/>
+        </w:rPr>
+        <w:object w:dxaOrig="240" w:dyaOrig="260" w14:anchorId="1989E88C">
+          <v:shape id="_x0000_i1549" type="#_x0000_t75" style="width:12pt;height:12.9pt" o:ole="">
+            <v:imagedata r:id="rId180" o:title=""/>
+          </v:shape>
+          <o:OLEObject Type="Embed" ProgID="Equation.DSMT4" ShapeID="_x0000_i1549" DrawAspect="Content" ObjectID="_1808082843" r:id="rId181"/>
+        </w:object>
+      </w:r>
+      <w:r>
+        <w:rPr>
+          <w:rFonts w:hint="eastAsia"/>
+        </w:rPr>
+        <w:t>出发的指向</w:t>
+      </w:r>
+      <w:r>
+        <w:rPr>
+          <w:rFonts w:hint="eastAsia"/>
+          <w:position w:val="-6"/>
+        </w:rPr>
+        <w:object w:dxaOrig="200" w:dyaOrig="279" w14:anchorId="382C6FB2">
+          <v:shape id="_x0000_i1550" type="#_x0000_t75" style="width:10.15pt;height:13.85pt" o:ole="">
+            <v:imagedata r:id="rId182" o:title=""/>
+          </v:shape>
+          <o:OLEObject Type="Embed" ProgID="Equation.DSMT4" ShapeID="_x0000_i1550" DrawAspect="Content" ObjectID="_1808082844" r:id="rId183"/>
+        </w:object>
+      </w:r>
+      <w:r>
+        <w:rPr>
+          <w:rFonts w:hint="eastAsia"/>
+        </w:rPr>
+        <w:t>的有向线段即为</w:t>
+      </w:r>
+      <w:r>
+        <w:rPr>
+          <w:rFonts w:hint="eastAsia"/>
+          <w:position w:val="-4"/>
+        </w:rPr>
+        <w:object w:dxaOrig="240" w:dyaOrig="260" w14:anchorId="15284719">
+          <v:shape id="_x0000_i1551" type="#_x0000_t75" style="width:12pt;height:12.9pt" o:ole="">
+            <v:imagedata r:id="rId184" o:title=""/>
+          </v:shape>
+          <o:OLEObject Type="Embed" ProgID="Equation.DSMT4" ShapeID="_x0000_i1551" DrawAspect="Content" ObjectID="_1808082845" r:id="rId185"/>
+        </w:object>
+      </w:r>
+      <w:r>
+        <w:rPr>
+          <w:rFonts w:hint="eastAsia"/>
+        </w:rPr>
+        <w:t>点的速度，以此类推。</w:t>
+      </w:r>
+    </w:p>
+    <w:p>
+      <w:pPr>
+        <w:jc w:val="left"/>
+      </w:pPr>
+      <w:r>
+        <w:rPr>
+          <w:rFonts w:hint="eastAsia"/>
+        </w:rPr>
+        <w:t>由图可知</w:t>
+      </w:r>
+    </w:p>
+    <w:p>
+      <w:pPr>
+        <w:jc w:val="left"/>
+      </w:pPr>
+      <w:r>
+        <w:rPr>
+          <w:rFonts w:hint="eastAsia"/>
+          <w:position w:val="-34"/>
+        </w:rPr>
+        <w:object w:dxaOrig="2420" w:dyaOrig="800" w14:anchorId="6B8E3606">
+          <v:shape id="_x0000_i1606" type="#_x0000_t75" style="width:120.9pt;height:40.15pt" o:ole="">
+            <v:imagedata r:id="rId186" o:title=""/>
+          </v:shape>
+          <o:OLEObject Type="Embed" ProgID="Equation.DSMT4" ShapeID="_x0000_i1606" DrawAspect="Content" ObjectID="_1808082846" r:id="rId187"/>
+        </w:object>
+      </w:r>
+    </w:p>
+    <w:p>
+      <w:pPr>
+        <w:jc w:val="left"/>
+      </w:pPr>
+      <w:r>
+        <w:rPr>
+          <w:rFonts w:hint="eastAsia"/>
+        </w:rPr>
+        <w:t>可以求得</w:t>
+      </w:r>
+    </w:p>
+    <w:p>
+      <w:pPr>
+        <w:jc w:val="left"/>
+      </w:pPr>
+      <w:r>
+        <w:rPr>
+          <w:rFonts w:hint="eastAsia"/>
+          <w:position w:val="-30"/>
+        </w:rPr>
+        <w:object w:dxaOrig="2299" w:dyaOrig="680" w14:anchorId="78E7DDD2">
+          <v:shape id="_x0000_i1613" type="#_x0000_t75" style="width:114.9pt;height:34.15pt" o:ole="">
+            <v:imagedata r:id="rId188" o:title=""/>
+          </v:shape>
+          <o:OLEObject Type="Embed" ProgID="Equation.DSMT4" ShapeID="_x0000_i1613" DrawAspect="Content" ObjectID="_1808082847" r:id="rId189"/>
+        </w:object>
+      </w:r>
+      <w:r>
+        <w:rPr>
+          <w:rFonts w:hint="eastAsia"/>
+        </w:rPr>
+        <w:t>，方向为顺时针</w:t>
+      </w:r>
+    </w:p>
+    <w:p>
+      <w:pPr>
+        <w:jc w:val="left"/>
+      </w:pPr>
+      <w:r>
+        <w:rPr>
+          <w:rFonts w:hint="eastAsia"/>
+          <w:position w:val="-30"/>
+        </w:rPr>
+        <w:object w:dxaOrig="2280" w:dyaOrig="680" w14:anchorId="3E30E873">
+          <v:shape id="_x0000_i1617" type="#_x0000_t75" style="width:114pt;height:34.15pt" o:ole="">
+            <v:imagedata r:id="rId190" o:title=""/>
+          </v:shape>
+          <o:OLEObject Type="Embed" ProgID="Equation.DSMT4" ShapeID="_x0000_i1617" DrawAspect="Content" ObjectID="_1808082848" r:id="rId191"/>
+        </w:object>
+      </w:r>
+      <w:r>
+        <w:rPr>
+          <w:rFonts w:hint="eastAsia"/>
+        </w:rPr>
+        <w:t>，方向为逆时针</w:t>
+      </w:r>
+    </w:p>
+    <w:p>
+      <w:pPr>
+        <w:jc w:val="left"/>
+      </w:pPr>
+      <w:r>
+        <w:rPr>
+          <w:rFonts w:hint="eastAsia"/>
+          <w:position w:val="-12"/>
+        </w:rPr>
+        <w:object w:dxaOrig="2340" w:dyaOrig="380" w14:anchorId="28882ED8">
+          <v:shape id="_x0000_i1620" type="#_x0000_t75" style="width:117.25pt;height:18.9pt" o:ole="">
+            <v:imagedata r:id="rId192" o:title=""/>
+          </v:shape>
+          <o:OLEObject Type="Embed" ProgID="Equation.DSMT4" ShapeID="_x0000_i1620" DrawAspect="Content" ObjectID="_1808082849" r:id="rId193"/>
+        </w:object>
+      </w:r>
+    </w:p>
+    <w:tbl>
+      <w:tblPr>
+        <w:tblStyle w:val="ae"/>
+        <w:tblW w:w="0" w:type="auto"/>
+        <w:tblLook w:val="04A0" w:firstRow="1" w:lastRow="0" w:firstColumn="1" w:lastColumn="0" w:noHBand="0" w:noVBand="1"/>
+      </w:tblPr>
+      <w:tblGrid>
+        <w:gridCol w:w="1382"/>
+        <w:gridCol w:w="1382"/>
+        <w:gridCol w:w="1383"/>
+        <w:gridCol w:w="1383"/>
+        <w:gridCol w:w="1383"/>
+        <w:gridCol w:w="1383"/>
+      </w:tblGrid>
+      <w:tr>
+        <w:tc>
+          <w:tcPr>
+            <w:tcW w:w="1382" w:type="dxa"/>
+          </w:tcPr>
+          <w:p>
+            <w:pPr>
+              <w:jc w:val="center"/>
+              <w:rPr>
+                <w:rFonts w:hint="eastAsia"/>
+              </w:rPr>
+            </w:pPr>
+          </w:p>
+        </w:tc>
+        <w:tc>
+          <w:tcPr>
+            <w:tcW w:w="1382" w:type="dxa"/>
+          </w:tcPr>
+          <w:p>
+            <w:pPr>
+              <w:jc w:val="center"/>
+              <w:rPr>
+                <w:rFonts w:hint="eastAsia"/>
+              </w:rPr>
+            </w:pPr>
+            <w:r>
+              <w:rPr>
+                <w:rFonts w:hint="eastAsia"/>
+                <w:position w:val="-12"/>
+              </w:rPr>
+              <w:object w:dxaOrig="300" w:dyaOrig="380" w14:anchorId="06D480D6">
+                <v:shape id="_x0000_i1621" type="#_x0000_t75" style="width:15.25pt;height:18.9pt" o:ole="">
+                  <v:imagedata r:id="rId194" o:title=""/>
+                </v:shape>
+                <o:OLEObject Type="Embed" ProgID="Equation.DSMT4" ShapeID="_x0000_i1621" DrawAspect="Content" ObjectID="_1808082850" r:id="rId195"/>
+              </w:object>
+            </w:r>
+          </w:p>
+        </w:tc>
+        <w:tc>
+          <w:tcPr>
+            <w:tcW w:w="1383" w:type="dxa"/>
+          </w:tcPr>
+          <w:p>
+            <w:pPr>
+              <w:jc w:val="center"/>
+              <w:rPr>
+                <w:rFonts w:hint="eastAsia"/>
+              </w:rPr>
+            </w:pPr>
+            <w:r>
+              <w:rPr>
+                <w:rFonts w:hint="eastAsia"/>
+                <w:position w:val="-12"/>
+              </w:rPr>
+              <w:object w:dxaOrig="300" w:dyaOrig="380" w14:anchorId="6154154C">
+                <v:shape id="_x0000_i1623" type="#_x0000_t75" style="width:15.25pt;height:18.9pt" o:ole="">
+                  <v:imagedata r:id="rId196" o:title=""/>
+                </v:shape>
+                <o:OLEObject Type="Embed" ProgID="Equation.DSMT4" ShapeID="_x0000_i1623" DrawAspect="Content" ObjectID="_1808082851" r:id="rId197"/>
+              </w:object>
+            </w:r>
+          </w:p>
+        </w:tc>
+        <w:tc>
+          <w:tcPr>
+            <w:tcW w:w="1383" w:type="dxa"/>
+          </w:tcPr>
+          <w:p>
+            <w:pPr>
+              <w:jc w:val="center"/>
+              <w:rPr>
+                <w:rFonts w:hint="eastAsia"/>
+              </w:rPr>
+            </w:pPr>
+            <w:r>
+              <w:rPr>
+                <w:rFonts w:hint="eastAsia"/>
+                <w:position w:val="-12"/>
+              </w:rPr>
+              <w:object w:dxaOrig="300" w:dyaOrig="360" w14:anchorId="2E151FE7">
+                <v:shape id="_x0000_i1625" type="#_x0000_t75" style="width:15.25pt;height:18pt" o:ole="">
+                  <v:imagedata r:id="rId198" o:title=""/>
+                </v:shape>
+                <o:OLEObject Type="Embed" ProgID="Equation.DSMT4" ShapeID="_x0000_i1625" DrawAspect="Content" ObjectID="_1808082852" r:id="rId199"/>
+              </w:object>
+            </w:r>
+          </w:p>
+        </w:tc>
+        <w:tc>
+          <w:tcPr>
+            <w:tcW w:w="1383" w:type="dxa"/>
+          </w:tcPr>
+          <w:p>
+            <w:pPr>
+              <w:jc w:val="center"/>
+              <w:rPr>
+                <w:rFonts w:hint="eastAsia"/>
+              </w:rPr>
+            </w:pPr>
+            <w:r>
+              <w:rPr>
+                <w:rFonts w:hint="eastAsia"/>
+                <w:position w:val="-12"/>
+              </w:rPr>
+              <w:object w:dxaOrig="400" w:dyaOrig="380" w14:anchorId="42B13B89">
+                <v:shape id="_x0000_i1627" type="#_x0000_t75" style="width:19.85pt;height:18.9pt" o:ole="">
+                  <v:imagedata r:id="rId200" o:title=""/>
+                </v:shape>
+                <o:OLEObject Type="Embed" ProgID="Equation.DSMT4" ShapeID="_x0000_i1627" DrawAspect="Content" ObjectID="_1808082853" r:id="rId201"/>
+              </w:object>
+            </w:r>
+          </w:p>
+        </w:tc>
+        <w:tc>
+          <w:tcPr>
+            <w:tcW w:w="1383" w:type="dxa"/>
+          </w:tcPr>
+          <w:p>
+            <w:pPr>
+              <w:jc w:val="center"/>
+              <w:rPr>
+                <w:rFonts w:hint="eastAsia"/>
+              </w:rPr>
+            </w:pPr>
+            <w:r>
+              <w:rPr>
+                <w:rFonts w:hint="eastAsia"/>
+                <w:position w:val="-12"/>
+              </w:rPr>
+              <w:object w:dxaOrig="400" w:dyaOrig="380" w14:anchorId="258A0AD3">
+                <v:shape id="_x0000_i1629" type="#_x0000_t75" style="width:19.85pt;height:18.9pt" o:ole="">
+                  <v:imagedata r:id="rId202" o:title=""/>
+                </v:shape>
+                <o:OLEObject Type="Embed" ProgID="Equation.DSMT4" ShapeID="_x0000_i1629" DrawAspect="Content" ObjectID="_1808082854" r:id="rId203"/>
+              </w:object>
+            </w:r>
+          </w:p>
+        </w:tc>
+      </w:tr>
+      <w:tr>
+        <w:tc>
+          <w:tcPr>
+            <w:tcW w:w="1382" w:type="dxa"/>
+          </w:tcPr>
+          <w:p>
+            <w:pPr>
+              <w:jc w:val="center"/>
+              <w:rPr>
+                <w:rFonts w:hint="eastAsia"/>
+              </w:rPr>
+            </w:pPr>
+            <w:r>
+              <w:rPr>
+                <w:rFonts w:hint="eastAsia"/>
+              </w:rPr>
+              <w:t>方向</w:t>
+            </w:r>
+          </w:p>
+        </w:tc>
+        <w:tc>
+          <w:tcPr>
+            <w:tcW w:w="1382" w:type="dxa"/>
+          </w:tcPr>
+          <w:p>
+            <w:pPr>
+              <w:jc w:val="center"/>
+              <w:rPr>
+                <w:rFonts w:hint="eastAsia"/>
+              </w:rPr>
+            </w:pPr>
+            <w:r>
+              <w:rPr>
+                <w:rFonts w:hint="eastAsia"/>
+                <w:position w:val="-6"/>
+              </w:rPr>
+              <w:object w:dxaOrig="400" w:dyaOrig="279" w14:anchorId="484D03D2">
+                <v:shape id="_x0000_i1643" type="#_x0000_t75" style="width:19.85pt;height:13.85pt" o:ole="">
+                  <v:imagedata r:id="rId204" o:title=""/>
+                </v:shape>
+                <o:OLEObject Type="Embed" ProgID="Equation.DSMT4" ShapeID="_x0000_i1643" DrawAspect="Content" ObjectID="_1808082855" r:id="rId205"/>
+              </w:object>
+            </w:r>
+          </w:p>
+        </w:tc>
+        <w:tc>
+          <w:tcPr>
+            <w:tcW w:w="1383" w:type="dxa"/>
+          </w:tcPr>
+          <w:p>
+            <w:pPr>
+              <w:jc w:val="center"/>
+              <w:rPr>
+                <w:rFonts w:hint="eastAsia"/>
+              </w:rPr>
+            </w:pPr>
+            <w:r>
+              <w:rPr>
+                <w:rFonts w:hint="eastAsia"/>
+                <w:position w:val="-6"/>
+              </w:rPr>
+              <w:object w:dxaOrig="620" w:dyaOrig="279" w14:anchorId="4EF265D5">
+                <v:shape id="_x0000_i1652" type="#_x0000_t75" style="width:30.9pt;height:13.85pt" o:ole="">
+                  <v:imagedata r:id="rId206" o:title=""/>
+                </v:shape>
+                <o:OLEObject Type="Embed" ProgID="Equation.DSMT4" ShapeID="_x0000_i1652" DrawAspect="Content" ObjectID="_1808082856" r:id="rId207"/>
+              </w:object>
+            </w:r>
+          </w:p>
+        </w:tc>
+        <w:tc>
+          <w:tcPr>
+            <w:tcW w:w="1383" w:type="dxa"/>
+          </w:tcPr>
+          <w:p>
+            <w:pPr>
+              <w:jc w:val="center"/>
+              <w:rPr>
+                <w:rFonts w:hint="eastAsia"/>
+              </w:rPr>
+            </w:pPr>
+            <w:r>
+              <w:rPr>
+                <w:rFonts w:hint="eastAsia"/>
+                <w:position w:val="-4"/>
+              </w:rPr>
+              <w:object w:dxaOrig="400" w:dyaOrig="260" w14:anchorId="5A32AE94">
+                <v:shape id="_x0000_i1662" type="#_x0000_t75" style="width:19.85pt;height:12.9pt" o:ole="">
+                  <v:imagedata r:id="rId208" o:title=""/>
+                </v:shape>
+                <o:OLEObject Type="Embed" ProgID="Equation.DSMT4" ShapeID="_x0000_i1662" DrawAspect="Content" ObjectID="_1808082857" r:id="rId209"/>
+              </w:object>
+            </w:r>
+          </w:p>
+        </w:tc>
+        <w:tc>
+          <w:tcPr>
+            <w:tcW w:w="1383" w:type="dxa"/>
+          </w:tcPr>
+          <w:p>
+            <w:pPr>
+              <w:jc w:val="center"/>
+              <w:rPr>
+                <w:rFonts w:hint="eastAsia"/>
+              </w:rPr>
+            </w:pPr>
+            <w:r>
+              <w:rPr>
+                <w:rFonts w:hint="eastAsia"/>
+                <w:position w:val="-6"/>
+              </w:rPr>
+              <w:object w:dxaOrig="400" w:dyaOrig="279" w14:anchorId="59E9F138">
+                <v:shape id="_x0000_i1673" type="#_x0000_t75" style="width:19.85pt;height:13.85pt" o:ole="">
+                  <v:imagedata r:id="rId210" o:title=""/>
+                </v:shape>
+                <o:OLEObject Type="Embed" ProgID="Equation.DSMT4" ShapeID="_x0000_i1673" DrawAspect="Content" ObjectID="_1808082858" r:id="rId211"/>
+              </w:object>
+            </w:r>
+          </w:p>
+        </w:tc>
+        <w:tc>
+          <w:tcPr>
+            <w:tcW w:w="1383" w:type="dxa"/>
+          </w:tcPr>
+          <w:p>
+            <w:pPr>
+              <w:jc w:val="center"/>
+              <w:rPr>
+                <w:rFonts w:hint="eastAsia"/>
+              </w:rPr>
+            </w:pPr>
+            <w:r>
+              <w:rPr>
+                <w:rFonts w:hint="eastAsia"/>
+                <w:position w:val="-6"/>
+              </w:rPr>
+              <w:object w:dxaOrig="620" w:dyaOrig="279" w14:anchorId="00012379">
+                <v:shape id="_x0000_i1686" type="#_x0000_t75" style="width:30.9pt;height:13.85pt" o:ole="">
+                  <v:imagedata r:id="rId212" o:title=""/>
+                </v:shape>
+                <o:OLEObject Type="Embed" ProgID="Equation.DSMT4" ShapeID="_x0000_i1686" DrawAspect="Content" ObjectID="_1808082859" r:id="rId213"/>
+              </w:object>
+            </w:r>
+          </w:p>
+        </w:tc>
+      </w:tr>
+      <w:tr>
+        <w:tc>
+          <w:tcPr>
+            <w:tcW w:w="1382" w:type="dxa"/>
+          </w:tcPr>
+          <w:p>
+            <w:pPr>
+              <w:jc w:val="center"/>
+              <w:rPr>
+                <w:rFonts w:hint="eastAsia"/>
+              </w:rPr>
+            </w:pPr>
+            <w:r>
+              <w:rPr>
+                <w:rFonts w:hint="eastAsia"/>
+              </w:rPr>
+              <w:t>大小</w:t>
+            </w:r>
+          </w:p>
+        </w:tc>
+        <w:tc>
+          <w:tcPr>
+            <w:tcW w:w="1382" w:type="dxa"/>
+          </w:tcPr>
+          <w:p>
+            <w:pPr>
+              <w:jc w:val="center"/>
+              <w:rPr>
+                <w:rFonts w:hint="eastAsia"/>
+              </w:rPr>
+            </w:pPr>
+            <w:r>
+              <w:rPr>
+                <w:rFonts w:hint="eastAsia"/>
+                <w:position w:val="-12"/>
+              </w:rPr>
+              <w:object w:dxaOrig="580" w:dyaOrig="380" w14:anchorId="34DABC31">
+                <v:shape id="_x0000_i1743" type="#_x0000_t75" style="width:29.1pt;height:18.9pt" o:ole="">
+                  <v:imagedata r:id="rId214" o:title=""/>
+                </v:shape>
+                <o:OLEObject Type="Embed" ProgID="Equation.DSMT4" ShapeID="_x0000_i1743" DrawAspect="Content" ObjectID="_1808082860" r:id="rId215"/>
+              </w:object>
+            </w:r>
+          </w:p>
+        </w:tc>
+        <w:tc>
+          <w:tcPr>
+            <w:tcW w:w="1383" w:type="dxa"/>
+          </w:tcPr>
+          <w:p>
+            <w:pPr>
+              <w:jc w:val="center"/>
+              <w:rPr>
+                <w:rFonts w:hint="eastAsia"/>
+              </w:rPr>
+            </w:pPr>
+            <w:r>
+              <w:rPr>
+                <w:rFonts w:hint="eastAsia"/>
+                <w:position w:val="-12"/>
+              </w:rPr>
+              <w:object w:dxaOrig="560" w:dyaOrig="360" w14:anchorId="1FBDD5FF">
+                <v:shape id="_x0000_i1704" type="#_x0000_t75" style="width:28.15pt;height:18pt" o:ole="">
+                  <v:imagedata r:id="rId216" o:title=""/>
+                </v:shape>
+                <o:OLEObject Type="Embed" ProgID="Equation.DSMT4" ShapeID="_x0000_i1704" DrawAspect="Content" ObjectID="_1808082861" r:id="rId217"/>
+              </w:object>
+            </w:r>
+          </w:p>
+        </w:tc>
+        <w:tc>
+          <w:tcPr>
+            <w:tcW w:w="1383" w:type="dxa"/>
+          </w:tcPr>
+          <w:p>
+            <w:pPr>
+              <w:jc w:val="center"/>
+              <w:rPr>
+                <w:rFonts w:hint="eastAsia"/>
+              </w:rPr>
+            </w:pPr>
+            <w:r>
+              <w:rPr>
+                <w:rFonts w:hint="eastAsia"/>
+                <w:position w:val="-12"/>
+              </w:rPr>
+              <w:object w:dxaOrig="580" w:dyaOrig="380" w14:anchorId="64282B56">
+                <v:shape id="_x0000_i1720" type="#_x0000_t75" style="width:29.1pt;height:18.9pt" o:ole="">
+                  <v:imagedata r:id="rId218" o:title=""/>
+                </v:shape>
+                <o:OLEObject Type="Embed" ProgID="Equation.DSMT4" ShapeID="_x0000_i1720" DrawAspect="Content" ObjectID="_1808082862" r:id="rId219"/>
+              </w:object>
+            </w:r>
+          </w:p>
+        </w:tc>
+        <w:tc>
+          <w:tcPr>
+            <w:tcW w:w="1383" w:type="dxa"/>
+          </w:tcPr>
+          <w:p>
+            <w:pPr>
+              <w:jc w:val="center"/>
+              <w:rPr>
+                <w:rFonts w:hint="eastAsia"/>
+              </w:rPr>
+            </w:pPr>
+            <w:r>
+              <w:rPr>
+                <w:rFonts w:hint="eastAsia"/>
+                <w:position w:val="-12"/>
+              </w:rPr>
+              <w:object w:dxaOrig="580" w:dyaOrig="380" w14:anchorId="7A1C3AFB">
+                <v:shape id="_x0000_i1736" type="#_x0000_t75" style="width:29.1pt;height:18.9pt" o:ole="">
+                  <v:imagedata r:id="rId220" o:title=""/>
+                </v:shape>
+                <o:OLEObject Type="Embed" ProgID="Equation.DSMT4" ShapeID="_x0000_i1736" DrawAspect="Content" ObjectID="_1808082863" r:id="rId221"/>
+              </w:object>
+            </w:r>
+          </w:p>
+        </w:tc>
+        <w:tc>
+          <w:tcPr>
+            <w:tcW w:w="1383" w:type="dxa"/>
+          </w:tcPr>
+          <w:p>
+            <w:pPr>
+              <w:jc w:val="center"/>
+              <w:rPr>
+                <w:rFonts w:hint="eastAsia"/>
+              </w:rPr>
+            </w:pPr>
+            <w:r>
+              <w:rPr>
+                <w:rFonts w:hint="eastAsia"/>
+                <w:position w:val="-12"/>
+              </w:rPr>
+              <w:object w:dxaOrig="560" w:dyaOrig="360" w14:anchorId="3EAB14F4">
+                <v:shape id="_x0000_i1739" type="#_x0000_t75" style="width:28.15pt;height:18pt" o:ole="">
+                  <v:imagedata r:id="rId222" o:title=""/>
+                </v:shape>
+                <o:OLEObject Type="Embed" ProgID="Equation.DSMT4" ShapeID="_x0000_i1739" DrawAspect="Content" ObjectID="_1808082864" r:id="rId223"/>
+              </w:object>
+            </w:r>
+          </w:p>
+        </w:tc>
+      </w:tr>
+    </w:tbl>
+    <w:p>
+      <w:pPr>
+        <w:jc w:val="left"/>
+      </w:pPr>
+      <w:r>
+        <w:rPr>
+          <w:rFonts w:hint="eastAsia"/>
+        </w:rPr>
+        <w:t>可以求得</w:t>
+      </w:r>
+    </w:p>
+    <w:p>
+      <w:pPr>
+        <w:jc w:val="left"/>
+      </w:pPr>
+      <w:r>
+        <w:rPr>
+          <w:rFonts w:hint="eastAsia"/>
+          <w:noProof/>
+        </w:rPr>
+        <w:drawing>
+          <wp:anchor distT="0" distB="0" distL="114300" distR="114300" simplePos="0" relativeHeight="251750400" behindDoc="0" locked="0" layoutInCell="1" allowOverlap="1" wp14:anchorId="18EC1E48" wp14:editId="6E504698">
+            <wp:simplePos x="0" y="0"/>
+            <wp:positionH relativeFrom="margin">
+              <wp:align>right</wp:align>
+            </wp:positionH>
+            <wp:positionV relativeFrom="paragraph">
+              <wp:posOffset>5715</wp:posOffset>
+            </wp:positionV>
+            <wp:extent cx="1531620" cy="2065020"/>
+            <wp:effectExtent l="0" t="0" r="0" b="0"/>
+            <wp:wrapSquare wrapText="bothSides"/>
+            <wp:docPr id="339356789" name="图片 16"/>
+            <wp:cNvGraphicFramePr>
+              <a:graphicFrameLocks xmlns:a="http://schemas.openxmlformats.org/drawingml/2006/main" noChangeAspect="1"/>
+            </wp:cNvGraphicFramePr>
+            <a:graphic xmlns:a="http://schemas.openxmlformats.org/drawingml/2006/main">
+              <a:graphicData uri="http://schemas.openxmlformats.org/drawingml/2006/picture">
+                <pic:pic xmlns:pic="http://schemas.openxmlformats.org/drawingml/2006/picture">
+                  <pic:nvPicPr>
+                    <pic:cNvPr id="0" name="Picture 38"/>
+                    <pic:cNvPicPr>
+                      <a:picLocks noChangeAspect="1" noChangeArrowheads="1"/>
+                    </pic:cNvPicPr>
+                  </pic:nvPicPr>
+                  <pic:blipFill>
+                    <a:blip r:embed="rId224">
+                      <a:extLst>
+                        <a:ext uri="{28A0092B-C50C-407E-A947-70E740481C1C}">
+                          <a14:useLocalDpi xmlns:a14="http://schemas.microsoft.com/office/drawing/2010/main" val="0"/>
+                        </a:ext>
+                      </a:extLst>
+                    </a:blip>
+                    <a:srcRect/>
+                    <a:stretch>
+                      <a:fillRect/>
+                    </a:stretch>
+                  </pic:blipFill>
+                  <pic:spPr bwMode="auto">
+                    <a:xfrm>
+                      <a:off x="0" y="0"/>
+                      <a:ext cx="1531620" cy="2065020"/>
+                    </a:xfrm>
+                    <a:prstGeom prst="rect">
+                      <a:avLst/>
+                    </a:prstGeom>
+                    <a:noFill/>
+                  </pic:spPr>
+                </pic:pic>
+              </a:graphicData>
+            </a:graphic>
+          </wp:anchor>
+        </w:drawing>
+      </w:r>
+      <w:r>
+        <w:rPr>
+          <w:rFonts w:hint="eastAsia"/>
+          <w:position w:val="-50"/>
+        </w:rPr>
+        <w:object w:dxaOrig="2340" w:dyaOrig="1160" w14:anchorId="30ED7FBA">
+          <v:shape id="_x0000_i1755" type="#_x0000_t75" style="width:117.25pt;height:58.15pt" o:ole="">
+            <v:imagedata r:id="rId225" o:title=""/>
+          </v:shape>
+          <o:OLEObject Type="Embed" ProgID="Equation.DSMT4" ShapeID="_x0000_i1755" DrawAspect="Content" ObjectID="_1808082865" r:id="rId226"/>
+        </w:object>
+      </w:r>
+    </w:p>
+    <w:p>
+      <w:pPr>
+        <w:jc w:val="left"/>
+      </w:pPr>
+      <w:r>
+        <w:rPr>
+          <w:rFonts w:hint="eastAsia"/>
+        </w:rPr>
+        <w:t>据此可以画出</w:t>
+      </w:r>
+      <w:r>
+        <w:rPr>
+          <w:rFonts w:hint="eastAsia"/>
+        </w:rPr>
+        <w:t>加</w:t>
+      </w:r>
+      <w:r>
+        <w:rPr>
+          <w:rFonts w:hint="eastAsia"/>
+        </w:rPr>
+        <w:t>速度矢量图（右图）</w:t>
+      </w:r>
+    </w:p>
+    <w:p>
+      <w:pPr>
+        <w:jc w:val="left"/>
+        <w:rPr>
+          <w:rFonts w:hint="eastAsia"/>
+        </w:rPr>
+      </w:pPr>
+      <w:r>
+        <w:rPr>
+          <w:rFonts w:hint="eastAsia"/>
+        </w:rPr>
+        <w:t>（这里认为</w:t>
+      </w:r>
+      <w:r>
+        <w:rPr>
+          <w:rFonts w:hint="eastAsia"/>
+          <w:position w:val="-6"/>
+        </w:rPr>
+        <w:object w:dxaOrig="760" w:dyaOrig="279" w14:anchorId="662218FC">
+          <v:shape id="_x0000_i2057" type="#_x0000_t75" style="width:37.85pt;height:13.85pt" o:ole="">
+            <v:imagedata r:id="rId227" o:title=""/>
+          </v:shape>
+          <o:OLEObject Type="Embed" ProgID="Equation.DSMT4" ShapeID="_x0000_i2057" DrawAspect="Content" ObjectID="_1808082866" r:id="rId228"/>
+        </w:object>
+      </w:r>
+      <w:r>
+        <w:rPr>
+          <w:rFonts w:hint="eastAsia"/>
+        </w:rPr>
+        <w:t>两点都是求</w:t>
+      </w:r>
+      <w:r>
+        <w:rPr>
+          <w:rFonts w:hint="eastAsia"/>
+          <w:position w:val="-6"/>
+        </w:rPr>
+        <w:object w:dxaOrig="240" w:dyaOrig="279" w14:anchorId="191D5745">
+          <v:shape id="_x0000_i2060" type="#_x0000_t75" style="width:12pt;height:13.85pt" o:ole="">
+            <v:imagedata r:id="rId229" o:title=""/>
+          </v:shape>
+          <o:OLEObject Type="Embed" ProgID="Equation.DSMT4" ShapeID="_x0000_i2060" DrawAspect="Content" ObjectID="_1808082867" r:id="rId230"/>
+        </w:object>
+      </w:r>
+      <w:r>
+        <w:rPr>
+          <w:rFonts w:hint="eastAsia"/>
+        </w:rPr>
+        <w:t>的过程量因此这样标）</w:t>
+      </w:r>
+    </w:p>
+    <w:p>
+      <w:pPr>
+        <w:jc w:val="left"/>
+      </w:pPr>
+      <w:r>
+        <w:rPr>
+          <w:rFonts w:hint="eastAsia"/>
+        </w:rPr>
+        <w:t>量出</w:t>
+      </w:r>
+    </w:p>
+    <w:p>
+      <w:pPr>
+        <w:jc w:val="left"/>
+        <w:rPr>
+          <w:rFonts w:hint="eastAsia"/>
+        </w:rPr>
+      </w:pPr>
+      <w:r>
+        <w:rPr>
+          <w:rFonts w:hint="eastAsia"/>
+          <w:position w:val="-34"/>
+        </w:rPr>
+        <w:object w:dxaOrig="2600" w:dyaOrig="800" w14:anchorId="2D0ACBD1">
+          <v:shape id="_x0000_i1966" type="#_x0000_t75" style="width:130.15pt;height:40.15pt" o:ole="">
+            <v:imagedata r:id="rId231" o:title=""/>
+          </v:shape>
+          <o:OLEObject Type="Embed" ProgID="Equation.DSMT4" ShapeID="_x0000_i1966" DrawAspect="Content" ObjectID="_1808082868" r:id="rId232"/>
+        </w:object>
+      </w:r>
+    </w:p>
+    <w:p>
+      <w:pPr>
+        <w:jc w:val="left"/>
+      </w:pPr>
+      <w:r>
+        <w:rPr>
+          <w:rFonts w:hint="eastAsia"/>
+          <w:position w:val="-66"/>
+        </w:rPr>
+        <w:object w:dxaOrig="2340" w:dyaOrig="1440" w14:anchorId="1BA7AA21">
+          <v:shape id="_x0000_i1978" type="#_x0000_t75" style="width:117.25pt;height:1in" o:ole="">
+            <v:imagedata r:id="rId233" o:title=""/>
+          </v:shape>
+          <o:OLEObject Type="Embed" ProgID="Equation.DSMT4" ShapeID="_x0000_i1978" DrawAspect="Content" ObjectID="_1808082869" r:id="rId234"/>
+        </w:object>
+      </w:r>
+      <w:r>
+        <w:rPr>
+          <w:rFonts w:hint="eastAsia"/>
+        </w:rPr>
+        <w:t>方向都为逆时针</w:t>
+      </w:r>
+    </w:p>
+    <w:p>
+      <w:pPr>
+        <w:pStyle w:val="4"/>
+        <w:rPr>
+          <w:rFonts w:hint="eastAsia"/>
+          <w:color w:val="auto"/>
+        </w:rPr>
+      </w:pPr>
+      <w:r>
+        <w:rPr>
+          <w:noProof/>
+        </w:rPr>
+        <w:drawing>
+          <wp:anchor distT="0" distB="0" distL="114300" distR="114300" simplePos="0" relativeHeight="251751424" behindDoc="0" locked="0" layoutInCell="1" allowOverlap="1" wp14:anchorId="0208F841" wp14:editId="7747331F">
+            <wp:simplePos x="0" y="0"/>
+            <wp:positionH relativeFrom="margin">
+              <wp:align>right</wp:align>
+            </wp:positionH>
+            <wp:positionV relativeFrom="paragraph">
+              <wp:posOffset>128172</wp:posOffset>
+            </wp:positionV>
+            <wp:extent cx="1873885" cy="1428115"/>
+            <wp:effectExtent l="0" t="0" r="0" b="635"/>
+            <wp:wrapSquare wrapText="bothSides"/>
+            <wp:docPr id="1451711887" name="图片 1" descr="图示&#10;&#10;AI 生成的内容可能不正确。"/>
+            <wp:cNvGraphicFramePr>
+              <a:graphicFrameLocks xmlns:a="http://schemas.openxmlformats.org/drawingml/2006/main" noChangeAspect="1"/>
+            </wp:cNvGraphicFramePr>
+            <a:graphic xmlns:a="http://schemas.openxmlformats.org/drawingml/2006/main">
+              <a:graphicData uri="http://schemas.openxmlformats.org/drawingml/2006/picture">
+                <pic:pic xmlns:pic="http://schemas.openxmlformats.org/drawingml/2006/picture">
+                  <pic:nvPicPr>
+                    <pic:cNvPr id="1451711887" name="图片 1" descr="图示&#10;&#10;AI 生成的内容可能不正确。"/>
+                    <pic:cNvPicPr/>
+                  </pic:nvPicPr>
+                  <pic:blipFill>
+                    <a:blip r:embed="rId235" cstate="print">
+                      <a:extLst>
+                        <a:ext uri="{28A0092B-C50C-407E-A947-70E740481C1C}">
+                          <a14:useLocalDpi xmlns:a14="http://schemas.microsoft.com/office/drawing/2010/main" val="0"/>
+                        </a:ext>
+                      </a:extLst>
+                    </a:blip>
+                    <a:stretch>
+                      <a:fillRect/>
+                    </a:stretch>
+                  </pic:blipFill>
+                  <pic:spPr>
+                    <a:xfrm>
+                      <a:off x="0" y="0"/>
+                      <a:ext cx="1873885" cy="1428115"/>
+                    </a:xfrm>
+                    <a:prstGeom prst="rect">
+                      <a:avLst/>
+                    </a:prstGeom>
+                  </pic:spPr>
+                </pic:pic>
+              </a:graphicData>
+            </a:graphic>
+            <wp14:sizeRelH relativeFrom="margin">
+              <wp14:pctWidth>0</wp14:pctWidth>
+            </wp14:sizeRelH>
+            <wp14:sizeRelV relativeFrom="margin">
+              <wp14:pctHeight>0</wp14:pctHeight>
+            </wp14:sizeRelV>
+          </wp:anchor>
+        </w:drawing>
+      </w:r>
+      <w:r>
+        <w:rPr>
+          <w:rFonts w:hint="eastAsia"/>
+          <w:color w:val="auto"/>
+        </w:rPr>
+        <w:t>速度影像法</w:t>
+      </w:r>
+    </w:p>
+    <w:p>
+      <w:pPr>
+        <w:jc w:val="left"/>
+      </w:pPr>
+      <w:r>
+        <w:rPr>
+          <w:rFonts w:hint="eastAsia"/>
+        </w:rPr>
+        <w:t>机构中某个构件上的点形成的图形，与速度</w:t>
+      </w:r>
+      <w:r>
+        <w:rPr>
+          <w:rFonts w:hint="eastAsia"/>
+        </w:rPr>
+        <w:t>和加速度</w:t>
+      </w:r>
+      <w:r>
+        <w:rPr>
+          <w:rFonts w:hint="eastAsia"/>
+        </w:rPr>
+        <w:t>矢量图中的图形应该是对应相似的。</w:t>
+      </w:r>
+    </w:p>
+    <w:p>
+      <w:pPr>
+        <w:jc w:val="left"/>
+        <w:rPr>
+          <w:rFonts w:hint="eastAsia"/>
+        </w:rPr>
+      </w:pPr>
+    </w:p>
+    <w:p>
+      <w:pPr>
+        <w:jc w:val="left"/>
+      </w:pPr>
+      <w:r>
+        <w:rPr>
+          <w:rFonts w:hint="eastAsia"/>
+        </w:rPr>
+        <w:t>如果上题中构件2不是杆而是如右图所示的三角形BCE，那么会有速度三角形中</w:t>
+      </w:r>
+      <w:r>
+        <w:rPr>
+          <w:rFonts w:hint="eastAsia"/>
+          <w:position w:val="-6"/>
+        </w:rPr>
+        <w:object w:dxaOrig="1320" w:dyaOrig="279" w14:anchorId="70C3E4AE">
+          <v:shape id="_x0000_i1981" type="#_x0000_t75" style="width:66pt;height:13.85pt" o:ole="">
+            <v:imagedata r:id="rId236" o:title=""/>
+          </v:shape>
+          <o:OLEObject Type="Embed" ProgID="Equation.DSMT4" ShapeID="_x0000_i1981" DrawAspect="Content" ObjectID="_1808082870" r:id="rId237"/>
+        </w:object>
+      </w:r>
+    </w:p>
+    <w:p>
+      <w:pPr>
+        <w:jc w:val="left"/>
+      </w:pPr>
+      <w:r>
+        <w:rPr>
+          <w:noProof/>
+        </w:rPr>
+        <w:drawing>
+          <wp:anchor distT="0" distB="0" distL="114300" distR="114300" simplePos="0" relativeHeight="251752448" behindDoc="0" locked="0" layoutInCell="1" allowOverlap="1" wp14:anchorId="514FE5A0" wp14:editId="2D73FC90">
+            <wp:simplePos x="0" y="0"/>
+            <wp:positionH relativeFrom="margin">
+              <wp:align>right</wp:align>
+            </wp:positionH>
+            <wp:positionV relativeFrom="paragraph">
+              <wp:posOffset>7913</wp:posOffset>
+            </wp:positionV>
+            <wp:extent cx="2009140" cy="1174750"/>
+            <wp:effectExtent l="0" t="0" r="0" b="6350"/>
+            <wp:wrapSquare wrapText="bothSides"/>
+            <wp:docPr id="562676008" name="图片 1" descr="图示&#10;&#10;AI 生成的内容可能不正确。"/>
+            <wp:cNvGraphicFramePr>
+              <a:graphicFrameLocks xmlns:a="http://schemas.openxmlformats.org/drawingml/2006/main" noChangeAspect="1"/>
+            </wp:cNvGraphicFramePr>
+            <a:graphic xmlns:a="http://schemas.openxmlformats.org/drawingml/2006/main">
+              <a:graphicData uri="http://schemas.openxmlformats.org/drawingml/2006/picture">
+                <pic:pic xmlns:pic="http://schemas.openxmlformats.org/drawingml/2006/picture">
+                  <pic:nvPicPr>
+                    <pic:cNvPr id="562676008" name="图片 1" descr="图示&#10;&#10;AI 生成的内容可能不正确。"/>
+                    <pic:cNvPicPr/>
+                  </pic:nvPicPr>
+                  <pic:blipFill>
+                    <a:blip r:embed="rId238">
+                      <a:extLst>
+                        <a:ext uri="{28A0092B-C50C-407E-A947-70E740481C1C}">
+                          <a14:useLocalDpi xmlns:a14="http://schemas.microsoft.com/office/drawing/2010/main" val="0"/>
+                        </a:ext>
+                      </a:extLst>
+                    </a:blip>
+                    <a:stretch>
+                      <a:fillRect/>
+                    </a:stretch>
+                  </pic:blipFill>
+                  <pic:spPr>
+                    <a:xfrm>
+                      <a:off x="0" y="0"/>
+                      <a:ext cx="2009140" cy="1174750"/>
+                    </a:xfrm>
+                    <a:prstGeom prst="rect">
+                      <a:avLst/>
+                    </a:prstGeom>
+                  </pic:spPr>
+                </pic:pic>
+              </a:graphicData>
+            </a:graphic>
+            <wp14:sizeRelH relativeFrom="margin">
+              <wp14:pctWidth>0</wp14:pctWidth>
+            </wp14:sizeRelH>
+            <wp14:sizeRelV relativeFrom="margin">
+              <wp14:pctHeight>0</wp14:pctHeight>
+            </wp14:sizeRelV>
+          </wp:anchor>
+        </w:drawing>
+      </w:r>
+    </w:p>
+    <w:p>
+      <w:pPr>
+        <w:jc w:val="left"/>
+      </w:pPr>
+      <w:r>
+        <w:rPr>
+          <w:noProof/>
+        </w:rPr>
+        <w:drawing>
+          <wp:anchor distT="0" distB="0" distL="114300" distR="114300" simplePos="0" relativeHeight="251753472" behindDoc="0" locked="0" layoutInCell="1" allowOverlap="1" wp14:anchorId="4C9B7300" wp14:editId="022E0B09">
+            <wp:simplePos x="0" y="0"/>
+            <wp:positionH relativeFrom="margin">
+              <wp:align>right</wp:align>
+            </wp:positionH>
+            <wp:positionV relativeFrom="paragraph">
+              <wp:posOffset>941364</wp:posOffset>
+            </wp:positionV>
+            <wp:extent cx="1851660" cy="1212850"/>
+            <wp:effectExtent l="0" t="0" r="0" b="6350"/>
+            <wp:wrapSquare wrapText="bothSides"/>
+            <wp:docPr id="90059344" name="图片 1" descr="图示&#10;&#10;AI 生成的内容可能不正确。"/>
+            <wp:cNvGraphicFramePr>
+              <a:graphicFrameLocks xmlns:a="http://schemas.openxmlformats.org/drawingml/2006/main" noChangeAspect="1"/>
+            </wp:cNvGraphicFramePr>
+            <a:graphic xmlns:a="http://schemas.openxmlformats.org/drawingml/2006/main">
+              <a:graphicData uri="http://schemas.openxmlformats.org/drawingml/2006/picture">
+                <pic:pic xmlns:pic="http://schemas.openxmlformats.org/drawingml/2006/picture">
+                  <pic:nvPicPr>
+                    <pic:cNvPr id="90059344" name="图片 1" descr="图示&#10;&#10;AI 生成的内容可能不正确。"/>
+                    <pic:cNvPicPr/>
+                  </pic:nvPicPr>
+                  <pic:blipFill>
+                    <a:blip r:embed="rId239">
+                      <a:extLst>
+                        <a:ext uri="{28A0092B-C50C-407E-A947-70E740481C1C}">
+                          <a14:useLocalDpi xmlns:a14="http://schemas.microsoft.com/office/drawing/2010/main" val="0"/>
+                        </a:ext>
+                      </a:extLst>
+                    </a:blip>
+                    <a:stretch>
+                      <a:fillRect/>
+                    </a:stretch>
+                  </pic:blipFill>
+                  <pic:spPr>
+                    <a:xfrm>
+                      <a:off x="0" y="0"/>
+                      <a:ext cx="1851660" cy="1212850"/>
+                    </a:xfrm>
+                    <a:prstGeom prst="rect">
+                      <a:avLst/>
+                    </a:prstGeom>
+                  </pic:spPr>
+                </pic:pic>
+              </a:graphicData>
+            </a:graphic>
+            <wp14:sizeRelH relativeFrom="margin">
+              <wp14:pctWidth>0</wp14:pctWidth>
+            </wp14:sizeRelH>
+            <wp14:sizeRelV relativeFrom="margin">
+              <wp14:pctHeight>0</wp14:pctHeight>
+            </wp14:sizeRelV>
+          </wp:anchor>
+        </w:drawing>
+      </w:r>
+      <w:r>
+        <w:rPr>
+          <w:rFonts w:hint="eastAsia"/>
+        </w:rPr>
+        <w:t>不妨看看右图</w:t>
+      </w:r>
+      <w:r>
+        <w:rPr>
+          <w:rFonts w:hint="eastAsia"/>
+        </w:rPr>
+        <w:t>，对于相似三角形，</w:t>
+      </w:r>
+      <w:r>
+        <w:rPr>
+          <w:rFonts w:hint="eastAsia"/>
+          <w:position w:val="-6"/>
+        </w:rPr>
+        <w:object w:dxaOrig="180" w:dyaOrig="220" w14:anchorId="7F6BD82A">
+          <v:shape id="_x0000_i1990" type="#_x0000_t75" style="width:9.25pt;height:11.1pt" o:ole="">
+            <v:imagedata r:id="rId240" o:title=""/>
+          </v:shape>
+          <o:OLEObject Type="Embed" ProgID="Equation.DSMT4" ShapeID="_x0000_i1990" DrawAspect="Content" ObjectID="_1808082871" r:id="rId241"/>
+        </w:object>
+      </w:r>
+      <w:r>
+        <w:rPr>
+          <w:rFonts w:hint="eastAsia"/>
+        </w:rPr>
+        <w:t>点有</w:t>
+      </w:r>
+      <w:r>
+        <w:rPr>
+          <w:rFonts w:hint="eastAsia"/>
+          <w:position w:val="-12"/>
+        </w:rPr>
+        <w:object w:dxaOrig="1040" w:dyaOrig="360" w14:anchorId="5ABB9622">
+          <v:shape id="_x0000_i1993" type="#_x0000_t75" style="width:52.15pt;height:18pt" o:ole="">
+            <v:imagedata r:id="rId242" o:title=""/>
+          </v:shape>
+          <o:OLEObject Type="Embed" ProgID="Equation.DSMT4" ShapeID="_x0000_i1993" DrawAspect="Content" ObjectID="_1808082872" r:id="rId243"/>
+        </w:object>
+      </w:r>
+      <w:r>
+        <w:rPr>
+          <w:rFonts w:hint="eastAsia"/>
+        </w:rPr>
+        <w:t>四种可能。其中从</w:t>
+      </w:r>
+      <w:r>
+        <w:rPr>
+          <w:rFonts w:hint="eastAsia"/>
+          <w:position w:val="-4"/>
+        </w:rPr>
+        <w:object w:dxaOrig="380" w:dyaOrig="260" w14:anchorId="1A60BD1F">
+          <v:shape id="_x0000_i1984" type="#_x0000_t75" style="width:18.9pt;height:12.9pt" o:ole="">
+            <v:imagedata r:id="rId244" o:title=""/>
+          </v:shape>
+          <o:OLEObject Type="Embed" ProgID="Equation.DSMT4" ShapeID="_x0000_i1984" DrawAspect="Content" ObjectID="_1808082873" r:id="rId245"/>
+        </w:object>
+      </w:r>
+      <w:r>
+        <w:rPr>
+          <w:rFonts w:hint="eastAsia"/>
+        </w:rPr>
+        <w:t>对应</w:t>
+      </w:r>
+      <w:r>
+        <w:rPr>
+          <w:rFonts w:hint="eastAsia"/>
+          <w:position w:val="-6"/>
+        </w:rPr>
+        <w:object w:dxaOrig="300" w:dyaOrig="279" w14:anchorId="63C57D57">
+          <v:shape id="_x0000_i1987" type="#_x0000_t75" style="width:15.25pt;height:13.85pt" o:ole="">
+            <v:imagedata r:id="rId246" o:title=""/>
+          </v:shape>
+          <o:OLEObject Type="Embed" ProgID="Equation.DSMT4" ShapeID="_x0000_i1987" DrawAspect="Content" ObjectID="_1808082874" r:id="rId247"/>
+        </w:object>
+      </w:r>
+      <w:r>
+        <w:rPr>
+          <w:rFonts w:hint="eastAsia"/>
+        </w:rPr>
+        <w:t>就可以排除掉</w:t>
+      </w:r>
+      <w:r>
+        <w:rPr>
+          <w:rFonts w:hint="eastAsia"/>
+          <w:position w:val="-12"/>
+        </w:rPr>
+        <w:object w:dxaOrig="520" w:dyaOrig="360" w14:anchorId="3C9D1C4E">
+          <v:shape id="_x0000_i1996" type="#_x0000_t75" style="width:25.85pt;height:18pt" o:ole="">
+            <v:imagedata r:id="rId248" o:title=""/>
+          </v:shape>
+          <o:OLEObject Type="Embed" ProgID="Equation.DSMT4" ShapeID="_x0000_i1996" DrawAspect="Content" ObjectID="_1808082875" r:id="rId249"/>
+        </w:object>
+      </w:r>
+      <w:r>
+        <w:rPr>
+          <w:rFonts w:hint="eastAsia"/>
+        </w:rPr>
+        <w:t>，速度影像法还要求顺时针读顶点的顺序一样，原图中顺时针读为</w:t>
+      </w:r>
+      <w:r>
+        <w:rPr>
+          <w:rFonts w:hint="eastAsia"/>
+          <w:position w:val="-6"/>
+        </w:rPr>
+        <w:object w:dxaOrig="560" w:dyaOrig="279" w14:anchorId="70641F80">
+          <v:shape id="_x0000_i1999" type="#_x0000_t75" style="width:28.15pt;height:13.85pt" o:ole="">
+            <v:imagedata r:id="rId250" o:title=""/>
+          </v:shape>
+          <o:OLEObject Type="Embed" ProgID="Equation.DSMT4" ShapeID="_x0000_i1999" DrawAspect="Content" ObjectID="_1808082876" r:id="rId251"/>
+        </w:object>
+      </w:r>
+      <w:r>
+        <w:rPr>
+          <w:rFonts w:hint="eastAsia"/>
+        </w:rPr>
+        <w:t>，速度矢量图中</w:t>
+      </w:r>
+      <w:r>
+        <w:rPr>
+          <w:rFonts w:hint="eastAsia"/>
+          <w:position w:val="-6"/>
+        </w:rPr>
+        <w:object w:dxaOrig="180" w:dyaOrig="220" w14:anchorId="08F38C93">
+          <v:shape id="_x0000_i2005" type="#_x0000_t75" style="width:9.25pt;height:11.1pt" o:ole="">
+            <v:imagedata r:id="rId252" o:title=""/>
+          </v:shape>
+          <o:OLEObject Type="Embed" ProgID="Equation.DSMT4" ShapeID="_x0000_i2005" DrawAspect="Content" ObjectID="_1808082877" r:id="rId253"/>
+        </w:object>
+      </w:r>
+      <w:proofErr w:type="gramStart"/>
+      <w:r>
+        <w:rPr>
+          <w:rFonts w:hint="eastAsia"/>
+        </w:rPr>
+        <w:t>点若在</w:t>
+      </w:r>
+      <w:proofErr w:type="gramEnd"/>
+      <w:r>
+        <w:rPr>
+          <w:rFonts w:hint="eastAsia"/>
+          <w:position w:val="-12"/>
+        </w:rPr>
+        <w:object w:dxaOrig="240" w:dyaOrig="360" w14:anchorId="52D59335">
+          <v:shape id="_x0000_i2002" type="#_x0000_t75" style="width:12pt;height:18pt" o:ole="">
+            <v:imagedata r:id="rId254" o:title=""/>
+          </v:shape>
+          <o:OLEObject Type="Embed" ProgID="Equation.DSMT4" ShapeID="_x0000_i2002" DrawAspect="Content" ObjectID="_1808082878" r:id="rId255"/>
+        </w:object>
+      </w:r>
+      <w:r>
+        <w:rPr>
+          <w:rFonts w:hint="eastAsia"/>
+        </w:rPr>
+        <w:t>则顺序为</w:t>
+      </w:r>
+      <w:r>
+        <w:rPr>
+          <w:rFonts w:hint="eastAsia"/>
+          <w:position w:val="-12"/>
+        </w:rPr>
+        <w:object w:dxaOrig="460" w:dyaOrig="360" w14:anchorId="538F8043">
+          <v:shape id="_x0000_i2008" type="#_x0000_t75" style="width:23.1pt;height:18pt" o:ole="">
+            <v:imagedata r:id="rId256" o:title=""/>
+          </v:shape>
+          <o:OLEObject Type="Embed" ProgID="Equation.DSMT4" ShapeID="_x0000_i2008" DrawAspect="Content" ObjectID="_1808082879" r:id="rId257"/>
+        </w:object>
+      </w:r>
+      <w:r>
+        <w:rPr>
+          <w:rFonts w:hint="eastAsia"/>
+        </w:rPr>
+        <w:t>，与上述不符。而</w:t>
+      </w:r>
+      <w:r>
+        <w:rPr>
+          <w:rFonts w:hint="eastAsia"/>
+          <w:position w:val="-12"/>
+        </w:rPr>
+        <w:object w:dxaOrig="220" w:dyaOrig="360" w14:anchorId="4CF9F329">
+          <v:shape id="_x0000_i2011" type="#_x0000_t75" style="width:11.1pt;height:18pt" o:ole="">
+            <v:imagedata r:id="rId258" o:title=""/>
+          </v:shape>
+          <o:OLEObject Type="Embed" ProgID="Equation.DSMT4" ShapeID="_x0000_i2011" DrawAspect="Content" ObjectID="_1808082880" r:id="rId259"/>
+        </w:object>
+      </w:r>
+      <w:r>
+        <w:rPr>
+          <w:rFonts w:hint="eastAsia"/>
+        </w:rPr>
+        <w:t>则满足题意。</w:t>
+      </w:r>
+      <w:r>
+        <w:rPr>
+          <w:rFonts w:hint="eastAsia"/>
+        </w:rPr>
+        <w:t>从而得到了正确的</w:t>
+      </w:r>
+      <w:r>
+        <w:rPr>
+          <w:rFonts w:hint="eastAsia"/>
+        </w:rPr>
+        <w:t>速度</w:t>
+      </w:r>
+      <w:r>
+        <w:rPr>
+          <w:rFonts w:hint="eastAsia"/>
+        </w:rPr>
+        <w:t>矢量图。</w:t>
+      </w:r>
+    </w:p>
+    <w:p>
+      <w:pPr>
+        <w:jc w:val="left"/>
+        <w:rPr>
+          <w:rFonts w:hint="eastAsia"/>
+        </w:rPr>
+      </w:pPr>
+    </w:p>
+    <w:p>
+      <w:pPr>
+        <w:jc w:val="left"/>
+        <w:rPr>
+          <w:rFonts w:hint="eastAsia"/>
+        </w:rPr>
+      </w:pPr>
+      <w:r>
+        <w:rPr>
+          <w:rFonts w:hint="eastAsia"/>
+        </w:rPr>
+        <w:t>对线段上的点也适用。某个构件</w:t>
+      </w:r>
+      <w:r>
+        <w:rPr>
+          <w:rFonts w:hint="eastAsia"/>
+          <w:position w:val="-4"/>
+        </w:rPr>
+        <w:object w:dxaOrig="400" w:dyaOrig="260" w14:anchorId="75703535">
+          <v:shape id="_x0000_i2063" type="#_x0000_t75" style="width:19.85pt;height:12.9pt" o:ole="">
+            <v:imagedata r:id="rId260" o:title=""/>
+          </v:shape>
+          <o:OLEObject Type="Embed" ProgID="Equation.DSMT4" ShapeID="_x0000_i2063" DrawAspect="Content" ObjectID="_1808082881" r:id="rId261"/>
+        </w:object>
+      </w:r>
+      <w:r>
+        <w:rPr>
+          <w:rFonts w:hint="eastAsia"/>
+        </w:rPr>
+        <w:t>上某个点</w:t>
+      </w:r>
+      <w:r>
+        <w:rPr>
+          <w:rFonts w:hint="eastAsia"/>
+          <w:position w:val="-6"/>
+        </w:rPr>
+        <w:object w:dxaOrig="240" w:dyaOrig="279" w14:anchorId="21F66027">
+          <v:shape id="_x0000_i2066" type="#_x0000_t75" style="width:12pt;height:13.85pt" o:ole="">
+            <v:imagedata r:id="rId262" o:title=""/>
+          </v:shape>
+          <o:OLEObject Type="Embed" ProgID="Equation.DSMT4" ShapeID="_x0000_i2066" DrawAspect="Content" ObjectID="_1808082882" r:id="rId263"/>
+        </w:object>
+      </w:r>
+      <w:r>
+        <w:rPr>
+          <w:rFonts w:hint="eastAsia"/>
+        </w:rPr>
+        <w:t>在速度矢量图中有</w:t>
+      </w:r>
+      <w:r>
+        <w:rPr>
+          <w:rFonts w:hint="eastAsia"/>
+          <w:position w:val="-24"/>
+        </w:rPr>
+        <w:object w:dxaOrig="960" w:dyaOrig="620" w14:anchorId="0AB102F0">
+          <v:shape id="_x0000_i2069" type="#_x0000_t75" style="width:48pt;height:30.9pt" o:ole="">
+            <v:imagedata r:id="rId264" o:title=""/>
+          </v:shape>
+          <o:OLEObject Type="Embed" ProgID="Equation.DSMT4" ShapeID="_x0000_i2069" DrawAspect="Content" ObjectID="_1808082883" r:id="rId265"/>
+        </w:object>
+      </w:r>
+      <w:r>
+        <w:rPr>
+          <w:rFonts w:hint="eastAsia"/>
+        </w:rPr>
+        <w:t>，</w:t>
+      </w:r>
+      <w:r>
+        <w:rPr>
+          <w:rFonts w:hint="eastAsia"/>
+        </w:rPr>
+        <w:t>可以认为</w:t>
+      </w:r>
+      <w:r>
+        <w:rPr>
+          <w:rFonts w:hint="eastAsia"/>
+        </w:rPr>
+        <w:t>是三角形的</w:t>
+      </w:r>
+      <w:r>
+        <w:rPr>
+          <w:rFonts w:hint="eastAsia"/>
+        </w:rPr>
+        <w:t>极限</w:t>
+      </w:r>
+      <w:r>
+        <w:rPr>
+          <w:rFonts w:hint="eastAsia"/>
+        </w:rPr>
+        <w:t>情况。</w:t>
+      </w:r>
+    </w:p>
+    <w:p>
+      <w:pPr>
+        <w:pStyle w:val="4"/>
+        <w:rPr>
+          <w:rFonts w:hint="eastAsia"/>
+          <w:color w:val="auto"/>
+        </w:rPr>
+      </w:pPr>
+      <w:r>
+        <w:rPr>
+          <w:noProof/>
+        </w:rPr>
+        <w:drawing>
+          <wp:anchor distT="0" distB="0" distL="114300" distR="114300" simplePos="0" relativeHeight="251755520" behindDoc="0" locked="0" layoutInCell="1" allowOverlap="1" wp14:anchorId="0E211995" wp14:editId="3322A017">
+            <wp:simplePos x="0" y="0"/>
+            <wp:positionH relativeFrom="column">
+              <wp:posOffset>-70632</wp:posOffset>
+            </wp:positionH>
+            <wp:positionV relativeFrom="paragraph">
+              <wp:posOffset>458323</wp:posOffset>
+            </wp:positionV>
+            <wp:extent cx="2754630" cy="2606675"/>
+            <wp:effectExtent l="0" t="0" r="7620" b="3175"/>
+            <wp:wrapSquare wrapText="bothSides"/>
+            <wp:docPr id="402160007" name="图片 1" descr="文本&#10;&#10;AI 生成的内容可能不正确。"/>
+            <wp:cNvGraphicFramePr>
+              <a:graphicFrameLocks xmlns:a="http://schemas.openxmlformats.org/drawingml/2006/main" noChangeAspect="1"/>
+            </wp:cNvGraphicFramePr>
+            <a:graphic xmlns:a="http://schemas.openxmlformats.org/drawingml/2006/main">
+              <a:graphicData uri="http://schemas.openxmlformats.org/drawingml/2006/picture">
+                <pic:pic xmlns:pic="http://schemas.openxmlformats.org/drawingml/2006/picture">
+                  <pic:nvPicPr>
+                    <pic:cNvPr id="402160007" name="图片 1" descr="文本&#10;&#10;AI 生成的内容可能不正确。"/>
+                    <pic:cNvPicPr/>
+                  </pic:nvPicPr>
+                  <pic:blipFill>
+                    <a:blip r:embed="rId266">
+                      <a:extLst>
+                        <a:ext uri="{28A0092B-C50C-407E-A947-70E740481C1C}">
+                          <a14:useLocalDpi xmlns:a14="http://schemas.microsoft.com/office/drawing/2010/main" val="0"/>
+                        </a:ext>
+                      </a:extLst>
+                    </a:blip>
+                    <a:stretch>
+                      <a:fillRect/>
+                    </a:stretch>
+                  </pic:blipFill>
+                  <pic:spPr>
+                    <a:xfrm>
+                      <a:off x="0" y="0"/>
+                      <a:ext cx="2754630" cy="2606675"/>
+                    </a:xfrm>
+                    <a:prstGeom prst="rect">
+                      <a:avLst/>
+                    </a:prstGeom>
+                  </pic:spPr>
+                </pic:pic>
+              </a:graphicData>
+            </a:graphic>
+            <wp14:sizeRelH relativeFrom="margin">
+              <wp14:pctWidth>0</wp14:pctWidth>
+            </wp14:sizeRelH>
+            <wp14:sizeRelV relativeFrom="margin">
+              <wp14:pctHeight>0</wp14:pctHeight>
+            </wp14:sizeRelV>
+          </wp:anchor>
+        </w:drawing>
+      </w:r>
+      <w:r>
+        <w:rPr>
+          <w:color w:val="auto"/>
+        </w:rPr>
+        <w:t>重合点的选取</w:t>
+      </w:r>
+    </w:p>
+    <w:p>
+      <w:pPr>
+        <w:jc w:val="left"/>
+      </w:pPr>
+    </w:p>
+    <w:p>
+      <w:pPr>
+        <w:jc w:val="left"/>
+      </w:pPr>
+      <w:r>
+        <w:rPr>
+          <w:noProof/>
+        </w:rPr>
+        <w:drawing>
+          <wp:anchor distT="0" distB="0" distL="114300" distR="114300" simplePos="0" relativeHeight="251754496" behindDoc="0" locked="0" layoutInCell="1" allowOverlap="1" wp14:anchorId="13274883" wp14:editId="72B084A9">
+            <wp:simplePos x="0" y="0"/>
+            <wp:positionH relativeFrom="margin">
+              <wp:posOffset>2864388</wp:posOffset>
+            </wp:positionH>
+            <wp:positionV relativeFrom="paragraph">
+              <wp:posOffset>179461</wp:posOffset>
+            </wp:positionV>
+            <wp:extent cx="1793875" cy="1485265"/>
+            <wp:effectExtent l="0" t="0" r="0" b="635"/>
+            <wp:wrapSquare wrapText="bothSides"/>
+            <wp:docPr id="1055796234" name="图片 1"/>
+            <wp:cNvGraphicFramePr>
+              <a:graphicFrameLocks xmlns:a="http://schemas.openxmlformats.org/drawingml/2006/main" noChangeAspect="1"/>
+            </wp:cNvGraphicFramePr>
+            <a:graphic xmlns:a="http://schemas.openxmlformats.org/drawingml/2006/main">
+              <a:graphicData uri="http://schemas.openxmlformats.org/drawingml/2006/picture">
+                <pic:pic xmlns:pic="http://schemas.openxmlformats.org/drawingml/2006/picture">
+                  <pic:nvPicPr>
+                    <pic:cNvPr id="1055796234" name=""/>
+                    <pic:cNvPicPr/>
+                  </pic:nvPicPr>
+                  <pic:blipFill>
+                    <a:blip r:embed="rId267">
+                      <a:extLst>
+                        <a:ext uri="{28A0092B-C50C-407E-A947-70E740481C1C}">
+                          <a14:useLocalDpi xmlns:a14="http://schemas.microsoft.com/office/drawing/2010/main" val="0"/>
+                        </a:ext>
+                      </a:extLst>
+                    </a:blip>
+                    <a:stretch>
+                      <a:fillRect/>
+                    </a:stretch>
+                  </pic:blipFill>
+                  <pic:spPr>
+                    <a:xfrm>
+                      <a:off x="0" y="0"/>
+                      <a:ext cx="1793875" cy="1485265"/>
+                    </a:xfrm>
+                    <a:prstGeom prst="rect">
+                      <a:avLst/>
+                    </a:prstGeom>
+                  </pic:spPr>
+                </pic:pic>
+              </a:graphicData>
+            </a:graphic>
+            <wp14:sizeRelH relativeFrom="margin">
+              <wp14:pctWidth>0</wp14:pctWidth>
+            </wp14:sizeRelH>
+            <wp14:sizeRelV relativeFrom="margin">
+              <wp14:pctHeight>0</wp14:pctHeight>
+            </wp14:sizeRelV>
+          </wp:anchor>
+        </w:drawing>
+      </w:r>
+    </w:p>
+    <w:p>
+      <w:pPr>
+        <w:jc w:val="left"/>
+      </w:pPr>
+    </w:p>
+    <w:p>
+      <w:pPr>
+        <w:jc w:val="left"/>
+      </w:pPr>
+    </w:p>
+    <w:p>
+      <w:pPr>
+        <w:jc w:val="left"/>
+      </w:pPr>
+    </w:p>
+    <w:p>
+      <w:pPr>
+        <w:jc w:val="left"/>
+      </w:pPr>
+    </w:p>
+    <w:p>
+      <w:pPr>
+        <w:jc w:val="left"/>
+      </w:pPr>
+    </w:p>
+    <w:p>
+      <w:pPr>
+        <w:jc w:val="left"/>
+      </w:pPr>
+    </w:p>
+    <w:p>
+      <w:pPr>
+        <w:jc w:val="left"/>
+      </w:pPr>
+    </w:p>
+    <w:p>
+      <w:pPr>
+        <w:jc w:val="left"/>
+      </w:pPr>
+    </w:p>
+    <w:p>
+      <w:pPr>
+        <w:jc w:val="left"/>
+      </w:pPr>
+    </w:p>
+    <w:p>
+      <w:pPr>
+        <w:jc w:val="left"/>
+      </w:pPr>
+    </w:p>
+    <w:p>
+      <w:pPr>
+        <w:jc w:val="left"/>
+      </w:pPr>
+    </w:p>
+    <w:p>
+      <w:pPr>
+        <w:jc w:val="left"/>
+      </w:pPr>
+    </w:p>
+    <w:p>
+      <w:pPr>
+        <w:pStyle w:val="4"/>
+        <w:rPr>
+          <w:color w:val="auto"/>
+        </w:rPr>
+      </w:pPr>
+      <w:r>
+        <w:rPr>
+          <w:noProof/>
+        </w:rPr>
+        <w:lastRenderedPageBreak/>
+        <w:drawing>
+          <wp:anchor distT="0" distB="0" distL="114300" distR="114300" simplePos="0" relativeHeight="251756544" behindDoc="0" locked="0" layoutInCell="1" allowOverlap="1" wp14:anchorId="2B9B0C06" wp14:editId="06899102">
+            <wp:simplePos x="0" y="0"/>
+            <wp:positionH relativeFrom="margin">
+              <wp:align>right</wp:align>
+            </wp:positionH>
+            <wp:positionV relativeFrom="paragraph">
+              <wp:posOffset>378264</wp:posOffset>
+            </wp:positionV>
+            <wp:extent cx="1600444" cy="1684429"/>
+            <wp:effectExtent l="0" t="0" r="0" b="0"/>
+            <wp:wrapSquare wrapText="bothSides"/>
+            <wp:docPr id="225660184" name="图片 17" descr="卡通人物&#10;&#10;AI 生成的内容可能不正确。"/>
+            <wp:cNvGraphicFramePr>
+              <a:graphicFrameLocks xmlns:a="http://schemas.openxmlformats.org/drawingml/2006/main" noChangeAspect="1"/>
+            </wp:cNvGraphicFramePr>
+            <a:graphic xmlns:a="http://schemas.openxmlformats.org/drawingml/2006/main">
+              <a:graphicData uri="http://schemas.openxmlformats.org/drawingml/2006/picture">
+                <pic:pic xmlns:pic="http://schemas.openxmlformats.org/drawingml/2006/picture">
+                  <pic:nvPicPr>
+                    <pic:cNvPr id="225660184" name="图片 17" descr="卡通人物&#10;&#10;AI 生成的内容可能不正确。"/>
+                    <pic:cNvPicPr>
+                      <a:picLocks noChangeAspect="1" noChangeArrowheads="1"/>
+                    </pic:cNvPicPr>
+                  </pic:nvPicPr>
+                  <pic:blipFill>
+                    <a:blip r:embed="rId268" cstate="print">
+                      <a:extLst>
+                        <a:ext uri="{28A0092B-C50C-407E-A947-70E740481C1C}">
+                          <a14:useLocalDpi xmlns:a14="http://schemas.microsoft.com/office/drawing/2010/main" val="0"/>
+                        </a:ext>
+                      </a:extLst>
+                    </a:blip>
+                    <a:srcRect/>
+                    <a:stretch>
+                      <a:fillRect/>
+                    </a:stretch>
+                  </pic:blipFill>
+                  <pic:spPr bwMode="auto">
+                    <a:xfrm>
+                      <a:off x="0" y="0"/>
+                      <a:ext cx="1600444" cy="1684429"/>
+                    </a:xfrm>
+                    <a:prstGeom prst="rect">
+                      <a:avLst/>
+                    </a:prstGeom>
+                    <a:noFill/>
+                    <a:ln>
+                      <a:noFill/>
+                    </a:ln>
+                  </pic:spPr>
+                </pic:pic>
+              </a:graphicData>
+            </a:graphic>
+          </wp:anchor>
+        </w:drawing>
+      </w:r>
+      <w:r>
+        <w:rPr>
+          <w:rFonts w:hint="eastAsia"/>
+          <w:color w:val="auto"/>
+        </w:rPr>
+        <w:t>例题2</w:t>
+      </w:r>
+    </w:p>
+    <w:p>
+      <w:proofErr w:type="gramStart"/>
+      <w:r>
+        <w:t>已知各杆长</w:t>
+      </w:r>
+      <w:proofErr w:type="gramEnd"/>
+      <w:r>
+        <w:t>，构件1逆时针匀速转动，其角速度已知。求此时构件5的速度。</w:t>
+      </w:r>
+    </w:p>
+    <w:p>
+      <w:pPr>
+        <w:jc w:val="left"/>
+      </w:pPr>
+    </w:p>
+    <w:p>
+      <w:pPr>
+        <w:jc w:val="left"/>
+      </w:pPr>
+      <w:r>
+        <w:rPr>
+          <w:rFonts w:hint="eastAsia"/>
+        </w:rPr>
+        <w:t>思路：</w:t>
+      </w:r>
+      <w:r>
+        <w:rPr>
+          <w:rFonts w:hint="eastAsia"/>
+        </w:rPr>
+        <w:t>求构件5的速度就是求E的速度</w:t>
+      </w:r>
+      <w:r>
+        <w:rPr>
+          <w:rFonts w:hint="eastAsia"/>
+        </w:rPr>
+        <w:t>，</w:t>
+      </w:r>
+      <w:r>
+        <w:rPr>
+          <w:rFonts w:hint="eastAsia"/>
+        </w:rPr>
+        <w:t>找到构件3的绝对瞬心（</w:t>
+      </w:r>
+      <w:r>
+        <w:rPr>
+          <w:rFonts w:hint="eastAsia"/>
+          <w:position w:val="-12"/>
+        </w:rPr>
+        <w:object w:dxaOrig="320" w:dyaOrig="360" w14:anchorId="1D8B5D34">
+          <v:shape id="_x0000_i2074" type="#_x0000_t75" style="width:16.15pt;height:18pt" o:ole="">
+            <v:imagedata r:id="rId269" o:title=""/>
+          </v:shape>
+          <o:OLEObject Type="Embed" ProgID="Equation.DSMT4" ShapeID="_x0000_i2074" DrawAspect="Content" ObjectID="_1808082884" r:id="rId270"/>
+        </w:object>
+      </w:r>
+      <w:r>
+        <w:rPr>
+          <w:rFonts w:hint="eastAsia"/>
+        </w:rPr>
+        <w:t>），从而问题转化为求解构件3的角速度。</w:t>
+      </w:r>
+      <w:r>
+        <w:rPr>
+          <w:noProof/>
+        </w:rPr>
+        <w:drawing>
+          <wp:inline distT="0" distB="0" distL="0" distR="0" wp14:anchorId="5E24AECA" wp14:editId="75CC74EB">
+            <wp:extent cx="5274310" cy="2586990"/>
+            <wp:effectExtent l="0" t="0" r="2540" b="3810"/>
+            <wp:docPr id="1480237217" name="图片 1" descr="图片包含 图示&#10;&#10;AI 生成的内容可能不正确。"/>
+            <wp:cNvGraphicFramePr>
+              <a:graphicFrameLocks xmlns:a="http://schemas.openxmlformats.org/drawingml/2006/main" noChangeAspect="1"/>
+            </wp:cNvGraphicFramePr>
+            <a:graphic xmlns:a="http://schemas.openxmlformats.org/drawingml/2006/main">
+              <a:graphicData uri="http://schemas.openxmlformats.org/drawingml/2006/picture">
+                <pic:pic xmlns:pic="http://schemas.openxmlformats.org/drawingml/2006/picture">
+                  <pic:nvPicPr>
+                    <pic:cNvPr id="1480237217" name="图片 1" descr="图片包含 图示&#10;&#10;AI 生成的内容可能不正确。"/>
+                    <pic:cNvPicPr/>
+                  </pic:nvPicPr>
+                  <pic:blipFill>
+                    <a:blip r:embed="rId271"/>
+                    <a:stretch>
+                      <a:fillRect/>
+                    </a:stretch>
+                  </pic:blipFill>
+                  <pic:spPr>
+                    <a:xfrm>
+                      <a:off x="0" y="0"/>
+                      <a:ext cx="5274310" cy="2586990"/>
+                    </a:xfrm>
+                    <a:prstGeom prst="rect">
+                      <a:avLst/>
+                    </a:prstGeom>
+                  </pic:spPr>
+                </pic:pic>
+              </a:graphicData>
+            </a:graphic>
+          </wp:inline>
+        </w:drawing>
+      </w:r>
+    </w:p>
+    <w:p>
+      <w:pPr>
+        <w:pStyle w:val="2"/>
+        <w:rPr>
+          <w:rFonts w:hint="eastAsia"/>
+          <w:color w:val="auto"/>
+        </w:rPr>
+      </w:pPr>
+      <w:r>
+        <w:rPr>
+          <w:color w:val="auto"/>
+        </w:rPr>
+        <w:t>平面机构力分析</w:t>
       </w:r>
     </w:p>
     <w:sectPr>
@@ -9150,6 +11736,64 @@
     </w:sectPr>
   </w:body>
 </w:document>
+</file>
+
+<file path=word/endnotes.xml><?xml version="1.0" encoding="utf-8"?>
+<w:endnotes xmlns:wpc="http://schemas.microsoft.com/office/word/2010/wordprocessingCanvas" xmlns:cx="http://schemas.microsoft.com/office/drawing/2014/chartex" xmlns:cx1="http://schemas.microsoft.com/office/drawing/2015/9/8/chartex" xmlns:cx2="http://schemas.microsoft.com/office/drawing/2015/10/21/chartex" xmlns:cx3="http://schemas.microsoft.com/office/drawing/2016/5/9/chartex" xmlns:cx4="http://schemas.microsoft.com/office/drawing/2016/5/10/chartex" xmlns:cx5="http://schemas.microsoft.com/office/drawing/2016/5/11/chartex" xmlns:cx6="http://schemas.microsoft.com/office/drawing/2016/5/12/chartex" xmlns:cx7="http://schemas.microsoft.com/office/drawing/2016/5/13/chartex" xmlns:cx8="http://schemas.microsoft.com/office/drawing/2016/5/14/chartex" xmlns:mc="http://schemas.openxmlformats.org/markup-compatibility/2006" xmlns:aink="http://schemas.microsoft.com/office/drawing/2016/ink" xmlns:am3d="http://schemas.microsoft.com/office/drawing/2017/model3d" xmlns:o="urn:schemas-microsoft-com:office:office" xmlns:oel="http://schemas.microsoft.com/office/2019/extlst" xmlns:r="http://schemas.openxmlformats.org/officeDocument/2006/relationships" xmlns:m="http://schemas.openxmlformats.org/officeDocument/2006/math" xmlns:v="urn:schemas-microsoft-com:vml" xmlns:wp14="http://schemas.microsoft.com/office/word/2010/wordprocessingDrawing" xmlns:wp="http://schemas.openxmlformats.org/drawingml/2006/wordprocessingDrawing" xmlns:w10="urn:schemas-microsoft-com:office:word" xmlns:w="http://schemas.openxmlformats.org/wordprocessingml/2006/main" xmlns:w14="http://schemas.microsoft.com/office/word/2010/wordml" xmlns:w15="http://schemas.microsoft.com/office/word/2012/wordml" xmlns:w16cex="http://schemas.microsoft.com/office/word/2018/wordml/cex" xmlns:w16cid="http://schemas.microsoft.com/office/word/2016/wordml/cid" xmlns:w16="http://schemas.microsoft.com/office/word/2018/wordml" xmlns:w16du="http://schemas.microsoft.com/office/word/2023/wordml/word16du" xmlns:w16sdtdh="http://schemas.microsoft.com/office/word/2020/wordml/sdtdatahash" xmlns:w16sdtfl="http://schemas.microsoft.com/office/word/2024/wordml/sdtformatlock" xmlns:w16se="http://schemas.microsoft.com/office/word/2015/wordml/symex" xmlns:wpg="http://schemas.microsoft.com/office/word/2010/wordprocessingGroup" xmlns:wpi="http://schemas.microsoft.com/office/word/2010/wordprocessingInk" xmlns:wne="http://schemas.microsoft.com/office/word/2006/wordml" xmlns:wps="http://schemas.microsoft.com/office/word/2010/wordprocessingShape" mc:Ignorable="w14 w15 w16se w16cid w16 w16cex w16sdtdh w16sdtfl w16du wp14">
+  <w:endnote w:type="separator" w:id="-1">
+    <w:p>
+      <w:pPr>
+        <w:rPr>
+          <w:rFonts w:hint="eastAsia"/>
+        </w:rPr>
+      </w:pPr>
+      <w:r>
+        <w:separator/>
+      </w:r>
+    </w:p>
+  </w:endnote>
+  <w:endnote w:type="continuationSeparator" w:id="0">
+    <w:p>
+      <w:pPr>
+        <w:rPr>
+          <w:rFonts w:hint="eastAsia"/>
+        </w:rPr>
+      </w:pPr>
+      <w:r>
+        <w:continuationSeparator/>
+      </w:r>
+    </w:p>
+  </w:endnote>
+</w:endnotes>
+</file>
+
+<file path=word/footnotes.xml><?xml version="1.0" encoding="utf-8"?>
+<w:footnotes xmlns:wpc="http://schemas.microsoft.com/office/word/2010/wordprocessingCanvas" xmlns:cx="http://schemas.microsoft.com/office/drawing/2014/chartex" xmlns:cx1="http://schemas.microsoft.com/office/drawing/2015/9/8/chartex" xmlns:cx2="http://schemas.microsoft.com/office/drawing/2015/10/21/chartex" xmlns:cx3="http://schemas.microsoft.com/office/drawing/2016/5/9/chartex" xmlns:cx4="http://schemas.microsoft.com/office/drawing/2016/5/10/chartex" xmlns:cx5="http://schemas.microsoft.com/office/drawing/2016/5/11/chartex" xmlns:cx6="http://schemas.microsoft.com/office/drawing/2016/5/12/chartex" xmlns:cx7="http://schemas.microsoft.com/office/drawing/2016/5/13/chartex" xmlns:cx8="http://schemas.microsoft.com/office/drawing/2016/5/14/chartex" xmlns:mc="http://schemas.openxmlformats.org/markup-compatibility/2006" xmlns:aink="http://schemas.microsoft.com/office/drawing/2016/ink" xmlns:am3d="http://schemas.microsoft.com/office/drawing/2017/model3d" xmlns:o="urn:schemas-microsoft-com:office:office" xmlns:oel="http://schemas.microsoft.com/office/2019/extlst" xmlns:r="http://schemas.openxmlformats.org/officeDocument/2006/relationships" xmlns:m="http://schemas.openxmlformats.org/officeDocument/2006/math" xmlns:v="urn:schemas-microsoft-com:vml" xmlns:wp14="http://schemas.microsoft.com/office/word/2010/wordprocessingDrawing" xmlns:wp="http://schemas.openxmlformats.org/drawingml/2006/wordprocessingDrawing" xmlns:w10="urn:schemas-microsoft-com:office:word" xmlns:w="http://schemas.openxmlformats.org/wordprocessingml/2006/main" xmlns:w14="http://schemas.microsoft.com/office/word/2010/wordml" xmlns:w15="http://schemas.microsoft.com/office/word/2012/wordml" xmlns:w16cex="http://schemas.microsoft.com/office/word/2018/wordml/cex" xmlns:w16cid="http://schemas.microsoft.com/office/word/2016/wordml/cid" xmlns:w16="http://schemas.microsoft.com/office/word/2018/wordml" xmlns:w16du="http://schemas.microsoft.com/office/word/2023/wordml/word16du" xmlns:w16sdtdh="http://schemas.microsoft.com/office/word/2020/wordml/sdtdatahash" xmlns:w16sdtfl="http://schemas.microsoft.com/office/word/2024/wordml/sdtformatlock" xmlns:w16se="http://schemas.microsoft.com/office/word/2015/wordml/symex" xmlns:wpg="http://schemas.microsoft.com/office/word/2010/wordprocessingGroup" xmlns:wpi="http://schemas.microsoft.com/office/word/2010/wordprocessingInk" xmlns:wne="http://schemas.microsoft.com/office/word/2006/wordml" xmlns:wps="http://schemas.microsoft.com/office/word/2010/wordprocessingShape" mc:Ignorable="w14 w15 w16se w16cid w16 w16cex w16sdtdh w16sdtfl w16du wp14">
+  <w:footnote w:type="separator" w:id="-1">
+    <w:p>
+      <w:pPr>
+        <w:rPr>
+          <w:rFonts w:hint="eastAsia"/>
+        </w:rPr>
+      </w:pPr>
+      <w:r>
+        <w:separator/>
+      </w:r>
+    </w:p>
+  </w:footnote>
+  <w:footnote w:type="continuationSeparator" w:id="0">
+    <w:p>
+      <w:pPr>
+        <w:rPr>
+          <w:rFonts w:hint="eastAsia"/>
+        </w:rPr>
+      </w:pPr>
+      <w:r>
+        <w:continuationSeparator/>
+      </w:r>
+    </w:p>
+  </w:footnote>
+</w:footnotes>
 </file>
 
 <file path=word/numbering.xml><?xml version="1.0" encoding="utf-8"?>
@@ -10288,6 +12932,68 @@
       </w:tblBorders>
     </w:tblPr>
   </w:style>
+  <w:style w:type="paragraph" w:styleId="af">
+    <w:name w:val="header"/>
+    <w:basedOn w:val="a"/>
+    <w:link w:val="af0"/>
+    <w:uiPriority w:val="99"/>
+    <w:unhideWhenUsed/>
+    <w:rsid w:val="006F4F7F"/>
+    <w:pPr>
+      <w:tabs>
+        <w:tab w:val="center" w:pos="4153"/>
+        <w:tab w:val="right" w:pos="8306"/>
+      </w:tabs>
+      <w:snapToGrid w:val="0"/>
+      <w:jc w:val="center"/>
+    </w:pPr>
+    <w:rPr>
+      <w:sz w:val="18"/>
+      <w:szCs w:val="18"/>
+    </w:rPr>
+  </w:style>
+  <w:style w:type="character" w:customStyle="1" w:styleId="af0">
+    <w:name w:val="页眉 字符"/>
+    <w:basedOn w:val="a0"/>
+    <w:link w:val="af"/>
+    <w:uiPriority w:val="99"/>
+    <w:rsid w:val="006F4F7F"/>
+    <w:rPr>
+      <w:sz w:val="18"/>
+      <w:szCs w:val="18"/>
+    </w:rPr>
+  </w:style>
+  <w:style w:type="paragraph" w:styleId="af1">
+    <w:name w:val="footer"/>
+    <w:basedOn w:val="a"/>
+    <w:link w:val="af2"/>
+    <w:uiPriority w:val="99"/>
+    <w:unhideWhenUsed/>
+    <w:rsid w:val="006F4F7F"/>
+    <w:pPr>
+      <w:tabs>
+        <w:tab w:val="center" w:pos="4153"/>
+        <w:tab w:val="right" w:pos="8306"/>
+      </w:tabs>
+      <w:snapToGrid w:val="0"/>
+      <w:jc w:val="left"/>
+    </w:pPr>
+    <w:rPr>
+      <w:sz w:val="18"/>
+      <w:szCs w:val="18"/>
+    </w:rPr>
+  </w:style>
+  <w:style w:type="character" w:customStyle="1" w:styleId="af2">
+    <w:name w:val="页脚 字符"/>
+    <w:basedOn w:val="a0"/>
+    <w:link w:val="af1"/>
+    <w:uiPriority w:val="99"/>
+    <w:rsid w:val="006F4F7F"/>
+    <w:rPr>
+      <w:sz w:val="18"/>
+      <w:szCs w:val="18"/>
+    </w:rPr>
+  </w:style>
 </w:styles>
 </file>
 
